--- a/doc/Report_Deep_Learning_4.docx
+++ b/doc/Report_Deep_Learning_4.docx
@@ -1,6 +1,6 @@
 
 <file path=word/document.xml><?xml version="1.0" encoding="utf-8"?>
-<w:document xmlns:wpc="http://schemas.microsoft.com/office/word/2010/wordprocessingCanvas" xmlns:mc="http://schemas.openxmlformats.org/markup-compatibility/2006" xmlns:o="urn:schemas-microsoft-com:office:office" xmlns:r="http://schemas.openxmlformats.org/officeDocument/2006/relationships" xmlns:m="http://schemas.openxmlformats.org/officeDocument/2006/math" xmlns:v="urn:schemas-microsoft-com:vml" xmlns:wp14="http://schemas.microsoft.com/office/word/2010/wordprocessingDrawing" xmlns:wp="http://schemas.openxmlformats.org/drawingml/2006/wordprocessingDrawing" xmlns:w10="urn:schemas-microsoft-com:office:word" xmlns:w="http://schemas.openxmlformats.org/wordprocessingml/2006/main" xmlns:w14="http://schemas.microsoft.com/office/word/2010/wordml" xmlns:w15="http://schemas.microsoft.com/office/word/2012/wordml" xmlns:wpg="http://schemas.microsoft.com/office/word/2010/wordprocessingGroup" xmlns:wpi="http://schemas.microsoft.com/office/word/2010/wordprocessingInk" xmlns:wne="http://schemas.microsoft.com/office/word/2006/wordml" xmlns:wps="http://schemas.microsoft.com/office/word/2010/wordprocessingShape" mc:Ignorable="w14 w15 wp14">
+<w:document xmlns:ve="http://schemas.openxmlformats.org/markup-compatibility/2006" xmlns:o="urn:schemas-microsoft-com:office:office" xmlns:r="http://schemas.openxmlformats.org/officeDocument/2006/relationships" xmlns:m="http://schemas.openxmlformats.org/officeDocument/2006/math" xmlns:v="urn:schemas-microsoft-com:vml" xmlns:wp="http://schemas.openxmlformats.org/drawingml/2006/wordprocessingDrawing" xmlns:w10="urn:schemas-microsoft-com:office:word" xmlns:w="http://schemas.openxmlformats.org/wordprocessingml/2006/main" xmlns:wne="http://schemas.microsoft.com/office/word/2006/wordml">
   <w:body>
     <w:p>
       <w:pPr>
@@ -846,7 +846,6 @@
           <w:lang w:eastAsia="zh-CN" w:bidi="hi-IN"/>
         </w:rPr>
       </w:pPr>
-      <w:proofErr w:type="spellStart"/>
       <w:r>
         <w:rPr>
           <w:rFonts w:ascii="Times New Roman" w:eastAsia="SimSun" w:hAnsi="Times New Roman" w:cs="Times New Roman"/>
@@ -855,18 +854,7 @@
           <w:szCs w:val="28"/>
           <w:lang w:eastAsia="zh-CN" w:bidi="hi-IN"/>
         </w:rPr>
-        <w:t>Бебнев</w:t>
-      </w:r>
-      <w:proofErr w:type="spellEnd"/>
-      <w:r>
-        <w:rPr>
-          <w:rFonts w:ascii="Times New Roman" w:eastAsia="SimSun" w:hAnsi="Times New Roman" w:cs="Times New Roman"/>
-          <w:color w:val="00000A"/>
-          <w:sz w:val="28"/>
-          <w:szCs w:val="28"/>
-          <w:lang w:eastAsia="zh-CN" w:bidi="hi-IN"/>
-        </w:rPr>
-        <w:t xml:space="preserve"> Виктор</w:t>
+        <w:t>Бебнев Виктор</w:t>
       </w:r>
     </w:p>
     <w:p>
@@ -885,7 +873,6 @@
           <w:lang w:eastAsia="zh-CN" w:bidi="hi-IN"/>
         </w:rPr>
       </w:pPr>
-      <w:proofErr w:type="spellStart"/>
       <w:r>
         <w:rPr>
           <w:rFonts w:ascii="Times New Roman" w:eastAsia="SimSun" w:hAnsi="Times New Roman" w:cs="Times New Roman"/>
@@ -894,18 +881,7 @@
           <w:szCs w:val="28"/>
           <w:lang w:eastAsia="zh-CN" w:bidi="hi-IN"/>
         </w:rPr>
-        <w:t>Голякова</w:t>
-      </w:r>
-      <w:proofErr w:type="spellEnd"/>
-      <w:r>
-        <w:rPr>
-          <w:rFonts w:ascii="Times New Roman" w:eastAsia="SimSun" w:hAnsi="Times New Roman" w:cs="Times New Roman"/>
-          <w:color w:val="00000A"/>
-          <w:sz w:val="28"/>
-          <w:szCs w:val="28"/>
-          <w:lang w:eastAsia="zh-CN" w:bidi="hi-IN"/>
-        </w:rPr>
-        <w:t xml:space="preserve"> Елена</w:t>
+        <w:t>Голякова Елена</w:t>
       </w:r>
     </w:p>
     <w:p>
@@ -1012,7 +988,6 @@
           <w:lang w:eastAsia="zh-CN" w:bidi="hi-IN"/>
         </w:rPr>
       </w:pPr>
-      <w:proofErr w:type="spellStart"/>
       <w:r>
         <w:rPr>
           <w:rFonts w:ascii="Times New Roman" w:eastAsia="Calibri" w:hAnsi="Times New Roman" w:cs="Times New Roman"/>
@@ -1024,7 +999,6 @@
         </w:rPr>
         <w:t>Береснева</w:t>
       </w:r>
-      <w:proofErr w:type="spellEnd"/>
       <w:r>
         <w:rPr>
           <w:rFonts w:ascii="Times New Roman" w:eastAsia="Calibri" w:hAnsi="Times New Roman" w:cs="Times New Roman"/>
@@ -1225,7 +1199,7 @@
       <w:sdtContent>
         <w:p>
           <w:pPr>
-            <w:pStyle w:val="TOCHeading"/>
+            <w:pStyle w:val="a3"/>
             <w:spacing w:after="240"/>
             <w:jc w:val="both"/>
             <w:rPr>
@@ -1243,7 +1217,7 @@
         </w:p>
         <w:p>
           <w:pPr>
-            <w:pStyle w:val="TOC1"/>
+            <w:pStyle w:val="11"/>
             <w:tabs>
               <w:tab w:val="right" w:leader="dot" w:pos="10456"/>
             </w:tabs>
@@ -1283,7 +1257,7 @@
           <w:hyperlink w:anchor="_Toc532479356" w:history="1">
             <w:r>
               <w:rPr>
-                <w:rStyle w:val="Hyperlink"/>
+                <w:rStyle w:val="a4"/>
                 <w:rFonts w:ascii="Times New Roman" w:hAnsi="Times New Roman" w:cs="Times New Roman"/>
                 <w:noProof/>
                 <w:sz w:val="28"/>
@@ -1364,7 +1338,7 @@
         </w:p>
         <w:p>
           <w:pPr>
-            <w:pStyle w:val="TOC1"/>
+            <w:pStyle w:val="11"/>
             <w:tabs>
               <w:tab w:val="right" w:leader="dot" w:pos="10456"/>
             </w:tabs>
@@ -1380,7 +1354,7 @@
           <w:hyperlink w:anchor="_Toc532479357" w:history="1">
             <w:r>
               <w:rPr>
-                <w:rStyle w:val="Hyperlink"/>
+                <w:rStyle w:val="a4"/>
                 <w:rFonts w:ascii="Times New Roman" w:hAnsi="Times New Roman" w:cs="Times New Roman"/>
                 <w:noProof/>
                 <w:sz w:val="28"/>
@@ -1461,7 +1435,7 @@
         </w:p>
         <w:p>
           <w:pPr>
-            <w:pStyle w:val="TOC1"/>
+            <w:pStyle w:val="11"/>
             <w:tabs>
               <w:tab w:val="right" w:leader="dot" w:pos="10456"/>
             </w:tabs>
@@ -1477,7 +1451,7 @@
           <w:hyperlink w:anchor="_Toc532479358" w:history="1">
             <w:r>
               <w:rPr>
-                <w:rStyle w:val="Hyperlink"/>
+                <w:rStyle w:val="a4"/>
                 <w:rFonts w:ascii="Times New Roman" w:hAnsi="Times New Roman" w:cs="Times New Roman"/>
                 <w:noProof/>
                 <w:sz w:val="28"/>
@@ -1558,7 +1532,7 @@
         </w:p>
         <w:p>
           <w:pPr>
-            <w:pStyle w:val="TOC2"/>
+            <w:pStyle w:val="21"/>
             <w:tabs>
               <w:tab w:val="right" w:leader="dot" w:pos="10456"/>
             </w:tabs>
@@ -1574,7 +1548,7 @@
           <w:hyperlink w:anchor="_Toc532479359" w:history="1">
             <w:r>
               <w:rPr>
-                <w:rStyle w:val="Hyperlink"/>
+                <w:rStyle w:val="a4"/>
                 <w:rFonts w:ascii="Times New Roman" w:hAnsi="Times New Roman" w:cs="Times New Roman"/>
                 <w:noProof/>
                 <w:sz w:val="28"/>
@@ -1655,7 +1629,7 @@
         </w:p>
         <w:p>
           <w:pPr>
-            <w:pStyle w:val="TOC2"/>
+            <w:pStyle w:val="21"/>
             <w:tabs>
               <w:tab w:val="right" w:leader="dot" w:pos="10456"/>
             </w:tabs>
@@ -1671,7 +1645,7 @@
           <w:hyperlink w:anchor="_Toc532479360" w:history="1">
             <w:r>
               <w:rPr>
-                <w:rStyle w:val="Hyperlink"/>
+                <w:rStyle w:val="a4"/>
                 <w:rFonts w:ascii="Times New Roman" w:hAnsi="Times New Roman" w:cs="Times New Roman"/>
                 <w:noProof/>
                 <w:sz w:val="28"/>
@@ -1752,7 +1726,7 @@
         </w:p>
         <w:p>
           <w:pPr>
-            <w:pStyle w:val="TOC2"/>
+            <w:pStyle w:val="21"/>
             <w:tabs>
               <w:tab w:val="right" w:leader="dot" w:pos="10456"/>
             </w:tabs>
@@ -1768,7 +1742,7 @@
           <w:hyperlink w:anchor="_Toc532479361" w:history="1">
             <w:r>
               <w:rPr>
-                <w:rStyle w:val="Hyperlink"/>
+                <w:rStyle w:val="a4"/>
                 <w:rFonts w:ascii="Times New Roman" w:hAnsi="Times New Roman" w:cs="Times New Roman"/>
                 <w:noProof/>
                 <w:sz w:val="28"/>
@@ -1849,7 +1823,7 @@
         </w:p>
         <w:p>
           <w:pPr>
-            <w:pStyle w:val="TOC2"/>
+            <w:pStyle w:val="21"/>
             <w:tabs>
               <w:tab w:val="right" w:leader="dot" w:pos="10456"/>
             </w:tabs>
@@ -1865,7 +1839,7 @@
           <w:hyperlink w:anchor="_Toc532479362" w:history="1">
             <w:r>
               <w:rPr>
-                <w:rStyle w:val="Hyperlink"/>
+                <w:rStyle w:val="a4"/>
                 <w:rFonts w:ascii="Times New Roman" w:hAnsi="Times New Roman" w:cs="Times New Roman"/>
                 <w:noProof/>
                 <w:sz w:val="28"/>
@@ -1946,7 +1920,7 @@
         </w:p>
         <w:p>
           <w:pPr>
-            <w:pStyle w:val="TOC2"/>
+            <w:pStyle w:val="21"/>
             <w:tabs>
               <w:tab w:val="right" w:leader="dot" w:pos="10456"/>
             </w:tabs>
@@ -1962,7 +1936,7 @@
           <w:hyperlink w:anchor="_Toc532479363" w:history="1">
             <w:r>
               <w:rPr>
-                <w:rStyle w:val="Hyperlink"/>
+                <w:rStyle w:val="a4"/>
                 <w:rFonts w:ascii="Times New Roman" w:hAnsi="Times New Roman" w:cs="Times New Roman"/>
                 <w:noProof/>
                 <w:sz w:val="28"/>
@@ -2043,7 +2017,7 @@
         </w:p>
         <w:p>
           <w:pPr>
-            <w:pStyle w:val="TOC1"/>
+            <w:pStyle w:val="11"/>
             <w:tabs>
               <w:tab w:val="right" w:leader="dot" w:pos="10456"/>
             </w:tabs>
@@ -2059,7 +2033,7 @@
           <w:hyperlink w:anchor="_Toc532479364" w:history="1">
             <w:r>
               <w:rPr>
-                <w:rStyle w:val="Hyperlink"/>
+                <w:rStyle w:val="a4"/>
                 <w:rFonts w:ascii="Times New Roman" w:hAnsi="Times New Roman" w:cs="Times New Roman"/>
                 <w:noProof/>
                 <w:sz w:val="28"/>
@@ -2140,7 +2114,7 @@
         </w:p>
         <w:p>
           <w:pPr>
-            <w:pStyle w:val="TOC1"/>
+            <w:pStyle w:val="11"/>
             <w:tabs>
               <w:tab w:val="right" w:leader="dot" w:pos="10456"/>
             </w:tabs>
@@ -2156,7 +2130,7 @@
           <w:hyperlink w:anchor="_Toc532479365" w:history="1">
             <w:r>
               <w:rPr>
-                <w:rStyle w:val="Hyperlink"/>
+                <w:rStyle w:val="a4"/>
                 <w:rFonts w:ascii="Times New Roman" w:hAnsi="Times New Roman" w:cs="Times New Roman"/>
                 <w:noProof/>
                 <w:sz w:val="28"/>
@@ -2237,7 +2211,7 @@
         </w:p>
         <w:p>
           <w:pPr>
-            <w:pStyle w:val="TOC1"/>
+            <w:pStyle w:val="11"/>
             <w:tabs>
               <w:tab w:val="right" w:leader="dot" w:pos="10456"/>
             </w:tabs>
@@ -2253,7 +2227,7 @@
           <w:hyperlink w:anchor="_Toc532479366" w:history="1">
             <w:r>
               <w:rPr>
-                <w:rStyle w:val="Hyperlink"/>
+                <w:rStyle w:val="a4"/>
                 <w:rFonts w:ascii="Times New Roman" w:hAnsi="Times New Roman" w:cs="Times New Roman"/>
                 <w:noProof/>
                 <w:sz w:val="28"/>
@@ -2334,7 +2308,7 @@
         </w:p>
         <w:p>
           <w:pPr>
-            <w:pStyle w:val="TOC2"/>
+            <w:pStyle w:val="21"/>
             <w:tabs>
               <w:tab w:val="right" w:leader="dot" w:pos="10456"/>
             </w:tabs>
@@ -2350,7 +2324,7 @@
           <w:hyperlink w:anchor="_Toc532479367" w:history="1">
             <w:r>
               <w:rPr>
-                <w:rStyle w:val="Hyperlink"/>
+                <w:rStyle w:val="a4"/>
                 <w:rFonts w:ascii="Times New Roman" w:hAnsi="Times New Roman" w:cs="Times New Roman"/>
                 <w:noProof/>
                 <w:sz w:val="28"/>
@@ -2431,7 +2405,7 @@
         </w:p>
         <w:p>
           <w:pPr>
-            <w:pStyle w:val="TOC2"/>
+            <w:pStyle w:val="21"/>
             <w:tabs>
               <w:tab w:val="right" w:leader="dot" w:pos="10456"/>
             </w:tabs>
@@ -2447,7 +2421,7 @@
           <w:hyperlink w:anchor="_Toc532479368" w:history="1">
             <w:r>
               <w:rPr>
-                <w:rStyle w:val="Hyperlink"/>
+                <w:rStyle w:val="a4"/>
                 <w:rFonts w:ascii="Times New Roman" w:hAnsi="Times New Roman" w:cs="Times New Roman"/>
                 <w:noProof/>
                 <w:sz w:val="28"/>
@@ -2528,7 +2502,7 @@
         </w:p>
         <w:p>
           <w:pPr>
-            <w:pStyle w:val="TOC2"/>
+            <w:pStyle w:val="21"/>
             <w:tabs>
               <w:tab w:val="right" w:leader="dot" w:pos="10456"/>
             </w:tabs>
@@ -2544,7 +2518,7 @@
           <w:hyperlink w:anchor="_Toc532479369" w:history="1">
             <w:r>
               <w:rPr>
-                <w:rStyle w:val="Hyperlink"/>
+                <w:rStyle w:val="a4"/>
                 <w:rFonts w:ascii="Times New Roman" w:hAnsi="Times New Roman" w:cs="Times New Roman"/>
                 <w:noProof/>
                 <w:sz w:val="28"/>
@@ -2625,7 +2599,7 @@
         </w:p>
         <w:p>
           <w:pPr>
-            <w:pStyle w:val="TOC1"/>
+            <w:pStyle w:val="11"/>
             <w:tabs>
               <w:tab w:val="right" w:leader="dot" w:pos="10456"/>
             </w:tabs>
@@ -2641,7 +2615,7 @@
           <w:hyperlink w:anchor="_Toc532479370" w:history="1">
             <w:r>
               <w:rPr>
-                <w:rStyle w:val="Hyperlink"/>
+                <w:rStyle w:val="a4"/>
                 <w:rFonts w:ascii="Times New Roman" w:hAnsi="Times New Roman" w:cs="Times New Roman"/>
                 <w:noProof/>
                 <w:sz w:val="28"/>
@@ -2759,7 +2733,7 @@
     </w:p>
     <w:p>
       <w:pPr>
-        <w:pStyle w:val="Heading1"/>
+        <w:pStyle w:val="1"/>
         <w:spacing w:after="240"/>
         <w:jc w:val="both"/>
         <w:rPr>
@@ -2801,15 +2775,7 @@
           <w:sz w:val="28"/>
           <w:szCs w:val="28"/>
         </w:rPr>
-        <w:t xml:space="preserve">использовать методы обучения </w:t>
-      </w:r>
-      <w:r>
-        <w:rPr>
-          <w:rFonts w:ascii="Times New Roman" w:hAnsi="Times New Roman" w:cs="Times New Roman"/>
-          <w:sz w:val="28"/>
-          <w:szCs w:val="28"/>
-        </w:rPr>
-        <w:t>без учителя для настройки начальных значений весов сетей, построенных при выполнении предшествующих практических работ</w:t>
+        <w:t>использовать методы обучения без учителя для настройки начальных значений весов сетей, построенных при выполнении предшествующих практических работ</w:t>
       </w:r>
       <w:r>
         <w:rPr>
@@ -2834,7 +2800,7 @@
     </w:p>
     <w:p>
       <w:pPr>
-        <w:pStyle w:val="Heading1"/>
+        <w:pStyle w:val="1"/>
         <w:spacing w:after="240"/>
         <w:jc w:val="both"/>
         <w:rPr>
@@ -2872,7 +2838,7 @@
     </w:p>
     <w:p>
       <w:pPr>
-        <w:pStyle w:val="ListParagraph"/>
+        <w:pStyle w:val="a5"/>
         <w:numPr>
           <w:ilvl w:val="0"/>
           <w:numId w:val="3"/>
@@ -2896,7 +2862,7 @@
     </w:p>
     <w:p>
       <w:pPr>
-        <w:pStyle w:val="ListParagraph"/>
+        <w:pStyle w:val="a5"/>
         <w:numPr>
           <w:ilvl w:val="0"/>
           <w:numId w:val="3"/>
@@ -2920,7 +2886,7 @@
     </w:p>
     <w:p>
       <w:pPr>
-        <w:pStyle w:val="ListParagraph"/>
+        <w:pStyle w:val="a5"/>
         <w:numPr>
           <w:ilvl w:val="0"/>
           <w:numId w:val="3"/>
@@ -2944,7 +2910,7 @@
     </w:p>
     <w:p>
       <w:pPr>
-        <w:pStyle w:val="ListParagraph"/>
+        <w:pStyle w:val="a5"/>
         <w:numPr>
           <w:ilvl w:val="0"/>
           <w:numId w:val="3"/>
@@ -2984,7 +2950,7 @@
     </w:p>
     <w:p>
       <w:pPr>
-        <w:pStyle w:val="Heading1"/>
+        <w:pStyle w:val="1"/>
         <w:jc w:val="both"/>
         <w:rPr>
           <w:rFonts w:ascii="Times New Roman" w:hAnsi="Times New Roman" w:cs="Times New Roman"/>
@@ -3002,7 +2968,7 @@
     </w:p>
     <w:p>
       <w:pPr>
-        <w:pStyle w:val="Heading2"/>
+        <w:pStyle w:val="2"/>
         <w:spacing w:before="120" w:after="120" w:line="360" w:lineRule="auto"/>
         <w:jc w:val="both"/>
         <w:rPr>
@@ -3163,45 +3129,14 @@
         <w:t xml:space="preserve"> игры </w:t>
       </w:r>
       <w:hyperlink r:id="rId5" w:history="1">
-        <w:proofErr w:type="spellStart"/>
         <w:r>
           <w:rPr>
-            <w:rStyle w:val="Hyperlink"/>
+            <w:rStyle w:val="a4"/>
             <w:rFonts w:ascii="Times New Roman" w:hAnsi="Times New Roman" w:cs="Times New Roman"/>
             <w:sz w:val="28"/>
             <w:szCs w:val="28"/>
           </w:rPr>
-          <w:t>Quick</w:t>
-        </w:r>
-        <w:proofErr w:type="spellEnd"/>
-        <w:r>
-          <w:rPr>
-            <w:rStyle w:val="Hyperlink"/>
-            <w:rFonts w:ascii="Times New Roman" w:hAnsi="Times New Roman" w:cs="Times New Roman"/>
-            <w:sz w:val="28"/>
-            <w:szCs w:val="28"/>
-          </w:rPr>
-          <w:t xml:space="preserve">, </w:t>
-        </w:r>
-        <w:proofErr w:type="spellStart"/>
-        <w:r>
-          <w:rPr>
-            <w:rStyle w:val="Hyperlink"/>
-            <w:rFonts w:ascii="Times New Roman" w:hAnsi="Times New Roman" w:cs="Times New Roman"/>
-            <w:sz w:val="28"/>
-            <w:szCs w:val="28"/>
-          </w:rPr>
-          <w:t>Draw</w:t>
-        </w:r>
-        <w:proofErr w:type="spellEnd"/>
-        <w:r>
-          <w:rPr>
-            <w:rStyle w:val="Hyperlink"/>
-            <w:rFonts w:ascii="Times New Roman" w:hAnsi="Times New Roman" w:cs="Times New Roman"/>
-            <w:sz w:val="28"/>
-            <w:szCs w:val="28"/>
-          </w:rPr>
-          <w:t>!</w:t>
+          <w:t>Quick, Draw!</w:t>
         </w:r>
       </w:hyperlink>
       <w:r>
@@ -3232,7 +3167,7 @@
     </w:p>
     <w:p>
       <w:pPr>
-        <w:pStyle w:val="ListParagraph"/>
+        <w:pStyle w:val="a5"/>
         <w:numPr>
           <w:ilvl w:val="0"/>
           <w:numId w:val="5"/>
@@ -3264,7 +3199,7 @@
     </w:p>
     <w:p>
       <w:pPr>
-        <w:pStyle w:val="ListParagraph"/>
+        <w:pStyle w:val="a5"/>
         <w:numPr>
           <w:ilvl w:val="0"/>
           <w:numId w:val="5"/>
@@ -3296,7 +3231,7 @@
     </w:p>
     <w:p>
       <w:pPr>
-        <w:pStyle w:val="ListParagraph"/>
+        <w:pStyle w:val="a5"/>
         <w:numPr>
           <w:ilvl w:val="0"/>
           <w:numId w:val="5"/>
@@ -3328,7 +3263,7 @@
     </w:p>
     <w:p>
       <w:pPr>
-        <w:pStyle w:val="ListParagraph"/>
+        <w:pStyle w:val="a5"/>
         <w:numPr>
           <w:ilvl w:val="0"/>
           <w:numId w:val="5"/>
@@ -3360,7 +3295,7 @@
     </w:p>
     <w:p>
       <w:pPr>
-        <w:pStyle w:val="ListParagraph"/>
+        <w:pStyle w:val="a5"/>
         <w:numPr>
           <w:ilvl w:val="0"/>
           <w:numId w:val="5"/>
@@ -3368,7 +3303,6 @@
         <w:spacing w:after="0" w:line="360" w:lineRule="auto"/>
         <w:jc w:val="both"/>
       </w:pPr>
-      <w:proofErr w:type="gramStart"/>
       <w:r>
         <w:rPr>
           <w:rFonts w:ascii="Times New Roman" w:hAnsi="Times New Roman" w:cs="Times New Roman"/>
@@ -3378,19 +3312,7 @@
           <w:szCs w:val="27"/>
           <w:lang w:val="en-US"/>
         </w:rPr>
-        <w:t>bush</w:t>
-      </w:r>
-      <w:proofErr w:type="gramEnd"/>
-      <w:r>
-        <w:rPr>
-          <w:rFonts w:ascii="Times New Roman" w:hAnsi="Times New Roman" w:cs="Times New Roman"/>
-          <w:i/>
-          <w:color w:val="000000"/>
-          <w:sz w:val="28"/>
-          <w:szCs w:val="27"/>
-          <w:lang w:val="en-US"/>
-        </w:rPr>
-        <w:t xml:space="preserve"> - </w:t>
+        <w:t xml:space="preserve">bush - </w:t>
       </w:r>
       <w:r>
         <w:rPr>
@@ -3430,7 +3352,7 @@
           <w:lang w:eastAsia="ru-RU"/>
         </w:rPr>
         <w:drawing>
-          <wp:inline distT="0" distB="0" distL="0" distR="0" wp14:anchorId="3831C702" wp14:editId="68AC6952">
+          <wp:inline distT="0" distB="0" distL="0" distR="0">
             <wp:extent cx="6914990" cy="2124075"/>
             <wp:effectExtent l="0" t="0" r="0" b="0"/>
             <wp:docPr id="1" name="Рисунок 1" descr="preview"/>
@@ -3493,43 +3415,7 @@
           <w:sz w:val="24"/>
           <w:szCs w:val="24"/>
         </w:rPr>
-        <w:t xml:space="preserve">Рис.1 Примеры рисунков из набора данных </w:t>
-      </w:r>
-      <w:proofErr w:type="spellStart"/>
-      <w:r>
-        <w:rPr>
-          <w:rFonts w:ascii="Times New Roman" w:hAnsi="Times New Roman" w:cs="Times New Roman"/>
-          <w:sz w:val="24"/>
-          <w:szCs w:val="24"/>
-        </w:rPr>
-        <w:t>Quick</w:t>
-      </w:r>
-      <w:proofErr w:type="spellEnd"/>
-      <w:r>
-        <w:rPr>
-          <w:rFonts w:ascii="Times New Roman" w:hAnsi="Times New Roman" w:cs="Times New Roman"/>
-          <w:sz w:val="24"/>
-          <w:szCs w:val="24"/>
-        </w:rPr>
-        <w:t xml:space="preserve">, </w:t>
-      </w:r>
-      <w:proofErr w:type="spellStart"/>
-      <w:r>
-        <w:rPr>
-          <w:rFonts w:ascii="Times New Roman" w:hAnsi="Times New Roman" w:cs="Times New Roman"/>
-          <w:sz w:val="24"/>
-          <w:szCs w:val="24"/>
-        </w:rPr>
-        <w:t>Draw</w:t>
-      </w:r>
-      <w:proofErr w:type="spellEnd"/>
-      <w:r>
-        <w:rPr>
-          <w:rFonts w:ascii="Times New Roman" w:hAnsi="Times New Roman" w:cs="Times New Roman"/>
-          <w:sz w:val="24"/>
-          <w:szCs w:val="24"/>
-        </w:rPr>
-        <w:t>!</w:t>
+        <w:t>Рис.1 Примеры рисунков из набора данных Quick, Draw!</w:t>
       </w:r>
     </w:p>
     <w:p>
@@ -3748,7 +3634,7 @@
     </w:p>
     <w:p>
       <w:pPr>
-        <w:pStyle w:val="Heading2"/>
+        <w:pStyle w:val="2"/>
         <w:spacing w:before="120" w:after="120" w:line="360" w:lineRule="auto"/>
         <w:jc w:val="both"/>
         <w:rPr>
@@ -3781,43 +3667,7 @@
           <w:sz w:val="28"/>
           <w:szCs w:val="28"/>
         </w:rPr>
-        <w:t xml:space="preserve">Для выполнения данной практической работы была выбрана библиотека глубокого обучения </w:t>
-      </w:r>
-      <w:proofErr w:type="spellStart"/>
-      <w:r>
-        <w:rPr>
-          <w:rFonts w:ascii="Times New Roman" w:hAnsi="Times New Roman" w:cs="Times New Roman"/>
-          <w:sz w:val="28"/>
-          <w:szCs w:val="28"/>
-        </w:rPr>
-        <w:t>TensorFlow</w:t>
-      </w:r>
-      <w:proofErr w:type="spellEnd"/>
-      <w:r>
-        <w:rPr>
-          <w:rFonts w:ascii="Times New Roman" w:hAnsi="Times New Roman" w:cs="Times New Roman"/>
-          <w:sz w:val="28"/>
-          <w:szCs w:val="28"/>
-        </w:rPr>
-        <w:t xml:space="preserve">, использующая в качестве интерфейса язык программирования </w:t>
-      </w:r>
-      <w:proofErr w:type="spellStart"/>
-      <w:r>
-        <w:rPr>
-          <w:rFonts w:ascii="Times New Roman" w:hAnsi="Times New Roman" w:cs="Times New Roman"/>
-          <w:sz w:val="28"/>
-          <w:szCs w:val="28"/>
-        </w:rPr>
-        <w:t>Python</w:t>
-      </w:r>
-      <w:proofErr w:type="spellEnd"/>
-      <w:r>
-        <w:rPr>
-          <w:rFonts w:ascii="Times New Roman" w:hAnsi="Times New Roman" w:cs="Times New Roman"/>
-          <w:sz w:val="28"/>
-          <w:szCs w:val="28"/>
-        </w:rPr>
-        <w:t>.</w:t>
+        <w:t>Для выполнения данной практической работы была выбрана библиотека глубокого обучения TensorFlow, использующая в качестве интерфейса язык программирования Python.</w:t>
       </w:r>
     </w:p>
     <w:p>
@@ -3899,7 +3749,7 @@
     </w:p>
     <w:p>
       <w:pPr>
-        <w:pStyle w:val="Heading2"/>
+        <w:pStyle w:val="2"/>
         <w:spacing w:before="120" w:after="120" w:line="360" w:lineRule="auto"/>
         <w:jc w:val="both"/>
         <w:rPr>
@@ -3996,17 +3846,7 @@
           <w:sz w:val="28"/>
           <w:szCs w:val="27"/>
         </w:rPr>
-        <w:t xml:space="preserve">5 категорий по 5 000 </w:t>
-      </w:r>
-      <w:proofErr w:type="gramStart"/>
-      <w:r>
-        <w:rPr>
-          <w:rFonts w:ascii="Times New Roman" w:hAnsi="Times New Roman" w:cs="Times New Roman"/>
-          <w:color w:val="000000"/>
-          <w:sz w:val="28"/>
-          <w:szCs w:val="27"/>
-        </w:rPr>
-        <w:t>примеров</w:t>
+        <w:t>5 категорий по 5 000 примеров</w:t>
       </w:r>
       <w:r>
         <w:rPr>
@@ -4022,16 +3862,7 @@
           <w:sz w:val="28"/>
           <w:szCs w:val="28"/>
         </w:rPr>
-        <w:t xml:space="preserve"> изображений</w:t>
-      </w:r>
-      <w:proofErr w:type="gramEnd"/>
-      <w:r>
-        <w:rPr>
-          <w:rFonts w:ascii="Times New Roman" w:hAnsi="Times New Roman" w:cs="Times New Roman"/>
-          <w:sz w:val="28"/>
-          <w:szCs w:val="28"/>
-        </w:rPr>
-        <w:t>,</w:t>
+        <w:t xml:space="preserve"> изображений,</w:t>
       </w:r>
       <w:r>
         <w:rPr>
@@ -4044,7 +3875,7 @@
     </w:p>
     <w:p>
       <w:pPr>
-        <w:pStyle w:val="ListParagraph"/>
+        <w:pStyle w:val="a5"/>
         <w:numPr>
           <w:ilvl w:val="0"/>
           <w:numId w:val="2"/>
@@ -4117,7 +3948,7 @@
     </w:p>
     <w:p>
       <w:pPr>
-        <w:pStyle w:val="ListParagraph"/>
+        <w:pStyle w:val="a5"/>
         <w:numPr>
           <w:ilvl w:val="0"/>
           <w:numId w:val="2"/>
@@ -4131,7 +3962,6 @@
           <w:szCs w:val="28"/>
         </w:rPr>
       </w:pPr>
-      <w:proofErr w:type="spellStart"/>
       <w:r>
         <w:rPr>
           <w:rFonts w:ascii="Times New Roman" w:hAnsi="Times New Roman" w:cs="Times New Roman"/>
@@ -4148,7 +3978,6 @@
         </w:rPr>
         <w:t>онных</w:t>
       </w:r>
-      <w:proofErr w:type="spellEnd"/>
       <w:r>
         <w:rPr>
           <w:rFonts w:ascii="Times New Roman" w:hAnsi="Times New Roman" w:cs="Times New Roman"/>
@@ -4176,7 +4005,7 @@
     </w:p>
     <w:p>
       <w:pPr>
-        <w:pStyle w:val="ListParagraph"/>
+        <w:pStyle w:val="a5"/>
         <w:numPr>
           <w:ilvl w:val="0"/>
           <w:numId w:val="2"/>
@@ -4279,7 +4108,7 @@
     </w:p>
     <w:p>
       <w:pPr>
-        <w:pStyle w:val="Heading2"/>
+        <w:pStyle w:val="2"/>
         <w:spacing w:before="120" w:after="120" w:line="360" w:lineRule="auto"/>
         <w:jc w:val="both"/>
         <w:rPr>
@@ -4323,7 +4152,7 @@
     </w:p>
     <w:p>
       <w:pPr>
-        <w:pStyle w:val="ListParagraph"/>
+        <w:pStyle w:val="a5"/>
         <w:numPr>
           <w:ilvl w:val="0"/>
           <w:numId w:val="6"/>
@@ -4459,7 +4288,7 @@
     </w:p>
     <w:p>
       <w:pPr>
-        <w:pStyle w:val="ListParagraph"/>
+        <w:pStyle w:val="a5"/>
         <w:numPr>
           <w:ilvl w:val="0"/>
           <w:numId w:val="6"/>
@@ -4484,9 +4313,8 @@
           <w:shd w:val="clear" w:color="auto" w:fill="FFFFFF"/>
           <w:lang w:val="en-US"/>
         </w:rPr>
-        <w:t xml:space="preserve">TP — </w:t>
-      </w:r>
-      <w:proofErr w:type="spellStart"/>
+        <w:t>TP — истино-положительное решение</w:t>
+      </w:r>
       <w:r>
         <w:rPr>
           <w:rFonts w:ascii="Times New Roman" w:hAnsi="Times New Roman" w:cs="Times New Roman"/>
@@ -4494,49 +4322,13 @@
           <w:sz w:val="28"/>
           <w:szCs w:val="20"/>
           <w:shd w:val="clear" w:color="auto" w:fill="FFFFFF"/>
-          <w:lang w:val="en-US"/>
-        </w:rPr>
-        <w:t>истино-положительное</w:t>
-      </w:r>
-      <w:proofErr w:type="spellEnd"/>
-      <w:r>
-        <w:rPr>
-          <w:rFonts w:ascii="Times New Roman" w:hAnsi="Times New Roman" w:cs="Times New Roman"/>
-          <w:color w:val="000000"/>
-          <w:sz w:val="28"/>
-          <w:szCs w:val="20"/>
-          <w:shd w:val="clear" w:color="auto" w:fill="FFFFFF"/>
-          <w:lang w:val="en-US"/>
-        </w:rPr>
-        <w:t xml:space="preserve"> </w:t>
-      </w:r>
-      <w:proofErr w:type="spellStart"/>
-      <w:r>
-        <w:rPr>
-          <w:rFonts w:ascii="Times New Roman" w:hAnsi="Times New Roman" w:cs="Times New Roman"/>
-          <w:color w:val="000000"/>
-          <w:sz w:val="28"/>
-          <w:szCs w:val="20"/>
-          <w:shd w:val="clear" w:color="auto" w:fill="FFFFFF"/>
-          <w:lang w:val="en-US"/>
-        </w:rPr>
-        <w:t>решение</w:t>
-      </w:r>
-      <w:proofErr w:type="spellEnd"/>
-      <w:r>
-        <w:rPr>
-          <w:rFonts w:ascii="Times New Roman" w:hAnsi="Times New Roman" w:cs="Times New Roman"/>
-          <w:color w:val="000000"/>
-          <w:sz w:val="28"/>
-          <w:szCs w:val="20"/>
-          <w:shd w:val="clear" w:color="auto" w:fill="FFFFFF"/>
         </w:rPr>
         <w:t>;</w:t>
       </w:r>
     </w:p>
     <w:p>
       <w:pPr>
-        <w:pStyle w:val="ListParagraph"/>
+        <w:pStyle w:val="a5"/>
         <w:numPr>
           <w:ilvl w:val="0"/>
           <w:numId w:val="6"/>
@@ -4561,9 +4353,8 @@
           <w:shd w:val="clear" w:color="auto" w:fill="FFFFFF"/>
           <w:lang w:val="en-US"/>
         </w:rPr>
-        <w:t xml:space="preserve">TN — </w:t>
-      </w:r>
-      <w:proofErr w:type="spellStart"/>
+        <w:t>TN — истино-отрицательное решение</w:t>
+      </w:r>
       <w:r>
         <w:rPr>
           <w:rFonts w:ascii="Times New Roman" w:hAnsi="Times New Roman" w:cs="Times New Roman"/>
@@ -4571,49 +4362,13 @@
           <w:sz w:val="28"/>
           <w:szCs w:val="20"/>
           <w:shd w:val="clear" w:color="auto" w:fill="FFFFFF"/>
-          <w:lang w:val="en-US"/>
-        </w:rPr>
-        <w:t>истино-отрицательное</w:t>
-      </w:r>
-      <w:proofErr w:type="spellEnd"/>
-      <w:r>
-        <w:rPr>
-          <w:rFonts w:ascii="Times New Roman" w:hAnsi="Times New Roman" w:cs="Times New Roman"/>
-          <w:color w:val="000000"/>
-          <w:sz w:val="28"/>
-          <w:szCs w:val="20"/>
-          <w:shd w:val="clear" w:color="auto" w:fill="FFFFFF"/>
-          <w:lang w:val="en-US"/>
-        </w:rPr>
-        <w:t xml:space="preserve"> </w:t>
-      </w:r>
-      <w:proofErr w:type="spellStart"/>
-      <w:r>
-        <w:rPr>
-          <w:rFonts w:ascii="Times New Roman" w:hAnsi="Times New Roman" w:cs="Times New Roman"/>
-          <w:color w:val="000000"/>
-          <w:sz w:val="28"/>
-          <w:szCs w:val="20"/>
-          <w:shd w:val="clear" w:color="auto" w:fill="FFFFFF"/>
-          <w:lang w:val="en-US"/>
-        </w:rPr>
-        <w:t>решение</w:t>
-      </w:r>
-      <w:proofErr w:type="spellEnd"/>
-      <w:r>
-        <w:rPr>
-          <w:rFonts w:ascii="Times New Roman" w:hAnsi="Times New Roman" w:cs="Times New Roman"/>
-          <w:color w:val="000000"/>
-          <w:sz w:val="28"/>
-          <w:szCs w:val="20"/>
-          <w:shd w:val="clear" w:color="auto" w:fill="FFFFFF"/>
         </w:rPr>
         <w:t>;</w:t>
       </w:r>
     </w:p>
     <w:p>
       <w:pPr>
-        <w:pStyle w:val="ListParagraph"/>
+        <w:pStyle w:val="a5"/>
         <w:numPr>
           <w:ilvl w:val="0"/>
           <w:numId w:val="6"/>
@@ -4638,9 +4393,8 @@
           <w:shd w:val="clear" w:color="auto" w:fill="FFFFFF"/>
           <w:lang w:val="en-US"/>
         </w:rPr>
-        <w:t xml:space="preserve">FP — </w:t>
-      </w:r>
-      <w:proofErr w:type="spellStart"/>
+        <w:t>FP — ложно-положительное решение</w:t>
+      </w:r>
       <w:r>
         <w:rPr>
           <w:rFonts w:ascii="Times New Roman" w:hAnsi="Times New Roman" w:cs="Times New Roman"/>
@@ -4648,49 +4402,13 @@
           <w:sz w:val="28"/>
           <w:szCs w:val="20"/>
           <w:shd w:val="clear" w:color="auto" w:fill="FFFFFF"/>
-          <w:lang w:val="en-US"/>
-        </w:rPr>
-        <w:t>ложно-положительное</w:t>
-      </w:r>
-      <w:proofErr w:type="spellEnd"/>
-      <w:r>
-        <w:rPr>
-          <w:rFonts w:ascii="Times New Roman" w:hAnsi="Times New Roman" w:cs="Times New Roman"/>
-          <w:color w:val="000000"/>
-          <w:sz w:val="28"/>
-          <w:szCs w:val="20"/>
-          <w:shd w:val="clear" w:color="auto" w:fill="FFFFFF"/>
-          <w:lang w:val="en-US"/>
-        </w:rPr>
-        <w:t xml:space="preserve"> </w:t>
-      </w:r>
-      <w:proofErr w:type="spellStart"/>
-      <w:r>
-        <w:rPr>
-          <w:rFonts w:ascii="Times New Roman" w:hAnsi="Times New Roman" w:cs="Times New Roman"/>
-          <w:color w:val="000000"/>
-          <w:sz w:val="28"/>
-          <w:szCs w:val="20"/>
-          <w:shd w:val="clear" w:color="auto" w:fill="FFFFFF"/>
-          <w:lang w:val="en-US"/>
-        </w:rPr>
-        <w:t>решение</w:t>
-      </w:r>
-      <w:proofErr w:type="spellEnd"/>
-      <w:r>
-        <w:rPr>
-          <w:rFonts w:ascii="Times New Roman" w:hAnsi="Times New Roman" w:cs="Times New Roman"/>
-          <w:color w:val="000000"/>
-          <w:sz w:val="28"/>
-          <w:szCs w:val="20"/>
-          <w:shd w:val="clear" w:color="auto" w:fill="FFFFFF"/>
         </w:rPr>
         <w:t>;</w:t>
       </w:r>
     </w:p>
     <w:p>
       <w:pPr>
-        <w:pStyle w:val="ListParagraph"/>
+        <w:pStyle w:val="a5"/>
         <w:numPr>
           <w:ilvl w:val="0"/>
           <w:numId w:val="6"/>
@@ -4715,9 +4433,8 @@
           <w:shd w:val="clear" w:color="auto" w:fill="FFFFFF"/>
           <w:lang w:val="en-US"/>
         </w:rPr>
-        <w:t xml:space="preserve">FN — </w:t>
-      </w:r>
-      <w:proofErr w:type="spellStart"/>
+        <w:t>FN — ложно-отрицательное решение</w:t>
+      </w:r>
       <w:r>
         <w:rPr>
           <w:rFonts w:ascii="Times New Roman" w:hAnsi="Times New Roman" w:cs="Times New Roman"/>
@@ -4725,42 +4442,6 @@
           <w:sz w:val="28"/>
           <w:szCs w:val="20"/>
           <w:shd w:val="clear" w:color="auto" w:fill="FFFFFF"/>
-          <w:lang w:val="en-US"/>
-        </w:rPr>
-        <w:t>ложно-отрицательное</w:t>
-      </w:r>
-      <w:proofErr w:type="spellEnd"/>
-      <w:r>
-        <w:rPr>
-          <w:rFonts w:ascii="Times New Roman" w:hAnsi="Times New Roman" w:cs="Times New Roman"/>
-          <w:color w:val="000000"/>
-          <w:sz w:val="28"/>
-          <w:szCs w:val="20"/>
-          <w:shd w:val="clear" w:color="auto" w:fill="FFFFFF"/>
-          <w:lang w:val="en-US"/>
-        </w:rPr>
-        <w:t xml:space="preserve"> </w:t>
-      </w:r>
-      <w:proofErr w:type="spellStart"/>
-      <w:r>
-        <w:rPr>
-          <w:rFonts w:ascii="Times New Roman" w:hAnsi="Times New Roman" w:cs="Times New Roman"/>
-          <w:color w:val="000000"/>
-          <w:sz w:val="28"/>
-          <w:szCs w:val="20"/>
-          <w:shd w:val="clear" w:color="auto" w:fill="FFFFFF"/>
-          <w:lang w:val="en-US"/>
-        </w:rPr>
-        <w:t>решение</w:t>
-      </w:r>
-      <w:proofErr w:type="spellEnd"/>
-      <w:r>
-        <w:rPr>
-          <w:rFonts w:ascii="Times New Roman" w:hAnsi="Times New Roman" w:cs="Times New Roman"/>
-          <w:color w:val="000000"/>
-          <w:sz w:val="28"/>
-          <w:szCs w:val="20"/>
-          <w:shd w:val="clear" w:color="auto" w:fill="FFFFFF"/>
         </w:rPr>
         <w:t>;</w:t>
       </w:r>
@@ -4802,7 +4483,7 @@
     </w:p>
     <w:p>
       <w:pPr>
-        <w:pStyle w:val="ListParagraph"/>
+        <w:pStyle w:val="a5"/>
         <w:numPr>
           <w:ilvl w:val="0"/>
           <w:numId w:val="6"/>
@@ -4836,7 +4517,7 @@
     </w:p>
     <w:p>
       <w:pPr>
-        <w:pStyle w:val="ListParagraph"/>
+        <w:pStyle w:val="a5"/>
         <w:spacing w:after="0" w:line="360" w:lineRule="auto"/>
         <w:ind w:left="927"/>
         <w:jc w:val="center"/>
@@ -4852,7 +4533,7 @@
           <w:lang w:eastAsia="ru-RU"/>
         </w:rPr>
         <w:drawing>
-          <wp:inline distT="0" distB="0" distL="0" distR="0" wp14:anchorId="39516793" wp14:editId="02FF44C1">
+          <wp:inline distT="0" distB="0" distL="0" distR="0">
             <wp:extent cx="1990725" cy="533400"/>
             <wp:effectExtent l="0" t="0" r="9525" b="0"/>
             <wp:docPr id="2" name="Picture 2"/>
@@ -4867,7 +4548,7 @@
                     <pic:cNvPicPr/>
                   </pic:nvPicPr>
                   <pic:blipFill>
-                    <a:blip r:embed="rId7"/>
+                    <a:blip r:embed="rId7" cstate="print"/>
                     <a:stretch>
                       <a:fillRect/>
                     </a:stretch>
@@ -4890,7 +4571,7 @@
     </w:p>
     <w:p>
       <w:pPr>
-        <w:pStyle w:val="ListParagraph"/>
+        <w:pStyle w:val="a5"/>
         <w:numPr>
           <w:ilvl w:val="0"/>
           <w:numId w:val="6"/>
@@ -4924,7 +4605,7 @@
     </w:p>
     <w:p>
       <w:pPr>
-        <w:pStyle w:val="ListParagraph"/>
+        <w:pStyle w:val="a5"/>
         <w:spacing w:after="0" w:line="360" w:lineRule="auto"/>
         <w:ind w:left="927"/>
         <w:jc w:val="center"/>
@@ -4940,7 +4621,7 @@
           <w:lang w:eastAsia="ru-RU"/>
         </w:rPr>
         <w:drawing>
-          <wp:inline distT="0" distB="0" distL="0" distR="0" wp14:anchorId="15FD4521" wp14:editId="3051D27E">
+          <wp:inline distT="0" distB="0" distL="0" distR="0">
             <wp:extent cx="1752600" cy="542925"/>
             <wp:effectExtent l="0" t="0" r="0" b="9525"/>
             <wp:docPr id="14" name="Picture 14"/>
@@ -4955,7 +4636,7 @@
                     <pic:cNvPicPr/>
                   </pic:nvPicPr>
                   <pic:blipFill>
-                    <a:blip r:embed="rId8"/>
+                    <a:blip r:embed="rId8" cstate="print"/>
                     <a:stretch>
                       <a:fillRect/>
                     </a:stretch>
@@ -4978,7 +4659,7 @@
     </w:p>
     <w:p>
       <w:pPr>
-        <w:pStyle w:val="ListParagraph"/>
+        <w:pStyle w:val="a5"/>
         <w:numPr>
           <w:ilvl w:val="0"/>
           <w:numId w:val="6"/>
@@ -5054,7 +4735,7 @@
     </w:p>
     <w:p>
       <w:pPr>
-        <w:pStyle w:val="ListParagraph"/>
+        <w:pStyle w:val="a5"/>
         <w:spacing w:after="0" w:line="360" w:lineRule="auto"/>
         <w:ind w:left="927"/>
         <w:jc w:val="center"/>
@@ -5071,7 +4752,7 @@
         </w:rPr>
         <w:lastRenderedPageBreak/>
         <w:drawing>
-          <wp:inline distT="0" distB="0" distL="0" distR="0" wp14:anchorId="4E04EB89" wp14:editId="2DCCD6B7">
+          <wp:inline distT="0" distB="0" distL="0" distR="0">
             <wp:extent cx="2571750" cy="685800"/>
             <wp:effectExtent l="0" t="0" r="0" b="0"/>
             <wp:docPr id="15" name="Рисунок 26"/>
@@ -5089,7 +4770,7 @@
                     <a:blip r:embed="rId9" cstate="print">
                       <a:extLst>
                         <a:ext uri="{28A0092B-C50C-407E-A947-70E740481C1C}">
-                          <a14:useLocalDpi xmlns:a14="http://schemas.microsoft.com/office/drawing/2010/main" val="0"/>
+                          <a14:useLocalDpi xmlns:a14="http://schemas.microsoft.com/office/drawing/2010/main" xmlns:wps="http://schemas.microsoft.com/office/word/2010/wordprocessingShape" xmlns:wpi="http://schemas.microsoft.com/office/word/2010/wordprocessingInk" xmlns:wpg="http://schemas.microsoft.com/office/word/2010/wordprocessingGroup" xmlns:w15="http://schemas.microsoft.com/office/word/2012/wordml" xmlns:w14="http://schemas.microsoft.com/office/word/2010/wordml" xmlns:w="http://schemas.openxmlformats.org/wordprocessingml/2006/main" xmlns:w10="urn:schemas-microsoft-com:office:word" xmlns:wp14="http://schemas.microsoft.com/office/word/2010/wordprocessingDrawing" xmlns:v="urn:schemas-microsoft-com:vml" xmlns:o="urn:schemas-microsoft-com:office:office" xmlns:mc="http://schemas.openxmlformats.org/markup-compatibility/2006" xmlns:wpc="http://schemas.microsoft.com/office/word/2010/wordprocessingCanvas" xmlns="" val="0"/>
                         </a:ext>
                       </a:extLst>
                     </a:blip>
@@ -5135,7 +4816,7 @@
     </w:p>
     <w:p>
       <w:pPr>
-        <w:pStyle w:val="ListParagraph"/>
+        <w:pStyle w:val="a5"/>
         <w:numPr>
           <w:ilvl w:val="0"/>
           <w:numId w:val="6"/>
@@ -5150,7 +4831,6 @@
           <w:highlight w:val="yellow"/>
         </w:rPr>
       </w:pPr>
-      <w:proofErr w:type="gramStart"/>
       <w:r>
         <w:rPr>
           <w:rFonts w:ascii="Times New Roman" w:hAnsi="Times New Roman" w:cs="Times New Roman"/>
@@ -5161,7 +4841,6 @@
         </w:rPr>
         <w:t>support</w:t>
       </w:r>
-      <w:proofErr w:type="gramEnd"/>
       <w:r>
         <w:rPr>
           <w:rFonts w:ascii="Times New Roman" w:hAnsi="Times New Roman" w:cs="Times New Roman"/>
@@ -5174,7 +4853,7 @@
     </w:p>
     <w:p>
       <w:pPr>
-        <w:pStyle w:val="Heading2"/>
+        <w:pStyle w:val="2"/>
         <w:spacing w:before="120" w:after="120" w:line="360" w:lineRule="auto"/>
         <w:jc w:val="both"/>
         <w:rPr>
@@ -5222,7 +4901,7 @@
     </w:p>
     <w:p>
       <w:pPr>
-        <w:pStyle w:val="ListParagraph"/>
+        <w:pStyle w:val="a5"/>
         <w:numPr>
           <w:ilvl w:val="0"/>
           <w:numId w:val="6"/>
@@ -5231,13 +4910,13 @@
         <w:ind w:left="785"/>
         <w:jc w:val="both"/>
         <w:rPr>
-          <w:rStyle w:val="Hyperlink"/>
+          <w:rStyle w:val="a4"/>
         </w:rPr>
       </w:pPr>
       <w:hyperlink r:id="rId10">
         <w:r>
           <w:rPr>
-            <w:rStyle w:val="Hyperlink"/>
+            <w:rStyle w:val="a4"/>
             <w:rFonts w:ascii="Times New Roman" w:hAnsi="Times New Roman" w:cs="Times New Roman"/>
             <w:webHidden/>
             <w:sz w:val="28"/>
@@ -5247,14 +4926,14 @@
       </w:hyperlink>
       <w:r>
         <w:rPr>
-          <w:rStyle w:val="Hyperlink"/>
+          <w:rStyle w:val="a4"/>
         </w:rPr>
         <w:t xml:space="preserve"> </w:t>
       </w:r>
     </w:p>
     <w:p>
       <w:pPr>
-        <w:pStyle w:val="ListParagraph"/>
+        <w:pStyle w:val="a5"/>
         <w:numPr>
           <w:ilvl w:val="0"/>
           <w:numId w:val="6"/>
@@ -5263,13 +4942,13 @@
         <w:ind w:left="785"/>
         <w:jc w:val="both"/>
         <w:rPr>
-          <w:rStyle w:val="Hyperlink"/>
+          <w:rStyle w:val="a4"/>
         </w:rPr>
       </w:pPr>
       <w:hyperlink r:id="rId11" w:history="1">
         <w:r>
           <w:rPr>
-            <w:rStyle w:val="Hyperlink"/>
+            <w:rStyle w:val="a4"/>
             <w:rFonts w:ascii="Times New Roman" w:hAnsi="Times New Roman" w:cs="Times New Roman"/>
             <w:sz w:val="28"/>
           </w:rPr>
@@ -5340,9 +5019,9 @@
     </w:p>
     <w:tbl>
       <w:tblPr>
-        <w:tblStyle w:val="TableGrid"/>
+        <w:tblStyle w:val="a6"/>
         <w:tblW w:w="10682" w:type="dxa"/>
-        <w:tblLook w:val="04A0" w:firstRow="1" w:lastRow="0" w:firstColumn="1" w:lastColumn="0" w:noHBand="0" w:noVBand="1"/>
+        <w:tblLook w:val="04A0"/>
       </w:tblPr>
       <w:tblGrid>
         <w:gridCol w:w="1809"/>
@@ -5464,7 +5143,6 @@
                 <w:lang w:val="en-US"/>
               </w:rPr>
             </w:pPr>
-            <w:proofErr w:type="spellStart"/>
             <w:r>
               <w:rPr>
                 <w:rFonts w:ascii="Times New Roman" w:hAnsi="Times New Roman" w:cs="Times New Roman"/>
@@ -5474,7 +5152,6 @@
               </w:rPr>
               <w:t>key_id</w:t>
             </w:r>
-            <w:proofErr w:type="spellEnd"/>
           </w:p>
         </w:tc>
         <w:tc>
@@ -5675,7 +5352,6 @@
                 <w:lang w:val="en-US"/>
               </w:rPr>
             </w:pPr>
-            <w:proofErr w:type="spellStart"/>
             <w:r>
               <w:rPr>
                 <w:rFonts w:ascii="Times New Roman" w:hAnsi="Times New Roman" w:cs="Times New Roman"/>
@@ -5685,7 +5361,6 @@
               </w:rPr>
               <w:t>boolean</w:t>
             </w:r>
-            <w:proofErr w:type="spellEnd"/>
           </w:p>
         </w:tc>
         <w:tc>
@@ -5767,7 +5442,6 @@
                 <w:lang w:val="en-US"/>
               </w:rPr>
             </w:pPr>
-            <w:proofErr w:type="spellStart"/>
             <w:r>
               <w:rPr>
                 <w:rFonts w:ascii="Times New Roman" w:hAnsi="Times New Roman" w:cs="Times New Roman"/>
@@ -5777,7 +5451,6 @@
               </w:rPr>
               <w:t>datetime</w:t>
             </w:r>
-            <w:proofErr w:type="spellEnd"/>
           </w:p>
         </w:tc>
         <w:tc>
@@ -5829,7 +5502,6 @@
                 <w:lang w:val="en-US"/>
               </w:rPr>
             </w:pPr>
-            <w:proofErr w:type="spellStart"/>
             <w:r>
               <w:rPr>
                 <w:rFonts w:ascii="Times New Roman" w:hAnsi="Times New Roman" w:cs="Times New Roman"/>
@@ -5839,7 +5511,6 @@
               </w:rPr>
               <w:t>countrycode</w:t>
             </w:r>
-            <w:proofErr w:type="spellEnd"/>
           </w:p>
         </w:tc>
         <w:tc>
@@ -6024,7 +5695,7 @@
     </w:p>
     <w:p>
       <w:pPr>
-        <w:pStyle w:val="ListParagraph"/>
+        <w:pStyle w:val="a5"/>
         <w:numPr>
           <w:ilvl w:val="0"/>
           <w:numId w:val="7"/>
@@ -6048,7 +5719,7 @@
     </w:p>
     <w:p>
       <w:pPr>
-        <w:pStyle w:val="ListParagraph"/>
+        <w:pStyle w:val="a5"/>
         <w:numPr>
           <w:ilvl w:val="0"/>
           <w:numId w:val="7"/>
@@ -6068,32 +5739,12 @@
           <w:sz w:val="28"/>
           <w:szCs w:val="28"/>
         </w:rPr>
-        <w:t xml:space="preserve">нормализованные бинарные изображения, отмасштабированные по размеру 28х28, полученные с помощью библиотеки </w:t>
-      </w:r>
-      <w:proofErr w:type="spellStart"/>
-      <w:r>
-        <w:rPr>
-          <w:rFonts w:ascii="Times New Roman" w:hAnsi="Times New Roman" w:cs="Times New Roman"/>
-          <w:color w:val="000000"/>
-          <w:sz w:val="28"/>
-          <w:szCs w:val="28"/>
-        </w:rPr>
-        <w:t>OpenCV</w:t>
-      </w:r>
-      <w:proofErr w:type="spellEnd"/>
-      <w:r>
-        <w:rPr>
-          <w:rFonts w:ascii="Times New Roman" w:hAnsi="Times New Roman" w:cs="Times New Roman"/>
-          <w:color w:val="000000"/>
-          <w:sz w:val="28"/>
-          <w:szCs w:val="28"/>
-        </w:rPr>
-        <w:t xml:space="preserve"> из данных источника;</w:t>
-      </w:r>
-    </w:p>
-    <w:p>
-      <w:pPr>
-        <w:pStyle w:val="ListParagraph"/>
+        <w:t>нормализованные бинарные изображения, отмасштабированные по размеру 28х28, полученные с помощью библиотеки OpenCV из данных источника;</w:t>
+      </w:r>
+    </w:p>
+    <w:p>
+      <w:pPr>
+        <w:pStyle w:val="a5"/>
         <w:numPr>
           <w:ilvl w:val="0"/>
           <w:numId w:val="7"/>
@@ -6133,7 +5784,7 @@
     </w:p>
     <w:p>
       <w:pPr>
-        <w:pStyle w:val="Heading1"/>
+        <w:pStyle w:val="1"/>
         <w:spacing w:after="240" w:line="276" w:lineRule="auto"/>
         <w:jc w:val="both"/>
         <w:rPr>
@@ -6169,7 +5820,6 @@
         </w:rPr>
         <w:t xml:space="preserve">Разработанная программа содержит следующие файлы в директории </w:t>
       </w:r>
-      <w:proofErr w:type="spellStart"/>
       <w:r>
         <w:rPr>
           <w:rFonts w:ascii="Consolas" w:hAnsi="Consolas" w:cs="Times New Roman"/>
@@ -6178,7 +5828,6 @@
         </w:rPr>
         <w:t>src</w:t>
       </w:r>
-      <w:proofErr w:type="spellEnd"/>
       <w:r>
         <w:rPr>
           <w:rFonts w:ascii="Times New Roman" w:hAnsi="Times New Roman" w:cs="Times New Roman"/>
@@ -6190,7 +5839,7 @@
     </w:p>
     <w:p>
       <w:pPr>
-        <w:pStyle w:val="ListParagraph"/>
+        <w:pStyle w:val="a5"/>
         <w:numPr>
           <w:ilvl w:val="0"/>
           <w:numId w:val="4"/>
@@ -6222,7 +5871,7 @@
     </w:p>
     <w:p>
       <w:pPr>
-        <w:pStyle w:val="ListParagraph"/>
+        <w:pStyle w:val="a5"/>
         <w:numPr>
           <w:ilvl w:val="0"/>
           <w:numId w:val="4"/>
@@ -6249,79 +5898,32 @@
           <w:sz w:val="28"/>
           <w:szCs w:val="28"/>
         </w:rPr>
-        <w:t xml:space="preserve"> - выбор данных, которые распознала сеть </w:t>
-      </w:r>
-      <w:proofErr w:type="spellStart"/>
-      <w:r>
-        <w:rPr>
-          <w:rFonts w:ascii="Times New Roman" w:hAnsi="Times New Roman" w:cs="Times New Roman"/>
-          <w:sz w:val="28"/>
-          <w:szCs w:val="28"/>
-        </w:rPr>
-        <w:t>google</w:t>
-      </w:r>
-      <w:proofErr w:type="spellEnd"/>
-      <w:r>
-        <w:rPr>
-          <w:rFonts w:ascii="Times New Roman" w:hAnsi="Times New Roman" w:cs="Times New Roman"/>
-          <w:sz w:val="28"/>
-          <w:szCs w:val="28"/>
-        </w:rPr>
-        <w:t xml:space="preserve">, распределение на </w:t>
-      </w:r>
-      <w:proofErr w:type="spellStart"/>
-      <w:r>
-        <w:rPr>
-          <w:rFonts w:ascii="Times New Roman" w:hAnsi="Times New Roman" w:cs="Times New Roman"/>
-          <w:sz w:val="28"/>
-          <w:szCs w:val="28"/>
-        </w:rPr>
-        <w:t>run</w:t>
-      </w:r>
-      <w:proofErr w:type="spellEnd"/>
-      <w:r>
-        <w:rPr>
-          <w:rFonts w:ascii="Times New Roman" w:hAnsi="Times New Roman" w:cs="Times New Roman"/>
-          <w:sz w:val="28"/>
-          <w:szCs w:val="28"/>
-        </w:rPr>
-        <w:t xml:space="preserve">. </w:t>
-      </w:r>
-      <w:proofErr w:type="spellStart"/>
-      <w:r>
-        <w:rPr>
-          <w:rFonts w:ascii="Times New Roman" w:hAnsi="Times New Roman" w:cs="Times New Roman"/>
-          <w:sz w:val="28"/>
-          <w:szCs w:val="28"/>
-        </w:rPr>
-        <w:t>train</w:t>
-      </w:r>
-      <w:proofErr w:type="spellEnd"/>
-      <w:r>
-        <w:rPr>
-          <w:rFonts w:ascii="Times New Roman" w:hAnsi="Times New Roman" w:cs="Times New Roman"/>
-          <w:sz w:val="28"/>
-          <w:szCs w:val="28"/>
-        </w:rPr>
-        <w:t xml:space="preserve"> и </w:t>
-      </w:r>
-      <w:proofErr w:type="spellStart"/>
-      <w:r>
-        <w:rPr>
-          <w:rFonts w:ascii="Times New Roman" w:hAnsi="Times New Roman" w:cs="Times New Roman"/>
-          <w:sz w:val="28"/>
-          <w:szCs w:val="28"/>
-        </w:rPr>
-        <w:t>validate</w:t>
-      </w:r>
-      <w:proofErr w:type="spellEnd"/>
-      <w:r>
-        <w:rPr>
-          <w:rFonts w:ascii="Times New Roman" w:hAnsi="Times New Roman" w:cs="Times New Roman"/>
-          <w:sz w:val="28"/>
-          <w:szCs w:val="28"/>
-        </w:rPr>
-        <w:t xml:space="preserve"> </w:t>
+        <w:t xml:space="preserve"> - выбор данных, которые распознала сет</w:t>
+      </w:r>
+      <w:r>
+        <w:rPr>
+          <w:rFonts w:ascii="Times New Roman" w:hAnsi="Times New Roman" w:cs="Times New Roman"/>
+          <w:sz w:val="28"/>
+          <w:szCs w:val="28"/>
+        </w:rPr>
+        <w:t>ь google, распределение на run</w:t>
+      </w:r>
+      <w:r>
+        <w:rPr>
+          <w:rFonts w:ascii="Times New Roman" w:hAnsi="Times New Roman" w:cs="Times New Roman"/>
+          <w:sz w:val="28"/>
+          <w:szCs w:val="28"/>
+          <w:lang w:val="en-US"/>
+        </w:rPr>
+        <w:t xml:space="preserve">, </w:t>
+      </w:r>
+      <w:r>
+        <w:rPr>
+          <w:rFonts w:ascii="Times New Roman" w:hAnsi="Times New Roman" w:cs="Times New Roman"/>
+          <w:sz w:val="28"/>
+          <w:szCs w:val="28"/>
+        </w:rPr>
+        <w:t xml:space="preserve">train и validate </w:t>
       </w:r>
       <w:r>
         <w:rPr>
@@ -6342,7 +5944,7 @@
     </w:p>
     <w:p>
       <w:pPr>
-        <w:pStyle w:val="ListParagraph"/>
+        <w:pStyle w:val="a5"/>
         <w:numPr>
           <w:ilvl w:val="0"/>
           <w:numId w:val="4"/>
@@ -6355,7 +5957,6 @@
           <w:szCs w:val="28"/>
         </w:rPr>
       </w:pPr>
-      <w:proofErr w:type="spellStart"/>
       <w:r>
         <w:rPr>
           <w:rFonts w:ascii="Consolas" w:hAnsi="Consolas" w:cs="Times New Roman"/>
@@ -6364,7 +5965,6 @@
         </w:rPr>
         <w:t>run_train</w:t>
       </w:r>
-      <w:proofErr w:type="spellEnd"/>
       <w:r>
         <w:rPr>
           <w:rFonts w:ascii="Consolas" w:hAnsi="Consolas" w:cs="Times New Roman"/>
@@ -6388,44 +5988,32 @@
           <w:sz w:val="28"/>
           <w:szCs w:val="28"/>
         </w:rPr>
-        <w:t>.</w:t>
-      </w:r>
-      <w:proofErr w:type="spellStart"/>
+        <w:t>.py</w:t>
+      </w:r>
+      <w:r>
+        <w:rPr>
+          <w:rFonts w:ascii="Times New Roman" w:hAnsi="Times New Roman" w:cs="Times New Roman"/>
+          <w:sz w:val="28"/>
+          <w:szCs w:val="28"/>
+        </w:rPr>
+        <w:t xml:space="preserve"> - непосредственно обучение сети, использует класс </w:t>
+      </w:r>
       <w:r>
         <w:rPr>
           <w:rFonts w:ascii="Consolas" w:hAnsi="Consolas" w:cs="Times New Roman"/>
           <w:sz w:val="28"/>
           <w:szCs w:val="28"/>
         </w:rPr>
-        <w:t>py</w:t>
-      </w:r>
-      <w:proofErr w:type="spellEnd"/>
-      <w:r>
-        <w:rPr>
-          <w:rFonts w:ascii="Times New Roman" w:hAnsi="Times New Roman" w:cs="Times New Roman"/>
-          <w:sz w:val="28"/>
-          <w:szCs w:val="28"/>
-        </w:rPr>
-        <w:t xml:space="preserve"> - непосредственно обучение сети, использует класс </w:t>
-      </w:r>
-      <w:proofErr w:type="spellStart"/>
+        <w:t>Network</w:t>
+      </w:r>
       <w:r>
         <w:rPr>
           <w:rFonts w:ascii="Consolas" w:hAnsi="Consolas" w:cs="Times New Roman"/>
           <w:sz w:val="28"/>
           <w:szCs w:val="28"/>
         </w:rPr>
-        <w:t>Network</w:t>
-      </w:r>
-      <w:r>
-        <w:rPr>
-          <w:rFonts w:ascii="Consolas" w:hAnsi="Consolas" w:cs="Times New Roman"/>
-          <w:sz w:val="28"/>
-          <w:szCs w:val="28"/>
-        </w:rPr>
         <w:t>Base</w:t>
       </w:r>
-      <w:proofErr w:type="spellEnd"/>
       <w:r>
         <w:rPr>
           <w:rFonts w:ascii="Times New Roman" w:hAnsi="Times New Roman" w:cs="Times New Roman"/>
@@ -6437,7 +6025,7 @@
     </w:p>
     <w:p>
       <w:pPr>
-        <w:pStyle w:val="ListParagraph"/>
+        <w:pStyle w:val="a5"/>
         <w:numPr>
           <w:ilvl w:val="0"/>
           <w:numId w:val="4"/>
@@ -6450,7 +6038,6 @@
           <w:szCs w:val="28"/>
         </w:rPr>
       </w:pPr>
-      <w:proofErr w:type="spellStart"/>
       <w:r>
         <w:rPr>
           <w:rFonts w:ascii="Consolas" w:hAnsi="Consolas" w:cs="Times New Roman"/>
@@ -6459,7 +6046,6 @@
         </w:rPr>
         <w:t>Network</w:t>
       </w:r>
-      <w:proofErr w:type="spellEnd"/>
       <w:r>
         <w:rPr>
           <w:rFonts w:ascii="Consolas" w:hAnsi="Consolas" w:cs="Times New Roman"/>
@@ -6475,18 +6061,8 @@
           <w:sz w:val="28"/>
           <w:szCs w:val="28"/>
         </w:rPr>
-        <w:t>.</w:t>
-      </w:r>
-      <w:proofErr w:type="spellStart"/>
-      <w:r>
-        <w:rPr>
-          <w:rFonts w:ascii="Consolas" w:hAnsi="Consolas" w:cs="Times New Roman"/>
-          <w:sz w:val="28"/>
-          <w:szCs w:val="28"/>
-        </w:rPr>
-        <w:t>py</w:t>
-      </w:r>
-      <w:proofErr w:type="spellEnd"/>
+        <w:t>.py</w:t>
+      </w:r>
       <w:r>
         <w:rPr>
           <w:rFonts w:ascii="Times New Roman" w:hAnsi="Times New Roman" w:cs="Times New Roman"/>
@@ -6498,7 +6074,7 @@
     </w:p>
     <w:p>
       <w:pPr>
-        <w:pStyle w:val="ListParagraph"/>
+        <w:pStyle w:val="a5"/>
         <w:numPr>
           <w:ilvl w:val="0"/>
           <w:numId w:val="4"/>
@@ -6511,7 +6087,6 @@
           <w:szCs w:val="28"/>
         </w:rPr>
       </w:pPr>
-      <w:proofErr w:type="spellStart"/>
       <w:r>
         <w:rPr>
           <w:rFonts w:ascii="Consolas" w:hAnsi="Consolas" w:cs="Times New Roman"/>
@@ -6520,7 +6095,6 @@
         </w:rPr>
         <w:t>run_statisctic</w:t>
       </w:r>
-      <w:proofErr w:type="spellEnd"/>
       <w:r>
         <w:rPr>
           <w:rFonts w:ascii="Consolas" w:hAnsi="Consolas" w:cs="Times New Roman"/>
@@ -6544,18 +6118,8 @@
           <w:sz w:val="28"/>
           <w:szCs w:val="28"/>
         </w:rPr>
-        <w:t>.</w:t>
-      </w:r>
-      <w:proofErr w:type="spellStart"/>
-      <w:r>
-        <w:rPr>
-          <w:rFonts w:ascii="Consolas" w:hAnsi="Consolas" w:cs="Times New Roman"/>
-          <w:sz w:val="28"/>
-          <w:szCs w:val="28"/>
-        </w:rPr>
-        <w:t>py</w:t>
-      </w:r>
-      <w:proofErr w:type="spellEnd"/>
+        <w:t>.py</w:t>
+      </w:r>
       <w:r>
         <w:rPr>
           <w:rFonts w:ascii="Times New Roman" w:hAnsi="Times New Roman" w:cs="Times New Roman"/>
@@ -6567,7 +6131,7 @@
     </w:p>
     <w:p>
       <w:pPr>
-        <w:pStyle w:val="Heading1"/>
+        <w:pStyle w:val="1"/>
         <w:spacing w:after="240"/>
         <w:jc w:val="both"/>
         <w:rPr>
@@ -6656,16 +6220,7 @@
           <w:sz w:val="28"/>
           <w:szCs w:val="28"/>
         </w:rPr>
-        <w:t xml:space="preserve"> </w:t>
-      </w:r>
-      <w:proofErr w:type="spellStart"/>
-      <w:r>
-        <w:rPr>
-          <w:rFonts w:ascii="Times New Roman" w:hAnsi="Times New Roman" w:cs="Times New Roman"/>
-          <w:sz w:val="28"/>
-          <w:szCs w:val="28"/>
-        </w:rPr>
-        <w:t>св</w:t>
+        <w:t xml:space="preserve"> св</w:t>
       </w:r>
       <w:r>
         <w:rPr>
@@ -6681,42 +6236,15 @@
           <w:sz w:val="28"/>
           <w:szCs w:val="28"/>
         </w:rPr>
-        <w:t>рточных</w:t>
-      </w:r>
-      <w:proofErr w:type="spellEnd"/>
-      <w:r>
-        <w:rPr>
-          <w:rFonts w:ascii="Times New Roman" w:hAnsi="Times New Roman" w:cs="Times New Roman"/>
-          <w:sz w:val="28"/>
-          <w:szCs w:val="28"/>
-        </w:rPr>
-        <w:t xml:space="preserve"> нейронных сетей в формате, принимаемом библиотеко</w:t>
-      </w:r>
-      <w:r>
-        <w:rPr>
-          <w:rFonts w:ascii="Times New Roman" w:hAnsi="Times New Roman" w:cs="Times New Roman"/>
-          <w:sz w:val="28"/>
-          <w:szCs w:val="28"/>
-        </w:rPr>
-        <w:t xml:space="preserve">й глубокого обучения </w:t>
-      </w:r>
-      <w:proofErr w:type="spellStart"/>
-      <w:r>
-        <w:rPr>
-          <w:rFonts w:ascii="Times New Roman" w:hAnsi="Times New Roman" w:cs="Times New Roman"/>
-          <w:sz w:val="28"/>
-          <w:szCs w:val="28"/>
-        </w:rPr>
-        <w:t>TensorFlow</w:t>
-      </w:r>
-      <w:proofErr w:type="spellEnd"/>
-      <w:r>
-        <w:rPr>
-          <w:rFonts w:ascii="Times New Roman" w:hAnsi="Times New Roman" w:cs="Times New Roman"/>
-          <w:sz w:val="28"/>
-          <w:szCs w:val="28"/>
-        </w:rPr>
-        <w:t>.</w:t>
+        <w:t>рточных нейронных сетей в формате, принимаемом библиотеко</w:t>
+      </w:r>
+      <w:r>
+        <w:rPr>
+          <w:rFonts w:ascii="Times New Roman" w:hAnsi="Times New Roman" w:cs="Times New Roman"/>
+          <w:sz w:val="28"/>
+          <w:szCs w:val="28"/>
+        </w:rPr>
+        <w:t>й глубокого обучения TensorFlow.</w:t>
       </w:r>
     </w:p>
     <w:p>
@@ -6764,7 +6292,7 @@
           <w:lang w:eastAsia="ru-RU"/>
         </w:rPr>
         <w:drawing>
-          <wp:inline distT="0" distB="0" distL="0" distR="0" wp14:anchorId="2655EC32" wp14:editId="4952F91B">
+          <wp:inline distT="0" distB="0" distL="0" distR="0">
             <wp:extent cx="3257104" cy="3076153"/>
             <wp:effectExtent l="0" t="0" r="635" b="0"/>
             <wp:docPr id="24" name="Рисунок 24"/>
@@ -6865,25 +6393,7 @@
           <w:sz w:val="28"/>
           <w:szCs w:val="28"/>
         </w:rPr>
-        <w:t xml:space="preserve">Последний </w:t>
-      </w:r>
-      <w:proofErr w:type="spellStart"/>
-      <w:r>
-        <w:rPr>
-          <w:rFonts w:ascii="Times New Roman" w:hAnsi="Times New Roman" w:cs="Times New Roman"/>
-          <w:sz w:val="28"/>
-          <w:szCs w:val="28"/>
-        </w:rPr>
-        <w:t>полносвязный</w:t>
-      </w:r>
-      <w:proofErr w:type="spellEnd"/>
-      <w:r>
-        <w:rPr>
-          <w:rFonts w:ascii="Times New Roman" w:hAnsi="Times New Roman" w:cs="Times New Roman"/>
-          <w:sz w:val="28"/>
-          <w:szCs w:val="28"/>
-        </w:rPr>
-        <w:t xml:space="preserve"> слой состоит из 5 нейронов. Описание блоков будет представлено в разделе "Результаты и анализ экспериментов".</w:t>
+        <w:t>Последний полносвязный слой состоит из 5 нейронов. Описание блоков будет представлено в разделе "Результаты и анализ экспериментов".</w:t>
       </w:r>
     </w:p>
     <w:p>
@@ -6903,25 +6413,7 @@
           <w:sz w:val="28"/>
           <w:szCs w:val="28"/>
         </w:rPr>
-        <w:t xml:space="preserve">Ядра </w:t>
-      </w:r>
-      <w:proofErr w:type="spellStart"/>
-      <w:r>
-        <w:rPr>
-          <w:rFonts w:ascii="Times New Roman" w:hAnsi="Times New Roman" w:cs="Times New Roman"/>
-          <w:sz w:val="28"/>
-          <w:szCs w:val="28"/>
-        </w:rPr>
-        <w:t>сверточных</w:t>
-      </w:r>
-      <w:proofErr w:type="spellEnd"/>
-      <w:r>
-        <w:rPr>
-          <w:rFonts w:ascii="Times New Roman" w:hAnsi="Times New Roman" w:cs="Times New Roman"/>
-          <w:sz w:val="28"/>
-          <w:szCs w:val="28"/>
-        </w:rPr>
-        <w:t xml:space="preserve"> слоев имеют размер 3</w:t>
+        <w:t>Ядра сверточных слоев имеют размер 3</w:t>
       </w:r>
       <w:r>
         <w:rPr>
@@ -6957,25 +6449,7 @@
           <w:sz w:val="28"/>
           <w:szCs w:val="28"/>
         </w:rPr>
-        <w:t xml:space="preserve">Размер </w:t>
-      </w:r>
-      <w:proofErr w:type="spellStart"/>
-      <w:r>
-        <w:rPr>
-          <w:rFonts w:ascii="Times New Roman" w:hAnsi="Times New Roman" w:cs="Times New Roman"/>
-          <w:sz w:val="28"/>
-          <w:szCs w:val="28"/>
-        </w:rPr>
-        <w:t>pooling</w:t>
-      </w:r>
-      <w:proofErr w:type="spellEnd"/>
-      <w:r>
-        <w:rPr>
-          <w:rFonts w:ascii="Times New Roman" w:hAnsi="Times New Roman" w:cs="Times New Roman"/>
-          <w:sz w:val="28"/>
-          <w:szCs w:val="28"/>
-        </w:rPr>
-        <w:t xml:space="preserve"> </w:t>
+        <w:t xml:space="preserve">Размер pooling </w:t>
       </w:r>
       <w:r>
         <w:rPr>
@@ -7017,7 +6491,7 @@
     </w:p>
     <w:p>
       <w:pPr>
-        <w:pStyle w:val="ListParagraph"/>
+        <w:pStyle w:val="a5"/>
         <w:numPr>
           <w:ilvl w:val="0"/>
           <w:numId w:val="1"/>
@@ -7038,7 +6512,6 @@
         </w:rPr>
         <w:t xml:space="preserve">функция активации </w:t>
       </w:r>
-      <w:proofErr w:type="spellStart"/>
       <w:r>
         <w:rPr>
           <w:rFonts w:ascii="Times New Roman" w:hAnsi="Times New Roman" w:cs="Times New Roman"/>
@@ -7048,7 +6521,6 @@
         </w:rPr>
         <w:t>ReLU</w:t>
       </w:r>
-      <w:proofErr w:type="spellEnd"/>
       <w:r>
         <w:rPr>
           <w:rFonts w:ascii="Times New Roman" w:hAnsi="Times New Roman" w:cs="Times New Roman"/>
@@ -7060,12 +6532,12 @@
     </w:p>
     <w:p>
       <w:pPr>
-        <w:pStyle w:val="ListParagraph"/>
+        <w:pStyle w:val="a5"/>
         <w:spacing w:line="360" w:lineRule="auto"/>
         <w:ind w:left="643"/>
         <w:jc w:val="center"/>
         <w:rPr>
-          <w:rStyle w:val="Emphasis"/>
+          <w:rStyle w:val="a7"/>
           <w:rFonts w:ascii="Times New Roman" w:hAnsi="Times New Roman" w:cs="Times New Roman"/>
           <w:i w:val="0"/>
           <w:iCs w:val="0"/>
@@ -7073,10 +6545,9 @@
           <w:szCs w:val="28"/>
         </w:rPr>
       </w:pPr>
-      <w:proofErr w:type="gramStart"/>
-      <w:r>
-        <w:rPr>
-          <w:rStyle w:val="Emphasis"/>
+      <w:r>
+        <w:rPr>
+          <w:rStyle w:val="a7"/>
           <w:rFonts w:ascii="Times New Roman" w:hAnsi="Times New Roman" w:cs="Times New Roman"/>
           <w:sz w:val="28"/>
           <w:szCs w:val="28"/>
@@ -7088,7 +6559,7 @@
       </w:r>
       <w:r>
         <w:rPr>
-          <w:rStyle w:val="Emphasis"/>
+          <w:rStyle w:val="a7"/>
           <w:rFonts w:ascii="Times New Roman" w:hAnsi="Times New Roman" w:cs="Times New Roman"/>
           <w:sz w:val="28"/>
           <w:szCs w:val="28"/>
@@ -7097,10 +6568,9 @@
         </w:rPr>
         <w:t>(</w:t>
       </w:r>
-      <w:proofErr w:type="gramEnd"/>
-      <w:r>
-        <w:rPr>
-          <w:rStyle w:val="Emphasis"/>
+      <w:r>
+        <w:rPr>
+          <w:rStyle w:val="a7"/>
           <w:rFonts w:ascii="Times New Roman" w:hAnsi="Times New Roman" w:cs="Times New Roman"/>
           <w:sz w:val="28"/>
           <w:szCs w:val="28"/>
@@ -7112,7 +6582,7 @@
       </w:r>
       <w:r>
         <w:rPr>
-          <w:rStyle w:val="Emphasis"/>
+          <w:rStyle w:val="a7"/>
           <w:rFonts w:ascii="Times New Roman" w:hAnsi="Times New Roman" w:cs="Times New Roman"/>
           <w:sz w:val="28"/>
           <w:szCs w:val="28"/>
@@ -7123,7 +6593,7 @@
       </w:r>
       <w:r>
         <w:rPr>
-          <w:rStyle w:val="Emphasis"/>
+          <w:rStyle w:val="a7"/>
           <w:rFonts w:ascii="Times New Roman" w:hAnsi="Times New Roman" w:cs="Times New Roman"/>
           <w:sz w:val="28"/>
           <w:szCs w:val="28"/>
@@ -7135,7 +6605,7 @@
       </w:r>
       <w:r>
         <w:rPr>
-          <w:rStyle w:val="Emphasis"/>
+          <w:rStyle w:val="a7"/>
           <w:rFonts w:ascii="Times New Roman" w:hAnsi="Times New Roman" w:cs="Times New Roman"/>
           <w:sz w:val="28"/>
           <w:szCs w:val="28"/>
@@ -7146,7 +6616,7 @@
       </w:r>
       <w:r>
         <w:rPr>
-          <w:rStyle w:val="Emphasis"/>
+          <w:rStyle w:val="a7"/>
           <w:rFonts w:ascii="Times New Roman" w:hAnsi="Times New Roman" w:cs="Times New Roman"/>
           <w:sz w:val="28"/>
           <w:szCs w:val="28"/>
@@ -7158,7 +6628,7 @@
       </w:r>
       <w:r>
         <w:rPr>
-          <w:rStyle w:val="Emphasis"/>
+          <w:rStyle w:val="a7"/>
           <w:rFonts w:ascii="Times New Roman" w:hAnsi="Times New Roman" w:cs="Times New Roman"/>
           <w:sz w:val="28"/>
           <w:szCs w:val="28"/>
@@ -7169,7 +6639,7 @@
       </w:r>
       <w:r>
         <w:rPr>
-          <w:rStyle w:val="Emphasis"/>
+          <w:rStyle w:val="a7"/>
           <w:rFonts w:ascii="Times New Roman" w:hAnsi="Times New Roman" w:cs="Times New Roman"/>
           <w:sz w:val="28"/>
           <w:szCs w:val="28"/>
@@ -7181,7 +6651,7 @@
       </w:r>
       <w:r>
         <w:rPr>
-          <w:rStyle w:val="Emphasis"/>
+          <w:rStyle w:val="a7"/>
           <w:rFonts w:ascii="Times New Roman" w:hAnsi="Times New Roman" w:cs="Times New Roman"/>
           <w:sz w:val="28"/>
           <w:szCs w:val="28"/>
@@ -7192,7 +6662,7 @@
       </w:r>
       <w:r>
         <w:rPr>
-          <w:rStyle w:val="Emphasis"/>
+          <w:rStyle w:val="a7"/>
           <w:rFonts w:ascii="Times New Roman" w:hAnsi="Times New Roman" w:cs="Times New Roman"/>
           <w:sz w:val="28"/>
           <w:szCs w:val="28"/>
@@ -7204,7 +6674,7 @@
     </w:p>
     <w:p>
       <w:pPr>
-        <w:pStyle w:val="ListParagraph"/>
+        <w:pStyle w:val="a5"/>
         <w:numPr>
           <w:ilvl w:val="0"/>
           <w:numId w:val="1"/>
@@ -7242,7 +6712,7 @@
     </w:p>
     <w:p>
       <w:pPr>
-        <w:pStyle w:val="ListParagraph"/>
+        <w:pStyle w:val="a5"/>
         <w:numPr>
           <w:ilvl w:val="0"/>
           <w:numId w:val="1"/>
@@ -7302,7 +6772,7 @@
     </w:p>
     <w:p>
       <w:pPr>
-        <w:pStyle w:val="ListParagraph"/>
+        <w:pStyle w:val="a5"/>
         <w:spacing w:line="360" w:lineRule="auto"/>
         <w:ind w:left="643"/>
         <w:jc w:val="center"/>
@@ -7318,7 +6788,7 @@
           <w:lang w:eastAsia="ru-RU"/>
         </w:rPr>
         <w:drawing>
-          <wp:inline distT="0" distB="0" distL="0" distR="0" wp14:anchorId="0F2B4A77" wp14:editId="0AD47FEA">
+          <wp:inline distT="0" distB="0" distL="0" distR="0">
             <wp:extent cx="2209800" cy="190500"/>
             <wp:effectExtent l="0" t="0" r="0" b="0"/>
             <wp:docPr id="16" name="Picture 16" descr="H(p,q) = - \sum_x p(x) \log(q(x))"/>
@@ -7335,10 +6805,10 @@
                     </pic:cNvPicPr>
                   </pic:nvPicPr>
                   <pic:blipFill>
-                    <a:blip r:embed="rId13">
+                    <a:blip r:embed="rId13" cstate="print">
                       <a:extLst>
                         <a:ext uri="{28A0092B-C50C-407E-A947-70E740481C1C}">
-                          <a14:useLocalDpi xmlns:a14="http://schemas.microsoft.com/office/drawing/2010/main" val="0"/>
+                          <a14:useLocalDpi xmlns:a14="http://schemas.microsoft.com/office/drawing/2010/main" xmlns:wps="http://schemas.microsoft.com/office/word/2010/wordprocessingShape" xmlns:wpi="http://schemas.microsoft.com/office/word/2010/wordprocessingInk" xmlns:wpg="http://schemas.microsoft.com/office/word/2010/wordprocessingGroup" xmlns:w15="http://schemas.microsoft.com/office/word/2012/wordml" xmlns:w14="http://schemas.microsoft.com/office/word/2010/wordml" xmlns:w="http://schemas.openxmlformats.org/wordprocessingml/2006/main" xmlns:w10="urn:schemas-microsoft-com:office:word" xmlns:wp14="http://schemas.microsoft.com/office/word/2010/wordprocessingDrawing" xmlns:v="urn:schemas-microsoft-com:vml" xmlns:o="urn:schemas-microsoft-com:office:office" xmlns:mc="http://schemas.openxmlformats.org/markup-compatibility/2006" xmlns:wpc="http://schemas.microsoft.com/office/word/2010/wordprocessingCanvas" xmlns="" val="0"/>
                         </a:ext>
                       </a:extLst>
                     </a:blip>
@@ -7369,7 +6839,7 @@
     </w:p>
     <w:p>
       <w:pPr>
-        <w:pStyle w:val="ListParagraph"/>
+        <w:pStyle w:val="a5"/>
         <w:numPr>
           <w:ilvl w:val="0"/>
           <w:numId w:val="1"/>
@@ -7387,25 +6857,8 @@
           <w:rFonts w:ascii="Times New Roman" w:hAnsi="Times New Roman" w:cs="Times New Roman"/>
           <w:sz w:val="28"/>
         </w:rPr>
-        <w:t xml:space="preserve">функция активации на </w:t>
-      </w:r>
-      <w:proofErr w:type="spellStart"/>
-      <w:r>
-        <w:rPr>
-          <w:rFonts w:ascii="Times New Roman" w:hAnsi="Times New Roman" w:cs="Times New Roman"/>
-          <w:sz w:val="28"/>
-        </w:rPr>
-        <w:t>полносвязном</w:t>
-      </w:r>
-      <w:proofErr w:type="spellEnd"/>
-      <w:r>
-        <w:rPr>
-          <w:rFonts w:ascii="Times New Roman" w:hAnsi="Times New Roman" w:cs="Times New Roman"/>
-          <w:sz w:val="28"/>
-        </w:rPr>
-        <w:t xml:space="preserve"> слое – </w:t>
-      </w:r>
-      <w:proofErr w:type="spellStart"/>
+        <w:t xml:space="preserve">функция активации на полносвязном слое – </w:t>
+      </w:r>
       <w:r>
         <w:rPr>
           <w:rFonts w:ascii="Times New Roman" w:hAnsi="Times New Roman" w:cs="Times New Roman"/>
@@ -7414,7 +6867,6 @@
         </w:rPr>
         <w:t>softmax</w:t>
       </w:r>
-      <w:proofErr w:type="spellEnd"/>
       <w:r>
         <w:rPr>
           <w:rFonts w:ascii="Times New Roman" w:hAnsi="Times New Roman" w:cs="Times New Roman"/>
@@ -7455,7 +6907,7 @@
     </w:p>
     <w:p>
       <w:pPr>
-        <w:pStyle w:val="Heading1"/>
+        <w:pStyle w:val="1"/>
         <w:spacing w:after="240"/>
         <w:jc w:val="both"/>
         <w:rPr>
@@ -7506,7 +6958,7 @@
     </w:p>
     <w:p>
       <w:pPr>
-        <w:pStyle w:val="ListParagraph"/>
+        <w:pStyle w:val="a5"/>
         <w:numPr>
           <w:ilvl w:val="0"/>
           <w:numId w:val="8"/>
@@ -7588,7 +7040,7 @@
     </w:p>
     <w:p>
       <w:pPr>
-        <w:pStyle w:val="ListParagraph"/>
+        <w:pStyle w:val="a5"/>
         <w:numPr>
           <w:ilvl w:val="0"/>
           <w:numId w:val="8"/>
@@ -7658,7 +7110,7 @@
     </w:p>
     <w:p>
       <w:pPr>
-        <w:pStyle w:val="ListParagraph"/>
+        <w:pStyle w:val="a5"/>
         <w:numPr>
           <w:ilvl w:val="0"/>
           <w:numId w:val="8"/>
@@ -7681,7 +7133,6 @@
         </w:rPr>
         <w:t xml:space="preserve">видеокарта </w:t>
       </w:r>
-      <w:proofErr w:type="spellStart"/>
       <w:r>
         <w:rPr>
           <w:rFonts w:ascii="Times New Roman" w:hAnsi="Times New Roman" w:cs="Times New Roman"/>
@@ -7690,71 +7141,26 @@
           <w:szCs w:val="28"/>
           <w:shd w:val="clear" w:color="auto" w:fill="FFFFFF"/>
         </w:rPr>
-        <w:t>Geforce</w:t>
-      </w:r>
-      <w:proofErr w:type="spellEnd"/>
+        <w:t>Geforce GTX 1060 6 GB x2</w:t>
+      </w:r>
       <w:r>
         <w:rPr>
           <w:rFonts w:ascii="Times New Roman" w:hAnsi="Times New Roman" w:cs="Times New Roman"/>
           <w:color w:val="000000"/>
           <w:sz w:val="28"/>
           <w:szCs w:val="28"/>
+        </w:rPr>
+        <w:t xml:space="preserve"> </w:t>
+      </w:r>
+      <w:r>
+        <w:rPr>
+          <w:rFonts w:ascii="Times New Roman" w:hAnsi="Times New Roman" w:cs="Times New Roman"/>
+          <w:color w:val="000000"/>
+          <w:sz w:val="28"/>
+          <w:szCs w:val="28"/>
           <w:shd w:val="clear" w:color="auto" w:fill="FFFFFF"/>
         </w:rPr>
-        <w:t xml:space="preserve"> GTX 1060 6 GB x2</w:t>
-      </w:r>
-      <w:r>
-        <w:rPr>
-          <w:rFonts w:ascii="Times New Roman" w:hAnsi="Times New Roman" w:cs="Times New Roman"/>
-          <w:color w:val="000000"/>
-          <w:sz w:val="28"/>
-          <w:szCs w:val="28"/>
-        </w:rPr>
-        <w:t xml:space="preserve"> </w:t>
-      </w:r>
-      <w:proofErr w:type="spellStart"/>
-      <w:r>
-        <w:rPr>
-          <w:rFonts w:ascii="Times New Roman" w:hAnsi="Times New Roman" w:cs="Times New Roman"/>
-          <w:color w:val="000000"/>
-          <w:sz w:val="28"/>
-          <w:szCs w:val="28"/>
-          <w:shd w:val="clear" w:color="auto" w:fill="FFFFFF"/>
-        </w:rPr>
-        <w:t>Intel</w:t>
-      </w:r>
-      <w:proofErr w:type="spellEnd"/>
-      <w:r>
-        <w:rPr>
-          <w:rFonts w:ascii="Times New Roman" w:hAnsi="Times New Roman" w:cs="Times New Roman"/>
-          <w:color w:val="000000"/>
-          <w:sz w:val="28"/>
-          <w:szCs w:val="28"/>
-          <w:shd w:val="clear" w:color="auto" w:fill="FFFFFF"/>
-        </w:rPr>
-        <w:t xml:space="preserve">(R) </w:t>
-      </w:r>
-      <w:proofErr w:type="spellStart"/>
-      <w:r>
-        <w:rPr>
-          <w:rFonts w:ascii="Times New Roman" w:hAnsi="Times New Roman" w:cs="Times New Roman"/>
-          <w:color w:val="000000"/>
-          <w:sz w:val="28"/>
-          <w:szCs w:val="28"/>
-          <w:shd w:val="clear" w:color="auto" w:fill="FFFFFF"/>
-        </w:rPr>
-        <w:t>Xeon</w:t>
-      </w:r>
-      <w:proofErr w:type="spellEnd"/>
-      <w:r>
-        <w:rPr>
-          <w:rFonts w:ascii="Times New Roman" w:hAnsi="Times New Roman" w:cs="Times New Roman"/>
-          <w:color w:val="000000"/>
-          <w:sz w:val="28"/>
-          <w:szCs w:val="28"/>
-          <w:shd w:val="clear" w:color="auto" w:fill="FFFFFF"/>
-        </w:rPr>
-        <w:t xml:space="preserve">(R) CPU E5-2630 v3 @ 2.40GHz. </w:t>
+        <w:t xml:space="preserve">Intel(R) Xeon(R) CPU E5-2630 v3 @ 2.40GHz. </w:t>
       </w:r>
     </w:p>
     <w:p>
@@ -7782,7 +7188,7 @@
     </w:p>
     <w:p>
       <w:pPr>
-        <w:pStyle w:val="Heading2"/>
+        <w:pStyle w:val="2"/>
         <w:spacing w:before="0" w:after="240" w:line="360" w:lineRule="auto"/>
         <w:jc w:val="both"/>
         <w:rPr>
@@ -7823,36 +7229,8 @@
           <w:sz w:val="28"/>
           <w:szCs w:val="28"/>
         </w:rPr>
-        <w:t xml:space="preserve">Рассматривалась сеть из 3-х блоков, каждый из которых состоит из 2 </w:t>
-      </w:r>
-      <w:proofErr w:type="spellStart"/>
-      <w:r>
-        <w:rPr>
-          <w:rFonts w:ascii="Times New Roman" w:hAnsi="Times New Roman" w:cs="Times New Roman"/>
-          <w:sz w:val="28"/>
-          <w:szCs w:val="28"/>
-        </w:rPr>
-        <w:t>свёрточных</w:t>
-      </w:r>
-      <w:proofErr w:type="spellEnd"/>
-      <w:r>
-        <w:rPr>
-          <w:rFonts w:ascii="Times New Roman" w:hAnsi="Times New Roman" w:cs="Times New Roman"/>
-          <w:sz w:val="28"/>
-          <w:szCs w:val="28"/>
-        </w:rPr>
-        <w:t xml:space="preserve"> слоёв и завершается </w:t>
-      </w:r>
-      <w:proofErr w:type="spellStart"/>
-      <w:r>
-        <w:rPr>
-          <w:rFonts w:ascii="Times New Roman" w:hAnsi="Times New Roman" w:cs="Times New Roman"/>
-          <w:sz w:val="28"/>
-          <w:szCs w:val="28"/>
-        </w:rPr>
-        <w:t>max</w:t>
-      </w:r>
-      <w:proofErr w:type="spellEnd"/>
+        <w:t>Рассматривалась сеть из 3-х блоков, каждый из которых состоит из 2 свёрточных слоёв и завершается max pooling. Количество фильтров</w:t>
+      </w:r>
       <w:r>
         <w:rPr>
           <w:rFonts w:ascii="Times New Roman" w:hAnsi="Times New Roman" w:cs="Times New Roman"/>
@@ -7861,57 +7239,13 @@
         </w:rPr>
         <w:t xml:space="preserve"> </w:t>
       </w:r>
-      <w:proofErr w:type="spellStart"/>
-      <w:r>
-        <w:rPr>
-          <w:rFonts w:ascii="Times New Roman" w:hAnsi="Times New Roman" w:cs="Times New Roman"/>
-          <w:sz w:val="28"/>
-          <w:szCs w:val="28"/>
-        </w:rPr>
-        <w:t>pooling</w:t>
-      </w:r>
-      <w:proofErr w:type="spellEnd"/>
-      <w:r>
-        <w:rPr>
-          <w:rFonts w:ascii="Times New Roman" w:hAnsi="Times New Roman" w:cs="Times New Roman"/>
-          <w:sz w:val="28"/>
-          <w:szCs w:val="28"/>
-        </w:rPr>
-        <w:t>. Количество фильтров</w:t>
-      </w:r>
-      <w:r>
-        <w:rPr>
-          <w:rFonts w:ascii="Times New Roman" w:hAnsi="Times New Roman" w:cs="Times New Roman"/>
-          <w:sz w:val="28"/>
-          <w:szCs w:val="28"/>
-        </w:rPr>
-        <w:t xml:space="preserve"> </w:t>
-      </w:r>
-      <w:r>
-        <w:rPr>
-          <w:rFonts w:ascii="Times New Roman" w:hAnsi="Times New Roman" w:cs="Times New Roman"/>
-          <w:sz w:val="28"/>
-          <w:szCs w:val="28"/>
-        </w:rPr>
-        <w:t xml:space="preserve">у </w:t>
-      </w:r>
-      <w:proofErr w:type="spellStart"/>
-      <w:r>
-        <w:rPr>
-          <w:rFonts w:ascii="Times New Roman" w:hAnsi="Times New Roman" w:cs="Times New Roman"/>
-          <w:sz w:val="28"/>
-          <w:szCs w:val="28"/>
-        </w:rPr>
-        <w:t>свёрточных</w:t>
-      </w:r>
-      <w:proofErr w:type="spellEnd"/>
-      <w:r>
-        <w:rPr>
-          <w:rFonts w:ascii="Times New Roman" w:hAnsi="Times New Roman" w:cs="Times New Roman"/>
-          <w:sz w:val="28"/>
-          <w:szCs w:val="28"/>
-        </w:rPr>
-        <w:t xml:space="preserve"> слоёв</w:t>
+      <w:r>
+        <w:rPr>
+          <w:rFonts w:ascii="Times New Roman" w:hAnsi="Times New Roman" w:cs="Times New Roman"/>
+          <w:sz w:val="28"/>
+          <w:szCs w:val="28"/>
+        </w:rPr>
+        <w:t>у свёрточных слоёв</w:t>
       </w:r>
       <w:r>
         <w:rPr>
@@ -7960,7 +7294,7 @@
           <w:lang w:eastAsia="ru-RU"/>
         </w:rPr>
         <w:drawing>
-          <wp:inline distT="0" distB="0" distL="0" distR="0" wp14:anchorId="153BEED4" wp14:editId="3746050C">
+          <wp:inline distT="0" distB="0" distL="0" distR="0">
             <wp:extent cx="6847356" cy="2488758"/>
             <wp:effectExtent l="0" t="0" r="0" b="0"/>
             <wp:docPr id="6" name="Рисунок 6"/>
@@ -8055,7 +7389,7 @@
         </w:rPr>
         <w:lastRenderedPageBreak/>
         <w:drawing>
-          <wp:inline distT="0" distB="0" distL="0" distR="0" wp14:anchorId="143C6285" wp14:editId="6B9C54E4">
+          <wp:inline distT="0" distB="0" distL="0" distR="0">
             <wp:extent cx="6645910" cy="2414270"/>
             <wp:effectExtent l="0" t="0" r="2540" b="5080"/>
             <wp:docPr id="7" name="Рисунок 7"/>
@@ -8162,17 +7496,17 @@
     </w:p>
     <w:tbl>
       <w:tblPr>
-        <w:tblStyle w:val="TableGrid"/>
+        <w:tblStyle w:val="a6"/>
         <w:tblW w:w="5000" w:type="pct"/>
         <w:jc w:val="center"/>
-        <w:tblLook w:val="04A0" w:firstRow="1" w:lastRow="0" w:firstColumn="1" w:lastColumn="0" w:noHBand="0" w:noVBand="1"/>
+        <w:tblLook w:val="04A0"/>
       </w:tblPr>
       <w:tblGrid>
-        <w:gridCol w:w="2092"/>
-        <w:gridCol w:w="2091"/>
-        <w:gridCol w:w="2091"/>
-        <w:gridCol w:w="2091"/>
-        <w:gridCol w:w="2091"/>
+        <w:gridCol w:w="2137"/>
+        <w:gridCol w:w="2137"/>
+        <w:gridCol w:w="2136"/>
+        <w:gridCol w:w="2136"/>
+        <w:gridCol w:w="2136"/>
       </w:tblGrid>
       <w:tr>
         <w:trPr>
@@ -9053,7 +8387,6 @@
                 <w:lang w:val="en-US"/>
               </w:rPr>
             </w:pPr>
-            <w:proofErr w:type="spellStart"/>
             <w:r>
               <w:rPr>
                 <w:rFonts w:ascii="Times New Roman" w:hAnsi="Times New Roman" w:cs="Times New Roman"/>
@@ -9063,33 +8396,8 @@
                 <w:szCs w:val="28"/>
                 <w:shd w:val="clear" w:color="auto" w:fill="FFFFFF"/>
               </w:rPr>
-              <w:t>micro</w:t>
-            </w:r>
-            <w:proofErr w:type="spellEnd"/>
-            <w:r>
-              <w:rPr>
-                <w:rFonts w:ascii="Times New Roman" w:hAnsi="Times New Roman" w:cs="Times New Roman"/>
-                <w:b/>
-                <w:color w:val="000000"/>
-                <w:sz w:val="28"/>
-                <w:szCs w:val="28"/>
-                <w:shd w:val="clear" w:color="auto" w:fill="FFFFFF"/>
-              </w:rPr>
-              <w:t xml:space="preserve"> </w:t>
-            </w:r>
-            <w:proofErr w:type="spellStart"/>
-            <w:r>
-              <w:rPr>
-                <w:rFonts w:ascii="Times New Roman" w:hAnsi="Times New Roman" w:cs="Times New Roman"/>
-                <w:b/>
-                <w:color w:val="000000"/>
-                <w:sz w:val="28"/>
-                <w:szCs w:val="28"/>
-                <w:shd w:val="clear" w:color="auto" w:fill="FFFFFF"/>
-              </w:rPr>
-              <w:t>avg</w:t>
-            </w:r>
-            <w:proofErr w:type="spellEnd"/>
+              <w:t>micro avg</w:t>
+            </w:r>
           </w:p>
         </w:tc>
         <w:tc>
@@ -9222,7 +8530,6 @@
                 <w:lang w:val="en-US"/>
               </w:rPr>
             </w:pPr>
-            <w:proofErr w:type="spellStart"/>
             <w:r>
               <w:rPr>
                 <w:rFonts w:ascii="Times New Roman" w:hAnsi="Times New Roman" w:cs="Times New Roman"/>
@@ -9232,33 +8539,8 @@
                 <w:szCs w:val="28"/>
                 <w:shd w:val="clear" w:color="auto" w:fill="FFFFFF"/>
               </w:rPr>
-              <w:t>macro</w:t>
-            </w:r>
-            <w:proofErr w:type="spellEnd"/>
-            <w:r>
-              <w:rPr>
-                <w:rFonts w:ascii="Times New Roman" w:hAnsi="Times New Roman" w:cs="Times New Roman"/>
-                <w:b/>
-                <w:color w:val="000000"/>
-                <w:sz w:val="28"/>
-                <w:szCs w:val="28"/>
-                <w:shd w:val="clear" w:color="auto" w:fill="FFFFFF"/>
-              </w:rPr>
-              <w:t xml:space="preserve"> </w:t>
-            </w:r>
-            <w:proofErr w:type="spellStart"/>
-            <w:r>
-              <w:rPr>
-                <w:rFonts w:ascii="Times New Roman" w:hAnsi="Times New Roman" w:cs="Times New Roman"/>
-                <w:b/>
-                <w:color w:val="000000"/>
-                <w:sz w:val="28"/>
-                <w:szCs w:val="28"/>
-                <w:shd w:val="clear" w:color="auto" w:fill="FFFFFF"/>
-              </w:rPr>
-              <w:t>avg</w:t>
-            </w:r>
-            <w:proofErr w:type="spellEnd"/>
+              <w:t>macro avg</w:t>
+            </w:r>
           </w:p>
         </w:tc>
         <w:tc>
@@ -9391,7 +8673,6 @@
                 <w:lang w:val="en-US"/>
               </w:rPr>
             </w:pPr>
-            <w:proofErr w:type="spellStart"/>
             <w:r>
               <w:rPr>
                 <w:rFonts w:ascii="Times New Roman" w:hAnsi="Times New Roman" w:cs="Times New Roman"/>
@@ -9401,33 +8682,8 @@
                 <w:szCs w:val="28"/>
                 <w:shd w:val="clear" w:color="auto" w:fill="FFFFFF"/>
               </w:rPr>
-              <w:t>weighted</w:t>
-            </w:r>
-            <w:proofErr w:type="spellEnd"/>
-            <w:r>
-              <w:rPr>
-                <w:rFonts w:ascii="Times New Roman" w:hAnsi="Times New Roman" w:cs="Times New Roman"/>
-                <w:b/>
-                <w:color w:val="000000"/>
-                <w:sz w:val="28"/>
-                <w:szCs w:val="28"/>
-                <w:shd w:val="clear" w:color="auto" w:fill="FFFFFF"/>
-              </w:rPr>
-              <w:t xml:space="preserve"> </w:t>
-            </w:r>
-            <w:proofErr w:type="spellStart"/>
-            <w:r>
-              <w:rPr>
-                <w:rFonts w:ascii="Times New Roman" w:hAnsi="Times New Roman" w:cs="Times New Roman"/>
-                <w:b/>
-                <w:color w:val="000000"/>
-                <w:sz w:val="28"/>
-                <w:szCs w:val="28"/>
-                <w:shd w:val="clear" w:color="auto" w:fill="FFFFFF"/>
-              </w:rPr>
-              <w:t>avg</w:t>
-            </w:r>
-            <w:proofErr w:type="spellEnd"/>
+              <w:t>weighted avg</w:t>
+            </w:r>
           </w:p>
         </w:tc>
         <w:tc>
@@ -9574,7 +8830,7 @@
     </w:p>
     <w:p>
       <w:pPr>
-        <w:pStyle w:val="Heading2"/>
+        <w:pStyle w:val="2"/>
         <w:spacing w:before="0" w:after="240" w:line="360" w:lineRule="auto"/>
         <w:jc w:val="both"/>
         <w:rPr>
@@ -9601,7 +8857,7 @@
     </w:p>
     <w:p>
       <w:pPr>
-        <w:pStyle w:val="HTMLPreformatted"/>
+        <w:pStyle w:val="HTML"/>
         <w:shd w:val="clear" w:color="auto" w:fill="FFFFFF"/>
         <w:spacing w:line="360" w:lineRule="auto"/>
         <w:ind w:firstLine="993"/>
@@ -9616,23 +8872,7 @@
           <w:rFonts w:ascii="Times New Roman" w:hAnsi="Times New Roman" w:cs="Times New Roman"/>
           <w:sz w:val="28"/>
         </w:rPr>
-        <w:t xml:space="preserve">Рассматривалась сеть из 4-х блоков, каждый из которых состоит из 2 </w:t>
-      </w:r>
-      <w:proofErr w:type="spellStart"/>
-      <w:r>
-        <w:rPr>
-          <w:rFonts w:ascii="Times New Roman" w:hAnsi="Times New Roman" w:cs="Times New Roman"/>
-          <w:sz w:val="28"/>
-        </w:rPr>
-        <w:t>свёрточных</w:t>
-      </w:r>
-      <w:proofErr w:type="spellEnd"/>
-      <w:r>
-        <w:rPr>
-          <w:rFonts w:ascii="Times New Roman" w:hAnsi="Times New Roman" w:cs="Times New Roman"/>
-          <w:sz w:val="28"/>
-        </w:rPr>
-        <w:t xml:space="preserve"> слоёв и завершается </w:t>
+        <w:t xml:space="preserve">Рассматривалась сеть из 4-х блоков, каждый из которых состоит из 2 свёрточных слоёв и завершается </w:t>
       </w:r>
       <w:r>
         <w:rPr>
@@ -9676,28 +8916,12 @@
           <w:rFonts w:ascii="Times New Roman" w:hAnsi="Times New Roman" w:cs="Times New Roman"/>
           <w:sz w:val="28"/>
         </w:rPr>
-        <w:t xml:space="preserve">Количество фильтров у </w:t>
-      </w:r>
-      <w:proofErr w:type="spellStart"/>
-      <w:r>
-        <w:rPr>
-          <w:rFonts w:ascii="Times New Roman" w:hAnsi="Times New Roman" w:cs="Times New Roman"/>
-          <w:sz w:val="28"/>
-        </w:rPr>
-        <w:t>свёрточных</w:t>
-      </w:r>
-      <w:proofErr w:type="spellEnd"/>
-      <w:r>
-        <w:rPr>
-          <w:rFonts w:ascii="Times New Roman" w:hAnsi="Times New Roman" w:cs="Times New Roman"/>
-          <w:sz w:val="28"/>
-        </w:rPr>
-        <w:t xml:space="preserve"> слоёв в первых двух блоках - 16, в третьем и четвертом - 32.</w:t>
-      </w:r>
-    </w:p>
-    <w:p>
-      <w:pPr>
-        <w:pStyle w:val="HTMLPreformatted"/>
+        <w:t>Количество фильтров у свёрточных слоёв в первых двух блоках - 16, в третьем и четвертом - 32.</w:t>
+      </w:r>
+    </w:p>
+    <w:p>
+      <w:pPr>
+        <w:pStyle w:val="HTML"/>
         <w:shd w:val="clear" w:color="auto" w:fill="FFFFFF"/>
         <w:spacing w:line="360" w:lineRule="auto"/>
         <w:ind w:firstLine="993"/>
@@ -9717,7 +8941,7 @@
     </w:p>
     <w:p>
       <w:pPr>
-        <w:pStyle w:val="HTMLPreformatted"/>
+        <w:pStyle w:val="HTML"/>
         <w:shd w:val="clear" w:color="auto" w:fill="FFFFFF"/>
         <w:spacing w:line="360" w:lineRule="auto"/>
         <w:jc w:val="both"/>
@@ -9731,7 +8955,7 @@
           <w:noProof/>
         </w:rPr>
         <w:drawing>
-          <wp:inline distT="0" distB="0" distL="0" distR="0" wp14:anchorId="6771A117" wp14:editId="0D3DEFB6">
+          <wp:inline distT="0" distB="0" distL="0" distR="0">
             <wp:extent cx="6645910" cy="2355850"/>
             <wp:effectExtent l="0" t="0" r="2540" b="6350"/>
             <wp:docPr id="8" name="Рисунок 8"/>
@@ -9788,7 +9012,7 @@
     </w:p>
     <w:p>
       <w:pPr>
-        <w:pStyle w:val="HTMLPreformatted"/>
+        <w:pStyle w:val="HTML"/>
         <w:shd w:val="clear" w:color="auto" w:fill="FFFFFF"/>
         <w:spacing w:line="360" w:lineRule="auto"/>
         <w:ind w:firstLine="993"/>
@@ -9807,7 +9031,7 @@
     </w:p>
     <w:p>
       <w:pPr>
-        <w:pStyle w:val="HTMLPreformatted"/>
+        <w:pStyle w:val="HTML"/>
         <w:shd w:val="clear" w:color="auto" w:fill="FFFFFF"/>
         <w:spacing w:line="360" w:lineRule="auto"/>
         <w:jc w:val="both"/>
@@ -9821,7 +9045,7 @@
           <w:noProof/>
         </w:rPr>
         <w:drawing>
-          <wp:inline distT="0" distB="0" distL="0" distR="0" wp14:anchorId="1C21D25D" wp14:editId="58900AEE">
+          <wp:inline distT="0" distB="0" distL="0" distR="0">
             <wp:extent cx="6835016" cy="2409825"/>
             <wp:effectExtent l="0" t="0" r="0" b="0"/>
             <wp:docPr id="9" name="Рисунок 9"/>
@@ -9920,17 +9144,17 @@
     </w:p>
     <w:tbl>
       <w:tblPr>
-        <w:tblStyle w:val="TableGrid"/>
+        <w:tblStyle w:val="a6"/>
         <w:tblW w:w="5000" w:type="pct"/>
         <w:jc w:val="center"/>
-        <w:tblLook w:val="04A0" w:firstRow="1" w:lastRow="0" w:firstColumn="1" w:lastColumn="0" w:noHBand="0" w:noVBand="1"/>
+        <w:tblLook w:val="04A0"/>
       </w:tblPr>
       <w:tblGrid>
-        <w:gridCol w:w="2092"/>
-        <w:gridCol w:w="2091"/>
-        <w:gridCol w:w="2091"/>
-        <w:gridCol w:w="2091"/>
-        <w:gridCol w:w="2091"/>
+        <w:gridCol w:w="2137"/>
+        <w:gridCol w:w="2137"/>
+        <w:gridCol w:w="2136"/>
+        <w:gridCol w:w="2136"/>
+        <w:gridCol w:w="2136"/>
       </w:tblGrid>
       <w:tr>
         <w:trPr>
@@ -10811,7 +10035,6 @@
                 <w:lang w:val="en-US"/>
               </w:rPr>
             </w:pPr>
-            <w:proofErr w:type="spellStart"/>
             <w:r>
               <w:rPr>
                 <w:rFonts w:ascii="Times New Roman" w:hAnsi="Times New Roman" w:cs="Times New Roman"/>
@@ -10821,33 +10044,8 @@
                 <w:szCs w:val="28"/>
                 <w:shd w:val="clear" w:color="auto" w:fill="FFFFFF"/>
               </w:rPr>
-              <w:t>micro</w:t>
-            </w:r>
-            <w:proofErr w:type="spellEnd"/>
-            <w:r>
-              <w:rPr>
-                <w:rFonts w:ascii="Times New Roman" w:hAnsi="Times New Roman" w:cs="Times New Roman"/>
-                <w:b/>
-                <w:color w:val="000000"/>
-                <w:sz w:val="28"/>
-                <w:szCs w:val="28"/>
-                <w:shd w:val="clear" w:color="auto" w:fill="FFFFFF"/>
-              </w:rPr>
-              <w:t xml:space="preserve"> </w:t>
-            </w:r>
-            <w:proofErr w:type="spellStart"/>
-            <w:r>
-              <w:rPr>
-                <w:rFonts w:ascii="Times New Roman" w:hAnsi="Times New Roman" w:cs="Times New Roman"/>
-                <w:b/>
-                <w:color w:val="000000"/>
-                <w:sz w:val="28"/>
-                <w:szCs w:val="28"/>
-                <w:shd w:val="clear" w:color="auto" w:fill="FFFFFF"/>
-              </w:rPr>
-              <w:t>avg</w:t>
-            </w:r>
-            <w:proofErr w:type="spellEnd"/>
+              <w:t>micro avg</w:t>
+            </w:r>
           </w:p>
         </w:tc>
         <w:tc>
@@ -10980,7 +10178,6 @@
                 <w:lang w:val="en-US"/>
               </w:rPr>
             </w:pPr>
-            <w:proofErr w:type="spellStart"/>
             <w:r>
               <w:rPr>
                 <w:rFonts w:ascii="Times New Roman" w:hAnsi="Times New Roman" w:cs="Times New Roman"/>
@@ -10991,33 +10188,8 @@
                 <w:shd w:val="clear" w:color="auto" w:fill="FFFFFF"/>
               </w:rPr>
               <w:lastRenderedPageBreak/>
-              <w:t>macro</w:t>
-            </w:r>
-            <w:proofErr w:type="spellEnd"/>
-            <w:r>
-              <w:rPr>
-                <w:rFonts w:ascii="Times New Roman" w:hAnsi="Times New Roman" w:cs="Times New Roman"/>
-                <w:b/>
-                <w:color w:val="000000"/>
-                <w:sz w:val="28"/>
-                <w:szCs w:val="28"/>
-                <w:shd w:val="clear" w:color="auto" w:fill="FFFFFF"/>
-              </w:rPr>
-              <w:t xml:space="preserve"> </w:t>
-            </w:r>
-            <w:proofErr w:type="spellStart"/>
-            <w:r>
-              <w:rPr>
-                <w:rFonts w:ascii="Times New Roman" w:hAnsi="Times New Roman" w:cs="Times New Roman"/>
-                <w:b/>
-                <w:color w:val="000000"/>
-                <w:sz w:val="28"/>
-                <w:szCs w:val="28"/>
-                <w:shd w:val="clear" w:color="auto" w:fill="FFFFFF"/>
-              </w:rPr>
-              <w:t>avg</w:t>
-            </w:r>
-            <w:proofErr w:type="spellEnd"/>
+              <w:t>macro avg</w:t>
+            </w:r>
           </w:p>
         </w:tc>
         <w:tc>
@@ -11150,7 +10322,6 @@
                 <w:lang w:val="en-US"/>
               </w:rPr>
             </w:pPr>
-            <w:proofErr w:type="spellStart"/>
             <w:r>
               <w:rPr>
                 <w:rFonts w:ascii="Times New Roman" w:hAnsi="Times New Roman" w:cs="Times New Roman"/>
@@ -11160,33 +10331,8 @@
                 <w:szCs w:val="28"/>
                 <w:shd w:val="clear" w:color="auto" w:fill="FFFFFF"/>
               </w:rPr>
-              <w:t>weighted</w:t>
-            </w:r>
-            <w:proofErr w:type="spellEnd"/>
-            <w:r>
-              <w:rPr>
-                <w:rFonts w:ascii="Times New Roman" w:hAnsi="Times New Roman" w:cs="Times New Roman"/>
-                <w:b/>
-                <w:color w:val="000000"/>
-                <w:sz w:val="28"/>
-                <w:szCs w:val="28"/>
-                <w:shd w:val="clear" w:color="auto" w:fill="FFFFFF"/>
-              </w:rPr>
-              <w:t xml:space="preserve"> </w:t>
-            </w:r>
-            <w:proofErr w:type="spellStart"/>
-            <w:r>
-              <w:rPr>
-                <w:rFonts w:ascii="Times New Roman" w:hAnsi="Times New Roman" w:cs="Times New Roman"/>
-                <w:b/>
-                <w:color w:val="000000"/>
-                <w:sz w:val="28"/>
-                <w:szCs w:val="28"/>
-                <w:shd w:val="clear" w:color="auto" w:fill="FFFFFF"/>
-              </w:rPr>
-              <w:t>avg</w:t>
-            </w:r>
-            <w:proofErr w:type="spellEnd"/>
+              <w:t>weighted avg</w:t>
+            </w:r>
           </w:p>
         </w:tc>
         <w:tc>
@@ -11318,7 +10464,7 @@
     </w:p>
     <w:p>
       <w:pPr>
-        <w:pStyle w:val="Heading2"/>
+        <w:pStyle w:val="2"/>
         <w:spacing w:before="0" w:after="240" w:line="360" w:lineRule="auto"/>
         <w:jc w:val="both"/>
         <w:rPr>
@@ -11345,7 +10491,7 @@
     </w:p>
     <w:p>
       <w:pPr>
-        <w:pStyle w:val="HTMLPreformatted"/>
+        <w:pStyle w:val="HTML"/>
         <w:shd w:val="clear" w:color="auto" w:fill="FFFFFF"/>
         <w:spacing w:line="360" w:lineRule="auto"/>
         <w:ind w:firstLine="993"/>
@@ -11360,23 +10506,7 @@
           <w:rFonts w:ascii="Times New Roman" w:hAnsi="Times New Roman" w:cs="Times New Roman"/>
           <w:sz w:val="28"/>
         </w:rPr>
-        <w:t xml:space="preserve">Рассматривалась сеть из 3-х блоков, каждый из которых состоит из 2 </w:t>
-      </w:r>
-      <w:proofErr w:type="spellStart"/>
-      <w:r>
-        <w:rPr>
-          <w:rFonts w:ascii="Times New Roman" w:hAnsi="Times New Roman" w:cs="Times New Roman"/>
-          <w:sz w:val="28"/>
-        </w:rPr>
-        <w:t>свёрточных</w:t>
-      </w:r>
-      <w:proofErr w:type="spellEnd"/>
-      <w:r>
-        <w:rPr>
-          <w:rFonts w:ascii="Times New Roman" w:hAnsi="Times New Roman" w:cs="Times New Roman"/>
-          <w:sz w:val="28"/>
-        </w:rPr>
-        <w:t xml:space="preserve"> слоёв, добавлен</w:t>
+        <w:t>Рассматривалась сеть из 3-х блоков, каждый из которых состоит из 2 свёрточных слоёв, добавлен</w:t>
       </w:r>
       <w:r>
         <w:rPr>
@@ -11448,7 +10578,7 @@
     </w:p>
     <w:p>
       <w:pPr>
-        <w:pStyle w:val="HTMLPreformatted"/>
+        <w:pStyle w:val="HTML"/>
         <w:shd w:val="clear" w:color="auto" w:fill="FFFFFF"/>
         <w:spacing w:line="360" w:lineRule="auto"/>
         <w:ind w:firstLine="993"/>
@@ -11458,15 +10588,20 @@
           <w:sz w:val="28"/>
         </w:rPr>
       </w:pPr>
-      <w:proofErr w:type="spellStart"/>
-      <w:r>
-        <w:rPr>
-          <w:rFonts w:ascii="Times New Roman" w:hAnsi="Times New Roman" w:cs="Times New Roman"/>
-          <w:sz w:val="28"/>
-        </w:rPr>
-        <w:t>Batch</w:t>
-      </w:r>
-      <w:proofErr w:type="spellEnd"/>
+      <w:r>
+        <w:rPr>
+          <w:rFonts w:ascii="Times New Roman" w:hAnsi="Times New Roman" w:cs="Times New Roman"/>
+          <w:sz w:val="28"/>
+        </w:rPr>
+        <w:t xml:space="preserve">Batch Normalization помогает </w:t>
+      </w:r>
+      <w:r>
+        <w:rPr>
+          <w:rFonts w:ascii="Times New Roman" w:hAnsi="Times New Roman" w:cs="Times New Roman"/>
+          <w:sz w:val="28"/>
+        </w:rPr>
+        <w:t>ускорить процесс</w:t>
+      </w:r>
       <w:r>
         <w:rPr>
           <w:rFonts w:ascii="Times New Roman" w:hAnsi="Times New Roman" w:cs="Times New Roman"/>
@@ -11474,36 +10609,6 @@
         </w:rPr>
         <w:t xml:space="preserve"> </w:t>
       </w:r>
-      <w:proofErr w:type="spellStart"/>
-      <w:r>
-        <w:rPr>
-          <w:rFonts w:ascii="Times New Roman" w:hAnsi="Times New Roman" w:cs="Times New Roman"/>
-          <w:sz w:val="28"/>
-        </w:rPr>
-        <w:t>Normalization</w:t>
-      </w:r>
-      <w:proofErr w:type="spellEnd"/>
-      <w:r>
-        <w:rPr>
-          <w:rFonts w:ascii="Times New Roman" w:hAnsi="Times New Roman" w:cs="Times New Roman"/>
-          <w:sz w:val="28"/>
-        </w:rPr>
-        <w:t xml:space="preserve"> помогает </w:t>
-      </w:r>
-      <w:r>
-        <w:rPr>
-          <w:rFonts w:ascii="Times New Roman" w:hAnsi="Times New Roman" w:cs="Times New Roman"/>
-          <w:sz w:val="28"/>
-        </w:rPr>
-        <w:t>ускорить процесс</w:t>
-      </w:r>
-      <w:r>
-        <w:rPr>
-          <w:rFonts w:ascii="Times New Roman" w:hAnsi="Times New Roman" w:cs="Times New Roman"/>
-          <w:sz w:val="28"/>
-        </w:rPr>
-        <w:t xml:space="preserve"> </w:t>
-      </w:r>
       <w:r>
         <w:rPr>
           <w:rFonts w:ascii="Times New Roman" w:hAnsi="Times New Roman" w:cs="Times New Roman"/>
@@ -11518,7 +10623,6 @@
         </w:rPr>
         <w:t xml:space="preserve">, поворачивая активацию на единицу </w:t>
       </w:r>
-      <w:proofErr w:type="spellStart"/>
       <w:r>
         <w:rPr>
           <w:rFonts w:ascii="Times New Roman" w:hAnsi="Times New Roman" w:cs="Times New Roman"/>
@@ -11531,15 +10635,7 @@
           <w:rFonts w:ascii="Times New Roman" w:hAnsi="Times New Roman" w:cs="Times New Roman"/>
           <w:sz w:val="28"/>
         </w:rPr>
-        <w:t>ауссовского</w:t>
-      </w:r>
-      <w:proofErr w:type="spellEnd"/>
-      <w:r>
-        <w:rPr>
-          <w:rFonts w:ascii="Times New Roman" w:hAnsi="Times New Roman" w:cs="Times New Roman"/>
-          <w:sz w:val="28"/>
-        </w:rPr>
-        <w:t xml:space="preserve"> распределения и тем самым решая проблему </w:t>
+        <w:t xml:space="preserve">ауссовского распределения и тем самым решая проблему </w:t>
       </w:r>
       <w:r>
         <w:rPr>
@@ -11551,7 +10647,7 @@
     </w:p>
     <w:p>
       <w:pPr>
-        <w:pStyle w:val="HTMLPreformatted"/>
+        <w:pStyle w:val="HTML"/>
         <w:shd w:val="clear" w:color="auto" w:fill="FFFFFF"/>
         <w:spacing w:line="360" w:lineRule="auto"/>
         <w:ind w:firstLine="993"/>
@@ -11573,7 +10669,7 @@
     </w:p>
     <w:p>
       <w:pPr>
-        <w:pStyle w:val="HTMLPreformatted"/>
+        <w:pStyle w:val="HTML"/>
         <w:shd w:val="clear" w:color="auto" w:fill="FFFFFF"/>
         <w:spacing w:line="360" w:lineRule="auto"/>
         <w:ind w:firstLine="993"/>
@@ -11590,7 +10686,7 @@
           <w:sz w:val="28"/>
         </w:rPr>
         <w:drawing>
-          <wp:anchor distT="0" distB="0" distL="114300" distR="114300" simplePos="0" relativeHeight="251659264" behindDoc="0" locked="0" layoutInCell="1" allowOverlap="1" wp14:anchorId="290041CD" wp14:editId="09E91A2F">
+          <wp:anchor distT="0" distB="0" distL="114300" distR="114300" simplePos="0" relativeHeight="251659264" behindDoc="0" locked="0" layoutInCell="1" allowOverlap="1">
             <wp:simplePos x="0" y="0"/>
             <wp:positionH relativeFrom="column">
               <wp:posOffset>-143510</wp:posOffset>
@@ -11616,7 +10712,7 @@
                     <a:blip r:embed="rId18" cstate="print">
                       <a:extLst>
                         <a:ext uri="{28A0092B-C50C-407E-A947-70E740481C1C}">
-                          <a14:useLocalDpi xmlns:a14="http://schemas.microsoft.com/office/drawing/2010/main" val="0"/>
+                          <a14:useLocalDpi xmlns:a14="http://schemas.microsoft.com/office/drawing/2010/main" xmlns:wps="http://schemas.microsoft.com/office/word/2010/wordprocessingShape" xmlns:wpi="http://schemas.microsoft.com/office/word/2010/wordprocessingInk" xmlns:wpg="http://schemas.microsoft.com/office/word/2010/wordprocessingGroup" xmlns:w15="http://schemas.microsoft.com/office/word/2012/wordml" xmlns:w14="http://schemas.microsoft.com/office/word/2010/wordml" xmlns:w="http://schemas.openxmlformats.org/wordprocessingml/2006/main" xmlns:w10="urn:schemas-microsoft-com:office:word" xmlns:wp14="http://schemas.microsoft.com/office/word/2010/wordprocessingDrawing" xmlns:v="urn:schemas-microsoft-com:vml" xmlns:o="urn:schemas-microsoft-com:office:office" xmlns:mc="http://schemas.openxmlformats.org/markup-compatibility/2006" xmlns:wpc="http://schemas.microsoft.com/office/word/2010/wordprocessingCanvas" xmlns="" val="0"/>
                         </a:ext>
                       </a:extLst>
                     </a:blip>
@@ -11636,12 +10732,6 @@
                 </pic:pic>
               </a:graphicData>
             </a:graphic>
-            <wp14:sizeRelH relativeFrom="margin">
-              <wp14:pctWidth>0</wp14:pctWidth>
-            </wp14:sizeRelH>
-            <wp14:sizeRelV relativeFrom="margin">
-              <wp14:pctHeight>0</wp14:pctHeight>
-            </wp14:sizeRelV>
           </wp:anchor>
         </w:drawing>
       </w:r>
@@ -11688,7 +10778,7 @@
     </w:p>
     <w:p>
       <w:pPr>
-        <w:pStyle w:val="HTMLPreformatted"/>
+        <w:pStyle w:val="HTML"/>
         <w:shd w:val="clear" w:color="auto" w:fill="FFFFFF"/>
         <w:spacing w:line="360" w:lineRule="auto"/>
         <w:ind w:firstLine="993"/>
@@ -11707,7 +10797,7 @@
     </w:p>
     <w:p>
       <w:pPr>
-        <w:pStyle w:val="HTMLPreformatted"/>
+        <w:pStyle w:val="HTML"/>
         <w:shd w:val="clear" w:color="auto" w:fill="FFFFFF"/>
         <w:spacing w:line="360" w:lineRule="auto"/>
         <w:rPr>
@@ -11724,7 +10814,7 @@
           <w:sz w:val="28"/>
         </w:rPr>
         <w:drawing>
-          <wp:inline distT="0" distB="0" distL="0" distR="0" wp14:anchorId="4E9E4634" wp14:editId="28F81D85">
+          <wp:inline distT="0" distB="0" distL="0" distR="0">
             <wp:extent cx="6645910" cy="2446020"/>
             <wp:effectExtent l="0" t="0" r="2540" b="0"/>
             <wp:docPr id="11" name="Рисунок 11"/>
@@ -11783,7 +10873,7 @@
     </w:p>
     <w:p>
       <w:pPr>
-        <w:pStyle w:val="HTMLPreformatted"/>
+        <w:pStyle w:val="HTML"/>
         <w:shd w:val="clear" w:color="auto" w:fill="FFFFFF"/>
         <w:spacing w:line="360" w:lineRule="auto"/>
         <w:ind w:firstLine="993"/>
@@ -11862,7 +10952,7 @@
     </w:p>
     <w:p>
       <w:pPr>
-        <w:pStyle w:val="HTMLPreformatted"/>
+        <w:pStyle w:val="HTML"/>
         <w:shd w:val="clear" w:color="auto" w:fill="FFFFFF"/>
         <w:spacing w:line="360" w:lineRule="auto"/>
         <w:ind w:firstLine="993"/>
@@ -11875,7 +10965,7 @@
     </w:p>
     <w:p>
       <w:pPr>
-        <w:pStyle w:val="HTMLPreformatted"/>
+        <w:pStyle w:val="HTML"/>
         <w:shd w:val="clear" w:color="auto" w:fill="FFFFFF"/>
         <w:spacing w:line="360" w:lineRule="auto"/>
         <w:ind w:firstLine="993"/>
@@ -11935,16 +11025,16 @@
     </w:p>
     <w:tbl>
       <w:tblPr>
-        <w:tblStyle w:val="TableGrid"/>
+        <w:tblStyle w:val="a6"/>
         <w:tblW w:w="5000" w:type="pct"/>
-        <w:tblLook w:val="04A0" w:firstRow="1" w:lastRow="0" w:firstColumn="1" w:lastColumn="0" w:noHBand="0" w:noVBand="1"/>
+        <w:tblLook w:val="04A0"/>
       </w:tblPr>
       <w:tblGrid>
-        <w:gridCol w:w="2092"/>
-        <w:gridCol w:w="2091"/>
-        <w:gridCol w:w="2091"/>
-        <w:gridCol w:w="2091"/>
-        <w:gridCol w:w="2091"/>
+        <w:gridCol w:w="2137"/>
+        <w:gridCol w:w="2137"/>
+        <w:gridCol w:w="2136"/>
+        <w:gridCol w:w="2136"/>
+        <w:gridCol w:w="2136"/>
       </w:tblGrid>
       <w:tr>
         <w:tc>
@@ -12864,7 +11954,6 @@
                 <w:lang w:val="en-US"/>
               </w:rPr>
             </w:pPr>
-            <w:proofErr w:type="spellStart"/>
             <w:r>
               <w:rPr>
                 <w:rFonts w:ascii="Times New Roman" w:hAnsi="Times New Roman" w:cs="Times New Roman"/>
@@ -12875,35 +11964,8 @@
                 <w:highlight w:val="yellow"/>
                 <w:shd w:val="clear" w:color="auto" w:fill="FFFFFF"/>
               </w:rPr>
-              <w:t>micro</w:t>
-            </w:r>
-            <w:proofErr w:type="spellEnd"/>
-            <w:r>
-              <w:rPr>
-                <w:rFonts w:ascii="Times New Roman" w:hAnsi="Times New Roman" w:cs="Times New Roman"/>
-                <w:b/>
-                <w:color w:val="000000"/>
-                <w:sz w:val="28"/>
-                <w:szCs w:val="28"/>
-                <w:highlight w:val="yellow"/>
-                <w:shd w:val="clear" w:color="auto" w:fill="FFFFFF"/>
-              </w:rPr>
-              <w:t xml:space="preserve"> </w:t>
-            </w:r>
-            <w:proofErr w:type="spellStart"/>
-            <w:r>
-              <w:rPr>
-                <w:rFonts w:ascii="Times New Roman" w:hAnsi="Times New Roman" w:cs="Times New Roman"/>
-                <w:b/>
-                <w:color w:val="000000"/>
-                <w:sz w:val="28"/>
-                <w:szCs w:val="28"/>
-                <w:highlight w:val="yellow"/>
-                <w:shd w:val="clear" w:color="auto" w:fill="FFFFFF"/>
-              </w:rPr>
-              <w:t>avg</w:t>
-            </w:r>
-            <w:proofErr w:type="spellEnd"/>
+              <w:t>micro avg</w:t>
+            </w:r>
           </w:p>
         </w:tc>
         <w:tc>
@@ -13042,7 +12104,6 @@
                 <w:lang w:val="en-US"/>
               </w:rPr>
             </w:pPr>
-            <w:proofErr w:type="spellStart"/>
             <w:r>
               <w:rPr>
                 <w:rFonts w:ascii="Times New Roman" w:hAnsi="Times New Roman" w:cs="Times New Roman"/>
@@ -13053,35 +12114,8 @@
                 <w:highlight w:val="yellow"/>
                 <w:shd w:val="clear" w:color="auto" w:fill="FFFFFF"/>
               </w:rPr>
-              <w:t>macro</w:t>
-            </w:r>
-            <w:proofErr w:type="spellEnd"/>
-            <w:r>
-              <w:rPr>
-                <w:rFonts w:ascii="Times New Roman" w:hAnsi="Times New Roman" w:cs="Times New Roman"/>
-                <w:b/>
-                <w:color w:val="000000"/>
-                <w:sz w:val="28"/>
-                <w:szCs w:val="28"/>
-                <w:highlight w:val="yellow"/>
-                <w:shd w:val="clear" w:color="auto" w:fill="FFFFFF"/>
-              </w:rPr>
-              <w:t xml:space="preserve"> </w:t>
-            </w:r>
-            <w:proofErr w:type="spellStart"/>
-            <w:r>
-              <w:rPr>
-                <w:rFonts w:ascii="Times New Roman" w:hAnsi="Times New Roman" w:cs="Times New Roman"/>
-                <w:b/>
-                <w:color w:val="000000"/>
-                <w:sz w:val="28"/>
-                <w:szCs w:val="28"/>
-                <w:highlight w:val="yellow"/>
-                <w:shd w:val="clear" w:color="auto" w:fill="FFFFFF"/>
-              </w:rPr>
-              <w:t>avg</w:t>
-            </w:r>
-            <w:proofErr w:type="spellEnd"/>
+              <w:t>macro avg</w:t>
+            </w:r>
           </w:p>
         </w:tc>
         <w:tc>
@@ -13220,7 +12254,6 @@
                 <w:lang w:val="en-US"/>
               </w:rPr>
             </w:pPr>
-            <w:proofErr w:type="spellStart"/>
             <w:r>
               <w:rPr>
                 <w:rFonts w:ascii="Times New Roman" w:hAnsi="Times New Roman" w:cs="Times New Roman"/>
@@ -13231,35 +12264,8 @@
                 <w:highlight w:val="yellow"/>
                 <w:shd w:val="clear" w:color="auto" w:fill="FFFFFF"/>
               </w:rPr>
-              <w:t>weighted</w:t>
-            </w:r>
-            <w:proofErr w:type="spellEnd"/>
-            <w:r>
-              <w:rPr>
-                <w:rFonts w:ascii="Times New Roman" w:hAnsi="Times New Roman" w:cs="Times New Roman"/>
-                <w:b/>
-                <w:color w:val="000000"/>
-                <w:sz w:val="28"/>
-                <w:szCs w:val="28"/>
-                <w:highlight w:val="yellow"/>
-                <w:shd w:val="clear" w:color="auto" w:fill="FFFFFF"/>
-              </w:rPr>
-              <w:t xml:space="preserve"> </w:t>
-            </w:r>
-            <w:proofErr w:type="spellStart"/>
-            <w:r>
-              <w:rPr>
-                <w:rFonts w:ascii="Times New Roman" w:hAnsi="Times New Roman" w:cs="Times New Roman"/>
-                <w:b/>
-                <w:color w:val="000000"/>
-                <w:sz w:val="28"/>
-                <w:szCs w:val="28"/>
-                <w:highlight w:val="yellow"/>
-                <w:shd w:val="clear" w:color="auto" w:fill="FFFFFF"/>
-              </w:rPr>
-              <w:t>avg</w:t>
-            </w:r>
-            <w:proofErr w:type="spellEnd"/>
+              <w:t>weighted avg</w:t>
+            </w:r>
           </w:p>
         </w:tc>
         <w:tc>
@@ -13445,18 +12451,18 @@
     </w:p>
     <w:tbl>
       <w:tblPr>
-        <w:tblStyle w:val="TableGrid"/>
+        <w:tblStyle w:val="a6"/>
         <w:tblW w:w="5000" w:type="pct"/>
-        <w:tblLook w:val="04A0" w:firstRow="1" w:lastRow="0" w:firstColumn="1" w:lastColumn="0" w:noHBand="0" w:noVBand="1"/>
+        <w:tblLook w:val="04A0"/>
       </w:tblPr>
       <w:tblGrid>
-        <w:gridCol w:w="529"/>
-        <w:gridCol w:w="1133"/>
-        <w:gridCol w:w="2183"/>
-        <w:gridCol w:w="1918"/>
-        <w:gridCol w:w="1558"/>
-        <w:gridCol w:w="1527"/>
-        <w:gridCol w:w="1608"/>
+        <w:gridCol w:w="540"/>
+        <w:gridCol w:w="1158"/>
+        <w:gridCol w:w="2230"/>
+        <w:gridCol w:w="1959"/>
+        <w:gridCol w:w="1592"/>
+        <w:gridCol w:w="1560"/>
+        <w:gridCol w:w="1643"/>
       </w:tblGrid>
       <w:tr>
         <w:tc>
@@ -13548,29 +12554,7 @@
                 <w:szCs w:val="28"/>
                 <w:highlight w:val="yellow"/>
               </w:rPr>
-              <w:t xml:space="preserve">Число </w:t>
-            </w:r>
-            <w:proofErr w:type="spellStart"/>
-            <w:r>
-              <w:rPr>
-                <w:rFonts w:ascii="Times New Roman" w:hAnsi="Times New Roman" w:cs="Times New Roman"/>
-                <w:b/>
-                <w:sz w:val="28"/>
-                <w:szCs w:val="28"/>
-                <w:highlight w:val="yellow"/>
-              </w:rPr>
-              <w:t>сверточных</w:t>
-            </w:r>
-            <w:proofErr w:type="spellEnd"/>
-            <w:r>
-              <w:rPr>
-                <w:rFonts w:ascii="Times New Roman" w:hAnsi="Times New Roman" w:cs="Times New Roman"/>
-                <w:b/>
-                <w:sz w:val="28"/>
-                <w:szCs w:val="28"/>
-                <w:highlight w:val="yellow"/>
-              </w:rPr>
-              <w:t xml:space="preserve"> слоев в блоке</w:t>
+              <w:t>Число сверточных слоев в блоке</w:t>
             </w:r>
           </w:p>
         </w:tc>
@@ -13589,7 +12573,6 @@
                 <w:sz w:val="28"/>
                 <w:szCs w:val="28"/>
                 <w:highlight w:val="yellow"/>
-                <w:lang w:val="en-US"/>
               </w:rPr>
             </w:pPr>
           </w:p>
@@ -14298,7 +13281,7 @@
     </w:p>
     <w:p>
       <w:pPr>
-        <w:pStyle w:val="Heading1"/>
+        <w:pStyle w:val="1"/>
         <w:spacing w:after="240"/>
         <w:jc w:val="both"/>
         <w:rPr>
@@ -14531,45 +13514,14 @@
         <w:t xml:space="preserve"> данных задачи </w:t>
       </w:r>
       <w:hyperlink r:id="rId20" w:history="1">
-        <w:proofErr w:type="spellStart"/>
         <w:r>
           <w:rPr>
-            <w:rStyle w:val="Hyperlink"/>
+            <w:rStyle w:val="a4"/>
             <w:rFonts w:ascii="Times New Roman" w:hAnsi="Times New Roman" w:cs="Times New Roman"/>
             <w:sz w:val="28"/>
             <w:szCs w:val="28"/>
           </w:rPr>
-          <w:t>Quick</w:t>
-        </w:r>
-        <w:proofErr w:type="spellEnd"/>
-        <w:r>
-          <w:rPr>
-            <w:rStyle w:val="Hyperlink"/>
-            <w:rFonts w:ascii="Times New Roman" w:hAnsi="Times New Roman" w:cs="Times New Roman"/>
-            <w:sz w:val="28"/>
-            <w:szCs w:val="28"/>
-          </w:rPr>
-          <w:t xml:space="preserve">, </w:t>
-        </w:r>
-        <w:proofErr w:type="spellStart"/>
-        <w:r>
-          <w:rPr>
-            <w:rStyle w:val="Hyperlink"/>
-            <w:rFonts w:ascii="Times New Roman" w:hAnsi="Times New Roman" w:cs="Times New Roman"/>
-            <w:sz w:val="28"/>
-            <w:szCs w:val="28"/>
-          </w:rPr>
-          <w:t>Draw</w:t>
-        </w:r>
-        <w:proofErr w:type="spellEnd"/>
-        <w:r>
-          <w:rPr>
-            <w:rStyle w:val="Hyperlink"/>
-            <w:rFonts w:ascii="Times New Roman" w:hAnsi="Times New Roman" w:cs="Times New Roman"/>
-            <w:sz w:val="28"/>
-            <w:szCs w:val="28"/>
-          </w:rPr>
-          <w:t>!</w:t>
+          <w:t>Quick, Draw!</w:t>
         </w:r>
       </w:hyperlink>
       <w:r>
@@ -14614,43 +13566,7 @@
           <w:sz w:val="28"/>
           <w:szCs w:val="28"/>
         </w:rPr>
-        <w:t xml:space="preserve">Собранные метрики, показатели и результаты были визуализированы с помощью модуля </w:t>
-      </w:r>
-      <w:proofErr w:type="spellStart"/>
-      <w:r>
-        <w:rPr>
-          <w:rFonts w:ascii="Times New Roman" w:hAnsi="Times New Roman" w:cs="Times New Roman"/>
-          <w:sz w:val="28"/>
-          <w:szCs w:val="28"/>
-        </w:rPr>
-        <w:t>TensorBoard</w:t>
-      </w:r>
-      <w:proofErr w:type="spellEnd"/>
-      <w:r>
-        <w:rPr>
-          <w:rFonts w:ascii="Times New Roman" w:hAnsi="Times New Roman" w:cs="Times New Roman"/>
-          <w:sz w:val="28"/>
-          <w:szCs w:val="28"/>
-        </w:rPr>
-        <w:t xml:space="preserve"> библиотеки </w:t>
-      </w:r>
-      <w:proofErr w:type="spellStart"/>
-      <w:r>
-        <w:rPr>
-          <w:rFonts w:ascii="Times New Roman" w:hAnsi="Times New Roman" w:cs="Times New Roman"/>
-          <w:sz w:val="28"/>
-          <w:szCs w:val="28"/>
-        </w:rPr>
-        <w:t>TensorFlow</w:t>
-      </w:r>
-      <w:proofErr w:type="spellEnd"/>
-      <w:r>
-        <w:rPr>
-          <w:rFonts w:ascii="Times New Roman" w:hAnsi="Times New Roman" w:cs="Times New Roman"/>
-          <w:sz w:val="28"/>
-          <w:szCs w:val="28"/>
-        </w:rPr>
-        <w:t>, полученные графики представлены выше в данном отч</w:t>
+        <w:t>Собранные метрики, показатели и результаты были визуализированы с помощью модуля TensorBoard библиотеки TensorFlow, полученные графики представлены выше в данном отч</w:t>
       </w:r>
       <w:r>
         <w:rPr>
@@ -14779,8 +13695,8 @@
 </file>
 
 <file path=word/numbering.xml><?xml version="1.0" encoding="utf-8"?>
-<w:numbering xmlns:wpc="http://schemas.microsoft.com/office/word/2010/wordprocessingCanvas" xmlns:mc="http://schemas.openxmlformats.org/markup-compatibility/2006" xmlns:o="urn:schemas-microsoft-com:office:office" xmlns:r="http://schemas.openxmlformats.org/officeDocument/2006/relationships" xmlns:m="http://schemas.openxmlformats.org/officeDocument/2006/math" xmlns:v="urn:schemas-microsoft-com:vml" xmlns:wp14="http://schemas.microsoft.com/office/word/2010/wordprocessingDrawing" xmlns:wp="http://schemas.openxmlformats.org/drawingml/2006/wordprocessingDrawing" xmlns:w10="urn:schemas-microsoft-com:office:word" xmlns:w="http://schemas.openxmlformats.org/wordprocessingml/2006/main" xmlns:w14="http://schemas.microsoft.com/office/word/2010/wordml" xmlns:w15="http://schemas.microsoft.com/office/word/2012/wordml" xmlns:wpg="http://schemas.microsoft.com/office/word/2010/wordprocessingGroup" xmlns:wpi="http://schemas.microsoft.com/office/word/2010/wordprocessingInk" xmlns:wne="http://schemas.microsoft.com/office/word/2006/wordml" xmlns:wps="http://schemas.microsoft.com/office/word/2010/wordprocessingShape" mc:Ignorable="w14 w15 wp14">
-  <w:abstractNum w:abstractNumId="0" w15:restartNumberingAfterBreak="0">
+<w:numbering xmlns:ve="http://schemas.openxmlformats.org/markup-compatibility/2006" xmlns:o="urn:schemas-microsoft-com:office:office" xmlns:r="http://schemas.openxmlformats.org/officeDocument/2006/relationships" xmlns:m="http://schemas.openxmlformats.org/officeDocument/2006/math" xmlns:v="urn:schemas-microsoft-com:vml" xmlns:wp="http://schemas.openxmlformats.org/drawingml/2006/wordprocessingDrawing" xmlns:w10="urn:schemas-microsoft-com:office:word" xmlns:w="http://schemas.openxmlformats.org/wordprocessingml/2006/main" xmlns:wne="http://schemas.microsoft.com/office/word/2006/wordml">
+  <w:abstractNum w:abstractNumId="0">
     <w:nsid w:val="04822457"/>
     <w:multiLevelType w:val="multilevel"/>
     <w:tmpl w:val="946211E4"/>
@@ -14893,7 +13809,7 @@
       </w:rPr>
     </w:lvl>
   </w:abstractNum>
-  <w:abstractNum w:abstractNumId="1" w15:restartNumberingAfterBreak="0">
+  <w:abstractNum w:abstractNumId="1">
     <w:nsid w:val="0A271A67"/>
     <w:multiLevelType w:val="hybridMultilevel"/>
     <w:tmpl w:val="1534F23A"/>
@@ -15006,7 +13922,7 @@
       </w:rPr>
     </w:lvl>
   </w:abstractNum>
-  <w:abstractNum w:abstractNumId="2" w15:restartNumberingAfterBreak="0">
+  <w:abstractNum w:abstractNumId="2">
     <w:nsid w:val="158304F1"/>
     <w:multiLevelType w:val="hybridMultilevel"/>
     <w:tmpl w:val="89948B80"/>
@@ -15119,7 +14035,7 @@
       </w:rPr>
     </w:lvl>
   </w:abstractNum>
-  <w:abstractNum w:abstractNumId="3" w15:restartNumberingAfterBreak="0">
+  <w:abstractNum w:abstractNumId="3">
     <w:nsid w:val="15F05CA3"/>
     <w:multiLevelType w:val="hybridMultilevel"/>
     <w:tmpl w:val="5BD8F3C4"/>
@@ -15232,7 +14148,7 @@
       </w:rPr>
     </w:lvl>
   </w:abstractNum>
-  <w:abstractNum w:abstractNumId="4" w15:restartNumberingAfterBreak="0">
+  <w:abstractNum w:abstractNumId="4">
     <w:nsid w:val="2E843501"/>
     <w:multiLevelType w:val="hybridMultilevel"/>
     <w:tmpl w:val="6A2ECE8E"/>
@@ -15318,7 +14234,7 @@
       </w:pPr>
     </w:lvl>
   </w:abstractNum>
-  <w:abstractNum w:abstractNumId="5" w15:restartNumberingAfterBreak="0">
+  <w:abstractNum w:abstractNumId="5">
     <w:nsid w:val="3201118B"/>
     <w:multiLevelType w:val="hybridMultilevel"/>
     <w:tmpl w:val="5E3A30A2"/>
@@ -15431,7 +14347,7 @@
       </w:rPr>
     </w:lvl>
   </w:abstractNum>
-  <w:abstractNum w:abstractNumId="6" w15:restartNumberingAfterBreak="0">
+  <w:abstractNum w:abstractNumId="6">
     <w:nsid w:val="7D376B7E"/>
     <w:multiLevelType w:val="hybridMultilevel"/>
     <w:tmpl w:val="27DC9108"/>
@@ -15544,7 +14460,7 @@
       </w:rPr>
     </w:lvl>
   </w:abstractNum>
-  <w:abstractNum w:abstractNumId="7" w15:restartNumberingAfterBreak="0">
+  <w:abstractNum w:abstractNumId="7">
     <w:nsid w:val="7E24052A"/>
     <w:multiLevelType w:val="hybridMultilevel"/>
     <w:tmpl w:val="5B9CCB3C"/>
@@ -15685,7 +14601,7 @@
 </file>
 
 <file path=word/styles.xml><?xml version="1.0" encoding="utf-8"?>
-<w:styles xmlns:mc="http://schemas.openxmlformats.org/markup-compatibility/2006" xmlns:r="http://schemas.openxmlformats.org/officeDocument/2006/relationships" xmlns:w="http://schemas.openxmlformats.org/wordprocessingml/2006/main" xmlns:w14="http://schemas.microsoft.com/office/word/2010/wordml" xmlns:w15="http://schemas.microsoft.com/office/word/2012/wordml" mc:Ignorable="w14 w15">
+<w:styles xmlns:r="http://schemas.openxmlformats.org/officeDocument/2006/relationships" xmlns:w="http://schemas.openxmlformats.org/wordprocessingml/2006/main">
   <w:docDefaults>
     <w:rPrDefault>
       <w:rPr>
@@ -15701,389 +14617,155 @@
       </w:pPr>
     </w:pPrDefault>
   </w:docDefaults>
-  <w:latentStyles w:defLockedState="0" w:defUIPriority="99" w:defSemiHidden="0" w:defUnhideWhenUsed="0" w:defQFormat="0" w:count="371">
-    <w:lsdException w:name="Normal" w:uiPriority="0" w:qFormat="1"/>
-    <w:lsdException w:name="heading 1" w:uiPriority="9" w:qFormat="1"/>
-    <w:lsdException w:name="heading 2" w:semiHidden="1" w:uiPriority="9" w:unhideWhenUsed="1" w:qFormat="1"/>
-    <w:lsdException w:name="heading 3" w:semiHidden="1" w:uiPriority="9" w:unhideWhenUsed="1" w:qFormat="1"/>
-    <w:lsdException w:name="heading 4" w:semiHidden="1" w:uiPriority="9" w:unhideWhenUsed="1" w:qFormat="1"/>
-    <w:lsdException w:name="heading 5" w:semiHidden="1" w:uiPriority="9" w:unhideWhenUsed="1" w:qFormat="1"/>
-    <w:lsdException w:name="heading 6" w:semiHidden="1" w:uiPriority="9" w:unhideWhenUsed="1" w:qFormat="1"/>
-    <w:lsdException w:name="heading 7" w:semiHidden="1" w:uiPriority="9" w:unhideWhenUsed="1" w:qFormat="1"/>
-    <w:lsdException w:name="heading 8" w:semiHidden="1" w:uiPriority="9" w:unhideWhenUsed="1" w:qFormat="1"/>
-    <w:lsdException w:name="heading 9" w:semiHidden="1" w:uiPriority="9" w:unhideWhenUsed="1" w:qFormat="1"/>
-    <w:lsdException w:name="index 1" w:semiHidden="1" w:unhideWhenUsed="1"/>
-    <w:lsdException w:name="index 2" w:semiHidden="1" w:unhideWhenUsed="1"/>
-    <w:lsdException w:name="index 3" w:semiHidden="1" w:unhideWhenUsed="1"/>
-    <w:lsdException w:name="index 4" w:semiHidden="1" w:unhideWhenUsed="1"/>
-    <w:lsdException w:name="index 5" w:semiHidden="1" w:unhideWhenUsed="1"/>
-    <w:lsdException w:name="index 6" w:semiHidden="1" w:unhideWhenUsed="1"/>
-    <w:lsdException w:name="index 7" w:semiHidden="1" w:unhideWhenUsed="1"/>
-    <w:lsdException w:name="index 8" w:semiHidden="1" w:unhideWhenUsed="1"/>
-    <w:lsdException w:name="index 9" w:semiHidden="1" w:unhideWhenUsed="1"/>
-    <w:lsdException w:name="toc 1" w:semiHidden="1" w:uiPriority="39" w:unhideWhenUsed="1"/>
-    <w:lsdException w:name="toc 2" w:semiHidden="1" w:uiPriority="39" w:unhideWhenUsed="1"/>
-    <w:lsdException w:name="toc 3" w:semiHidden="1" w:uiPriority="39" w:unhideWhenUsed="1"/>
-    <w:lsdException w:name="toc 4" w:semiHidden="1" w:uiPriority="39" w:unhideWhenUsed="1"/>
-    <w:lsdException w:name="toc 5" w:semiHidden="1" w:uiPriority="39" w:unhideWhenUsed="1"/>
-    <w:lsdException w:name="toc 6" w:semiHidden="1" w:uiPriority="39" w:unhideWhenUsed="1"/>
-    <w:lsdException w:name="toc 7" w:semiHidden="1" w:uiPriority="39" w:unhideWhenUsed="1"/>
-    <w:lsdException w:name="toc 8" w:semiHidden="1" w:uiPriority="39" w:unhideWhenUsed="1"/>
-    <w:lsdException w:name="toc 9" w:semiHidden="1" w:uiPriority="39" w:unhideWhenUsed="1"/>
-    <w:lsdException w:name="Normal Indent" w:semiHidden="1" w:unhideWhenUsed="1"/>
-    <w:lsdException w:name="footnote text" w:semiHidden="1" w:unhideWhenUsed="1"/>
-    <w:lsdException w:name="annotation text" w:semiHidden="1" w:unhideWhenUsed="1"/>
-    <w:lsdException w:name="header" w:semiHidden="1" w:unhideWhenUsed="1"/>
-    <w:lsdException w:name="footer" w:semiHidden="1" w:unhideWhenUsed="1"/>
-    <w:lsdException w:name="index heading" w:semiHidden="1" w:unhideWhenUsed="1"/>
-    <w:lsdException w:name="caption" w:semiHidden="1" w:uiPriority="35" w:unhideWhenUsed="1" w:qFormat="1"/>
-    <w:lsdException w:name="table of figures" w:semiHidden="1" w:unhideWhenUsed="1"/>
-    <w:lsdException w:name="envelope address" w:semiHidden="1" w:unhideWhenUsed="1"/>
-    <w:lsdException w:name="envelope return" w:semiHidden="1" w:unhideWhenUsed="1"/>
-    <w:lsdException w:name="footnote reference" w:semiHidden="1" w:unhideWhenUsed="1"/>
-    <w:lsdException w:name="annotation reference" w:semiHidden="1" w:unhideWhenUsed="1"/>
-    <w:lsdException w:name="line number" w:semiHidden="1" w:unhideWhenUsed="1"/>
-    <w:lsdException w:name="page number" w:semiHidden="1" w:unhideWhenUsed="1"/>
-    <w:lsdException w:name="endnote reference" w:semiHidden="1" w:unhideWhenUsed="1"/>
-    <w:lsdException w:name="endnote text" w:semiHidden="1" w:unhideWhenUsed="1"/>
-    <w:lsdException w:name="table of authorities" w:semiHidden="1" w:unhideWhenUsed="1"/>
-    <w:lsdException w:name="macro" w:semiHidden="1" w:unhideWhenUsed="1"/>
-    <w:lsdException w:name="toa heading" w:semiHidden="1" w:unhideWhenUsed="1"/>
-    <w:lsdException w:name="List" w:semiHidden="1" w:unhideWhenUsed="1"/>
-    <w:lsdException w:name="List Bullet" w:semiHidden="1" w:unhideWhenUsed="1"/>
-    <w:lsdException w:name="List Number" w:semiHidden="1" w:unhideWhenUsed="1"/>
-    <w:lsdException w:name="List 2" w:semiHidden="1" w:unhideWhenUsed="1"/>
-    <w:lsdException w:name="List 3" w:semiHidden="1" w:unhideWhenUsed="1"/>
-    <w:lsdException w:name="List 4" w:semiHidden="1" w:unhideWhenUsed="1"/>
-    <w:lsdException w:name="List 5" w:semiHidden="1" w:unhideWhenUsed="1"/>
-    <w:lsdException w:name="List Bullet 2" w:semiHidden="1" w:unhideWhenUsed="1"/>
-    <w:lsdException w:name="List Bullet 3" w:semiHidden="1" w:unhideWhenUsed="1"/>
-    <w:lsdException w:name="List Bullet 4" w:semiHidden="1" w:unhideWhenUsed="1"/>
-    <w:lsdException w:name="List Bullet 5" w:semiHidden="1" w:unhideWhenUsed="1"/>
-    <w:lsdException w:name="List Number 2" w:semiHidden="1" w:unhideWhenUsed="1"/>
-    <w:lsdException w:name="List Number 3" w:semiHidden="1" w:unhideWhenUsed="1"/>
-    <w:lsdException w:name="List Number 4" w:semiHidden="1" w:unhideWhenUsed="1"/>
-    <w:lsdException w:name="List Number 5" w:semiHidden="1" w:unhideWhenUsed="1"/>
-    <w:lsdException w:name="Title" w:uiPriority="10" w:qFormat="1"/>
-    <w:lsdException w:name="Closing" w:semiHidden="1" w:unhideWhenUsed="1"/>
-    <w:lsdException w:name="Signature" w:semiHidden="1" w:unhideWhenUsed="1"/>
-    <w:lsdException w:name="Default Paragraph Font" w:semiHidden="1" w:uiPriority="1" w:unhideWhenUsed="1"/>
-    <w:lsdException w:name="Body Text" w:semiHidden="1" w:unhideWhenUsed="1"/>
-    <w:lsdException w:name="Body Text Indent" w:semiHidden="1" w:unhideWhenUsed="1"/>
-    <w:lsdException w:name="List Continue" w:semiHidden="1" w:unhideWhenUsed="1"/>
-    <w:lsdException w:name="List Continue 2" w:semiHidden="1" w:unhideWhenUsed="1"/>
-    <w:lsdException w:name="List Continue 3" w:semiHidden="1" w:unhideWhenUsed="1"/>
-    <w:lsdException w:name="List Continue 4" w:semiHidden="1" w:unhideWhenUsed="1"/>
-    <w:lsdException w:name="List Continue 5" w:semiHidden="1" w:unhideWhenUsed="1"/>
-    <w:lsdException w:name="Message Header" w:semiHidden="1" w:unhideWhenUsed="1"/>
-    <w:lsdException w:name="Subtitle" w:uiPriority="11" w:qFormat="1"/>
-    <w:lsdException w:name="Salutation" w:semiHidden="1" w:unhideWhenUsed="1"/>
-    <w:lsdException w:name="Date" w:semiHidden="1" w:unhideWhenUsed="1"/>
-    <w:lsdException w:name="Body Text First Indent" w:semiHidden="1" w:unhideWhenUsed="1"/>
-    <w:lsdException w:name="Body Text First Indent 2" w:semiHidden="1" w:unhideWhenUsed="1"/>
-    <w:lsdException w:name="Note Heading" w:semiHidden="1" w:unhideWhenUsed="1"/>
-    <w:lsdException w:name="Body Text 2" w:semiHidden="1" w:unhideWhenUsed="1"/>
-    <w:lsdException w:name="Body Text 3" w:semiHidden="1" w:unhideWhenUsed="1"/>
-    <w:lsdException w:name="Body Text Indent 2" w:semiHidden="1" w:unhideWhenUsed="1"/>
-    <w:lsdException w:name="Body Text Indent 3" w:semiHidden="1" w:unhideWhenUsed="1"/>
-    <w:lsdException w:name="Block Text" w:semiHidden="1" w:unhideWhenUsed="1"/>
-    <w:lsdException w:name="Hyperlink" w:semiHidden="1" w:unhideWhenUsed="1"/>
-    <w:lsdException w:name="FollowedHyperlink" w:semiHidden="1" w:unhideWhenUsed="1"/>
-    <w:lsdException w:name="Strong" w:uiPriority="22" w:qFormat="1"/>
-    <w:lsdException w:name="Emphasis" w:uiPriority="20" w:qFormat="1"/>
-    <w:lsdException w:name="Document Map" w:semiHidden="1" w:unhideWhenUsed="1"/>
-    <w:lsdException w:name="Plain Text" w:semiHidden="1" w:unhideWhenUsed="1"/>
-    <w:lsdException w:name="E-mail Signature" w:semiHidden="1" w:unhideWhenUsed="1"/>
-    <w:lsdException w:name="HTML Top of Form" w:semiHidden="1" w:unhideWhenUsed="1"/>
-    <w:lsdException w:name="HTML Bottom of Form" w:semiHidden="1" w:unhideWhenUsed="1"/>
-    <w:lsdException w:name="Normal (Web)" w:semiHidden="1" w:unhideWhenUsed="1"/>
-    <w:lsdException w:name="HTML Acronym" w:semiHidden="1" w:unhideWhenUsed="1"/>
-    <w:lsdException w:name="HTML Address" w:semiHidden="1" w:unhideWhenUsed="1"/>
-    <w:lsdException w:name="HTML Cite" w:semiHidden="1" w:unhideWhenUsed="1"/>
-    <w:lsdException w:name="HTML Code" w:semiHidden="1" w:unhideWhenUsed="1"/>
-    <w:lsdException w:name="HTML Definition" w:semiHidden="1" w:unhideWhenUsed="1"/>
-    <w:lsdException w:name="HTML Keyboard" w:semiHidden="1" w:unhideWhenUsed="1"/>
-    <w:lsdException w:name="HTML Preformatted" w:semiHidden="1" w:unhideWhenUsed="1"/>
-    <w:lsdException w:name="HTML Sample" w:semiHidden="1" w:unhideWhenUsed="1"/>
-    <w:lsdException w:name="HTML Typewriter" w:semiHidden="1" w:unhideWhenUsed="1"/>
-    <w:lsdException w:name="HTML Variable" w:semiHidden="1" w:unhideWhenUsed="1"/>
-    <w:lsdException w:name="Normal Table" w:semiHidden="1" w:unhideWhenUsed="1"/>
-    <w:lsdException w:name="annotation subject" w:semiHidden="1" w:unhideWhenUsed="1"/>
-    <w:lsdException w:name="No List" w:semiHidden="1" w:unhideWhenUsed="1"/>
-    <w:lsdException w:name="Outline List 1" w:semiHidden="1" w:unhideWhenUsed="1"/>
-    <w:lsdException w:name="Outline List 2" w:semiHidden="1" w:unhideWhenUsed="1"/>
-    <w:lsdException w:name="Outline List 3" w:semiHidden="1" w:unhideWhenUsed="1"/>
-    <w:lsdException w:name="Table Simple 1" w:semiHidden="1" w:unhideWhenUsed="1"/>
-    <w:lsdException w:name="Table Simple 2" w:semiHidden="1" w:unhideWhenUsed="1"/>
-    <w:lsdException w:name="Table Simple 3" w:semiHidden="1" w:unhideWhenUsed="1"/>
-    <w:lsdException w:name="Table Classic 1" w:semiHidden="1" w:unhideWhenUsed="1"/>
-    <w:lsdException w:name="Table Classic 2" w:semiHidden="1" w:unhideWhenUsed="1"/>
-    <w:lsdException w:name="Table Classic 3" w:semiHidden="1" w:unhideWhenUsed="1"/>
-    <w:lsdException w:name="Table Classic 4" w:semiHidden="1" w:unhideWhenUsed="1"/>
-    <w:lsdException w:name="Table Colorful 1" w:semiHidden="1" w:unhideWhenUsed="1"/>
-    <w:lsdException w:name="Table Colorful 2" w:semiHidden="1" w:unhideWhenUsed="1"/>
-    <w:lsdException w:name="Table Colorful 3" w:semiHidden="1" w:unhideWhenUsed="1"/>
-    <w:lsdException w:name="Table Columns 1" w:semiHidden="1" w:unhideWhenUsed="1"/>
-    <w:lsdException w:name="Table Columns 2" w:semiHidden="1" w:unhideWhenUsed="1"/>
-    <w:lsdException w:name="Table Columns 3" w:semiHidden="1" w:unhideWhenUsed="1"/>
-    <w:lsdException w:name="Table Columns 4" w:semiHidden="1" w:unhideWhenUsed="1"/>
-    <w:lsdException w:name="Table Columns 5" w:semiHidden="1" w:unhideWhenUsed="1"/>
-    <w:lsdException w:name="Table Grid 1" w:semiHidden="1" w:unhideWhenUsed="1"/>
-    <w:lsdException w:name="Table Grid 2" w:semiHidden="1" w:unhideWhenUsed="1"/>
-    <w:lsdException w:name="Table Grid 3" w:semiHidden="1" w:unhideWhenUsed="1"/>
-    <w:lsdException w:name="Table Grid 4" w:semiHidden="1" w:unhideWhenUsed="1"/>
-    <w:lsdException w:name="Table Grid 5" w:semiHidden="1" w:unhideWhenUsed="1"/>
-    <w:lsdException w:name="Table Grid 6" w:semiHidden="1" w:unhideWhenUsed="1"/>
-    <w:lsdException w:name="Table Grid 7" w:semiHidden="1" w:unhideWhenUsed="1"/>
-    <w:lsdException w:name="Table Grid 8" w:semiHidden="1" w:unhideWhenUsed="1"/>
-    <w:lsdException w:name="Table List 1" w:semiHidden="1" w:unhideWhenUsed="1"/>
-    <w:lsdException w:name="Table List 2" w:semiHidden="1" w:unhideWhenUsed="1"/>
-    <w:lsdException w:name="Table List 3" w:semiHidden="1" w:unhideWhenUsed="1"/>
-    <w:lsdException w:name="Table List 4" w:semiHidden="1" w:unhideWhenUsed="1"/>
-    <w:lsdException w:name="Table List 5" w:semiHidden="1" w:unhideWhenUsed="1"/>
-    <w:lsdException w:name="Table List 6" w:semiHidden="1" w:unhideWhenUsed="1"/>
-    <w:lsdException w:name="Table List 7" w:semiHidden="1" w:unhideWhenUsed="1"/>
-    <w:lsdException w:name="Table List 8" w:semiHidden="1" w:unhideWhenUsed="1"/>
-    <w:lsdException w:name="Table 3D effects 1" w:semiHidden="1" w:unhideWhenUsed="1"/>
-    <w:lsdException w:name="Table 3D effects 2" w:semiHidden="1" w:unhideWhenUsed="1"/>
-    <w:lsdException w:name="Table 3D effects 3" w:semiHidden="1" w:unhideWhenUsed="1"/>
-    <w:lsdException w:name="Table Contemporary" w:semiHidden="1" w:unhideWhenUsed="1"/>
-    <w:lsdException w:name="Table Elegant" w:semiHidden="1" w:unhideWhenUsed="1"/>
-    <w:lsdException w:name="Table Professional" w:semiHidden="1" w:unhideWhenUsed="1"/>
-    <w:lsdException w:name="Table Subtle 1" w:semiHidden="1" w:unhideWhenUsed="1"/>
-    <w:lsdException w:name="Table Subtle 2" w:semiHidden="1" w:unhideWhenUsed="1"/>
-    <w:lsdException w:name="Table Web 1" w:semiHidden="1" w:unhideWhenUsed="1"/>
-    <w:lsdException w:name="Table Web 2" w:semiHidden="1" w:unhideWhenUsed="1"/>
-    <w:lsdException w:name="Table Web 3" w:semiHidden="1" w:unhideWhenUsed="1"/>
-    <w:lsdException w:name="Balloon Text" w:semiHidden="1" w:unhideWhenUsed="1"/>
-    <w:lsdException w:name="Table Grid" w:uiPriority="39"/>
-    <w:lsdException w:name="Table Theme" w:semiHidden="1" w:unhideWhenUsed="1"/>
-    <w:lsdException w:name="Placeholder Text" w:semiHidden="1"/>
-    <w:lsdException w:name="No Spacing" w:uiPriority="1" w:qFormat="1"/>
-    <w:lsdException w:name="Light Shading" w:uiPriority="60"/>
-    <w:lsdException w:name="Light List" w:uiPriority="61"/>
-    <w:lsdException w:name="Light Grid" w:uiPriority="62"/>
-    <w:lsdException w:name="Medium Shading 1" w:uiPriority="63"/>
-    <w:lsdException w:name="Medium Shading 2" w:uiPriority="64"/>
-    <w:lsdException w:name="Medium List 1" w:uiPriority="65"/>
-    <w:lsdException w:name="Medium List 2" w:uiPriority="66"/>
-    <w:lsdException w:name="Medium Grid 1" w:uiPriority="67"/>
-    <w:lsdException w:name="Medium Grid 2" w:uiPriority="68"/>
-    <w:lsdException w:name="Medium Grid 3" w:uiPriority="69"/>
-    <w:lsdException w:name="Dark List" w:uiPriority="70"/>
-    <w:lsdException w:name="Colorful Shading" w:uiPriority="71"/>
-    <w:lsdException w:name="Colorful List" w:uiPriority="72"/>
-    <w:lsdException w:name="Colorful Grid" w:uiPriority="73"/>
-    <w:lsdException w:name="Light Shading Accent 1" w:uiPriority="60"/>
-    <w:lsdException w:name="Light List Accent 1" w:uiPriority="61"/>
-    <w:lsdException w:name="Light Grid Accent 1" w:uiPriority="62"/>
-    <w:lsdException w:name="Medium Shading 1 Accent 1" w:uiPriority="63"/>
-    <w:lsdException w:name="Medium Shading 2 Accent 1" w:uiPriority="64"/>
-    <w:lsdException w:name="Medium List 1 Accent 1" w:uiPriority="65"/>
-    <w:lsdException w:name="Revision" w:semiHidden="1"/>
-    <w:lsdException w:name="List Paragraph" w:uiPriority="34" w:qFormat="1"/>
-    <w:lsdException w:name="Quote" w:uiPriority="29" w:qFormat="1"/>
-    <w:lsdException w:name="Intense Quote" w:uiPriority="30" w:qFormat="1"/>
-    <w:lsdException w:name="Medium List 2 Accent 1" w:uiPriority="66"/>
-    <w:lsdException w:name="Medium Grid 1 Accent 1" w:uiPriority="67"/>
-    <w:lsdException w:name="Medium Grid 2 Accent 1" w:uiPriority="68"/>
-    <w:lsdException w:name="Medium Grid 3 Accent 1" w:uiPriority="69"/>
-    <w:lsdException w:name="Dark List Accent 1" w:uiPriority="70"/>
-    <w:lsdException w:name="Colorful Shading Accent 1" w:uiPriority="71"/>
-    <w:lsdException w:name="Colorful List Accent 1" w:uiPriority="72"/>
-    <w:lsdException w:name="Colorful Grid Accent 1" w:uiPriority="73"/>
-    <w:lsdException w:name="Light Shading Accent 2" w:uiPriority="60"/>
-    <w:lsdException w:name="Light List Accent 2" w:uiPriority="61"/>
-    <w:lsdException w:name="Light Grid Accent 2" w:uiPriority="62"/>
-    <w:lsdException w:name="Medium Shading 1 Accent 2" w:uiPriority="63"/>
-    <w:lsdException w:name="Medium Shading 2 Accent 2" w:uiPriority="64"/>
-    <w:lsdException w:name="Medium List 1 Accent 2" w:uiPriority="65"/>
-    <w:lsdException w:name="Medium List 2 Accent 2" w:uiPriority="66"/>
-    <w:lsdException w:name="Medium Grid 1 Accent 2" w:uiPriority="67"/>
-    <w:lsdException w:name="Medium Grid 2 Accent 2" w:uiPriority="68"/>
-    <w:lsdException w:name="Medium Grid 3 Accent 2" w:uiPriority="69"/>
-    <w:lsdException w:name="Dark List Accent 2" w:uiPriority="70"/>
-    <w:lsdException w:name="Colorful Shading Accent 2" w:uiPriority="71"/>
-    <w:lsdException w:name="Colorful List Accent 2" w:uiPriority="72"/>
-    <w:lsdException w:name="Colorful Grid Accent 2" w:uiPriority="73"/>
-    <w:lsdException w:name="Light Shading Accent 3" w:uiPriority="60"/>
-    <w:lsdException w:name="Light List Accent 3" w:uiPriority="61"/>
-    <w:lsdException w:name="Light Grid Accent 3" w:uiPriority="62"/>
-    <w:lsdException w:name="Medium Shading 1 Accent 3" w:uiPriority="63"/>
-    <w:lsdException w:name="Medium Shading 2 Accent 3" w:uiPriority="64"/>
-    <w:lsdException w:name="Medium List 1 Accent 3" w:uiPriority="65"/>
-    <w:lsdException w:name="Medium List 2 Accent 3" w:uiPriority="66"/>
-    <w:lsdException w:name="Medium Grid 1 Accent 3" w:uiPriority="67"/>
-    <w:lsdException w:name="Medium Grid 2 Accent 3" w:uiPriority="68"/>
-    <w:lsdException w:name="Medium Grid 3 Accent 3" w:uiPriority="69"/>
-    <w:lsdException w:name="Dark List Accent 3" w:uiPriority="70"/>
-    <w:lsdException w:name="Colorful Shading Accent 3" w:uiPriority="71"/>
-    <w:lsdException w:name="Colorful List Accent 3" w:uiPriority="72"/>
-    <w:lsdException w:name="Colorful Grid Accent 3" w:uiPriority="73"/>
-    <w:lsdException w:name="Light Shading Accent 4" w:uiPriority="60"/>
-    <w:lsdException w:name="Light List Accent 4" w:uiPriority="61"/>
-    <w:lsdException w:name="Light Grid Accent 4" w:uiPriority="62"/>
-    <w:lsdException w:name="Medium Shading 1 Accent 4" w:uiPriority="63"/>
-    <w:lsdException w:name="Medium Shading 2 Accent 4" w:uiPriority="64"/>
-    <w:lsdException w:name="Medium List 1 Accent 4" w:uiPriority="65"/>
-    <w:lsdException w:name="Medium List 2 Accent 4" w:uiPriority="66"/>
-    <w:lsdException w:name="Medium Grid 1 Accent 4" w:uiPriority="67"/>
-    <w:lsdException w:name="Medium Grid 2 Accent 4" w:uiPriority="68"/>
-    <w:lsdException w:name="Medium Grid 3 Accent 4" w:uiPriority="69"/>
-    <w:lsdException w:name="Dark List Accent 4" w:uiPriority="70"/>
-    <w:lsdException w:name="Colorful Shading Accent 4" w:uiPriority="71"/>
-    <w:lsdException w:name="Colorful List Accent 4" w:uiPriority="72"/>
-    <w:lsdException w:name="Colorful Grid Accent 4" w:uiPriority="73"/>
-    <w:lsdException w:name="Light Shading Accent 5" w:uiPriority="60"/>
-    <w:lsdException w:name="Light List Accent 5" w:uiPriority="61"/>
-    <w:lsdException w:name="Light Grid Accent 5" w:uiPriority="62"/>
-    <w:lsdException w:name="Medium Shading 1 Accent 5" w:uiPriority="63"/>
-    <w:lsdException w:name="Medium Shading 2 Accent 5" w:uiPriority="64"/>
-    <w:lsdException w:name="Medium List 1 Accent 5" w:uiPriority="65"/>
-    <w:lsdException w:name="Medium List 2 Accent 5" w:uiPriority="66"/>
-    <w:lsdException w:name="Medium Grid 1 Accent 5" w:uiPriority="67"/>
-    <w:lsdException w:name="Medium Grid 2 Accent 5" w:uiPriority="68"/>
-    <w:lsdException w:name="Medium Grid 3 Accent 5" w:uiPriority="69"/>
-    <w:lsdException w:name="Dark List Accent 5" w:uiPriority="70"/>
-    <w:lsdException w:name="Colorful Shading Accent 5" w:uiPriority="71"/>
-    <w:lsdException w:name="Colorful List Accent 5" w:uiPriority="72"/>
-    <w:lsdException w:name="Colorful Grid Accent 5" w:uiPriority="73"/>
-    <w:lsdException w:name="Light Shading Accent 6" w:uiPriority="60"/>
-    <w:lsdException w:name="Light List Accent 6" w:uiPriority="61"/>
-    <w:lsdException w:name="Light Grid Accent 6" w:uiPriority="62"/>
-    <w:lsdException w:name="Medium Shading 1 Accent 6" w:uiPriority="63"/>
-    <w:lsdException w:name="Medium Shading 2 Accent 6" w:uiPriority="64"/>
-    <w:lsdException w:name="Medium List 1 Accent 6" w:uiPriority="65"/>
-    <w:lsdException w:name="Medium List 2 Accent 6" w:uiPriority="66"/>
-    <w:lsdException w:name="Medium Grid 1 Accent 6" w:uiPriority="67"/>
-    <w:lsdException w:name="Medium Grid 2 Accent 6" w:uiPriority="68"/>
-    <w:lsdException w:name="Medium Grid 3 Accent 6" w:uiPriority="69"/>
-    <w:lsdException w:name="Dark List Accent 6" w:uiPriority="70"/>
-    <w:lsdException w:name="Colorful Shading Accent 6" w:uiPriority="71"/>
-    <w:lsdException w:name="Colorful List Accent 6" w:uiPriority="72"/>
-    <w:lsdException w:name="Colorful Grid Accent 6" w:uiPriority="73"/>
-    <w:lsdException w:name="Subtle Emphasis" w:uiPriority="19" w:qFormat="1"/>
-    <w:lsdException w:name="Intense Emphasis" w:uiPriority="21" w:qFormat="1"/>
-    <w:lsdException w:name="Subtle Reference" w:uiPriority="31" w:qFormat="1"/>
-    <w:lsdException w:name="Intense Reference" w:uiPriority="32" w:qFormat="1"/>
-    <w:lsdException w:name="Book Title" w:uiPriority="33" w:qFormat="1"/>
-    <w:lsdException w:name="Bibliography" w:semiHidden="1" w:uiPriority="37" w:unhideWhenUsed="1"/>
-    <w:lsdException w:name="TOC Heading" w:semiHidden="1" w:uiPriority="39" w:unhideWhenUsed="1" w:qFormat="1"/>
-    <w:lsdException w:name="Plain Table 1" w:uiPriority="41"/>
-    <w:lsdException w:name="Plain Table 2" w:uiPriority="42"/>
-    <w:lsdException w:name="Plain Table 3" w:uiPriority="43"/>
-    <w:lsdException w:name="Plain Table 4" w:uiPriority="44"/>
-    <w:lsdException w:name="Plain Table 5" w:uiPriority="45"/>
-    <w:lsdException w:name="Grid Table Light" w:uiPriority="40"/>
-    <w:lsdException w:name="Grid Table 1 Light" w:uiPriority="46"/>
-    <w:lsdException w:name="Grid Table 2" w:uiPriority="47"/>
-    <w:lsdException w:name="Grid Table 3" w:uiPriority="48"/>
-    <w:lsdException w:name="Grid Table 4" w:uiPriority="49"/>
-    <w:lsdException w:name="Grid Table 5 Dark" w:uiPriority="50"/>
-    <w:lsdException w:name="Grid Table 6 Colorful" w:uiPriority="51"/>
-    <w:lsdException w:name="Grid Table 7 Colorful" w:uiPriority="52"/>
-    <w:lsdException w:name="Grid Table 1 Light Accent 1" w:uiPriority="46"/>
-    <w:lsdException w:name="Grid Table 2 Accent 1" w:uiPriority="47"/>
-    <w:lsdException w:name="Grid Table 3 Accent 1" w:uiPriority="48"/>
-    <w:lsdException w:name="Grid Table 4 Accent 1" w:uiPriority="49"/>
-    <w:lsdException w:name="Grid Table 5 Dark Accent 1" w:uiPriority="50"/>
-    <w:lsdException w:name="Grid Table 6 Colorful Accent 1" w:uiPriority="51"/>
-    <w:lsdException w:name="Grid Table 7 Colorful Accent 1" w:uiPriority="52"/>
-    <w:lsdException w:name="Grid Table 1 Light Accent 2" w:uiPriority="46"/>
-    <w:lsdException w:name="Grid Table 2 Accent 2" w:uiPriority="47"/>
-    <w:lsdException w:name="Grid Table 3 Accent 2" w:uiPriority="48"/>
-    <w:lsdException w:name="Grid Table 4 Accent 2" w:uiPriority="49"/>
-    <w:lsdException w:name="Grid Table 5 Dark Accent 2" w:uiPriority="50"/>
-    <w:lsdException w:name="Grid Table 6 Colorful Accent 2" w:uiPriority="51"/>
-    <w:lsdException w:name="Grid Table 7 Colorful Accent 2" w:uiPriority="52"/>
-    <w:lsdException w:name="Grid Table 1 Light Accent 3" w:uiPriority="46"/>
-    <w:lsdException w:name="Grid Table 2 Accent 3" w:uiPriority="47"/>
-    <w:lsdException w:name="Grid Table 3 Accent 3" w:uiPriority="48"/>
-    <w:lsdException w:name="Grid Table 4 Accent 3" w:uiPriority="49"/>
-    <w:lsdException w:name="Grid Table 5 Dark Accent 3" w:uiPriority="50"/>
-    <w:lsdException w:name="Grid Table 6 Colorful Accent 3" w:uiPriority="51"/>
-    <w:lsdException w:name="Grid Table 7 Colorful Accent 3" w:uiPriority="52"/>
-    <w:lsdException w:name="Grid Table 1 Light Accent 4" w:uiPriority="46"/>
-    <w:lsdException w:name="Grid Table 2 Accent 4" w:uiPriority="47"/>
-    <w:lsdException w:name="Grid Table 3 Accent 4" w:uiPriority="48"/>
-    <w:lsdException w:name="Grid Table 4 Accent 4" w:uiPriority="49"/>
-    <w:lsdException w:name="Grid Table 5 Dark Accent 4" w:uiPriority="50"/>
-    <w:lsdException w:name="Grid Table 6 Colorful Accent 4" w:uiPriority="51"/>
-    <w:lsdException w:name="Grid Table 7 Colorful Accent 4" w:uiPriority="52"/>
-    <w:lsdException w:name="Grid Table 1 Light Accent 5" w:uiPriority="46"/>
-    <w:lsdException w:name="Grid Table 2 Accent 5" w:uiPriority="47"/>
-    <w:lsdException w:name="Grid Table 3 Accent 5" w:uiPriority="48"/>
-    <w:lsdException w:name="Grid Table 4 Accent 5" w:uiPriority="49"/>
-    <w:lsdException w:name="Grid Table 5 Dark Accent 5" w:uiPriority="50"/>
-    <w:lsdException w:name="Grid Table 6 Colorful Accent 5" w:uiPriority="51"/>
-    <w:lsdException w:name="Grid Table 7 Colorful Accent 5" w:uiPriority="52"/>
-    <w:lsdException w:name="Grid Table 1 Light Accent 6" w:uiPriority="46"/>
-    <w:lsdException w:name="Grid Table 2 Accent 6" w:uiPriority="47"/>
-    <w:lsdException w:name="Grid Table 3 Accent 6" w:uiPriority="48"/>
-    <w:lsdException w:name="Grid Table 4 Accent 6" w:uiPriority="49"/>
-    <w:lsdException w:name="Grid Table 5 Dark Accent 6" w:uiPriority="50"/>
-    <w:lsdException w:name="Grid Table 6 Colorful Accent 6" w:uiPriority="51"/>
-    <w:lsdException w:name="Grid Table 7 Colorful Accent 6" w:uiPriority="52"/>
-    <w:lsdException w:name="List Table 1 Light" w:uiPriority="46"/>
-    <w:lsdException w:name="List Table 2" w:uiPriority="47"/>
-    <w:lsdException w:name="List Table 3" w:uiPriority="48"/>
-    <w:lsdException w:name="List Table 4" w:uiPriority="49"/>
-    <w:lsdException w:name="List Table 5 Dark" w:uiPriority="50"/>
-    <w:lsdException w:name="List Table 6 Colorful" w:uiPriority="51"/>
-    <w:lsdException w:name="List Table 7 Colorful" w:uiPriority="52"/>
-    <w:lsdException w:name="List Table 1 Light Accent 1" w:uiPriority="46"/>
-    <w:lsdException w:name="List Table 2 Accent 1" w:uiPriority="47"/>
-    <w:lsdException w:name="List Table 3 Accent 1" w:uiPriority="48"/>
-    <w:lsdException w:name="List Table 4 Accent 1" w:uiPriority="49"/>
-    <w:lsdException w:name="List Table 5 Dark Accent 1" w:uiPriority="50"/>
-    <w:lsdException w:name="List Table 6 Colorful Accent 1" w:uiPriority="51"/>
-    <w:lsdException w:name="List Table 7 Colorful Accent 1" w:uiPriority="52"/>
-    <w:lsdException w:name="List Table 1 Light Accent 2" w:uiPriority="46"/>
-    <w:lsdException w:name="List Table 2 Accent 2" w:uiPriority="47"/>
-    <w:lsdException w:name="List Table 3 Accent 2" w:uiPriority="48"/>
-    <w:lsdException w:name="List Table 4 Accent 2" w:uiPriority="49"/>
-    <w:lsdException w:name="List Table 5 Dark Accent 2" w:uiPriority="50"/>
-    <w:lsdException w:name="List Table 6 Colorful Accent 2" w:uiPriority="51"/>
-    <w:lsdException w:name="List Table 7 Colorful Accent 2" w:uiPriority="52"/>
-    <w:lsdException w:name="List Table 1 Light Accent 3" w:uiPriority="46"/>
-    <w:lsdException w:name="List Table 2 Accent 3" w:uiPriority="47"/>
-    <w:lsdException w:name="List Table 3 Accent 3" w:uiPriority="48"/>
-    <w:lsdException w:name="List Table 4 Accent 3" w:uiPriority="49"/>
-    <w:lsdException w:name="List Table 5 Dark Accent 3" w:uiPriority="50"/>
-    <w:lsdException w:name="List Table 6 Colorful Accent 3" w:uiPriority="51"/>
-    <w:lsdException w:name="List Table 7 Colorful Accent 3" w:uiPriority="52"/>
-    <w:lsdException w:name="List Table 1 Light Accent 4" w:uiPriority="46"/>
-    <w:lsdException w:name="List Table 2 Accent 4" w:uiPriority="47"/>
-    <w:lsdException w:name="List Table 3 Accent 4" w:uiPriority="48"/>
-    <w:lsdException w:name="List Table 4 Accent 4" w:uiPriority="49"/>
-    <w:lsdException w:name="List Table 5 Dark Accent 4" w:uiPriority="50"/>
-    <w:lsdException w:name="List Table 6 Colorful Accent 4" w:uiPriority="51"/>
-    <w:lsdException w:name="List Table 7 Colorful Accent 4" w:uiPriority="52"/>
-    <w:lsdException w:name="List Table 1 Light Accent 5" w:uiPriority="46"/>
-    <w:lsdException w:name="List Table 2 Accent 5" w:uiPriority="47"/>
-    <w:lsdException w:name="List Table 3 Accent 5" w:uiPriority="48"/>
-    <w:lsdException w:name="List Table 4 Accent 5" w:uiPriority="49"/>
-    <w:lsdException w:name="List Table 5 Dark Accent 5" w:uiPriority="50"/>
-    <w:lsdException w:name="List Table 6 Colorful Accent 5" w:uiPriority="51"/>
-    <w:lsdException w:name="List Table 7 Colorful Accent 5" w:uiPriority="52"/>
-    <w:lsdException w:name="List Table 1 Light Accent 6" w:uiPriority="46"/>
-    <w:lsdException w:name="List Table 2 Accent 6" w:uiPriority="47"/>
-    <w:lsdException w:name="List Table 3 Accent 6" w:uiPriority="48"/>
-    <w:lsdException w:name="List Table 4 Accent 6" w:uiPriority="49"/>
-    <w:lsdException w:name="List Table 5 Dark Accent 6" w:uiPriority="50"/>
-    <w:lsdException w:name="List Table 6 Colorful Accent 6" w:uiPriority="51"/>
-    <w:lsdException w:name="List Table 7 Colorful Accent 6" w:uiPriority="52"/>
+  <w:latentStyles w:defLockedState="0" w:defUIPriority="99" w:defSemiHidden="1" w:defUnhideWhenUsed="1" w:defQFormat="0" w:count="267">
+    <w:lsdException w:name="Normal" w:semiHidden="0" w:uiPriority="0" w:unhideWhenUsed="0" w:qFormat="1"/>
+    <w:lsdException w:name="heading 1" w:semiHidden="0" w:uiPriority="9" w:unhideWhenUsed="0" w:qFormat="1"/>
+    <w:lsdException w:name="heading 2" w:uiPriority="9" w:qFormat="1"/>
+    <w:lsdException w:name="heading 3" w:uiPriority="9" w:qFormat="1"/>
+    <w:lsdException w:name="heading 4" w:uiPriority="9" w:qFormat="1"/>
+    <w:lsdException w:name="heading 5" w:uiPriority="9" w:qFormat="1"/>
+    <w:lsdException w:name="heading 6" w:uiPriority="9" w:qFormat="1"/>
+    <w:lsdException w:name="heading 7" w:uiPriority="9" w:qFormat="1"/>
+    <w:lsdException w:name="heading 8" w:uiPriority="9" w:qFormat="1"/>
+    <w:lsdException w:name="heading 9" w:uiPriority="9" w:qFormat="1"/>
+    <w:lsdException w:name="toc 1" w:uiPriority="39"/>
+    <w:lsdException w:name="toc 2" w:uiPriority="39"/>
+    <w:lsdException w:name="toc 3" w:uiPriority="39"/>
+    <w:lsdException w:name="toc 4" w:uiPriority="39"/>
+    <w:lsdException w:name="toc 5" w:uiPriority="39"/>
+    <w:lsdException w:name="toc 6" w:uiPriority="39"/>
+    <w:lsdException w:name="toc 7" w:uiPriority="39"/>
+    <w:lsdException w:name="toc 8" w:uiPriority="39"/>
+    <w:lsdException w:name="toc 9" w:uiPriority="39"/>
+    <w:lsdException w:name="caption" w:uiPriority="35" w:qFormat="1"/>
+    <w:lsdException w:name="Title" w:semiHidden="0" w:uiPriority="10" w:unhideWhenUsed="0" w:qFormat="1"/>
+    <w:lsdException w:name="Default Paragraph Font" w:uiPriority="1"/>
+    <w:lsdException w:name="Subtitle" w:semiHidden="0" w:uiPriority="11" w:unhideWhenUsed="0" w:qFormat="1"/>
+    <w:lsdException w:name="Strong" w:semiHidden="0" w:uiPriority="22" w:unhideWhenUsed="0" w:qFormat="1"/>
+    <w:lsdException w:name="Emphasis" w:semiHidden="0" w:uiPriority="20" w:unhideWhenUsed="0" w:qFormat="1"/>
+    <w:lsdException w:name="Table Grid" w:semiHidden="0" w:uiPriority="39" w:unhideWhenUsed="0"/>
+    <w:lsdException w:name="Placeholder Text" w:unhideWhenUsed="0"/>
+    <w:lsdException w:name="No Spacing" w:semiHidden="0" w:uiPriority="1" w:unhideWhenUsed="0" w:qFormat="1"/>
+    <w:lsdException w:name="Light Shading" w:semiHidden="0" w:uiPriority="60" w:unhideWhenUsed="0"/>
+    <w:lsdException w:name="Light List" w:semiHidden="0" w:uiPriority="61" w:unhideWhenUsed="0"/>
+    <w:lsdException w:name="Light Grid" w:semiHidden="0" w:uiPriority="62" w:unhideWhenUsed="0"/>
+    <w:lsdException w:name="Medium Shading 1" w:semiHidden="0" w:uiPriority="63" w:unhideWhenUsed="0"/>
+    <w:lsdException w:name="Medium Shading 2" w:semiHidden="0" w:uiPriority="64" w:unhideWhenUsed="0"/>
+    <w:lsdException w:name="Medium List 1" w:semiHidden="0" w:uiPriority="65" w:unhideWhenUsed="0"/>
+    <w:lsdException w:name="Medium List 2" w:semiHidden="0" w:uiPriority="66" w:unhideWhenUsed="0"/>
+    <w:lsdException w:name="Medium Grid 1" w:semiHidden="0" w:uiPriority="67" w:unhideWhenUsed="0"/>
+    <w:lsdException w:name="Medium Grid 2" w:semiHidden="0" w:uiPriority="68" w:unhideWhenUsed="0"/>
+    <w:lsdException w:name="Medium Grid 3" w:semiHidden="0" w:uiPriority="69" w:unhideWhenUsed="0"/>
+    <w:lsdException w:name="Dark List" w:semiHidden="0" w:uiPriority="70" w:unhideWhenUsed="0"/>
+    <w:lsdException w:name="Colorful Shading" w:semiHidden="0" w:uiPriority="71" w:unhideWhenUsed="0"/>
+    <w:lsdException w:name="Colorful List" w:semiHidden="0" w:uiPriority="72" w:unhideWhenUsed="0"/>
+    <w:lsdException w:name="Colorful Grid" w:semiHidden="0" w:uiPriority="73" w:unhideWhenUsed="0"/>
+    <w:lsdException w:name="Light Shading Accent 1" w:semiHidden="0" w:uiPriority="60" w:unhideWhenUsed="0"/>
+    <w:lsdException w:name="Light List Accent 1" w:semiHidden="0" w:uiPriority="61" w:unhideWhenUsed="0"/>
+    <w:lsdException w:name="Light Grid Accent 1" w:semiHidden="0" w:uiPriority="62" w:unhideWhenUsed="0"/>
+    <w:lsdException w:name="Medium Shading 1 Accent 1" w:semiHidden="0" w:uiPriority="63" w:unhideWhenUsed="0"/>
+    <w:lsdException w:name="Medium Shading 2 Accent 1" w:semiHidden="0" w:uiPriority="64" w:unhideWhenUsed="0"/>
+    <w:lsdException w:name="Medium List 1 Accent 1" w:semiHidden="0" w:uiPriority="65" w:unhideWhenUsed="0"/>
+    <w:lsdException w:name="Revision" w:unhideWhenUsed="0"/>
+    <w:lsdException w:name="List Paragraph" w:semiHidden="0" w:uiPriority="34" w:unhideWhenUsed="0" w:qFormat="1"/>
+    <w:lsdException w:name="Quote" w:semiHidden="0" w:uiPriority="29" w:unhideWhenUsed="0" w:qFormat="1"/>
+    <w:lsdException w:name="Intense Quote" w:semiHidden="0" w:uiPriority="30" w:unhideWhenUsed="0" w:qFormat="1"/>
+    <w:lsdException w:name="Medium List 2 Accent 1" w:semiHidden="0" w:uiPriority="66" w:unhideWhenUsed="0"/>
+    <w:lsdException w:name="Medium Grid 1 Accent 1" w:semiHidden="0" w:uiPriority="67" w:unhideWhenUsed="0"/>
+    <w:lsdException w:name="Medium Grid 2 Accent 1" w:semiHidden="0" w:uiPriority="68" w:unhideWhenUsed="0"/>
+    <w:lsdException w:name="Medium Grid 3 Accent 1" w:semiHidden="0" w:uiPriority="69" w:unhideWhenUsed="0"/>
+    <w:lsdException w:name="Dark List Accent 1" w:semiHidden="0" w:uiPriority="70" w:unhideWhenUsed="0"/>
+    <w:lsdException w:name="Colorful Shading Accent 1" w:semiHidden="0" w:uiPriority="71" w:unhideWhenUsed="0"/>
+    <w:lsdException w:name="Colorful List Accent 1" w:semiHidden="0" w:uiPriority="72" w:unhideWhenUsed="0"/>
+    <w:lsdException w:name="Colorful Grid Accent 1" w:semiHidden="0" w:uiPriority="73" w:unhideWhenUsed="0"/>
+    <w:lsdException w:name="Light Shading Accent 2" w:semiHidden="0" w:uiPriority="60" w:unhideWhenUsed="0"/>
+    <w:lsdException w:name="Light List Accent 2" w:semiHidden="0" w:uiPriority="61" w:unhideWhenUsed="0"/>
+    <w:lsdException w:name="Light Grid Accent 2" w:semiHidden="0" w:uiPriority="62" w:unhideWhenUsed="0"/>
+    <w:lsdException w:name="Medium Shading 1 Accent 2" w:semiHidden="0" w:uiPriority="63" w:unhideWhenUsed="0"/>
+    <w:lsdException w:name="Medium Shading 2 Accent 2" w:semiHidden="0" w:uiPriority="64" w:unhideWhenUsed="0"/>
+    <w:lsdException w:name="Medium List 1 Accent 2" w:semiHidden="0" w:uiPriority="65" w:unhideWhenUsed="0"/>
+    <w:lsdException w:name="Medium List 2 Accent 2" w:semiHidden="0" w:uiPriority="66" w:unhideWhenUsed="0"/>
+    <w:lsdException w:name="Medium Grid 1 Accent 2" w:semiHidden="0" w:uiPriority="67" w:unhideWhenUsed="0"/>
+    <w:lsdException w:name="Medium Grid 2 Accent 2" w:semiHidden="0" w:uiPriority="68" w:unhideWhenUsed="0"/>
+    <w:lsdException w:name="Medium Grid 3 Accent 2" w:semiHidden="0" w:uiPriority="69" w:unhideWhenUsed="0"/>
+    <w:lsdException w:name="Dark List Accent 2" w:semiHidden="0" w:uiPriority="70" w:unhideWhenUsed="0"/>
+    <w:lsdException w:name="Colorful Shading Accent 2" w:semiHidden="0" w:uiPriority="71" w:unhideWhenUsed="0"/>
+    <w:lsdException w:name="Colorful List Accent 2" w:semiHidden="0" w:uiPriority="72" w:unhideWhenUsed="0"/>
+    <w:lsdException w:name="Colorful Grid Accent 2" w:semiHidden="0" w:uiPriority="73" w:unhideWhenUsed="0"/>
+    <w:lsdException w:name="Light Shading Accent 3" w:semiHidden="0" w:uiPriority="60" w:unhideWhenUsed="0"/>
+    <w:lsdException w:name="Light List Accent 3" w:semiHidden="0" w:uiPriority="61" w:unhideWhenUsed="0"/>
+    <w:lsdException w:name="Light Grid Accent 3" w:semiHidden="0" w:uiPriority="62" w:unhideWhenUsed="0"/>
+    <w:lsdException w:name="Medium Shading 1 Accent 3" w:semiHidden="0" w:uiPriority="63" w:unhideWhenUsed="0"/>
+    <w:lsdException w:name="Medium Shading 2 Accent 3" w:semiHidden="0" w:uiPriority="64" w:unhideWhenUsed="0"/>
+    <w:lsdException w:name="Medium List 1 Accent 3" w:semiHidden="0" w:uiPriority="65" w:unhideWhenUsed="0"/>
+    <w:lsdException w:name="Medium List 2 Accent 3" w:semiHidden="0" w:uiPriority="66" w:unhideWhenUsed="0"/>
+    <w:lsdException w:name="Medium Grid 1 Accent 3" w:semiHidden="0" w:uiPriority="67" w:unhideWhenUsed="0"/>
+    <w:lsdException w:name="Medium Grid 2 Accent 3" w:semiHidden="0" w:uiPriority="68" w:unhideWhenUsed="0"/>
+    <w:lsdException w:name="Medium Grid 3 Accent 3" w:semiHidden="0" w:uiPriority="69" w:unhideWhenUsed="0"/>
+    <w:lsdException w:name="Dark List Accent 3" w:semiHidden="0" w:uiPriority="70" w:unhideWhenUsed="0"/>
+    <w:lsdException w:name="Colorful Shading Accent 3" w:semiHidden="0" w:uiPriority="71" w:unhideWhenUsed="0"/>
+    <w:lsdException w:name="Colorful List Accent 3" w:semiHidden="0" w:uiPriority="72" w:unhideWhenUsed="0"/>
+    <w:lsdException w:name="Colorful Grid Accent 3" w:semiHidden="0" w:uiPriority="73" w:unhideWhenUsed="0"/>
+    <w:lsdException w:name="Light Shading Accent 4" w:semiHidden="0" w:uiPriority="60" w:unhideWhenUsed="0"/>
+    <w:lsdException w:name="Light List Accent 4" w:semiHidden="0" w:uiPriority="61" w:unhideWhenUsed="0"/>
+    <w:lsdException w:name="Light Grid Accent 4" w:semiHidden="0" w:uiPriority="62" w:unhideWhenUsed="0"/>
+    <w:lsdException w:name="Medium Shading 1 Accent 4" w:semiHidden="0" w:uiPriority="63" w:unhideWhenUsed="0"/>
+    <w:lsdException w:name="Medium Shading 2 Accent 4" w:semiHidden="0" w:uiPriority="64" w:unhideWhenUsed="0"/>
+    <w:lsdException w:name="Medium List 1 Accent 4" w:semiHidden="0" w:uiPriority="65" w:unhideWhenUsed="0"/>
+    <w:lsdException w:name="Medium List 2 Accent 4" w:semiHidden="0" w:uiPriority="66" w:unhideWhenUsed="0"/>
+    <w:lsdException w:name="Medium Grid 1 Accent 4" w:semiHidden="0" w:uiPriority="67" w:unhideWhenUsed="0"/>
+    <w:lsdException w:name="Medium Grid 2 Accent 4" w:semiHidden="0" w:uiPriority="68" w:unhideWhenUsed="0"/>
+    <w:lsdException w:name="Medium Grid 3 Accent 4" w:semiHidden="0" w:uiPriority="69" w:unhideWhenUsed="0"/>
+    <w:lsdException w:name="Dark List Accent 4" w:semiHidden="0" w:uiPriority="70" w:unhideWhenUsed="0"/>
+    <w:lsdException w:name="Colorful Shading Accent 4" w:semiHidden="0" w:uiPriority="71" w:unhideWhenUsed="0"/>
+    <w:lsdException w:name="Colorful List Accent 4" w:semiHidden="0" w:uiPriority="72" w:unhideWhenUsed="0"/>
+    <w:lsdException w:name="Colorful Grid Accent 4" w:semiHidden="0" w:uiPriority="73" w:unhideWhenUsed="0"/>
+    <w:lsdException w:name="Light Shading Accent 5" w:semiHidden="0" w:uiPriority="60" w:unhideWhenUsed="0"/>
+    <w:lsdException w:name="Light List Accent 5" w:semiHidden="0" w:uiPriority="61" w:unhideWhenUsed="0"/>
+    <w:lsdException w:name="Light Grid Accent 5" w:semiHidden="0" w:uiPriority="62" w:unhideWhenUsed="0"/>
+    <w:lsdException w:name="Medium Shading 1 Accent 5" w:semiHidden="0" w:uiPriority="63" w:unhideWhenUsed="0"/>
+    <w:lsdException w:name="Medium Shading 2 Accent 5" w:semiHidden="0" w:uiPriority="64" w:unhideWhenUsed="0"/>
+    <w:lsdException w:name="Medium List 1 Accent 5" w:semiHidden="0" w:uiPriority="65" w:unhideWhenUsed="0"/>
+    <w:lsdException w:name="Medium List 2 Accent 5" w:semiHidden="0" w:uiPriority="66" w:unhideWhenUsed="0"/>
+    <w:lsdException w:name="Medium Grid 1 Accent 5" w:semiHidden="0" w:uiPriority="67" w:unhideWhenUsed="0"/>
+    <w:lsdException w:name="Medium Grid 2 Accent 5" w:semiHidden="0" w:uiPriority="68" w:unhideWhenUsed="0"/>
+    <w:lsdException w:name="Medium Grid 3 Accent 5" w:semiHidden="0" w:uiPriority="69" w:unhideWhenUsed="0"/>
+    <w:lsdException w:name="Dark List Accent 5" w:semiHidden="0" w:uiPriority="70" w:unhideWhenUsed="0"/>
+    <w:lsdException w:name="Colorful Shading Accent 5" w:semiHidden="0" w:uiPriority="71" w:unhideWhenUsed="0"/>
+    <w:lsdException w:name="Colorful List Accent 5" w:semiHidden="0" w:uiPriority="72" w:unhideWhenUsed="0"/>
+    <w:lsdException w:name="Colorful Grid Accent 5" w:semiHidden="0" w:uiPriority="73" w:unhideWhenUsed="0"/>
+    <w:lsdException w:name="Light Shading Accent 6" w:semiHidden="0" w:uiPriority="60" w:unhideWhenUsed="0"/>
+    <w:lsdException w:name="Light List Accent 6" w:semiHidden="0" w:uiPriority="61" w:unhideWhenUsed="0"/>
+    <w:lsdException w:name="Light Grid Accent 6" w:semiHidden="0" w:uiPriority="62" w:unhideWhenUsed="0"/>
+    <w:lsdException w:name="Medium Shading 1 Accent 6" w:semiHidden="0" w:uiPriority="63" w:unhideWhenUsed="0"/>
+    <w:lsdException w:name="Medium Shading 2 Accent 6" w:semiHidden="0" w:uiPriority="64" w:unhideWhenUsed="0"/>
+    <w:lsdException w:name="Medium List 1 Accent 6" w:semiHidden="0" w:uiPriority="65" w:unhideWhenUsed="0"/>
+    <w:lsdException w:name="Medium List 2 Accent 6" w:semiHidden="0" w:uiPriority="66" w:unhideWhenUsed="0"/>
+    <w:lsdException w:name="Medium Grid 1 Accent 6" w:semiHidden="0" w:uiPriority="67" w:unhideWhenUsed="0"/>
+    <w:lsdException w:name="Medium Grid 2 Accent 6" w:semiHidden="0" w:uiPriority="68" w:unhideWhenUsed="0"/>
+    <w:lsdException w:name="Medium Grid 3 Accent 6" w:semiHidden="0" w:uiPriority="69" w:unhideWhenUsed="0"/>
+    <w:lsdException w:name="Dark List Accent 6" w:semiHidden="0" w:uiPriority="70" w:unhideWhenUsed="0"/>
+    <w:lsdException w:name="Colorful Shading Accent 6" w:semiHidden="0" w:uiPriority="71" w:unhideWhenUsed="0"/>
+    <w:lsdException w:name="Colorful List Accent 6" w:semiHidden="0" w:uiPriority="72" w:unhideWhenUsed="0"/>
+    <w:lsdException w:name="Colorful Grid Accent 6" w:semiHidden="0" w:uiPriority="73" w:unhideWhenUsed="0"/>
+    <w:lsdException w:name="Subtle Emphasis" w:semiHidden="0" w:uiPriority="19" w:unhideWhenUsed="0" w:qFormat="1"/>
+    <w:lsdException w:name="Intense Emphasis" w:semiHidden="0" w:uiPriority="21" w:unhideWhenUsed="0" w:qFormat="1"/>
+    <w:lsdException w:name="Subtle Reference" w:semiHidden="0" w:uiPriority="31" w:unhideWhenUsed="0" w:qFormat="1"/>
+    <w:lsdException w:name="Intense Reference" w:semiHidden="0" w:uiPriority="32" w:unhideWhenUsed="0" w:qFormat="1"/>
+    <w:lsdException w:name="Book Title" w:semiHidden="0" w:uiPriority="33" w:unhideWhenUsed="0" w:qFormat="1"/>
+    <w:lsdException w:name="Bibliography" w:uiPriority="37"/>
+    <w:lsdException w:name="TOC Heading" w:uiPriority="39" w:qFormat="1"/>
   </w:latentStyles>
-  <w:style w:type="paragraph" w:default="1" w:styleId="Normal">
+  <w:style w:type="paragraph" w:default="1" w:styleId="a">
     <w:name w:val="Normal"/>
     <w:qFormat/>
     <w:rsid w:val="00904E8F"/>
   </w:style>
-  <w:style w:type="paragraph" w:styleId="Heading1">
+  <w:style w:type="paragraph" w:styleId="1">
     <w:name w:val="heading 1"/>
-    <w:basedOn w:val="Normal"/>
-    <w:next w:val="Normal"/>
-    <w:link w:val="Heading1Char"/>
+    <w:basedOn w:val="a"/>
+    <w:next w:val="a"/>
+    <w:link w:val="10"/>
     <w:uiPriority w:val="9"/>
     <w:qFormat/>
     <w:rsid w:val="00904E8F"/>
@@ -16100,11 +14782,11 @@
       <w:szCs w:val="32"/>
     </w:rPr>
   </w:style>
-  <w:style w:type="paragraph" w:styleId="Heading2">
+  <w:style w:type="paragraph" w:styleId="2">
     <w:name w:val="heading 2"/>
-    <w:basedOn w:val="Normal"/>
-    <w:next w:val="Normal"/>
-    <w:link w:val="Heading2Char"/>
+    <w:basedOn w:val="a"/>
+    <w:next w:val="a"/>
+    <w:link w:val="20"/>
     <w:uiPriority w:val="9"/>
     <w:unhideWhenUsed/>
     <w:qFormat/>
@@ -16122,17 +14804,18 @@
       <w:szCs w:val="26"/>
     </w:rPr>
   </w:style>
-  <w:style w:type="character" w:default="1" w:styleId="DefaultParagraphFont">
+  <w:style w:type="character" w:default="1" w:styleId="a0">
     <w:name w:val="Default Paragraph Font"/>
     <w:uiPriority w:val="1"/>
     <w:semiHidden/>
     <w:unhideWhenUsed/>
   </w:style>
-  <w:style w:type="table" w:default="1" w:styleId="TableNormal">
+  <w:style w:type="table" w:default="1" w:styleId="a1">
     <w:name w:val="Normal Table"/>
     <w:uiPriority w:val="99"/>
     <w:semiHidden/>
     <w:unhideWhenUsed/>
+    <w:qFormat/>
     <w:tblPr>
       <w:tblInd w:w="0" w:type="dxa"/>
       <w:tblCellMar>
@@ -16143,16 +14826,16 @@
       </w:tblCellMar>
     </w:tblPr>
   </w:style>
-  <w:style w:type="numbering" w:default="1" w:styleId="NoList">
+  <w:style w:type="numbering" w:default="1" w:styleId="a2">
     <w:name w:val="No List"/>
     <w:uiPriority w:val="99"/>
     <w:semiHidden/>
     <w:unhideWhenUsed/>
   </w:style>
-  <w:style w:type="character" w:customStyle="1" w:styleId="Heading1Char">
-    <w:name w:val="Heading 1 Char"/>
-    <w:basedOn w:val="DefaultParagraphFont"/>
-    <w:link w:val="Heading1"/>
+  <w:style w:type="character" w:customStyle="1" w:styleId="10">
+    <w:name w:val="Заголовок 1 Знак"/>
+    <w:basedOn w:val="a0"/>
+    <w:link w:val="1"/>
     <w:uiPriority w:val="9"/>
     <w:rsid w:val="00904E8F"/>
     <w:rPr>
@@ -16162,10 +14845,10 @@
       <w:szCs w:val="32"/>
     </w:rPr>
   </w:style>
-  <w:style w:type="character" w:customStyle="1" w:styleId="Heading2Char">
-    <w:name w:val="Heading 2 Char"/>
-    <w:basedOn w:val="DefaultParagraphFont"/>
-    <w:link w:val="Heading2"/>
+  <w:style w:type="character" w:customStyle="1" w:styleId="20">
+    <w:name w:val="Заголовок 2 Знак"/>
+    <w:basedOn w:val="a0"/>
+    <w:link w:val="2"/>
     <w:uiPriority w:val="9"/>
     <w:rsid w:val="00904E8F"/>
     <w:rPr>
@@ -16175,10 +14858,10 @@
       <w:szCs w:val="26"/>
     </w:rPr>
   </w:style>
-  <w:style w:type="paragraph" w:styleId="TOCHeading">
+  <w:style w:type="paragraph" w:styleId="a3">
     <w:name w:val="TOC Heading"/>
-    <w:basedOn w:val="Heading1"/>
-    <w:next w:val="Normal"/>
+    <w:basedOn w:val="1"/>
+    <w:next w:val="a"/>
     <w:uiPriority w:val="39"/>
     <w:unhideWhenUsed/>
     <w:qFormat/>
@@ -16190,10 +14873,10 @@
       <w:lang w:eastAsia="ru-RU"/>
     </w:rPr>
   </w:style>
-  <w:style w:type="paragraph" w:styleId="TOC1">
+  <w:style w:type="paragraph" w:styleId="11">
     <w:name w:val="toc 1"/>
-    <w:basedOn w:val="Normal"/>
-    <w:next w:val="Normal"/>
+    <w:basedOn w:val="a"/>
+    <w:next w:val="a"/>
     <w:autoRedefine/>
     <w:uiPriority w:val="39"/>
     <w:unhideWhenUsed/>
@@ -16202,10 +14885,10 @@
       <w:spacing w:after="100"/>
     </w:pPr>
   </w:style>
-  <w:style w:type="paragraph" w:styleId="TOC2">
+  <w:style w:type="paragraph" w:styleId="21">
     <w:name w:val="toc 2"/>
-    <w:basedOn w:val="Normal"/>
-    <w:next w:val="Normal"/>
+    <w:basedOn w:val="a"/>
+    <w:next w:val="a"/>
     <w:autoRedefine/>
     <w:uiPriority w:val="39"/>
     <w:unhideWhenUsed/>
@@ -16215,9 +14898,9 @@
       <w:ind w:left="220"/>
     </w:pPr>
   </w:style>
-  <w:style w:type="character" w:styleId="Hyperlink">
+  <w:style w:type="character" w:styleId="a4">
     <w:name w:val="Hyperlink"/>
-    <w:basedOn w:val="DefaultParagraphFont"/>
+    <w:basedOn w:val="a0"/>
     <w:uiPriority w:val="99"/>
     <w:unhideWhenUsed/>
     <w:rsid w:val="00904E8F"/>
@@ -16226,9 +14909,9 @@
       <w:u w:val="single"/>
     </w:rPr>
   </w:style>
-  <w:style w:type="paragraph" w:styleId="ListParagraph">
+  <w:style w:type="paragraph" w:styleId="a5">
     <w:name w:val="List Paragraph"/>
-    <w:basedOn w:val="Normal"/>
+    <w:basedOn w:val="a"/>
     <w:uiPriority w:val="34"/>
     <w:qFormat/>
     <w:rsid w:val="00904E8F"/>
@@ -16237,15 +14920,16 @@
       <w:contextualSpacing/>
     </w:pPr>
   </w:style>
-  <w:style w:type="table" w:styleId="TableGrid">
+  <w:style w:type="table" w:styleId="a6">
     <w:name w:val="Table Grid"/>
-    <w:basedOn w:val="TableNormal"/>
+    <w:basedOn w:val="a1"/>
     <w:uiPriority w:val="39"/>
     <w:rsid w:val="00904E8F"/>
     <w:pPr>
       <w:spacing w:after="0" w:line="240" w:lineRule="auto"/>
     </w:pPr>
     <w:tblPr>
+      <w:tblInd w:w="0" w:type="dxa"/>
       <w:tblBorders>
         <w:top w:val="single" w:sz="4" w:space="0" w:color="auto"/>
         <w:left w:val="single" w:sz="4" w:space="0" w:color="auto"/>
@@ -16254,11 +14938,17 @@
         <w:insideH w:val="single" w:sz="4" w:space="0" w:color="auto"/>
         <w:insideV w:val="single" w:sz="4" w:space="0" w:color="auto"/>
       </w:tblBorders>
+      <w:tblCellMar>
+        <w:top w:w="0" w:type="dxa"/>
+        <w:left w:w="108" w:type="dxa"/>
+        <w:bottom w:w="0" w:type="dxa"/>
+        <w:right w:w="108" w:type="dxa"/>
+      </w:tblCellMar>
     </w:tblPr>
   </w:style>
-  <w:style w:type="character" w:styleId="Emphasis">
+  <w:style w:type="character" w:styleId="a7">
     <w:name w:val="Emphasis"/>
-    <w:basedOn w:val="DefaultParagraphFont"/>
+    <w:basedOn w:val="a0"/>
     <w:uiPriority w:val="20"/>
     <w:qFormat/>
     <w:rsid w:val="00904E8F"/>
@@ -16267,10 +14957,10 @@
       <w:iCs/>
     </w:rPr>
   </w:style>
-  <w:style w:type="paragraph" w:styleId="HTMLPreformatted">
+  <w:style w:type="paragraph" w:styleId="HTML">
     <w:name w:val="HTML Preformatted"/>
-    <w:basedOn w:val="Normal"/>
-    <w:link w:val="HTMLPreformattedChar"/>
+    <w:basedOn w:val="a"/>
+    <w:link w:val="HTML0"/>
     <w:uiPriority w:val="99"/>
     <w:unhideWhenUsed/>
     <w:rsid w:val="00904E8F"/>
@@ -16302,10 +14992,10 @@
       <w:lang w:eastAsia="ru-RU"/>
     </w:rPr>
   </w:style>
-  <w:style w:type="character" w:customStyle="1" w:styleId="HTMLPreformattedChar">
-    <w:name w:val="HTML Preformatted Char"/>
-    <w:basedOn w:val="DefaultParagraphFont"/>
-    <w:link w:val="HTMLPreformatted"/>
+  <w:style w:type="character" w:customStyle="1" w:styleId="HTML0">
+    <w:name w:val="Стандартный HTML Знак"/>
+    <w:basedOn w:val="a0"/>
+    <w:link w:val="HTML"/>
     <w:uiPriority w:val="99"/>
     <w:rsid w:val="00904E8F"/>
     <w:rPr>
@@ -16329,6 +15019,36 @@
       <w:color w:val="000000"/>
       <w:sz w:val="24"/>
       <w:szCs w:val="24"/>
+    </w:rPr>
+  </w:style>
+  <w:style w:type="paragraph" w:styleId="a8">
+    <w:name w:val="Balloon Text"/>
+    <w:basedOn w:val="a"/>
+    <w:link w:val="a9"/>
+    <w:uiPriority w:val="99"/>
+    <w:semiHidden/>
+    <w:unhideWhenUsed/>
+    <w:rsid w:val="001E133E"/>
+    <w:pPr>
+      <w:spacing w:after="0" w:line="240" w:lineRule="auto"/>
+    </w:pPr>
+    <w:rPr>
+      <w:rFonts w:ascii="Tahoma" w:hAnsi="Tahoma" w:cs="Tahoma"/>
+      <w:sz w:val="16"/>
+      <w:szCs w:val="16"/>
+    </w:rPr>
+  </w:style>
+  <w:style w:type="character" w:customStyle="1" w:styleId="a9">
+    <w:name w:val="Текст выноски Знак"/>
+    <w:basedOn w:val="a0"/>
+    <w:link w:val="a8"/>
+    <w:uiPriority w:val="99"/>
+    <w:semiHidden/>
+    <w:rsid w:val="001E133E"/>
+    <w:rPr>
+      <w:rFonts w:ascii="Tahoma" w:hAnsi="Tahoma" w:cs="Tahoma"/>
+      <w:sz w:val="16"/>
+      <w:szCs w:val="16"/>
     </w:rPr>
   </w:style>
 </w:styles>
@@ -16377,7 +15097,7 @@
     </a:clrScheme>
     <a:fontScheme name="Office">
       <a:majorFont>
-        <a:latin typeface="Calibri Light" panose="020F0302020204030204"/>
+        <a:latin typeface="Calibri Light"/>
         <a:ea typeface=""/>
         <a:cs typeface=""/>
         <a:font script="Jpan" typeface="ＭＳ ゴシック"/>
@@ -16412,7 +15132,7 @@
         <a:font script="Geor" typeface="Sylfaen"/>
       </a:majorFont>
       <a:minorFont>
-        <a:latin typeface="Calibri" panose="020F0502020204030204"/>
+        <a:latin typeface="Calibri"/>
         <a:ea typeface=""/>
         <a:cs typeface=""/>
         <a:font script="Jpan" typeface="ＭＳ 明朝"/>
@@ -16589,7 +15309,7 @@
   <a:extraClrSchemeLst/>
   <a:extLst>
     <a:ext uri="{05A4C25C-085E-4340-85A3-A5531E510DB2}">
-      <thm15:themeFamily xmlns:thm15="http://schemas.microsoft.com/office/thememl/2012/main" name="Office Theme" id="{62F939B6-93AF-4DB8-9C6B-D6C7DFDC589F}" vid="{4A3C46E8-61CC-4603-A589-7422A47A8E4A}"/>
+      <thm15:themeFamily xmlns:thm15="http://schemas.microsoft.com/office/thememl/2012/main" xmlns="" name="Office Theme" id="{62F939B6-93AF-4DB8-9C6B-D6C7DFDC589F}" vid="{4A3C46E8-61CC-4603-A589-7422A47A8E4A}"/>
     </a:ext>
   </a:extLst>
 </a:theme>

--- a/doc/Report_Deep_Learning_4.docx
+++ b/doc/Report_Deep_Learning_4.docx
@@ -1,6 +1,6 @@
 
 <file path=word/document.xml><?xml version="1.0" encoding="utf-8"?>
-<w:document xmlns:wpc="http://schemas.microsoft.com/office/word/2010/wordprocessingCanvas" xmlns:mc="http://schemas.openxmlformats.org/markup-compatibility/2006" xmlns:o="urn:schemas-microsoft-com:office:office" xmlns:r="http://schemas.openxmlformats.org/officeDocument/2006/relationships" xmlns:m="http://schemas.openxmlformats.org/officeDocument/2006/math" xmlns:v="urn:schemas-microsoft-com:vml" xmlns:wp14="http://schemas.microsoft.com/office/word/2010/wordprocessingDrawing" xmlns:wp="http://schemas.openxmlformats.org/drawingml/2006/wordprocessingDrawing" xmlns:w10="urn:schemas-microsoft-com:office:word" xmlns:w="http://schemas.openxmlformats.org/wordprocessingml/2006/main" xmlns:w14="http://schemas.microsoft.com/office/word/2010/wordml" xmlns:w15="http://schemas.microsoft.com/office/word/2012/wordml" xmlns:wpg="http://schemas.microsoft.com/office/word/2010/wordprocessingGroup" xmlns:wpi="http://schemas.microsoft.com/office/word/2010/wordprocessingInk" xmlns:wne="http://schemas.microsoft.com/office/word/2006/wordml" xmlns:wps="http://schemas.microsoft.com/office/word/2010/wordprocessingShape" mc:Ignorable="w14 w15 wp14">
+<w:document xmlns:ve="http://schemas.openxmlformats.org/markup-compatibility/2006" xmlns:o="urn:schemas-microsoft-com:office:office" xmlns:r="http://schemas.openxmlformats.org/officeDocument/2006/relationships" xmlns:m="http://schemas.openxmlformats.org/officeDocument/2006/math" xmlns:v="urn:schemas-microsoft-com:vml" xmlns:wp="http://schemas.openxmlformats.org/drawingml/2006/wordprocessingDrawing" xmlns:w10="urn:schemas-microsoft-com:office:word" xmlns:w="http://schemas.openxmlformats.org/wordprocessingml/2006/main" xmlns:wne="http://schemas.microsoft.com/office/word/2006/wordml">
   <w:body>
     <w:p>
       <w:pPr>
@@ -1012,7 +1012,6 @@
           <w:lang w:eastAsia="zh-CN" w:bidi="hi-IN"/>
         </w:rPr>
       </w:pPr>
-      <w:proofErr w:type="spellStart"/>
       <w:r>
         <w:rPr>
           <w:rFonts w:ascii="Times New Roman" w:eastAsia="Calibri" w:hAnsi="Times New Roman" w:cs="Times New Roman"/>
@@ -1024,7 +1023,6 @@
         </w:rPr>
         <w:t>Береснева</w:t>
       </w:r>
-      <w:proofErr w:type="spellEnd"/>
       <w:r>
         <w:rPr>
           <w:rFonts w:ascii="Times New Roman" w:eastAsia="Calibri" w:hAnsi="Times New Roman" w:cs="Times New Roman"/>
@@ -1225,7 +1223,7 @@
       <w:sdtContent>
         <w:p>
           <w:pPr>
-            <w:pStyle w:val="TOCHeading"/>
+            <w:pStyle w:val="a3"/>
             <w:spacing w:after="240"/>
             <w:jc w:val="both"/>
             <w:rPr>
@@ -1243,7 +1241,7 @@
         </w:p>
         <w:p>
           <w:pPr>
-            <w:pStyle w:val="TOC1"/>
+            <w:pStyle w:val="11"/>
             <w:tabs>
               <w:tab w:val="right" w:leader="dot" w:pos="10456"/>
             </w:tabs>
@@ -1283,7 +1281,7 @@
           <w:hyperlink w:anchor="_Toc532479356" w:history="1">
             <w:r>
               <w:rPr>
-                <w:rStyle w:val="Hyperlink"/>
+                <w:rStyle w:val="a4"/>
                 <w:rFonts w:ascii="Times New Roman" w:hAnsi="Times New Roman" w:cs="Times New Roman"/>
                 <w:noProof/>
                 <w:sz w:val="28"/>
@@ -1364,7 +1362,7 @@
         </w:p>
         <w:p>
           <w:pPr>
-            <w:pStyle w:val="TOC1"/>
+            <w:pStyle w:val="11"/>
             <w:tabs>
               <w:tab w:val="right" w:leader="dot" w:pos="10456"/>
             </w:tabs>
@@ -1380,7 +1378,7 @@
           <w:hyperlink w:anchor="_Toc532479357" w:history="1">
             <w:r>
               <w:rPr>
-                <w:rStyle w:val="Hyperlink"/>
+                <w:rStyle w:val="a4"/>
                 <w:rFonts w:ascii="Times New Roman" w:hAnsi="Times New Roman" w:cs="Times New Roman"/>
                 <w:noProof/>
                 <w:sz w:val="28"/>
@@ -1461,7 +1459,7 @@
         </w:p>
         <w:p>
           <w:pPr>
-            <w:pStyle w:val="TOC1"/>
+            <w:pStyle w:val="11"/>
             <w:tabs>
               <w:tab w:val="right" w:leader="dot" w:pos="10456"/>
             </w:tabs>
@@ -1477,7 +1475,7 @@
           <w:hyperlink w:anchor="_Toc532479358" w:history="1">
             <w:r>
               <w:rPr>
-                <w:rStyle w:val="Hyperlink"/>
+                <w:rStyle w:val="a4"/>
                 <w:rFonts w:ascii="Times New Roman" w:hAnsi="Times New Roman" w:cs="Times New Roman"/>
                 <w:noProof/>
                 <w:sz w:val="28"/>
@@ -1558,7 +1556,7 @@
         </w:p>
         <w:p>
           <w:pPr>
-            <w:pStyle w:val="TOC2"/>
+            <w:pStyle w:val="21"/>
             <w:tabs>
               <w:tab w:val="right" w:leader="dot" w:pos="10456"/>
             </w:tabs>
@@ -1574,7 +1572,7 @@
           <w:hyperlink w:anchor="_Toc532479359" w:history="1">
             <w:r>
               <w:rPr>
-                <w:rStyle w:val="Hyperlink"/>
+                <w:rStyle w:val="a4"/>
                 <w:rFonts w:ascii="Times New Roman" w:hAnsi="Times New Roman" w:cs="Times New Roman"/>
                 <w:noProof/>
                 <w:sz w:val="28"/>
@@ -1655,7 +1653,7 @@
         </w:p>
         <w:p>
           <w:pPr>
-            <w:pStyle w:val="TOC2"/>
+            <w:pStyle w:val="21"/>
             <w:tabs>
               <w:tab w:val="right" w:leader="dot" w:pos="10456"/>
             </w:tabs>
@@ -1671,7 +1669,7 @@
           <w:hyperlink w:anchor="_Toc532479360" w:history="1">
             <w:r>
               <w:rPr>
-                <w:rStyle w:val="Hyperlink"/>
+                <w:rStyle w:val="a4"/>
                 <w:rFonts w:ascii="Times New Roman" w:hAnsi="Times New Roman" w:cs="Times New Roman"/>
                 <w:noProof/>
                 <w:sz w:val="28"/>
@@ -1752,7 +1750,7 @@
         </w:p>
         <w:p>
           <w:pPr>
-            <w:pStyle w:val="TOC2"/>
+            <w:pStyle w:val="21"/>
             <w:tabs>
               <w:tab w:val="right" w:leader="dot" w:pos="10456"/>
             </w:tabs>
@@ -1768,7 +1766,7 @@
           <w:hyperlink w:anchor="_Toc532479361" w:history="1">
             <w:r>
               <w:rPr>
-                <w:rStyle w:val="Hyperlink"/>
+                <w:rStyle w:val="a4"/>
                 <w:rFonts w:ascii="Times New Roman" w:hAnsi="Times New Roman" w:cs="Times New Roman"/>
                 <w:noProof/>
                 <w:sz w:val="28"/>
@@ -1849,7 +1847,7 @@
         </w:p>
         <w:p>
           <w:pPr>
-            <w:pStyle w:val="TOC2"/>
+            <w:pStyle w:val="21"/>
             <w:tabs>
               <w:tab w:val="right" w:leader="dot" w:pos="10456"/>
             </w:tabs>
@@ -1865,7 +1863,7 @@
           <w:hyperlink w:anchor="_Toc532479362" w:history="1">
             <w:r>
               <w:rPr>
-                <w:rStyle w:val="Hyperlink"/>
+                <w:rStyle w:val="a4"/>
                 <w:rFonts w:ascii="Times New Roman" w:hAnsi="Times New Roman" w:cs="Times New Roman"/>
                 <w:noProof/>
                 <w:sz w:val="28"/>
@@ -1946,7 +1944,7 @@
         </w:p>
         <w:p>
           <w:pPr>
-            <w:pStyle w:val="TOC2"/>
+            <w:pStyle w:val="21"/>
             <w:tabs>
               <w:tab w:val="right" w:leader="dot" w:pos="10456"/>
             </w:tabs>
@@ -1962,7 +1960,7 @@
           <w:hyperlink w:anchor="_Toc532479363" w:history="1">
             <w:r>
               <w:rPr>
-                <w:rStyle w:val="Hyperlink"/>
+                <w:rStyle w:val="a4"/>
                 <w:rFonts w:ascii="Times New Roman" w:hAnsi="Times New Roman" w:cs="Times New Roman"/>
                 <w:noProof/>
                 <w:sz w:val="28"/>
@@ -2043,7 +2041,7 @@
         </w:p>
         <w:p>
           <w:pPr>
-            <w:pStyle w:val="TOC1"/>
+            <w:pStyle w:val="11"/>
             <w:tabs>
               <w:tab w:val="right" w:leader="dot" w:pos="10456"/>
             </w:tabs>
@@ -2059,7 +2057,7 @@
           <w:hyperlink w:anchor="_Toc532479364" w:history="1">
             <w:r>
               <w:rPr>
-                <w:rStyle w:val="Hyperlink"/>
+                <w:rStyle w:val="a4"/>
                 <w:rFonts w:ascii="Times New Roman" w:hAnsi="Times New Roman" w:cs="Times New Roman"/>
                 <w:noProof/>
                 <w:sz w:val="28"/>
@@ -2140,7 +2138,7 @@
         </w:p>
         <w:p>
           <w:pPr>
-            <w:pStyle w:val="TOC1"/>
+            <w:pStyle w:val="11"/>
             <w:tabs>
               <w:tab w:val="right" w:leader="dot" w:pos="10456"/>
             </w:tabs>
@@ -2156,7 +2154,7 @@
           <w:hyperlink w:anchor="_Toc532479365" w:history="1">
             <w:r>
               <w:rPr>
-                <w:rStyle w:val="Hyperlink"/>
+                <w:rStyle w:val="a4"/>
                 <w:rFonts w:ascii="Times New Roman" w:hAnsi="Times New Roman" w:cs="Times New Roman"/>
                 <w:noProof/>
                 <w:sz w:val="28"/>
@@ -2237,7 +2235,7 @@
         </w:p>
         <w:p>
           <w:pPr>
-            <w:pStyle w:val="TOC1"/>
+            <w:pStyle w:val="11"/>
             <w:tabs>
               <w:tab w:val="right" w:leader="dot" w:pos="10456"/>
             </w:tabs>
@@ -2253,7 +2251,7 @@
           <w:hyperlink w:anchor="_Toc532479366" w:history="1">
             <w:r>
               <w:rPr>
-                <w:rStyle w:val="Hyperlink"/>
+                <w:rStyle w:val="a4"/>
                 <w:rFonts w:ascii="Times New Roman" w:hAnsi="Times New Roman" w:cs="Times New Roman"/>
                 <w:noProof/>
                 <w:sz w:val="28"/>
@@ -2334,7 +2332,7 @@
         </w:p>
         <w:p>
           <w:pPr>
-            <w:pStyle w:val="TOC2"/>
+            <w:pStyle w:val="21"/>
             <w:tabs>
               <w:tab w:val="right" w:leader="dot" w:pos="10456"/>
             </w:tabs>
@@ -2350,7 +2348,7 @@
           <w:hyperlink w:anchor="_Toc532479367" w:history="1">
             <w:r>
               <w:rPr>
-                <w:rStyle w:val="Hyperlink"/>
+                <w:rStyle w:val="a4"/>
                 <w:rFonts w:ascii="Times New Roman" w:hAnsi="Times New Roman" w:cs="Times New Roman"/>
                 <w:noProof/>
                 <w:sz w:val="28"/>
@@ -2431,7 +2429,7 @@
         </w:p>
         <w:p>
           <w:pPr>
-            <w:pStyle w:val="TOC2"/>
+            <w:pStyle w:val="21"/>
             <w:tabs>
               <w:tab w:val="right" w:leader="dot" w:pos="10456"/>
             </w:tabs>
@@ -2447,7 +2445,7 @@
           <w:hyperlink w:anchor="_Toc532479368" w:history="1">
             <w:r>
               <w:rPr>
-                <w:rStyle w:val="Hyperlink"/>
+                <w:rStyle w:val="a4"/>
                 <w:rFonts w:ascii="Times New Roman" w:hAnsi="Times New Roman" w:cs="Times New Roman"/>
                 <w:noProof/>
                 <w:sz w:val="28"/>
@@ -2528,7 +2526,7 @@
         </w:p>
         <w:p>
           <w:pPr>
-            <w:pStyle w:val="TOC2"/>
+            <w:pStyle w:val="21"/>
             <w:tabs>
               <w:tab w:val="right" w:leader="dot" w:pos="10456"/>
             </w:tabs>
@@ -2544,7 +2542,7 @@
           <w:hyperlink w:anchor="_Toc532479369" w:history="1">
             <w:r>
               <w:rPr>
-                <w:rStyle w:val="Hyperlink"/>
+                <w:rStyle w:val="a4"/>
                 <w:rFonts w:ascii="Times New Roman" w:hAnsi="Times New Roman" w:cs="Times New Roman"/>
                 <w:noProof/>
                 <w:sz w:val="28"/>
@@ -2625,7 +2623,7 @@
         </w:p>
         <w:p>
           <w:pPr>
-            <w:pStyle w:val="TOC1"/>
+            <w:pStyle w:val="11"/>
             <w:tabs>
               <w:tab w:val="right" w:leader="dot" w:pos="10456"/>
             </w:tabs>
@@ -2641,7 +2639,7 @@
           <w:hyperlink w:anchor="_Toc532479370" w:history="1">
             <w:r>
               <w:rPr>
-                <w:rStyle w:val="Hyperlink"/>
+                <w:rStyle w:val="a4"/>
                 <w:rFonts w:ascii="Times New Roman" w:hAnsi="Times New Roman" w:cs="Times New Roman"/>
                 <w:noProof/>
                 <w:sz w:val="28"/>
@@ -2759,7 +2757,7 @@
     </w:p>
     <w:p>
       <w:pPr>
-        <w:pStyle w:val="Heading1"/>
+        <w:pStyle w:val="1"/>
         <w:spacing w:after="240"/>
         <w:jc w:val="both"/>
         <w:rPr>
@@ -2826,7 +2824,7 @@
     </w:p>
     <w:p>
       <w:pPr>
-        <w:pStyle w:val="Heading1"/>
+        <w:pStyle w:val="1"/>
         <w:spacing w:after="240"/>
         <w:jc w:val="both"/>
         <w:rPr>
@@ -2864,7 +2862,7 @@
     </w:p>
     <w:p>
       <w:pPr>
-        <w:pStyle w:val="ListParagraph"/>
+        <w:pStyle w:val="a5"/>
         <w:numPr>
           <w:ilvl w:val="0"/>
           <w:numId w:val="3"/>
@@ -2888,7 +2886,7 @@
     </w:p>
     <w:p>
       <w:pPr>
-        <w:pStyle w:val="ListParagraph"/>
+        <w:pStyle w:val="a5"/>
         <w:numPr>
           <w:ilvl w:val="0"/>
           <w:numId w:val="3"/>
@@ -2912,7 +2910,7 @@
     </w:p>
     <w:p>
       <w:pPr>
-        <w:pStyle w:val="ListParagraph"/>
+        <w:pStyle w:val="a5"/>
         <w:numPr>
           <w:ilvl w:val="0"/>
           <w:numId w:val="3"/>
@@ -2936,7 +2934,7 @@
     </w:p>
     <w:p>
       <w:pPr>
-        <w:pStyle w:val="ListParagraph"/>
+        <w:pStyle w:val="a5"/>
         <w:numPr>
           <w:ilvl w:val="0"/>
           <w:numId w:val="3"/>
@@ -2976,7 +2974,7 @@
     </w:p>
     <w:p>
       <w:pPr>
-        <w:pStyle w:val="Heading1"/>
+        <w:pStyle w:val="1"/>
         <w:jc w:val="both"/>
         <w:rPr>
           <w:rFonts w:ascii="Times New Roman" w:hAnsi="Times New Roman" w:cs="Times New Roman"/>
@@ -2994,7 +2992,7 @@
     </w:p>
     <w:p>
       <w:pPr>
-        <w:pStyle w:val="Heading2"/>
+        <w:pStyle w:val="2"/>
         <w:spacing w:before="120" w:after="120" w:line="360" w:lineRule="auto"/>
         <w:jc w:val="both"/>
         <w:rPr>
@@ -3158,7 +3156,7 @@
         <w:proofErr w:type="spellStart"/>
         <w:r>
           <w:rPr>
-            <w:rStyle w:val="Hyperlink"/>
+            <w:rStyle w:val="a4"/>
             <w:rFonts w:ascii="Times New Roman" w:hAnsi="Times New Roman" w:cs="Times New Roman"/>
             <w:sz w:val="28"/>
             <w:szCs w:val="28"/>
@@ -3168,7 +3166,7 @@
         <w:proofErr w:type="spellEnd"/>
         <w:r>
           <w:rPr>
-            <w:rStyle w:val="Hyperlink"/>
+            <w:rStyle w:val="a4"/>
             <w:rFonts w:ascii="Times New Roman" w:hAnsi="Times New Roman" w:cs="Times New Roman"/>
             <w:sz w:val="28"/>
             <w:szCs w:val="28"/>
@@ -3178,7 +3176,7 @@
         <w:proofErr w:type="spellStart"/>
         <w:r>
           <w:rPr>
-            <w:rStyle w:val="Hyperlink"/>
+            <w:rStyle w:val="a4"/>
             <w:rFonts w:ascii="Times New Roman" w:hAnsi="Times New Roman" w:cs="Times New Roman"/>
             <w:sz w:val="28"/>
             <w:szCs w:val="28"/>
@@ -3188,7 +3186,7 @@
         <w:proofErr w:type="spellEnd"/>
         <w:r>
           <w:rPr>
-            <w:rStyle w:val="Hyperlink"/>
+            <w:rStyle w:val="a4"/>
             <w:rFonts w:ascii="Times New Roman" w:hAnsi="Times New Roman" w:cs="Times New Roman"/>
             <w:sz w:val="28"/>
             <w:szCs w:val="28"/>
@@ -3224,7 +3222,7 @@
     </w:p>
     <w:p>
       <w:pPr>
-        <w:pStyle w:val="ListParagraph"/>
+        <w:pStyle w:val="a5"/>
         <w:numPr>
           <w:ilvl w:val="0"/>
           <w:numId w:val="5"/>
@@ -3256,7 +3254,7 @@
     </w:p>
     <w:p>
       <w:pPr>
-        <w:pStyle w:val="ListParagraph"/>
+        <w:pStyle w:val="a5"/>
         <w:numPr>
           <w:ilvl w:val="0"/>
           <w:numId w:val="5"/>
@@ -3288,7 +3286,7 @@
     </w:p>
     <w:p>
       <w:pPr>
-        <w:pStyle w:val="ListParagraph"/>
+        <w:pStyle w:val="a5"/>
         <w:numPr>
           <w:ilvl w:val="0"/>
           <w:numId w:val="5"/>
@@ -3320,7 +3318,7 @@
     </w:p>
     <w:p>
       <w:pPr>
-        <w:pStyle w:val="ListParagraph"/>
+        <w:pStyle w:val="a5"/>
         <w:numPr>
           <w:ilvl w:val="0"/>
           <w:numId w:val="5"/>
@@ -3352,7 +3350,7 @@
     </w:p>
     <w:p>
       <w:pPr>
-        <w:pStyle w:val="ListParagraph"/>
+        <w:pStyle w:val="a5"/>
         <w:numPr>
           <w:ilvl w:val="0"/>
           <w:numId w:val="5"/>
@@ -3422,7 +3420,7 @@
           <w:lang w:eastAsia="ru-RU"/>
         </w:rPr>
         <w:drawing>
-          <wp:inline distT="0" distB="0" distL="0" distR="0" wp14:anchorId="53DBFF05" wp14:editId="39D3431A">
+          <wp:inline distT="0" distB="0" distL="0" distR="0">
             <wp:extent cx="6914990" cy="2124075"/>
             <wp:effectExtent l="0" t="0" r="0" b="0"/>
             <wp:docPr id="1" name="Рисунок 1" descr="preview"/>
@@ -3740,7 +3738,7 @@
     </w:p>
     <w:p>
       <w:pPr>
-        <w:pStyle w:val="Heading2"/>
+        <w:pStyle w:val="2"/>
         <w:spacing w:before="120" w:after="120" w:line="360" w:lineRule="auto"/>
         <w:jc w:val="both"/>
         <w:rPr>
@@ -3891,7 +3889,7 @@
     </w:p>
     <w:p>
       <w:pPr>
-        <w:pStyle w:val="Heading2"/>
+        <w:pStyle w:val="2"/>
         <w:spacing w:before="0" w:after="240" w:line="360" w:lineRule="auto"/>
         <w:jc w:val="both"/>
         <w:rPr>
@@ -3971,7 +3969,7 @@
     </w:p>
     <w:p>
       <w:pPr>
-        <w:pStyle w:val="ListParagraph"/>
+        <w:pStyle w:val="a5"/>
         <w:numPr>
           <w:ilvl w:val="0"/>
           <w:numId w:val="9"/>
@@ -3995,7 +3993,7 @@
     </w:p>
     <w:p>
       <w:pPr>
-        <w:pStyle w:val="ListParagraph"/>
+        <w:pStyle w:val="a5"/>
         <w:numPr>
           <w:ilvl w:val="0"/>
           <w:numId w:val="9"/>
@@ -4029,7 +4027,7 @@
     </w:p>
     <w:p>
       <w:pPr>
-        <w:pStyle w:val="ListParagraph"/>
+        <w:pStyle w:val="a5"/>
         <w:numPr>
           <w:ilvl w:val="0"/>
           <w:numId w:val="9"/>
@@ -4072,7 +4070,7 @@
     </w:p>
     <w:p>
       <w:pPr>
-        <w:pStyle w:val="Heading2"/>
+        <w:pStyle w:val="2"/>
         <w:spacing w:before="0" w:after="240" w:line="360" w:lineRule="auto"/>
         <w:jc w:val="both"/>
         <w:rPr>
@@ -4122,7 +4120,7 @@
     </w:p>
     <w:p>
       <w:pPr>
-        <w:pStyle w:val="ListParagraph"/>
+        <w:pStyle w:val="a5"/>
         <w:numPr>
           <w:ilvl w:val="0"/>
           <w:numId w:val="6"/>
@@ -4259,7 +4257,7 @@
     </w:p>
     <w:p>
       <w:pPr>
-        <w:pStyle w:val="ListParagraph"/>
+        <w:pStyle w:val="a5"/>
         <w:numPr>
           <w:ilvl w:val="0"/>
           <w:numId w:val="6"/>
@@ -4336,7 +4334,7 @@
     </w:p>
     <w:p>
       <w:pPr>
-        <w:pStyle w:val="ListParagraph"/>
+        <w:pStyle w:val="a5"/>
         <w:numPr>
           <w:ilvl w:val="0"/>
           <w:numId w:val="6"/>
@@ -4413,7 +4411,7 @@
     </w:p>
     <w:p>
       <w:pPr>
-        <w:pStyle w:val="ListParagraph"/>
+        <w:pStyle w:val="a5"/>
         <w:numPr>
           <w:ilvl w:val="0"/>
           <w:numId w:val="6"/>
@@ -4490,7 +4488,7 @@
     </w:p>
     <w:p>
       <w:pPr>
-        <w:pStyle w:val="ListParagraph"/>
+        <w:pStyle w:val="a5"/>
         <w:numPr>
           <w:ilvl w:val="0"/>
           <w:numId w:val="6"/>
@@ -4602,7 +4600,7 @@
     </w:p>
     <w:p>
       <w:pPr>
-        <w:pStyle w:val="ListParagraph"/>
+        <w:pStyle w:val="a5"/>
         <w:numPr>
           <w:ilvl w:val="0"/>
           <w:numId w:val="6"/>
@@ -4636,7 +4634,7 @@
     </w:p>
     <w:p>
       <w:pPr>
-        <w:pStyle w:val="ListParagraph"/>
+        <w:pStyle w:val="a5"/>
         <w:spacing w:after="0" w:line="360" w:lineRule="auto"/>
         <w:ind w:left="927"/>
         <w:jc w:val="center"/>
@@ -4693,7 +4691,7 @@
     </w:p>
     <w:p>
       <w:pPr>
-        <w:pStyle w:val="ListParagraph"/>
+        <w:pStyle w:val="a5"/>
         <w:numPr>
           <w:ilvl w:val="0"/>
           <w:numId w:val="6"/>
@@ -4727,7 +4725,7 @@
     </w:p>
     <w:p>
       <w:pPr>
-        <w:pStyle w:val="ListParagraph"/>
+        <w:pStyle w:val="a5"/>
         <w:spacing w:after="0" w:line="360" w:lineRule="auto"/>
         <w:ind w:left="927"/>
         <w:jc w:val="center"/>
@@ -4784,7 +4782,7 @@
     </w:p>
     <w:p>
       <w:pPr>
-        <w:pStyle w:val="ListParagraph"/>
+        <w:pStyle w:val="a5"/>
         <w:numPr>
           <w:ilvl w:val="0"/>
           <w:numId w:val="6"/>
@@ -4860,7 +4858,7 @@
     </w:p>
     <w:p>
       <w:pPr>
-        <w:pStyle w:val="ListParagraph"/>
+        <w:pStyle w:val="a5"/>
         <w:spacing w:after="0" w:line="360" w:lineRule="auto"/>
         <w:ind w:left="927"/>
         <w:jc w:val="center"/>
@@ -4938,7 +4936,7 @@
     </w:p>
     <w:p>
       <w:pPr>
-        <w:pStyle w:val="ListParagraph"/>
+        <w:pStyle w:val="a5"/>
         <w:numPr>
           <w:ilvl w:val="0"/>
           <w:numId w:val="6"/>
@@ -5057,7 +5055,7 @@
     </w:p>
     <w:p>
       <w:pPr>
-        <w:pStyle w:val="ListParagraph"/>
+        <w:pStyle w:val="a5"/>
         <w:numPr>
           <w:ilvl w:val="0"/>
           <w:numId w:val="6"/>
@@ -5219,7 +5217,7 @@
                 <m:naryPr>
                   <m:chr m:val="∑"/>
                   <m:limLoc m:val="subSup"/>
-                  <m:supHide m:val="1"/>
+                  <m:supHide m:val="on"/>
                   <m:ctrlPr>
                     <w:rPr>
                       <w:rFonts w:ascii="Cambria Math" w:hAnsi="Cambria Math" w:cs="Times New Roman"/>
@@ -5281,7 +5279,7 @@
                 <m:naryPr>
                   <m:chr m:val="∑"/>
                   <m:limLoc m:val="subSup"/>
-                  <m:supHide m:val="1"/>
+                  <m:supHide m:val="on"/>
                   <m:ctrlPr>
                     <w:rPr>
                       <w:rFonts w:ascii="Cambria Math" w:hAnsi="Cambria Math" w:cs="Times New Roman"/>
@@ -5349,7 +5347,7 @@
                 <m:naryPr>
                   <m:chr m:val="∑"/>
                   <m:limLoc m:val="subSup"/>
-                  <m:supHide m:val="1"/>
+                  <m:supHide m:val="on"/>
                   <m:ctrlPr>
                     <w:rPr>
                       <w:rFonts w:ascii="Cambria Math" w:hAnsi="Cambria Math" w:cs="Times New Roman"/>
@@ -5446,7 +5444,7 @@
                 <m:naryPr>
                   <m:chr m:val="∑"/>
                   <m:limLoc m:val="subSup"/>
-                  <m:supHide m:val="1"/>
+                  <m:supHide m:val="on"/>
                   <m:ctrlPr>
                     <w:rPr>
                       <w:rFonts w:ascii="Cambria Math" w:hAnsi="Cambria Math" w:cs="Times New Roman"/>
@@ -5508,7 +5506,7 @@
                 <m:naryPr>
                   <m:chr m:val="∑"/>
                   <m:limLoc m:val="subSup"/>
-                  <m:supHide m:val="1"/>
+                  <m:supHide m:val="on"/>
                   <m:ctrlPr>
                     <w:rPr>
                       <w:rFonts w:ascii="Cambria Math" w:hAnsi="Cambria Math" w:cs="Times New Roman"/>
@@ -5576,7 +5574,7 @@
                 <m:naryPr>
                   <m:chr m:val="∑"/>
                   <m:limLoc m:val="subSup"/>
-                  <m:supHide m:val="1"/>
+                  <m:supHide m:val="on"/>
                   <m:ctrlPr>
                     <w:rPr>
                       <w:rFonts w:ascii="Cambria Math" w:hAnsi="Cambria Math" w:cs="Times New Roman"/>
@@ -5699,41 +5697,14 @@
           <w:sz w:val="28"/>
           <w:szCs w:val="28"/>
         </w:rPr>
-        <w:t xml:space="preserve">Из формул следует, что при нескольких классах значение значения </w:t>
-      </w:r>
-      <w:proofErr w:type="spellStart"/>
-      <w:r>
-        <w:rPr>
-          <w:rFonts w:ascii="Times New Roman" w:hAnsi="Times New Roman" w:cs="Times New Roman"/>
-          <w:sz w:val="28"/>
-          <w:szCs w:val="28"/>
-        </w:rPr>
-        <w:t>micro</w:t>
-      </w:r>
-      <w:proofErr w:type="spellEnd"/>
-      <w:r>
-        <w:rPr>
-          <w:rFonts w:ascii="Times New Roman" w:hAnsi="Times New Roman" w:cs="Times New Roman"/>
-          <w:sz w:val="28"/>
-          <w:szCs w:val="28"/>
-        </w:rPr>
-        <w:t xml:space="preserve">-метрик всегда совпадают, </w:t>
-      </w:r>
-      <w:proofErr w:type="gramStart"/>
-      <w:r>
-        <w:rPr>
-          <w:rFonts w:ascii="Times New Roman" w:hAnsi="Times New Roman" w:cs="Times New Roman"/>
-          <w:sz w:val="28"/>
-          <w:szCs w:val="28"/>
-        </w:rPr>
-        <w:t xml:space="preserve">поскольку </w:t>
+        <w:t xml:space="preserve">Из формул следует, что при нескольких классах значение значения micro-метрик всегда совпадают, поскольку </w:t>
       </w:r>
       <m:oMath>
         <m:nary>
           <m:naryPr>
             <m:chr m:val="∑"/>
             <m:limLoc m:val="subSup"/>
-            <m:supHide m:val="1"/>
+            <m:supHide m:val="on"/>
             <m:ctrlPr>
               <w:rPr>
                 <w:rFonts w:ascii="Cambria Math" w:hAnsi="Cambria Math" w:cs="Times New Roman"/>
@@ -5802,7 +5773,7 @@
           <m:naryPr>
             <m:chr m:val="∑"/>
             <m:limLoc m:val="subSup"/>
-            <m:supHide m:val="1"/>
+            <m:supHide m:val="on"/>
             <m:ctrlPr>
               <w:rPr>
                 <w:rFonts w:ascii="Cambria Math" w:hAnsi="Cambria Math" w:cs="Times New Roman"/>
@@ -5865,11 +5836,10 @@
         </w:rPr>
         <w:t>.</w:t>
       </w:r>
-      <w:proofErr w:type="gramEnd"/>
-    </w:p>
-    <w:p>
-      <w:pPr>
-        <w:pStyle w:val="ListParagraph"/>
+    </w:p>
+    <w:p>
+      <w:pPr>
+        <w:pStyle w:val="a5"/>
         <w:numPr>
           <w:ilvl w:val="0"/>
           <w:numId w:val="6"/>
@@ -6031,7 +6001,7 @@
                 <m:naryPr>
                   <m:chr m:val="∑"/>
                   <m:limLoc m:val="subSup"/>
-                  <m:supHide m:val="1"/>
+                  <m:supHide m:val="on"/>
                   <m:ctrlPr>
                     <w:rPr>
                       <w:rFonts w:ascii="Cambria Math" w:hAnsi="Cambria Math" w:cs="Times New Roman"/>
@@ -6156,7 +6126,7 @@
                 <m:naryPr>
                   <m:chr m:val="∑"/>
                   <m:limLoc m:val="subSup"/>
-                  <m:supHide m:val="1"/>
+                  <m:supHide m:val="on"/>
                   <m:ctrlPr>
                     <w:rPr>
                       <w:rFonts w:ascii="Cambria Math" w:hAnsi="Cambria Math" w:cs="Times New Roman"/>
@@ -6308,7 +6278,7 @@
     </w:p>
     <w:p>
       <w:pPr>
-        <w:pStyle w:val="ListParagraph"/>
+        <w:pStyle w:val="a5"/>
         <w:numPr>
           <w:ilvl w:val="0"/>
           <w:numId w:val="6"/>
@@ -6480,7 +6450,7 @@
                 <m:naryPr>
                   <m:chr m:val="∑"/>
                   <m:limLoc m:val="subSup"/>
-                  <m:supHide m:val="1"/>
+                  <m:supHide m:val="on"/>
                   <m:ctrlPr>
                     <w:rPr>
                       <w:rFonts w:ascii="Cambria Math" w:hAnsi="Cambria Math" w:cs="Times New Roman"/>
@@ -6550,8 +6520,8 @@
                 <m:naryPr>
                   <m:chr m:val="∑"/>
                   <m:limLoc m:val="undOvr"/>
-                  <m:subHide m:val="1"/>
-                  <m:supHide m:val="1"/>
+                  <m:subHide m:val="on"/>
+                  <m:supHide m:val="on"/>
                   <m:ctrlPr>
                     <w:rPr>
                       <w:rFonts w:ascii="Cambria Math" w:hAnsi="Cambria Math" w:cs="Times New Roman"/>
@@ -6642,7 +6612,7 @@
                 <m:naryPr>
                   <m:chr m:val="∑"/>
                   <m:limLoc m:val="subSup"/>
-                  <m:supHide m:val="1"/>
+                  <m:supHide m:val="on"/>
                   <m:ctrlPr>
                     <w:rPr>
                       <w:rFonts w:ascii="Cambria Math" w:hAnsi="Cambria Math" w:cs="Times New Roman"/>
@@ -6712,8 +6682,8 @@
                 <m:naryPr>
                   <m:chr m:val="∑"/>
                   <m:limLoc m:val="undOvr"/>
-                  <m:subHide m:val="1"/>
-                  <m:supHide m:val="1"/>
+                  <m:subHide m:val="on"/>
+                  <m:supHide m:val="on"/>
                   <m:ctrlPr>
                     <w:rPr>
                       <w:rFonts w:ascii="Cambria Math" w:hAnsi="Cambria Math" w:cs="Times New Roman"/>
@@ -6752,7 +6722,6 @@
           <w:szCs w:val="28"/>
         </w:rPr>
       </w:pPr>
-      <w:proofErr w:type="gramStart"/>
       <w:r>
         <w:rPr>
           <w:rFonts w:ascii="Times New Roman" w:eastAsiaTheme="minorEastAsia" w:hAnsi="Times New Roman" w:cs="Times New Roman"/>
@@ -6794,21 +6763,12 @@
           <w:sz w:val="28"/>
           <w:szCs w:val="28"/>
         </w:rPr>
-        <w:t xml:space="preserve"> -</w:t>
-      </w:r>
-      <w:proofErr w:type="gramEnd"/>
-      <w:r>
-        <w:rPr>
-          <w:rFonts w:ascii="Times New Roman" w:eastAsiaTheme="minorEastAsia" w:hAnsi="Times New Roman" w:cs="Times New Roman"/>
-          <w:sz w:val="28"/>
-          <w:szCs w:val="28"/>
-        </w:rPr>
-        <w:t xml:space="preserve"> количество примеров в классе.</w:t>
-      </w:r>
-    </w:p>
-    <w:p>
-      <w:pPr>
-        <w:pStyle w:val="Heading2"/>
+        <w:t xml:space="preserve"> - количество примеров в классе.</w:t>
+      </w:r>
+    </w:p>
+    <w:p>
+      <w:pPr>
+        <w:pStyle w:val="2"/>
         <w:spacing w:before="120" w:after="120" w:line="360" w:lineRule="auto"/>
         <w:jc w:val="both"/>
         <w:rPr>
@@ -6856,7 +6816,7 @@
     </w:p>
     <w:p>
       <w:pPr>
-        <w:pStyle w:val="ListParagraph"/>
+        <w:pStyle w:val="a5"/>
         <w:numPr>
           <w:ilvl w:val="0"/>
           <w:numId w:val="6"/>
@@ -6865,13 +6825,13 @@
         <w:ind w:left="785"/>
         <w:jc w:val="both"/>
         <w:rPr>
-          <w:rStyle w:val="Hyperlink"/>
-        </w:rPr>
-      </w:pPr>
-      <w:hyperlink r:id="rId9">
+          <w:rStyle w:val="a4"/>
+        </w:rPr>
+      </w:pPr>
+      <w:hyperlink r:id="rId8">
         <w:r>
           <w:rPr>
-            <w:rStyle w:val="Hyperlink"/>
+            <w:rStyle w:val="a4"/>
             <w:rFonts w:ascii="Times New Roman" w:hAnsi="Times New Roman" w:cs="Times New Roman"/>
             <w:webHidden/>
             <w:sz w:val="28"/>
@@ -6881,14 +6841,14 @@
       </w:hyperlink>
       <w:r>
         <w:rPr>
-          <w:rStyle w:val="Hyperlink"/>
+          <w:rStyle w:val="a4"/>
         </w:rPr>
         <w:t xml:space="preserve"> </w:t>
       </w:r>
     </w:p>
     <w:p>
       <w:pPr>
-        <w:pStyle w:val="ListParagraph"/>
+        <w:pStyle w:val="a5"/>
         <w:numPr>
           <w:ilvl w:val="0"/>
           <w:numId w:val="6"/>
@@ -6897,13 +6857,13 @@
         <w:ind w:left="785"/>
         <w:jc w:val="both"/>
         <w:rPr>
-          <w:rStyle w:val="Hyperlink"/>
-        </w:rPr>
-      </w:pPr>
-      <w:hyperlink r:id="rId10" w:history="1">
+          <w:rStyle w:val="a4"/>
+        </w:rPr>
+      </w:pPr>
+      <w:hyperlink r:id="rId9" w:history="1">
         <w:r>
           <w:rPr>
-            <w:rStyle w:val="Hyperlink"/>
+            <w:rStyle w:val="a4"/>
             <w:rFonts w:ascii="Times New Roman" w:hAnsi="Times New Roman" w:cs="Times New Roman"/>
             <w:sz w:val="28"/>
           </w:rPr>
@@ -6974,9 +6934,9 @@
     </w:p>
     <w:tbl>
       <w:tblPr>
-        <w:tblStyle w:val="TableGrid"/>
+        <w:tblStyle w:val="a6"/>
         <w:tblW w:w="10682" w:type="dxa"/>
-        <w:tblLook w:val="04A0" w:firstRow="1" w:lastRow="0" w:firstColumn="1" w:lastColumn="0" w:noHBand="0" w:noVBand="1"/>
+        <w:tblLook w:val="04A0"/>
       </w:tblPr>
       <w:tblGrid>
         <w:gridCol w:w="1809"/>
@@ -7658,7 +7618,7 @@
     </w:p>
     <w:p>
       <w:pPr>
-        <w:pStyle w:val="ListParagraph"/>
+        <w:pStyle w:val="a5"/>
         <w:numPr>
           <w:ilvl w:val="0"/>
           <w:numId w:val="7"/>
@@ -7682,7 +7642,7 @@
     </w:p>
     <w:p>
       <w:pPr>
-        <w:pStyle w:val="ListParagraph"/>
+        <w:pStyle w:val="a5"/>
         <w:numPr>
           <w:ilvl w:val="0"/>
           <w:numId w:val="7"/>
@@ -7727,7 +7687,7 @@
     </w:p>
     <w:p>
       <w:pPr>
-        <w:pStyle w:val="ListParagraph"/>
+        <w:pStyle w:val="a5"/>
         <w:numPr>
           <w:ilvl w:val="0"/>
           <w:numId w:val="7"/>
@@ -7767,7 +7727,7 @@
     </w:p>
     <w:p>
       <w:pPr>
-        <w:pStyle w:val="Heading1"/>
+        <w:pStyle w:val="1"/>
         <w:spacing w:after="240" w:line="276" w:lineRule="auto"/>
         <w:jc w:val="both"/>
         <w:rPr>
@@ -7824,7 +7784,7 @@
     </w:p>
     <w:p>
       <w:pPr>
-        <w:pStyle w:val="ListParagraph"/>
+        <w:pStyle w:val="a5"/>
         <w:numPr>
           <w:ilvl w:val="0"/>
           <w:numId w:val="4"/>
@@ -7856,7 +7816,7 @@
     </w:p>
     <w:p>
       <w:pPr>
-        <w:pStyle w:val="ListParagraph"/>
+        <w:pStyle w:val="a5"/>
         <w:numPr>
           <w:ilvl w:val="0"/>
           <w:numId w:val="4"/>
@@ -7984,7 +7944,7 @@
     </w:p>
     <w:p>
       <w:pPr>
-        <w:pStyle w:val="ListParagraph"/>
+        <w:pStyle w:val="a5"/>
         <w:numPr>
           <w:ilvl w:val="0"/>
           <w:numId w:val="4"/>
@@ -8015,6 +7975,7 @@
         </w:rPr>
         <w:t>_</w:t>
       </w:r>
+      <w:proofErr w:type="spellStart"/>
       <w:r>
         <w:rPr>
           <w:rFonts w:ascii="Consolas" w:hAnsi="Consolas" w:cs="Times New Roman"/>
@@ -8022,8 +7983,9 @@
           <w:szCs w:val="28"/>
           <w:lang w:val="en-US"/>
         </w:rPr>
-        <w:t>conv</w:t>
-      </w:r>
+        <w:t>ae</w:t>
+      </w:r>
+      <w:proofErr w:type="spellEnd"/>
       <w:r>
         <w:rPr>
           <w:rFonts w:ascii="Consolas" w:hAnsi="Consolas" w:cs="Times New Roman"/>
@@ -8079,7 +8041,7 @@
     </w:p>
     <w:p>
       <w:pPr>
-        <w:pStyle w:val="ListParagraph"/>
+        <w:pStyle w:val="a5"/>
         <w:numPr>
           <w:ilvl w:val="0"/>
           <w:numId w:val="4"/>
@@ -8140,7 +8102,7 @@
     </w:p>
     <w:p>
       <w:pPr>
-        <w:pStyle w:val="ListParagraph"/>
+        <w:pStyle w:val="a5"/>
         <w:numPr>
           <w:ilvl w:val="0"/>
           <w:numId w:val="4"/>
@@ -8171,6 +8133,7 @@
         </w:rPr>
         <w:t>_</w:t>
       </w:r>
+      <w:proofErr w:type="spellStart"/>
       <w:r>
         <w:rPr>
           <w:rFonts w:ascii="Consolas" w:hAnsi="Consolas" w:cs="Times New Roman"/>
@@ -8180,6 +8143,7 @@
         </w:rPr>
         <w:t>conv</w:t>
       </w:r>
+      <w:proofErr w:type="spellEnd"/>
       <w:r>
         <w:rPr>
           <w:rFonts w:ascii="Consolas" w:hAnsi="Consolas" w:cs="Times New Roman"/>
@@ -8209,7 +8173,7 @@
     </w:p>
     <w:p>
       <w:pPr>
-        <w:pStyle w:val="Heading1"/>
+        <w:pStyle w:val="1"/>
         <w:spacing w:after="240"/>
         <w:jc w:val="both"/>
         <w:rPr>
@@ -8375,7 +8339,7 @@
     </w:p>
     <w:p>
       <w:pPr>
-        <w:pStyle w:val="ListParagraph"/>
+        <w:pStyle w:val="a5"/>
         <w:numPr>
           <w:ilvl w:val="0"/>
           <w:numId w:val="12"/>
@@ -8420,21 +8384,12 @@
           <w:sz w:val="28"/>
           <w:szCs w:val="28"/>
         </w:rPr>
-        <w:t xml:space="preserve">слой </w:t>
-      </w:r>
-      <w:proofErr w:type="spellStart"/>
-      <w:r>
-        <w:rPr>
-          <w:rFonts w:ascii="Times New Roman" w:hAnsi="Times New Roman" w:cs="Times New Roman"/>
-          <w:sz w:val="28"/>
-          <w:szCs w:val="28"/>
-        </w:rPr>
-        <w:t>сети,</w:t>
-      </w:r>
-    </w:p>
-    <w:p>
-      <w:pPr>
-        <w:pStyle w:val="ListParagraph"/>
+        <w:t>слой сети,</w:t>
+      </w:r>
+    </w:p>
+    <w:p>
+      <w:pPr>
+        <w:pStyle w:val="a5"/>
         <w:numPr>
           <w:ilvl w:val="0"/>
           <w:numId w:val="12"/>
@@ -8447,6 +8402,7 @@
           <w:szCs w:val="28"/>
         </w:rPr>
       </w:pPr>
+      <w:proofErr w:type="spellStart"/>
       <w:r>
         <w:rPr>
           <w:rFonts w:ascii="Times New Roman" w:hAnsi="Times New Roman" w:cs="Times New Roman"/>
@@ -8482,7 +8438,6 @@
           <w:rFonts w:ascii="Times New Roman" w:hAnsi="Times New Roman" w:cs="Times New Roman"/>
           <w:sz w:val="28"/>
           <w:szCs w:val="28"/>
-          <w:lang w:val="en-US"/>
         </w:rPr>
       </w:pPr>
       <w:r>
@@ -8565,9 +8520,17 @@
           <w:rFonts w:ascii="Times New Roman" w:hAnsi="Times New Roman" w:cs="Times New Roman"/>
           <w:sz w:val="28"/>
           <w:szCs w:val="28"/>
-          <w:lang w:val="en-US"/>
-        </w:rPr>
-      </w:pPr>
+        </w:rPr>
+      </w:pPr>
+      <w:r>
+        <w:rPr>
+          <w:rFonts w:ascii="Times New Roman" w:hAnsi="Times New Roman" w:cs="Times New Roman"/>
+          <w:sz w:val="28"/>
+          <w:szCs w:val="28"/>
+          <w:highlight w:val="yellow"/>
+        </w:rPr>
+        <w:t>&lt;</w:t>
+      </w:r>
       <w:r>
         <w:rPr>
           <w:rFonts w:ascii="Times New Roman" w:hAnsi="Times New Roman" w:cs="Times New Roman"/>
@@ -8576,27 +8539,14 @@
           <w:highlight w:val="yellow"/>
           <w:lang w:val="en-US"/>
         </w:rPr>
-        <w:t>&lt;</w:t>
-      </w:r>
-      <w:proofErr w:type="gramStart"/>
+        <w:t>image</w:t>
+      </w:r>
       <w:r>
         <w:rPr>
           <w:rFonts w:ascii="Times New Roman" w:hAnsi="Times New Roman" w:cs="Times New Roman"/>
           <w:sz w:val="28"/>
           <w:szCs w:val="28"/>
           <w:highlight w:val="yellow"/>
-          <w:lang w:val="en-US"/>
-        </w:rPr>
-        <w:t>image</w:t>
-      </w:r>
-      <w:proofErr w:type="gramEnd"/>
-      <w:r>
-        <w:rPr>
-          <w:rFonts w:ascii="Times New Roman" w:hAnsi="Times New Roman" w:cs="Times New Roman"/>
-          <w:sz w:val="28"/>
-          <w:szCs w:val="28"/>
-          <w:highlight w:val="yellow"/>
-          <w:lang w:val="en-US"/>
         </w:rPr>
         <w:t>&gt;</w:t>
       </w:r>
@@ -8705,7 +8655,7 @@
     </w:p>
     <w:p>
       <w:pPr>
-        <w:pStyle w:val="ListParagraph"/>
+        <w:pStyle w:val="a5"/>
         <w:numPr>
           <w:ilvl w:val="0"/>
           <w:numId w:val="1"/>
@@ -8739,12 +8689,12 @@
     </w:p>
     <w:p>
       <w:pPr>
-        <w:pStyle w:val="ListParagraph"/>
+        <w:pStyle w:val="a5"/>
         <w:spacing w:line="360" w:lineRule="auto"/>
         <w:ind w:left="643"/>
         <w:jc w:val="center"/>
         <w:rPr>
-          <w:rStyle w:val="Emphasis"/>
+          <w:rStyle w:val="a7"/>
           <w:rFonts w:ascii="Times New Roman" w:hAnsi="Times New Roman" w:cs="Times New Roman"/>
           <w:i w:val="0"/>
           <w:iCs w:val="0"/>
@@ -8875,7 +8825,7 @@
     </w:p>
     <w:p>
       <w:pPr>
-        <w:pStyle w:val="ListParagraph"/>
+        <w:pStyle w:val="a5"/>
         <w:numPr>
           <w:ilvl w:val="0"/>
           <w:numId w:val="1"/>
@@ -8935,7 +8885,7 @@
     </w:p>
     <w:p>
       <w:pPr>
-        <w:pStyle w:val="ListParagraph"/>
+        <w:pStyle w:val="a5"/>
         <w:spacing w:line="360" w:lineRule="auto"/>
         <w:ind w:left="643"/>
         <w:jc w:val="center"/>
@@ -8989,7 +8939,7 @@
             <m:naryPr>
               <m:chr m:val="∑"/>
               <m:limLoc m:val="subSup"/>
-              <m:supHide m:val="1"/>
+              <m:supHide m:val="on"/>
               <m:ctrlPr>
                 <w:rPr>
                   <w:rFonts w:ascii="Cambria Math" w:hAnsi="Cambria Math" w:cs="Times New Roman"/>
@@ -9082,7 +9032,7 @@
     </w:p>
     <w:p>
       <w:pPr>
-        <w:pStyle w:val="Heading2"/>
+        <w:pStyle w:val="2"/>
         <w:spacing w:before="0" w:after="240" w:line="360" w:lineRule="auto"/>
         <w:jc w:val="both"/>
         <w:rPr>
@@ -9107,7 +9057,7 @@
     </w:p>
     <w:tbl>
       <w:tblPr>
-        <w:tblStyle w:val="TableGrid"/>
+        <w:tblStyle w:val="a6"/>
         <w:tblW w:w="10881" w:type="dxa"/>
         <w:tblBorders>
           <w:top w:val="none" w:sz="0" w:space="0" w:color="auto"/>
@@ -9117,7 +9067,7 @@
           <w:insideH w:val="none" w:sz="0" w:space="0" w:color="auto"/>
           <w:insideV w:val="none" w:sz="0" w:space="0" w:color="auto"/>
         </w:tblBorders>
-        <w:tblLook w:val="04A0" w:firstRow="1" w:lastRow="0" w:firstColumn="1" w:lastColumn="0" w:noHBand="0" w:noVBand="1"/>
+        <w:tblLook w:val="04A0"/>
       </w:tblPr>
       <w:tblGrid>
         <w:gridCol w:w="4971"/>
@@ -9187,7 +9137,7 @@
           </w:p>
           <w:p>
             <w:pPr>
-              <w:pStyle w:val="ListParagraph"/>
+              <w:pStyle w:val="a5"/>
               <w:numPr>
                 <w:ilvl w:val="0"/>
                 <w:numId w:val="11"/>
@@ -9212,7 +9162,7 @@
           </w:p>
           <w:p>
             <w:pPr>
-              <w:pStyle w:val="ListParagraph"/>
+              <w:pStyle w:val="a5"/>
               <w:numPr>
                 <w:ilvl w:val="1"/>
                 <w:numId w:val="10"/>
@@ -9257,7 +9207,7 @@
           </w:p>
           <w:p>
             <w:pPr>
-              <w:pStyle w:val="ListParagraph"/>
+              <w:pStyle w:val="a5"/>
               <w:numPr>
                 <w:ilvl w:val="1"/>
                 <w:numId w:val="10"/>
@@ -9332,7 +9282,7 @@
           </w:p>
           <w:p>
             <w:pPr>
-              <w:pStyle w:val="ListParagraph"/>
+              <w:pStyle w:val="a5"/>
               <w:numPr>
                 <w:ilvl w:val="0"/>
                 <w:numId w:val="10"/>
@@ -9377,7 +9327,7 @@
           </w:p>
           <w:p>
             <w:pPr>
-              <w:pStyle w:val="ListParagraph"/>
+              <w:pStyle w:val="a5"/>
               <w:numPr>
                 <w:ilvl w:val="1"/>
                 <w:numId w:val="10"/>
@@ -9402,7 +9352,7 @@
           </w:p>
           <w:p>
             <w:pPr>
-              <w:pStyle w:val="ListParagraph"/>
+              <w:pStyle w:val="a5"/>
               <w:numPr>
                 <w:ilvl w:val="1"/>
                 <w:numId w:val="10"/>
@@ -9427,7 +9377,7 @@
           </w:p>
           <w:p>
             <w:pPr>
-              <w:pStyle w:val="ListParagraph"/>
+              <w:pStyle w:val="a5"/>
               <w:numPr>
                 <w:ilvl w:val="0"/>
                 <w:numId w:val="10"/>
@@ -9472,7 +9422,7 @@
           </w:p>
           <w:p>
             <w:pPr>
-              <w:pStyle w:val="ListParagraph"/>
+              <w:pStyle w:val="a5"/>
               <w:numPr>
                 <w:ilvl w:val="0"/>
                 <w:numId w:val="10"/>
@@ -9516,7 +9466,7 @@
           </w:p>
           <w:p>
             <w:pPr>
-              <w:pStyle w:val="ListParagraph"/>
+              <w:pStyle w:val="a5"/>
               <w:numPr>
                 <w:ilvl w:val="0"/>
                 <w:numId w:val="10"/>
@@ -9581,7 +9531,7 @@
           </w:p>
           <w:p>
             <w:pPr>
-              <w:pStyle w:val="ListParagraph"/>
+              <w:pStyle w:val="a5"/>
               <w:numPr>
                 <w:ilvl w:val="0"/>
                 <w:numId w:val="10"/>
@@ -9606,7 +9556,7 @@
           </w:p>
           <w:p>
             <w:pPr>
-              <w:pStyle w:val="ListParagraph"/>
+              <w:pStyle w:val="a5"/>
               <w:numPr>
                 <w:ilvl w:val="0"/>
                 <w:numId w:val="10"/>
@@ -9662,7 +9612,7 @@
           </w:p>
           <w:p>
             <w:pPr>
-              <w:pStyle w:val="ListParagraph"/>
+              <w:pStyle w:val="a5"/>
               <w:numPr>
                 <w:ilvl w:val="0"/>
                 <w:numId w:val="10"/>
@@ -9750,7 +9700,7 @@
     </w:p>
     <w:p>
       <w:pPr>
-        <w:pStyle w:val="Heading2"/>
+        <w:pStyle w:val="2"/>
         <w:spacing w:before="0" w:after="240" w:line="360" w:lineRule="auto"/>
         <w:jc w:val="both"/>
         <w:rPr>
@@ -9781,7 +9731,7 @@
     </w:p>
     <w:tbl>
       <w:tblPr>
-        <w:tblStyle w:val="TableGrid"/>
+        <w:tblStyle w:val="a6"/>
         <w:tblW w:w="10881" w:type="dxa"/>
         <w:tblBorders>
           <w:top w:val="none" w:sz="0" w:space="0" w:color="auto"/>
@@ -9791,7 +9741,7 @@
           <w:insideH w:val="none" w:sz="0" w:space="0" w:color="auto"/>
           <w:insideV w:val="none" w:sz="0" w:space="0" w:color="auto"/>
         </w:tblBorders>
-        <w:tblLook w:val="04A0" w:firstRow="1" w:lastRow="0" w:firstColumn="1" w:lastColumn="0" w:noHBand="0" w:noVBand="1"/>
+        <w:tblLook w:val="04A0"/>
       </w:tblPr>
       <w:tblGrid>
         <w:gridCol w:w="4971"/>
@@ -9872,7 +9822,7 @@
           </w:p>
           <w:p>
             <w:pPr>
-              <w:pStyle w:val="ListParagraph"/>
+              <w:pStyle w:val="a5"/>
               <w:numPr>
                 <w:ilvl w:val="0"/>
                 <w:numId w:val="11"/>
@@ -9897,7 +9847,7 @@
           </w:p>
           <w:p>
             <w:pPr>
-              <w:pStyle w:val="ListParagraph"/>
+              <w:pStyle w:val="a5"/>
               <w:numPr>
                 <w:ilvl w:val="1"/>
                 <w:numId w:val="10"/>
@@ -9942,7 +9892,7 @@
           </w:p>
           <w:p>
             <w:pPr>
-              <w:pStyle w:val="ListParagraph"/>
+              <w:pStyle w:val="a5"/>
               <w:numPr>
                 <w:ilvl w:val="1"/>
                 <w:numId w:val="10"/>
@@ -10017,7 +9967,7 @@
           </w:p>
           <w:p>
             <w:pPr>
-              <w:pStyle w:val="ListParagraph"/>
+              <w:pStyle w:val="a5"/>
               <w:numPr>
                 <w:ilvl w:val="0"/>
                 <w:numId w:val="10"/>
@@ -10062,7 +10012,7 @@
           </w:p>
           <w:p>
             <w:pPr>
-              <w:pStyle w:val="ListParagraph"/>
+              <w:pStyle w:val="a5"/>
               <w:numPr>
                 <w:ilvl w:val="1"/>
                 <w:numId w:val="10"/>
@@ -10087,7 +10037,7 @@
           </w:p>
           <w:p>
             <w:pPr>
-              <w:pStyle w:val="ListParagraph"/>
+              <w:pStyle w:val="a5"/>
               <w:numPr>
                 <w:ilvl w:val="1"/>
                 <w:numId w:val="10"/>
@@ -10112,7 +10062,7 @@
           </w:p>
           <w:p>
             <w:pPr>
-              <w:pStyle w:val="ListParagraph"/>
+              <w:pStyle w:val="a5"/>
               <w:numPr>
                 <w:ilvl w:val="0"/>
                 <w:numId w:val="10"/>
@@ -10157,7 +10107,7 @@
           </w:p>
           <w:p>
             <w:pPr>
-              <w:pStyle w:val="ListParagraph"/>
+              <w:pStyle w:val="a5"/>
               <w:numPr>
                 <w:ilvl w:val="0"/>
                 <w:numId w:val="10"/>
@@ -10201,7 +10151,7 @@
           </w:p>
           <w:p>
             <w:pPr>
-              <w:pStyle w:val="ListParagraph"/>
+              <w:pStyle w:val="a5"/>
               <w:numPr>
                 <w:ilvl w:val="0"/>
                 <w:numId w:val="10"/>
@@ -10266,7 +10216,7 @@
           </w:p>
           <w:p>
             <w:pPr>
-              <w:pStyle w:val="ListParagraph"/>
+              <w:pStyle w:val="a5"/>
               <w:numPr>
                 <w:ilvl w:val="0"/>
                 <w:numId w:val="10"/>
@@ -10291,7 +10241,7 @@
           </w:p>
           <w:p>
             <w:pPr>
-              <w:pStyle w:val="ListParagraph"/>
+              <w:pStyle w:val="a5"/>
               <w:numPr>
                 <w:ilvl w:val="0"/>
                 <w:numId w:val="10"/>
@@ -10347,7 +10297,7 @@
           </w:p>
           <w:p>
             <w:pPr>
-              <w:pStyle w:val="ListParagraph"/>
+              <w:pStyle w:val="a5"/>
               <w:numPr>
                 <w:ilvl w:val="0"/>
                 <w:numId w:val="10"/>
@@ -10435,7 +10385,7 @@
     </w:p>
     <w:p>
       <w:pPr>
-        <w:pStyle w:val="Heading2"/>
+        <w:pStyle w:val="2"/>
         <w:spacing w:before="0" w:after="240" w:line="360" w:lineRule="auto"/>
         <w:jc w:val="both"/>
         <w:rPr>
@@ -10452,7 +10402,7 @@
     </w:p>
     <w:tbl>
       <w:tblPr>
-        <w:tblStyle w:val="TableGrid"/>
+        <w:tblStyle w:val="a6"/>
         <w:tblW w:w="10881" w:type="dxa"/>
         <w:tblBorders>
           <w:top w:val="none" w:sz="0" w:space="0" w:color="auto"/>
@@ -10462,7 +10412,7 @@
           <w:insideH w:val="none" w:sz="0" w:space="0" w:color="auto"/>
           <w:insideV w:val="none" w:sz="0" w:space="0" w:color="auto"/>
         </w:tblBorders>
-        <w:tblLook w:val="04A0" w:firstRow="1" w:lastRow="0" w:firstColumn="1" w:lastColumn="0" w:noHBand="0" w:noVBand="1"/>
+        <w:tblLook w:val="04A0"/>
       </w:tblPr>
       <w:tblGrid>
         <w:gridCol w:w="4971"/>
@@ -10552,7 +10502,7 @@
           </w:p>
           <w:p>
             <w:pPr>
-              <w:pStyle w:val="ListParagraph"/>
+              <w:pStyle w:val="a5"/>
               <w:numPr>
                 <w:ilvl w:val="0"/>
                 <w:numId w:val="11"/>
@@ -10577,7 +10527,7 @@
           </w:p>
           <w:p>
             <w:pPr>
-              <w:pStyle w:val="ListParagraph"/>
+              <w:pStyle w:val="a5"/>
               <w:numPr>
                 <w:ilvl w:val="1"/>
                 <w:numId w:val="10"/>
@@ -10622,7 +10572,7 @@
           </w:p>
           <w:p>
             <w:pPr>
-              <w:pStyle w:val="ListParagraph"/>
+              <w:pStyle w:val="a5"/>
               <w:numPr>
                 <w:ilvl w:val="1"/>
                 <w:numId w:val="10"/>
@@ -10697,7 +10647,7 @@
           </w:p>
           <w:p>
             <w:pPr>
-              <w:pStyle w:val="ListParagraph"/>
+              <w:pStyle w:val="a5"/>
               <w:numPr>
                 <w:ilvl w:val="0"/>
                 <w:numId w:val="10"/>
@@ -10742,7 +10692,7 @@
           </w:p>
           <w:p>
             <w:pPr>
-              <w:pStyle w:val="ListParagraph"/>
+              <w:pStyle w:val="a5"/>
               <w:numPr>
                 <w:ilvl w:val="1"/>
                 <w:numId w:val="10"/>
@@ -10767,7 +10717,7 @@
           </w:p>
           <w:p>
             <w:pPr>
-              <w:pStyle w:val="ListParagraph"/>
+              <w:pStyle w:val="a5"/>
               <w:numPr>
                 <w:ilvl w:val="1"/>
                 <w:numId w:val="10"/>
@@ -10792,7 +10742,7 @@
           </w:p>
           <w:p>
             <w:pPr>
-              <w:pStyle w:val="ListParagraph"/>
+              <w:pStyle w:val="a5"/>
               <w:numPr>
                 <w:ilvl w:val="0"/>
                 <w:numId w:val="10"/>
@@ -10837,7 +10787,7 @@
           </w:p>
           <w:p>
             <w:pPr>
-              <w:pStyle w:val="ListParagraph"/>
+              <w:pStyle w:val="a5"/>
               <w:numPr>
                 <w:ilvl w:val="0"/>
                 <w:numId w:val="10"/>
@@ -10881,7 +10831,7 @@
           </w:p>
           <w:p>
             <w:pPr>
-              <w:pStyle w:val="ListParagraph"/>
+              <w:pStyle w:val="a5"/>
               <w:numPr>
                 <w:ilvl w:val="0"/>
                 <w:numId w:val="10"/>
@@ -10946,7 +10896,7 @@
           </w:p>
           <w:p>
             <w:pPr>
-              <w:pStyle w:val="ListParagraph"/>
+              <w:pStyle w:val="a5"/>
               <w:numPr>
                 <w:ilvl w:val="0"/>
                 <w:numId w:val="10"/>
@@ -10971,7 +10921,7 @@
           </w:p>
           <w:p>
             <w:pPr>
-              <w:pStyle w:val="ListParagraph"/>
+              <w:pStyle w:val="a5"/>
               <w:numPr>
                 <w:ilvl w:val="0"/>
                 <w:numId w:val="10"/>
@@ -11027,7 +10977,7 @@
           </w:p>
           <w:p>
             <w:pPr>
-              <w:pStyle w:val="ListParagraph"/>
+              <w:pStyle w:val="a5"/>
               <w:numPr>
                 <w:ilvl w:val="0"/>
                 <w:numId w:val="10"/>
@@ -11115,7 +11065,7 @@
     </w:p>
     <w:p>
       <w:pPr>
-        <w:pStyle w:val="Heading1"/>
+        <w:pStyle w:val="1"/>
         <w:spacing w:after="240"/>
         <w:jc w:val="both"/>
         <w:rPr>
@@ -11166,7 +11116,7 @@
     </w:p>
     <w:p>
       <w:pPr>
-        <w:pStyle w:val="ListParagraph"/>
+        <w:pStyle w:val="a5"/>
         <w:numPr>
           <w:ilvl w:val="0"/>
           <w:numId w:val="8"/>
@@ -11248,7 +11198,7 @@
     </w:p>
     <w:p>
       <w:pPr>
-        <w:pStyle w:val="ListParagraph"/>
+        <w:pStyle w:val="a5"/>
         <w:numPr>
           <w:ilvl w:val="0"/>
           <w:numId w:val="8"/>
@@ -11318,7 +11268,7 @@
     </w:p>
     <w:p>
       <w:pPr>
-        <w:pStyle w:val="ListParagraph"/>
+        <w:pStyle w:val="a5"/>
         <w:numPr>
           <w:ilvl w:val="0"/>
           <w:numId w:val="8"/>
@@ -11442,7 +11392,7 @@
     </w:p>
     <w:p>
       <w:pPr>
-        <w:pStyle w:val="Heading2"/>
+        <w:pStyle w:val="2"/>
         <w:spacing w:before="0" w:after="240" w:line="360" w:lineRule="auto"/>
         <w:jc w:val="both"/>
         <w:rPr>
@@ -11571,7 +11521,7 @@
           <w:lang w:eastAsia="ru-RU"/>
         </w:rPr>
         <w:drawing>
-          <wp:inline distT="0" distB="0" distL="0" distR="0" wp14:anchorId="73792C73" wp14:editId="0AAB3288">
+          <wp:inline distT="0" distB="0" distL="0" distR="0">
             <wp:extent cx="6229350" cy="3659618"/>
             <wp:effectExtent l="19050" t="0" r="0" b="0"/>
             <wp:docPr id="21" name="Рисунок 1"/>
@@ -11588,7 +11538,7 @@
                     </pic:cNvPicPr>
                   </pic:nvPicPr>
                   <pic:blipFill>
-                    <a:blip r:embed="rId11" cstate="print"/>
+                    <a:blip r:embed="rId10" cstate="print"/>
                     <a:srcRect/>
                     <a:stretch>
                       <a:fillRect/>
@@ -11736,7 +11686,7 @@
           <w:lang w:eastAsia="ru-RU"/>
         </w:rPr>
         <w:drawing>
-          <wp:inline distT="0" distB="0" distL="0" distR="0" wp14:anchorId="64BE4B51" wp14:editId="735C604D">
+          <wp:inline distT="0" distB="0" distL="0" distR="0">
             <wp:extent cx="5934075" cy="3486150"/>
             <wp:effectExtent l="19050" t="0" r="9525" b="0"/>
             <wp:docPr id="22" name="Рисунок 4"/>
@@ -11753,7 +11703,7 @@
                     </pic:cNvPicPr>
                   </pic:nvPicPr>
                   <pic:blipFill>
-                    <a:blip r:embed="rId12" cstate="print"/>
+                    <a:blip r:embed="rId11" cstate="print"/>
                     <a:srcRect/>
                     <a:stretch>
                       <a:fillRect/>
@@ -11873,10 +11823,10 @@
     </w:p>
     <w:tbl>
       <w:tblPr>
-        <w:tblStyle w:val="TableGrid"/>
+        <w:tblStyle w:val="a6"/>
         <w:tblW w:w="5000" w:type="pct"/>
         <w:jc w:val="center"/>
-        <w:tblLook w:val="04A0" w:firstRow="1" w:lastRow="0" w:firstColumn="1" w:lastColumn="0" w:noHBand="0" w:noVBand="1"/>
+        <w:tblLook w:val="04A0"/>
       </w:tblPr>
       <w:tblGrid>
         <w:gridCol w:w="2137"/>
@@ -13399,7 +13349,7 @@
     </w:p>
     <w:p>
       <w:pPr>
-        <w:pStyle w:val="Heading2"/>
+        <w:pStyle w:val="2"/>
         <w:spacing w:before="0" w:after="240" w:line="360" w:lineRule="auto"/>
         <w:jc w:val="both"/>
         <w:rPr>
@@ -13523,7 +13473,7 @@
     </w:p>
     <w:p>
       <w:pPr>
-        <w:pStyle w:val="HTMLPreformatted"/>
+        <w:pStyle w:val="HTML"/>
         <w:shd w:val="clear" w:color="auto" w:fill="FFFFFF"/>
         <w:spacing w:line="360" w:lineRule="auto"/>
         <w:jc w:val="center"/>
@@ -13541,7 +13491,7 @@
           <w:highlight w:val="yellow"/>
         </w:rPr>
         <w:drawing>
-          <wp:inline distT="0" distB="0" distL="0" distR="0" wp14:anchorId="39E7702C" wp14:editId="7EC707BF">
+          <wp:inline distT="0" distB="0" distL="0" distR="0">
             <wp:extent cx="6448722" cy="4120738"/>
             <wp:effectExtent l="19050" t="0" r="9228" b="0"/>
             <wp:docPr id="23" name="Рисунок 7"/>
@@ -13558,7 +13508,7 @@
                     </pic:cNvPicPr>
                   </pic:nvPicPr>
                   <pic:blipFill>
-                    <a:blip r:embed="rId13" cstate="print"/>
+                    <a:blip r:embed="rId12" cstate="print"/>
                     <a:srcRect/>
                     <a:stretch>
                       <a:fillRect/>
@@ -13708,7 +13658,7 @@
     </w:p>
     <w:p>
       <w:pPr>
-        <w:pStyle w:val="HTMLPreformatted"/>
+        <w:pStyle w:val="HTML"/>
         <w:shd w:val="clear" w:color="auto" w:fill="FFFFFF"/>
         <w:spacing w:line="360" w:lineRule="auto"/>
         <w:jc w:val="center"/>
@@ -13727,7 +13677,7 @@
         </w:rPr>
         <w:lastRenderedPageBreak/>
         <w:drawing>
-          <wp:inline distT="0" distB="0" distL="0" distR="0" wp14:anchorId="34811A55" wp14:editId="57DBF0BD">
+          <wp:inline distT="0" distB="0" distL="0" distR="0">
             <wp:extent cx="6772312" cy="3211700"/>
             <wp:effectExtent l="19050" t="0" r="9488" b="0"/>
             <wp:docPr id="27" name="Рисунок 12"/>
@@ -13744,7 +13694,7 @@
                     </pic:cNvPicPr>
                   </pic:nvPicPr>
                   <pic:blipFill>
-                    <a:blip r:embed="rId14" cstate="print"/>
+                    <a:blip r:embed="rId13" cstate="print"/>
                     <a:srcRect/>
                     <a:stretch>
                       <a:fillRect/>
@@ -13864,10 +13814,10 @@
     </w:p>
     <w:tbl>
       <w:tblPr>
-        <w:tblStyle w:val="TableGrid"/>
+        <w:tblStyle w:val="a6"/>
         <w:tblW w:w="5000" w:type="pct"/>
         <w:jc w:val="center"/>
-        <w:tblLook w:val="04A0" w:firstRow="1" w:lastRow="0" w:firstColumn="1" w:lastColumn="0" w:noHBand="0" w:noVBand="1"/>
+        <w:tblLook w:val="04A0"/>
       </w:tblPr>
       <w:tblGrid>
         <w:gridCol w:w="2137"/>
@@ -15393,7 +15343,7 @@
     </w:p>
     <w:p>
       <w:pPr>
-        <w:pStyle w:val="Heading2"/>
+        <w:pStyle w:val="2"/>
         <w:spacing w:before="0" w:after="240" w:line="360" w:lineRule="auto"/>
         <w:jc w:val="both"/>
         <w:rPr>
@@ -15504,7 +15454,7 @@
     </w:p>
     <w:p>
       <w:pPr>
-        <w:pStyle w:val="HTMLPreformatted"/>
+        <w:pStyle w:val="HTML"/>
         <w:shd w:val="clear" w:color="auto" w:fill="FFFFFF"/>
         <w:spacing w:line="360" w:lineRule="auto"/>
         <w:ind w:firstLine="993"/>
@@ -15518,7 +15468,7 @@
     </w:p>
     <w:p>
       <w:pPr>
-        <w:pStyle w:val="HTMLPreformatted"/>
+        <w:pStyle w:val="HTML"/>
         <w:shd w:val="clear" w:color="auto" w:fill="FFFFFF"/>
         <w:spacing w:line="360" w:lineRule="auto"/>
         <w:jc w:val="center"/>
@@ -15536,7 +15486,7 @@
           <w:highlight w:val="yellow"/>
         </w:rPr>
         <w:drawing>
-          <wp:inline distT="0" distB="0" distL="0" distR="0" wp14:anchorId="2BAF75E7" wp14:editId="054AE056">
+          <wp:inline distT="0" distB="0" distL="0" distR="0">
             <wp:extent cx="6646795" cy="4334493"/>
             <wp:effectExtent l="19050" t="0" r="1655" b="0"/>
             <wp:docPr id="34" name="Рисунок 32"/>
@@ -15553,7 +15503,7 @@
                     </pic:cNvPicPr>
                   </pic:nvPicPr>
                   <pic:blipFill>
-                    <a:blip r:embed="rId15" cstate="print"/>
+                    <a:blip r:embed="rId14" cstate="print"/>
                     <a:srcRect/>
                     <a:stretch>
                       <a:fillRect/>
@@ -15831,7 +15781,7 @@
     </w:p>
     <w:p>
       <w:pPr>
-        <w:pStyle w:val="HTMLPreformatted"/>
+        <w:pStyle w:val="HTML"/>
         <w:shd w:val="clear" w:color="auto" w:fill="FFFFFF"/>
         <w:spacing w:line="360" w:lineRule="auto"/>
         <w:jc w:val="center"/>
@@ -15849,7 +15799,7 @@
           <w:highlight w:val="yellow"/>
         </w:rPr>
         <w:drawing>
-          <wp:inline distT="0" distB="0" distL="0" distR="0" wp14:anchorId="248CE650" wp14:editId="4C6C3ED6">
+          <wp:inline distT="0" distB="0" distL="0" distR="0">
             <wp:extent cx="6694832" cy="4323535"/>
             <wp:effectExtent l="19050" t="0" r="0" b="0"/>
             <wp:docPr id="35" name="Рисунок 33"/>
@@ -15866,7 +15816,7 @@
                     </pic:cNvPicPr>
                   </pic:nvPicPr>
                   <pic:blipFill>
-                    <a:blip r:embed="rId16" cstate="print"/>
+                    <a:blip r:embed="rId15" cstate="print"/>
                     <a:srcRect/>
                     <a:stretch>
                       <a:fillRect/>
@@ -15986,9 +15936,9 @@
     </w:p>
     <w:tbl>
       <w:tblPr>
-        <w:tblStyle w:val="TableGrid"/>
+        <w:tblStyle w:val="a6"/>
         <w:tblW w:w="5000" w:type="pct"/>
-        <w:tblLook w:val="04A0" w:firstRow="1" w:lastRow="0" w:firstColumn="1" w:lastColumn="0" w:noHBand="0" w:noVBand="1"/>
+        <w:tblLook w:val="04A0"/>
       </w:tblPr>
       <w:tblGrid>
         <w:gridCol w:w="2137"/>
@@ -17616,9 +17566,9 @@
     </w:p>
     <w:tbl>
       <w:tblPr>
-        <w:tblStyle w:val="TableGrid"/>
+        <w:tblStyle w:val="a6"/>
         <w:tblW w:w="5000" w:type="pct"/>
-        <w:tblLook w:val="04A0" w:firstRow="1" w:lastRow="0" w:firstColumn="1" w:lastColumn="0" w:noHBand="0" w:noVBand="1"/>
+        <w:tblLook w:val="04A0"/>
       </w:tblPr>
       <w:tblGrid>
         <w:gridCol w:w="540"/>
@@ -18697,7 +18647,7 @@
     </w:p>
     <w:p>
       <w:pPr>
-        <w:pStyle w:val="Heading1"/>
+        <w:pStyle w:val="1"/>
         <w:spacing w:after="240"/>
         <w:jc w:val="both"/>
         <w:rPr>
@@ -18929,11 +18879,11 @@
         </w:rPr>
         <w:t xml:space="preserve"> данных задачи </w:t>
       </w:r>
-      <w:hyperlink r:id="rId17" w:history="1">
+      <w:hyperlink r:id="rId16" w:history="1">
         <w:proofErr w:type="spellStart"/>
         <w:r>
           <w:rPr>
-            <w:rStyle w:val="Hyperlink"/>
+            <w:rStyle w:val="a4"/>
             <w:rFonts w:ascii="Times New Roman" w:hAnsi="Times New Roman" w:cs="Times New Roman"/>
             <w:sz w:val="28"/>
             <w:szCs w:val="28"/>
@@ -18943,7 +18893,7 @@
         <w:proofErr w:type="spellEnd"/>
         <w:r>
           <w:rPr>
-            <w:rStyle w:val="Hyperlink"/>
+            <w:rStyle w:val="a4"/>
             <w:rFonts w:ascii="Times New Roman" w:hAnsi="Times New Roman" w:cs="Times New Roman"/>
             <w:sz w:val="28"/>
             <w:szCs w:val="28"/>
@@ -18953,7 +18903,7 @@
         <w:proofErr w:type="spellStart"/>
         <w:r>
           <w:rPr>
-            <w:rStyle w:val="Hyperlink"/>
+            <w:rStyle w:val="a4"/>
             <w:rFonts w:ascii="Times New Roman" w:hAnsi="Times New Roman" w:cs="Times New Roman"/>
             <w:sz w:val="28"/>
             <w:szCs w:val="28"/>
@@ -18963,7 +18913,7 @@
         <w:proofErr w:type="spellEnd"/>
         <w:r>
           <w:rPr>
-            <w:rStyle w:val="Hyperlink"/>
+            <w:rStyle w:val="a4"/>
             <w:rFonts w:ascii="Times New Roman" w:hAnsi="Times New Roman" w:cs="Times New Roman"/>
             <w:sz w:val="28"/>
             <w:szCs w:val="28"/>
@@ -19178,7 +19128,7 @@
 </file>
 
 <file path=word/comments.xml><?xml version="1.0" encoding="utf-8"?>
-<w:comments xmlns:wpc="http://schemas.microsoft.com/office/word/2010/wordprocessingCanvas" xmlns:mc="http://schemas.openxmlformats.org/markup-compatibility/2006" xmlns:o="urn:schemas-microsoft-com:office:office" xmlns:r="http://schemas.openxmlformats.org/officeDocument/2006/relationships" xmlns:m="http://schemas.openxmlformats.org/officeDocument/2006/math" xmlns:v="urn:schemas-microsoft-com:vml" xmlns:wp14="http://schemas.microsoft.com/office/word/2010/wordprocessingDrawing" xmlns:wp="http://schemas.openxmlformats.org/drawingml/2006/wordprocessingDrawing" xmlns:w10="urn:schemas-microsoft-com:office:word" xmlns:w="http://schemas.openxmlformats.org/wordprocessingml/2006/main" xmlns:w14="http://schemas.microsoft.com/office/word/2010/wordml" xmlns:w15="http://schemas.microsoft.com/office/word/2012/wordml" xmlns:wpg="http://schemas.microsoft.com/office/word/2010/wordprocessingGroup" xmlns:wpi="http://schemas.microsoft.com/office/word/2010/wordprocessingInk" xmlns:wne="http://schemas.microsoft.com/office/word/2006/wordml" xmlns:wps="http://schemas.microsoft.com/office/word/2010/wordprocessingShape" mc:Ignorable="w14 w15 wp14">
+<w:comments xmlns:ve="http://schemas.openxmlformats.org/markup-compatibility/2006" xmlns:o="urn:schemas-microsoft-com:office:office" xmlns:r="http://schemas.openxmlformats.org/officeDocument/2006/relationships" xmlns:m="http://schemas.openxmlformats.org/officeDocument/2006/math" xmlns:v="urn:schemas-microsoft-com:vml" xmlns:wp="http://schemas.openxmlformats.org/drawingml/2006/wordprocessingDrawing" xmlns:w10="urn:schemas-microsoft-com:office:word" xmlns:w="http://schemas.openxmlformats.org/wordprocessingml/2006/main" xmlns:wne="http://schemas.microsoft.com/office/word/2006/wordml">
   <w:comment w:id="15" w:author="Unknown Author" w:date="2018-12-06T11:14:00Z" w:initials="">
     <w:p>
       <w:r>
@@ -19200,8 +19150,8 @@
 </file>
 
 <file path=word/numbering.xml><?xml version="1.0" encoding="utf-8"?>
-<w:numbering xmlns:wpc="http://schemas.microsoft.com/office/word/2010/wordprocessingCanvas" xmlns:mc="http://schemas.openxmlformats.org/markup-compatibility/2006" xmlns:o="urn:schemas-microsoft-com:office:office" xmlns:r="http://schemas.openxmlformats.org/officeDocument/2006/relationships" xmlns:m="http://schemas.openxmlformats.org/officeDocument/2006/math" xmlns:v="urn:schemas-microsoft-com:vml" xmlns:wp14="http://schemas.microsoft.com/office/word/2010/wordprocessingDrawing" xmlns:wp="http://schemas.openxmlformats.org/drawingml/2006/wordprocessingDrawing" xmlns:w10="urn:schemas-microsoft-com:office:word" xmlns:w="http://schemas.openxmlformats.org/wordprocessingml/2006/main" xmlns:w14="http://schemas.microsoft.com/office/word/2010/wordml" xmlns:w15="http://schemas.microsoft.com/office/word/2012/wordml" xmlns:wpg="http://schemas.microsoft.com/office/word/2010/wordprocessingGroup" xmlns:wpi="http://schemas.microsoft.com/office/word/2010/wordprocessingInk" xmlns:wne="http://schemas.microsoft.com/office/word/2006/wordml" xmlns:wps="http://schemas.microsoft.com/office/word/2010/wordprocessingShape" mc:Ignorable="w14 w15 wp14">
-  <w:abstractNum w:abstractNumId="0" w15:restartNumberingAfterBreak="0">
+<w:numbering xmlns:ve="http://schemas.openxmlformats.org/markup-compatibility/2006" xmlns:o="urn:schemas-microsoft-com:office:office" xmlns:r="http://schemas.openxmlformats.org/officeDocument/2006/relationships" xmlns:m="http://schemas.openxmlformats.org/officeDocument/2006/math" xmlns:v="urn:schemas-microsoft-com:vml" xmlns:wp="http://schemas.openxmlformats.org/drawingml/2006/wordprocessingDrawing" xmlns:w10="urn:schemas-microsoft-com:office:word" xmlns:w="http://schemas.openxmlformats.org/wordprocessingml/2006/main" xmlns:wne="http://schemas.microsoft.com/office/word/2006/wordml">
+  <w:abstractNum w:abstractNumId="0">
     <w:nsid w:val="04822457"/>
     <w:multiLevelType w:val="multilevel"/>
     <w:tmpl w:val="946211E4"/>
@@ -19314,7 +19264,7 @@
       </w:rPr>
     </w:lvl>
   </w:abstractNum>
-  <w:abstractNum w:abstractNumId="1" w15:restartNumberingAfterBreak="0">
+  <w:abstractNum w:abstractNumId="1">
     <w:nsid w:val="0A271A67"/>
     <w:multiLevelType w:val="hybridMultilevel"/>
     <w:tmpl w:val="1534F23A"/>
@@ -19427,7 +19377,7 @@
       </w:rPr>
     </w:lvl>
   </w:abstractNum>
-  <w:abstractNum w:abstractNumId="2" w15:restartNumberingAfterBreak="0">
+  <w:abstractNum w:abstractNumId="2">
     <w:nsid w:val="158304F1"/>
     <w:multiLevelType w:val="hybridMultilevel"/>
     <w:tmpl w:val="89948B80"/>
@@ -19540,7 +19490,7 @@
       </w:rPr>
     </w:lvl>
   </w:abstractNum>
-  <w:abstractNum w:abstractNumId="3" w15:restartNumberingAfterBreak="0">
+  <w:abstractNum w:abstractNumId="3">
     <w:nsid w:val="15F05CA3"/>
     <w:multiLevelType w:val="hybridMultilevel"/>
     <w:tmpl w:val="5BD8F3C4"/>
@@ -19653,7 +19603,7 @@
       </w:rPr>
     </w:lvl>
   </w:abstractNum>
-  <w:abstractNum w:abstractNumId="4" w15:restartNumberingAfterBreak="0">
+  <w:abstractNum w:abstractNumId="4">
     <w:nsid w:val="1D021DA1"/>
     <w:multiLevelType w:val="hybridMultilevel"/>
     <w:tmpl w:val="C52CD2C0"/>
@@ -19766,7 +19716,7 @@
       </w:rPr>
     </w:lvl>
   </w:abstractNum>
-  <w:abstractNum w:abstractNumId="5" w15:restartNumberingAfterBreak="0">
+  <w:abstractNum w:abstractNumId="5">
     <w:nsid w:val="2E843501"/>
     <w:multiLevelType w:val="hybridMultilevel"/>
     <w:tmpl w:val="6A2ECE8E"/>
@@ -19852,7 +19802,7 @@
       </w:pPr>
     </w:lvl>
   </w:abstractNum>
-  <w:abstractNum w:abstractNumId="6" w15:restartNumberingAfterBreak="0">
+  <w:abstractNum w:abstractNumId="6">
     <w:nsid w:val="3201118B"/>
     <w:multiLevelType w:val="hybridMultilevel"/>
     <w:tmpl w:val="5E3A30A2"/>
@@ -19965,7 +19915,7 @@
       </w:rPr>
     </w:lvl>
   </w:abstractNum>
-  <w:abstractNum w:abstractNumId="7" w15:restartNumberingAfterBreak="0">
+  <w:abstractNum w:abstractNumId="7">
     <w:nsid w:val="41B87B21"/>
     <w:multiLevelType w:val="hybridMultilevel"/>
     <w:tmpl w:val="1A28D862"/>
@@ -20078,7 +20028,7 @@
       </w:rPr>
     </w:lvl>
   </w:abstractNum>
-  <w:abstractNum w:abstractNumId="8" w15:restartNumberingAfterBreak="0">
+  <w:abstractNum w:abstractNumId="8">
     <w:nsid w:val="4B1D5C1B"/>
     <w:multiLevelType w:val="hybridMultilevel"/>
     <w:tmpl w:val="6BAE5CD8"/>
@@ -20191,7 +20141,7 @@
       </w:rPr>
     </w:lvl>
   </w:abstractNum>
-  <w:abstractNum w:abstractNumId="9" w15:restartNumberingAfterBreak="0">
+  <w:abstractNum w:abstractNumId="9">
     <w:nsid w:val="5AAE0634"/>
     <w:multiLevelType w:val="hybridMultilevel"/>
     <w:tmpl w:val="6F0ED586"/>
@@ -20304,7 +20254,7 @@
       </w:rPr>
     </w:lvl>
   </w:abstractNum>
-  <w:abstractNum w:abstractNumId="10" w15:restartNumberingAfterBreak="0">
+  <w:abstractNum w:abstractNumId="10">
     <w:nsid w:val="7D376B7E"/>
     <w:multiLevelType w:val="hybridMultilevel"/>
     <w:tmpl w:val="27DC9108"/>
@@ -20417,7 +20367,7 @@
       </w:rPr>
     </w:lvl>
   </w:abstractNum>
-  <w:abstractNum w:abstractNumId="11" w15:restartNumberingAfterBreak="0">
+  <w:abstractNum w:abstractNumId="11">
     <w:nsid w:val="7E24052A"/>
     <w:multiLevelType w:val="hybridMultilevel"/>
     <w:tmpl w:val="5B9CCB3C"/>
@@ -20570,7 +20520,7 @@
 </file>
 
 <file path=word/styles.xml><?xml version="1.0" encoding="utf-8"?>
-<w:styles xmlns:mc="http://schemas.openxmlformats.org/markup-compatibility/2006" xmlns:r="http://schemas.openxmlformats.org/officeDocument/2006/relationships" xmlns:w="http://schemas.openxmlformats.org/wordprocessingml/2006/main" xmlns:w14="http://schemas.microsoft.com/office/word/2010/wordml" xmlns:w15="http://schemas.microsoft.com/office/word/2012/wordml" mc:Ignorable="w14 w15">
+<w:styles xmlns:r="http://schemas.openxmlformats.org/officeDocument/2006/relationships" xmlns:w="http://schemas.openxmlformats.org/wordprocessingml/2006/main">
   <w:docDefaults>
     <w:rPrDefault>
       <w:rPr>
@@ -20586,389 +20536,155 @@
       </w:pPr>
     </w:pPrDefault>
   </w:docDefaults>
-  <w:latentStyles w:defLockedState="0" w:defUIPriority="99" w:defSemiHidden="0" w:defUnhideWhenUsed="0" w:defQFormat="0" w:count="371">
-    <w:lsdException w:name="Normal" w:uiPriority="0" w:qFormat="1"/>
-    <w:lsdException w:name="heading 1" w:uiPriority="9" w:qFormat="1"/>
-    <w:lsdException w:name="heading 2" w:semiHidden="1" w:uiPriority="9" w:unhideWhenUsed="1" w:qFormat="1"/>
-    <w:lsdException w:name="heading 3" w:semiHidden="1" w:uiPriority="9" w:unhideWhenUsed="1" w:qFormat="1"/>
-    <w:lsdException w:name="heading 4" w:semiHidden="1" w:uiPriority="9" w:unhideWhenUsed="1" w:qFormat="1"/>
-    <w:lsdException w:name="heading 5" w:semiHidden="1" w:uiPriority="9" w:unhideWhenUsed="1" w:qFormat="1"/>
-    <w:lsdException w:name="heading 6" w:semiHidden="1" w:uiPriority="9" w:unhideWhenUsed="1" w:qFormat="1"/>
-    <w:lsdException w:name="heading 7" w:semiHidden="1" w:uiPriority="9" w:unhideWhenUsed="1" w:qFormat="1"/>
-    <w:lsdException w:name="heading 8" w:semiHidden="1" w:uiPriority="9" w:unhideWhenUsed="1" w:qFormat="1"/>
-    <w:lsdException w:name="heading 9" w:semiHidden="1" w:uiPriority="9" w:unhideWhenUsed="1" w:qFormat="1"/>
-    <w:lsdException w:name="index 1" w:semiHidden="1" w:unhideWhenUsed="1"/>
-    <w:lsdException w:name="index 2" w:semiHidden="1" w:unhideWhenUsed="1"/>
-    <w:lsdException w:name="index 3" w:semiHidden="1" w:unhideWhenUsed="1"/>
-    <w:lsdException w:name="index 4" w:semiHidden="1" w:unhideWhenUsed="1"/>
-    <w:lsdException w:name="index 5" w:semiHidden="1" w:unhideWhenUsed="1"/>
-    <w:lsdException w:name="index 6" w:semiHidden="1" w:unhideWhenUsed="1"/>
-    <w:lsdException w:name="index 7" w:semiHidden="1" w:unhideWhenUsed="1"/>
-    <w:lsdException w:name="index 8" w:semiHidden="1" w:unhideWhenUsed="1"/>
-    <w:lsdException w:name="index 9" w:semiHidden="1" w:unhideWhenUsed="1"/>
-    <w:lsdException w:name="toc 1" w:semiHidden="1" w:uiPriority="39" w:unhideWhenUsed="1"/>
-    <w:lsdException w:name="toc 2" w:semiHidden="1" w:uiPriority="39" w:unhideWhenUsed="1"/>
-    <w:lsdException w:name="toc 3" w:semiHidden="1" w:uiPriority="39" w:unhideWhenUsed="1"/>
-    <w:lsdException w:name="toc 4" w:semiHidden="1" w:uiPriority="39" w:unhideWhenUsed="1"/>
-    <w:lsdException w:name="toc 5" w:semiHidden="1" w:uiPriority="39" w:unhideWhenUsed="1"/>
-    <w:lsdException w:name="toc 6" w:semiHidden="1" w:uiPriority="39" w:unhideWhenUsed="1"/>
-    <w:lsdException w:name="toc 7" w:semiHidden="1" w:uiPriority="39" w:unhideWhenUsed="1"/>
-    <w:lsdException w:name="toc 8" w:semiHidden="1" w:uiPriority="39" w:unhideWhenUsed="1"/>
-    <w:lsdException w:name="toc 9" w:semiHidden="1" w:uiPriority="39" w:unhideWhenUsed="1"/>
-    <w:lsdException w:name="Normal Indent" w:semiHidden="1" w:unhideWhenUsed="1"/>
-    <w:lsdException w:name="footnote text" w:semiHidden="1" w:unhideWhenUsed="1"/>
-    <w:lsdException w:name="annotation text" w:semiHidden="1" w:unhideWhenUsed="1"/>
-    <w:lsdException w:name="header" w:semiHidden="1" w:unhideWhenUsed="1"/>
-    <w:lsdException w:name="footer" w:semiHidden="1" w:unhideWhenUsed="1"/>
-    <w:lsdException w:name="index heading" w:semiHidden="1" w:unhideWhenUsed="1"/>
-    <w:lsdException w:name="caption" w:semiHidden="1" w:uiPriority="35" w:unhideWhenUsed="1" w:qFormat="1"/>
-    <w:lsdException w:name="table of figures" w:semiHidden="1" w:unhideWhenUsed="1"/>
-    <w:lsdException w:name="envelope address" w:semiHidden="1" w:unhideWhenUsed="1"/>
-    <w:lsdException w:name="envelope return" w:semiHidden="1" w:unhideWhenUsed="1"/>
-    <w:lsdException w:name="footnote reference" w:semiHidden="1" w:unhideWhenUsed="1"/>
-    <w:lsdException w:name="annotation reference" w:semiHidden="1" w:unhideWhenUsed="1"/>
-    <w:lsdException w:name="line number" w:semiHidden="1" w:unhideWhenUsed="1"/>
-    <w:lsdException w:name="page number" w:semiHidden="1" w:unhideWhenUsed="1"/>
-    <w:lsdException w:name="endnote reference" w:semiHidden="1" w:unhideWhenUsed="1"/>
-    <w:lsdException w:name="endnote text" w:semiHidden="1" w:unhideWhenUsed="1"/>
-    <w:lsdException w:name="table of authorities" w:semiHidden="1" w:unhideWhenUsed="1"/>
-    <w:lsdException w:name="macro" w:semiHidden="1" w:unhideWhenUsed="1"/>
-    <w:lsdException w:name="toa heading" w:semiHidden="1" w:unhideWhenUsed="1"/>
-    <w:lsdException w:name="List" w:semiHidden="1" w:unhideWhenUsed="1"/>
-    <w:lsdException w:name="List Bullet" w:semiHidden="1" w:unhideWhenUsed="1"/>
-    <w:lsdException w:name="List Number" w:semiHidden="1" w:unhideWhenUsed="1"/>
-    <w:lsdException w:name="List 2" w:semiHidden="1" w:unhideWhenUsed="1"/>
-    <w:lsdException w:name="List 3" w:semiHidden="1" w:unhideWhenUsed="1"/>
-    <w:lsdException w:name="List 4" w:semiHidden="1" w:unhideWhenUsed="1"/>
-    <w:lsdException w:name="List 5" w:semiHidden="1" w:unhideWhenUsed="1"/>
-    <w:lsdException w:name="List Bullet 2" w:semiHidden="1" w:unhideWhenUsed="1"/>
-    <w:lsdException w:name="List Bullet 3" w:semiHidden="1" w:unhideWhenUsed="1"/>
-    <w:lsdException w:name="List Bullet 4" w:semiHidden="1" w:unhideWhenUsed="1"/>
-    <w:lsdException w:name="List Bullet 5" w:semiHidden="1" w:unhideWhenUsed="1"/>
-    <w:lsdException w:name="List Number 2" w:semiHidden="1" w:unhideWhenUsed="1"/>
-    <w:lsdException w:name="List Number 3" w:semiHidden="1" w:unhideWhenUsed="1"/>
-    <w:lsdException w:name="List Number 4" w:semiHidden="1" w:unhideWhenUsed="1"/>
-    <w:lsdException w:name="List Number 5" w:semiHidden="1" w:unhideWhenUsed="1"/>
-    <w:lsdException w:name="Title" w:uiPriority="10" w:qFormat="1"/>
-    <w:lsdException w:name="Closing" w:semiHidden="1" w:unhideWhenUsed="1"/>
-    <w:lsdException w:name="Signature" w:semiHidden="1" w:unhideWhenUsed="1"/>
-    <w:lsdException w:name="Default Paragraph Font" w:semiHidden="1" w:uiPriority="1" w:unhideWhenUsed="1"/>
-    <w:lsdException w:name="Body Text" w:semiHidden="1" w:unhideWhenUsed="1"/>
-    <w:lsdException w:name="Body Text Indent" w:semiHidden="1" w:unhideWhenUsed="1"/>
-    <w:lsdException w:name="List Continue" w:semiHidden="1" w:unhideWhenUsed="1"/>
-    <w:lsdException w:name="List Continue 2" w:semiHidden="1" w:unhideWhenUsed="1"/>
-    <w:lsdException w:name="List Continue 3" w:semiHidden="1" w:unhideWhenUsed="1"/>
-    <w:lsdException w:name="List Continue 4" w:semiHidden="1" w:unhideWhenUsed="1"/>
-    <w:lsdException w:name="List Continue 5" w:semiHidden="1" w:unhideWhenUsed="1"/>
-    <w:lsdException w:name="Message Header" w:semiHidden="1" w:unhideWhenUsed="1"/>
-    <w:lsdException w:name="Subtitle" w:uiPriority="11" w:qFormat="1"/>
-    <w:lsdException w:name="Salutation" w:semiHidden="1" w:unhideWhenUsed="1"/>
-    <w:lsdException w:name="Date" w:semiHidden="1" w:unhideWhenUsed="1"/>
-    <w:lsdException w:name="Body Text First Indent" w:semiHidden="1" w:unhideWhenUsed="1"/>
-    <w:lsdException w:name="Body Text First Indent 2" w:semiHidden="1" w:unhideWhenUsed="1"/>
-    <w:lsdException w:name="Note Heading" w:semiHidden="1" w:unhideWhenUsed="1"/>
-    <w:lsdException w:name="Body Text 2" w:semiHidden="1" w:unhideWhenUsed="1"/>
-    <w:lsdException w:name="Body Text 3" w:semiHidden="1" w:unhideWhenUsed="1"/>
-    <w:lsdException w:name="Body Text Indent 2" w:semiHidden="1" w:unhideWhenUsed="1"/>
-    <w:lsdException w:name="Body Text Indent 3" w:semiHidden="1" w:unhideWhenUsed="1"/>
-    <w:lsdException w:name="Block Text" w:semiHidden="1" w:unhideWhenUsed="1"/>
-    <w:lsdException w:name="Hyperlink" w:semiHidden="1" w:unhideWhenUsed="1"/>
-    <w:lsdException w:name="FollowedHyperlink" w:semiHidden="1" w:unhideWhenUsed="1"/>
-    <w:lsdException w:name="Strong" w:uiPriority="22" w:qFormat="1"/>
-    <w:lsdException w:name="Emphasis" w:uiPriority="20" w:qFormat="1"/>
-    <w:lsdException w:name="Document Map" w:semiHidden="1" w:unhideWhenUsed="1"/>
-    <w:lsdException w:name="Plain Text" w:semiHidden="1" w:unhideWhenUsed="1"/>
-    <w:lsdException w:name="E-mail Signature" w:semiHidden="1" w:unhideWhenUsed="1"/>
-    <w:lsdException w:name="HTML Top of Form" w:semiHidden="1" w:unhideWhenUsed="1"/>
-    <w:lsdException w:name="HTML Bottom of Form" w:semiHidden="1" w:unhideWhenUsed="1"/>
-    <w:lsdException w:name="Normal (Web)" w:semiHidden="1" w:unhideWhenUsed="1"/>
-    <w:lsdException w:name="HTML Acronym" w:semiHidden="1" w:unhideWhenUsed="1"/>
-    <w:lsdException w:name="HTML Address" w:semiHidden="1" w:unhideWhenUsed="1"/>
-    <w:lsdException w:name="HTML Cite" w:semiHidden="1" w:unhideWhenUsed="1"/>
-    <w:lsdException w:name="HTML Code" w:semiHidden="1" w:unhideWhenUsed="1"/>
-    <w:lsdException w:name="HTML Definition" w:semiHidden="1" w:unhideWhenUsed="1"/>
-    <w:lsdException w:name="HTML Keyboard" w:semiHidden="1" w:unhideWhenUsed="1"/>
-    <w:lsdException w:name="HTML Preformatted" w:semiHidden="1" w:unhideWhenUsed="1"/>
-    <w:lsdException w:name="HTML Sample" w:semiHidden="1" w:unhideWhenUsed="1"/>
-    <w:lsdException w:name="HTML Typewriter" w:semiHidden="1" w:unhideWhenUsed="1"/>
-    <w:lsdException w:name="HTML Variable" w:semiHidden="1" w:unhideWhenUsed="1"/>
-    <w:lsdException w:name="Normal Table" w:semiHidden="1" w:unhideWhenUsed="1"/>
-    <w:lsdException w:name="annotation subject" w:semiHidden="1" w:unhideWhenUsed="1"/>
-    <w:lsdException w:name="No List" w:semiHidden="1" w:unhideWhenUsed="1"/>
-    <w:lsdException w:name="Outline List 1" w:semiHidden="1" w:unhideWhenUsed="1"/>
-    <w:lsdException w:name="Outline List 2" w:semiHidden="1" w:unhideWhenUsed="1"/>
-    <w:lsdException w:name="Outline List 3" w:semiHidden="1" w:unhideWhenUsed="1"/>
-    <w:lsdException w:name="Table Simple 1" w:semiHidden="1" w:unhideWhenUsed="1"/>
-    <w:lsdException w:name="Table Simple 2" w:semiHidden="1" w:unhideWhenUsed="1"/>
-    <w:lsdException w:name="Table Simple 3" w:semiHidden="1" w:unhideWhenUsed="1"/>
-    <w:lsdException w:name="Table Classic 1" w:semiHidden="1" w:unhideWhenUsed="1"/>
-    <w:lsdException w:name="Table Classic 2" w:semiHidden="1" w:unhideWhenUsed="1"/>
-    <w:lsdException w:name="Table Classic 3" w:semiHidden="1" w:unhideWhenUsed="1"/>
-    <w:lsdException w:name="Table Classic 4" w:semiHidden="1" w:unhideWhenUsed="1"/>
-    <w:lsdException w:name="Table Colorful 1" w:semiHidden="1" w:unhideWhenUsed="1"/>
-    <w:lsdException w:name="Table Colorful 2" w:semiHidden="1" w:unhideWhenUsed="1"/>
-    <w:lsdException w:name="Table Colorful 3" w:semiHidden="1" w:unhideWhenUsed="1"/>
-    <w:lsdException w:name="Table Columns 1" w:semiHidden="1" w:unhideWhenUsed="1"/>
-    <w:lsdException w:name="Table Columns 2" w:semiHidden="1" w:unhideWhenUsed="1"/>
-    <w:lsdException w:name="Table Columns 3" w:semiHidden="1" w:unhideWhenUsed="1"/>
-    <w:lsdException w:name="Table Columns 4" w:semiHidden="1" w:unhideWhenUsed="1"/>
-    <w:lsdException w:name="Table Columns 5" w:semiHidden="1" w:unhideWhenUsed="1"/>
-    <w:lsdException w:name="Table Grid 1" w:semiHidden="1" w:unhideWhenUsed="1"/>
-    <w:lsdException w:name="Table Grid 2" w:semiHidden="1" w:unhideWhenUsed="1"/>
-    <w:lsdException w:name="Table Grid 3" w:semiHidden="1" w:unhideWhenUsed="1"/>
-    <w:lsdException w:name="Table Grid 4" w:semiHidden="1" w:unhideWhenUsed="1"/>
-    <w:lsdException w:name="Table Grid 5" w:semiHidden="1" w:unhideWhenUsed="1"/>
-    <w:lsdException w:name="Table Grid 6" w:semiHidden="1" w:unhideWhenUsed="1"/>
-    <w:lsdException w:name="Table Grid 7" w:semiHidden="1" w:unhideWhenUsed="1"/>
-    <w:lsdException w:name="Table Grid 8" w:semiHidden="1" w:unhideWhenUsed="1"/>
-    <w:lsdException w:name="Table List 1" w:semiHidden="1" w:unhideWhenUsed="1"/>
-    <w:lsdException w:name="Table List 2" w:semiHidden="1" w:unhideWhenUsed="1"/>
-    <w:lsdException w:name="Table List 3" w:semiHidden="1" w:unhideWhenUsed="1"/>
-    <w:lsdException w:name="Table List 4" w:semiHidden="1" w:unhideWhenUsed="1"/>
-    <w:lsdException w:name="Table List 5" w:semiHidden="1" w:unhideWhenUsed="1"/>
-    <w:lsdException w:name="Table List 6" w:semiHidden="1" w:unhideWhenUsed="1"/>
-    <w:lsdException w:name="Table List 7" w:semiHidden="1" w:unhideWhenUsed="1"/>
-    <w:lsdException w:name="Table List 8" w:semiHidden="1" w:unhideWhenUsed="1"/>
-    <w:lsdException w:name="Table 3D effects 1" w:semiHidden="1" w:unhideWhenUsed="1"/>
-    <w:lsdException w:name="Table 3D effects 2" w:semiHidden="1" w:unhideWhenUsed="1"/>
-    <w:lsdException w:name="Table 3D effects 3" w:semiHidden="1" w:unhideWhenUsed="1"/>
-    <w:lsdException w:name="Table Contemporary" w:semiHidden="1" w:unhideWhenUsed="1"/>
-    <w:lsdException w:name="Table Elegant" w:semiHidden="1" w:unhideWhenUsed="1"/>
-    <w:lsdException w:name="Table Professional" w:semiHidden="1" w:unhideWhenUsed="1"/>
-    <w:lsdException w:name="Table Subtle 1" w:semiHidden="1" w:unhideWhenUsed="1"/>
-    <w:lsdException w:name="Table Subtle 2" w:semiHidden="1" w:unhideWhenUsed="1"/>
-    <w:lsdException w:name="Table Web 1" w:semiHidden="1" w:unhideWhenUsed="1"/>
-    <w:lsdException w:name="Table Web 2" w:semiHidden="1" w:unhideWhenUsed="1"/>
-    <w:lsdException w:name="Table Web 3" w:semiHidden="1" w:unhideWhenUsed="1"/>
-    <w:lsdException w:name="Balloon Text" w:semiHidden="1" w:unhideWhenUsed="1"/>
-    <w:lsdException w:name="Table Grid" w:uiPriority="39"/>
-    <w:lsdException w:name="Table Theme" w:semiHidden="1" w:unhideWhenUsed="1"/>
-    <w:lsdException w:name="Placeholder Text" w:semiHidden="1"/>
-    <w:lsdException w:name="No Spacing" w:uiPriority="1" w:qFormat="1"/>
-    <w:lsdException w:name="Light Shading" w:uiPriority="60"/>
-    <w:lsdException w:name="Light List" w:uiPriority="61"/>
-    <w:lsdException w:name="Light Grid" w:uiPriority="62"/>
-    <w:lsdException w:name="Medium Shading 1" w:uiPriority="63"/>
-    <w:lsdException w:name="Medium Shading 2" w:uiPriority="64"/>
-    <w:lsdException w:name="Medium List 1" w:uiPriority="65"/>
-    <w:lsdException w:name="Medium List 2" w:uiPriority="66"/>
-    <w:lsdException w:name="Medium Grid 1" w:uiPriority="67"/>
-    <w:lsdException w:name="Medium Grid 2" w:uiPriority="68"/>
-    <w:lsdException w:name="Medium Grid 3" w:uiPriority="69"/>
-    <w:lsdException w:name="Dark List" w:uiPriority="70"/>
-    <w:lsdException w:name="Colorful Shading" w:uiPriority="71"/>
-    <w:lsdException w:name="Colorful List" w:uiPriority="72"/>
-    <w:lsdException w:name="Colorful Grid" w:uiPriority="73"/>
-    <w:lsdException w:name="Light Shading Accent 1" w:uiPriority="60"/>
-    <w:lsdException w:name="Light List Accent 1" w:uiPriority="61"/>
-    <w:lsdException w:name="Light Grid Accent 1" w:uiPriority="62"/>
-    <w:lsdException w:name="Medium Shading 1 Accent 1" w:uiPriority="63"/>
-    <w:lsdException w:name="Medium Shading 2 Accent 1" w:uiPriority="64"/>
-    <w:lsdException w:name="Medium List 1 Accent 1" w:uiPriority="65"/>
-    <w:lsdException w:name="Revision" w:semiHidden="1"/>
-    <w:lsdException w:name="List Paragraph" w:uiPriority="34" w:qFormat="1"/>
-    <w:lsdException w:name="Quote" w:uiPriority="29" w:qFormat="1"/>
-    <w:lsdException w:name="Intense Quote" w:uiPriority="30" w:qFormat="1"/>
-    <w:lsdException w:name="Medium List 2 Accent 1" w:uiPriority="66"/>
-    <w:lsdException w:name="Medium Grid 1 Accent 1" w:uiPriority="67"/>
-    <w:lsdException w:name="Medium Grid 2 Accent 1" w:uiPriority="68"/>
-    <w:lsdException w:name="Medium Grid 3 Accent 1" w:uiPriority="69"/>
-    <w:lsdException w:name="Dark List Accent 1" w:uiPriority="70"/>
-    <w:lsdException w:name="Colorful Shading Accent 1" w:uiPriority="71"/>
-    <w:lsdException w:name="Colorful List Accent 1" w:uiPriority="72"/>
-    <w:lsdException w:name="Colorful Grid Accent 1" w:uiPriority="73"/>
-    <w:lsdException w:name="Light Shading Accent 2" w:uiPriority="60"/>
-    <w:lsdException w:name="Light List Accent 2" w:uiPriority="61"/>
-    <w:lsdException w:name="Light Grid Accent 2" w:uiPriority="62"/>
-    <w:lsdException w:name="Medium Shading 1 Accent 2" w:uiPriority="63"/>
-    <w:lsdException w:name="Medium Shading 2 Accent 2" w:uiPriority="64"/>
-    <w:lsdException w:name="Medium List 1 Accent 2" w:uiPriority="65"/>
-    <w:lsdException w:name="Medium List 2 Accent 2" w:uiPriority="66"/>
-    <w:lsdException w:name="Medium Grid 1 Accent 2" w:uiPriority="67"/>
-    <w:lsdException w:name="Medium Grid 2 Accent 2" w:uiPriority="68"/>
-    <w:lsdException w:name="Medium Grid 3 Accent 2" w:uiPriority="69"/>
-    <w:lsdException w:name="Dark List Accent 2" w:uiPriority="70"/>
-    <w:lsdException w:name="Colorful Shading Accent 2" w:uiPriority="71"/>
-    <w:lsdException w:name="Colorful List Accent 2" w:uiPriority="72"/>
-    <w:lsdException w:name="Colorful Grid Accent 2" w:uiPriority="73"/>
-    <w:lsdException w:name="Light Shading Accent 3" w:uiPriority="60"/>
-    <w:lsdException w:name="Light List Accent 3" w:uiPriority="61"/>
-    <w:lsdException w:name="Light Grid Accent 3" w:uiPriority="62"/>
-    <w:lsdException w:name="Medium Shading 1 Accent 3" w:uiPriority="63"/>
-    <w:lsdException w:name="Medium Shading 2 Accent 3" w:uiPriority="64"/>
-    <w:lsdException w:name="Medium List 1 Accent 3" w:uiPriority="65"/>
-    <w:lsdException w:name="Medium List 2 Accent 3" w:uiPriority="66"/>
-    <w:lsdException w:name="Medium Grid 1 Accent 3" w:uiPriority="67"/>
-    <w:lsdException w:name="Medium Grid 2 Accent 3" w:uiPriority="68"/>
-    <w:lsdException w:name="Medium Grid 3 Accent 3" w:uiPriority="69"/>
-    <w:lsdException w:name="Dark List Accent 3" w:uiPriority="70"/>
-    <w:lsdException w:name="Colorful Shading Accent 3" w:uiPriority="71"/>
-    <w:lsdException w:name="Colorful List Accent 3" w:uiPriority="72"/>
-    <w:lsdException w:name="Colorful Grid Accent 3" w:uiPriority="73"/>
-    <w:lsdException w:name="Light Shading Accent 4" w:uiPriority="60"/>
-    <w:lsdException w:name="Light List Accent 4" w:uiPriority="61"/>
-    <w:lsdException w:name="Light Grid Accent 4" w:uiPriority="62"/>
-    <w:lsdException w:name="Medium Shading 1 Accent 4" w:uiPriority="63"/>
-    <w:lsdException w:name="Medium Shading 2 Accent 4" w:uiPriority="64"/>
-    <w:lsdException w:name="Medium List 1 Accent 4" w:uiPriority="65"/>
-    <w:lsdException w:name="Medium List 2 Accent 4" w:uiPriority="66"/>
-    <w:lsdException w:name="Medium Grid 1 Accent 4" w:uiPriority="67"/>
-    <w:lsdException w:name="Medium Grid 2 Accent 4" w:uiPriority="68"/>
-    <w:lsdException w:name="Medium Grid 3 Accent 4" w:uiPriority="69"/>
-    <w:lsdException w:name="Dark List Accent 4" w:uiPriority="70"/>
-    <w:lsdException w:name="Colorful Shading Accent 4" w:uiPriority="71"/>
-    <w:lsdException w:name="Colorful List Accent 4" w:uiPriority="72"/>
-    <w:lsdException w:name="Colorful Grid Accent 4" w:uiPriority="73"/>
-    <w:lsdException w:name="Light Shading Accent 5" w:uiPriority="60"/>
-    <w:lsdException w:name="Light List Accent 5" w:uiPriority="61"/>
-    <w:lsdException w:name="Light Grid Accent 5" w:uiPriority="62"/>
-    <w:lsdException w:name="Medium Shading 1 Accent 5" w:uiPriority="63"/>
-    <w:lsdException w:name="Medium Shading 2 Accent 5" w:uiPriority="64"/>
-    <w:lsdException w:name="Medium List 1 Accent 5" w:uiPriority="65"/>
-    <w:lsdException w:name="Medium List 2 Accent 5" w:uiPriority="66"/>
-    <w:lsdException w:name="Medium Grid 1 Accent 5" w:uiPriority="67"/>
-    <w:lsdException w:name="Medium Grid 2 Accent 5" w:uiPriority="68"/>
-    <w:lsdException w:name="Medium Grid 3 Accent 5" w:uiPriority="69"/>
-    <w:lsdException w:name="Dark List Accent 5" w:uiPriority="70"/>
-    <w:lsdException w:name="Colorful Shading Accent 5" w:uiPriority="71"/>
-    <w:lsdException w:name="Colorful List Accent 5" w:uiPriority="72"/>
-    <w:lsdException w:name="Colorful Grid Accent 5" w:uiPriority="73"/>
-    <w:lsdException w:name="Light Shading Accent 6" w:uiPriority="60"/>
-    <w:lsdException w:name="Light List Accent 6" w:uiPriority="61"/>
-    <w:lsdException w:name="Light Grid Accent 6" w:uiPriority="62"/>
-    <w:lsdException w:name="Medium Shading 1 Accent 6" w:uiPriority="63"/>
-    <w:lsdException w:name="Medium Shading 2 Accent 6" w:uiPriority="64"/>
-    <w:lsdException w:name="Medium List 1 Accent 6" w:uiPriority="65"/>
-    <w:lsdException w:name="Medium List 2 Accent 6" w:uiPriority="66"/>
-    <w:lsdException w:name="Medium Grid 1 Accent 6" w:uiPriority="67"/>
-    <w:lsdException w:name="Medium Grid 2 Accent 6" w:uiPriority="68"/>
-    <w:lsdException w:name="Medium Grid 3 Accent 6" w:uiPriority="69"/>
-    <w:lsdException w:name="Dark List Accent 6" w:uiPriority="70"/>
-    <w:lsdException w:name="Colorful Shading Accent 6" w:uiPriority="71"/>
-    <w:lsdException w:name="Colorful List Accent 6" w:uiPriority="72"/>
-    <w:lsdException w:name="Colorful Grid Accent 6" w:uiPriority="73"/>
-    <w:lsdException w:name="Subtle Emphasis" w:uiPriority="19" w:qFormat="1"/>
-    <w:lsdException w:name="Intense Emphasis" w:uiPriority="21" w:qFormat="1"/>
-    <w:lsdException w:name="Subtle Reference" w:uiPriority="31" w:qFormat="1"/>
-    <w:lsdException w:name="Intense Reference" w:uiPriority="32" w:qFormat="1"/>
-    <w:lsdException w:name="Book Title" w:uiPriority="33" w:qFormat="1"/>
-    <w:lsdException w:name="Bibliography" w:semiHidden="1" w:uiPriority="37" w:unhideWhenUsed="1"/>
-    <w:lsdException w:name="TOC Heading" w:semiHidden="1" w:uiPriority="39" w:unhideWhenUsed="1" w:qFormat="1"/>
-    <w:lsdException w:name="Plain Table 1" w:uiPriority="41"/>
-    <w:lsdException w:name="Plain Table 2" w:uiPriority="42"/>
-    <w:lsdException w:name="Plain Table 3" w:uiPriority="43"/>
-    <w:lsdException w:name="Plain Table 4" w:uiPriority="44"/>
-    <w:lsdException w:name="Plain Table 5" w:uiPriority="45"/>
-    <w:lsdException w:name="Grid Table Light" w:uiPriority="40"/>
-    <w:lsdException w:name="Grid Table 1 Light" w:uiPriority="46"/>
-    <w:lsdException w:name="Grid Table 2" w:uiPriority="47"/>
-    <w:lsdException w:name="Grid Table 3" w:uiPriority="48"/>
-    <w:lsdException w:name="Grid Table 4" w:uiPriority="49"/>
-    <w:lsdException w:name="Grid Table 5 Dark" w:uiPriority="50"/>
-    <w:lsdException w:name="Grid Table 6 Colorful" w:uiPriority="51"/>
-    <w:lsdException w:name="Grid Table 7 Colorful" w:uiPriority="52"/>
-    <w:lsdException w:name="Grid Table 1 Light Accent 1" w:uiPriority="46"/>
-    <w:lsdException w:name="Grid Table 2 Accent 1" w:uiPriority="47"/>
-    <w:lsdException w:name="Grid Table 3 Accent 1" w:uiPriority="48"/>
-    <w:lsdException w:name="Grid Table 4 Accent 1" w:uiPriority="49"/>
-    <w:lsdException w:name="Grid Table 5 Dark Accent 1" w:uiPriority="50"/>
-    <w:lsdException w:name="Grid Table 6 Colorful Accent 1" w:uiPriority="51"/>
-    <w:lsdException w:name="Grid Table 7 Colorful Accent 1" w:uiPriority="52"/>
-    <w:lsdException w:name="Grid Table 1 Light Accent 2" w:uiPriority="46"/>
-    <w:lsdException w:name="Grid Table 2 Accent 2" w:uiPriority="47"/>
-    <w:lsdException w:name="Grid Table 3 Accent 2" w:uiPriority="48"/>
-    <w:lsdException w:name="Grid Table 4 Accent 2" w:uiPriority="49"/>
-    <w:lsdException w:name="Grid Table 5 Dark Accent 2" w:uiPriority="50"/>
-    <w:lsdException w:name="Grid Table 6 Colorful Accent 2" w:uiPriority="51"/>
-    <w:lsdException w:name="Grid Table 7 Colorful Accent 2" w:uiPriority="52"/>
-    <w:lsdException w:name="Grid Table 1 Light Accent 3" w:uiPriority="46"/>
-    <w:lsdException w:name="Grid Table 2 Accent 3" w:uiPriority="47"/>
-    <w:lsdException w:name="Grid Table 3 Accent 3" w:uiPriority="48"/>
-    <w:lsdException w:name="Grid Table 4 Accent 3" w:uiPriority="49"/>
-    <w:lsdException w:name="Grid Table 5 Dark Accent 3" w:uiPriority="50"/>
-    <w:lsdException w:name="Grid Table 6 Colorful Accent 3" w:uiPriority="51"/>
-    <w:lsdException w:name="Grid Table 7 Colorful Accent 3" w:uiPriority="52"/>
-    <w:lsdException w:name="Grid Table 1 Light Accent 4" w:uiPriority="46"/>
-    <w:lsdException w:name="Grid Table 2 Accent 4" w:uiPriority="47"/>
-    <w:lsdException w:name="Grid Table 3 Accent 4" w:uiPriority="48"/>
-    <w:lsdException w:name="Grid Table 4 Accent 4" w:uiPriority="49"/>
-    <w:lsdException w:name="Grid Table 5 Dark Accent 4" w:uiPriority="50"/>
-    <w:lsdException w:name="Grid Table 6 Colorful Accent 4" w:uiPriority="51"/>
-    <w:lsdException w:name="Grid Table 7 Colorful Accent 4" w:uiPriority="52"/>
-    <w:lsdException w:name="Grid Table 1 Light Accent 5" w:uiPriority="46"/>
-    <w:lsdException w:name="Grid Table 2 Accent 5" w:uiPriority="47"/>
-    <w:lsdException w:name="Grid Table 3 Accent 5" w:uiPriority="48"/>
-    <w:lsdException w:name="Grid Table 4 Accent 5" w:uiPriority="49"/>
-    <w:lsdException w:name="Grid Table 5 Dark Accent 5" w:uiPriority="50"/>
-    <w:lsdException w:name="Grid Table 6 Colorful Accent 5" w:uiPriority="51"/>
-    <w:lsdException w:name="Grid Table 7 Colorful Accent 5" w:uiPriority="52"/>
-    <w:lsdException w:name="Grid Table 1 Light Accent 6" w:uiPriority="46"/>
-    <w:lsdException w:name="Grid Table 2 Accent 6" w:uiPriority="47"/>
-    <w:lsdException w:name="Grid Table 3 Accent 6" w:uiPriority="48"/>
-    <w:lsdException w:name="Grid Table 4 Accent 6" w:uiPriority="49"/>
-    <w:lsdException w:name="Grid Table 5 Dark Accent 6" w:uiPriority="50"/>
-    <w:lsdException w:name="Grid Table 6 Colorful Accent 6" w:uiPriority="51"/>
-    <w:lsdException w:name="Grid Table 7 Colorful Accent 6" w:uiPriority="52"/>
-    <w:lsdException w:name="List Table 1 Light" w:uiPriority="46"/>
-    <w:lsdException w:name="List Table 2" w:uiPriority="47"/>
-    <w:lsdException w:name="List Table 3" w:uiPriority="48"/>
-    <w:lsdException w:name="List Table 4" w:uiPriority="49"/>
-    <w:lsdException w:name="List Table 5 Dark" w:uiPriority="50"/>
-    <w:lsdException w:name="List Table 6 Colorful" w:uiPriority="51"/>
-    <w:lsdException w:name="List Table 7 Colorful" w:uiPriority="52"/>
-    <w:lsdException w:name="List Table 1 Light Accent 1" w:uiPriority="46"/>
-    <w:lsdException w:name="List Table 2 Accent 1" w:uiPriority="47"/>
-    <w:lsdException w:name="List Table 3 Accent 1" w:uiPriority="48"/>
-    <w:lsdException w:name="List Table 4 Accent 1" w:uiPriority="49"/>
-    <w:lsdException w:name="List Table 5 Dark Accent 1" w:uiPriority="50"/>
-    <w:lsdException w:name="List Table 6 Colorful Accent 1" w:uiPriority="51"/>
-    <w:lsdException w:name="List Table 7 Colorful Accent 1" w:uiPriority="52"/>
-    <w:lsdException w:name="List Table 1 Light Accent 2" w:uiPriority="46"/>
-    <w:lsdException w:name="List Table 2 Accent 2" w:uiPriority="47"/>
-    <w:lsdException w:name="List Table 3 Accent 2" w:uiPriority="48"/>
-    <w:lsdException w:name="List Table 4 Accent 2" w:uiPriority="49"/>
-    <w:lsdException w:name="List Table 5 Dark Accent 2" w:uiPriority="50"/>
-    <w:lsdException w:name="List Table 6 Colorful Accent 2" w:uiPriority="51"/>
-    <w:lsdException w:name="List Table 7 Colorful Accent 2" w:uiPriority="52"/>
-    <w:lsdException w:name="List Table 1 Light Accent 3" w:uiPriority="46"/>
-    <w:lsdException w:name="List Table 2 Accent 3" w:uiPriority="47"/>
-    <w:lsdException w:name="List Table 3 Accent 3" w:uiPriority="48"/>
-    <w:lsdException w:name="List Table 4 Accent 3" w:uiPriority="49"/>
-    <w:lsdException w:name="List Table 5 Dark Accent 3" w:uiPriority="50"/>
-    <w:lsdException w:name="List Table 6 Colorful Accent 3" w:uiPriority="51"/>
-    <w:lsdException w:name="List Table 7 Colorful Accent 3" w:uiPriority="52"/>
-    <w:lsdException w:name="List Table 1 Light Accent 4" w:uiPriority="46"/>
-    <w:lsdException w:name="List Table 2 Accent 4" w:uiPriority="47"/>
-    <w:lsdException w:name="List Table 3 Accent 4" w:uiPriority="48"/>
-    <w:lsdException w:name="List Table 4 Accent 4" w:uiPriority="49"/>
-    <w:lsdException w:name="List Table 5 Dark Accent 4" w:uiPriority="50"/>
-    <w:lsdException w:name="List Table 6 Colorful Accent 4" w:uiPriority="51"/>
-    <w:lsdException w:name="List Table 7 Colorful Accent 4" w:uiPriority="52"/>
-    <w:lsdException w:name="List Table 1 Light Accent 5" w:uiPriority="46"/>
-    <w:lsdException w:name="List Table 2 Accent 5" w:uiPriority="47"/>
-    <w:lsdException w:name="List Table 3 Accent 5" w:uiPriority="48"/>
-    <w:lsdException w:name="List Table 4 Accent 5" w:uiPriority="49"/>
-    <w:lsdException w:name="List Table 5 Dark Accent 5" w:uiPriority="50"/>
-    <w:lsdException w:name="List Table 6 Colorful Accent 5" w:uiPriority="51"/>
-    <w:lsdException w:name="List Table 7 Colorful Accent 5" w:uiPriority="52"/>
-    <w:lsdException w:name="List Table 1 Light Accent 6" w:uiPriority="46"/>
-    <w:lsdException w:name="List Table 2 Accent 6" w:uiPriority="47"/>
-    <w:lsdException w:name="List Table 3 Accent 6" w:uiPriority="48"/>
-    <w:lsdException w:name="List Table 4 Accent 6" w:uiPriority="49"/>
-    <w:lsdException w:name="List Table 5 Dark Accent 6" w:uiPriority="50"/>
-    <w:lsdException w:name="List Table 6 Colorful Accent 6" w:uiPriority="51"/>
-    <w:lsdException w:name="List Table 7 Colorful Accent 6" w:uiPriority="52"/>
+  <w:latentStyles w:defLockedState="0" w:defUIPriority="99" w:defSemiHidden="1" w:defUnhideWhenUsed="1" w:defQFormat="0" w:count="267">
+    <w:lsdException w:name="Normal" w:semiHidden="0" w:uiPriority="0" w:unhideWhenUsed="0" w:qFormat="1"/>
+    <w:lsdException w:name="heading 1" w:semiHidden="0" w:uiPriority="9" w:unhideWhenUsed="0" w:qFormat="1"/>
+    <w:lsdException w:name="heading 2" w:uiPriority="9" w:qFormat="1"/>
+    <w:lsdException w:name="heading 3" w:uiPriority="9" w:qFormat="1"/>
+    <w:lsdException w:name="heading 4" w:uiPriority="9" w:qFormat="1"/>
+    <w:lsdException w:name="heading 5" w:uiPriority="9" w:qFormat="1"/>
+    <w:lsdException w:name="heading 6" w:uiPriority="9" w:qFormat="1"/>
+    <w:lsdException w:name="heading 7" w:uiPriority="9" w:qFormat="1"/>
+    <w:lsdException w:name="heading 8" w:uiPriority="9" w:qFormat="1"/>
+    <w:lsdException w:name="heading 9" w:uiPriority="9" w:qFormat="1"/>
+    <w:lsdException w:name="toc 1" w:uiPriority="39"/>
+    <w:lsdException w:name="toc 2" w:uiPriority="39"/>
+    <w:lsdException w:name="toc 3" w:uiPriority="39"/>
+    <w:lsdException w:name="toc 4" w:uiPriority="39"/>
+    <w:lsdException w:name="toc 5" w:uiPriority="39"/>
+    <w:lsdException w:name="toc 6" w:uiPriority="39"/>
+    <w:lsdException w:name="toc 7" w:uiPriority="39"/>
+    <w:lsdException w:name="toc 8" w:uiPriority="39"/>
+    <w:lsdException w:name="toc 9" w:uiPriority="39"/>
+    <w:lsdException w:name="caption" w:uiPriority="35" w:qFormat="1"/>
+    <w:lsdException w:name="Title" w:semiHidden="0" w:uiPriority="10" w:unhideWhenUsed="0" w:qFormat="1"/>
+    <w:lsdException w:name="Default Paragraph Font" w:uiPriority="1"/>
+    <w:lsdException w:name="Subtitle" w:semiHidden="0" w:uiPriority="11" w:unhideWhenUsed="0" w:qFormat="1"/>
+    <w:lsdException w:name="Strong" w:semiHidden="0" w:uiPriority="22" w:unhideWhenUsed="0" w:qFormat="1"/>
+    <w:lsdException w:name="Emphasis" w:semiHidden="0" w:uiPriority="20" w:unhideWhenUsed="0" w:qFormat="1"/>
+    <w:lsdException w:name="Table Grid" w:semiHidden="0" w:uiPriority="39" w:unhideWhenUsed="0"/>
+    <w:lsdException w:name="Placeholder Text" w:unhideWhenUsed="0"/>
+    <w:lsdException w:name="No Spacing" w:semiHidden="0" w:uiPriority="1" w:unhideWhenUsed="0" w:qFormat="1"/>
+    <w:lsdException w:name="Light Shading" w:semiHidden="0" w:uiPriority="60" w:unhideWhenUsed="0"/>
+    <w:lsdException w:name="Light List" w:semiHidden="0" w:uiPriority="61" w:unhideWhenUsed="0"/>
+    <w:lsdException w:name="Light Grid" w:semiHidden="0" w:uiPriority="62" w:unhideWhenUsed="0"/>
+    <w:lsdException w:name="Medium Shading 1" w:semiHidden="0" w:uiPriority="63" w:unhideWhenUsed="0"/>
+    <w:lsdException w:name="Medium Shading 2" w:semiHidden="0" w:uiPriority="64" w:unhideWhenUsed="0"/>
+    <w:lsdException w:name="Medium List 1" w:semiHidden="0" w:uiPriority="65" w:unhideWhenUsed="0"/>
+    <w:lsdException w:name="Medium List 2" w:semiHidden="0" w:uiPriority="66" w:unhideWhenUsed="0"/>
+    <w:lsdException w:name="Medium Grid 1" w:semiHidden="0" w:uiPriority="67" w:unhideWhenUsed="0"/>
+    <w:lsdException w:name="Medium Grid 2" w:semiHidden="0" w:uiPriority="68" w:unhideWhenUsed="0"/>
+    <w:lsdException w:name="Medium Grid 3" w:semiHidden="0" w:uiPriority="69" w:unhideWhenUsed="0"/>
+    <w:lsdException w:name="Dark List" w:semiHidden="0" w:uiPriority="70" w:unhideWhenUsed="0"/>
+    <w:lsdException w:name="Colorful Shading" w:semiHidden="0" w:uiPriority="71" w:unhideWhenUsed="0"/>
+    <w:lsdException w:name="Colorful List" w:semiHidden="0" w:uiPriority="72" w:unhideWhenUsed="0"/>
+    <w:lsdException w:name="Colorful Grid" w:semiHidden="0" w:uiPriority="73" w:unhideWhenUsed="0"/>
+    <w:lsdException w:name="Light Shading Accent 1" w:semiHidden="0" w:uiPriority="60" w:unhideWhenUsed="0"/>
+    <w:lsdException w:name="Light List Accent 1" w:semiHidden="0" w:uiPriority="61" w:unhideWhenUsed="0"/>
+    <w:lsdException w:name="Light Grid Accent 1" w:semiHidden="0" w:uiPriority="62" w:unhideWhenUsed="0"/>
+    <w:lsdException w:name="Medium Shading 1 Accent 1" w:semiHidden="0" w:uiPriority="63" w:unhideWhenUsed="0"/>
+    <w:lsdException w:name="Medium Shading 2 Accent 1" w:semiHidden="0" w:uiPriority="64" w:unhideWhenUsed="0"/>
+    <w:lsdException w:name="Medium List 1 Accent 1" w:semiHidden="0" w:uiPriority="65" w:unhideWhenUsed="0"/>
+    <w:lsdException w:name="Revision" w:unhideWhenUsed="0"/>
+    <w:lsdException w:name="List Paragraph" w:semiHidden="0" w:uiPriority="34" w:unhideWhenUsed="0" w:qFormat="1"/>
+    <w:lsdException w:name="Quote" w:semiHidden="0" w:uiPriority="29" w:unhideWhenUsed="0" w:qFormat="1"/>
+    <w:lsdException w:name="Intense Quote" w:semiHidden="0" w:uiPriority="30" w:unhideWhenUsed="0" w:qFormat="1"/>
+    <w:lsdException w:name="Medium List 2 Accent 1" w:semiHidden="0" w:uiPriority="66" w:unhideWhenUsed="0"/>
+    <w:lsdException w:name="Medium Grid 1 Accent 1" w:semiHidden="0" w:uiPriority="67" w:unhideWhenUsed="0"/>
+    <w:lsdException w:name="Medium Grid 2 Accent 1" w:semiHidden="0" w:uiPriority="68" w:unhideWhenUsed="0"/>
+    <w:lsdException w:name="Medium Grid 3 Accent 1" w:semiHidden="0" w:uiPriority="69" w:unhideWhenUsed="0"/>
+    <w:lsdException w:name="Dark List Accent 1" w:semiHidden="0" w:uiPriority="70" w:unhideWhenUsed="0"/>
+    <w:lsdException w:name="Colorful Shading Accent 1" w:semiHidden="0" w:uiPriority="71" w:unhideWhenUsed="0"/>
+    <w:lsdException w:name="Colorful List Accent 1" w:semiHidden="0" w:uiPriority="72" w:unhideWhenUsed="0"/>
+    <w:lsdException w:name="Colorful Grid Accent 1" w:semiHidden="0" w:uiPriority="73" w:unhideWhenUsed="0"/>
+    <w:lsdException w:name="Light Shading Accent 2" w:semiHidden="0" w:uiPriority="60" w:unhideWhenUsed="0"/>
+    <w:lsdException w:name="Light List Accent 2" w:semiHidden="0" w:uiPriority="61" w:unhideWhenUsed="0"/>
+    <w:lsdException w:name="Light Grid Accent 2" w:semiHidden="0" w:uiPriority="62" w:unhideWhenUsed="0"/>
+    <w:lsdException w:name="Medium Shading 1 Accent 2" w:semiHidden="0" w:uiPriority="63" w:unhideWhenUsed="0"/>
+    <w:lsdException w:name="Medium Shading 2 Accent 2" w:semiHidden="0" w:uiPriority="64" w:unhideWhenUsed="0"/>
+    <w:lsdException w:name="Medium List 1 Accent 2" w:semiHidden="0" w:uiPriority="65" w:unhideWhenUsed="0"/>
+    <w:lsdException w:name="Medium List 2 Accent 2" w:semiHidden="0" w:uiPriority="66" w:unhideWhenUsed="0"/>
+    <w:lsdException w:name="Medium Grid 1 Accent 2" w:semiHidden="0" w:uiPriority="67" w:unhideWhenUsed="0"/>
+    <w:lsdException w:name="Medium Grid 2 Accent 2" w:semiHidden="0" w:uiPriority="68" w:unhideWhenUsed="0"/>
+    <w:lsdException w:name="Medium Grid 3 Accent 2" w:semiHidden="0" w:uiPriority="69" w:unhideWhenUsed="0"/>
+    <w:lsdException w:name="Dark List Accent 2" w:semiHidden="0" w:uiPriority="70" w:unhideWhenUsed="0"/>
+    <w:lsdException w:name="Colorful Shading Accent 2" w:semiHidden="0" w:uiPriority="71" w:unhideWhenUsed="0"/>
+    <w:lsdException w:name="Colorful List Accent 2" w:semiHidden="0" w:uiPriority="72" w:unhideWhenUsed="0"/>
+    <w:lsdException w:name="Colorful Grid Accent 2" w:semiHidden="0" w:uiPriority="73" w:unhideWhenUsed="0"/>
+    <w:lsdException w:name="Light Shading Accent 3" w:semiHidden="0" w:uiPriority="60" w:unhideWhenUsed="0"/>
+    <w:lsdException w:name="Light List Accent 3" w:semiHidden="0" w:uiPriority="61" w:unhideWhenUsed="0"/>
+    <w:lsdException w:name="Light Grid Accent 3" w:semiHidden="0" w:uiPriority="62" w:unhideWhenUsed="0"/>
+    <w:lsdException w:name="Medium Shading 1 Accent 3" w:semiHidden="0" w:uiPriority="63" w:unhideWhenUsed="0"/>
+    <w:lsdException w:name="Medium Shading 2 Accent 3" w:semiHidden="0" w:uiPriority="64" w:unhideWhenUsed="0"/>
+    <w:lsdException w:name="Medium List 1 Accent 3" w:semiHidden="0" w:uiPriority="65" w:unhideWhenUsed="0"/>
+    <w:lsdException w:name="Medium List 2 Accent 3" w:semiHidden="0" w:uiPriority="66" w:unhideWhenUsed="0"/>
+    <w:lsdException w:name="Medium Grid 1 Accent 3" w:semiHidden="0" w:uiPriority="67" w:unhideWhenUsed="0"/>
+    <w:lsdException w:name="Medium Grid 2 Accent 3" w:semiHidden="0" w:uiPriority="68" w:unhideWhenUsed="0"/>
+    <w:lsdException w:name="Medium Grid 3 Accent 3" w:semiHidden="0" w:uiPriority="69" w:unhideWhenUsed="0"/>
+    <w:lsdException w:name="Dark List Accent 3" w:semiHidden="0" w:uiPriority="70" w:unhideWhenUsed="0"/>
+    <w:lsdException w:name="Colorful Shading Accent 3" w:semiHidden="0" w:uiPriority="71" w:unhideWhenUsed="0"/>
+    <w:lsdException w:name="Colorful List Accent 3" w:semiHidden="0" w:uiPriority="72" w:unhideWhenUsed="0"/>
+    <w:lsdException w:name="Colorful Grid Accent 3" w:semiHidden="0" w:uiPriority="73" w:unhideWhenUsed="0"/>
+    <w:lsdException w:name="Light Shading Accent 4" w:semiHidden="0" w:uiPriority="60" w:unhideWhenUsed="0"/>
+    <w:lsdException w:name="Light List Accent 4" w:semiHidden="0" w:uiPriority="61" w:unhideWhenUsed="0"/>
+    <w:lsdException w:name="Light Grid Accent 4" w:semiHidden="0" w:uiPriority="62" w:unhideWhenUsed="0"/>
+    <w:lsdException w:name="Medium Shading 1 Accent 4" w:semiHidden="0" w:uiPriority="63" w:unhideWhenUsed="0"/>
+    <w:lsdException w:name="Medium Shading 2 Accent 4" w:semiHidden="0" w:uiPriority="64" w:unhideWhenUsed="0"/>
+    <w:lsdException w:name="Medium List 1 Accent 4" w:semiHidden="0" w:uiPriority="65" w:unhideWhenUsed="0"/>
+    <w:lsdException w:name="Medium List 2 Accent 4" w:semiHidden="0" w:uiPriority="66" w:unhideWhenUsed="0"/>
+    <w:lsdException w:name="Medium Grid 1 Accent 4" w:semiHidden="0" w:uiPriority="67" w:unhideWhenUsed="0"/>
+    <w:lsdException w:name="Medium Grid 2 Accent 4" w:semiHidden="0" w:uiPriority="68" w:unhideWhenUsed="0"/>
+    <w:lsdException w:name="Medium Grid 3 Accent 4" w:semiHidden="0" w:uiPriority="69" w:unhideWhenUsed="0"/>
+    <w:lsdException w:name="Dark List Accent 4" w:semiHidden="0" w:uiPriority="70" w:unhideWhenUsed="0"/>
+    <w:lsdException w:name="Colorful Shading Accent 4" w:semiHidden="0" w:uiPriority="71" w:unhideWhenUsed="0"/>
+    <w:lsdException w:name="Colorful List Accent 4" w:semiHidden="0" w:uiPriority="72" w:unhideWhenUsed="0"/>
+    <w:lsdException w:name="Colorful Grid Accent 4" w:semiHidden="0" w:uiPriority="73" w:unhideWhenUsed="0"/>
+    <w:lsdException w:name="Light Shading Accent 5" w:semiHidden="0" w:uiPriority="60" w:unhideWhenUsed="0"/>
+    <w:lsdException w:name="Light List Accent 5" w:semiHidden="0" w:uiPriority="61" w:unhideWhenUsed="0"/>
+    <w:lsdException w:name="Light Grid Accent 5" w:semiHidden="0" w:uiPriority="62" w:unhideWhenUsed="0"/>
+    <w:lsdException w:name="Medium Shading 1 Accent 5" w:semiHidden="0" w:uiPriority="63" w:unhideWhenUsed="0"/>
+    <w:lsdException w:name="Medium Shading 2 Accent 5" w:semiHidden="0" w:uiPriority="64" w:unhideWhenUsed="0"/>
+    <w:lsdException w:name="Medium List 1 Accent 5" w:semiHidden="0" w:uiPriority="65" w:unhideWhenUsed="0"/>
+    <w:lsdException w:name="Medium List 2 Accent 5" w:semiHidden="0" w:uiPriority="66" w:unhideWhenUsed="0"/>
+    <w:lsdException w:name="Medium Grid 1 Accent 5" w:semiHidden="0" w:uiPriority="67" w:unhideWhenUsed="0"/>
+    <w:lsdException w:name="Medium Grid 2 Accent 5" w:semiHidden="0" w:uiPriority="68" w:unhideWhenUsed="0"/>
+    <w:lsdException w:name="Medium Grid 3 Accent 5" w:semiHidden="0" w:uiPriority="69" w:unhideWhenUsed="0"/>
+    <w:lsdException w:name="Dark List Accent 5" w:semiHidden="0" w:uiPriority="70" w:unhideWhenUsed="0"/>
+    <w:lsdException w:name="Colorful Shading Accent 5" w:semiHidden="0" w:uiPriority="71" w:unhideWhenUsed="0"/>
+    <w:lsdException w:name="Colorful List Accent 5" w:semiHidden="0" w:uiPriority="72" w:unhideWhenUsed="0"/>
+    <w:lsdException w:name="Colorful Grid Accent 5" w:semiHidden="0" w:uiPriority="73" w:unhideWhenUsed="0"/>
+    <w:lsdException w:name="Light Shading Accent 6" w:semiHidden="0" w:uiPriority="60" w:unhideWhenUsed="0"/>
+    <w:lsdException w:name="Light List Accent 6" w:semiHidden="0" w:uiPriority="61" w:unhideWhenUsed="0"/>
+    <w:lsdException w:name="Light Grid Accent 6" w:semiHidden="0" w:uiPriority="62" w:unhideWhenUsed="0"/>
+    <w:lsdException w:name="Medium Shading 1 Accent 6" w:semiHidden="0" w:uiPriority="63" w:unhideWhenUsed="0"/>
+    <w:lsdException w:name="Medium Shading 2 Accent 6" w:semiHidden="0" w:uiPriority="64" w:unhideWhenUsed="0"/>
+    <w:lsdException w:name="Medium List 1 Accent 6" w:semiHidden="0" w:uiPriority="65" w:unhideWhenUsed="0"/>
+    <w:lsdException w:name="Medium List 2 Accent 6" w:semiHidden="0" w:uiPriority="66" w:unhideWhenUsed="0"/>
+    <w:lsdException w:name="Medium Grid 1 Accent 6" w:semiHidden="0" w:uiPriority="67" w:unhideWhenUsed="0"/>
+    <w:lsdException w:name="Medium Grid 2 Accent 6" w:semiHidden="0" w:uiPriority="68" w:unhideWhenUsed="0"/>
+    <w:lsdException w:name="Medium Grid 3 Accent 6" w:semiHidden="0" w:uiPriority="69" w:unhideWhenUsed="0"/>
+    <w:lsdException w:name="Dark List Accent 6" w:semiHidden="0" w:uiPriority="70" w:unhideWhenUsed="0"/>
+    <w:lsdException w:name="Colorful Shading Accent 6" w:semiHidden="0" w:uiPriority="71" w:unhideWhenUsed="0"/>
+    <w:lsdException w:name="Colorful List Accent 6" w:semiHidden="0" w:uiPriority="72" w:unhideWhenUsed="0"/>
+    <w:lsdException w:name="Colorful Grid Accent 6" w:semiHidden="0" w:uiPriority="73" w:unhideWhenUsed="0"/>
+    <w:lsdException w:name="Subtle Emphasis" w:semiHidden="0" w:uiPriority="19" w:unhideWhenUsed="0" w:qFormat="1"/>
+    <w:lsdException w:name="Intense Emphasis" w:semiHidden="0" w:uiPriority="21" w:unhideWhenUsed="0" w:qFormat="1"/>
+    <w:lsdException w:name="Subtle Reference" w:semiHidden="0" w:uiPriority="31" w:unhideWhenUsed="0" w:qFormat="1"/>
+    <w:lsdException w:name="Intense Reference" w:semiHidden="0" w:uiPriority="32" w:unhideWhenUsed="0" w:qFormat="1"/>
+    <w:lsdException w:name="Book Title" w:semiHidden="0" w:uiPriority="33" w:unhideWhenUsed="0" w:qFormat="1"/>
+    <w:lsdException w:name="Bibliography" w:uiPriority="37"/>
+    <w:lsdException w:name="TOC Heading" w:uiPriority="39" w:qFormat="1"/>
   </w:latentStyles>
-  <w:style w:type="paragraph" w:default="1" w:styleId="Normal">
+  <w:style w:type="paragraph" w:default="1" w:styleId="a">
     <w:name w:val="Normal"/>
     <w:qFormat/>
     <w:rsid w:val="00904E8F"/>
   </w:style>
-  <w:style w:type="paragraph" w:styleId="Heading1">
+  <w:style w:type="paragraph" w:styleId="1">
     <w:name w:val="heading 1"/>
-    <w:basedOn w:val="Normal"/>
-    <w:next w:val="Normal"/>
-    <w:link w:val="Heading1Char"/>
+    <w:basedOn w:val="a"/>
+    <w:next w:val="a"/>
+    <w:link w:val="10"/>
     <w:uiPriority w:val="9"/>
     <w:qFormat/>
     <w:rsid w:val="00904E8F"/>
@@ -20985,11 +20701,11 @@
       <w:szCs w:val="32"/>
     </w:rPr>
   </w:style>
-  <w:style w:type="paragraph" w:styleId="Heading2">
+  <w:style w:type="paragraph" w:styleId="2">
     <w:name w:val="heading 2"/>
-    <w:basedOn w:val="Normal"/>
-    <w:next w:val="Normal"/>
-    <w:link w:val="Heading2Char"/>
+    <w:basedOn w:val="a"/>
+    <w:next w:val="a"/>
+    <w:link w:val="20"/>
     <w:uiPriority w:val="9"/>
     <w:unhideWhenUsed/>
     <w:qFormat/>
@@ -21007,17 +20723,18 @@
       <w:szCs w:val="26"/>
     </w:rPr>
   </w:style>
-  <w:style w:type="character" w:default="1" w:styleId="DefaultParagraphFont">
+  <w:style w:type="character" w:default="1" w:styleId="a0">
     <w:name w:val="Default Paragraph Font"/>
     <w:uiPriority w:val="1"/>
     <w:semiHidden/>
     <w:unhideWhenUsed/>
   </w:style>
-  <w:style w:type="table" w:default="1" w:styleId="TableNormal">
+  <w:style w:type="table" w:default="1" w:styleId="a1">
     <w:name w:val="Normal Table"/>
     <w:uiPriority w:val="99"/>
     <w:semiHidden/>
     <w:unhideWhenUsed/>
+    <w:qFormat/>
     <w:tblPr>
       <w:tblInd w:w="0" w:type="dxa"/>
       <w:tblCellMar>
@@ -21028,16 +20745,16 @@
       </w:tblCellMar>
     </w:tblPr>
   </w:style>
-  <w:style w:type="numbering" w:default="1" w:styleId="NoList">
+  <w:style w:type="numbering" w:default="1" w:styleId="a2">
     <w:name w:val="No List"/>
     <w:uiPriority w:val="99"/>
     <w:semiHidden/>
     <w:unhideWhenUsed/>
   </w:style>
-  <w:style w:type="character" w:customStyle="1" w:styleId="Heading1Char">
-    <w:name w:val="Heading 1 Char"/>
-    <w:basedOn w:val="DefaultParagraphFont"/>
-    <w:link w:val="Heading1"/>
+  <w:style w:type="character" w:customStyle="1" w:styleId="10">
+    <w:name w:val="Заголовок 1 Знак"/>
+    <w:basedOn w:val="a0"/>
+    <w:link w:val="1"/>
     <w:uiPriority w:val="9"/>
     <w:rsid w:val="00904E8F"/>
     <w:rPr>
@@ -21047,10 +20764,10 @@
       <w:szCs w:val="32"/>
     </w:rPr>
   </w:style>
-  <w:style w:type="character" w:customStyle="1" w:styleId="Heading2Char">
-    <w:name w:val="Heading 2 Char"/>
-    <w:basedOn w:val="DefaultParagraphFont"/>
-    <w:link w:val="Heading2"/>
+  <w:style w:type="character" w:customStyle="1" w:styleId="20">
+    <w:name w:val="Заголовок 2 Знак"/>
+    <w:basedOn w:val="a0"/>
+    <w:link w:val="2"/>
     <w:uiPriority w:val="9"/>
     <w:rsid w:val="00904E8F"/>
     <w:rPr>
@@ -21060,10 +20777,10 @@
       <w:szCs w:val="26"/>
     </w:rPr>
   </w:style>
-  <w:style w:type="paragraph" w:styleId="TOCHeading">
+  <w:style w:type="paragraph" w:styleId="a3">
     <w:name w:val="TOC Heading"/>
-    <w:basedOn w:val="Heading1"/>
-    <w:next w:val="Normal"/>
+    <w:basedOn w:val="1"/>
+    <w:next w:val="a"/>
     <w:uiPriority w:val="39"/>
     <w:unhideWhenUsed/>
     <w:qFormat/>
@@ -21075,10 +20792,10 @@
       <w:lang w:eastAsia="ru-RU"/>
     </w:rPr>
   </w:style>
-  <w:style w:type="paragraph" w:styleId="TOC1">
+  <w:style w:type="paragraph" w:styleId="11">
     <w:name w:val="toc 1"/>
-    <w:basedOn w:val="Normal"/>
-    <w:next w:val="Normal"/>
+    <w:basedOn w:val="a"/>
+    <w:next w:val="a"/>
     <w:autoRedefine/>
     <w:uiPriority w:val="39"/>
     <w:unhideWhenUsed/>
@@ -21087,10 +20804,10 @@
       <w:spacing w:after="100"/>
     </w:pPr>
   </w:style>
-  <w:style w:type="paragraph" w:styleId="TOC2">
+  <w:style w:type="paragraph" w:styleId="21">
     <w:name w:val="toc 2"/>
-    <w:basedOn w:val="Normal"/>
-    <w:next w:val="Normal"/>
+    <w:basedOn w:val="a"/>
+    <w:next w:val="a"/>
     <w:autoRedefine/>
     <w:uiPriority w:val="39"/>
     <w:unhideWhenUsed/>
@@ -21100,9 +20817,9 @@
       <w:ind w:left="220"/>
     </w:pPr>
   </w:style>
-  <w:style w:type="character" w:styleId="Hyperlink">
+  <w:style w:type="character" w:styleId="a4">
     <w:name w:val="Hyperlink"/>
-    <w:basedOn w:val="DefaultParagraphFont"/>
+    <w:basedOn w:val="a0"/>
     <w:uiPriority w:val="99"/>
     <w:unhideWhenUsed/>
     <w:rsid w:val="00904E8F"/>
@@ -21111,9 +20828,9 @@
       <w:u w:val="single"/>
     </w:rPr>
   </w:style>
-  <w:style w:type="paragraph" w:styleId="ListParagraph">
+  <w:style w:type="paragraph" w:styleId="a5">
     <w:name w:val="List Paragraph"/>
-    <w:basedOn w:val="Normal"/>
+    <w:basedOn w:val="a"/>
     <w:uiPriority w:val="34"/>
     <w:qFormat/>
     <w:rsid w:val="00904E8F"/>
@@ -21122,15 +20839,16 @@
       <w:contextualSpacing/>
     </w:pPr>
   </w:style>
-  <w:style w:type="table" w:styleId="TableGrid">
+  <w:style w:type="table" w:styleId="a6">
     <w:name w:val="Table Grid"/>
-    <w:basedOn w:val="TableNormal"/>
+    <w:basedOn w:val="a1"/>
     <w:uiPriority w:val="39"/>
     <w:rsid w:val="00904E8F"/>
     <w:pPr>
       <w:spacing w:after="0" w:line="240" w:lineRule="auto"/>
     </w:pPr>
     <w:tblPr>
+      <w:tblInd w:w="0" w:type="dxa"/>
       <w:tblBorders>
         <w:top w:val="single" w:sz="4" w:space="0" w:color="auto"/>
         <w:left w:val="single" w:sz="4" w:space="0" w:color="auto"/>
@@ -21139,11 +20857,17 @@
         <w:insideH w:val="single" w:sz="4" w:space="0" w:color="auto"/>
         <w:insideV w:val="single" w:sz="4" w:space="0" w:color="auto"/>
       </w:tblBorders>
+      <w:tblCellMar>
+        <w:top w:w="0" w:type="dxa"/>
+        <w:left w:w="108" w:type="dxa"/>
+        <w:bottom w:w="0" w:type="dxa"/>
+        <w:right w:w="108" w:type="dxa"/>
+      </w:tblCellMar>
     </w:tblPr>
   </w:style>
-  <w:style w:type="character" w:styleId="Emphasis">
+  <w:style w:type="character" w:styleId="a7">
     <w:name w:val="Emphasis"/>
-    <w:basedOn w:val="DefaultParagraphFont"/>
+    <w:basedOn w:val="a0"/>
     <w:uiPriority w:val="20"/>
     <w:qFormat/>
     <w:rsid w:val="00904E8F"/>
@@ -21152,10 +20876,10 @@
       <w:iCs/>
     </w:rPr>
   </w:style>
-  <w:style w:type="paragraph" w:styleId="HTMLPreformatted">
+  <w:style w:type="paragraph" w:styleId="HTML">
     <w:name w:val="HTML Preformatted"/>
-    <w:basedOn w:val="Normal"/>
-    <w:link w:val="HTMLPreformattedChar"/>
+    <w:basedOn w:val="a"/>
+    <w:link w:val="HTML0"/>
     <w:uiPriority w:val="99"/>
     <w:unhideWhenUsed/>
     <w:rsid w:val="00904E8F"/>
@@ -21187,10 +20911,10 @@
       <w:lang w:eastAsia="ru-RU"/>
     </w:rPr>
   </w:style>
-  <w:style w:type="character" w:customStyle="1" w:styleId="HTMLPreformattedChar">
-    <w:name w:val="HTML Preformatted Char"/>
-    <w:basedOn w:val="DefaultParagraphFont"/>
-    <w:link w:val="HTMLPreformatted"/>
+  <w:style w:type="character" w:customStyle="1" w:styleId="HTML0">
+    <w:name w:val="Стандартный HTML Знак"/>
+    <w:basedOn w:val="a0"/>
+    <w:link w:val="HTML"/>
     <w:uiPriority w:val="99"/>
     <w:rsid w:val="00904E8F"/>
     <w:rPr>
@@ -21216,10 +20940,10 @@
       <w:szCs w:val="24"/>
     </w:rPr>
   </w:style>
-  <w:style w:type="paragraph" w:styleId="BalloonText">
+  <w:style w:type="paragraph" w:styleId="a8">
     <w:name w:val="Balloon Text"/>
-    <w:basedOn w:val="Normal"/>
-    <w:link w:val="BalloonTextChar"/>
+    <w:basedOn w:val="a"/>
+    <w:link w:val="a9"/>
     <w:uiPriority w:val="99"/>
     <w:semiHidden/>
     <w:unhideWhenUsed/>
@@ -21233,10 +20957,10 @@
       <w:szCs w:val="16"/>
     </w:rPr>
   </w:style>
-  <w:style w:type="character" w:customStyle="1" w:styleId="BalloonTextChar">
-    <w:name w:val="Balloon Text Char"/>
-    <w:basedOn w:val="DefaultParagraphFont"/>
-    <w:link w:val="BalloonText"/>
+  <w:style w:type="character" w:customStyle="1" w:styleId="a9">
+    <w:name w:val="Текст выноски Знак"/>
+    <w:basedOn w:val="a0"/>
+    <w:link w:val="a8"/>
     <w:uiPriority w:val="99"/>
     <w:semiHidden/>
     <w:rsid w:val="001E133E"/>
@@ -21246,13 +20970,14 @@
       <w:szCs w:val="16"/>
     </w:rPr>
   </w:style>
-  <w:style w:type="paragraph" w:styleId="CommentText">
+  <w:style w:type="paragraph" w:styleId="aa">
     <w:name w:val="annotation text"/>
-    <w:basedOn w:val="Normal"/>
-    <w:link w:val="CommentTextChar"/>
+    <w:basedOn w:val="a"/>
+    <w:link w:val="ab"/>
     <w:uiPriority w:val="99"/>
     <w:semiHidden/>
     <w:unhideWhenUsed/>
+    <w:rsid w:val="00AA131D"/>
     <w:pPr>
       <w:spacing w:line="240" w:lineRule="auto"/>
     </w:pPr>
@@ -21261,23 +20986,25 @@
       <w:szCs w:val="20"/>
     </w:rPr>
   </w:style>
-  <w:style w:type="character" w:customStyle="1" w:styleId="CommentTextChar">
-    <w:name w:val="Comment Text Char"/>
-    <w:basedOn w:val="DefaultParagraphFont"/>
-    <w:link w:val="CommentText"/>
+  <w:style w:type="character" w:customStyle="1" w:styleId="ab">
+    <w:name w:val="Текст примечания Знак"/>
+    <w:basedOn w:val="a0"/>
+    <w:link w:val="aa"/>
     <w:uiPriority w:val="99"/>
     <w:semiHidden/>
+    <w:rsid w:val="00AA131D"/>
     <w:rPr>
       <w:sz w:val="20"/>
       <w:szCs w:val="20"/>
     </w:rPr>
   </w:style>
-  <w:style w:type="character" w:styleId="CommentReference">
+  <w:style w:type="character" w:styleId="ac">
     <w:name w:val="annotation reference"/>
-    <w:basedOn w:val="DefaultParagraphFont"/>
+    <w:basedOn w:val="a0"/>
     <w:uiPriority w:val="99"/>
     <w:semiHidden/>
     <w:unhideWhenUsed/>
+    <w:rsid w:val="00AA131D"/>
     <w:rPr>
       <w:sz w:val="16"/>
       <w:szCs w:val="16"/>
@@ -21541,7 +21268,7 @@
   <a:extraClrSchemeLst/>
   <a:extLst>
     <a:ext uri="{05A4C25C-085E-4340-85A3-A5531E510DB2}">
-      <thm15:themeFamily xmlns:thm15="http://schemas.microsoft.com/office/thememl/2012/main" name="Office Theme" id="{62F939B6-93AF-4DB8-9C6B-D6C7DFDC589F}" vid="{4A3C46E8-61CC-4603-A589-7422A47A8E4A}"/>
+      <thm15:themeFamily xmlns:thm15="http://schemas.microsoft.com/office/thememl/2012/main" xmlns="" name="Office Theme" id="{62F939B6-93AF-4DB8-9C6B-D6C7DFDC589F}" vid="{4A3C46E8-61CC-4603-A589-7422A47A8E4A}"/>
     </a:ext>
   </a:extLst>
 </a:theme>

--- a/doc/Report_Deep_Learning_4.docx
+++ b/doc/Report_Deep_Learning_4.docx
@@ -1258,7 +1258,7 @@
             <w:tabs>
               <w:tab w:val="right" w:leader="dot" w:pos="10456"/>
             </w:tabs>
-            <w:spacing w:after="0" w:line="360" w:lineRule="auto"/>
+            <w:spacing w:line="360" w:lineRule="auto"/>
             <w:rPr>
               <w:rFonts w:ascii="Times New Roman" w:eastAsiaTheme="minorEastAsia" w:hAnsi="Times New Roman" w:cs="Times New Roman"/>
               <w:noProof/>
@@ -1291,7 +1291,7 @@
             </w:rPr>
             <w:fldChar w:fldCharType="separate"/>
           </w:r>
-          <w:hyperlink w:anchor="_Toc532479356" w:history="1">
+          <w:hyperlink w:anchor="_Toc533073742" w:history="1">
             <w:r>
               <w:rPr>
                 <w:rStyle w:val="a4"/>
@@ -1330,7 +1330,7 @@
                 <w:sz w:val="28"/>
                 <w:szCs w:val="28"/>
               </w:rPr>
-              <w:instrText xml:space="preserve"> PAGEREF _Toc532479356 \h </w:instrText>
+              <w:instrText xml:space="preserve"> PAGEREF _Toc533073742 \h </w:instrText>
             </w:r>
             <w:r>
               <w:rPr>
@@ -1379,7 +1379,7 @@
             <w:tabs>
               <w:tab w:val="right" w:leader="dot" w:pos="10456"/>
             </w:tabs>
-            <w:spacing w:after="0" w:line="360" w:lineRule="auto"/>
+            <w:spacing w:line="360" w:lineRule="auto"/>
             <w:rPr>
               <w:rFonts w:ascii="Times New Roman" w:eastAsiaTheme="minorEastAsia" w:hAnsi="Times New Roman" w:cs="Times New Roman"/>
               <w:noProof/>
@@ -1388,7 +1388,7 @@
               <w:lang w:eastAsia="ru-RU"/>
             </w:rPr>
           </w:pPr>
-          <w:hyperlink w:anchor="_Toc532479357" w:history="1">
+          <w:hyperlink w:anchor="_Toc533073743" w:history="1">
             <w:r>
               <w:rPr>
                 <w:rStyle w:val="a4"/>
@@ -1427,7 +1427,7 @@
                 <w:sz w:val="28"/>
                 <w:szCs w:val="28"/>
               </w:rPr>
-              <w:instrText xml:space="preserve"> PAGEREF _Toc532479357 \h </w:instrText>
+              <w:instrText xml:space="preserve"> PAGEREF _Toc533073743 \h </w:instrText>
             </w:r>
             <w:r>
               <w:rPr>
@@ -1476,7 +1476,7 @@
             <w:tabs>
               <w:tab w:val="right" w:leader="dot" w:pos="10456"/>
             </w:tabs>
-            <w:spacing w:after="0" w:line="360" w:lineRule="auto"/>
+            <w:spacing w:line="360" w:lineRule="auto"/>
             <w:rPr>
               <w:rFonts w:ascii="Times New Roman" w:eastAsiaTheme="minorEastAsia" w:hAnsi="Times New Roman" w:cs="Times New Roman"/>
               <w:noProof/>
@@ -1485,7 +1485,7 @@
               <w:lang w:eastAsia="ru-RU"/>
             </w:rPr>
           </w:pPr>
-          <w:hyperlink w:anchor="_Toc532479358" w:history="1">
+          <w:hyperlink w:anchor="_Toc533073744" w:history="1">
             <w:r>
               <w:rPr>
                 <w:rStyle w:val="a4"/>
@@ -1524,7 +1524,7 @@
                 <w:sz w:val="28"/>
                 <w:szCs w:val="28"/>
               </w:rPr>
-              <w:instrText xml:space="preserve"> PAGEREF _Toc532479358 \h </w:instrText>
+              <w:instrText xml:space="preserve"> PAGEREF _Toc533073744 \h </w:instrText>
             </w:r>
             <w:r>
               <w:rPr>
@@ -1573,7 +1573,7 @@
             <w:tabs>
               <w:tab w:val="right" w:leader="dot" w:pos="10456"/>
             </w:tabs>
-            <w:spacing w:after="0" w:line="360" w:lineRule="auto"/>
+            <w:spacing w:line="360" w:lineRule="auto"/>
             <w:rPr>
               <w:rFonts w:ascii="Times New Roman" w:eastAsiaTheme="minorEastAsia" w:hAnsi="Times New Roman" w:cs="Times New Roman"/>
               <w:noProof/>
@@ -1582,7 +1582,7 @@
               <w:lang w:eastAsia="ru-RU"/>
             </w:rPr>
           </w:pPr>
-          <w:hyperlink w:anchor="_Toc532479359" w:history="1">
+          <w:hyperlink w:anchor="_Toc533073745" w:history="1">
             <w:r>
               <w:rPr>
                 <w:rStyle w:val="a4"/>
@@ -1621,7 +1621,7 @@
                 <w:sz w:val="28"/>
                 <w:szCs w:val="28"/>
               </w:rPr>
-              <w:instrText xml:space="preserve"> PAGEREF _Toc532479359 \h </w:instrText>
+              <w:instrText xml:space="preserve"> PAGEREF _Toc533073745 \h </w:instrText>
             </w:r>
             <w:r>
               <w:rPr>
@@ -1670,7 +1670,7 @@
             <w:tabs>
               <w:tab w:val="right" w:leader="dot" w:pos="10456"/>
             </w:tabs>
-            <w:spacing w:after="0" w:line="360" w:lineRule="auto"/>
+            <w:spacing w:line="360" w:lineRule="auto"/>
             <w:rPr>
               <w:rFonts w:ascii="Times New Roman" w:eastAsiaTheme="minorEastAsia" w:hAnsi="Times New Roman" w:cs="Times New Roman"/>
               <w:noProof/>
@@ -1679,7 +1679,7 @@
               <w:lang w:eastAsia="ru-RU"/>
             </w:rPr>
           </w:pPr>
-          <w:hyperlink w:anchor="_Toc532479360" w:history="1">
+          <w:hyperlink w:anchor="_Toc533073746" w:history="1">
             <w:r>
               <w:rPr>
                 <w:rStyle w:val="a4"/>
@@ -1718,7 +1718,7 @@
                 <w:sz w:val="28"/>
                 <w:szCs w:val="28"/>
               </w:rPr>
-              <w:instrText xml:space="preserve"> PAGEREF _Toc532479360 \h </w:instrText>
+              <w:instrText xml:space="preserve"> PAGEREF _Toc533073746 \h </w:instrText>
             </w:r>
             <w:r>
               <w:rPr>
@@ -1767,7 +1767,7 @@
             <w:tabs>
               <w:tab w:val="right" w:leader="dot" w:pos="10456"/>
             </w:tabs>
-            <w:spacing w:after="0" w:line="360" w:lineRule="auto"/>
+            <w:spacing w:line="360" w:lineRule="auto"/>
             <w:rPr>
               <w:rFonts w:ascii="Times New Roman" w:eastAsiaTheme="minorEastAsia" w:hAnsi="Times New Roman" w:cs="Times New Roman"/>
               <w:noProof/>
@@ -1776,7 +1776,7 @@
               <w:lang w:eastAsia="ru-RU"/>
             </w:rPr>
           </w:pPr>
-          <w:hyperlink w:anchor="_Toc532479361" w:history="1">
+          <w:hyperlink w:anchor="_Toc533073747" w:history="1">
             <w:r>
               <w:rPr>
                 <w:rStyle w:val="a4"/>
@@ -1815,7 +1815,7 @@
                 <w:sz w:val="28"/>
                 <w:szCs w:val="28"/>
               </w:rPr>
-              <w:instrText xml:space="preserve"> PAGEREF _Toc532479361 \h </w:instrText>
+              <w:instrText xml:space="preserve"> PAGEREF _Toc533073747 \h </w:instrText>
             </w:r>
             <w:r>
               <w:rPr>
@@ -1864,7 +1864,7 @@
             <w:tabs>
               <w:tab w:val="right" w:leader="dot" w:pos="10456"/>
             </w:tabs>
-            <w:spacing w:after="0" w:line="360" w:lineRule="auto"/>
+            <w:spacing w:line="360" w:lineRule="auto"/>
             <w:rPr>
               <w:rFonts w:ascii="Times New Roman" w:eastAsiaTheme="minorEastAsia" w:hAnsi="Times New Roman" w:cs="Times New Roman"/>
               <w:noProof/>
@@ -1873,7 +1873,7 @@
               <w:lang w:eastAsia="ru-RU"/>
             </w:rPr>
           </w:pPr>
-          <w:hyperlink w:anchor="_Toc532479362" w:history="1">
+          <w:hyperlink w:anchor="_Toc533073748" w:history="1">
             <w:r>
               <w:rPr>
                 <w:rStyle w:val="a4"/>
@@ -1882,7 +1882,7 @@
                 <w:sz w:val="28"/>
                 <w:szCs w:val="28"/>
               </w:rPr>
-              <w:t>Метрика качества решения задачи</w:t>
+              <w:t>Метрики качества решения задачи</w:t>
             </w:r>
             <w:r>
               <w:rPr>
@@ -1912,7 +1912,7 @@
                 <w:sz w:val="28"/>
                 <w:szCs w:val="28"/>
               </w:rPr>
-              <w:instrText xml:space="preserve"> PAGEREF _Toc532479362 \h </w:instrText>
+              <w:instrText xml:space="preserve"> PAGEREF _Toc533073748 \h </w:instrText>
             </w:r>
             <w:r>
               <w:rPr>
@@ -1961,7 +1961,7 @@
             <w:tabs>
               <w:tab w:val="right" w:leader="dot" w:pos="10456"/>
             </w:tabs>
-            <w:spacing w:after="0" w:line="360" w:lineRule="auto"/>
+            <w:spacing w:line="360" w:lineRule="auto"/>
             <w:rPr>
               <w:rFonts w:ascii="Times New Roman" w:eastAsiaTheme="minorEastAsia" w:hAnsi="Times New Roman" w:cs="Times New Roman"/>
               <w:noProof/>
@@ -1970,7 +1970,7 @@
               <w:lang w:eastAsia="ru-RU"/>
             </w:rPr>
           </w:pPr>
-          <w:hyperlink w:anchor="_Toc532479363" w:history="1">
+          <w:hyperlink w:anchor="_Toc533073749" w:history="1">
             <w:r>
               <w:rPr>
                 <w:rStyle w:val="a4"/>
@@ -2009,7 +2009,7 @@
                 <w:sz w:val="28"/>
                 <w:szCs w:val="28"/>
               </w:rPr>
-              <w:instrText xml:space="preserve"> PAGEREF _Toc532479363 \h </w:instrText>
+              <w:instrText xml:space="preserve"> PAGEREF _Toc533073749 \h </w:instrText>
             </w:r>
             <w:r>
               <w:rPr>
@@ -2038,7 +2038,7 @@
                 <w:sz w:val="28"/>
                 <w:szCs w:val="28"/>
               </w:rPr>
-              <w:t>6</w:t>
+              <w:t>7</w:t>
             </w:r>
             <w:r>
               <w:rPr>
@@ -2058,7 +2058,7 @@
             <w:tabs>
               <w:tab w:val="right" w:leader="dot" w:pos="10456"/>
             </w:tabs>
-            <w:spacing w:after="0" w:line="360" w:lineRule="auto"/>
+            <w:spacing w:line="360" w:lineRule="auto"/>
             <w:rPr>
               <w:rFonts w:ascii="Times New Roman" w:eastAsiaTheme="minorEastAsia" w:hAnsi="Times New Roman" w:cs="Times New Roman"/>
               <w:noProof/>
@@ -2067,7 +2067,7 @@
               <w:lang w:eastAsia="ru-RU"/>
             </w:rPr>
           </w:pPr>
-          <w:hyperlink w:anchor="_Toc532479364" w:history="1">
+          <w:hyperlink w:anchor="_Toc533073750" w:history="1">
             <w:r>
               <w:rPr>
                 <w:rStyle w:val="a4"/>
@@ -2076,7 +2076,7 @@
                 <w:sz w:val="28"/>
                 <w:szCs w:val="28"/>
               </w:rPr>
-              <w:t>Тестовые конфигурации сетей</w:t>
+              <w:t>Разработанная программа</w:t>
             </w:r>
             <w:r>
               <w:rPr>
@@ -2106,7 +2106,7 @@
                 <w:sz w:val="28"/>
                 <w:szCs w:val="28"/>
               </w:rPr>
-              <w:instrText xml:space="preserve"> PAGEREF _Toc532479364 \h </w:instrText>
+              <w:instrText xml:space="preserve"> PAGEREF _Toc533073750 \h </w:instrText>
             </w:r>
             <w:r>
               <w:rPr>
@@ -2135,7 +2135,7 @@
                 <w:sz w:val="28"/>
                 <w:szCs w:val="28"/>
               </w:rPr>
-              <w:t>7</w:t>
+              <w:t>8</w:t>
             </w:r>
             <w:r>
               <w:rPr>
@@ -2155,7 +2155,7 @@
             <w:tabs>
               <w:tab w:val="right" w:leader="dot" w:pos="10456"/>
             </w:tabs>
-            <w:spacing w:after="0" w:line="360" w:lineRule="auto"/>
+            <w:spacing w:line="360" w:lineRule="auto"/>
             <w:rPr>
               <w:rFonts w:ascii="Times New Roman" w:eastAsiaTheme="minorEastAsia" w:hAnsi="Times New Roman" w:cs="Times New Roman"/>
               <w:noProof/>
@@ -2164,7 +2164,7 @@
               <w:lang w:eastAsia="ru-RU"/>
             </w:rPr>
           </w:pPr>
-          <w:hyperlink w:anchor="_Toc532479365" w:history="1">
+          <w:hyperlink w:anchor="_Toc533073751" w:history="1">
             <w:r>
               <w:rPr>
                 <w:rStyle w:val="a4"/>
@@ -2173,7 +2173,7 @@
                 <w:sz w:val="28"/>
                 <w:szCs w:val="28"/>
               </w:rPr>
-              <w:t>Разработанная программа</w:t>
+              <w:t>Тестовые конфигурации сетей</w:t>
             </w:r>
             <w:r>
               <w:rPr>
@@ -2203,7 +2203,7 @@
                 <w:sz w:val="28"/>
                 <w:szCs w:val="28"/>
               </w:rPr>
-              <w:instrText xml:space="preserve"> PAGEREF _Toc532479365 \h </w:instrText>
+              <w:instrText xml:space="preserve"> PAGEREF _Toc533073751 \h </w:instrText>
             </w:r>
             <w:r>
               <w:rPr>
@@ -2233,6 +2233,394 @@
                 <w:szCs w:val="28"/>
               </w:rPr>
               <w:t>8</w:t>
+            </w:r>
+            <w:r>
+              <w:rPr>
+                <w:rFonts w:ascii="Times New Roman" w:hAnsi="Times New Roman" w:cs="Times New Roman"/>
+                <w:noProof/>
+                <w:webHidden/>
+                <w:sz w:val="28"/>
+                <w:szCs w:val="28"/>
+              </w:rPr>
+              <w:fldChar w:fldCharType="end"/>
+            </w:r>
+          </w:hyperlink>
+        </w:p>
+        <w:p>
+          <w:pPr>
+            <w:pStyle w:val="21"/>
+            <w:tabs>
+              <w:tab w:val="right" w:leader="dot" w:pos="10456"/>
+            </w:tabs>
+            <w:spacing w:line="360" w:lineRule="auto"/>
+            <w:rPr>
+              <w:rFonts w:ascii="Times New Roman" w:eastAsiaTheme="minorEastAsia" w:hAnsi="Times New Roman" w:cs="Times New Roman"/>
+              <w:noProof/>
+              <w:sz w:val="28"/>
+              <w:szCs w:val="28"/>
+              <w:lang w:eastAsia="ru-RU"/>
+            </w:rPr>
+          </w:pPr>
+          <w:hyperlink w:anchor="_Toc533073752" w:history="1">
+            <w:r>
+              <w:rPr>
+                <w:rStyle w:val="a4"/>
+                <w:rFonts w:ascii="Times New Roman" w:hAnsi="Times New Roman" w:cs="Times New Roman"/>
+                <w:noProof/>
+                <w:sz w:val="28"/>
+                <w:szCs w:val="28"/>
+              </w:rPr>
+              <w:t>Конфигурация №1</w:t>
+            </w:r>
+            <w:r>
+              <w:rPr>
+                <w:rFonts w:ascii="Times New Roman" w:hAnsi="Times New Roman" w:cs="Times New Roman"/>
+                <w:noProof/>
+                <w:webHidden/>
+                <w:sz w:val="28"/>
+                <w:szCs w:val="28"/>
+              </w:rPr>
+              <w:tab/>
+            </w:r>
+            <w:r>
+              <w:rPr>
+                <w:rFonts w:ascii="Times New Roman" w:hAnsi="Times New Roman" w:cs="Times New Roman"/>
+                <w:noProof/>
+                <w:webHidden/>
+                <w:sz w:val="28"/>
+                <w:szCs w:val="28"/>
+              </w:rPr>
+              <w:fldChar w:fldCharType="begin"/>
+            </w:r>
+            <w:r>
+              <w:rPr>
+                <w:rFonts w:ascii="Times New Roman" w:hAnsi="Times New Roman" w:cs="Times New Roman"/>
+                <w:noProof/>
+                <w:webHidden/>
+                <w:sz w:val="28"/>
+                <w:szCs w:val="28"/>
+              </w:rPr>
+              <w:instrText xml:space="preserve"> PAGEREF _Toc533073752 \h </w:instrText>
+            </w:r>
+            <w:r>
+              <w:rPr>
+                <w:rFonts w:ascii="Times New Roman" w:hAnsi="Times New Roman" w:cs="Times New Roman"/>
+                <w:noProof/>
+                <w:webHidden/>
+                <w:sz w:val="28"/>
+                <w:szCs w:val="28"/>
+              </w:rPr>
+            </w:r>
+            <w:r>
+              <w:rPr>
+                <w:rFonts w:ascii="Times New Roman" w:hAnsi="Times New Roman" w:cs="Times New Roman"/>
+                <w:noProof/>
+                <w:webHidden/>
+                <w:sz w:val="28"/>
+                <w:szCs w:val="28"/>
+              </w:rPr>
+              <w:fldChar w:fldCharType="separate"/>
+            </w:r>
+            <w:r>
+              <w:rPr>
+                <w:rFonts w:ascii="Times New Roman" w:hAnsi="Times New Roman" w:cs="Times New Roman"/>
+                <w:noProof/>
+                <w:webHidden/>
+                <w:sz w:val="28"/>
+                <w:szCs w:val="28"/>
+              </w:rPr>
+              <w:t>9</w:t>
+            </w:r>
+            <w:r>
+              <w:rPr>
+                <w:rFonts w:ascii="Times New Roman" w:hAnsi="Times New Roman" w:cs="Times New Roman"/>
+                <w:noProof/>
+                <w:webHidden/>
+                <w:sz w:val="28"/>
+                <w:szCs w:val="28"/>
+              </w:rPr>
+              <w:fldChar w:fldCharType="end"/>
+            </w:r>
+          </w:hyperlink>
+        </w:p>
+        <w:p>
+          <w:pPr>
+            <w:pStyle w:val="21"/>
+            <w:tabs>
+              <w:tab w:val="right" w:leader="dot" w:pos="10456"/>
+            </w:tabs>
+            <w:spacing w:line="360" w:lineRule="auto"/>
+            <w:rPr>
+              <w:rFonts w:ascii="Times New Roman" w:eastAsiaTheme="minorEastAsia" w:hAnsi="Times New Roman" w:cs="Times New Roman"/>
+              <w:noProof/>
+              <w:sz w:val="28"/>
+              <w:szCs w:val="28"/>
+              <w:lang w:eastAsia="ru-RU"/>
+            </w:rPr>
+          </w:pPr>
+          <w:hyperlink w:anchor="_Toc533073753" w:history="1">
+            <w:r>
+              <w:rPr>
+                <w:rStyle w:val="a4"/>
+                <w:rFonts w:ascii="Times New Roman" w:hAnsi="Times New Roman" w:cs="Times New Roman"/>
+                <w:noProof/>
+                <w:sz w:val="28"/>
+                <w:szCs w:val="28"/>
+              </w:rPr>
+              <w:t>Конфигурация №2</w:t>
+            </w:r>
+            <w:r>
+              <w:rPr>
+                <w:rFonts w:ascii="Times New Roman" w:hAnsi="Times New Roman" w:cs="Times New Roman"/>
+                <w:noProof/>
+                <w:webHidden/>
+                <w:sz w:val="28"/>
+                <w:szCs w:val="28"/>
+              </w:rPr>
+              <w:tab/>
+            </w:r>
+            <w:r>
+              <w:rPr>
+                <w:rFonts w:ascii="Times New Roman" w:hAnsi="Times New Roman" w:cs="Times New Roman"/>
+                <w:noProof/>
+                <w:webHidden/>
+                <w:sz w:val="28"/>
+                <w:szCs w:val="28"/>
+              </w:rPr>
+              <w:fldChar w:fldCharType="begin"/>
+            </w:r>
+            <w:r>
+              <w:rPr>
+                <w:rFonts w:ascii="Times New Roman" w:hAnsi="Times New Roman" w:cs="Times New Roman"/>
+                <w:noProof/>
+                <w:webHidden/>
+                <w:sz w:val="28"/>
+                <w:szCs w:val="28"/>
+              </w:rPr>
+              <w:instrText xml:space="preserve"> PAGEREF _Toc533073753 \h </w:instrText>
+            </w:r>
+            <w:r>
+              <w:rPr>
+                <w:rFonts w:ascii="Times New Roman" w:hAnsi="Times New Roman" w:cs="Times New Roman"/>
+                <w:noProof/>
+                <w:webHidden/>
+                <w:sz w:val="28"/>
+                <w:szCs w:val="28"/>
+              </w:rPr>
+            </w:r>
+            <w:r>
+              <w:rPr>
+                <w:rFonts w:ascii="Times New Roman" w:hAnsi="Times New Roman" w:cs="Times New Roman"/>
+                <w:noProof/>
+                <w:webHidden/>
+                <w:sz w:val="28"/>
+                <w:szCs w:val="28"/>
+              </w:rPr>
+              <w:fldChar w:fldCharType="separate"/>
+            </w:r>
+            <w:r>
+              <w:rPr>
+                <w:rFonts w:ascii="Times New Roman" w:hAnsi="Times New Roman" w:cs="Times New Roman"/>
+                <w:noProof/>
+                <w:webHidden/>
+                <w:sz w:val="28"/>
+                <w:szCs w:val="28"/>
+              </w:rPr>
+              <w:t>10</w:t>
+            </w:r>
+            <w:r>
+              <w:rPr>
+                <w:rFonts w:ascii="Times New Roman" w:hAnsi="Times New Roman" w:cs="Times New Roman"/>
+                <w:noProof/>
+                <w:webHidden/>
+                <w:sz w:val="28"/>
+                <w:szCs w:val="28"/>
+              </w:rPr>
+              <w:fldChar w:fldCharType="end"/>
+            </w:r>
+          </w:hyperlink>
+        </w:p>
+        <w:p>
+          <w:pPr>
+            <w:pStyle w:val="21"/>
+            <w:tabs>
+              <w:tab w:val="right" w:leader="dot" w:pos="10456"/>
+            </w:tabs>
+            <w:spacing w:line="360" w:lineRule="auto"/>
+            <w:rPr>
+              <w:rFonts w:ascii="Times New Roman" w:eastAsiaTheme="minorEastAsia" w:hAnsi="Times New Roman" w:cs="Times New Roman"/>
+              <w:noProof/>
+              <w:sz w:val="28"/>
+              <w:szCs w:val="28"/>
+              <w:lang w:eastAsia="ru-RU"/>
+            </w:rPr>
+          </w:pPr>
+          <w:hyperlink w:anchor="_Toc533073754" w:history="1">
+            <w:r>
+              <w:rPr>
+                <w:rStyle w:val="a4"/>
+                <w:rFonts w:ascii="Times New Roman" w:hAnsi="Times New Roman" w:cs="Times New Roman"/>
+                <w:noProof/>
+                <w:sz w:val="28"/>
+                <w:szCs w:val="28"/>
+              </w:rPr>
+              <w:t>Конфигурация №3</w:t>
+            </w:r>
+            <w:r>
+              <w:rPr>
+                <w:rFonts w:ascii="Times New Roman" w:hAnsi="Times New Roman" w:cs="Times New Roman"/>
+                <w:noProof/>
+                <w:webHidden/>
+                <w:sz w:val="28"/>
+                <w:szCs w:val="28"/>
+              </w:rPr>
+              <w:tab/>
+            </w:r>
+            <w:r>
+              <w:rPr>
+                <w:rFonts w:ascii="Times New Roman" w:hAnsi="Times New Roman" w:cs="Times New Roman"/>
+                <w:noProof/>
+                <w:webHidden/>
+                <w:sz w:val="28"/>
+                <w:szCs w:val="28"/>
+              </w:rPr>
+              <w:fldChar w:fldCharType="begin"/>
+            </w:r>
+            <w:r>
+              <w:rPr>
+                <w:rFonts w:ascii="Times New Roman" w:hAnsi="Times New Roman" w:cs="Times New Roman"/>
+                <w:noProof/>
+                <w:webHidden/>
+                <w:sz w:val="28"/>
+                <w:szCs w:val="28"/>
+              </w:rPr>
+              <w:instrText xml:space="preserve"> PAGEREF _Toc533073754 \h </w:instrText>
+            </w:r>
+            <w:r>
+              <w:rPr>
+                <w:rFonts w:ascii="Times New Roman" w:hAnsi="Times New Roman" w:cs="Times New Roman"/>
+                <w:noProof/>
+                <w:webHidden/>
+                <w:sz w:val="28"/>
+                <w:szCs w:val="28"/>
+              </w:rPr>
+            </w:r>
+            <w:r>
+              <w:rPr>
+                <w:rFonts w:ascii="Times New Roman" w:hAnsi="Times New Roman" w:cs="Times New Roman"/>
+                <w:noProof/>
+                <w:webHidden/>
+                <w:sz w:val="28"/>
+                <w:szCs w:val="28"/>
+              </w:rPr>
+              <w:fldChar w:fldCharType="separate"/>
+            </w:r>
+            <w:r>
+              <w:rPr>
+                <w:rFonts w:ascii="Times New Roman" w:hAnsi="Times New Roman" w:cs="Times New Roman"/>
+                <w:noProof/>
+                <w:webHidden/>
+                <w:sz w:val="28"/>
+                <w:szCs w:val="28"/>
+              </w:rPr>
+              <w:t>12</w:t>
+            </w:r>
+            <w:r>
+              <w:rPr>
+                <w:rFonts w:ascii="Times New Roman" w:hAnsi="Times New Roman" w:cs="Times New Roman"/>
+                <w:noProof/>
+                <w:webHidden/>
+                <w:sz w:val="28"/>
+                <w:szCs w:val="28"/>
+              </w:rPr>
+              <w:fldChar w:fldCharType="end"/>
+            </w:r>
+          </w:hyperlink>
+        </w:p>
+        <w:p>
+          <w:pPr>
+            <w:pStyle w:val="21"/>
+            <w:tabs>
+              <w:tab w:val="right" w:leader="dot" w:pos="10456"/>
+            </w:tabs>
+            <w:spacing w:line="360" w:lineRule="auto"/>
+            <w:rPr>
+              <w:rFonts w:ascii="Times New Roman" w:eastAsiaTheme="minorEastAsia" w:hAnsi="Times New Roman" w:cs="Times New Roman"/>
+              <w:noProof/>
+              <w:sz w:val="28"/>
+              <w:szCs w:val="28"/>
+              <w:lang w:eastAsia="ru-RU"/>
+            </w:rPr>
+          </w:pPr>
+          <w:hyperlink w:anchor="_Toc533073755" w:history="1">
+            <w:r>
+              <w:rPr>
+                <w:rStyle w:val="a4"/>
+                <w:rFonts w:ascii="Times New Roman" w:hAnsi="Times New Roman" w:cs="Times New Roman"/>
+                <w:noProof/>
+                <w:sz w:val="28"/>
+                <w:szCs w:val="28"/>
+              </w:rPr>
+              <w:t>Конфигурация №4</w:t>
+            </w:r>
+            <w:r>
+              <w:rPr>
+                <w:rFonts w:ascii="Times New Roman" w:hAnsi="Times New Roman" w:cs="Times New Roman"/>
+                <w:noProof/>
+                <w:webHidden/>
+                <w:sz w:val="28"/>
+                <w:szCs w:val="28"/>
+              </w:rPr>
+              <w:tab/>
+            </w:r>
+            <w:r>
+              <w:rPr>
+                <w:rFonts w:ascii="Times New Roman" w:hAnsi="Times New Roman" w:cs="Times New Roman"/>
+                <w:noProof/>
+                <w:webHidden/>
+                <w:sz w:val="28"/>
+                <w:szCs w:val="28"/>
+              </w:rPr>
+              <w:fldChar w:fldCharType="begin"/>
+            </w:r>
+            <w:r>
+              <w:rPr>
+                <w:rFonts w:ascii="Times New Roman" w:hAnsi="Times New Roman" w:cs="Times New Roman"/>
+                <w:noProof/>
+                <w:webHidden/>
+                <w:sz w:val="28"/>
+                <w:szCs w:val="28"/>
+              </w:rPr>
+              <w:instrText xml:space="preserve"> PAGEREF _Toc533073755 \h </w:instrText>
+            </w:r>
+            <w:r>
+              <w:rPr>
+                <w:rFonts w:ascii="Times New Roman" w:hAnsi="Times New Roman" w:cs="Times New Roman"/>
+                <w:noProof/>
+                <w:webHidden/>
+                <w:sz w:val="28"/>
+                <w:szCs w:val="28"/>
+              </w:rPr>
+            </w:r>
+            <w:r>
+              <w:rPr>
+                <w:rFonts w:ascii="Times New Roman" w:hAnsi="Times New Roman" w:cs="Times New Roman"/>
+                <w:noProof/>
+                <w:webHidden/>
+                <w:sz w:val="28"/>
+                <w:szCs w:val="28"/>
+              </w:rPr>
+              <w:fldChar w:fldCharType="separate"/>
+            </w:r>
+            <w:r>
+              <w:rPr>
+                <w:rFonts w:ascii="Times New Roman" w:hAnsi="Times New Roman" w:cs="Times New Roman"/>
+                <w:noProof/>
+                <w:webHidden/>
+                <w:sz w:val="28"/>
+                <w:szCs w:val="28"/>
+              </w:rPr>
+              <w:t>13</w:t>
             </w:r>
             <w:r>
               <w:rPr>
@@ -2252,7 +2640,7 @@
             <w:tabs>
               <w:tab w:val="right" w:leader="dot" w:pos="10456"/>
             </w:tabs>
-            <w:spacing w:after="0" w:line="360" w:lineRule="auto"/>
+            <w:spacing w:line="360" w:lineRule="auto"/>
             <w:rPr>
               <w:rFonts w:ascii="Times New Roman" w:eastAsiaTheme="minorEastAsia" w:hAnsi="Times New Roman" w:cs="Times New Roman"/>
               <w:noProof/>
@@ -2261,7 +2649,7 @@
               <w:lang w:eastAsia="ru-RU"/>
             </w:rPr>
           </w:pPr>
-          <w:hyperlink w:anchor="_Toc532479366" w:history="1">
+          <w:hyperlink w:anchor="_Toc533073756" w:history="1">
             <w:r>
               <w:rPr>
                 <w:rStyle w:val="a4"/>
@@ -2300,7 +2688,7 @@
                 <w:sz w:val="28"/>
                 <w:szCs w:val="28"/>
               </w:rPr>
-              <w:instrText xml:space="preserve"> PAGEREF _Toc532479366 \h </w:instrText>
+              <w:instrText xml:space="preserve"> PAGEREF _Toc533073756 \h </w:instrText>
             </w:r>
             <w:r>
               <w:rPr>
@@ -2329,7 +2717,7 @@
                 <w:sz w:val="28"/>
                 <w:szCs w:val="28"/>
               </w:rPr>
-              <w:t>9</w:t>
+              <w:t>15</w:t>
             </w:r>
             <w:r>
               <w:rPr>
@@ -2345,11 +2733,11 @@
         </w:p>
         <w:p>
           <w:pPr>
-            <w:pStyle w:val="21"/>
+            <w:pStyle w:val="11"/>
             <w:tabs>
               <w:tab w:val="right" w:leader="dot" w:pos="10456"/>
             </w:tabs>
-            <w:spacing w:after="0" w:line="360" w:lineRule="auto"/>
+            <w:spacing w:line="360" w:lineRule="auto"/>
             <w:rPr>
               <w:rFonts w:ascii="Times New Roman" w:eastAsiaTheme="minorEastAsia" w:hAnsi="Times New Roman" w:cs="Times New Roman"/>
               <w:noProof/>
@@ -2358,7 +2746,7 @@
               <w:lang w:eastAsia="ru-RU"/>
             </w:rPr>
           </w:pPr>
-          <w:hyperlink w:anchor="_Toc532479367" w:history="1">
+          <w:hyperlink w:anchor="_Toc533073757" w:history="1">
             <w:r>
               <w:rPr>
                 <w:rStyle w:val="a4"/>
@@ -2367,7 +2755,7 @@
                 <w:sz w:val="28"/>
                 <w:szCs w:val="28"/>
               </w:rPr>
-              <w:t>Эксперимент №1</w:t>
+              <w:t>Выводы</w:t>
             </w:r>
             <w:r>
               <w:rPr>
@@ -2397,7 +2785,7 @@
                 <w:sz w:val="28"/>
                 <w:szCs w:val="28"/>
               </w:rPr>
-              <w:instrText xml:space="preserve"> PAGEREF _Toc532479367 \h </w:instrText>
+              <w:instrText xml:space="preserve"> PAGEREF _Toc533073757 \h </w:instrText>
             </w:r>
             <w:r>
               <w:rPr>
@@ -2426,298 +2814,7 @@
                 <w:sz w:val="28"/>
                 <w:szCs w:val="28"/>
               </w:rPr>
-              <w:t>9</w:t>
-            </w:r>
-            <w:r>
-              <w:rPr>
-                <w:rFonts w:ascii="Times New Roman" w:hAnsi="Times New Roman" w:cs="Times New Roman"/>
-                <w:noProof/>
-                <w:webHidden/>
-                <w:sz w:val="28"/>
-                <w:szCs w:val="28"/>
-              </w:rPr>
-              <w:fldChar w:fldCharType="end"/>
-            </w:r>
-          </w:hyperlink>
-        </w:p>
-        <w:p>
-          <w:pPr>
-            <w:pStyle w:val="21"/>
-            <w:tabs>
-              <w:tab w:val="right" w:leader="dot" w:pos="10456"/>
-            </w:tabs>
-            <w:spacing w:after="0" w:line="360" w:lineRule="auto"/>
-            <w:rPr>
-              <w:rFonts w:ascii="Times New Roman" w:eastAsiaTheme="minorEastAsia" w:hAnsi="Times New Roman" w:cs="Times New Roman"/>
-              <w:noProof/>
-              <w:sz w:val="28"/>
-              <w:szCs w:val="28"/>
-              <w:lang w:eastAsia="ru-RU"/>
-            </w:rPr>
-          </w:pPr>
-          <w:hyperlink w:anchor="_Toc532479368" w:history="1">
-            <w:r>
-              <w:rPr>
-                <w:rStyle w:val="a4"/>
-                <w:rFonts w:ascii="Times New Roman" w:hAnsi="Times New Roman" w:cs="Times New Roman"/>
-                <w:noProof/>
-                <w:sz w:val="28"/>
-                <w:szCs w:val="28"/>
-              </w:rPr>
-              <w:t>Эксперимент №2</w:t>
-            </w:r>
-            <w:r>
-              <w:rPr>
-                <w:rFonts w:ascii="Times New Roman" w:hAnsi="Times New Roman" w:cs="Times New Roman"/>
-                <w:noProof/>
-                <w:webHidden/>
-                <w:sz w:val="28"/>
-                <w:szCs w:val="28"/>
-              </w:rPr>
-              <w:tab/>
-            </w:r>
-            <w:r>
-              <w:rPr>
-                <w:rFonts w:ascii="Times New Roman" w:hAnsi="Times New Roman" w:cs="Times New Roman"/>
-                <w:noProof/>
-                <w:webHidden/>
-                <w:sz w:val="28"/>
-                <w:szCs w:val="28"/>
-              </w:rPr>
-              <w:fldChar w:fldCharType="begin"/>
-            </w:r>
-            <w:r>
-              <w:rPr>
-                <w:rFonts w:ascii="Times New Roman" w:hAnsi="Times New Roman" w:cs="Times New Roman"/>
-                <w:noProof/>
-                <w:webHidden/>
-                <w:sz w:val="28"/>
-                <w:szCs w:val="28"/>
-              </w:rPr>
-              <w:instrText xml:space="preserve"> PAGEREF _Toc532479368 \h </w:instrText>
-            </w:r>
-            <w:r>
-              <w:rPr>
-                <w:rFonts w:ascii="Times New Roman" w:hAnsi="Times New Roman" w:cs="Times New Roman"/>
-                <w:noProof/>
-                <w:webHidden/>
-                <w:sz w:val="28"/>
-                <w:szCs w:val="28"/>
-              </w:rPr>
-            </w:r>
-            <w:r>
-              <w:rPr>
-                <w:rFonts w:ascii="Times New Roman" w:hAnsi="Times New Roman" w:cs="Times New Roman"/>
-                <w:noProof/>
-                <w:webHidden/>
-                <w:sz w:val="28"/>
-                <w:szCs w:val="28"/>
-              </w:rPr>
-              <w:fldChar w:fldCharType="separate"/>
-            </w:r>
-            <w:r>
-              <w:rPr>
-                <w:rFonts w:ascii="Times New Roman" w:hAnsi="Times New Roman" w:cs="Times New Roman"/>
-                <w:noProof/>
-                <w:webHidden/>
-                <w:sz w:val="28"/>
-                <w:szCs w:val="28"/>
-              </w:rPr>
-              <w:t>11</w:t>
-            </w:r>
-            <w:r>
-              <w:rPr>
-                <w:rFonts w:ascii="Times New Roman" w:hAnsi="Times New Roman" w:cs="Times New Roman"/>
-                <w:noProof/>
-                <w:webHidden/>
-                <w:sz w:val="28"/>
-                <w:szCs w:val="28"/>
-              </w:rPr>
-              <w:fldChar w:fldCharType="end"/>
-            </w:r>
-          </w:hyperlink>
-        </w:p>
-        <w:p>
-          <w:pPr>
-            <w:pStyle w:val="21"/>
-            <w:tabs>
-              <w:tab w:val="right" w:leader="dot" w:pos="10456"/>
-            </w:tabs>
-            <w:spacing w:after="0" w:line="360" w:lineRule="auto"/>
-            <w:rPr>
-              <w:rFonts w:ascii="Times New Roman" w:eastAsiaTheme="minorEastAsia" w:hAnsi="Times New Roman" w:cs="Times New Roman"/>
-              <w:noProof/>
-              <w:sz w:val="28"/>
-              <w:szCs w:val="28"/>
-              <w:lang w:eastAsia="ru-RU"/>
-            </w:rPr>
-          </w:pPr>
-          <w:hyperlink w:anchor="_Toc532479369" w:history="1">
-            <w:r>
-              <w:rPr>
-                <w:rStyle w:val="a4"/>
-                <w:rFonts w:ascii="Times New Roman" w:hAnsi="Times New Roman" w:cs="Times New Roman"/>
-                <w:noProof/>
-                <w:sz w:val="28"/>
-                <w:szCs w:val="28"/>
-              </w:rPr>
-              <w:t>Эксперимент №3</w:t>
-            </w:r>
-            <w:r>
-              <w:rPr>
-                <w:rFonts w:ascii="Times New Roman" w:hAnsi="Times New Roman" w:cs="Times New Roman"/>
-                <w:noProof/>
-                <w:webHidden/>
-                <w:sz w:val="28"/>
-                <w:szCs w:val="28"/>
-              </w:rPr>
-              <w:tab/>
-            </w:r>
-            <w:r>
-              <w:rPr>
-                <w:rFonts w:ascii="Times New Roman" w:hAnsi="Times New Roman" w:cs="Times New Roman"/>
-                <w:noProof/>
-                <w:webHidden/>
-                <w:sz w:val="28"/>
-                <w:szCs w:val="28"/>
-              </w:rPr>
-              <w:fldChar w:fldCharType="begin"/>
-            </w:r>
-            <w:r>
-              <w:rPr>
-                <w:rFonts w:ascii="Times New Roman" w:hAnsi="Times New Roman" w:cs="Times New Roman"/>
-                <w:noProof/>
-                <w:webHidden/>
-                <w:sz w:val="28"/>
-                <w:szCs w:val="28"/>
-              </w:rPr>
-              <w:instrText xml:space="preserve"> PAGEREF _Toc532479369 \h </w:instrText>
-            </w:r>
-            <w:r>
-              <w:rPr>
-                <w:rFonts w:ascii="Times New Roman" w:hAnsi="Times New Roman" w:cs="Times New Roman"/>
-                <w:noProof/>
-                <w:webHidden/>
-                <w:sz w:val="28"/>
-                <w:szCs w:val="28"/>
-              </w:rPr>
-            </w:r>
-            <w:r>
-              <w:rPr>
-                <w:rFonts w:ascii="Times New Roman" w:hAnsi="Times New Roman" w:cs="Times New Roman"/>
-                <w:noProof/>
-                <w:webHidden/>
-                <w:sz w:val="28"/>
-                <w:szCs w:val="28"/>
-              </w:rPr>
-              <w:fldChar w:fldCharType="separate"/>
-            </w:r>
-            <w:r>
-              <w:rPr>
-                <w:rFonts w:ascii="Times New Roman" w:hAnsi="Times New Roman" w:cs="Times New Roman"/>
-                <w:noProof/>
-                <w:webHidden/>
-                <w:sz w:val="28"/>
-                <w:szCs w:val="28"/>
-              </w:rPr>
-              <w:t>12</w:t>
-            </w:r>
-            <w:r>
-              <w:rPr>
-                <w:rFonts w:ascii="Times New Roman" w:hAnsi="Times New Roman" w:cs="Times New Roman"/>
-                <w:noProof/>
-                <w:webHidden/>
-                <w:sz w:val="28"/>
-                <w:szCs w:val="28"/>
-              </w:rPr>
-              <w:fldChar w:fldCharType="end"/>
-            </w:r>
-          </w:hyperlink>
-        </w:p>
-        <w:p>
-          <w:pPr>
-            <w:pStyle w:val="11"/>
-            <w:tabs>
-              <w:tab w:val="right" w:leader="dot" w:pos="10456"/>
-            </w:tabs>
-            <w:spacing w:after="0" w:line="360" w:lineRule="auto"/>
-            <w:rPr>
-              <w:rFonts w:ascii="Times New Roman" w:eastAsiaTheme="minorEastAsia" w:hAnsi="Times New Roman" w:cs="Times New Roman"/>
-              <w:noProof/>
-              <w:sz w:val="28"/>
-              <w:szCs w:val="28"/>
-              <w:lang w:eastAsia="ru-RU"/>
-            </w:rPr>
-          </w:pPr>
-          <w:hyperlink w:anchor="_Toc532479370" w:history="1">
-            <w:r>
-              <w:rPr>
-                <w:rStyle w:val="a4"/>
-                <w:rFonts w:ascii="Times New Roman" w:hAnsi="Times New Roman" w:cs="Times New Roman"/>
-                <w:noProof/>
-                <w:sz w:val="28"/>
-                <w:szCs w:val="28"/>
-              </w:rPr>
-              <w:t>Выводы</w:t>
-            </w:r>
-            <w:r>
-              <w:rPr>
-                <w:rFonts w:ascii="Times New Roman" w:hAnsi="Times New Roman" w:cs="Times New Roman"/>
-                <w:noProof/>
-                <w:webHidden/>
-                <w:sz w:val="28"/>
-                <w:szCs w:val="28"/>
-              </w:rPr>
-              <w:tab/>
-            </w:r>
-            <w:r>
-              <w:rPr>
-                <w:rFonts w:ascii="Times New Roman" w:hAnsi="Times New Roman" w:cs="Times New Roman"/>
-                <w:noProof/>
-                <w:webHidden/>
-                <w:sz w:val="28"/>
-                <w:szCs w:val="28"/>
-              </w:rPr>
-              <w:fldChar w:fldCharType="begin"/>
-            </w:r>
-            <w:r>
-              <w:rPr>
-                <w:rFonts w:ascii="Times New Roman" w:hAnsi="Times New Roman" w:cs="Times New Roman"/>
-                <w:noProof/>
-                <w:webHidden/>
-                <w:sz w:val="28"/>
-                <w:szCs w:val="28"/>
-              </w:rPr>
-              <w:instrText xml:space="preserve"> PAGEREF _Toc532479370 \h </w:instrText>
-            </w:r>
-            <w:r>
-              <w:rPr>
-                <w:rFonts w:ascii="Times New Roman" w:hAnsi="Times New Roman" w:cs="Times New Roman"/>
-                <w:noProof/>
-                <w:webHidden/>
-                <w:sz w:val="28"/>
-                <w:szCs w:val="28"/>
-              </w:rPr>
-            </w:r>
-            <w:r>
-              <w:rPr>
-                <w:rFonts w:ascii="Times New Roman" w:hAnsi="Times New Roman" w:cs="Times New Roman"/>
-                <w:noProof/>
-                <w:webHidden/>
-                <w:sz w:val="28"/>
-                <w:szCs w:val="28"/>
-              </w:rPr>
-              <w:fldChar w:fldCharType="separate"/>
-            </w:r>
-            <w:r>
-              <w:rPr>
-                <w:rFonts w:ascii="Times New Roman" w:hAnsi="Times New Roman" w:cs="Times New Roman"/>
-                <w:noProof/>
-                <w:webHidden/>
-                <w:sz w:val="28"/>
-                <w:szCs w:val="28"/>
-              </w:rPr>
-              <w:t>14</w:t>
+              <w:t>16</w:t>
             </w:r>
             <w:r>
               <w:rPr>
@@ -2777,7 +2874,7 @@
           <w:rFonts w:ascii="Times New Roman" w:hAnsi="Times New Roman" w:cs="Times New Roman"/>
         </w:rPr>
       </w:pPr>
-      <w:bookmarkStart w:id="5" w:name="_Toc532479356"/>
+      <w:bookmarkStart w:id="5" w:name="_Toc533073742"/>
       <w:r>
         <w:rPr>
           <w:rFonts w:ascii="Times New Roman" w:hAnsi="Times New Roman" w:cs="Times New Roman"/>
@@ -2844,7 +2941,7 @@
           <w:rFonts w:ascii="Times New Roman" w:hAnsi="Times New Roman" w:cs="Times New Roman"/>
         </w:rPr>
       </w:pPr>
-      <w:bookmarkStart w:id="6" w:name="_Toc532479357"/>
+      <w:bookmarkStart w:id="6" w:name="_Toc533073743"/>
       <w:r>
         <w:rPr>
           <w:rFonts w:ascii="Times New Roman" w:hAnsi="Times New Roman" w:cs="Times New Roman"/>
@@ -2993,7 +3090,7 @@
           <w:rFonts w:ascii="Times New Roman" w:hAnsi="Times New Roman" w:cs="Times New Roman"/>
         </w:rPr>
       </w:pPr>
-      <w:bookmarkStart w:id="7" w:name="_Toc532479358"/>
+      <w:bookmarkStart w:id="7" w:name="_Toc533073744"/>
       <w:r>
         <w:rPr>
           <w:rFonts w:ascii="Times New Roman" w:hAnsi="Times New Roman" w:cs="Times New Roman"/>
@@ -3012,7 +3109,7 @@
           <w:rFonts w:ascii="Times New Roman" w:hAnsi="Times New Roman" w:cs="Times New Roman"/>
         </w:rPr>
       </w:pPr>
-      <w:bookmarkStart w:id="8" w:name="_Toc532479359"/>
+      <w:bookmarkStart w:id="8" w:name="_Toc533073745"/>
       <w:r>
         <w:rPr>
           <w:rFonts w:ascii="Times New Roman" w:hAnsi="Times New Roman" w:cs="Times New Roman"/>
@@ -3758,7 +3855,7 @@
           <w:rFonts w:ascii="Times New Roman" w:hAnsi="Times New Roman" w:cs="Times New Roman"/>
         </w:rPr>
       </w:pPr>
-      <w:bookmarkStart w:id="9" w:name="_Toc532479360"/>
+      <w:bookmarkStart w:id="9" w:name="_Toc533073746"/>
       <w:r>
         <w:rPr>
           <w:rFonts w:ascii="Times New Roman" w:hAnsi="Times New Roman" w:cs="Times New Roman"/>
@@ -3913,7 +4010,7 @@
       <w:bookmarkStart w:id="11" w:name="_Toc532478216"/>
       <w:bookmarkStart w:id="12" w:name="_Toc532478299"/>
       <w:bookmarkStart w:id="13" w:name="_Toc532478430"/>
-      <w:bookmarkStart w:id="14" w:name="_Toc532479363"/>
+      <w:bookmarkStart w:id="14" w:name="_Toc533073747"/>
       <w:r>
         <w:rPr>
           <w:rFonts w:ascii="Times New Roman" w:hAnsi="Times New Roman" w:cs="Times New Roman"/>
@@ -3936,6 +4033,7 @@
       <w:bookmarkEnd w:id="11"/>
       <w:bookmarkEnd w:id="12"/>
       <w:bookmarkEnd w:id="13"/>
+      <w:bookmarkEnd w:id="14"/>
       <w:r>
         <w:rPr>
           <w:rFonts w:ascii="Times New Roman" w:hAnsi="Times New Roman" w:cs="Times New Roman"/>
@@ -4094,6 +4192,7 @@
       <w:bookmarkStart w:id="17" w:name="_Toc532478217"/>
       <w:bookmarkStart w:id="18" w:name="_Toc532478300"/>
       <w:bookmarkStart w:id="19" w:name="_Toc532478431"/>
+      <w:bookmarkStart w:id="20" w:name="_Toc533073748"/>
       <w:r>
         <w:rPr>
           <w:rFonts w:ascii="Times New Roman" w:hAnsi="Times New Roman" w:cs="Times New Roman"/>
@@ -4104,6 +4203,7 @@
       <w:bookmarkEnd w:id="17"/>
       <w:bookmarkEnd w:id="18"/>
       <w:bookmarkEnd w:id="19"/>
+      <w:bookmarkEnd w:id="20"/>
       <w:r>
         <w:rPr>
           <w:rFonts w:ascii="Times New Roman" w:hAnsi="Times New Roman" w:cs="Times New Roman"/>
@@ -4952,7 +5052,25 @@
           <w:sz w:val="28"/>
           <w:szCs w:val="28"/>
         </w:rPr>
-        <w:t>Формула этой метрики позволяет одновременно учитывать значения точности и полноты, поскольку придает им одинаковый вес, а значит будет одинаково падать при изменении любой из них. Отметим, что чем выше показатели точности и полноты, тем лучше классификатор.</w:t>
+        <w:t xml:space="preserve">Формула этой метрики позволяет одновременно учитывать значения точности и полноты, поскольку придает им одинаковый вес, а </w:t>
+      </w:r>
+      <w:proofErr w:type="gramStart"/>
+      <w:r>
+        <w:rPr>
+          <w:rFonts w:ascii="Times New Roman" w:hAnsi="Times New Roman" w:cs="Times New Roman"/>
+          <w:sz w:val="28"/>
+          <w:szCs w:val="28"/>
+        </w:rPr>
+        <w:t>значит</w:t>
+      </w:r>
+      <w:proofErr w:type="gramEnd"/>
+      <w:r>
+        <w:rPr>
+          <w:rFonts w:ascii="Times New Roman" w:hAnsi="Times New Roman" w:cs="Times New Roman"/>
+          <w:sz w:val="28"/>
+          <w:szCs w:val="28"/>
+        </w:rPr>
+        <w:t xml:space="preserve"> будет одинаково падать при изменении любой из них. Отметим, что чем выше показатели точности и полноты, тем лучше классификатор.</w:t>
       </w:r>
     </w:p>
     <w:p>
@@ -6268,7 +6386,27 @@
           <w:sz w:val="28"/>
           <w:szCs w:val="28"/>
         </w:rPr>
-        <w:t xml:space="preserve">#c </w:t>
+        <w:t>#</w:t>
+      </w:r>
+      <w:proofErr w:type="spellStart"/>
+      <w:r>
+        <w:rPr>
+          <w:rFonts w:ascii="Times New Roman" w:eastAsiaTheme="minorEastAsia" w:hAnsi="Times New Roman" w:cs="Times New Roman"/>
+          <w:i/>
+          <w:sz w:val="28"/>
+          <w:szCs w:val="28"/>
+        </w:rPr>
+        <w:t>c</w:t>
+      </w:r>
+      <w:proofErr w:type="spellEnd"/>
+      <w:r>
+        <w:rPr>
+          <w:rFonts w:ascii="Times New Roman" w:eastAsiaTheme="minorEastAsia" w:hAnsi="Times New Roman" w:cs="Times New Roman"/>
+          <w:i/>
+          <w:sz w:val="28"/>
+          <w:szCs w:val="28"/>
+        </w:rPr>
+        <w:t xml:space="preserve"> </w:t>
       </w:r>
       <w:r>
         <w:rPr>
@@ -6794,6 +6932,7 @@
           <w:rFonts w:ascii="Times New Roman" w:hAnsi="Times New Roman" w:cs="Times New Roman"/>
         </w:rPr>
       </w:pPr>
+      <w:bookmarkStart w:id="21" w:name="_Toc533073749"/>
       <w:r>
         <w:rPr>
           <w:rFonts w:ascii="Times New Roman" w:hAnsi="Times New Roman" w:cs="Times New Roman"/>
@@ -6801,7 +6940,7 @@
         <w:lastRenderedPageBreak/>
         <w:t>Формат хранения данных</w:t>
       </w:r>
-      <w:bookmarkEnd w:id="14"/>
+      <w:bookmarkEnd w:id="21"/>
     </w:p>
     <w:p>
       <w:pPr>
@@ -6814,7 +6953,7 @@
           <w:szCs w:val="28"/>
         </w:rPr>
       </w:pPr>
-      <w:bookmarkStart w:id="20" w:name="_Toc531016492"/>
+      <w:bookmarkStart w:id="22" w:name="_Toc531016492"/>
       <w:r>
         <w:rPr>
           <w:rFonts w:ascii="Times New Roman" w:hAnsi="Times New Roman" w:cs="Times New Roman"/>
@@ -6823,7 +6962,7 @@
         </w:rPr>
         <w:t>Исходный формат хранения данных</w:t>
       </w:r>
-      <w:bookmarkEnd w:id="20"/>
+      <w:bookmarkEnd w:id="22"/>
       <w:r>
         <w:rPr>
           <w:rFonts w:ascii="Times New Roman" w:hAnsi="Times New Roman" w:cs="Times New Roman"/>
@@ -7624,8 +7763,8 @@
           <w:szCs w:val="28"/>
         </w:rPr>
       </w:pPr>
-      <w:bookmarkStart w:id="21" w:name="_Toc531016493"/>
-      <w:bookmarkEnd w:id="21"/>
+      <w:bookmarkStart w:id="23" w:name="_Toc531016493"/>
+      <w:bookmarkEnd w:id="23"/>
       <w:r>
         <w:rPr>
           <w:rFonts w:ascii="Times New Roman" w:hAnsi="Times New Roman" w:cs="Times New Roman"/>
@@ -7753,7 +7892,7 @@
           <w:rFonts w:ascii="Times New Roman" w:hAnsi="Times New Roman" w:cs="Times New Roman"/>
         </w:rPr>
       </w:pPr>
-      <w:bookmarkStart w:id="22" w:name="_Toc532479365"/>
+      <w:bookmarkStart w:id="24" w:name="_Toc533073750"/>
       <w:r>
         <w:rPr>
           <w:rFonts w:ascii="Times New Roman" w:hAnsi="Times New Roman" w:cs="Times New Roman"/>
@@ -7761,7 +7900,7 @@
         <w:lastRenderedPageBreak/>
         <w:t>Разработанная программа</w:t>
       </w:r>
-      <w:bookmarkEnd w:id="22"/>
+      <w:bookmarkEnd w:id="24"/>
     </w:p>
     <w:p>
       <w:pPr>
@@ -7816,6 +7955,7 @@
           <w:szCs w:val="28"/>
         </w:rPr>
       </w:pPr>
+      <w:proofErr w:type="spellStart"/>
       <w:r>
         <w:rPr>
           <w:rFonts w:ascii="Consolas" w:hAnsi="Consolas" w:cs="Times New Roman"/>
@@ -7824,6 +7964,7 @@
         </w:rPr>
         <w:t>parse_data.py</w:t>
       </w:r>
+      <w:proofErr w:type="spellEnd"/>
       <w:r>
         <w:rPr>
           <w:rFonts w:ascii="Times New Roman" w:hAnsi="Times New Roman" w:cs="Times New Roman"/>
@@ -7848,6 +7989,7 @@
           <w:szCs w:val="28"/>
         </w:rPr>
       </w:pPr>
+      <w:proofErr w:type="spellStart"/>
       <w:r>
         <w:rPr>
           <w:rFonts w:ascii="Consolas" w:hAnsi="Consolas" w:cs="Times New Roman"/>
@@ -7856,6 +7998,7 @@
         </w:rPr>
         <w:t>run_create_dataset.py</w:t>
       </w:r>
+      <w:proofErr w:type="spellEnd"/>
       <w:r>
         <w:rPr>
           <w:rFonts w:ascii="Times New Roman" w:hAnsi="Times New Roman" w:cs="Times New Roman"/>
@@ -8217,14 +8360,14 @@
           <w:rFonts w:ascii="Times New Roman" w:hAnsi="Times New Roman" w:cs="Times New Roman"/>
         </w:rPr>
       </w:pPr>
-      <w:bookmarkStart w:id="23" w:name="_Toc532479364"/>
+      <w:bookmarkStart w:id="25" w:name="_Toc533073751"/>
       <w:r>
         <w:rPr>
           <w:rFonts w:ascii="Times New Roman" w:hAnsi="Times New Roman" w:cs="Times New Roman"/>
         </w:rPr>
         <w:t>Тестовые конфигурации сетей</w:t>
       </w:r>
-      <w:bookmarkEnd w:id="23"/>
+      <w:bookmarkEnd w:id="25"/>
     </w:p>
     <w:p>
       <w:pPr>
@@ -8371,7 +8514,25 @@
           <w:sz w:val="28"/>
           <w:szCs w:val="28"/>
         </w:rPr>
-        <w:t>Разработанная сеть представляет из себя систему нескольких блоков, каждый из которых обучается в отдельности. Каждый из блоков состоит из к</w:t>
+        <w:t xml:space="preserve">Разработанная сеть </w:t>
+      </w:r>
+      <w:proofErr w:type="gramStart"/>
+      <w:r>
+        <w:rPr>
+          <w:rFonts w:ascii="Times New Roman" w:hAnsi="Times New Roman" w:cs="Times New Roman"/>
+          <w:sz w:val="28"/>
+          <w:szCs w:val="28"/>
+        </w:rPr>
+        <w:t>представляет из себя</w:t>
+      </w:r>
+      <w:proofErr w:type="gramEnd"/>
+      <w:r>
+        <w:rPr>
+          <w:rFonts w:ascii="Times New Roman" w:hAnsi="Times New Roman" w:cs="Times New Roman"/>
+          <w:sz w:val="28"/>
+          <w:szCs w:val="28"/>
+        </w:rPr>
+        <w:t xml:space="preserve"> систему нескольких блоков, каждый из которых обучается в отдельности. Каждый из блоков состоит из к</w:t>
       </w:r>
       <w:r>
         <w:rPr>
@@ -9334,7 +9495,8 @@
           <w:rFonts w:ascii="Times New Roman" w:hAnsi="Times New Roman" w:cs="Times New Roman"/>
         </w:rPr>
       </w:pPr>
-      <w:bookmarkStart w:id="24" w:name="_Toc532554166"/>
+      <w:bookmarkStart w:id="26" w:name="_Toc532554166"/>
+      <w:bookmarkStart w:id="27" w:name="_Toc533073752"/>
       <w:r>
         <w:rPr>
           <w:rFonts w:ascii="Times New Roman" w:hAnsi="Times New Roman" w:cs="Times New Roman"/>
@@ -9347,7 +9509,8 @@
         </w:rPr>
         <w:t xml:space="preserve"> №1</w:t>
       </w:r>
-      <w:bookmarkEnd w:id="24"/>
+      <w:bookmarkEnd w:id="26"/>
+      <w:bookmarkEnd w:id="27"/>
     </w:p>
     <w:p>
       <w:pPr>
@@ -9556,7 +9719,15 @@
           <w:szCs w:val="28"/>
         </w:rPr>
         <w:lastRenderedPageBreak/>
-        <w:t>добавленный шум 20%</w:t>
+        <w:t>добавленный шум 4</w:t>
+      </w:r>
+      <w:r>
+        <w:rPr>
+          <w:rFonts w:ascii="Times New Roman" w:hAnsi="Times New Roman" w:cs="Times New Roman"/>
+          <w:sz w:val="28"/>
+          <w:szCs w:val="28"/>
+        </w:rPr>
+        <w:t>0%</w:t>
       </w:r>
     </w:p>
     <w:p>
@@ -10199,7 +10370,6 @@
                 <w:color w:val="000000"/>
                 <w:sz w:val="28"/>
                 <w:szCs w:val="28"/>
-                <w:highlight w:val="yellow"/>
                 <w:shd w:val="clear" w:color="auto" w:fill="FFFFFF"/>
               </w:rPr>
             </w:pPr>
@@ -10210,7 +10380,6 @@
                 <w:color w:val="000000"/>
                 <w:sz w:val="28"/>
                 <w:szCs w:val="28"/>
-                <w:highlight w:val="yellow"/>
                 <w:shd w:val="clear" w:color="auto" w:fill="FFFFFF"/>
                 <w:lang w:val="en-US"/>
               </w:rPr>
@@ -10231,7 +10400,6 @@
                 <w:color w:val="000000"/>
                 <w:sz w:val="28"/>
                 <w:szCs w:val="28"/>
-                <w:highlight w:val="yellow"/>
                 <w:shd w:val="clear" w:color="auto" w:fill="FFFFFF"/>
               </w:rPr>
             </w:pPr>
@@ -10242,7 +10410,6 @@
                 <w:color w:val="000000"/>
                 <w:sz w:val="28"/>
                 <w:szCs w:val="28"/>
-                <w:highlight w:val="yellow"/>
                 <w:shd w:val="clear" w:color="auto" w:fill="FFFFFF"/>
                 <w:lang w:val="en-US"/>
               </w:rPr>
@@ -10263,7 +10430,6 @@
                 <w:color w:val="000000"/>
                 <w:sz w:val="28"/>
                 <w:szCs w:val="28"/>
-                <w:highlight w:val="yellow"/>
                 <w:shd w:val="clear" w:color="auto" w:fill="FFFFFF"/>
               </w:rPr>
             </w:pPr>
@@ -10274,7 +10440,6 @@
                 <w:color w:val="000000"/>
                 <w:sz w:val="28"/>
                 <w:szCs w:val="28"/>
-                <w:highlight w:val="yellow"/>
                 <w:shd w:val="clear" w:color="auto" w:fill="FFFFFF"/>
                 <w:lang w:val="en-US"/>
               </w:rPr>
@@ -10295,7 +10460,6 @@
                 <w:color w:val="000000"/>
                 <w:sz w:val="28"/>
                 <w:szCs w:val="28"/>
-                <w:highlight w:val="yellow"/>
                 <w:shd w:val="clear" w:color="auto" w:fill="FFFFFF"/>
               </w:rPr>
             </w:pPr>
@@ -10306,7 +10470,6 @@
                 <w:color w:val="000000"/>
                 <w:sz w:val="28"/>
                 <w:szCs w:val="28"/>
-                <w:highlight w:val="yellow"/>
                 <w:shd w:val="clear" w:color="auto" w:fill="FFFFFF"/>
                 <w:lang w:val="en-US"/>
               </w:rPr>
@@ -10332,7 +10495,6 @@
                 <w:color w:val="000000"/>
                 <w:sz w:val="28"/>
                 <w:szCs w:val="28"/>
-                <w:highlight w:val="yellow"/>
                 <w:shd w:val="clear" w:color="auto" w:fill="FFFFFF"/>
               </w:rPr>
             </w:pPr>
@@ -10343,7 +10505,6 @@
                 <w:color w:val="000000"/>
                 <w:sz w:val="28"/>
                 <w:szCs w:val="28"/>
-                <w:highlight w:val="yellow"/>
                 <w:shd w:val="clear" w:color="auto" w:fill="FFFFFF"/>
                 <w:lang w:val="en-US"/>
               </w:rPr>
@@ -10363,8 +10524,8 @@
                 <w:color w:val="000000"/>
                 <w:sz w:val="28"/>
                 <w:szCs w:val="28"/>
-                <w:highlight w:val="yellow"/>
-                <w:shd w:val="clear" w:color="auto" w:fill="FFFFFF"/>
+                <w:shd w:val="clear" w:color="auto" w:fill="FFFFFF"/>
+                <w:lang w:val="en-US"/>
               </w:rPr>
             </w:pPr>
             <w:r>
@@ -10373,10 +10534,20 @@
                 <w:color w:val="000000"/>
                 <w:sz w:val="28"/>
                 <w:szCs w:val="28"/>
-                <w:highlight w:val="yellow"/>
-                <w:shd w:val="clear" w:color="auto" w:fill="FFFFFF"/>
-              </w:rPr>
-              <w:t>0.94</w:t>
+                <w:shd w:val="clear" w:color="auto" w:fill="FFFFFF"/>
+              </w:rPr>
+              <w:t>0.9</w:t>
+            </w:r>
+            <w:r>
+              <w:rPr>
+                <w:rFonts w:ascii="Times New Roman" w:hAnsi="Times New Roman" w:cs="Times New Roman"/>
+                <w:color w:val="000000"/>
+                <w:sz w:val="28"/>
+                <w:szCs w:val="28"/>
+                <w:shd w:val="clear" w:color="auto" w:fill="FFFFFF"/>
+                <w:lang w:val="en-US"/>
+              </w:rPr>
+              <w:t>5</w:t>
             </w:r>
           </w:p>
         </w:tc>
@@ -10392,8 +10563,8 @@
                 <w:color w:val="000000"/>
                 <w:sz w:val="28"/>
                 <w:szCs w:val="28"/>
-                <w:highlight w:val="yellow"/>
-                <w:shd w:val="clear" w:color="auto" w:fill="FFFFFF"/>
+                <w:shd w:val="clear" w:color="auto" w:fill="FFFFFF"/>
+                <w:lang w:val="en-US"/>
               </w:rPr>
             </w:pPr>
             <w:r>
@@ -10402,10 +10573,20 @@
                 <w:color w:val="000000"/>
                 <w:sz w:val="28"/>
                 <w:szCs w:val="28"/>
-                <w:highlight w:val="yellow"/>
-                <w:shd w:val="clear" w:color="auto" w:fill="FFFFFF"/>
-              </w:rPr>
-              <w:t>0.93</w:t>
+                <w:shd w:val="clear" w:color="auto" w:fill="FFFFFF"/>
+              </w:rPr>
+              <w:t>0.9</w:t>
+            </w:r>
+            <w:r>
+              <w:rPr>
+                <w:rFonts w:ascii="Times New Roman" w:hAnsi="Times New Roman" w:cs="Times New Roman"/>
+                <w:color w:val="000000"/>
+                <w:sz w:val="28"/>
+                <w:szCs w:val="28"/>
+                <w:shd w:val="clear" w:color="auto" w:fill="FFFFFF"/>
+                <w:lang w:val="en-US"/>
+              </w:rPr>
+              <w:t>1</w:t>
             </w:r>
           </w:p>
         </w:tc>
@@ -10421,8 +10602,8 @@
                 <w:color w:val="000000"/>
                 <w:sz w:val="28"/>
                 <w:szCs w:val="28"/>
-                <w:highlight w:val="yellow"/>
-                <w:shd w:val="clear" w:color="auto" w:fill="FFFFFF"/>
+                <w:shd w:val="clear" w:color="auto" w:fill="FFFFFF"/>
+                <w:lang w:val="en-US"/>
               </w:rPr>
             </w:pPr>
             <w:r>
@@ -10431,10 +10612,20 @@
                 <w:color w:val="000000"/>
                 <w:sz w:val="28"/>
                 <w:szCs w:val="28"/>
-                <w:highlight w:val="yellow"/>
-                <w:shd w:val="clear" w:color="auto" w:fill="FFFFFF"/>
-              </w:rPr>
-              <w:t>0.93</w:t>
+                <w:shd w:val="clear" w:color="auto" w:fill="FFFFFF"/>
+              </w:rPr>
+              <w:t>0.9</w:t>
+            </w:r>
+            <w:r>
+              <w:rPr>
+                <w:rFonts w:ascii="Times New Roman" w:hAnsi="Times New Roman" w:cs="Times New Roman"/>
+                <w:color w:val="000000"/>
+                <w:sz w:val="28"/>
+                <w:szCs w:val="28"/>
+                <w:shd w:val="clear" w:color="auto" w:fill="FFFFFF"/>
+                <w:lang w:val="en-US"/>
+              </w:rPr>
+              <w:t>3</w:t>
             </w:r>
           </w:p>
         </w:tc>
@@ -10450,7 +10641,6 @@
                 <w:color w:val="000000"/>
                 <w:sz w:val="28"/>
                 <w:szCs w:val="28"/>
-                <w:highlight w:val="yellow"/>
                 <w:shd w:val="clear" w:color="auto" w:fill="FFFFFF"/>
               </w:rPr>
             </w:pPr>
@@ -10460,10 +10650,32 @@
                 <w:color w:val="000000"/>
                 <w:sz w:val="28"/>
                 <w:szCs w:val="28"/>
-                <w:highlight w:val="yellow"/>
-                <w:shd w:val="clear" w:color="auto" w:fill="FFFFFF"/>
-              </w:rPr>
-              <w:t>1013</w:t>
+                <w:shd w:val="clear" w:color="auto" w:fill="FFFFFF"/>
+              </w:rPr>
+              <w:t>1</w:t>
+            </w:r>
+            <w:proofErr w:type="spellStart"/>
+            <w:r>
+              <w:rPr>
+                <w:rFonts w:ascii="Times New Roman" w:hAnsi="Times New Roman" w:cs="Times New Roman"/>
+                <w:color w:val="000000"/>
+                <w:sz w:val="28"/>
+                <w:szCs w:val="28"/>
+                <w:shd w:val="clear" w:color="auto" w:fill="FFFFFF"/>
+                <w:lang w:val="en-US"/>
+              </w:rPr>
+              <w:t>1</w:t>
+            </w:r>
+            <w:proofErr w:type="spellEnd"/>
+            <w:r>
+              <w:rPr>
+                <w:rFonts w:ascii="Times New Roman" w:hAnsi="Times New Roman" w:cs="Times New Roman"/>
+                <w:color w:val="000000"/>
+                <w:sz w:val="28"/>
+                <w:szCs w:val="28"/>
+                <w:shd w:val="clear" w:color="auto" w:fill="FFFFFF"/>
+              </w:rPr>
+              <w:t>13</w:t>
             </w:r>
           </w:p>
         </w:tc>
@@ -10485,7 +10697,6 @@
                 <w:color w:val="000000"/>
                 <w:sz w:val="28"/>
                 <w:szCs w:val="28"/>
-                <w:highlight w:val="yellow"/>
                 <w:shd w:val="clear" w:color="auto" w:fill="FFFFFF"/>
               </w:rPr>
             </w:pPr>
@@ -10496,7 +10707,6 @@
                 <w:color w:val="000000"/>
                 <w:sz w:val="28"/>
                 <w:szCs w:val="28"/>
-                <w:highlight w:val="yellow"/>
                 <w:shd w:val="clear" w:color="auto" w:fill="FFFFFF"/>
                 <w:lang w:val="en-US"/>
               </w:rPr>
@@ -10516,7 +10726,6 @@
                 <w:color w:val="000000"/>
                 <w:sz w:val="28"/>
                 <w:szCs w:val="28"/>
-                <w:highlight w:val="yellow"/>
                 <w:shd w:val="clear" w:color="auto" w:fill="FFFFFF"/>
               </w:rPr>
             </w:pPr>
@@ -10526,7 +10735,6 @@
                 <w:color w:val="000000"/>
                 <w:sz w:val="28"/>
                 <w:szCs w:val="28"/>
-                <w:highlight w:val="yellow"/>
                 <w:shd w:val="clear" w:color="auto" w:fill="FFFFFF"/>
               </w:rPr>
               <w:t>0.95</w:t>
@@ -10545,7 +10753,6 @@
                 <w:color w:val="000000"/>
                 <w:sz w:val="28"/>
                 <w:szCs w:val="28"/>
-                <w:highlight w:val="yellow"/>
                 <w:shd w:val="clear" w:color="auto" w:fill="FFFFFF"/>
               </w:rPr>
             </w:pPr>
@@ -10555,7 +10762,6 @@
                 <w:color w:val="000000"/>
                 <w:sz w:val="28"/>
                 <w:szCs w:val="28"/>
-                <w:highlight w:val="yellow"/>
                 <w:shd w:val="clear" w:color="auto" w:fill="FFFFFF"/>
               </w:rPr>
               <w:t>0.85</w:t>
@@ -10574,7 +10780,6 @@
                 <w:color w:val="000000"/>
                 <w:sz w:val="28"/>
                 <w:szCs w:val="28"/>
-                <w:highlight w:val="yellow"/>
                 <w:shd w:val="clear" w:color="auto" w:fill="FFFFFF"/>
               </w:rPr>
             </w:pPr>
@@ -10584,10 +10789,19 @@
                 <w:color w:val="000000"/>
                 <w:sz w:val="28"/>
                 <w:szCs w:val="28"/>
-                <w:highlight w:val="yellow"/>
-                <w:shd w:val="clear" w:color="auto" w:fill="FFFFFF"/>
-              </w:rPr>
-              <w:t>0.90</w:t>
+                <w:shd w:val="clear" w:color="auto" w:fill="FFFFFF"/>
+              </w:rPr>
+              <w:t>0.</w:t>
+            </w:r>
+            <w:r>
+              <w:rPr>
+                <w:rFonts w:ascii="Times New Roman" w:hAnsi="Times New Roman" w:cs="Times New Roman"/>
+                <w:color w:val="000000"/>
+                <w:sz w:val="28"/>
+                <w:szCs w:val="28"/>
+                <w:shd w:val="clear" w:color="auto" w:fill="FFFFFF"/>
+              </w:rPr>
+              <w:t>89</w:t>
             </w:r>
           </w:p>
         </w:tc>
@@ -10603,8 +10817,8 @@
                 <w:color w:val="000000"/>
                 <w:sz w:val="28"/>
                 <w:szCs w:val="28"/>
-                <w:highlight w:val="yellow"/>
-                <w:shd w:val="clear" w:color="auto" w:fill="FFFFFF"/>
+                <w:shd w:val="clear" w:color="auto" w:fill="FFFFFF"/>
+                <w:lang w:val="en-US"/>
               </w:rPr>
             </w:pPr>
             <w:r>
@@ -10613,10 +10827,20 @@
                 <w:color w:val="000000"/>
                 <w:sz w:val="28"/>
                 <w:szCs w:val="28"/>
-                <w:highlight w:val="yellow"/>
-                <w:shd w:val="clear" w:color="auto" w:fill="FFFFFF"/>
-              </w:rPr>
-              <w:t>1123</w:t>
+                <w:shd w:val="clear" w:color="auto" w:fill="FFFFFF"/>
+              </w:rPr>
+              <w:t>1</w:t>
+            </w:r>
+            <w:r>
+              <w:rPr>
+                <w:rFonts w:ascii="Times New Roman" w:hAnsi="Times New Roman" w:cs="Times New Roman"/>
+                <w:color w:val="000000"/>
+                <w:sz w:val="28"/>
+                <w:szCs w:val="28"/>
+                <w:shd w:val="clear" w:color="auto" w:fill="FFFFFF"/>
+                <w:lang w:val="en-US"/>
+              </w:rPr>
+              <w:t>037</w:t>
             </w:r>
           </w:p>
         </w:tc>
@@ -10638,7 +10862,6 @@
                 <w:color w:val="000000"/>
                 <w:sz w:val="28"/>
                 <w:szCs w:val="28"/>
-                <w:highlight w:val="yellow"/>
                 <w:shd w:val="clear" w:color="auto" w:fill="FFFFFF"/>
               </w:rPr>
             </w:pPr>
@@ -10649,7 +10872,6 @@
                 <w:color w:val="000000"/>
                 <w:sz w:val="28"/>
                 <w:szCs w:val="28"/>
-                <w:highlight w:val="yellow"/>
                 <w:shd w:val="clear" w:color="auto" w:fill="FFFFFF"/>
                 <w:lang w:val="en-US"/>
               </w:rPr>
@@ -10669,7 +10891,6 @@
                 <w:color w:val="000000"/>
                 <w:sz w:val="28"/>
                 <w:szCs w:val="28"/>
-                <w:highlight w:val="yellow"/>
                 <w:shd w:val="clear" w:color="auto" w:fill="FFFFFF"/>
               </w:rPr>
             </w:pPr>
@@ -10679,7 +10900,6 @@
                 <w:color w:val="000000"/>
                 <w:sz w:val="28"/>
                 <w:szCs w:val="28"/>
-                <w:highlight w:val="yellow"/>
                 <w:shd w:val="clear" w:color="auto" w:fill="FFFFFF"/>
               </w:rPr>
               <w:t>0.94</w:t>
@@ -10698,7 +10918,6 @@
                 <w:color w:val="000000"/>
                 <w:sz w:val="28"/>
                 <w:szCs w:val="28"/>
-                <w:highlight w:val="yellow"/>
                 <w:shd w:val="clear" w:color="auto" w:fill="FFFFFF"/>
               </w:rPr>
             </w:pPr>
@@ -10708,7 +10927,6 @@
                 <w:color w:val="000000"/>
                 <w:sz w:val="28"/>
                 <w:szCs w:val="28"/>
-                <w:highlight w:val="yellow"/>
                 <w:shd w:val="clear" w:color="auto" w:fill="FFFFFF"/>
               </w:rPr>
               <w:t>0.93</w:t>
@@ -10727,7 +10945,6 @@
                 <w:color w:val="000000"/>
                 <w:sz w:val="28"/>
                 <w:szCs w:val="28"/>
-                <w:highlight w:val="yellow"/>
                 <w:shd w:val="clear" w:color="auto" w:fill="FFFFFF"/>
               </w:rPr>
             </w:pPr>
@@ -10737,7 +10954,6 @@
                 <w:color w:val="000000"/>
                 <w:sz w:val="28"/>
                 <w:szCs w:val="28"/>
-                <w:highlight w:val="yellow"/>
                 <w:shd w:val="clear" w:color="auto" w:fill="FFFFFF"/>
               </w:rPr>
               <w:t>0.93</w:t>
@@ -10756,8 +10972,8 @@
                 <w:color w:val="000000"/>
                 <w:sz w:val="28"/>
                 <w:szCs w:val="28"/>
-                <w:highlight w:val="yellow"/>
-                <w:shd w:val="clear" w:color="auto" w:fill="FFFFFF"/>
+                <w:shd w:val="clear" w:color="auto" w:fill="FFFFFF"/>
+                <w:lang w:val="en-US"/>
               </w:rPr>
             </w:pPr>
             <w:r>
@@ -10766,10 +10982,20 @@
                 <w:color w:val="000000"/>
                 <w:sz w:val="28"/>
                 <w:szCs w:val="28"/>
-                <w:highlight w:val="yellow"/>
-                <w:shd w:val="clear" w:color="auto" w:fill="FFFFFF"/>
-              </w:rPr>
-              <w:t>1014</w:t>
+                <w:shd w:val="clear" w:color="auto" w:fill="FFFFFF"/>
+              </w:rPr>
+              <w:t>10</w:t>
+            </w:r>
+            <w:r>
+              <w:rPr>
+                <w:rFonts w:ascii="Times New Roman" w:hAnsi="Times New Roman" w:cs="Times New Roman"/>
+                <w:color w:val="000000"/>
+                <w:sz w:val="28"/>
+                <w:szCs w:val="28"/>
+                <w:shd w:val="clear" w:color="auto" w:fill="FFFFFF"/>
+                <w:lang w:val="en-US"/>
+              </w:rPr>
+              <w:t>03</w:t>
             </w:r>
           </w:p>
         </w:tc>
@@ -10791,7 +11017,6 @@
                 <w:color w:val="000000"/>
                 <w:sz w:val="28"/>
                 <w:szCs w:val="28"/>
-                <w:highlight w:val="yellow"/>
                 <w:shd w:val="clear" w:color="auto" w:fill="FFFFFF"/>
               </w:rPr>
             </w:pPr>
@@ -10802,7 +11027,6 @@
                 <w:color w:val="000000"/>
                 <w:sz w:val="28"/>
                 <w:szCs w:val="28"/>
-                <w:highlight w:val="yellow"/>
                 <w:shd w:val="clear" w:color="auto" w:fill="FFFFFF"/>
                 <w:lang w:val="en-US"/>
               </w:rPr>
@@ -10822,8 +11046,8 @@
                 <w:color w:val="000000"/>
                 <w:sz w:val="28"/>
                 <w:szCs w:val="28"/>
-                <w:highlight w:val="yellow"/>
-                <w:shd w:val="clear" w:color="auto" w:fill="FFFFFF"/>
+                <w:shd w:val="clear" w:color="auto" w:fill="FFFFFF"/>
+                <w:lang w:val="en-US"/>
               </w:rPr>
             </w:pPr>
             <w:r>
@@ -10832,10 +11056,20 @@
                 <w:color w:val="000000"/>
                 <w:sz w:val="28"/>
                 <w:szCs w:val="28"/>
-                <w:highlight w:val="yellow"/>
-                <w:shd w:val="clear" w:color="auto" w:fill="FFFFFF"/>
-              </w:rPr>
-              <w:t>0.98</w:t>
+                <w:shd w:val="clear" w:color="auto" w:fill="FFFFFF"/>
+              </w:rPr>
+              <w:t>0.</w:t>
+            </w:r>
+            <w:r>
+              <w:rPr>
+                <w:rFonts w:ascii="Times New Roman" w:hAnsi="Times New Roman" w:cs="Times New Roman"/>
+                <w:color w:val="000000"/>
+                <w:sz w:val="28"/>
+                <w:szCs w:val="28"/>
+                <w:shd w:val="clear" w:color="auto" w:fill="FFFFFF"/>
+                <w:lang w:val="en-US"/>
+              </w:rPr>
+              <w:t>87</w:t>
             </w:r>
           </w:p>
         </w:tc>
@@ -10851,8 +11085,8 @@
                 <w:color w:val="000000"/>
                 <w:sz w:val="28"/>
                 <w:szCs w:val="28"/>
-                <w:highlight w:val="yellow"/>
-                <w:shd w:val="clear" w:color="auto" w:fill="FFFFFF"/>
+                <w:shd w:val="clear" w:color="auto" w:fill="FFFFFF"/>
+                <w:lang w:val="en-US"/>
               </w:rPr>
             </w:pPr>
             <w:r>
@@ -10861,10 +11095,20 @@
                 <w:color w:val="000000"/>
                 <w:sz w:val="28"/>
                 <w:szCs w:val="28"/>
-                <w:highlight w:val="yellow"/>
-                <w:shd w:val="clear" w:color="auto" w:fill="FFFFFF"/>
-              </w:rPr>
-              <w:t>0.93</w:t>
+                <w:shd w:val="clear" w:color="auto" w:fill="FFFFFF"/>
+              </w:rPr>
+              <w:t>0.</w:t>
+            </w:r>
+            <w:r>
+              <w:rPr>
+                <w:rFonts w:ascii="Times New Roman" w:hAnsi="Times New Roman" w:cs="Times New Roman"/>
+                <w:color w:val="000000"/>
+                <w:sz w:val="28"/>
+                <w:szCs w:val="28"/>
+                <w:shd w:val="clear" w:color="auto" w:fill="FFFFFF"/>
+                <w:lang w:val="en-US"/>
+              </w:rPr>
+              <w:t>89</w:t>
             </w:r>
           </w:p>
         </w:tc>
@@ -10880,8 +11124,8 @@
                 <w:color w:val="000000"/>
                 <w:sz w:val="28"/>
                 <w:szCs w:val="28"/>
-                <w:highlight w:val="yellow"/>
-                <w:shd w:val="clear" w:color="auto" w:fill="FFFFFF"/>
+                <w:shd w:val="clear" w:color="auto" w:fill="FFFFFF"/>
+                <w:lang w:val="en-US"/>
               </w:rPr>
             </w:pPr>
             <w:r>
@@ -10890,10 +11134,20 @@
                 <w:color w:val="000000"/>
                 <w:sz w:val="28"/>
                 <w:szCs w:val="28"/>
-                <w:highlight w:val="yellow"/>
-                <w:shd w:val="clear" w:color="auto" w:fill="FFFFFF"/>
-              </w:rPr>
-              <w:t>0.95</w:t>
+                <w:shd w:val="clear" w:color="auto" w:fill="FFFFFF"/>
+              </w:rPr>
+              <w:t>0.</w:t>
+            </w:r>
+            <w:r>
+              <w:rPr>
+                <w:rFonts w:ascii="Times New Roman" w:hAnsi="Times New Roman" w:cs="Times New Roman"/>
+                <w:color w:val="000000"/>
+                <w:sz w:val="28"/>
+                <w:szCs w:val="28"/>
+                <w:shd w:val="clear" w:color="auto" w:fill="FFFFFF"/>
+                <w:lang w:val="en-US"/>
+              </w:rPr>
+              <w:t>88</w:t>
             </w:r>
           </w:p>
         </w:tc>
@@ -10909,8 +11163,8 @@
                 <w:color w:val="000000"/>
                 <w:sz w:val="28"/>
                 <w:szCs w:val="28"/>
-                <w:highlight w:val="yellow"/>
-                <w:shd w:val="clear" w:color="auto" w:fill="FFFFFF"/>
+                <w:shd w:val="clear" w:color="auto" w:fill="FFFFFF"/>
+                <w:lang w:val="en-US"/>
               </w:rPr>
             </w:pPr>
             <w:r>
@@ -10919,10 +11173,31 @@
                 <w:color w:val="000000"/>
                 <w:sz w:val="28"/>
                 <w:szCs w:val="28"/>
-                <w:highlight w:val="yellow"/>
-                <w:shd w:val="clear" w:color="auto" w:fill="FFFFFF"/>
-              </w:rPr>
-              <w:t>1055</w:t>
+                <w:shd w:val="clear" w:color="auto" w:fill="FFFFFF"/>
+                <w:lang w:val="en-US"/>
+              </w:rPr>
+              <w:t>9</w:t>
+            </w:r>
+            <w:r>
+              <w:rPr>
+                <w:rFonts w:ascii="Times New Roman" w:hAnsi="Times New Roman" w:cs="Times New Roman"/>
+                <w:color w:val="000000"/>
+                <w:sz w:val="28"/>
+                <w:szCs w:val="28"/>
+                <w:shd w:val="clear" w:color="auto" w:fill="FFFFFF"/>
+              </w:rPr>
+              <w:t>5</w:t>
+            </w:r>
+            <w:r>
+              <w:rPr>
+                <w:rFonts w:ascii="Times New Roman" w:hAnsi="Times New Roman" w:cs="Times New Roman"/>
+                <w:color w:val="000000"/>
+                <w:sz w:val="28"/>
+                <w:szCs w:val="28"/>
+                <w:shd w:val="clear" w:color="auto" w:fill="FFFFFF"/>
+                <w:lang w:val="en-US"/>
+              </w:rPr>
+              <w:t>2</w:t>
             </w:r>
           </w:p>
         </w:tc>
@@ -10944,7 +11219,6 @@
                 <w:color w:val="000000"/>
                 <w:sz w:val="28"/>
                 <w:szCs w:val="28"/>
-                <w:highlight w:val="yellow"/>
                 <w:shd w:val="clear" w:color="auto" w:fill="FFFFFF"/>
               </w:rPr>
             </w:pPr>
@@ -10955,7 +11229,6 @@
                 <w:color w:val="000000"/>
                 <w:sz w:val="28"/>
                 <w:szCs w:val="28"/>
-                <w:highlight w:val="yellow"/>
                 <w:shd w:val="clear" w:color="auto" w:fill="FFFFFF"/>
                 <w:lang w:val="en-US"/>
               </w:rPr>
@@ -10975,8 +11248,8 @@
                 <w:color w:val="000000"/>
                 <w:sz w:val="28"/>
                 <w:szCs w:val="28"/>
-                <w:highlight w:val="yellow"/>
-                <w:shd w:val="clear" w:color="auto" w:fill="FFFFFF"/>
+                <w:shd w:val="clear" w:color="auto" w:fill="FFFFFF"/>
+                <w:lang w:val="en-US"/>
               </w:rPr>
             </w:pPr>
             <w:r>
@@ -10985,10 +11258,20 @@
                 <w:color w:val="000000"/>
                 <w:sz w:val="28"/>
                 <w:szCs w:val="28"/>
-                <w:highlight w:val="yellow"/>
-                <w:shd w:val="clear" w:color="auto" w:fill="FFFFFF"/>
-              </w:rPr>
-              <w:t>0.77</w:t>
+                <w:shd w:val="clear" w:color="auto" w:fill="FFFFFF"/>
+              </w:rPr>
+              <w:t>0.</w:t>
+            </w:r>
+            <w:r>
+              <w:rPr>
+                <w:rFonts w:ascii="Times New Roman" w:hAnsi="Times New Roman" w:cs="Times New Roman"/>
+                <w:color w:val="000000"/>
+                <w:sz w:val="28"/>
+                <w:szCs w:val="28"/>
+                <w:shd w:val="clear" w:color="auto" w:fill="FFFFFF"/>
+                <w:lang w:val="en-US"/>
+              </w:rPr>
+              <w:t>67</w:t>
             </w:r>
           </w:p>
         </w:tc>
@@ -11004,7 +11287,6 @@
                 <w:color w:val="000000"/>
                 <w:sz w:val="28"/>
                 <w:szCs w:val="28"/>
-                <w:highlight w:val="yellow"/>
                 <w:shd w:val="clear" w:color="auto" w:fill="FFFFFF"/>
               </w:rPr>
             </w:pPr>
@@ -11014,7 +11296,6 @@
                 <w:color w:val="000000"/>
                 <w:sz w:val="28"/>
                 <w:szCs w:val="28"/>
-                <w:highlight w:val="yellow"/>
                 <w:shd w:val="clear" w:color="auto" w:fill="FFFFFF"/>
               </w:rPr>
               <w:t>0.97</w:t>
@@ -11033,7 +11314,6 @@
                 <w:color w:val="000000"/>
                 <w:sz w:val="28"/>
                 <w:szCs w:val="28"/>
-                <w:highlight w:val="yellow"/>
                 <w:shd w:val="clear" w:color="auto" w:fill="FFFFFF"/>
               </w:rPr>
             </w:pPr>
@@ -11043,10 +11323,19 @@
                 <w:color w:val="000000"/>
                 <w:sz w:val="28"/>
                 <w:szCs w:val="28"/>
-                <w:highlight w:val="yellow"/>
-                <w:shd w:val="clear" w:color="auto" w:fill="FFFFFF"/>
-              </w:rPr>
-              <w:t>0.86</w:t>
+                <w:shd w:val="clear" w:color="auto" w:fill="FFFFFF"/>
+              </w:rPr>
+              <w:t>0.</w:t>
+            </w:r>
+            <w:r>
+              <w:rPr>
+                <w:rFonts w:ascii="Times New Roman" w:hAnsi="Times New Roman" w:cs="Times New Roman"/>
+                <w:color w:val="000000"/>
+                <w:sz w:val="28"/>
+                <w:szCs w:val="28"/>
+                <w:shd w:val="clear" w:color="auto" w:fill="FFFFFF"/>
+              </w:rPr>
+              <w:t>79</w:t>
             </w:r>
           </w:p>
         </w:tc>
@@ -11062,7 +11351,6 @@
                 <w:color w:val="000000"/>
                 <w:sz w:val="28"/>
                 <w:szCs w:val="28"/>
-                <w:highlight w:val="yellow"/>
                 <w:shd w:val="clear" w:color="auto" w:fill="FFFFFF"/>
               </w:rPr>
             </w:pPr>
@@ -11072,10 +11360,20 @@
                 <w:color w:val="000000"/>
                 <w:sz w:val="28"/>
                 <w:szCs w:val="28"/>
-                <w:highlight w:val="yellow"/>
-                <w:shd w:val="clear" w:color="auto" w:fill="FFFFFF"/>
-              </w:rPr>
-              <w:t>795</w:t>
+                <w:shd w:val="clear" w:color="auto" w:fill="FFFFFF"/>
+                <w:lang w:val="en-US"/>
+              </w:rPr>
+              <w:t>8</w:t>
+            </w:r>
+            <w:r>
+              <w:rPr>
+                <w:rFonts w:ascii="Times New Roman" w:hAnsi="Times New Roman" w:cs="Times New Roman"/>
+                <w:color w:val="000000"/>
+                <w:sz w:val="28"/>
+                <w:szCs w:val="28"/>
+                <w:shd w:val="clear" w:color="auto" w:fill="FFFFFF"/>
+              </w:rPr>
+              <w:t>95</w:t>
             </w:r>
           </w:p>
         </w:tc>
@@ -11097,7 +11395,6 @@
                 <w:color w:val="000000"/>
                 <w:sz w:val="28"/>
                 <w:szCs w:val="28"/>
-                <w:highlight w:val="yellow"/>
                 <w:shd w:val="clear" w:color="auto" w:fill="FFFFFF"/>
                 <w:lang w:val="en-US"/>
               </w:rPr>
@@ -11110,7 +11407,6 @@
                 <w:color w:val="000000"/>
                 <w:sz w:val="28"/>
                 <w:szCs w:val="28"/>
-                <w:highlight w:val="yellow"/>
                 <w:shd w:val="clear" w:color="auto" w:fill="FFFFFF"/>
               </w:rPr>
               <w:t>micro</w:t>
@@ -11123,7 +11419,6 @@
                 <w:color w:val="000000"/>
                 <w:sz w:val="28"/>
                 <w:szCs w:val="28"/>
-                <w:highlight w:val="yellow"/>
                 <w:shd w:val="clear" w:color="auto" w:fill="FFFFFF"/>
               </w:rPr>
               <w:t xml:space="preserve"> </w:t>
@@ -11136,7 +11431,6 @@
                 <w:color w:val="000000"/>
                 <w:sz w:val="28"/>
                 <w:szCs w:val="28"/>
-                <w:highlight w:val="yellow"/>
                 <w:shd w:val="clear" w:color="auto" w:fill="FFFFFF"/>
               </w:rPr>
               <w:t>avg</w:t>
@@ -11156,8 +11450,8 @@
                 <w:color w:val="000000"/>
                 <w:sz w:val="28"/>
                 <w:szCs w:val="28"/>
-                <w:highlight w:val="yellow"/>
-                <w:shd w:val="clear" w:color="auto" w:fill="FFFFFF"/>
+                <w:shd w:val="clear" w:color="auto" w:fill="FFFFFF"/>
+                <w:lang w:val="en-US"/>
               </w:rPr>
             </w:pPr>
             <w:r>
@@ -11166,10 +11460,20 @@
                 <w:color w:val="000000"/>
                 <w:sz w:val="28"/>
                 <w:szCs w:val="28"/>
-                <w:highlight w:val="yellow"/>
-                <w:shd w:val="clear" w:color="auto" w:fill="FFFFFF"/>
-              </w:rPr>
-              <w:t>0.92</w:t>
+                <w:shd w:val="clear" w:color="auto" w:fill="FFFFFF"/>
+              </w:rPr>
+              <w:t>0.</w:t>
+            </w:r>
+            <w:r>
+              <w:rPr>
+                <w:rFonts w:ascii="Times New Roman" w:hAnsi="Times New Roman" w:cs="Times New Roman"/>
+                <w:color w:val="000000"/>
+                <w:sz w:val="28"/>
+                <w:szCs w:val="28"/>
+                <w:shd w:val="clear" w:color="auto" w:fill="FFFFFF"/>
+                <w:lang w:val="en-US"/>
+              </w:rPr>
+              <w:t>87</w:t>
             </w:r>
           </w:p>
         </w:tc>
@@ -11185,8 +11489,8 @@
                 <w:color w:val="000000"/>
                 <w:sz w:val="28"/>
                 <w:szCs w:val="28"/>
-                <w:highlight w:val="yellow"/>
-                <w:shd w:val="clear" w:color="auto" w:fill="FFFFFF"/>
+                <w:shd w:val="clear" w:color="auto" w:fill="FFFFFF"/>
+                <w:lang w:val="en-US"/>
               </w:rPr>
             </w:pPr>
             <w:r>
@@ -11195,10 +11499,20 @@
                 <w:color w:val="000000"/>
                 <w:sz w:val="28"/>
                 <w:szCs w:val="28"/>
-                <w:highlight w:val="yellow"/>
-                <w:shd w:val="clear" w:color="auto" w:fill="FFFFFF"/>
-              </w:rPr>
-              <w:t>0.92</w:t>
+                <w:shd w:val="clear" w:color="auto" w:fill="FFFFFF"/>
+              </w:rPr>
+              <w:t>0.9</w:t>
+            </w:r>
+            <w:r>
+              <w:rPr>
+                <w:rFonts w:ascii="Times New Roman" w:hAnsi="Times New Roman" w:cs="Times New Roman"/>
+                <w:color w:val="000000"/>
+                <w:sz w:val="28"/>
+                <w:szCs w:val="28"/>
+                <w:shd w:val="clear" w:color="auto" w:fill="FFFFFF"/>
+                <w:lang w:val="en-US"/>
+              </w:rPr>
+              <w:t>1</w:t>
             </w:r>
           </w:p>
         </w:tc>
@@ -11214,8 +11528,8 @@
                 <w:color w:val="000000"/>
                 <w:sz w:val="28"/>
                 <w:szCs w:val="28"/>
-                <w:highlight w:val="yellow"/>
-                <w:shd w:val="clear" w:color="auto" w:fill="FFFFFF"/>
+                <w:shd w:val="clear" w:color="auto" w:fill="FFFFFF"/>
+                <w:lang w:val="en-US"/>
               </w:rPr>
             </w:pPr>
             <w:r>
@@ -11224,10 +11538,20 @@
                 <w:color w:val="000000"/>
                 <w:sz w:val="28"/>
                 <w:szCs w:val="28"/>
-                <w:highlight w:val="yellow"/>
-                <w:shd w:val="clear" w:color="auto" w:fill="FFFFFF"/>
-              </w:rPr>
-              <w:t>0.92</w:t>
+                <w:shd w:val="clear" w:color="auto" w:fill="FFFFFF"/>
+              </w:rPr>
+              <w:t>0.</w:t>
+            </w:r>
+            <w:r>
+              <w:rPr>
+                <w:rFonts w:ascii="Times New Roman" w:hAnsi="Times New Roman" w:cs="Times New Roman"/>
+                <w:color w:val="000000"/>
+                <w:sz w:val="28"/>
+                <w:szCs w:val="28"/>
+                <w:shd w:val="clear" w:color="auto" w:fill="FFFFFF"/>
+                <w:lang w:val="en-US"/>
+              </w:rPr>
+              <w:t>89</w:t>
             </w:r>
           </w:p>
         </w:tc>
@@ -11243,7 +11567,6 @@
                 <w:color w:val="000000"/>
                 <w:sz w:val="28"/>
                 <w:szCs w:val="28"/>
-                <w:highlight w:val="yellow"/>
                 <w:shd w:val="clear" w:color="auto" w:fill="FFFFFF"/>
               </w:rPr>
             </w:pPr>
@@ -11253,7 +11576,6 @@
                 <w:color w:val="000000"/>
                 <w:sz w:val="28"/>
                 <w:szCs w:val="28"/>
-                <w:highlight w:val="yellow"/>
                 <w:shd w:val="clear" w:color="auto" w:fill="FFFFFF"/>
               </w:rPr>
               <w:t>5000</w:t>
@@ -11278,7 +11600,6 @@
                 <w:color w:val="000000"/>
                 <w:sz w:val="28"/>
                 <w:szCs w:val="28"/>
-                <w:highlight w:val="yellow"/>
                 <w:shd w:val="clear" w:color="auto" w:fill="FFFFFF"/>
                 <w:lang w:val="en-US"/>
               </w:rPr>
@@ -11291,7 +11612,6 @@
                 <w:color w:val="000000"/>
                 <w:sz w:val="28"/>
                 <w:szCs w:val="28"/>
-                <w:highlight w:val="yellow"/>
                 <w:shd w:val="clear" w:color="auto" w:fill="FFFFFF"/>
               </w:rPr>
               <w:t>macro</w:t>
@@ -11304,7 +11624,6 @@
                 <w:color w:val="000000"/>
                 <w:sz w:val="28"/>
                 <w:szCs w:val="28"/>
-                <w:highlight w:val="yellow"/>
                 <w:shd w:val="clear" w:color="auto" w:fill="FFFFFF"/>
               </w:rPr>
               <w:t xml:space="preserve"> </w:t>
@@ -11317,7 +11636,6 @@
                 <w:color w:val="000000"/>
                 <w:sz w:val="28"/>
                 <w:szCs w:val="28"/>
-                <w:highlight w:val="yellow"/>
                 <w:shd w:val="clear" w:color="auto" w:fill="FFFFFF"/>
               </w:rPr>
               <w:t>avg</w:t>
@@ -11337,8 +11655,8 @@
                 <w:color w:val="000000"/>
                 <w:sz w:val="28"/>
                 <w:szCs w:val="28"/>
-                <w:highlight w:val="yellow"/>
-                <w:shd w:val="clear" w:color="auto" w:fill="FFFFFF"/>
+                <w:shd w:val="clear" w:color="auto" w:fill="FFFFFF"/>
+                <w:lang w:val="en-US"/>
               </w:rPr>
             </w:pPr>
             <w:r>
@@ -11347,10 +11665,20 @@
                 <w:color w:val="000000"/>
                 <w:sz w:val="28"/>
                 <w:szCs w:val="28"/>
-                <w:highlight w:val="yellow"/>
-                <w:shd w:val="clear" w:color="auto" w:fill="FFFFFF"/>
-              </w:rPr>
-              <w:t>0.92</w:t>
+                <w:shd w:val="clear" w:color="auto" w:fill="FFFFFF"/>
+              </w:rPr>
+              <w:t>0.</w:t>
+            </w:r>
+            <w:r>
+              <w:rPr>
+                <w:rFonts w:ascii="Times New Roman" w:hAnsi="Times New Roman" w:cs="Times New Roman"/>
+                <w:color w:val="000000"/>
+                <w:sz w:val="28"/>
+                <w:szCs w:val="28"/>
+                <w:shd w:val="clear" w:color="auto" w:fill="FFFFFF"/>
+                <w:lang w:val="en-US"/>
+              </w:rPr>
+              <w:t>87</w:t>
             </w:r>
           </w:p>
         </w:tc>
@@ -11366,8 +11694,8 @@
                 <w:color w:val="000000"/>
                 <w:sz w:val="28"/>
                 <w:szCs w:val="28"/>
-                <w:highlight w:val="yellow"/>
-                <w:shd w:val="clear" w:color="auto" w:fill="FFFFFF"/>
+                <w:shd w:val="clear" w:color="auto" w:fill="FFFFFF"/>
+                <w:lang w:val="en-US"/>
               </w:rPr>
             </w:pPr>
             <w:r>
@@ -11376,10 +11704,20 @@
                 <w:color w:val="000000"/>
                 <w:sz w:val="28"/>
                 <w:szCs w:val="28"/>
-                <w:highlight w:val="yellow"/>
-                <w:shd w:val="clear" w:color="auto" w:fill="FFFFFF"/>
-              </w:rPr>
-              <w:t>0.92</w:t>
+                <w:shd w:val="clear" w:color="auto" w:fill="FFFFFF"/>
+              </w:rPr>
+              <w:t>0.9</w:t>
+            </w:r>
+            <w:r>
+              <w:rPr>
+                <w:rFonts w:ascii="Times New Roman" w:hAnsi="Times New Roman" w:cs="Times New Roman"/>
+                <w:color w:val="000000"/>
+                <w:sz w:val="28"/>
+                <w:szCs w:val="28"/>
+                <w:shd w:val="clear" w:color="auto" w:fill="FFFFFF"/>
+                <w:lang w:val="en-US"/>
+              </w:rPr>
+              <w:t>1</w:t>
             </w:r>
           </w:p>
         </w:tc>
@@ -11395,8 +11733,8 @@
                 <w:color w:val="000000"/>
                 <w:sz w:val="28"/>
                 <w:szCs w:val="28"/>
-                <w:highlight w:val="yellow"/>
-                <w:shd w:val="clear" w:color="auto" w:fill="FFFFFF"/>
+                <w:shd w:val="clear" w:color="auto" w:fill="FFFFFF"/>
+                <w:lang w:val="en-US"/>
               </w:rPr>
             </w:pPr>
             <w:r>
@@ -11405,10 +11743,20 @@
                 <w:color w:val="000000"/>
                 <w:sz w:val="28"/>
                 <w:szCs w:val="28"/>
-                <w:highlight w:val="yellow"/>
-                <w:shd w:val="clear" w:color="auto" w:fill="FFFFFF"/>
-              </w:rPr>
-              <w:t>0.25</w:t>
+                <w:shd w:val="clear" w:color="auto" w:fill="FFFFFF"/>
+              </w:rPr>
+              <w:t>0.</w:t>
+            </w:r>
+            <w:r>
+              <w:rPr>
+                <w:rFonts w:ascii="Times New Roman" w:hAnsi="Times New Roman" w:cs="Times New Roman"/>
+                <w:color w:val="000000"/>
+                <w:sz w:val="28"/>
+                <w:szCs w:val="28"/>
+                <w:shd w:val="clear" w:color="auto" w:fill="FFFFFF"/>
+                <w:lang w:val="en-US"/>
+              </w:rPr>
+              <w:t>35</w:t>
             </w:r>
           </w:p>
         </w:tc>
@@ -11424,7 +11772,6 @@
                 <w:color w:val="000000"/>
                 <w:sz w:val="28"/>
                 <w:szCs w:val="28"/>
-                <w:highlight w:val="yellow"/>
                 <w:shd w:val="clear" w:color="auto" w:fill="FFFFFF"/>
               </w:rPr>
             </w:pPr>
@@ -11434,7 +11781,6 @@
                 <w:color w:val="000000"/>
                 <w:sz w:val="28"/>
                 <w:szCs w:val="28"/>
-                <w:highlight w:val="yellow"/>
                 <w:shd w:val="clear" w:color="auto" w:fill="FFFFFF"/>
               </w:rPr>
               <w:t>5000</w:t>
@@ -11459,7 +11805,6 @@
                 <w:color w:val="000000"/>
                 <w:sz w:val="28"/>
                 <w:szCs w:val="28"/>
-                <w:highlight w:val="yellow"/>
                 <w:shd w:val="clear" w:color="auto" w:fill="FFFFFF"/>
                 <w:lang w:val="en-US"/>
               </w:rPr>
@@ -11472,7 +11817,6 @@
                 <w:color w:val="000000"/>
                 <w:sz w:val="28"/>
                 <w:szCs w:val="28"/>
-                <w:highlight w:val="yellow"/>
                 <w:shd w:val="clear" w:color="auto" w:fill="FFFFFF"/>
               </w:rPr>
               <w:t>weighted</w:t>
@@ -11485,7 +11829,6 @@
                 <w:color w:val="000000"/>
                 <w:sz w:val="28"/>
                 <w:szCs w:val="28"/>
-                <w:highlight w:val="yellow"/>
                 <w:shd w:val="clear" w:color="auto" w:fill="FFFFFF"/>
               </w:rPr>
               <w:t xml:space="preserve"> </w:t>
@@ -11498,7 +11841,6 @@
                 <w:color w:val="000000"/>
                 <w:sz w:val="28"/>
                 <w:szCs w:val="28"/>
-                <w:highlight w:val="yellow"/>
                 <w:shd w:val="clear" w:color="auto" w:fill="FFFFFF"/>
               </w:rPr>
               <w:t>avg</w:t>
@@ -11518,8 +11860,8 @@
                 <w:color w:val="000000"/>
                 <w:sz w:val="28"/>
                 <w:szCs w:val="28"/>
-                <w:highlight w:val="yellow"/>
-                <w:shd w:val="clear" w:color="auto" w:fill="FFFFFF"/>
+                <w:shd w:val="clear" w:color="auto" w:fill="FFFFFF"/>
+                <w:lang w:val="en-US"/>
               </w:rPr>
             </w:pPr>
             <w:r>
@@ -11528,10 +11870,20 @@
                 <w:color w:val="000000"/>
                 <w:sz w:val="28"/>
                 <w:szCs w:val="28"/>
-                <w:highlight w:val="yellow"/>
-                <w:shd w:val="clear" w:color="auto" w:fill="FFFFFF"/>
-              </w:rPr>
-              <w:t>0.92</w:t>
+                <w:shd w:val="clear" w:color="auto" w:fill="FFFFFF"/>
+              </w:rPr>
+              <w:t>0.</w:t>
+            </w:r>
+            <w:r>
+              <w:rPr>
+                <w:rFonts w:ascii="Times New Roman" w:hAnsi="Times New Roman" w:cs="Times New Roman"/>
+                <w:color w:val="000000"/>
+                <w:sz w:val="28"/>
+                <w:szCs w:val="28"/>
+                <w:shd w:val="clear" w:color="auto" w:fill="FFFFFF"/>
+                <w:lang w:val="en-US"/>
+              </w:rPr>
+              <w:t>87</w:t>
             </w:r>
           </w:p>
         </w:tc>
@@ -11547,8 +11899,8 @@
                 <w:color w:val="000000"/>
                 <w:sz w:val="28"/>
                 <w:szCs w:val="28"/>
-                <w:highlight w:val="yellow"/>
-                <w:shd w:val="clear" w:color="auto" w:fill="FFFFFF"/>
+                <w:shd w:val="clear" w:color="auto" w:fill="FFFFFF"/>
+                <w:lang w:val="en-US"/>
               </w:rPr>
             </w:pPr>
             <w:r>
@@ -11557,10 +11909,20 @@
                 <w:color w:val="000000"/>
                 <w:sz w:val="28"/>
                 <w:szCs w:val="28"/>
-                <w:highlight w:val="yellow"/>
-                <w:shd w:val="clear" w:color="auto" w:fill="FFFFFF"/>
-              </w:rPr>
-              <w:t>0.92</w:t>
+                <w:shd w:val="clear" w:color="auto" w:fill="FFFFFF"/>
+              </w:rPr>
+              <w:t>0.9</w:t>
+            </w:r>
+            <w:r>
+              <w:rPr>
+                <w:rFonts w:ascii="Times New Roman" w:hAnsi="Times New Roman" w:cs="Times New Roman"/>
+                <w:color w:val="000000"/>
+                <w:sz w:val="28"/>
+                <w:szCs w:val="28"/>
+                <w:shd w:val="clear" w:color="auto" w:fill="FFFFFF"/>
+                <w:lang w:val="en-US"/>
+              </w:rPr>
+              <w:t>1</w:t>
             </w:r>
           </w:p>
         </w:tc>
@@ -11576,8 +11938,8 @@
                 <w:color w:val="000000"/>
                 <w:sz w:val="28"/>
                 <w:szCs w:val="28"/>
-                <w:highlight w:val="yellow"/>
-                <w:shd w:val="clear" w:color="auto" w:fill="FFFFFF"/>
+                <w:shd w:val="clear" w:color="auto" w:fill="FFFFFF"/>
+                <w:lang w:val="en-US"/>
               </w:rPr>
             </w:pPr>
             <w:r>
@@ -11586,10 +11948,20 @@
                 <w:color w:val="000000"/>
                 <w:sz w:val="28"/>
                 <w:szCs w:val="28"/>
-                <w:highlight w:val="yellow"/>
-                <w:shd w:val="clear" w:color="auto" w:fill="FFFFFF"/>
-              </w:rPr>
-              <w:t>0.92</w:t>
+                <w:shd w:val="clear" w:color="auto" w:fill="FFFFFF"/>
+              </w:rPr>
+              <w:t>0.</w:t>
+            </w:r>
+            <w:r>
+              <w:rPr>
+                <w:rFonts w:ascii="Times New Roman" w:hAnsi="Times New Roman" w:cs="Times New Roman"/>
+                <w:color w:val="000000"/>
+                <w:sz w:val="28"/>
+                <w:szCs w:val="28"/>
+                <w:shd w:val="clear" w:color="auto" w:fill="FFFFFF"/>
+                <w:lang w:val="en-US"/>
+              </w:rPr>
+              <w:t>89</w:t>
             </w:r>
           </w:p>
         </w:tc>
@@ -11614,7 +11986,6 @@
                 <w:color w:val="000000"/>
                 <w:sz w:val="28"/>
                 <w:szCs w:val="28"/>
-                <w:highlight w:val="yellow"/>
                 <w:shd w:val="clear" w:color="auto" w:fill="FFFFFF"/>
               </w:rPr>
               <w:t>5000</w:t>
@@ -11624,24 +11995,90 @@
       </w:tr>
     </w:tbl>
     <w:p>
-      <w:r>
-        <w:rPr>
-          <w:rFonts w:ascii="Times New Roman" w:hAnsi="Times New Roman" w:cs="Times New Roman"/>
-          <w:sz w:val="28"/>
-          <w:szCs w:val="28"/>
-        </w:rPr>
-        <w:t xml:space="preserve">Значения статистических метрик достаточно высокие, почти каждый </w:t>
-      </w:r>
-      <w:proofErr w:type="gramStart"/>
-      <w:r>
-        <w:rPr>
-          <w:rFonts w:ascii="Times New Roman" w:hAnsi="Times New Roman" w:cs="Times New Roman"/>
-          <w:sz w:val="28"/>
-          <w:szCs w:val="28"/>
-        </w:rPr>
-        <w:t>из</w:t>
-      </w:r>
-      <w:proofErr w:type="gramEnd"/>
+      <w:pPr>
+        <w:spacing w:after="0" w:line="360" w:lineRule="auto"/>
+        <w:ind w:firstLine="993"/>
+        <w:jc w:val="both"/>
+        <w:rPr>
+          <w:rFonts w:ascii="Times New Roman" w:hAnsi="Times New Roman" w:cs="Times New Roman"/>
+          <w:sz w:val="28"/>
+          <w:szCs w:val="28"/>
+        </w:rPr>
+      </w:pPr>
+      <w:r>
+        <w:rPr>
+          <w:rFonts w:ascii="Times New Roman" w:hAnsi="Times New Roman" w:cs="Times New Roman"/>
+          <w:sz w:val="28"/>
+          <w:szCs w:val="28"/>
+        </w:rPr>
+        <w:t xml:space="preserve">Значение </w:t>
+      </w:r>
+      <w:r>
+        <w:rPr>
+          <w:rFonts w:ascii="Times New Roman" w:hAnsi="Times New Roman" w:cs="Times New Roman"/>
+          <w:sz w:val="28"/>
+          <w:szCs w:val="28"/>
+          <w:lang w:val="en-US"/>
+        </w:rPr>
+        <w:t>precision</w:t>
+      </w:r>
+      <w:r>
+        <w:rPr>
+          <w:rFonts w:ascii="Times New Roman" w:hAnsi="Times New Roman" w:cs="Times New Roman"/>
+          <w:sz w:val="28"/>
+          <w:szCs w:val="28"/>
+        </w:rPr>
+        <w:t xml:space="preserve"> </w:t>
+      </w:r>
+      <w:r>
+        <w:rPr>
+          <w:rFonts w:ascii="Times New Roman" w:hAnsi="Times New Roman" w:cs="Times New Roman"/>
+          <w:sz w:val="28"/>
+          <w:szCs w:val="28"/>
+        </w:rPr>
+        <w:t xml:space="preserve">проседает для класса </w:t>
+      </w:r>
+      <w:r>
+        <w:rPr>
+          <w:rFonts w:ascii="Times New Roman" w:hAnsi="Times New Roman" w:cs="Times New Roman"/>
+          <w:sz w:val="28"/>
+          <w:szCs w:val="28"/>
+          <w:lang w:val="en-US"/>
+        </w:rPr>
+        <w:t>bush</w:t>
+      </w:r>
+      <w:r>
+        <w:rPr>
+          <w:rFonts w:ascii="Times New Roman" w:hAnsi="Times New Roman" w:cs="Times New Roman"/>
+          <w:sz w:val="28"/>
+          <w:szCs w:val="28"/>
+        </w:rPr>
+        <w:t xml:space="preserve"> </w:t>
+      </w:r>
+      <w:r>
+        <w:rPr>
+          <w:rFonts w:ascii="Times New Roman" w:hAnsi="Times New Roman" w:cs="Times New Roman"/>
+          <w:sz w:val="28"/>
+          <w:szCs w:val="28"/>
+        </w:rPr>
+        <w:t>до 0.67, остальные классы пока</w:t>
+      </w:r>
+      <w:r>
+        <w:rPr>
+          <w:rFonts w:ascii="Times New Roman" w:hAnsi="Times New Roman" w:cs="Times New Roman"/>
+          <w:sz w:val="28"/>
+          <w:szCs w:val="28"/>
+        </w:rPr>
+        <w:t>зывают более высокие результаты около 0.95.</w:t>
+      </w:r>
+      <w:r>
+        <w:rPr>
+          <w:rFonts w:ascii="Times New Roman" w:hAnsi="Times New Roman" w:cs="Times New Roman"/>
+          <w:sz w:val="28"/>
+          <w:szCs w:val="28"/>
+        </w:rPr>
+        <w:t xml:space="preserve"> Остальные метрики достигают достаточно высоких значений.</w:t>
+      </w:r>
     </w:p>
     <w:p>
       <w:pPr>
@@ -11652,6 +12089,7 @@
           <w:rFonts w:ascii="Times New Roman" w:hAnsi="Times New Roman" w:cs="Times New Roman"/>
         </w:rPr>
       </w:pPr>
+      <w:bookmarkStart w:id="28" w:name="_Toc533073753"/>
       <w:r>
         <w:rPr>
           <w:rFonts w:ascii="Times New Roman" w:hAnsi="Times New Roman" w:cs="Times New Roman"/>
@@ -11667,10 +12105,10 @@
       <w:r>
         <w:rPr>
           <w:rFonts w:ascii="Times New Roman" w:hAnsi="Times New Roman" w:cs="Times New Roman"/>
-          <w:lang w:val="en-US"/>
         </w:rPr>
         <w:t>2</w:t>
       </w:r>
+      <w:bookmarkEnd w:id="28"/>
     </w:p>
     <w:p>
       <w:pPr>
@@ -11808,6 +12246,7 @@
           <w:sz w:val="28"/>
           <w:szCs w:val="28"/>
         </w:rPr>
+        <w:lastRenderedPageBreak/>
         <w:t xml:space="preserve">завершается </w:t>
       </w:r>
       <w:proofErr w:type="spellStart"/>
@@ -11878,7 +12317,23 @@
           <w:sz w:val="28"/>
           <w:szCs w:val="28"/>
         </w:rPr>
-        <w:t>добавленный шум 40%</w:t>
+        <w:t>добавленный</w:t>
+      </w:r>
+      <w:r>
+        <w:rPr>
+          <w:rFonts w:ascii="Times New Roman" w:hAnsi="Times New Roman" w:cs="Times New Roman"/>
+          <w:sz w:val="28"/>
+          <w:szCs w:val="28"/>
+        </w:rPr>
+        <w:t xml:space="preserve"> шум 2</w:t>
+      </w:r>
+      <w:r>
+        <w:rPr>
+          <w:rFonts w:ascii="Times New Roman" w:hAnsi="Times New Roman" w:cs="Times New Roman"/>
+          <w:sz w:val="28"/>
+          <w:szCs w:val="28"/>
+        </w:rPr>
+        <w:t>0%</w:t>
       </w:r>
     </w:p>
     <w:p>
@@ -11902,7 +12357,6 @@
           <w:szCs w:val="28"/>
           <w:lang w:val="en-US"/>
         </w:rPr>
-        <w:lastRenderedPageBreak/>
         <w:t>image</w:t>
       </w:r>
       <w:r>
@@ -12416,7 +12870,1621 @@
           <w:sz w:val="28"/>
           <w:szCs w:val="28"/>
         </w:rPr>
-        <w:t xml:space="preserve">. </w:t>
+        <w:t>.</w:t>
+      </w:r>
+    </w:p>
+    <w:p>
+      <w:pPr>
+        <w:spacing w:after="0" w:line="360" w:lineRule="auto"/>
+        <w:ind w:firstLine="993"/>
+        <w:jc w:val="both"/>
+        <w:rPr>
+          <w:rFonts w:ascii="Times New Roman" w:hAnsi="Times New Roman" w:cs="Times New Roman"/>
+          <w:sz w:val="28"/>
+          <w:szCs w:val="28"/>
+        </w:rPr>
+      </w:pPr>
+      <w:r>
+        <w:rPr>
+          <w:rFonts w:ascii="Times New Roman" w:hAnsi="Times New Roman" w:cs="Times New Roman"/>
+          <w:sz w:val="28"/>
+          <w:szCs w:val="28"/>
+        </w:rPr>
+        <w:t>В Таблице 3 представлены значения метрик качества решения задачи в эксперименте №2 по каждому из представленных классов изображений решаемой задачи, а также их средние значения.</w:t>
+      </w:r>
+    </w:p>
+    <w:p>
+      <w:pPr>
+        <w:spacing w:after="0" w:line="360" w:lineRule="auto"/>
+        <w:jc w:val="right"/>
+        <w:rPr>
+          <w:rFonts w:ascii="Times New Roman" w:hAnsi="Times New Roman" w:cs="Times New Roman"/>
+          <w:b/>
+          <w:sz w:val="28"/>
+          <w:szCs w:val="28"/>
+        </w:rPr>
+      </w:pPr>
+      <w:r>
+        <w:rPr>
+          <w:rFonts w:ascii="Times New Roman" w:hAnsi="Times New Roman" w:cs="Times New Roman"/>
+          <w:b/>
+          <w:sz w:val="28"/>
+          <w:szCs w:val="28"/>
+        </w:rPr>
+        <w:t>Таблица 3</w:t>
+      </w:r>
+    </w:p>
+    <w:p>
+      <w:pPr>
+        <w:spacing w:after="0" w:line="360" w:lineRule="auto"/>
+        <w:jc w:val="center"/>
+        <w:rPr>
+          <w:rFonts w:ascii="Times New Roman" w:hAnsi="Times New Roman" w:cs="Times New Roman"/>
+          <w:b/>
+          <w:sz w:val="28"/>
+          <w:szCs w:val="28"/>
+        </w:rPr>
+      </w:pPr>
+      <w:r>
+        <w:rPr>
+          <w:rFonts w:ascii="Times New Roman" w:hAnsi="Times New Roman" w:cs="Times New Roman"/>
+          <w:b/>
+          <w:sz w:val="28"/>
+          <w:szCs w:val="28"/>
+        </w:rPr>
+        <w:t>Значения метрик в эксперименте №2</w:t>
+      </w:r>
+    </w:p>
+    <w:tbl>
+      <w:tblPr>
+        <w:tblStyle w:val="a6"/>
+        <w:tblW w:w="5000" w:type="pct"/>
+        <w:jc w:val="center"/>
+        <w:tblLook w:val="04A0"/>
+      </w:tblPr>
+      <w:tblGrid>
+        <w:gridCol w:w="2137"/>
+        <w:gridCol w:w="2137"/>
+        <w:gridCol w:w="2136"/>
+        <w:gridCol w:w="2136"/>
+        <w:gridCol w:w="2136"/>
+      </w:tblGrid>
+      <w:tr>
+        <w:trPr>
+          <w:jc w:val="center"/>
+        </w:trPr>
+        <w:tc>
+          <w:tcPr>
+            <w:tcW w:w="1000" w:type="pct"/>
+          </w:tcPr>
+          <w:p>
+            <w:pPr>
+              <w:jc w:val="center"/>
+              <w:rPr>
+                <w:rFonts w:ascii="Times New Roman" w:hAnsi="Times New Roman" w:cs="Times New Roman"/>
+                <w:b/>
+                <w:color w:val="000000"/>
+                <w:sz w:val="28"/>
+                <w:szCs w:val="28"/>
+                <w:shd w:val="clear" w:color="auto" w:fill="FFFFFF"/>
+              </w:rPr>
+            </w:pPr>
+          </w:p>
+        </w:tc>
+        <w:tc>
+          <w:tcPr>
+            <w:tcW w:w="1000" w:type="pct"/>
+          </w:tcPr>
+          <w:p>
+            <w:pPr>
+              <w:jc w:val="center"/>
+              <w:rPr>
+                <w:rFonts w:ascii="Times New Roman" w:hAnsi="Times New Roman" w:cs="Times New Roman"/>
+                <w:b/>
+                <w:color w:val="000000"/>
+                <w:sz w:val="28"/>
+                <w:szCs w:val="28"/>
+                <w:shd w:val="clear" w:color="auto" w:fill="FFFFFF"/>
+              </w:rPr>
+            </w:pPr>
+            <w:r>
+              <w:rPr>
+                <w:rFonts w:ascii="Times New Roman" w:hAnsi="Times New Roman" w:cs="Times New Roman"/>
+                <w:b/>
+                <w:color w:val="000000"/>
+                <w:sz w:val="28"/>
+                <w:szCs w:val="28"/>
+                <w:shd w:val="clear" w:color="auto" w:fill="FFFFFF"/>
+                <w:lang w:val="en-US"/>
+              </w:rPr>
+              <w:t>precision</w:t>
+            </w:r>
+          </w:p>
+        </w:tc>
+        <w:tc>
+          <w:tcPr>
+            <w:tcW w:w="1000" w:type="pct"/>
+          </w:tcPr>
+          <w:p>
+            <w:pPr>
+              <w:jc w:val="center"/>
+              <w:rPr>
+                <w:rFonts w:ascii="Times New Roman" w:hAnsi="Times New Roman" w:cs="Times New Roman"/>
+                <w:b/>
+                <w:color w:val="000000"/>
+                <w:sz w:val="28"/>
+                <w:szCs w:val="28"/>
+                <w:shd w:val="clear" w:color="auto" w:fill="FFFFFF"/>
+              </w:rPr>
+            </w:pPr>
+            <w:r>
+              <w:rPr>
+                <w:rFonts w:ascii="Times New Roman" w:hAnsi="Times New Roman" w:cs="Times New Roman"/>
+                <w:b/>
+                <w:color w:val="000000"/>
+                <w:sz w:val="28"/>
+                <w:szCs w:val="28"/>
+                <w:shd w:val="clear" w:color="auto" w:fill="FFFFFF"/>
+                <w:lang w:val="en-US"/>
+              </w:rPr>
+              <w:t>recall</w:t>
+            </w:r>
+          </w:p>
+        </w:tc>
+        <w:tc>
+          <w:tcPr>
+            <w:tcW w:w="1000" w:type="pct"/>
+          </w:tcPr>
+          <w:p>
+            <w:pPr>
+              <w:jc w:val="center"/>
+              <w:rPr>
+                <w:rFonts w:ascii="Times New Roman" w:hAnsi="Times New Roman" w:cs="Times New Roman"/>
+                <w:b/>
+                <w:color w:val="000000"/>
+                <w:sz w:val="28"/>
+                <w:szCs w:val="28"/>
+                <w:shd w:val="clear" w:color="auto" w:fill="FFFFFF"/>
+              </w:rPr>
+            </w:pPr>
+            <w:r>
+              <w:rPr>
+                <w:rFonts w:ascii="Times New Roman" w:hAnsi="Times New Roman" w:cs="Times New Roman"/>
+                <w:b/>
+                <w:color w:val="000000"/>
+                <w:sz w:val="28"/>
+                <w:szCs w:val="28"/>
+                <w:shd w:val="clear" w:color="auto" w:fill="FFFFFF"/>
+                <w:lang w:val="en-US"/>
+              </w:rPr>
+              <w:t>f1-score</w:t>
+            </w:r>
+          </w:p>
+        </w:tc>
+        <w:tc>
+          <w:tcPr>
+            <w:tcW w:w="1000" w:type="pct"/>
+          </w:tcPr>
+          <w:p>
+            <w:pPr>
+              <w:jc w:val="center"/>
+              <w:rPr>
+                <w:rFonts w:ascii="Times New Roman" w:hAnsi="Times New Roman" w:cs="Times New Roman"/>
+                <w:b/>
+                <w:color w:val="000000"/>
+                <w:sz w:val="28"/>
+                <w:szCs w:val="28"/>
+                <w:shd w:val="clear" w:color="auto" w:fill="FFFFFF"/>
+              </w:rPr>
+            </w:pPr>
+            <w:r>
+              <w:rPr>
+                <w:rFonts w:ascii="Times New Roman" w:hAnsi="Times New Roman" w:cs="Times New Roman"/>
+                <w:b/>
+                <w:color w:val="000000"/>
+                <w:sz w:val="28"/>
+                <w:szCs w:val="28"/>
+                <w:shd w:val="clear" w:color="auto" w:fill="FFFFFF"/>
+                <w:lang w:val="en-US"/>
+              </w:rPr>
+              <w:t>support</w:t>
+            </w:r>
+          </w:p>
+        </w:tc>
+      </w:tr>
+      <w:tr>
+        <w:trPr>
+          <w:jc w:val="center"/>
+        </w:trPr>
+        <w:tc>
+          <w:tcPr>
+            <w:tcW w:w="1000" w:type="pct"/>
+          </w:tcPr>
+          <w:p>
+            <w:pPr>
+              <w:jc w:val="center"/>
+              <w:rPr>
+                <w:rFonts w:ascii="Times New Roman" w:hAnsi="Times New Roman" w:cs="Times New Roman"/>
+                <w:b/>
+                <w:color w:val="000000"/>
+                <w:sz w:val="28"/>
+                <w:szCs w:val="28"/>
+                <w:shd w:val="clear" w:color="auto" w:fill="FFFFFF"/>
+              </w:rPr>
+            </w:pPr>
+            <w:r>
+              <w:rPr>
+                <w:rFonts w:ascii="Times New Roman" w:hAnsi="Times New Roman" w:cs="Times New Roman"/>
+                <w:b/>
+                <w:color w:val="000000"/>
+                <w:sz w:val="28"/>
+                <w:szCs w:val="28"/>
+                <w:shd w:val="clear" w:color="auto" w:fill="FFFFFF"/>
+                <w:lang w:val="en-US"/>
+              </w:rPr>
+              <w:t>spoon</w:t>
+            </w:r>
+          </w:p>
+        </w:tc>
+        <w:tc>
+          <w:tcPr>
+            <w:tcW w:w="1000" w:type="pct"/>
+          </w:tcPr>
+          <w:p>
+            <w:pPr>
+              <w:jc w:val="center"/>
+              <w:rPr>
+                <w:rFonts w:ascii="Times New Roman" w:hAnsi="Times New Roman" w:cs="Times New Roman"/>
+                <w:color w:val="000000"/>
+                <w:sz w:val="28"/>
+                <w:szCs w:val="28"/>
+                <w:shd w:val="clear" w:color="auto" w:fill="FFFFFF"/>
+              </w:rPr>
+            </w:pPr>
+            <w:r>
+              <w:rPr>
+                <w:rFonts w:ascii="Times New Roman" w:hAnsi="Times New Roman" w:cs="Times New Roman"/>
+                <w:color w:val="000000"/>
+                <w:sz w:val="28"/>
+                <w:szCs w:val="28"/>
+                <w:shd w:val="clear" w:color="auto" w:fill="FFFFFF"/>
+              </w:rPr>
+              <w:t>0.00</w:t>
+            </w:r>
+          </w:p>
+        </w:tc>
+        <w:tc>
+          <w:tcPr>
+            <w:tcW w:w="1000" w:type="pct"/>
+          </w:tcPr>
+          <w:p>
+            <w:pPr>
+              <w:jc w:val="center"/>
+              <w:rPr>
+                <w:rFonts w:ascii="Times New Roman" w:hAnsi="Times New Roman" w:cs="Times New Roman"/>
+                <w:color w:val="000000"/>
+                <w:sz w:val="28"/>
+                <w:szCs w:val="28"/>
+                <w:shd w:val="clear" w:color="auto" w:fill="FFFFFF"/>
+              </w:rPr>
+            </w:pPr>
+            <w:r>
+              <w:rPr>
+                <w:rFonts w:ascii="Times New Roman" w:hAnsi="Times New Roman" w:cs="Times New Roman"/>
+                <w:color w:val="000000"/>
+                <w:sz w:val="28"/>
+                <w:szCs w:val="28"/>
+                <w:shd w:val="clear" w:color="auto" w:fill="FFFFFF"/>
+              </w:rPr>
+              <w:t>0.00</w:t>
+            </w:r>
+          </w:p>
+        </w:tc>
+        <w:tc>
+          <w:tcPr>
+            <w:tcW w:w="1000" w:type="pct"/>
+          </w:tcPr>
+          <w:p>
+            <w:pPr>
+              <w:jc w:val="center"/>
+              <w:rPr>
+                <w:rFonts w:ascii="Times New Roman" w:hAnsi="Times New Roman" w:cs="Times New Roman"/>
+                <w:color w:val="000000"/>
+                <w:sz w:val="28"/>
+                <w:szCs w:val="28"/>
+                <w:shd w:val="clear" w:color="auto" w:fill="FFFFFF"/>
+              </w:rPr>
+            </w:pPr>
+            <w:r>
+              <w:rPr>
+                <w:rFonts w:ascii="Times New Roman" w:hAnsi="Times New Roman" w:cs="Times New Roman"/>
+                <w:color w:val="000000"/>
+                <w:sz w:val="28"/>
+                <w:szCs w:val="28"/>
+                <w:shd w:val="clear" w:color="auto" w:fill="FFFFFF"/>
+              </w:rPr>
+              <w:t>0.00</w:t>
+            </w:r>
+          </w:p>
+        </w:tc>
+        <w:tc>
+          <w:tcPr>
+            <w:tcW w:w="1000" w:type="pct"/>
+          </w:tcPr>
+          <w:p>
+            <w:pPr>
+              <w:jc w:val="center"/>
+              <w:rPr>
+                <w:rFonts w:ascii="Times New Roman" w:hAnsi="Times New Roman" w:cs="Times New Roman"/>
+                <w:color w:val="000000"/>
+                <w:sz w:val="28"/>
+                <w:szCs w:val="28"/>
+                <w:shd w:val="clear" w:color="auto" w:fill="FFFFFF"/>
+              </w:rPr>
+            </w:pPr>
+            <w:r>
+              <w:rPr>
+                <w:rFonts w:ascii="Times New Roman" w:hAnsi="Times New Roman" w:cs="Times New Roman"/>
+                <w:color w:val="000000"/>
+                <w:sz w:val="28"/>
+                <w:szCs w:val="28"/>
+                <w:shd w:val="clear" w:color="auto" w:fill="FFFFFF"/>
+              </w:rPr>
+              <w:t>0</w:t>
+            </w:r>
+          </w:p>
+        </w:tc>
+      </w:tr>
+      <w:tr>
+        <w:trPr>
+          <w:jc w:val="center"/>
+        </w:trPr>
+        <w:tc>
+          <w:tcPr>
+            <w:tcW w:w="1000" w:type="pct"/>
+          </w:tcPr>
+          <w:p>
+            <w:pPr>
+              <w:jc w:val="center"/>
+              <w:rPr>
+                <w:rFonts w:ascii="Times New Roman" w:hAnsi="Times New Roman" w:cs="Times New Roman"/>
+                <w:b/>
+                <w:color w:val="000000"/>
+                <w:sz w:val="28"/>
+                <w:szCs w:val="28"/>
+                <w:shd w:val="clear" w:color="auto" w:fill="FFFFFF"/>
+              </w:rPr>
+            </w:pPr>
+            <w:r>
+              <w:rPr>
+                <w:rFonts w:ascii="Times New Roman" w:hAnsi="Times New Roman" w:cs="Times New Roman"/>
+                <w:b/>
+                <w:color w:val="000000"/>
+                <w:sz w:val="28"/>
+                <w:szCs w:val="28"/>
+                <w:shd w:val="clear" w:color="auto" w:fill="FFFFFF"/>
+                <w:lang w:val="en-US"/>
+              </w:rPr>
+              <w:t>paintbrush</w:t>
+            </w:r>
+          </w:p>
+        </w:tc>
+        <w:tc>
+          <w:tcPr>
+            <w:tcW w:w="1000" w:type="pct"/>
+          </w:tcPr>
+          <w:p>
+            <w:pPr>
+              <w:jc w:val="center"/>
+              <w:rPr>
+                <w:rFonts w:ascii="Times New Roman" w:hAnsi="Times New Roman" w:cs="Times New Roman"/>
+                <w:color w:val="000000"/>
+                <w:sz w:val="28"/>
+                <w:szCs w:val="28"/>
+                <w:shd w:val="clear" w:color="auto" w:fill="FFFFFF"/>
+              </w:rPr>
+            </w:pPr>
+            <w:r>
+              <w:rPr>
+                <w:rFonts w:ascii="Times New Roman" w:hAnsi="Times New Roman" w:cs="Times New Roman"/>
+                <w:color w:val="000000"/>
+                <w:sz w:val="28"/>
+                <w:szCs w:val="28"/>
+                <w:shd w:val="clear" w:color="auto" w:fill="FFFFFF"/>
+              </w:rPr>
+              <w:t>0.00</w:t>
+            </w:r>
+          </w:p>
+        </w:tc>
+        <w:tc>
+          <w:tcPr>
+            <w:tcW w:w="1000" w:type="pct"/>
+          </w:tcPr>
+          <w:p>
+            <w:pPr>
+              <w:jc w:val="center"/>
+              <w:rPr>
+                <w:rFonts w:ascii="Times New Roman" w:hAnsi="Times New Roman" w:cs="Times New Roman"/>
+                <w:color w:val="000000"/>
+                <w:sz w:val="28"/>
+                <w:szCs w:val="28"/>
+                <w:shd w:val="clear" w:color="auto" w:fill="FFFFFF"/>
+              </w:rPr>
+            </w:pPr>
+            <w:r>
+              <w:rPr>
+                <w:rFonts w:ascii="Times New Roman" w:hAnsi="Times New Roman" w:cs="Times New Roman"/>
+                <w:color w:val="000000"/>
+                <w:sz w:val="28"/>
+                <w:szCs w:val="28"/>
+                <w:shd w:val="clear" w:color="auto" w:fill="FFFFFF"/>
+              </w:rPr>
+              <w:t>0.00</w:t>
+            </w:r>
+          </w:p>
+        </w:tc>
+        <w:tc>
+          <w:tcPr>
+            <w:tcW w:w="1000" w:type="pct"/>
+          </w:tcPr>
+          <w:p>
+            <w:pPr>
+              <w:jc w:val="center"/>
+              <w:rPr>
+                <w:rFonts w:ascii="Times New Roman" w:hAnsi="Times New Roman" w:cs="Times New Roman"/>
+                <w:color w:val="000000"/>
+                <w:sz w:val="28"/>
+                <w:szCs w:val="28"/>
+                <w:shd w:val="clear" w:color="auto" w:fill="FFFFFF"/>
+              </w:rPr>
+            </w:pPr>
+            <w:r>
+              <w:rPr>
+                <w:rFonts w:ascii="Times New Roman" w:hAnsi="Times New Roman" w:cs="Times New Roman"/>
+                <w:color w:val="000000"/>
+                <w:sz w:val="28"/>
+                <w:szCs w:val="28"/>
+                <w:shd w:val="clear" w:color="auto" w:fill="FFFFFF"/>
+              </w:rPr>
+              <w:t>0.00</w:t>
+            </w:r>
+          </w:p>
+        </w:tc>
+        <w:tc>
+          <w:tcPr>
+            <w:tcW w:w="1000" w:type="pct"/>
+          </w:tcPr>
+          <w:p>
+            <w:pPr>
+              <w:jc w:val="center"/>
+              <w:rPr>
+                <w:rFonts w:ascii="Times New Roman" w:hAnsi="Times New Roman" w:cs="Times New Roman"/>
+                <w:color w:val="000000"/>
+                <w:sz w:val="28"/>
+                <w:szCs w:val="28"/>
+                <w:shd w:val="clear" w:color="auto" w:fill="FFFFFF"/>
+              </w:rPr>
+            </w:pPr>
+            <w:r>
+              <w:rPr>
+                <w:rFonts w:ascii="Times New Roman" w:hAnsi="Times New Roman" w:cs="Times New Roman"/>
+                <w:color w:val="000000"/>
+                <w:sz w:val="28"/>
+                <w:szCs w:val="28"/>
+                <w:shd w:val="clear" w:color="auto" w:fill="FFFFFF"/>
+              </w:rPr>
+              <w:t>0</w:t>
+            </w:r>
+          </w:p>
+        </w:tc>
+      </w:tr>
+      <w:tr>
+        <w:trPr>
+          <w:jc w:val="center"/>
+        </w:trPr>
+        <w:tc>
+          <w:tcPr>
+            <w:tcW w:w="1000" w:type="pct"/>
+          </w:tcPr>
+          <w:p>
+            <w:pPr>
+              <w:jc w:val="center"/>
+              <w:rPr>
+                <w:rFonts w:ascii="Times New Roman" w:hAnsi="Times New Roman" w:cs="Times New Roman"/>
+                <w:b/>
+                <w:color w:val="000000"/>
+                <w:sz w:val="28"/>
+                <w:szCs w:val="28"/>
+                <w:shd w:val="clear" w:color="auto" w:fill="FFFFFF"/>
+              </w:rPr>
+            </w:pPr>
+            <w:r>
+              <w:rPr>
+                <w:rFonts w:ascii="Times New Roman" w:hAnsi="Times New Roman" w:cs="Times New Roman"/>
+                <w:b/>
+                <w:color w:val="000000"/>
+                <w:sz w:val="28"/>
+                <w:szCs w:val="28"/>
+                <w:shd w:val="clear" w:color="auto" w:fill="FFFFFF"/>
+                <w:lang w:val="en-US"/>
+              </w:rPr>
+              <w:t>smiley face</w:t>
+            </w:r>
+          </w:p>
+        </w:tc>
+        <w:tc>
+          <w:tcPr>
+            <w:tcW w:w="1000" w:type="pct"/>
+          </w:tcPr>
+          <w:p>
+            <w:pPr>
+              <w:jc w:val="center"/>
+              <w:rPr>
+                <w:rFonts w:ascii="Times New Roman" w:hAnsi="Times New Roman" w:cs="Times New Roman"/>
+                <w:color w:val="000000"/>
+                <w:sz w:val="28"/>
+                <w:szCs w:val="28"/>
+                <w:shd w:val="clear" w:color="auto" w:fill="FFFFFF"/>
+              </w:rPr>
+            </w:pPr>
+            <w:r>
+              <w:rPr>
+                <w:rFonts w:ascii="Times New Roman" w:hAnsi="Times New Roman" w:cs="Times New Roman"/>
+                <w:color w:val="000000"/>
+                <w:sz w:val="28"/>
+                <w:szCs w:val="28"/>
+                <w:shd w:val="clear" w:color="auto" w:fill="FFFFFF"/>
+              </w:rPr>
+              <w:t>0.94</w:t>
+            </w:r>
+          </w:p>
+        </w:tc>
+        <w:tc>
+          <w:tcPr>
+            <w:tcW w:w="1000" w:type="pct"/>
+          </w:tcPr>
+          <w:p>
+            <w:pPr>
+              <w:jc w:val="center"/>
+              <w:rPr>
+                <w:rFonts w:ascii="Times New Roman" w:hAnsi="Times New Roman" w:cs="Times New Roman"/>
+                <w:color w:val="000000"/>
+                <w:sz w:val="28"/>
+                <w:szCs w:val="28"/>
+                <w:shd w:val="clear" w:color="auto" w:fill="FFFFFF"/>
+              </w:rPr>
+            </w:pPr>
+            <w:r>
+              <w:rPr>
+                <w:rFonts w:ascii="Times New Roman" w:hAnsi="Times New Roman" w:cs="Times New Roman"/>
+                <w:color w:val="000000"/>
+                <w:sz w:val="28"/>
+                <w:szCs w:val="28"/>
+                <w:shd w:val="clear" w:color="auto" w:fill="FFFFFF"/>
+              </w:rPr>
+              <w:t>0.</w:t>
+            </w:r>
+            <w:r>
+              <w:rPr>
+                <w:rFonts w:ascii="Times New Roman" w:hAnsi="Times New Roman" w:cs="Times New Roman"/>
+                <w:color w:val="000000"/>
+                <w:sz w:val="28"/>
+                <w:szCs w:val="28"/>
+                <w:shd w:val="clear" w:color="auto" w:fill="FFFFFF"/>
+              </w:rPr>
+              <w:t>26</w:t>
+            </w:r>
+          </w:p>
+        </w:tc>
+        <w:tc>
+          <w:tcPr>
+            <w:tcW w:w="1000" w:type="pct"/>
+          </w:tcPr>
+          <w:p>
+            <w:pPr>
+              <w:jc w:val="center"/>
+              <w:rPr>
+                <w:rFonts w:ascii="Times New Roman" w:hAnsi="Times New Roman" w:cs="Times New Roman"/>
+                <w:color w:val="000000"/>
+                <w:sz w:val="28"/>
+                <w:szCs w:val="28"/>
+                <w:shd w:val="clear" w:color="auto" w:fill="FFFFFF"/>
+              </w:rPr>
+            </w:pPr>
+            <w:r>
+              <w:rPr>
+                <w:rFonts w:ascii="Times New Roman" w:hAnsi="Times New Roman" w:cs="Times New Roman"/>
+                <w:color w:val="000000"/>
+                <w:sz w:val="28"/>
+                <w:szCs w:val="28"/>
+                <w:shd w:val="clear" w:color="auto" w:fill="FFFFFF"/>
+                <w:lang w:val="en-US"/>
+              </w:rPr>
+              <w:t>0.</w:t>
+            </w:r>
+            <w:r>
+              <w:rPr>
+                <w:rFonts w:ascii="Times New Roman" w:hAnsi="Times New Roman" w:cs="Times New Roman"/>
+                <w:color w:val="000000"/>
+                <w:sz w:val="28"/>
+                <w:szCs w:val="28"/>
+                <w:shd w:val="clear" w:color="auto" w:fill="FFFFFF"/>
+              </w:rPr>
+              <w:t>4</w:t>
+            </w:r>
+            <w:r>
+              <w:rPr>
+                <w:rFonts w:ascii="Times New Roman" w:hAnsi="Times New Roman" w:cs="Times New Roman"/>
+                <w:color w:val="000000"/>
+                <w:sz w:val="28"/>
+                <w:szCs w:val="28"/>
+                <w:shd w:val="clear" w:color="auto" w:fill="FFFFFF"/>
+              </w:rPr>
+              <w:t>0</w:t>
+            </w:r>
+          </w:p>
+        </w:tc>
+        <w:tc>
+          <w:tcPr>
+            <w:tcW w:w="1000" w:type="pct"/>
+          </w:tcPr>
+          <w:p>
+            <w:pPr>
+              <w:jc w:val="center"/>
+              <w:rPr>
+                <w:rFonts w:ascii="Times New Roman" w:hAnsi="Times New Roman" w:cs="Times New Roman"/>
+                <w:color w:val="000000"/>
+                <w:sz w:val="28"/>
+                <w:szCs w:val="28"/>
+                <w:shd w:val="clear" w:color="auto" w:fill="FFFFFF"/>
+                <w:lang w:val="en-US"/>
+              </w:rPr>
+            </w:pPr>
+            <w:r>
+              <w:rPr>
+                <w:rFonts w:ascii="Times New Roman" w:hAnsi="Times New Roman" w:cs="Times New Roman"/>
+                <w:color w:val="000000"/>
+                <w:sz w:val="28"/>
+                <w:szCs w:val="28"/>
+                <w:shd w:val="clear" w:color="auto" w:fill="FFFFFF"/>
+                <w:lang w:val="en-US"/>
+              </w:rPr>
+              <w:t>2502</w:t>
+            </w:r>
+          </w:p>
+        </w:tc>
+      </w:tr>
+      <w:tr>
+        <w:trPr>
+          <w:jc w:val="center"/>
+        </w:trPr>
+        <w:tc>
+          <w:tcPr>
+            <w:tcW w:w="1000" w:type="pct"/>
+          </w:tcPr>
+          <w:p>
+            <w:pPr>
+              <w:jc w:val="center"/>
+              <w:rPr>
+                <w:rFonts w:ascii="Times New Roman" w:hAnsi="Times New Roman" w:cs="Times New Roman"/>
+                <w:b/>
+                <w:color w:val="000000"/>
+                <w:sz w:val="28"/>
+                <w:szCs w:val="28"/>
+                <w:shd w:val="clear" w:color="auto" w:fill="FFFFFF"/>
+                <w:lang w:val="en-US"/>
+              </w:rPr>
+            </w:pPr>
+            <w:r>
+              <w:rPr>
+                <w:rFonts w:ascii="Times New Roman" w:hAnsi="Times New Roman" w:cs="Times New Roman"/>
+                <w:b/>
+                <w:color w:val="000000"/>
+                <w:sz w:val="28"/>
+                <w:szCs w:val="28"/>
+                <w:shd w:val="clear" w:color="auto" w:fill="FFFFFF"/>
+                <w:lang w:val="en-US"/>
+              </w:rPr>
+              <w:t>wheel</w:t>
+            </w:r>
+          </w:p>
+        </w:tc>
+        <w:tc>
+          <w:tcPr>
+            <w:tcW w:w="1000" w:type="pct"/>
+          </w:tcPr>
+          <w:p>
+            <w:pPr>
+              <w:jc w:val="center"/>
+              <w:rPr>
+                <w:rFonts w:ascii="Times New Roman" w:hAnsi="Times New Roman" w:cs="Times New Roman"/>
+                <w:color w:val="000000"/>
+                <w:sz w:val="28"/>
+                <w:szCs w:val="28"/>
+                <w:shd w:val="clear" w:color="auto" w:fill="FFFFFF"/>
+                <w:lang w:val="en-US"/>
+              </w:rPr>
+            </w:pPr>
+            <w:r>
+              <w:rPr>
+                <w:rFonts w:ascii="Times New Roman" w:hAnsi="Times New Roman" w:cs="Times New Roman"/>
+                <w:color w:val="000000"/>
+                <w:sz w:val="28"/>
+                <w:szCs w:val="28"/>
+                <w:shd w:val="clear" w:color="auto" w:fill="FFFFFF"/>
+                <w:lang w:val="en-US"/>
+              </w:rPr>
+              <w:t>0.93</w:t>
+            </w:r>
+          </w:p>
+        </w:tc>
+        <w:tc>
+          <w:tcPr>
+            <w:tcW w:w="1000" w:type="pct"/>
+          </w:tcPr>
+          <w:p>
+            <w:pPr>
+              <w:jc w:val="center"/>
+              <w:rPr>
+                <w:rFonts w:ascii="Times New Roman" w:hAnsi="Times New Roman" w:cs="Times New Roman"/>
+                <w:color w:val="000000"/>
+                <w:sz w:val="28"/>
+                <w:szCs w:val="28"/>
+                <w:shd w:val="clear" w:color="auto" w:fill="FFFFFF"/>
+                <w:lang w:val="en-US"/>
+              </w:rPr>
+            </w:pPr>
+            <w:r>
+              <w:rPr>
+                <w:rFonts w:ascii="Times New Roman" w:hAnsi="Times New Roman" w:cs="Times New Roman"/>
+                <w:color w:val="000000"/>
+                <w:sz w:val="28"/>
+                <w:szCs w:val="28"/>
+                <w:shd w:val="clear" w:color="auto" w:fill="FFFFFF"/>
+                <w:lang w:val="en-US"/>
+              </w:rPr>
+              <w:t>0.23</w:t>
+            </w:r>
+          </w:p>
+        </w:tc>
+        <w:tc>
+          <w:tcPr>
+            <w:tcW w:w="1000" w:type="pct"/>
+          </w:tcPr>
+          <w:p>
+            <w:pPr>
+              <w:jc w:val="center"/>
+              <w:rPr>
+                <w:rFonts w:ascii="Times New Roman" w:hAnsi="Times New Roman" w:cs="Times New Roman"/>
+                <w:color w:val="000000"/>
+                <w:sz w:val="28"/>
+                <w:szCs w:val="28"/>
+                <w:shd w:val="clear" w:color="auto" w:fill="FFFFFF"/>
+              </w:rPr>
+            </w:pPr>
+            <w:r>
+              <w:rPr>
+                <w:rFonts w:ascii="Times New Roman" w:hAnsi="Times New Roman" w:cs="Times New Roman"/>
+                <w:color w:val="000000"/>
+                <w:sz w:val="28"/>
+                <w:szCs w:val="28"/>
+                <w:shd w:val="clear" w:color="auto" w:fill="FFFFFF"/>
+                <w:lang w:val="en-US"/>
+              </w:rPr>
+              <w:t>0.3</w:t>
+            </w:r>
+            <w:r>
+              <w:rPr>
+                <w:rFonts w:ascii="Times New Roman" w:hAnsi="Times New Roman" w:cs="Times New Roman"/>
+                <w:color w:val="000000"/>
+                <w:sz w:val="28"/>
+                <w:szCs w:val="28"/>
+                <w:shd w:val="clear" w:color="auto" w:fill="FFFFFF"/>
+              </w:rPr>
+              <w:t>7</w:t>
+            </w:r>
+          </w:p>
+        </w:tc>
+        <w:tc>
+          <w:tcPr>
+            <w:tcW w:w="1000" w:type="pct"/>
+          </w:tcPr>
+          <w:p>
+            <w:pPr>
+              <w:jc w:val="center"/>
+              <w:rPr>
+                <w:rFonts w:ascii="Times New Roman" w:hAnsi="Times New Roman" w:cs="Times New Roman"/>
+                <w:color w:val="000000"/>
+                <w:sz w:val="28"/>
+                <w:szCs w:val="28"/>
+                <w:shd w:val="clear" w:color="auto" w:fill="FFFFFF"/>
+                <w:lang w:val="en-US"/>
+              </w:rPr>
+            </w:pPr>
+            <w:r>
+              <w:rPr>
+                <w:rFonts w:ascii="Times New Roman" w:hAnsi="Times New Roman" w:cs="Times New Roman"/>
+                <w:color w:val="000000"/>
+                <w:sz w:val="28"/>
+                <w:szCs w:val="28"/>
+                <w:shd w:val="clear" w:color="auto" w:fill="FFFFFF"/>
+                <w:lang w:val="en-US"/>
+              </w:rPr>
+              <w:t>2498</w:t>
+            </w:r>
+          </w:p>
+        </w:tc>
+      </w:tr>
+      <w:tr>
+        <w:trPr>
+          <w:jc w:val="center"/>
+        </w:trPr>
+        <w:tc>
+          <w:tcPr>
+            <w:tcW w:w="1000" w:type="pct"/>
+          </w:tcPr>
+          <w:p>
+            <w:pPr>
+              <w:jc w:val="center"/>
+              <w:rPr>
+                <w:rFonts w:ascii="Times New Roman" w:hAnsi="Times New Roman" w:cs="Times New Roman"/>
+                <w:b/>
+                <w:color w:val="000000"/>
+                <w:sz w:val="28"/>
+                <w:szCs w:val="28"/>
+                <w:shd w:val="clear" w:color="auto" w:fill="FFFFFF"/>
+                <w:lang w:val="en-US"/>
+              </w:rPr>
+            </w:pPr>
+            <w:r>
+              <w:rPr>
+                <w:rFonts w:ascii="Times New Roman" w:hAnsi="Times New Roman" w:cs="Times New Roman"/>
+                <w:b/>
+                <w:color w:val="000000"/>
+                <w:sz w:val="28"/>
+                <w:szCs w:val="28"/>
+                <w:shd w:val="clear" w:color="auto" w:fill="FFFFFF"/>
+                <w:lang w:val="en-US"/>
+              </w:rPr>
+              <w:t>bush</w:t>
+            </w:r>
+          </w:p>
+        </w:tc>
+        <w:tc>
+          <w:tcPr>
+            <w:tcW w:w="1000" w:type="pct"/>
+          </w:tcPr>
+          <w:p>
+            <w:pPr>
+              <w:jc w:val="center"/>
+              <w:rPr>
+                <w:rFonts w:ascii="Times New Roman" w:hAnsi="Times New Roman" w:cs="Times New Roman"/>
+                <w:color w:val="000000"/>
+                <w:sz w:val="28"/>
+                <w:szCs w:val="28"/>
+                <w:shd w:val="clear" w:color="auto" w:fill="FFFFFF"/>
+                <w:lang w:val="en-US"/>
+              </w:rPr>
+            </w:pPr>
+            <w:r>
+              <w:rPr>
+                <w:rFonts w:ascii="Times New Roman" w:hAnsi="Times New Roman" w:cs="Times New Roman"/>
+                <w:color w:val="000000"/>
+                <w:sz w:val="28"/>
+                <w:szCs w:val="28"/>
+                <w:shd w:val="clear" w:color="auto" w:fill="FFFFFF"/>
+                <w:lang w:val="en-US"/>
+              </w:rPr>
+              <w:t>0.00</w:t>
+            </w:r>
+          </w:p>
+        </w:tc>
+        <w:tc>
+          <w:tcPr>
+            <w:tcW w:w="1000" w:type="pct"/>
+          </w:tcPr>
+          <w:p>
+            <w:pPr>
+              <w:jc w:val="center"/>
+              <w:rPr>
+                <w:rFonts w:ascii="Times New Roman" w:hAnsi="Times New Roman" w:cs="Times New Roman"/>
+                <w:color w:val="000000"/>
+                <w:sz w:val="28"/>
+                <w:szCs w:val="28"/>
+                <w:shd w:val="clear" w:color="auto" w:fill="FFFFFF"/>
+                <w:lang w:val="en-US"/>
+              </w:rPr>
+            </w:pPr>
+            <w:r>
+              <w:rPr>
+                <w:rFonts w:ascii="Times New Roman" w:hAnsi="Times New Roman" w:cs="Times New Roman"/>
+                <w:color w:val="000000"/>
+                <w:sz w:val="28"/>
+                <w:szCs w:val="28"/>
+                <w:shd w:val="clear" w:color="auto" w:fill="FFFFFF"/>
+                <w:lang w:val="en-US"/>
+              </w:rPr>
+              <w:t>0.00</w:t>
+            </w:r>
+          </w:p>
+        </w:tc>
+        <w:tc>
+          <w:tcPr>
+            <w:tcW w:w="1000" w:type="pct"/>
+          </w:tcPr>
+          <w:p>
+            <w:pPr>
+              <w:jc w:val="center"/>
+              <w:rPr>
+                <w:rFonts w:ascii="Times New Roman" w:hAnsi="Times New Roman" w:cs="Times New Roman"/>
+                <w:color w:val="000000"/>
+                <w:sz w:val="28"/>
+                <w:szCs w:val="28"/>
+                <w:shd w:val="clear" w:color="auto" w:fill="FFFFFF"/>
+                <w:lang w:val="en-US"/>
+              </w:rPr>
+            </w:pPr>
+            <w:r>
+              <w:rPr>
+                <w:rFonts w:ascii="Times New Roman" w:hAnsi="Times New Roman" w:cs="Times New Roman"/>
+                <w:color w:val="000000"/>
+                <w:sz w:val="28"/>
+                <w:szCs w:val="28"/>
+                <w:shd w:val="clear" w:color="auto" w:fill="FFFFFF"/>
+                <w:lang w:val="en-US"/>
+              </w:rPr>
+              <w:t>0.00</w:t>
+            </w:r>
+          </w:p>
+        </w:tc>
+        <w:tc>
+          <w:tcPr>
+            <w:tcW w:w="1000" w:type="pct"/>
+          </w:tcPr>
+          <w:p>
+            <w:pPr>
+              <w:jc w:val="center"/>
+              <w:rPr>
+                <w:rFonts w:ascii="Times New Roman" w:hAnsi="Times New Roman" w:cs="Times New Roman"/>
+                <w:color w:val="000000"/>
+                <w:sz w:val="28"/>
+                <w:szCs w:val="28"/>
+                <w:shd w:val="clear" w:color="auto" w:fill="FFFFFF"/>
+                <w:lang w:val="en-US"/>
+              </w:rPr>
+            </w:pPr>
+            <w:r>
+              <w:rPr>
+                <w:rFonts w:ascii="Times New Roman" w:hAnsi="Times New Roman" w:cs="Times New Roman"/>
+                <w:color w:val="000000"/>
+                <w:sz w:val="28"/>
+                <w:szCs w:val="28"/>
+                <w:shd w:val="clear" w:color="auto" w:fill="FFFFFF"/>
+                <w:lang w:val="en-US"/>
+              </w:rPr>
+              <w:t>0</w:t>
+            </w:r>
+          </w:p>
+        </w:tc>
+      </w:tr>
+      <w:tr>
+        <w:trPr>
+          <w:jc w:val="center"/>
+        </w:trPr>
+        <w:tc>
+          <w:tcPr>
+            <w:tcW w:w="1000" w:type="pct"/>
+          </w:tcPr>
+          <w:p>
+            <w:pPr>
+              <w:jc w:val="center"/>
+              <w:rPr>
+                <w:rFonts w:ascii="Times New Roman" w:hAnsi="Times New Roman" w:cs="Times New Roman"/>
+                <w:b/>
+                <w:color w:val="000000"/>
+                <w:sz w:val="28"/>
+                <w:szCs w:val="28"/>
+                <w:shd w:val="clear" w:color="auto" w:fill="FFFFFF"/>
+                <w:lang w:val="en-US"/>
+              </w:rPr>
+            </w:pPr>
+            <w:r>
+              <w:rPr>
+                <w:rFonts w:ascii="Times New Roman" w:hAnsi="Times New Roman" w:cs="Times New Roman"/>
+                <w:b/>
+                <w:color w:val="000000"/>
+                <w:sz w:val="28"/>
+                <w:szCs w:val="28"/>
+                <w:shd w:val="clear" w:color="auto" w:fill="FFFFFF"/>
+                <w:lang w:val="en-US"/>
+              </w:rPr>
+              <w:t xml:space="preserve">micro </w:t>
+            </w:r>
+            <w:proofErr w:type="spellStart"/>
+            <w:r>
+              <w:rPr>
+                <w:rFonts w:ascii="Times New Roman" w:hAnsi="Times New Roman" w:cs="Times New Roman"/>
+                <w:b/>
+                <w:color w:val="000000"/>
+                <w:sz w:val="28"/>
+                <w:szCs w:val="28"/>
+                <w:shd w:val="clear" w:color="auto" w:fill="FFFFFF"/>
+                <w:lang w:val="en-US"/>
+              </w:rPr>
+              <w:t>avg</w:t>
+            </w:r>
+            <w:proofErr w:type="spellEnd"/>
+          </w:p>
+        </w:tc>
+        <w:tc>
+          <w:tcPr>
+            <w:tcW w:w="1000" w:type="pct"/>
+          </w:tcPr>
+          <w:p>
+            <w:pPr>
+              <w:jc w:val="center"/>
+              <w:rPr>
+                <w:rFonts w:ascii="Times New Roman" w:hAnsi="Times New Roman" w:cs="Times New Roman"/>
+                <w:color w:val="000000"/>
+                <w:sz w:val="28"/>
+                <w:szCs w:val="28"/>
+                <w:shd w:val="clear" w:color="auto" w:fill="FFFFFF"/>
+                <w:lang w:val="en-US"/>
+              </w:rPr>
+            </w:pPr>
+            <w:r>
+              <w:rPr>
+                <w:rFonts w:ascii="Times New Roman" w:hAnsi="Times New Roman" w:cs="Times New Roman"/>
+                <w:color w:val="000000"/>
+                <w:sz w:val="28"/>
+                <w:szCs w:val="28"/>
+                <w:shd w:val="clear" w:color="auto" w:fill="FFFFFF"/>
+                <w:lang w:val="en-US"/>
+              </w:rPr>
+              <w:t>0.37</w:t>
+            </w:r>
+          </w:p>
+        </w:tc>
+        <w:tc>
+          <w:tcPr>
+            <w:tcW w:w="1000" w:type="pct"/>
+          </w:tcPr>
+          <w:p>
+            <w:pPr>
+              <w:jc w:val="center"/>
+              <w:rPr>
+                <w:rFonts w:ascii="Times New Roman" w:hAnsi="Times New Roman" w:cs="Times New Roman"/>
+                <w:color w:val="000000"/>
+                <w:sz w:val="28"/>
+                <w:szCs w:val="28"/>
+                <w:shd w:val="clear" w:color="auto" w:fill="FFFFFF"/>
+                <w:lang w:val="en-US"/>
+              </w:rPr>
+            </w:pPr>
+            <w:r>
+              <w:rPr>
+                <w:rFonts w:ascii="Times New Roman" w:hAnsi="Times New Roman" w:cs="Times New Roman"/>
+                <w:color w:val="000000"/>
+                <w:sz w:val="28"/>
+                <w:szCs w:val="28"/>
+                <w:shd w:val="clear" w:color="auto" w:fill="FFFFFF"/>
+                <w:lang w:val="en-US"/>
+              </w:rPr>
+              <w:t>0.37</w:t>
+            </w:r>
+          </w:p>
+        </w:tc>
+        <w:tc>
+          <w:tcPr>
+            <w:tcW w:w="1000" w:type="pct"/>
+          </w:tcPr>
+          <w:p>
+            <w:pPr>
+              <w:jc w:val="center"/>
+              <w:rPr>
+                <w:rFonts w:ascii="Times New Roman" w:hAnsi="Times New Roman" w:cs="Times New Roman"/>
+                <w:color w:val="000000"/>
+                <w:sz w:val="28"/>
+                <w:szCs w:val="28"/>
+                <w:shd w:val="clear" w:color="auto" w:fill="FFFFFF"/>
+                <w:lang w:val="en-US"/>
+              </w:rPr>
+            </w:pPr>
+            <w:r>
+              <w:rPr>
+                <w:rFonts w:ascii="Times New Roman" w:hAnsi="Times New Roman" w:cs="Times New Roman"/>
+                <w:color w:val="000000"/>
+                <w:sz w:val="28"/>
+                <w:szCs w:val="28"/>
+                <w:shd w:val="clear" w:color="auto" w:fill="FFFFFF"/>
+                <w:lang w:val="en-US"/>
+              </w:rPr>
+              <w:t>0.37</w:t>
+            </w:r>
+          </w:p>
+        </w:tc>
+        <w:tc>
+          <w:tcPr>
+            <w:tcW w:w="1000" w:type="pct"/>
+          </w:tcPr>
+          <w:p>
+            <w:pPr>
+              <w:jc w:val="center"/>
+              <w:rPr>
+                <w:rFonts w:ascii="Times New Roman" w:hAnsi="Times New Roman" w:cs="Times New Roman"/>
+                <w:color w:val="000000"/>
+                <w:sz w:val="28"/>
+                <w:szCs w:val="28"/>
+                <w:shd w:val="clear" w:color="auto" w:fill="FFFFFF"/>
+                <w:lang w:val="en-US"/>
+              </w:rPr>
+            </w:pPr>
+            <w:r>
+              <w:rPr>
+                <w:rFonts w:ascii="Times New Roman" w:hAnsi="Times New Roman" w:cs="Times New Roman"/>
+                <w:color w:val="000000"/>
+                <w:sz w:val="28"/>
+                <w:szCs w:val="28"/>
+                <w:shd w:val="clear" w:color="auto" w:fill="FFFFFF"/>
+                <w:lang w:val="en-US"/>
+              </w:rPr>
+              <w:t>5000</w:t>
+            </w:r>
+          </w:p>
+        </w:tc>
+      </w:tr>
+      <w:tr>
+        <w:trPr>
+          <w:jc w:val="center"/>
+        </w:trPr>
+        <w:tc>
+          <w:tcPr>
+            <w:tcW w:w="1000" w:type="pct"/>
+          </w:tcPr>
+          <w:p>
+            <w:pPr>
+              <w:jc w:val="center"/>
+              <w:rPr>
+                <w:rFonts w:ascii="Times New Roman" w:hAnsi="Times New Roman" w:cs="Times New Roman"/>
+                <w:b/>
+                <w:color w:val="000000"/>
+                <w:sz w:val="28"/>
+                <w:szCs w:val="28"/>
+                <w:shd w:val="clear" w:color="auto" w:fill="FFFFFF"/>
+                <w:lang w:val="en-US"/>
+              </w:rPr>
+            </w:pPr>
+            <w:r>
+              <w:rPr>
+                <w:rFonts w:ascii="Times New Roman" w:hAnsi="Times New Roman" w:cs="Times New Roman"/>
+                <w:b/>
+                <w:color w:val="000000"/>
+                <w:sz w:val="28"/>
+                <w:szCs w:val="28"/>
+                <w:shd w:val="clear" w:color="auto" w:fill="FFFFFF"/>
+                <w:lang w:val="en-US"/>
+              </w:rPr>
+              <w:t xml:space="preserve">macro </w:t>
+            </w:r>
+            <w:proofErr w:type="spellStart"/>
+            <w:r>
+              <w:rPr>
+                <w:rFonts w:ascii="Times New Roman" w:hAnsi="Times New Roman" w:cs="Times New Roman"/>
+                <w:b/>
+                <w:color w:val="000000"/>
+                <w:sz w:val="28"/>
+                <w:szCs w:val="28"/>
+                <w:shd w:val="clear" w:color="auto" w:fill="FFFFFF"/>
+                <w:lang w:val="en-US"/>
+              </w:rPr>
+              <w:t>avg</w:t>
+            </w:r>
+            <w:proofErr w:type="spellEnd"/>
+          </w:p>
+        </w:tc>
+        <w:tc>
+          <w:tcPr>
+            <w:tcW w:w="1000" w:type="pct"/>
+          </w:tcPr>
+          <w:p>
+            <w:pPr>
+              <w:jc w:val="center"/>
+              <w:rPr>
+                <w:rFonts w:ascii="Times New Roman" w:hAnsi="Times New Roman" w:cs="Times New Roman"/>
+                <w:color w:val="000000"/>
+                <w:sz w:val="28"/>
+                <w:szCs w:val="28"/>
+                <w:shd w:val="clear" w:color="auto" w:fill="FFFFFF"/>
+                <w:lang w:val="en-US"/>
+              </w:rPr>
+            </w:pPr>
+            <w:r>
+              <w:rPr>
+                <w:rFonts w:ascii="Times New Roman" w:hAnsi="Times New Roman" w:cs="Times New Roman"/>
+                <w:color w:val="000000"/>
+                <w:sz w:val="28"/>
+                <w:szCs w:val="28"/>
+                <w:shd w:val="clear" w:color="auto" w:fill="FFFFFF"/>
+                <w:lang w:val="en-US"/>
+              </w:rPr>
+              <w:t>0.37</w:t>
+            </w:r>
+          </w:p>
+        </w:tc>
+        <w:tc>
+          <w:tcPr>
+            <w:tcW w:w="1000" w:type="pct"/>
+          </w:tcPr>
+          <w:p>
+            <w:pPr>
+              <w:jc w:val="center"/>
+              <w:rPr>
+                <w:rFonts w:ascii="Times New Roman" w:hAnsi="Times New Roman" w:cs="Times New Roman"/>
+                <w:color w:val="000000"/>
+                <w:sz w:val="28"/>
+                <w:szCs w:val="28"/>
+                <w:shd w:val="clear" w:color="auto" w:fill="FFFFFF"/>
+              </w:rPr>
+            </w:pPr>
+            <w:r>
+              <w:rPr>
+                <w:rFonts w:ascii="Times New Roman" w:hAnsi="Times New Roman" w:cs="Times New Roman"/>
+                <w:color w:val="000000"/>
+                <w:sz w:val="28"/>
+                <w:szCs w:val="28"/>
+                <w:shd w:val="clear" w:color="auto" w:fill="FFFFFF"/>
+                <w:lang w:val="en-US"/>
+              </w:rPr>
+              <w:t>0.2</w:t>
+            </w:r>
+            <w:r>
+              <w:rPr>
+                <w:rFonts w:ascii="Times New Roman" w:hAnsi="Times New Roman" w:cs="Times New Roman"/>
+                <w:color w:val="000000"/>
+                <w:sz w:val="28"/>
+                <w:szCs w:val="28"/>
+                <w:shd w:val="clear" w:color="auto" w:fill="FFFFFF"/>
+              </w:rPr>
+              <w:t>0</w:t>
+            </w:r>
+          </w:p>
+        </w:tc>
+        <w:tc>
+          <w:tcPr>
+            <w:tcW w:w="1000" w:type="pct"/>
+          </w:tcPr>
+          <w:p>
+            <w:pPr>
+              <w:jc w:val="center"/>
+              <w:rPr>
+                <w:rFonts w:ascii="Times New Roman" w:hAnsi="Times New Roman" w:cs="Times New Roman"/>
+                <w:color w:val="000000"/>
+                <w:sz w:val="28"/>
+                <w:szCs w:val="28"/>
+                <w:shd w:val="clear" w:color="auto" w:fill="FFFFFF"/>
+                <w:lang w:val="en-US"/>
+              </w:rPr>
+            </w:pPr>
+            <w:r>
+              <w:rPr>
+                <w:rFonts w:ascii="Times New Roman" w:hAnsi="Times New Roman" w:cs="Times New Roman"/>
+                <w:color w:val="000000"/>
+                <w:sz w:val="28"/>
+                <w:szCs w:val="28"/>
+                <w:shd w:val="clear" w:color="auto" w:fill="FFFFFF"/>
+                <w:lang w:val="en-US"/>
+              </w:rPr>
+              <w:t>0.25</w:t>
+            </w:r>
+          </w:p>
+        </w:tc>
+        <w:tc>
+          <w:tcPr>
+            <w:tcW w:w="1000" w:type="pct"/>
+          </w:tcPr>
+          <w:p>
+            <w:pPr>
+              <w:jc w:val="center"/>
+              <w:rPr>
+                <w:rFonts w:ascii="Times New Roman" w:hAnsi="Times New Roman" w:cs="Times New Roman"/>
+                <w:color w:val="000000"/>
+                <w:sz w:val="28"/>
+                <w:szCs w:val="28"/>
+                <w:shd w:val="clear" w:color="auto" w:fill="FFFFFF"/>
+                <w:lang w:val="en-US"/>
+              </w:rPr>
+            </w:pPr>
+            <w:r>
+              <w:rPr>
+                <w:rFonts w:ascii="Times New Roman" w:hAnsi="Times New Roman" w:cs="Times New Roman"/>
+                <w:color w:val="000000"/>
+                <w:sz w:val="28"/>
+                <w:szCs w:val="28"/>
+                <w:shd w:val="clear" w:color="auto" w:fill="FFFFFF"/>
+                <w:lang w:val="en-US"/>
+              </w:rPr>
+              <w:t>5000</w:t>
+            </w:r>
+          </w:p>
+        </w:tc>
+      </w:tr>
+      <w:tr>
+        <w:trPr>
+          <w:jc w:val="center"/>
+        </w:trPr>
+        <w:tc>
+          <w:tcPr>
+            <w:tcW w:w="1000" w:type="pct"/>
+          </w:tcPr>
+          <w:p>
+            <w:pPr>
+              <w:jc w:val="center"/>
+              <w:rPr>
+                <w:rFonts w:ascii="Times New Roman" w:hAnsi="Times New Roman" w:cs="Times New Roman"/>
+                <w:b/>
+                <w:color w:val="000000"/>
+                <w:sz w:val="28"/>
+                <w:szCs w:val="28"/>
+                <w:shd w:val="clear" w:color="auto" w:fill="FFFFFF"/>
+                <w:lang w:val="en-US"/>
+              </w:rPr>
+            </w:pPr>
+            <w:r>
+              <w:rPr>
+                <w:rFonts w:ascii="Times New Roman" w:hAnsi="Times New Roman" w:cs="Times New Roman"/>
+                <w:b/>
+                <w:color w:val="000000"/>
+                <w:sz w:val="28"/>
+                <w:szCs w:val="28"/>
+                <w:shd w:val="clear" w:color="auto" w:fill="FFFFFF"/>
+                <w:lang w:val="en-US"/>
+              </w:rPr>
+              <w:t xml:space="preserve">weighted </w:t>
+            </w:r>
+            <w:proofErr w:type="spellStart"/>
+            <w:r>
+              <w:rPr>
+                <w:rFonts w:ascii="Times New Roman" w:hAnsi="Times New Roman" w:cs="Times New Roman"/>
+                <w:b/>
+                <w:color w:val="000000"/>
+                <w:sz w:val="28"/>
+                <w:szCs w:val="28"/>
+                <w:shd w:val="clear" w:color="auto" w:fill="FFFFFF"/>
+              </w:rPr>
+              <w:t>avg</w:t>
+            </w:r>
+            <w:proofErr w:type="spellEnd"/>
+          </w:p>
+        </w:tc>
+        <w:tc>
+          <w:tcPr>
+            <w:tcW w:w="1000" w:type="pct"/>
+          </w:tcPr>
+          <w:p>
+            <w:pPr>
+              <w:jc w:val="center"/>
+              <w:rPr>
+                <w:rFonts w:ascii="Times New Roman" w:hAnsi="Times New Roman" w:cs="Times New Roman"/>
+                <w:color w:val="000000"/>
+                <w:sz w:val="28"/>
+                <w:szCs w:val="28"/>
+                <w:shd w:val="clear" w:color="auto" w:fill="FFFFFF"/>
+              </w:rPr>
+            </w:pPr>
+            <w:r>
+              <w:rPr>
+                <w:rFonts w:ascii="Times New Roman" w:hAnsi="Times New Roman" w:cs="Times New Roman"/>
+                <w:color w:val="000000"/>
+                <w:sz w:val="28"/>
+                <w:szCs w:val="28"/>
+                <w:shd w:val="clear" w:color="auto" w:fill="FFFFFF"/>
+              </w:rPr>
+              <w:t>0.93</w:t>
+            </w:r>
+          </w:p>
+        </w:tc>
+        <w:tc>
+          <w:tcPr>
+            <w:tcW w:w="1000" w:type="pct"/>
+          </w:tcPr>
+          <w:p>
+            <w:pPr>
+              <w:jc w:val="center"/>
+              <w:rPr>
+                <w:rFonts w:ascii="Times New Roman" w:hAnsi="Times New Roman" w:cs="Times New Roman"/>
+                <w:color w:val="000000"/>
+                <w:sz w:val="28"/>
+                <w:szCs w:val="28"/>
+                <w:shd w:val="clear" w:color="auto" w:fill="FFFFFF"/>
+              </w:rPr>
+            </w:pPr>
+            <w:r>
+              <w:rPr>
+                <w:rFonts w:ascii="Times New Roman" w:hAnsi="Times New Roman" w:cs="Times New Roman"/>
+                <w:color w:val="000000"/>
+                <w:sz w:val="28"/>
+                <w:szCs w:val="28"/>
+                <w:shd w:val="clear" w:color="auto" w:fill="FFFFFF"/>
+              </w:rPr>
+              <w:t>0.37</w:t>
+            </w:r>
+          </w:p>
+        </w:tc>
+        <w:tc>
+          <w:tcPr>
+            <w:tcW w:w="1000" w:type="pct"/>
+          </w:tcPr>
+          <w:p>
+            <w:pPr>
+              <w:jc w:val="center"/>
+              <w:rPr>
+                <w:rFonts w:ascii="Times New Roman" w:hAnsi="Times New Roman" w:cs="Times New Roman"/>
+                <w:color w:val="000000"/>
+                <w:sz w:val="28"/>
+                <w:szCs w:val="28"/>
+                <w:shd w:val="clear" w:color="auto" w:fill="FFFFFF"/>
+              </w:rPr>
+            </w:pPr>
+            <w:r>
+              <w:rPr>
+                <w:rFonts w:ascii="Times New Roman" w:hAnsi="Times New Roman" w:cs="Times New Roman"/>
+                <w:color w:val="000000"/>
+                <w:sz w:val="28"/>
+                <w:szCs w:val="28"/>
+                <w:shd w:val="clear" w:color="auto" w:fill="FFFFFF"/>
+              </w:rPr>
+              <w:t>0.50</w:t>
+            </w:r>
+          </w:p>
+        </w:tc>
+        <w:tc>
+          <w:tcPr>
+            <w:tcW w:w="1000" w:type="pct"/>
+          </w:tcPr>
+          <w:p>
+            <w:pPr>
+              <w:jc w:val="center"/>
+              <w:rPr>
+                <w:rFonts w:ascii="Times New Roman" w:hAnsi="Times New Roman" w:cs="Times New Roman"/>
+                <w:color w:val="000000"/>
+                <w:sz w:val="28"/>
+                <w:szCs w:val="28"/>
+                <w:shd w:val="clear" w:color="auto" w:fill="FFFFFF"/>
+              </w:rPr>
+            </w:pPr>
+            <w:r>
+              <w:rPr>
+                <w:rFonts w:ascii="Times New Roman" w:hAnsi="Times New Roman" w:cs="Times New Roman"/>
+                <w:color w:val="000000"/>
+                <w:sz w:val="28"/>
+                <w:szCs w:val="28"/>
+                <w:shd w:val="clear" w:color="auto" w:fill="FFFFFF"/>
+              </w:rPr>
+              <w:t>5000</w:t>
+            </w:r>
+          </w:p>
+        </w:tc>
+      </w:tr>
+    </w:tbl>
+    <w:p>
+      <w:pPr>
+        <w:spacing w:before="120" w:after="0" w:line="360" w:lineRule="auto"/>
+        <w:ind w:firstLine="992"/>
+        <w:jc w:val="both"/>
+        <w:rPr>
+          <w:rFonts w:ascii="Times New Roman" w:hAnsi="Times New Roman" w:cs="Times New Roman"/>
+          <w:sz w:val="28"/>
+          <w:szCs w:val="28"/>
+        </w:rPr>
+      </w:pPr>
+      <w:r>
+        <w:rPr>
+          <w:rFonts w:ascii="Times New Roman" w:hAnsi="Times New Roman" w:cs="Times New Roman"/>
+          <w:sz w:val="28"/>
+          <w:szCs w:val="28"/>
+        </w:rPr>
+        <w:t xml:space="preserve">Большая часть изображений попали в класс </w:t>
+      </w:r>
+      <w:r>
+        <w:rPr>
+          <w:rFonts w:ascii="Times New Roman" w:hAnsi="Times New Roman" w:cs="Times New Roman"/>
+          <w:b/>
+          <w:color w:val="000000"/>
+          <w:sz w:val="28"/>
+          <w:szCs w:val="28"/>
+          <w:shd w:val="clear" w:color="auto" w:fill="FFFFFF"/>
+          <w:lang w:val="en-US"/>
+        </w:rPr>
+        <w:t>smiley</w:t>
+      </w:r>
+      <w:r>
+        <w:rPr>
+          <w:rFonts w:ascii="Times New Roman" w:hAnsi="Times New Roman" w:cs="Times New Roman"/>
+          <w:b/>
+          <w:color w:val="000000"/>
+          <w:sz w:val="28"/>
+          <w:szCs w:val="28"/>
+          <w:shd w:val="clear" w:color="auto" w:fill="FFFFFF"/>
+        </w:rPr>
+        <w:t xml:space="preserve"> </w:t>
+      </w:r>
+      <w:r>
+        <w:rPr>
+          <w:rFonts w:ascii="Times New Roman" w:hAnsi="Times New Roman" w:cs="Times New Roman"/>
+          <w:b/>
+          <w:color w:val="000000"/>
+          <w:sz w:val="28"/>
+          <w:szCs w:val="28"/>
+          <w:shd w:val="clear" w:color="auto" w:fill="FFFFFF"/>
+          <w:lang w:val="en-US"/>
+        </w:rPr>
+        <w:t>face</w:t>
+      </w:r>
+      <w:r>
+        <w:rPr>
+          <w:rFonts w:ascii="Times New Roman" w:hAnsi="Times New Roman" w:cs="Times New Roman"/>
+          <w:sz w:val="28"/>
+          <w:szCs w:val="28"/>
+        </w:rPr>
+        <w:t xml:space="preserve">. Объекты этого класса </w:t>
+      </w:r>
+      <w:proofErr w:type="spellStart"/>
+      <w:r>
+        <w:rPr>
+          <w:rFonts w:ascii="Times New Roman" w:hAnsi="Times New Roman" w:cs="Times New Roman"/>
+          <w:sz w:val="28"/>
+          <w:szCs w:val="28"/>
+        </w:rPr>
+        <w:t>распознались</w:t>
+      </w:r>
+      <w:proofErr w:type="spellEnd"/>
+      <w:r>
+        <w:rPr>
+          <w:rFonts w:ascii="Times New Roman" w:hAnsi="Times New Roman" w:cs="Times New Roman"/>
+          <w:sz w:val="28"/>
+          <w:szCs w:val="28"/>
+        </w:rPr>
+        <w:t xml:space="preserve"> с высокой точностью, но достаточно много </w:t>
+      </w:r>
+      <w:proofErr w:type="spellStart"/>
+      <w:proofErr w:type="gramStart"/>
+      <w:r>
+        <w:rPr>
+          <w:rFonts w:ascii="Times New Roman" w:hAnsi="Times New Roman" w:cs="Times New Roman"/>
+          <w:sz w:val="28"/>
+          <w:szCs w:val="28"/>
+        </w:rPr>
+        <w:t>ложно-положительных</w:t>
+      </w:r>
+      <w:proofErr w:type="spellEnd"/>
+      <w:proofErr w:type="gramEnd"/>
+      <w:r>
+        <w:rPr>
+          <w:rFonts w:ascii="Times New Roman" w:hAnsi="Times New Roman" w:cs="Times New Roman"/>
+          <w:sz w:val="28"/>
+          <w:szCs w:val="28"/>
+        </w:rPr>
+        <w:t xml:space="preserve"> результатов других классов.</w:t>
+      </w:r>
+    </w:p>
+    <w:p>
+      <w:pPr>
+        <w:spacing w:before="120" w:after="0" w:line="360" w:lineRule="auto"/>
+        <w:ind w:firstLine="992"/>
+        <w:jc w:val="both"/>
+        <w:rPr>
+          <w:rFonts w:ascii="Times New Roman" w:hAnsi="Times New Roman" w:cs="Times New Roman"/>
+          <w:sz w:val="28"/>
+          <w:szCs w:val="28"/>
+        </w:rPr>
+      </w:pPr>
+      <w:r>
+        <w:rPr>
+          <w:rFonts w:ascii="Times New Roman" w:hAnsi="Times New Roman" w:cs="Times New Roman"/>
+          <w:sz w:val="28"/>
+          <w:szCs w:val="28"/>
+        </w:rPr>
+        <w:t>Исходя из значений метрик в таблице, можно сказать, что показатели качества достаточно низкие, что говорит также о низком качестве классификатора.</w:t>
       </w:r>
     </w:p>
     <w:p>
@@ -12428,12 +14496,15 @@
           <w:rFonts w:ascii="Times New Roman" w:hAnsi="Times New Roman" w:cs="Times New Roman"/>
         </w:rPr>
       </w:pPr>
-      <w:r>
-        <w:rPr>
-          <w:rFonts w:ascii="Times New Roman" w:hAnsi="Times New Roman" w:cs="Times New Roman"/>
-        </w:rPr>
+      <w:bookmarkStart w:id="29" w:name="_Toc533073754"/>
+      <w:r>
+        <w:rPr>
+          <w:rFonts w:ascii="Times New Roman" w:hAnsi="Times New Roman" w:cs="Times New Roman"/>
+        </w:rPr>
+        <w:lastRenderedPageBreak/>
         <w:t>Конфигурация №3</w:t>
       </w:r>
+      <w:bookmarkEnd w:id="29"/>
     </w:p>
     <w:p>
       <w:pPr>
@@ -12641,7 +14712,15 @@
           <w:sz w:val="28"/>
           <w:szCs w:val="28"/>
         </w:rPr>
-        <w:t>добавленный шум 20%</w:t>
+        <w:t>добавленный шум 4</w:t>
+      </w:r>
+      <w:r>
+        <w:rPr>
+          <w:rFonts w:ascii="Times New Roman" w:hAnsi="Times New Roman" w:cs="Times New Roman"/>
+          <w:sz w:val="28"/>
+          <w:szCs w:val="28"/>
+        </w:rPr>
+        <w:t>0%</w:t>
       </w:r>
     </w:p>
     <w:p>
@@ -12850,11 +14929,6 @@
     </w:p>
     <w:p>
       <w:pPr>
-        <w:pStyle w:val="a5"/>
-        <w:numPr>
-          <w:ilvl w:val="0"/>
-          <w:numId w:val="10"/>
-        </w:numPr>
         <w:spacing w:line="360" w:lineRule="auto"/>
         <w:rPr>
           <w:rFonts w:ascii="Times New Roman" w:hAnsi="Times New Roman" w:cs="Times New Roman"/>
@@ -13130,6 +15204,1689 @@
     </w:p>
     <w:p>
       <w:pPr>
+        <w:spacing w:before="120" w:after="0" w:line="360" w:lineRule="auto"/>
+        <w:ind w:firstLine="992"/>
+        <w:jc w:val="both"/>
+        <w:rPr>
+          <w:rFonts w:ascii="Times New Roman" w:hAnsi="Times New Roman" w:cs="Times New Roman"/>
+          <w:sz w:val="28"/>
+          <w:szCs w:val="28"/>
+        </w:rPr>
+      </w:pPr>
+      <w:r>
+        <w:rPr>
+          <w:rFonts w:ascii="Times New Roman" w:hAnsi="Times New Roman" w:cs="Times New Roman"/>
+          <w:sz w:val="28"/>
+          <w:szCs w:val="28"/>
+        </w:rPr>
+        <w:t>В Таблице 4 представлены значения метрик качества решения задачи в эксперименте №3 по каждому из представленных классов изображений решаемой задачи, а также их средние значения.</w:t>
+      </w:r>
+    </w:p>
+    <w:p>
+      <w:pPr>
+        <w:spacing w:after="0" w:line="360" w:lineRule="auto"/>
+        <w:ind w:left="360"/>
+        <w:jc w:val="right"/>
+        <w:rPr>
+          <w:rFonts w:ascii="Times New Roman" w:hAnsi="Times New Roman" w:cs="Times New Roman"/>
+          <w:b/>
+          <w:sz w:val="28"/>
+          <w:szCs w:val="28"/>
+        </w:rPr>
+      </w:pPr>
+      <w:r>
+        <w:rPr>
+          <w:rFonts w:ascii="Times New Roman" w:hAnsi="Times New Roman" w:cs="Times New Roman"/>
+          <w:b/>
+          <w:sz w:val="28"/>
+          <w:szCs w:val="28"/>
+        </w:rPr>
+        <w:t>Таблица 4</w:t>
+      </w:r>
+    </w:p>
+    <w:p>
+      <w:pPr>
+        <w:spacing w:after="0" w:line="360" w:lineRule="auto"/>
+        <w:ind w:left="360"/>
+        <w:jc w:val="center"/>
+        <w:rPr>
+          <w:rFonts w:ascii="Times New Roman" w:hAnsi="Times New Roman" w:cs="Times New Roman"/>
+          <w:b/>
+          <w:sz w:val="28"/>
+          <w:szCs w:val="28"/>
+        </w:rPr>
+      </w:pPr>
+      <w:r>
+        <w:rPr>
+          <w:rFonts w:ascii="Times New Roman" w:hAnsi="Times New Roman" w:cs="Times New Roman"/>
+          <w:b/>
+          <w:sz w:val="28"/>
+          <w:szCs w:val="28"/>
+        </w:rPr>
+        <w:t>Значения метрик в эксперименте №3</w:t>
+      </w:r>
+    </w:p>
+    <w:tbl>
+      <w:tblPr>
+        <w:tblStyle w:val="a6"/>
+        <w:tblW w:w="5000" w:type="pct"/>
+        <w:tblLook w:val="04A0"/>
+      </w:tblPr>
+      <w:tblGrid>
+        <w:gridCol w:w="2137"/>
+        <w:gridCol w:w="2137"/>
+        <w:gridCol w:w="2136"/>
+        <w:gridCol w:w="2136"/>
+        <w:gridCol w:w="2136"/>
+      </w:tblGrid>
+      <w:tr>
+        <w:tc>
+          <w:tcPr>
+            <w:tcW w:w="1000" w:type="pct"/>
+          </w:tcPr>
+          <w:p>
+            <w:pPr>
+              <w:jc w:val="center"/>
+              <w:rPr>
+                <w:rFonts w:ascii="Times New Roman" w:hAnsi="Times New Roman" w:cs="Times New Roman"/>
+                <w:b/>
+                <w:color w:val="000000"/>
+                <w:sz w:val="28"/>
+                <w:szCs w:val="28"/>
+                <w:shd w:val="clear" w:color="auto" w:fill="FFFFFF"/>
+              </w:rPr>
+            </w:pPr>
+          </w:p>
+        </w:tc>
+        <w:tc>
+          <w:tcPr>
+            <w:tcW w:w="1000" w:type="pct"/>
+          </w:tcPr>
+          <w:p>
+            <w:pPr>
+              <w:jc w:val="center"/>
+              <w:rPr>
+                <w:rFonts w:ascii="Times New Roman" w:hAnsi="Times New Roman" w:cs="Times New Roman"/>
+                <w:b/>
+                <w:color w:val="000000"/>
+                <w:sz w:val="28"/>
+                <w:szCs w:val="28"/>
+                <w:shd w:val="clear" w:color="auto" w:fill="FFFFFF"/>
+              </w:rPr>
+            </w:pPr>
+            <w:r>
+              <w:rPr>
+                <w:rFonts w:ascii="Times New Roman" w:hAnsi="Times New Roman" w:cs="Times New Roman"/>
+                <w:b/>
+                <w:color w:val="000000"/>
+                <w:sz w:val="28"/>
+                <w:szCs w:val="28"/>
+                <w:shd w:val="clear" w:color="auto" w:fill="FFFFFF"/>
+                <w:lang w:val="en-US"/>
+              </w:rPr>
+              <w:t>precision</w:t>
+            </w:r>
+          </w:p>
+        </w:tc>
+        <w:tc>
+          <w:tcPr>
+            <w:tcW w:w="1000" w:type="pct"/>
+          </w:tcPr>
+          <w:p>
+            <w:pPr>
+              <w:jc w:val="center"/>
+              <w:rPr>
+                <w:rFonts w:ascii="Times New Roman" w:hAnsi="Times New Roman" w:cs="Times New Roman"/>
+                <w:b/>
+                <w:color w:val="000000"/>
+                <w:sz w:val="28"/>
+                <w:szCs w:val="28"/>
+                <w:shd w:val="clear" w:color="auto" w:fill="FFFFFF"/>
+              </w:rPr>
+            </w:pPr>
+            <w:r>
+              <w:rPr>
+                <w:rFonts w:ascii="Times New Roman" w:hAnsi="Times New Roman" w:cs="Times New Roman"/>
+                <w:b/>
+                <w:color w:val="000000"/>
+                <w:sz w:val="28"/>
+                <w:szCs w:val="28"/>
+                <w:shd w:val="clear" w:color="auto" w:fill="FFFFFF"/>
+                <w:lang w:val="en-US"/>
+              </w:rPr>
+              <w:t>recall</w:t>
+            </w:r>
+          </w:p>
+        </w:tc>
+        <w:tc>
+          <w:tcPr>
+            <w:tcW w:w="1000" w:type="pct"/>
+          </w:tcPr>
+          <w:p>
+            <w:pPr>
+              <w:jc w:val="center"/>
+              <w:rPr>
+                <w:rFonts w:ascii="Times New Roman" w:hAnsi="Times New Roman" w:cs="Times New Roman"/>
+                <w:b/>
+                <w:color w:val="000000"/>
+                <w:sz w:val="28"/>
+                <w:szCs w:val="28"/>
+                <w:shd w:val="clear" w:color="auto" w:fill="FFFFFF"/>
+              </w:rPr>
+            </w:pPr>
+            <w:r>
+              <w:rPr>
+                <w:rFonts w:ascii="Times New Roman" w:hAnsi="Times New Roman" w:cs="Times New Roman"/>
+                <w:b/>
+                <w:color w:val="000000"/>
+                <w:sz w:val="28"/>
+                <w:szCs w:val="28"/>
+                <w:shd w:val="clear" w:color="auto" w:fill="FFFFFF"/>
+                <w:lang w:val="en-US"/>
+              </w:rPr>
+              <w:t>f1-score</w:t>
+            </w:r>
+          </w:p>
+        </w:tc>
+        <w:tc>
+          <w:tcPr>
+            <w:tcW w:w="1000" w:type="pct"/>
+          </w:tcPr>
+          <w:p>
+            <w:pPr>
+              <w:jc w:val="center"/>
+              <w:rPr>
+                <w:rFonts w:ascii="Times New Roman" w:hAnsi="Times New Roman" w:cs="Times New Roman"/>
+                <w:b/>
+                <w:color w:val="000000"/>
+                <w:sz w:val="28"/>
+                <w:szCs w:val="28"/>
+                <w:shd w:val="clear" w:color="auto" w:fill="FFFFFF"/>
+              </w:rPr>
+            </w:pPr>
+            <w:r>
+              <w:rPr>
+                <w:rFonts w:ascii="Times New Roman" w:hAnsi="Times New Roman" w:cs="Times New Roman"/>
+                <w:b/>
+                <w:color w:val="000000"/>
+                <w:sz w:val="28"/>
+                <w:szCs w:val="28"/>
+                <w:shd w:val="clear" w:color="auto" w:fill="FFFFFF"/>
+                <w:lang w:val="en-US"/>
+              </w:rPr>
+              <w:t>support</w:t>
+            </w:r>
+          </w:p>
+        </w:tc>
+      </w:tr>
+      <w:tr>
+        <w:tc>
+          <w:tcPr>
+            <w:tcW w:w="1000" w:type="pct"/>
+          </w:tcPr>
+          <w:p>
+            <w:pPr>
+              <w:jc w:val="center"/>
+              <w:rPr>
+                <w:rFonts w:ascii="Times New Roman" w:hAnsi="Times New Roman" w:cs="Times New Roman"/>
+                <w:b/>
+                <w:color w:val="000000"/>
+                <w:sz w:val="28"/>
+                <w:szCs w:val="28"/>
+                <w:shd w:val="clear" w:color="auto" w:fill="FFFFFF"/>
+              </w:rPr>
+            </w:pPr>
+            <w:r>
+              <w:rPr>
+                <w:rFonts w:ascii="Times New Roman" w:hAnsi="Times New Roman" w:cs="Times New Roman"/>
+                <w:b/>
+                <w:color w:val="000000"/>
+                <w:sz w:val="28"/>
+                <w:szCs w:val="28"/>
+                <w:shd w:val="clear" w:color="auto" w:fill="FFFFFF"/>
+                <w:lang w:val="en-US"/>
+              </w:rPr>
+              <w:t>spoon</w:t>
+            </w:r>
+          </w:p>
+        </w:tc>
+        <w:tc>
+          <w:tcPr>
+            <w:tcW w:w="1000" w:type="pct"/>
+          </w:tcPr>
+          <w:p>
+            <w:pPr>
+              <w:jc w:val="center"/>
+              <w:rPr>
+                <w:rFonts w:ascii="Times New Roman" w:hAnsi="Times New Roman" w:cs="Times New Roman"/>
+                <w:color w:val="000000"/>
+                <w:sz w:val="28"/>
+                <w:szCs w:val="28"/>
+                <w:shd w:val="clear" w:color="auto" w:fill="FFFFFF"/>
+              </w:rPr>
+            </w:pPr>
+            <w:r>
+              <w:rPr>
+                <w:rFonts w:ascii="Times New Roman" w:hAnsi="Times New Roman" w:cs="Times New Roman"/>
+                <w:color w:val="000000"/>
+                <w:sz w:val="28"/>
+                <w:szCs w:val="28"/>
+                <w:shd w:val="clear" w:color="auto" w:fill="FFFFFF"/>
+              </w:rPr>
+              <w:t>0.9</w:t>
+            </w:r>
+            <w:r>
+              <w:rPr>
+                <w:rFonts w:ascii="Times New Roman" w:hAnsi="Times New Roman" w:cs="Times New Roman"/>
+                <w:color w:val="000000"/>
+                <w:sz w:val="28"/>
+                <w:szCs w:val="28"/>
+                <w:shd w:val="clear" w:color="auto" w:fill="FFFFFF"/>
+              </w:rPr>
+              <w:t>7</w:t>
+            </w:r>
+          </w:p>
+        </w:tc>
+        <w:tc>
+          <w:tcPr>
+            <w:tcW w:w="1000" w:type="pct"/>
+          </w:tcPr>
+          <w:p>
+            <w:pPr>
+              <w:jc w:val="center"/>
+              <w:rPr>
+                <w:rFonts w:ascii="Times New Roman" w:hAnsi="Times New Roman" w:cs="Times New Roman"/>
+                <w:color w:val="000000"/>
+                <w:sz w:val="28"/>
+                <w:szCs w:val="28"/>
+                <w:shd w:val="clear" w:color="auto" w:fill="FFFFFF"/>
+              </w:rPr>
+            </w:pPr>
+            <w:r>
+              <w:rPr>
+                <w:rFonts w:ascii="Times New Roman" w:hAnsi="Times New Roman" w:cs="Times New Roman"/>
+                <w:color w:val="000000"/>
+                <w:sz w:val="28"/>
+                <w:szCs w:val="28"/>
+                <w:shd w:val="clear" w:color="auto" w:fill="FFFFFF"/>
+              </w:rPr>
+              <w:t>0.</w:t>
+            </w:r>
+            <w:r>
+              <w:rPr>
+                <w:rFonts w:ascii="Times New Roman" w:hAnsi="Times New Roman" w:cs="Times New Roman"/>
+                <w:color w:val="000000"/>
+                <w:sz w:val="28"/>
+                <w:szCs w:val="28"/>
+                <w:shd w:val="clear" w:color="auto" w:fill="FFFFFF"/>
+              </w:rPr>
+              <w:t>89</w:t>
+            </w:r>
+          </w:p>
+        </w:tc>
+        <w:tc>
+          <w:tcPr>
+            <w:tcW w:w="1000" w:type="pct"/>
+          </w:tcPr>
+          <w:p>
+            <w:pPr>
+              <w:jc w:val="center"/>
+              <w:rPr>
+                <w:rFonts w:ascii="Times New Roman" w:hAnsi="Times New Roman" w:cs="Times New Roman"/>
+                <w:color w:val="000000"/>
+                <w:sz w:val="28"/>
+                <w:szCs w:val="28"/>
+                <w:shd w:val="clear" w:color="auto" w:fill="FFFFFF"/>
+              </w:rPr>
+            </w:pPr>
+            <w:r>
+              <w:rPr>
+                <w:rFonts w:ascii="Times New Roman" w:hAnsi="Times New Roman" w:cs="Times New Roman"/>
+                <w:color w:val="000000"/>
+                <w:sz w:val="28"/>
+                <w:szCs w:val="28"/>
+                <w:shd w:val="clear" w:color="auto" w:fill="FFFFFF"/>
+              </w:rPr>
+              <w:t>0.9</w:t>
+            </w:r>
+            <w:r>
+              <w:rPr>
+                <w:rFonts w:ascii="Times New Roman" w:hAnsi="Times New Roman" w:cs="Times New Roman"/>
+                <w:color w:val="000000"/>
+                <w:sz w:val="28"/>
+                <w:szCs w:val="28"/>
+                <w:shd w:val="clear" w:color="auto" w:fill="FFFFFF"/>
+              </w:rPr>
+              <w:t>3</w:t>
+            </w:r>
+          </w:p>
+        </w:tc>
+        <w:tc>
+          <w:tcPr>
+            <w:tcW w:w="1000" w:type="pct"/>
+          </w:tcPr>
+          <w:p>
+            <w:pPr>
+              <w:jc w:val="center"/>
+              <w:rPr>
+                <w:rFonts w:ascii="Times New Roman" w:hAnsi="Times New Roman" w:cs="Times New Roman"/>
+                <w:color w:val="000000"/>
+                <w:sz w:val="28"/>
+                <w:szCs w:val="28"/>
+                <w:shd w:val="clear" w:color="auto" w:fill="FFFFFF"/>
+              </w:rPr>
+            </w:pPr>
+            <w:r>
+              <w:rPr>
+                <w:rFonts w:ascii="Times New Roman" w:hAnsi="Times New Roman" w:cs="Times New Roman"/>
+                <w:color w:val="000000"/>
+                <w:sz w:val="28"/>
+                <w:szCs w:val="28"/>
+                <w:shd w:val="clear" w:color="auto" w:fill="FFFFFF"/>
+              </w:rPr>
+              <w:t>10</w:t>
+            </w:r>
+            <w:r>
+              <w:rPr>
+                <w:rFonts w:ascii="Times New Roman" w:hAnsi="Times New Roman" w:cs="Times New Roman"/>
+                <w:color w:val="000000"/>
+                <w:sz w:val="28"/>
+                <w:szCs w:val="28"/>
+                <w:shd w:val="clear" w:color="auto" w:fill="FFFFFF"/>
+              </w:rPr>
+              <w:t>68</w:t>
+            </w:r>
+          </w:p>
+        </w:tc>
+      </w:tr>
+      <w:tr>
+        <w:tc>
+          <w:tcPr>
+            <w:tcW w:w="1000" w:type="pct"/>
+          </w:tcPr>
+          <w:p>
+            <w:pPr>
+              <w:jc w:val="center"/>
+              <w:rPr>
+                <w:rFonts w:ascii="Times New Roman" w:hAnsi="Times New Roman" w:cs="Times New Roman"/>
+                <w:b/>
+                <w:color w:val="000000"/>
+                <w:sz w:val="28"/>
+                <w:szCs w:val="28"/>
+                <w:shd w:val="clear" w:color="auto" w:fill="FFFFFF"/>
+              </w:rPr>
+            </w:pPr>
+            <w:r>
+              <w:rPr>
+                <w:rFonts w:ascii="Times New Roman" w:hAnsi="Times New Roman" w:cs="Times New Roman"/>
+                <w:b/>
+                <w:color w:val="000000"/>
+                <w:sz w:val="28"/>
+                <w:szCs w:val="28"/>
+                <w:shd w:val="clear" w:color="auto" w:fill="FFFFFF"/>
+                <w:lang w:val="en-US"/>
+              </w:rPr>
+              <w:t>paintbrush</w:t>
+            </w:r>
+          </w:p>
+        </w:tc>
+        <w:tc>
+          <w:tcPr>
+            <w:tcW w:w="1000" w:type="pct"/>
+          </w:tcPr>
+          <w:p>
+            <w:pPr>
+              <w:jc w:val="center"/>
+              <w:rPr>
+                <w:rFonts w:ascii="Times New Roman" w:hAnsi="Times New Roman" w:cs="Times New Roman"/>
+                <w:color w:val="000000"/>
+                <w:sz w:val="28"/>
+                <w:szCs w:val="28"/>
+                <w:shd w:val="clear" w:color="auto" w:fill="FFFFFF"/>
+              </w:rPr>
+            </w:pPr>
+            <w:r>
+              <w:rPr>
+                <w:rFonts w:ascii="Times New Roman" w:hAnsi="Times New Roman" w:cs="Times New Roman"/>
+                <w:color w:val="000000"/>
+                <w:sz w:val="28"/>
+                <w:szCs w:val="28"/>
+                <w:shd w:val="clear" w:color="auto" w:fill="FFFFFF"/>
+              </w:rPr>
+              <w:t>0.95</w:t>
+            </w:r>
+          </w:p>
+        </w:tc>
+        <w:tc>
+          <w:tcPr>
+            <w:tcW w:w="1000" w:type="pct"/>
+          </w:tcPr>
+          <w:p>
+            <w:pPr>
+              <w:jc w:val="center"/>
+              <w:rPr>
+                <w:rFonts w:ascii="Times New Roman" w:hAnsi="Times New Roman" w:cs="Times New Roman"/>
+                <w:color w:val="000000"/>
+                <w:sz w:val="28"/>
+                <w:szCs w:val="28"/>
+                <w:shd w:val="clear" w:color="auto" w:fill="FFFFFF"/>
+              </w:rPr>
+            </w:pPr>
+            <w:r>
+              <w:rPr>
+                <w:rFonts w:ascii="Times New Roman" w:hAnsi="Times New Roman" w:cs="Times New Roman"/>
+                <w:color w:val="000000"/>
+                <w:sz w:val="28"/>
+                <w:szCs w:val="28"/>
+                <w:shd w:val="clear" w:color="auto" w:fill="FFFFFF"/>
+              </w:rPr>
+              <w:t>0.</w:t>
+            </w:r>
+            <w:r>
+              <w:rPr>
+                <w:rFonts w:ascii="Times New Roman" w:hAnsi="Times New Roman" w:cs="Times New Roman"/>
+                <w:color w:val="000000"/>
+                <w:sz w:val="28"/>
+                <w:szCs w:val="28"/>
+                <w:shd w:val="clear" w:color="auto" w:fill="FFFFFF"/>
+              </w:rPr>
+              <w:t>89</w:t>
+            </w:r>
+          </w:p>
+        </w:tc>
+        <w:tc>
+          <w:tcPr>
+            <w:tcW w:w="1000" w:type="pct"/>
+          </w:tcPr>
+          <w:p>
+            <w:pPr>
+              <w:jc w:val="center"/>
+              <w:rPr>
+                <w:rFonts w:ascii="Times New Roman" w:hAnsi="Times New Roman" w:cs="Times New Roman"/>
+                <w:color w:val="000000"/>
+                <w:sz w:val="28"/>
+                <w:szCs w:val="28"/>
+                <w:shd w:val="clear" w:color="auto" w:fill="FFFFFF"/>
+              </w:rPr>
+            </w:pPr>
+            <w:r>
+              <w:rPr>
+                <w:rFonts w:ascii="Times New Roman" w:hAnsi="Times New Roman" w:cs="Times New Roman"/>
+                <w:color w:val="000000"/>
+                <w:sz w:val="28"/>
+                <w:szCs w:val="28"/>
+                <w:shd w:val="clear" w:color="auto" w:fill="FFFFFF"/>
+              </w:rPr>
+              <w:t>0.9</w:t>
+            </w:r>
+            <w:r>
+              <w:rPr>
+                <w:rFonts w:ascii="Times New Roman" w:hAnsi="Times New Roman" w:cs="Times New Roman"/>
+                <w:color w:val="000000"/>
+                <w:sz w:val="28"/>
+                <w:szCs w:val="28"/>
+                <w:shd w:val="clear" w:color="auto" w:fill="FFFFFF"/>
+              </w:rPr>
+              <w:t>2</w:t>
+            </w:r>
+          </w:p>
+        </w:tc>
+        <w:tc>
+          <w:tcPr>
+            <w:tcW w:w="1000" w:type="pct"/>
+          </w:tcPr>
+          <w:p>
+            <w:pPr>
+              <w:jc w:val="center"/>
+              <w:rPr>
+                <w:rFonts w:ascii="Times New Roman" w:hAnsi="Times New Roman" w:cs="Times New Roman"/>
+                <w:color w:val="000000"/>
+                <w:sz w:val="28"/>
+                <w:szCs w:val="28"/>
+                <w:shd w:val="clear" w:color="auto" w:fill="FFFFFF"/>
+              </w:rPr>
+            </w:pPr>
+            <w:r>
+              <w:rPr>
+                <w:rFonts w:ascii="Times New Roman" w:hAnsi="Times New Roman" w:cs="Times New Roman"/>
+                <w:color w:val="000000"/>
+                <w:sz w:val="28"/>
+                <w:szCs w:val="28"/>
+                <w:shd w:val="clear" w:color="auto" w:fill="FFFFFF"/>
+              </w:rPr>
+              <w:t>10</w:t>
+            </w:r>
+            <w:r>
+              <w:rPr>
+                <w:rFonts w:ascii="Times New Roman" w:hAnsi="Times New Roman" w:cs="Times New Roman"/>
+                <w:color w:val="000000"/>
+                <w:sz w:val="28"/>
+                <w:szCs w:val="28"/>
+                <w:shd w:val="clear" w:color="auto" w:fill="FFFFFF"/>
+              </w:rPr>
+              <w:t>26</w:t>
+            </w:r>
+          </w:p>
+        </w:tc>
+      </w:tr>
+      <w:tr>
+        <w:tc>
+          <w:tcPr>
+            <w:tcW w:w="1000" w:type="pct"/>
+          </w:tcPr>
+          <w:p>
+            <w:pPr>
+              <w:jc w:val="center"/>
+              <w:rPr>
+                <w:rFonts w:ascii="Times New Roman" w:hAnsi="Times New Roman" w:cs="Times New Roman"/>
+                <w:b/>
+                <w:color w:val="000000"/>
+                <w:sz w:val="28"/>
+                <w:szCs w:val="28"/>
+                <w:shd w:val="clear" w:color="auto" w:fill="FFFFFF"/>
+              </w:rPr>
+            </w:pPr>
+            <w:r>
+              <w:rPr>
+                <w:rFonts w:ascii="Times New Roman" w:hAnsi="Times New Roman" w:cs="Times New Roman"/>
+                <w:b/>
+                <w:color w:val="000000"/>
+                <w:sz w:val="28"/>
+                <w:szCs w:val="28"/>
+                <w:shd w:val="clear" w:color="auto" w:fill="FFFFFF"/>
+                <w:lang w:val="en-US"/>
+              </w:rPr>
+              <w:t>smiley face</w:t>
+            </w:r>
+          </w:p>
+        </w:tc>
+        <w:tc>
+          <w:tcPr>
+            <w:tcW w:w="1000" w:type="pct"/>
+          </w:tcPr>
+          <w:p>
+            <w:pPr>
+              <w:jc w:val="center"/>
+              <w:rPr>
+                <w:rFonts w:ascii="Times New Roman" w:hAnsi="Times New Roman" w:cs="Times New Roman"/>
+                <w:color w:val="000000"/>
+                <w:sz w:val="28"/>
+                <w:szCs w:val="28"/>
+                <w:shd w:val="clear" w:color="auto" w:fill="FFFFFF"/>
+              </w:rPr>
+            </w:pPr>
+            <w:r>
+              <w:rPr>
+                <w:rFonts w:ascii="Times New Roman" w:hAnsi="Times New Roman" w:cs="Times New Roman"/>
+                <w:color w:val="000000"/>
+                <w:sz w:val="28"/>
+                <w:szCs w:val="28"/>
+                <w:shd w:val="clear" w:color="auto" w:fill="FFFFFF"/>
+              </w:rPr>
+              <w:t>0.</w:t>
+            </w:r>
+            <w:r>
+              <w:rPr>
+                <w:rFonts w:ascii="Times New Roman" w:hAnsi="Times New Roman" w:cs="Times New Roman"/>
+                <w:color w:val="000000"/>
+                <w:sz w:val="28"/>
+                <w:szCs w:val="28"/>
+                <w:shd w:val="clear" w:color="auto" w:fill="FFFFFF"/>
+              </w:rPr>
+              <w:t>88</w:t>
+            </w:r>
+          </w:p>
+        </w:tc>
+        <w:tc>
+          <w:tcPr>
+            <w:tcW w:w="1000" w:type="pct"/>
+          </w:tcPr>
+          <w:p>
+            <w:pPr>
+              <w:jc w:val="center"/>
+              <w:rPr>
+                <w:rFonts w:ascii="Times New Roman" w:hAnsi="Times New Roman" w:cs="Times New Roman"/>
+                <w:color w:val="000000"/>
+                <w:sz w:val="28"/>
+                <w:szCs w:val="28"/>
+                <w:shd w:val="clear" w:color="auto" w:fill="FFFFFF"/>
+              </w:rPr>
+            </w:pPr>
+            <w:r>
+              <w:rPr>
+                <w:rFonts w:ascii="Times New Roman" w:hAnsi="Times New Roman" w:cs="Times New Roman"/>
+                <w:color w:val="000000"/>
+                <w:sz w:val="28"/>
+                <w:szCs w:val="28"/>
+                <w:shd w:val="clear" w:color="auto" w:fill="FFFFFF"/>
+              </w:rPr>
+              <w:t>0.95</w:t>
+            </w:r>
+          </w:p>
+        </w:tc>
+        <w:tc>
+          <w:tcPr>
+            <w:tcW w:w="1000" w:type="pct"/>
+          </w:tcPr>
+          <w:p>
+            <w:pPr>
+              <w:jc w:val="center"/>
+              <w:rPr>
+                <w:rFonts w:ascii="Times New Roman" w:hAnsi="Times New Roman" w:cs="Times New Roman"/>
+                <w:color w:val="000000"/>
+                <w:sz w:val="28"/>
+                <w:szCs w:val="28"/>
+                <w:shd w:val="clear" w:color="auto" w:fill="FFFFFF"/>
+              </w:rPr>
+            </w:pPr>
+            <w:r>
+              <w:rPr>
+                <w:rFonts w:ascii="Times New Roman" w:hAnsi="Times New Roman" w:cs="Times New Roman"/>
+                <w:color w:val="000000"/>
+                <w:sz w:val="28"/>
+                <w:szCs w:val="28"/>
+                <w:shd w:val="clear" w:color="auto" w:fill="FFFFFF"/>
+              </w:rPr>
+              <w:t>0.9</w:t>
+            </w:r>
+            <w:r>
+              <w:rPr>
+                <w:rFonts w:ascii="Times New Roman" w:hAnsi="Times New Roman" w:cs="Times New Roman"/>
+                <w:color w:val="000000"/>
+                <w:sz w:val="28"/>
+                <w:szCs w:val="28"/>
+                <w:shd w:val="clear" w:color="auto" w:fill="FFFFFF"/>
+              </w:rPr>
+              <w:t>1</w:t>
+            </w:r>
+          </w:p>
+        </w:tc>
+        <w:tc>
+          <w:tcPr>
+            <w:tcW w:w="1000" w:type="pct"/>
+          </w:tcPr>
+          <w:p>
+            <w:pPr>
+              <w:jc w:val="center"/>
+              <w:rPr>
+                <w:rFonts w:ascii="Times New Roman" w:hAnsi="Times New Roman" w:cs="Times New Roman"/>
+                <w:color w:val="000000"/>
+                <w:sz w:val="28"/>
+                <w:szCs w:val="28"/>
+                <w:shd w:val="clear" w:color="auto" w:fill="FFFFFF"/>
+              </w:rPr>
+            </w:pPr>
+            <w:r>
+              <w:rPr>
+                <w:rFonts w:ascii="Times New Roman" w:hAnsi="Times New Roman" w:cs="Times New Roman"/>
+                <w:color w:val="000000"/>
+                <w:sz w:val="28"/>
+                <w:szCs w:val="28"/>
+                <w:shd w:val="clear" w:color="auto" w:fill="FFFFFF"/>
+              </w:rPr>
+              <w:t>998</w:t>
+            </w:r>
+          </w:p>
+        </w:tc>
+      </w:tr>
+      <w:tr>
+        <w:tc>
+          <w:tcPr>
+            <w:tcW w:w="1000" w:type="pct"/>
+          </w:tcPr>
+          <w:p>
+            <w:pPr>
+              <w:jc w:val="center"/>
+              <w:rPr>
+                <w:rFonts w:ascii="Times New Roman" w:hAnsi="Times New Roman" w:cs="Times New Roman"/>
+                <w:b/>
+                <w:color w:val="000000"/>
+                <w:sz w:val="28"/>
+                <w:szCs w:val="28"/>
+                <w:shd w:val="clear" w:color="auto" w:fill="FFFFFF"/>
+              </w:rPr>
+            </w:pPr>
+            <w:r>
+              <w:rPr>
+                <w:rFonts w:ascii="Times New Roman" w:hAnsi="Times New Roman" w:cs="Times New Roman"/>
+                <w:b/>
+                <w:color w:val="000000"/>
+                <w:sz w:val="28"/>
+                <w:szCs w:val="28"/>
+                <w:shd w:val="clear" w:color="auto" w:fill="FFFFFF"/>
+                <w:lang w:val="en-US"/>
+              </w:rPr>
+              <w:t>wheel</w:t>
+            </w:r>
+          </w:p>
+        </w:tc>
+        <w:tc>
+          <w:tcPr>
+            <w:tcW w:w="1000" w:type="pct"/>
+          </w:tcPr>
+          <w:p>
+            <w:pPr>
+              <w:jc w:val="center"/>
+              <w:rPr>
+                <w:rFonts w:ascii="Times New Roman" w:hAnsi="Times New Roman" w:cs="Times New Roman"/>
+                <w:color w:val="000000"/>
+                <w:sz w:val="28"/>
+                <w:szCs w:val="28"/>
+                <w:shd w:val="clear" w:color="auto" w:fill="FFFFFF"/>
+              </w:rPr>
+            </w:pPr>
+            <w:r>
+              <w:rPr>
+                <w:rFonts w:ascii="Times New Roman" w:hAnsi="Times New Roman" w:cs="Times New Roman"/>
+                <w:color w:val="000000"/>
+                <w:sz w:val="28"/>
+                <w:szCs w:val="28"/>
+                <w:shd w:val="clear" w:color="auto" w:fill="FFFFFF"/>
+              </w:rPr>
+              <w:t>0.</w:t>
+            </w:r>
+            <w:r>
+              <w:rPr>
+                <w:rFonts w:ascii="Times New Roman" w:hAnsi="Times New Roman" w:cs="Times New Roman"/>
+                <w:color w:val="000000"/>
+                <w:sz w:val="28"/>
+                <w:szCs w:val="28"/>
+                <w:shd w:val="clear" w:color="auto" w:fill="FFFFFF"/>
+              </w:rPr>
+              <w:t>87</w:t>
+            </w:r>
+          </w:p>
+        </w:tc>
+        <w:tc>
+          <w:tcPr>
+            <w:tcW w:w="1000" w:type="pct"/>
+          </w:tcPr>
+          <w:p>
+            <w:pPr>
+              <w:jc w:val="center"/>
+              <w:rPr>
+                <w:rFonts w:ascii="Times New Roman" w:hAnsi="Times New Roman" w:cs="Times New Roman"/>
+                <w:color w:val="000000"/>
+                <w:sz w:val="28"/>
+                <w:szCs w:val="28"/>
+                <w:shd w:val="clear" w:color="auto" w:fill="FFFFFF"/>
+              </w:rPr>
+            </w:pPr>
+            <w:r>
+              <w:rPr>
+                <w:rFonts w:ascii="Times New Roman" w:hAnsi="Times New Roman" w:cs="Times New Roman"/>
+                <w:color w:val="000000"/>
+                <w:sz w:val="28"/>
+                <w:szCs w:val="28"/>
+                <w:shd w:val="clear" w:color="auto" w:fill="FFFFFF"/>
+              </w:rPr>
+              <w:t>0.97</w:t>
+            </w:r>
+          </w:p>
+        </w:tc>
+        <w:tc>
+          <w:tcPr>
+            <w:tcW w:w="1000" w:type="pct"/>
+          </w:tcPr>
+          <w:p>
+            <w:pPr>
+              <w:jc w:val="center"/>
+              <w:rPr>
+                <w:rFonts w:ascii="Times New Roman" w:hAnsi="Times New Roman" w:cs="Times New Roman"/>
+                <w:color w:val="000000"/>
+                <w:sz w:val="28"/>
+                <w:szCs w:val="28"/>
+                <w:shd w:val="clear" w:color="auto" w:fill="FFFFFF"/>
+              </w:rPr>
+            </w:pPr>
+            <w:r>
+              <w:rPr>
+                <w:rFonts w:ascii="Times New Roman" w:hAnsi="Times New Roman" w:cs="Times New Roman"/>
+                <w:color w:val="000000"/>
+                <w:sz w:val="28"/>
+                <w:szCs w:val="28"/>
+                <w:shd w:val="clear" w:color="auto" w:fill="FFFFFF"/>
+              </w:rPr>
+              <w:t>0.9</w:t>
+            </w:r>
+            <w:r>
+              <w:rPr>
+                <w:rFonts w:ascii="Times New Roman" w:hAnsi="Times New Roman" w:cs="Times New Roman"/>
+                <w:color w:val="000000"/>
+                <w:sz w:val="28"/>
+                <w:szCs w:val="28"/>
+                <w:shd w:val="clear" w:color="auto" w:fill="FFFFFF"/>
+              </w:rPr>
+              <w:t>2</w:t>
+            </w:r>
+          </w:p>
+        </w:tc>
+        <w:tc>
+          <w:tcPr>
+            <w:tcW w:w="1000" w:type="pct"/>
+          </w:tcPr>
+          <w:p>
+            <w:pPr>
+              <w:jc w:val="center"/>
+              <w:rPr>
+                <w:rFonts w:ascii="Times New Roman" w:hAnsi="Times New Roman" w:cs="Times New Roman"/>
+                <w:color w:val="000000"/>
+                <w:sz w:val="28"/>
+                <w:szCs w:val="28"/>
+                <w:shd w:val="clear" w:color="auto" w:fill="FFFFFF"/>
+              </w:rPr>
+            </w:pPr>
+            <w:r>
+              <w:rPr>
+                <w:rFonts w:ascii="Times New Roman" w:hAnsi="Times New Roman" w:cs="Times New Roman"/>
+                <w:color w:val="000000"/>
+                <w:sz w:val="28"/>
+                <w:szCs w:val="28"/>
+                <w:shd w:val="clear" w:color="auto" w:fill="FFFFFF"/>
+              </w:rPr>
+              <w:t>904</w:t>
+            </w:r>
+          </w:p>
+        </w:tc>
+      </w:tr>
+      <w:tr>
+        <w:tc>
+          <w:tcPr>
+            <w:tcW w:w="1000" w:type="pct"/>
+          </w:tcPr>
+          <w:p>
+            <w:pPr>
+              <w:jc w:val="center"/>
+              <w:rPr>
+                <w:rFonts w:ascii="Times New Roman" w:hAnsi="Times New Roman" w:cs="Times New Roman"/>
+                <w:b/>
+                <w:color w:val="000000"/>
+                <w:sz w:val="28"/>
+                <w:szCs w:val="28"/>
+                <w:shd w:val="clear" w:color="auto" w:fill="FFFFFF"/>
+              </w:rPr>
+            </w:pPr>
+            <w:r>
+              <w:rPr>
+                <w:rFonts w:ascii="Times New Roman" w:hAnsi="Times New Roman" w:cs="Times New Roman"/>
+                <w:b/>
+                <w:color w:val="000000"/>
+                <w:sz w:val="28"/>
+                <w:szCs w:val="28"/>
+                <w:shd w:val="clear" w:color="auto" w:fill="FFFFFF"/>
+                <w:lang w:val="en-US"/>
+              </w:rPr>
+              <w:t>bush</w:t>
+            </w:r>
+          </w:p>
+        </w:tc>
+        <w:tc>
+          <w:tcPr>
+            <w:tcW w:w="1000" w:type="pct"/>
+          </w:tcPr>
+          <w:p>
+            <w:pPr>
+              <w:jc w:val="center"/>
+              <w:rPr>
+                <w:rFonts w:ascii="Times New Roman" w:hAnsi="Times New Roman" w:cs="Times New Roman"/>
+                <w:color w:val="000000"/>
+                <w:sz w:val="28"/>
+                <w:szCs w:val="28"/>
+                <w:shd w:val="clear" w:color="auto" w:fill="FFFFFF"/>
+              </w:rPr>
+            </w:pPr>
+            <w:r>
+              <w:rPr>
+                <w:rFonts w:ascii="Times New Roman" w:hAnsi="Times New Roman" w:cs="Times New Roman"/>
+                <w:color w:val="000000"/>
+                <w:sz w:val="28"/>
+                <w:szCs w:val="28"/>
+                <w:shd w:val="clear" w:color="auto" w:fill="FFFFFF"/>
+              </w:rPr>
+              <w:t>0.</w:t>
+            </w:r>
+            <w:r>
+              <w:rPr>
+                <w:rFonts w:ascii="Times New Roman" w:hAnsi="Times New Roman" w:cs="Times New Roman"/>
+                <w:color w:val="000000"/>
+                <w:sz w:val="28"/>
+                <w:szCs w:val="28"/>
+                <w:shd w:val="clear" w:color="auto" w:fill="FFFFFF"/>
+              </w:rPr>
+              <w:t>9</w:t>
+            </w:r>
+            <w:r>
+              <w:rPr>
+                <w:rFonts w:ascii="Times New Roman" w:hAnsi="Times New Roman" w:cs="Times New Roman"/>
+                <w:color w:val="000000"/>
+                <w:sz w:val="28"/>
+                <w:szCs w:val="28"/>
+                <w:shd w:val="clear" w:color="auto" w:fill="FFFFFF"/>
+              </w:rPr>
+              <w:t>5</w:t>
+            </w:r>
+          </w:p>
+        </w:tc>
+        <w:tc>
+          <w:tcPr>
+            <w:tcW w:w="1000" w:type="pct"/>
+          </w:tcPr>
+          <w:p>
+            <w:pPr>
+              <w:jc w:val="center"/>
+              <w:rPr>
+                <w:rFonts w:ascii="Times New Roman" w:hAnsi="Times New Roman" w:cs="Times New Roman"/>
+                <w:color w:val="000000"/>
+                <w:sz w:val="28"/>
+                <w:szCs w:val="28"/>
+                <w:shd w:val="clear" w:color="auto" w:fill="FFFFFF"/>
+              </w:rPr>
+            </w:pPr>
+            <w:r>
+              <w:rPr>
+                <w:rFonts w:ascii="Times New Roman" w:hAnsi="Times New Roman" w:cs="Times New Roman"/>
+                <w:color w:val="000000"/>
+                <w:sz w:val="28"/>
+                <w:szCs w:val="28"/>
+                <w:shd w:val="clear" w:color="auto" w:fill="FFFFFF"/>
+              </w:rPr>
+              <w:t>0.9</w:t>
+            </w:r>
+            <w:r>
+              <w:rPr>
+                <w:rFonts w:ascii="Times New Roman" w:hAnsi="Times New Roman" w:cs="Times New Roman"/>
+                <w:color w:val="000000"/>
+                <w:sz w:val="28"/>
+                <w:szCs w:val="28"/>
+                <w:shd w:val="clear" w:color="auto" w:fill="FFFFFF"/>
+              </w:rPr>
+              <w:t>0</w:t>
+            </w:r>
+          </w:p>
+        </w:tc>
+        <w:tc>
+          <w:tcPr>
+            <w:tcW w:w="1000" w:type="pct"/>
+          </w:tcPr>
+          <w:p>
+            <w:pPr>
+              <w:jc w:val="center"/>
+              <w:rPr>
+                <w:rFonts w:ascii="Times New Roman" w:hAnsi="Times New Roman" w:cs="Times New Roman"/>
+                <w:color w:val="000000"/>
+                <w:sz w:val="28"/>
+                <w:szCs w:val="28"/>
+                <w:shd w:val="clear" w:color="auto" w:fill="FFFFFF"/>
+              </w:rPr>
+            </w:pPr>
+            <w:r>
+              <w:rPr>
+                <w:rFonts w:ascii="Times New Roman" w:hAnsi="Times New Roman" w:cs="Times New Roman"/>
+                <w:color w:val="000000"/>
+                <w:sz w:val="28"/>
+                <w:szCs w:val="28"/>
+                <w:shd w:val="clear" w:color="auto" w:fill="FFFFFF"/>
+              </w:rPr>
+              <w:t>0.92</w:t>
+            </w:r>
+          </w:p>
+        </w:tc>
+        <w:tc>
+          <w:tcPr>
+            <w:tcW w:w="1000" w:type="pct"/>
+          </w:tcPr>
+          <w:p>
+            <w:pPr>
+              <w:jc w:val="center"/>
+              <w:rPr>
+                <w:rFonts w:ascii="Times New Roman" w:hAnsi="Times New Roman" w:cs="Times New Roman"/>
+                <w:color w:val="000000"/>
+                <w:sz w:val="28"/>
+                <w:szCs w:val="28"/>
+                <w:shd w:val="clear" w:color="auto" w:fill="FFFFFF"/>
+              </w:rPr>
+            </w:pPr>
+            <w:r>
+              <w:rPr>
+                <w:rFonts w:ascii="Times New Roman" w:hAnsi="Times New Roman" w:cs="Times New Roman"/>
+                <w:color w:val="000000"/>
+                <w:sz w:val="28"/>
+                <w:szCs w:val="28"/>
+                <w:shd w:val="clear" w:color="auto" w:fill="FFFFFF"/>
+              </w:rPr>
+              <w:t>1004</w:t>
+            </w:r>
+          </w:p>
+        </w:tc>
+      </w:tr>
+      <w:tr>
+        <w:tc>
+          <w:tcPr>
+            <w:tcW w:w="1000" w:type="pct"/>
+          </w:tcPr>
+          <w:p>
+            <w:pPr>
+              <w:jc w:val="center"/>
+              <w:rPr>
+                <w:rFonts w:ascii="Times New Roman" w:hAnsi="Times New Roman" w:cs="Times New Roman"/>
+                <w:b/>
+                <w:color w:val="000000"/>
+                <w:sz w:val="28"/>
+                <w:szCs w:val="28"/>
+                <w:shd w:val="clear" w:color="auto" w:fill="FFFFFF"/>
+                <w:lang w:val="en-US"/>
+              </w:rPr>
+            </w:pPr>
+            <w:proofErr w:type="spellStart"/>
+            <w:r>
+              <w:rPr>
+                <w:rFonts w:ascii="Times New Roman" w:hAnsi="Times New Roman" w:cs="Times New Roman"/>
+                <w:b/>
+                <w:color w:val="000000"/>
+                <w:sz w:val="28"/>
+                <w:szCs w:val="28"/>
+                <w:shd w:val="clear" w:color="auto" w:fill="FFFFFF"/>
+              </w:rPr>
+              <w:t>micro</w:t>
+            </w:r>
+            <w:proofErr w:type="spellEnd"/>
+            <w:r>
+              <w:rPr>
+                <w:rFonts w:ascii="Times New Roman" w:hAnsi="Times New Roman" w:cs="Times New Roman"/>
+                <w:b/>
+                <w:color w:val="000000"/>
+                <w:sz w:val="28"/>
+                <w:szCs w:val="28"/>
+                <w:shd w:val="clear" w:color="auto" w:fill="FFFFFF"/>
+              </w:rPr>
+              <w:t xml:space="preserve"> </w:t>
+            </w:r>
+            <w:proofErr w:type="spellStart"/>
+            <w:r>
+              <w:rPr>
+                <w:rFonts w:ascii="Times New Roman" w:hAnsi="Times New Roman" w:cs="Times New Roman"/>
+                <w:b/>
+                <w:color w:val="000000"/>
+                <w:sz w:val="28"/>
+                <w:szCs w:val="28"/>
+                <w:shd w:val="clear" w:color="auto" w:fill="FFFFFF"/>
+              </w:rPr>
+              <w:t>avg</w:t>
+            </w:r>
+            <w:proofErr w:type="spellEnd"/>
+          </w:p>
+        </w:tc>
+        <w:tc>
+          <w:tcPr>
+            <w:tcW w:w="1000" w:type="pct"/>
+          </w:tcPr>
+          <w:p>
+            <w:pPr>
+              <w:jc w:val="center"/>
+              <w:rPr>
+                <w:rFonts w:ascii="Times New Roman" w:hAnsi="Times New Roman" w:cs="Times New Roman"/>
+                <w:color w:val="000000"/>
+                <w:sz w:val="28"/>
+                <w:szCs w:val="28"/>
+                <w:shd w:val="clear" w:color="auto" w:fill="FFFFFF"/>
+              </w:rPr>
+            </w:pPr>
+            <w:r>
+              <w:rPr>
+                <w:rFonts w:ascii="Times New Roman" w:hAnsi="Times New Roman" w:cs="Times New Roman"/>
+                <w:color w:val="000000"/>
+                <w:sz w:val="28"/>
+                <w:szCs w:val="28"/>
+                <w:shd w:val="clear" w:color="auto" w:fill="FFFFFF"/>
+              </w:rPr>
+              <w:t>0.9</w:t>
+            </w:r>
+            <w:r>
+              <w:rPr>
+                <w:rFonts w:ascii="Times New Roman" w:hAnsi="Times New Roman" w:cs="Times New Roman"/>
+                <w:color w:val="000000"/>
+                <w:sz w:val="28"/>
+                <w:szCs w:val="28"/>
+                <w:shd w:val="clear" w:color="auto" w:fill="FFFFFF"/>
+              </w:rPr>
+              <w:t>1</w:t>
+            </w:r>
+          </w:p>
+        </w:tc>
+        <w:tc>
+          <w:tcPr>
+            <w:tcW w:w="1000" w:type="pct"/>
+          </w:tcPr>
+          <w:p>
+            <w:pPr>
+              <w:jc w:val="center"/>
+              <w:rPr>
+                <w:rFonts w:ascii="Times New Roman" w:hAnsi="Times New Roman" w:cs="Times New Roman"/>
+                <w:color w:val="000000"/>
+                <w:sz w:val="28"/>
+                <w:szCs w:val="28"/>
+                <w:shd w:val="clear" w:color="auto" w:fill="FFFFFF"/>
+              </w:rPr>
+            </w:pPr>
+            <w:r>
+              <w:rPr>
+                <w:rFonts w:ascii="Times New Roman" w:hAnsi="Times New Roman" w:cs="Times New Roman"/>
+                <w:color w:val="000000"/>
+                <w:sz w:val="28"/>
+                <w:szCs w:val="28"/>
+                <w:shd w:val="clear" w:color="auto" w:fill="FFFFFF"/>
+              </w:rPr>
+              <w:t>0.9</w:t>
+            </w:r>
+            <w:r>
+              <w:rPr>
+                <w:rFonts w:ascii="Times New Roman" w:hAnsi="Times New Roman" w:cs="Times New Roman"/>
+                <w:color w:val="000000"/>
+                <w:sz w:val="28"/>
+                <w:szCs w:val="28"/>
+                <w:shd w:val="clear" w:color="auto" w:fill="FFFFFF"/>
+              </w:rPr>
+              <w:t>3</w:t>
+            </w:r>
+          </w:p>
+        </w:tc>
+        <w:tc>
+          <w:tcPr>
+            <w:tcW w:w="1000" w:type="pct"/>
+          </w:tcPr>
+          <w:p>
+            <w:pPr>
+              <w:jc w:val="center"/>
+              <w:rPr>
+                <w:rFonts w:ascii="Times New Roman" w:hAnsi="Times New Roman" w:cs="Times New Roman"/>
+                <w:color w:val="000000"/>
+                <w:sz w:val="28"/>
+                <w:szCs w:val="28"/>
+                <w:shd w:val="clear" w:color="auto" w:fill="FFFFFF"/>
+              </w:rPr>
+            </w:pPr>
+            <w:r>
+              <w:rPr>
+                <w:rFonts w:ascii="Times New Roman" w:hAnsi="Times New Roman" w:cs="Times New Roman"/>
+                <w:color w:val="000000"/>
+                <w:sz w:val="28"/>
+                <w:szCs w:val="28"/>
+                <w:shd w:val="clear" w:color="auto" w:fill="FFFFFF"/>
+              </w:rPr>
+              <w:t>0.9</w:t>
+            </w:r>
+            <w:r>
+              <w:rPr>
+                <w:rFonts w:ascii="Times New Roman" w:hAnsi="Times New Roman" w:cs="Times New Roman"/>
+                <w:color w:val="000000"/>
+                <w:sz w:val="28"/>
+                <w:szCs w:val="28"/>
+                <w:shd w:val="clear" w:color="auto" w:fill="FFFFFF"/>
+              </w:rPr>
+              <w:t>2</w:t>
+            </w:r>
+          </w:p>
+        </w:tc>
+        <w:tc>
+          <w:tcPr>
+            <w:tcW w:w="1000" w:type="pct"/>
+          </w:tcPr>
+          <w:p>
+            <w:pPr>
+              <w:jc w:val="center"/>
+              <w:rPr>
+                <w:rFonts w:ascii="Times New Roman" w:hAnsi="Times New Roman" w:cs="Times New Roman"/>
+                <w:color w:val="000000"/>
+                <w:sz w:val="28"/>
+                <w:szCs w:val="28"/>
+                <w:shd w:val="clear" w:color="auto" w:fill="FFFFFF"/>
+              </w:rPr>
+            </w:pPr>
+            <w:r>
+              <w:rPr>
+                <w:rFonts w:ascii="Times New Roman" w:hAnsi="Times New Roman" w:cs="Times New Roman"/>
+                <w:color w:val="000000"/>
+                <w:sz w:val="28"/>
+                <w:szCs w:val="28"/>
+                <w:shd w:val="clear" w:color="auto" w:fill="FFFFFF"/>
+              </w:rPr>
+              <w:t>5000</w:t>
+            </w:r>
+          </w:p>
+        </w:tc>
+      </w:tr>
+      <w:tr>
+        <w:tc>
+          <w:tcPr>
+            <w:tcW w:w="1000" w:type="pct"/>
+          </w:tcPr>
+          <w:p>
+            <w:pPr>
+              <w:jc w:val="center"/>
+              <w:rPr>
+                <w:rFonts w:ascii="Times New Roman" w:hAnsi="Times New Roman" w:cs="Times New Roman"/>
+                <w:b/>
+                <w:color w:val="000000"/>
+                <w:sz w:val="28"/>
+                <w:szCs w:val="28"/>
+                <w:shd w:val="clear" w:color="auto" w:fill="FFFFFF"/>
+                <w:lang w:val="en-US"/>
+              </w:rPr>
+            </w:pPr>
+            <w:proofErr w:type="spellStart"/>
+            <w:r>
+              <w:rPr>
+                <w:rFonts w:ascii="Times New Roman" w:hAnsi="Times New Roman" w:cs="Times New Roman"/>
+                <w:b/>
+                <w:color w:val="000000"/>
+                <w:sz w:val="28"/>
+                <w:szCs w:val="28"/>
+                <w:shd w:val="clear" w:color="auto" w:fill="FFFFFF"/>
+              </w:rPr>
+              <w:t>macro</w:t>
+            </w:r>
+            <w:proofErr w:type="spellEnd"/>
+            <w:r>
+              <w:rPr>
+                <w:rFonts w:ascii="Times New Roman" w:hAnsi="Times New Roman" w:cs="Times New Roman"/>
+                <w:b/>
+                <w:color w:val="000000"/>
+                <w:sz w:val="28"/>
+                <w:szCs w:val="28"/>
+                <w:shd w:val="clear" w:color="auto" w:fill="FFFFFF"/>
+              </w:rPr>
+              <w:t xml:space="preserve"> </w:t>
+            </w:r>
+            <w:proofErr w:type="spellStart"/>
+            <w:r>
+              <w:rPr>
+                <w:rFonts w:ascii="Times New Roman" w:hAnsi="Times New Roman" w:cs="Times New Roman"/>
+                <w:b/>
+                <w:color w:val="000000"/>
+                <w:sz w:val="28"/>
+                <w:szCs w:val="28"/>
+                <w:shd w:val="clear" w:color="auto" w:fill="FFFFFF"/>
+              </w:rPr>
+              <w:t>avg</w:t>
+            </w:r>
+            <w:proofErr w:type="spellEnd"/>
+          </w:p>
+        </w:tc>
+        <w:tc>
+          <w:tcPr>
+            <w:tcW w:w="1000" w:type="pct"/>
+          </w:tcPr>
+          <w:p>
+            <w:pPr>
+              <w:jc w:val="center"/>
+              <w:rPr>
+                <w:rFonts w:ascii="Times New Roman" w:hAnsi="Times New Roman" w:cs="Times New Roman"/>
+                <w:color w:val="000000"/>
+                <w:sz w:val="28"/>
+                <w:szCs w:val="28"/>
+                <w:shd w:val="clear" w:color="auto" w:fill="FFFFFF"/>
+              </w:rPr>
+            </w:pPr>
+            <w:r>
+              <w:rPr>
+                <w:rFonts w:ascii="Times New Roman" w:hAnsi="Times New Roman" w:cs="Times New Roman"/>
+                <w:color w:val="000000"/>
+                <w:sz w:val="28"/>
+                <w:szCs w:val="28"/>
+                <w:shd w:val="clear" w:color="auto" w:fill="FFFFFF"/>
+              </w:rPr>
+              <w:t>0.9</w:t>
+            </w:r>
+            <w:r>
+              <w:rPr>
+                <w:rFonts w:ascii="Times New Roman" w:hAnsi="Times New Roman" w:cs="Times New Roman"/>
+                <w:color w:val="000000"/>
+                <w:sz w:val="28"/>
+                <w:szCs w:val="28"/>
+                <w:shd w:val="clear" w:color="auto" w:fill="FFFFFF"/>
+              </w:rPr>
+              <w:t>1</w:t>
+            </w:r>
+          </w:p>
+        </w:tc>
+        <w:tc>
+          <w:tcPr>
+            <w:tcW w:w="1000" w:type="pct"/>
+          </w:tcPr>
+          <w:p>
+            <w:pPr>
+              <w:jc w:val="center"/>
+              <w:rPr>
+                <w:rFonts w:ascii="Times New Roman" w:hAnsi="Times New Roman" w:cs="Times New Roman"/>
+                <w:color w:val="000000"/>
+                <w:sz w:val="28"/>
+                <w:szCs w:val="28"/>
+                <w:shd w:val="clear" w:color="auto" w:fill="FFFFFF"/>
+              </w:rPr>
+            </w:pPr>
+            <w:r>
+              <w:rPr>
+                <w:rFonts w:ascii="Times New Roman" w:hAnsi="Times New Roman" w:cs="Times New Roman"/>
+                <w:color w:val="000000"/>
+                <w:sz w:val="28"/>
+                <w:szCs w:val="28"/>
+                <w:shd w:val="clear" w:color="auto" w:fill="FFFFFF"/>
+              </w:rPr>
+              <w:t>0.9</w:t>
+            </w:r>
+            <w:r>
+              <w:rPr>
+                <w:rFonts w:ascii="Times New Roman" w:hAnsi="Times New Roman" w:cs="Times New Roman"/>
+                <w:color w:val="000000"/>
+                <w:sz w:val="28"/>
+                <w:szCs w:val="28"/>
+                <w:shd w:val="clear" w:color="auto" w:fill="FFFFFF"/>
+              </w:rPr>
+              <w:t>3</w:t>
+            </w:r>
+          </w:p>
+        </w:tc>
+        <w:tc>
+          <w:tcPr>
+            <w:tcW w:w="1000" w:type="pct"/>
+          </w:tcPr>
+          <w:p>
+            <w:pPr>
+              <w:jc w:val="center"/>
+              <w:rPr>
+                <w:rFonts w:ascii="Times New Roman" w:hAnsi="Times New Roman" w:cs="Times New Roman"/>
+                <w:color w:val="000000"/>
+                <w:sz w:val="28"/>
+                <w:szCs w:val="28"/>
+                <w:shd w:val="clear" w:color="auto" w:fill="FFFFFF"/>
+              </w:rPr>
+            </w:pPr>
+            <w:r>
+              <w:rPr>
+                <w:rFonts w:ascii="Times New Roman" w:hAnsi="Times New Roman" w:cs="Times New Roman"/>
+                <w:color w:val="000000"/>
+                <w:sz w:val="28"/>
+                <w:szCs w:val="28"/>
+                <w:shd w:val="clear" w:color="auto" w:fill="FFFFFF"/>
+              </w:rPr>
+              <w:t>0.9</w:t>
+            </w:r>
+            <w:r>
+              <w:rPr>
+                <w:rFonts w:ascii="Times New Roman" w:hAnsi="Times New Roman" w:cs="Times New Roman"/>
+                <w:color w:val="000000"/>
+                <w:sz w:val="28"/>
+                <w:szCs w:val="28"/>
+                <w:shd w:val="clear" w:color="auto" w:fill="FFFFFF"/>
+              </w:rPr>
+              <w:t>2</w:t>
+            </w:r>
+          </w:p>
+        </w:tc>
+        <w:tc>
+          <w:tcPr>
+            <w:tcW w:w="1000" w:type="pct"/>
+          </w:tcPr>
+          <w:p>
+            <w:pPr>
+              <w:jc w:val="center"/>
+              <w:rPr>
+                <w:rFonts w:ascii="Times New Roman" w:hAnsi="Times New Roman" w:cs="Times New Roman"/>
+                <w:color w:val="000000"/>
+                <w:sz w:val="28"/>
+                <w:szCs w:val="28"/>
+                <w:shd w:val="clear" w:color="auto" w:fill="FFFFFF"/>
+              </w:rPr>
+            </w:pPr>
+            <w:r>
+              <w:rPr>
+                <w:rFonts w:ascii="Times New Roman" w:hAnsi="Times New Roman" w:cs="Times New Roman"/>
+                <w:color w:val="000000"/>
+                <w:sz w:val="28"/>
+                <w:szCs w:val="28"/>
+                <w:shd w:val="clear" w:color="auto" w:fill="FFFFFF"/>
+              </w:rPr>
+              <w:t>5000</w:t>
+            </w:r>
+          </w:p>
+        </w:tc>
+      </w:tr>
+      <w:tr>
+        <w:tc>
+          <w:tcPr>
+            <w:tcW w:w="1000" w:type="pct"/>
+          </w:tcPr>
+          <w:p>
+            <w:pPr>
+              <w:jc w:val="center"/>
+              <w:rPr>
+                <w:rFonts w:ascii="Times New Roman" w:hAnsi="Times New Roman" w:cs="Times New Roman"/>
+                <w:b/>
+                <w:color w:val="000000"/>
+                <w:sz w:val="28"/>
+                <w:szCs w:val="28"/>
+                <w:shd w:val="clear" w:color="auto" w:fill="FFFFFF"/>
+                <w:lang w:val="en-US"/>
+              </w:rPr>
+            </w:pPr>
+            <w:proofErr w:type="spellStart"/>
+            <w:r>
+              <w:rPr>
+                <w:rFonts w:ascii="Times New Roman" w:hAnsi="Times New Roman" w:cs="Times New Roman"/>
+                <w:b/>
+                <w:color w:val="000000"/>
+                <w:sz w:val="28"/>
+                <w:szCs w:val="28"/>
+                <w:shd w:val="clear" w:color="auto" w:fill="FFFFFF"/>
+              </w:rPr>
+              <w:t>weighted</w:t>
+            </w:r>
+            <w:proofErr w:type="spellEnd"/>
+            <w:r>
+              <w:rPr>
+                <w:rFonts w:ascii="Times New Roman" w:hAnsi="Times New Roman" w:cs="Times New Roman"/>
+                <w:b/>
+                <w:color w:val="000000"/>
+                <w:sz w:val="28"/>
+                <w:szCs w:val="28"/>
+                <w:shd w:val="clear" w:color="auto" w:fill="FFFFFF"/>
+              </w:rPr>
+              <w:t xml:space="preserve"> </w:t>
+            </w:r>
+            <w:proofErr w:type="spellStart"/>
+            <w:r>
+              <w:rPr>
+                <w:rFonts w:ascii="Times New Roman" w:hAnsi="Times New Roman" w:cs="Times New Roman"/>
+                <w:b/>
+                <w:color w:val="000000"/>
+                <w:sz w:val="28"/>
+                <w:szCs w:val="28"/>
+                <w:shd w:val="clear" w:color="auto" w:fill="FFFFFF"/>
+              </w:rPr>
+              <w:t>avg</w:t>
+            </w:r>
+            <w:proofErr w:type="spellEnd"/>
+          </w:p>
+        </w:tc>
+        <w:tc>
+          <w:tcPr>
+            <w:tcW w:w="1000" w:type="pct"/>
+          </w:tcPr>
+          <w:p>
+            <w:pPr>
+              <w:jc w:val="center"/>
+              <w:rPr>
+                <w:rFonts w:ascii="Times New Roman" w:hAnsi="Times New Roman" w:cs="Times New Roman"/>
+                <w:color w:val="000000"/>
+                <w:sz w:val="28"/>
+                <w:szCs w:val="28"/>
+                <w:shd w:val="clear" w:color="auto" w:fill="FFFFFF"/>
+              </w:rPr>
+            </w:pPr>
+            <w:r>
+              <w:rPr>
+                <w:rFonts w:ascii="Times New Roman" w:hAnsi="Times New Roman" w:cs="Times New Roman"/>
+                <w:color w:val="000000"/>
+                <w:sz w:val="28"/>
+                <w:szCs w:val="28"/>
+                <w:shd w:val="clear" w:color="auto" w:fill="FFFFFF"/>
+              </w:rPr>
+              <w:t>0.9</w:t>
+            </w:r>
+            <w:r>
+              <w:rPr>
+                <w:rFonts w:ascii="Times New Roman" w:hAnsi="Times New Roman" w:cs="Times New Roman"/>
+                <w:color w:val="000000"/>
+                <w:sz w:val="28"/>
+                <w:szCs w:val="28"/>
+                <w:shd w:val="clear" w:color="auto" w:fill="FFFFFF"/>
+              </w:rPr>
+              <w:t>1</w:t>
+            </w:r>
+          </w:p>
+        </w:tc>
+        <w:tc>
+          <w:tcPr>
+            <w:tcW w:w="1000" w:type="pct"/>
+          </w:tcPr>
+          <w:p>
+            <w:pPr>
+              <w:jc w:val="center"/>
+              <w:rPr>
+                <w:rFonts w:ascii="Times New Roman" w:hAnsi="Times New Roman" w:cs="Times New Roman"/>
+                <w:color w:val="000000"/>
+                <w:sz w:val="28"/>
+                <w:szCs w:val="28"/>
+                <w:shd w:val="clear" w:color="auto" w:fill="FFFFFF"/>
+              </w:rPr>
+            </w:pPr>
+            <w:r>
+              <w:rPr>
+                <w:rFonts w:ascii="Times New Roman" w:hAnsi="Times New Roman" w:cs="Times New Roman"/>
+                <w:color w:val="000000"/>
+                <w:sz w:val="28"/>
+                <w:szCs w:val="28"/>
+                <w:shd w:val="clear" w:color="auto" w:fill="FFFFFF"/>
+              </w:rPr>
+              <w:t>0.9</w:t>
+            </w:r>
+            <w:r>
+              <w:rPr>
+                <w:rFonts w:ascii="Times New Roman" w:hAnsi="Times New Roman" w:cs="Times New Roman"/>
+                <w:color w:val="000000"/>
+                <w:sz w:val="28"/>
+                <w:szCs w:val="28"/>
+                <w:shd w:val="clear" w:color="auto" w:fill="FFFFFF"/>
+              </w:rPr>
+              <w:t>3</w:t>
+            </w:r>
+          </w:p>
+        </w:tc>
+        <w:tc>
+          <w:tcPr>
+            <w:tcW w:w="1000" w:type="pct"/>
+          </w:tcPr>
+          <w:p>
+            <w:pPr>
+              <w:jc w:val="center"/>
+              <w:rPr>
+                <w:rFonts w:ascii="Times New Roman" w:hAnsi="Times New Roman" w:cs="Times New Roman"/>
+                <w:color w:val="000000"/>
+                <w:sz w:val="28"/>
+                <w:szCs w:val="28"/>
+                <w:shd w:val="clear" w:color="auto" w:fill="FFFFFF"/>
+              </w:rPr>
+            </w:pPr>
+            <w:r>
+              <w:rPr>
+                <w:rFonts w:ascii="Times New Roman" w:hAnsi="Times New Roman" w:cs="Times New Roman"/>
+                <w:color w:val="000000"/>
+                <w:sz w:val="28"/>
+                <w:szCs w:val="28"/>
+                <w:shd w:val="clear" w:color="auto" w:fill="FFFFFF"/>
+              </w:rPr>
+              <w:t>0.9</w:t>
+            </w:r>
+            <w:r>
+              <w:rPr>
+                <w:rFonts w:ascii="Times New Roman" w:hAnsi="Times New Roman" w:cs="Times New Roman"/>
+                <w:color w:val="000000"/>
+                <w:sz w:val="28"/>
+                <w:szCs w:val="28"/>
+                <w:shd w:val="clear" w:color="auto" w:fill="FFFFFF"/>
+              </w:rPr>
+              <w:t>2</w:t>
+            </w:r>
+          </w:p>
+        </w:tc>
+        <w:tc>
+          <w:tcPr>
+            <w:tcW w:w="1000" w:type="pct"/>
+          </w:tcPr>
+          <w:p>
+            <w:pPr>
+              <w:jc w:val="center"/>
+              <w:rPr>
+                <w:rFonts w:ascii="Times New Roman" w:hAnsi="Times New Roman" w:cs="Times New Roman"/>
+                <w:color w:val="000000"/>
+                <w:sz w:val="28"/>
+                <w:szCs w:val="28"/>
+                <w:shd w:val="clear" w:color="auto" w:fill="FFFFFF"/>
+              </w:rPr>
+            </w:pPr>
+            <w:r>
+              <w:rPr>
+                <w:rFonts w:ascii="Times New Roman" w:hAnsi="Times New Roman" w:cs="Times New Roman"/>
+                <w:color w:val="000000"/>
+                <w:sz w:val="28"/>
+                <w:szCs w:val="28"/>
+                <w:shd w:val="clear" w:color="auto" w:fill="FFFFFF"/>
+              </w:rPr>
+              <w:t>5000</w:t>
+            </w:r>
+          </w:p>
+        </w:tc>
+      </w:tr>
+    </w:tbl>
+    <w:p>
+      <w:pPr>
+        <w:spacing w:before="120" w:after="0" w:line="360" w:lineRule="auto"/>
+        <w:ind w:firstLine="992"/>
+        <w:jc w:val="both"/>
+        <w:rPr>
+          <w:rFonts w:ascii="Times New Roman" w:hAnsi="Times New Roman" w:cs="Times New Roman"/>
+          <w:sz w:val="28"/>
+          <w:szCs w:val="28"/>
+        </w:rPr>
+      </w:pPr>
+      <w:r>
+        <w:rPr>
+          <w:rFonts w:ascii="Times New Roman" w:hAnsi="Times New Roman" w:cs="Times New Roman"/>
+          <w:sz w:val="28"/>
+          <w:szCs w:val="28"/>
+        </w:rPr>
+        <w:lastRenderedPageBreak/>
+        <w:t>Из таблицы видно, что значения метрик достаточно хорошие, почти каждый из показат</w:t>
+      </w:r>
+      <w:r>
+        <w:rPr>
+          <w:rFonts w:ascii="Times New Roman" w:hAnsi="Times New Roman" w:cs="Times New Roman"/>
+          <w:sz w:val="28"/>
+          <w:szCs w:val="28"/>
+        </w:rPr>
+        <w:t>елей переваливает отметку в 0.87</w:t>
+      </w:r>
+      <w:r>
+        <w:rPr>
+          <w:rFonts w:ascii="Times New Roman" w:hAnsi="Times New Roman" w:cs="Times New Roman"/>
+          <w:sz w:val="28"/>
+          <w:szCs w:val="28"/>
+        </w:rPr>
+        <w:t>, что говорит о высоком качестве построенного классификатора.</w:t>
+      </w:r>
+    </w:p>
+    <w:p>
+      <w:pPr>
         <w:pStyle w:val="2"/>
         <w:spacing w:before="0" w:after="240" w:line="360" w:lineRule="auto"/>
         <w:jc w:val="both"/>
@@ -13137,14 +16894,14 @@
           <w:rFonts w:ascii="Times New Roman" w:hAnsi="Times New Roman" w:cs="Times New Roman"/>
         </w:rPr>
       </w:pPr>
-      <w:bookmarkStart w:id="25" w:name="_Toc532479366"/>
-      <w:r>
-        <w:rPr>
-          <w:rFonts w:ascii="Times New Roman" w:hAnsi="Times New Roman" w:cs="Times New Roman"/>
-        </w:rPr>
-        <w:lastRenderedPageBreak/>
+      <w:bookmarkStart w:id="30" w:name="_Toc533073755"/>
+      <w:r>
+        <w:rPr>
+          <w:rFonts w:ascii="Times New Roman" w:hAnsi="Times New Roman" w:cs="Times New Roman"/>
+        </w:rPr>
         <w:t>Конфигурация №4</w:t>
       </w:r>
+      <w:bookmarkEnd w:id="30"/>
     </w:p>
     <w:p>
       <w:pPr>
@@ -13352,7 +17109,15 @@
           <w:sz w:val="28"/>
           <w:szCs w:val="28"/>
         </w:rPr>
-        <w:t>добавленный шум 40%</w:t>
+        <w:t>добавленный шум 2</w:t>
+      </w:r>
+      <w:r>
+        <w:rPr>
+          <w:rFonts w:ascii="Times New Roman" w:hAnsi="Times New Roman" w:cs="Times New Roman"/>
+          <w:sz w:val="28"/>
+          <w:szCs w:val="28"/>
+        </w:rPr>
+        <w:t>0%</w:t>
       </w:r>
     </w:p>
     <w:p>
@@ -13840,6 +17605,13 @@
       <w:proofErr w:type="spellEnd"/>
     </w:p>
     <w:p>
+      <w:pPr>
+        <w:rPr>
+          <w:rFonts w:ascii="Times New Roman" w:hAnsi="Times New Roman" w:cs="Times New Roman"/>
+          <w:sz w:val="28"/>
+          <w:szCs w:val="28"/>
+        </w:rPr>
+      </w:pPr>
       <w:r>
         <w:rPr>
           <w:rFonts w:ascii="Times New Roman" w:hAnsi="Times New Roman" w:cs="Times New Roman"/>
@@ -13876,6 +17648,1768 @@
         <w:t>softmax</w:t>
       </w:r>
       <w:proofErr w:type="spellEnd"/>
+    </w:p>
+    <w:p>
+      <w:pPr>
+        <w:spacing w:after="0" w:line="360" w:lineRule="auto"/>
+        <w:ind w:firstLine="993"/>
+        <w:jc w:val="both"/>
+        <w:rPr>
+          <w:rFonts w:ascii="Times New Roman" w:hAnsi="Times New Roman" w:cs="Times New Roman"/>
+          <w:sz w:val="28"/>
+          <w:szCs w:val="28"/>
+        </w:rPr>
+      </w:pPr>
+      <w:r>
+        <w:rPr>
+          <w:rFonts w:ascii="Times New Roman" w:hAnsi="Times New Roman" w:cs="Times New Roman"/>
+          <w:sz w:val="28"/>
+          <w:szCs w:val="28"/>
+        </w:rPr>
+        <w:t>В Таблице 5</w:t>
+      </w:r>
+      <w:r>
+        <w:rPr>
+          <w:rFonts w:ascii="Times New Roman" w:hAnsi="Times New Roman" w:cs="Times New Roman"/>
+          <w:sz w:val="28"/>
+          <w:szCs w:val="28"/>
+        </w:rPr>
+        <w:t xml:space="preserve"> представлены значения метрик качества решения задачи в эксперименте №</w:t>
+      </w:r>
+      <w:r>
+        <w:rPr>
+          <w:rFonts w:ascii="Times New Roman" w:hAnsi="Times New Roman" w:cs="Times New Roman"/>
+          <w:sz w:val="28"/>
+          <w:szCs w:val="28"/>
+        </w:rPr>
+        <w:t>4</w:t>
+      </w:r>
+      <w:r>
+        <w:rPr>
+          <w:rFonts w:ascii="Times New Roman" w:hAnsi="Times New Roman" w:cs="Times New Roman"/>
+          <w:sz w:val="28"/>
+          <w:szCs w:val="28"/>
+        </w:rPr>
+        <w:t xml:space="preserve"> по каждому из представленных классов изображений решаемой задачи, а также их средние значения.</w:t>
+      </w:r>
+    </w:p>
+    <w:p>
+      <w:pPr>
+        <w:rPr>
+          <w:rFonts w:ascii="Times New Roman" w:hAnsi="Times New Roman" w:cs="Times New Roman"/>
+          <w:sz w:val="28"/>
+          <w:szCs w:val="28"/>
+        </w:rPr>
+      </w:pPr>
+      <w:r>
+        <w:rPr>
+          <w:rFonts w:ascii="Times New Roman" w:hAnsi="Times New Roman" w:cs="Times New Roman"/>
+          <w:sz w:val="28"/>
+          <w:szCs w:val="28"/>
+        </w:rPr>
+        <w:br w:type="page"/>
+      </w:r>
+    </w:p>
+    <w:p>
+      <w:pPr>
+        <w:spacing w:after="0" w:line="360" w:lineRule="auto"/>
+        <w:jc w:val="right"/>
+        <w:rPr>
+          <w:rFonts w:ascii="Times New Roman" w:hAnsi="Times New Roman" w:cs="Times New Roman"/>
+          <w:b/>
+          <w:sz w:val="28"/>
+          <w:szCs w:val="28"/>
+        </w:rPr>
+      </w:pPr>
+      <w:r>
+        <w:rPr>
+          <w:rFonts w:ascii="Times New Roman" w:hAnsi="Times New Roman" w:cs="Times New Roman"/>
+          <w:b/>
+          <w:sz w:val="28"/>
+          <w:szCs w:val="28"/>
+        </w:rPr>
+        <w:lastRenderedPageBreak/>
+        <w:t xml:space="preserve">Таблица </w:t>
+      </w:r>
+      <w:r>
+        <w:rPr>
+          <w:rFonts w:ascii="Times New Roman" w:hAnsi="Times New Roman" w:cs="Times New Roman"/>
+          <w:b/>
+          <w:sz w:val="28"/>
+          <w:szCs w:val="28"/>
+        </w:rPr>
+        <w:t>5</w:t>
+      </w:r>
+    </w:p>
+    <w:p>
+      <w:pPr>
+        <w:spacing w:after="0" w:line="360" w:lineRule="auto"/>
+        <w:jc w:val="center"/>
+        <w:rPr>
+          <w:rFonts w:ascii="Times New Roman" w:hAnsi="Times New Roman" w:cs="Times New Roman"/>
+          <w:b/>
+          <w:sz w:val="28"/>
+          <w:szCs w:val="28"/>
+        </w:rPr>
+      </w:pPr>
+      <w:r>
+        <w:rPr>
+          <w:rFonts w:ascii="Times New Roman" w:hAnsi="Times New Roman" w:cs="Times New Roman"/>
+          <w:b/>
+          <w:sz w:val="28"/>
+          <w:szCs w:val="28"/>
+        </w:rPr>
+        <w:t>Значения метрик в эксперименте №</w:t>
+      </w:r>
+      <w:r>
+        <w:rPr>
+          <w:rFonts w:ascii="Times New Roman" w:hAnsi="Times New Roman" w:cs="Times New Roman"/>
+          <w:b/>
+          <w:sz w:val="28"/>
+          <w:szCs w:val="28"/>
+        </w:rPr>
+        <w:t>4</w:t>
+      </w:r>
+    </w:p>
+    <w:tbl>
+      <w:tblPr>
+        <w:tblStyle w:val="a6"/>
+        <w:tblW w:w="5000" w:type="pct"/>
+        <w:tblLook w:val="04A0"/>
+      </w:tblPr>
+      <w:tblGrid>
+        <w:gridCol w:w="2137"/>
+        <w:gridCol w:w="2137"/>
+        <w:gridCol w:w="2136"/>
+        <w:gridCol w:w="2136"/>
+        <w:gridCol w:w="2136"/>
+      </w:tblGrid>
+      <w:tr>
+        <w:tc>
+          <w:tcPr>
+            <w:tcW w:w="1000" w:type="pct"/>
+          </w:tcPr>
+          <w:p>
+            <w:pPr>
+              <w:jc w:val="center"/>
+              <w:rPr>
+                <w:rFonts w:ascii="Times New Roman" w:hAnsi="Times New Roman" w:cs="Times New Roman"/>
+                <w:b/>
+                <w:color w:val="000000"/>
+                <w:sz w:val="28"/>
+                <w:szCs w:val="28"/>
+                <w:shd w:val="clear" w:color="auto" w:fill="FFFFFF"/>
+              </w:rPr>
+            </w:pPr>
+          </w:p>
+        </w:tc>
+        <w:tc>
+          <w:tcPr>
+            <w:tcW w:w="1000" w:type="pct"/>
+          </w:tcPr>
+          <w:p>
+            <w:pPr>
+              <w:jc w:val="center"/>
+              <w:rPr>
+                <w:rFonts w:ascii="Times New Roman" w:hAnsi="Times New Roman" w:cs="Times New Roman"/>
+                <w:b/>
+                <w:color w:val="000000"/>
+                <w:sz w:val="28"/>
+                <w:szCs w:val="28"/>
+                <w:shd w:val="clear" w:color="auto" w:fill="FFFFFF"/>
+              </w:rPr>
+            </w:pPr>
+            <w:r>
+              <w:rPr>
+                <w:rFonts w:ascii="Times New Roman" w:hAnsi="Times New Roman" w:cs="Times New Roman"/>
+                <w:b/>
+                <w:color w:val="000000"/>
+                <w:sz w:val="28"/>
+                <w:szCs w:val="28"/>
+                <w:shd w:val="clear" w:color="auto" w:fill="FFFFFF"/>
+                <w:lang w:val="en-US"/>
+              </w:rPr>
+              <w:t>precision</w:t>
+            </w:r>
+          </w:p>
+        </w:tc>
+        <w:tc>
+          <w:tcPr>
+            <w:tcW w:w="1000" w:type="pct"/>
+          </w:tcPr>
+          <w:p>
+            <w:pPr>
+              <w:jc w:val="center"/>
+              <w:rPr>
+                <w:rFonts w:ascii="Times New Roman" w:hAnsi="Times New Roman" w:cs="Times New Roman"/>
+                <w:b/>
+                <w:color w:val="000000"/>
+                <w:sz w:val="28"/>
+                <w:szCs w:val="28"/>
+                <w:shd w:val="clear" w:color="auto" w:fill="FFFFFF"/>
+              </w:rPr>
+            </w:pPr>
+            <w:r>
+              <w:rPr>
+                <w:rFonts w:ascii="Times New Roman" w:hAnsi="Times New Roman" w:cs="Times New Roman"/>
+                <w:b/>
+                <w:color w:val="000000"/>
+                <w:sz w:val="28"/>
+                <w:szCs w:val="28"/>
+                <w:shd w:val="clear" w:color="auto" w:fill="FFFFFF"/>
+                <w:lang w:val="en-US"/>
+              </w:rPr>
+              <w:t>recall</w:t>
+            </w:r>
+          </w:p>
+        </w:tc>
+        <w:tc>
+          <w:tcPr>
+            <w:tcW w:w="1000" w:type="pct"/>
+          </w:tcPr>
+          <w:p>
+            <w:pPr>
+              <w:jc w:val="center"/>
+              <w:rPr>
+                <w:rFonts w:ascii="Times New Roman" w:hAnsi="Times New Roman" w:cs="Times New Roman"/>
+                <w:b/>
+                <w:color w:val="000000"/>
+                <w:sz w:val="28"/>
+                <w:szCs w:val="28"/>
+                <w:shd w:val="clear" w:color="auto" w:fill="FFFFFF"/>
+              </w:rPr>
+            </w:pPr>
+            <w:r>
+              <w:rPr>
+                <w:rFonts w:ascii="Times New Roman" w:hAnsi="Times New Roman" w:cs="Times New Roman"/>
+                <w:b/>
+                <w:color w:val="000000"/>
+                <w:sz w:val="28"/>
+                <w:szCs w:val="28"/>
+                <w:shd w:val="clear" w:color="auto" w:fill="FFFFFF"/>
+                <w:lang w:val="en-US"/>
+              </w:rPr>
+              <w:t>f1-score</w:t>
+            </w:r>
+          </w:p>
+        </w:tc>
+        <w:tc>
+          <w:tcPr>
+            <w:tcW w:w="1000" w:type="pct"/>
+          </w:tcPr>
+          <w:p>
+            <w:pPr>
+              <w:jc w:val="center"/>
+              <w:rPr>
+                <w:rFonts w:ascii="Times New Roman" w:hAnsi="Times New Roman" w:cs="Times New Roman"/>
+                <w:b/>
+                <w:color w:val="000000"/>
+                <w:sz w:val="28"/>
+                <w:szCs w:val="28"/>
+                <w:shd w:val="clear" w:color="auto" w:fill="FFFFFF"/>
+              </w:rPr>
+            </w:pPr>
+            <w:r>
+              <w:rPr>
+                <w:rFonts w:ascii="Times New Roman" w:hAnsi="Times New Roman" w:cs="Times New Roman"/>
+                <w:b/>
+                <w:color w:val="000000"/>
+                <w:sz w:val="28"/>
+                <w:szCs w:val="28"/>
+                <w:shd w:val="clear" w:color="auto" w:fill="FFFFFF"/>
+                <w:lang w:val="en-US"/>
+              </w:rPr>
+              <w:t>support</w:t>
+            </w:r>
+          </w:p>
+        </w:tc>
+      </w:tr>
+      <w:tr>
+        <w:tc>
+          <w:tcPr>
+            <w:tcW w:w="1000" w:type="pct"/>
+          </w:tcPr>
+          <w:p>
+            <w:pPr>
+              <w:jc w:val="center"/>
+              <w:rPr>
+                <w:rFonts w:ascii="Times New Roman" w:hAnsi="Times New Roman" w:cs="Times New Roman"/>
+                <w:b/>
+                <w:color w:val="000000"/>
+                <w:sz w:val="28"/>
+                <w:szCs w:val="28"/>
+                <w:shd w:val="clear" w:color="auto" w:fill="FFFFFF"/>
+              </w:rPr>
+            </w:pPr>
+            <w:r>
+              <w:rPr>
+                <w:rFonts w:ascii="Times New Roman" w:hAnsi="Times New Roman" w:cs="Times New Roman"/>
+                <w:b/>
+                <w:color w:val="000000"/>
+                <w:sz w:val="28"/>
+                <w:szCs w:val="28"/>
+                <w:shd w:val="clear" w:color="auto" w:fill="FFFFFF"/>
+                <w:lang w:val="en-US"/>
+              </w:rPr>
+              <w:t>spoon</w:t>
+            </w:r>
+          </w:p>
+        </w:tc>
+        <w:tc>
+          <w:tcPr>
+            <w:tcW w:w="1000" w:type="pct"/>
+          </w:tcPr>
+          <w:p>
+            <w:pPr>
+              <w:jc w:val="center"/>
+              <w:rPr>
+                <w:rFonts w:ascii="Times New Roman" w:hAnsi="Times New Roman" w:cs="Times New Roman"/>
+                <w:color w:val="000000"/>
+                <w:sz w:val="28"/>
+                <w:szCs w:val="28"/>
+                <w:shd w:val="clear" w:color="auto" w:fill="FFFFFF"/>
+              </w:rPr>
+            </w:pPr>
+            <w:r>
+              <w:rPr>
+                <w:rFonts w:ascii="Times New Roman" w:hAnsi="Times New Roman" w:cs="Times New Roman"/>
+                <w:color w:val="000000"/>
+                <w:sz w:val="28"/>
+                <w:szCs w:val="28"/>
+                <w:shd w:val="clear" w:color="auto" w:fill="FFFFFF"/>
+              </w:rPr>
+              <w:t>0.9</w:t>
+            </w:r>
+            <w:r>
+              <w:rPr>
+                <w:rFonts w:ascii="Times New Roman" w:hAnsi="Times New Roman" w:cs="Times New Roman"/>
+                <w:color w:val="000000"/>
+                <w:sz w:val="28"/>
+                <w:szCs w:val="28"/>
+                <w:shd w:val="clear" w:color="auto" w:fill="FFFFFF"/>
+              </w:rPr>
+              <w:t>6</w:t>
+            </w:r>
+          </w:p>
+        </w:tc>
+        <w:tc>
+          <w:tcPr>
+            <w:tcW w:w="1000" w:type="pct"/>
+          </w:tcPr>
+          <w:p>
+            <w:pPr>
+              <w:jc w:val="center"/>
+              <w:rPr>
+                <w:rFonts w:ascii="Times New Roman" w:hAnsi="Times New Roman" w:cs="Times New Roman"/>
+                <w:color w:val="000000"/>
+                <w:sz w:val="28"/>
+                <w:szCs w:val="28"/>
+                <w:shd w:val="clear" w:color="auto" w:fill="FFFFFF"/>
+              </w:rPr>
+            </w:pPr>
+            <w:r>
+              <w:rPr>
+                <w:rFonts w:ascii="Times New Roman" w:hAnsi="Times New Roman" w:cs="Times New Roman"/>
+                <w:color w:val="000000"/>
+                <w:sz w:val="28"/>
+                <w:szCs w:val="28"/>
+                <w:shd w:val="clear" w:color="auto" w:fill="FFFFFF"/>
+              </w:rPr>
+              <w:t>0.</w:t>
+            </w:r>
+            <w:r>
+              <w:rPr>
+                <w:rFonts w:ascii="Times New Roman" w:hAnsi="Times New Roman" w:cs="Times New Roman"/>
+                <w:color w:val="000000"/>
+                <w:sz w:val="28"/>
+                <w:szCs w:val="28"/>
+                <w:shd w:val="clear" w:color="auto" w:fill="FFFFFF"/>
+              </w:rPr>
+              <w:t>89</w:t>
+            </w:r>
+          </w:p>
+        </w:tc>
+        <w:tc>
+          <w:tcPr>
+            <w:tcW w:w="1000" w:type="pct"/>
+          </w:tcPr>
+          <w:p>
+            <w:pPr>
+              <w:jc w:val="center"/>
+              <w:rPr>
+                <w:rFonts w:ascii="Times New Roman" w:hAnsi="Times New Roman" w:cs="Times New Roman"/>
+                <w:color w:val="000000"/>
+                <w:sz w:val="28"/>
+                <w:szCs w:val="28"/>
+                <w:shd w:val="clear" w:color="auto" w:fill="FFFFFF"/>
+              </w:rPr>
+            </w:pPr>
+            <w:r>
+              <w:rPr>
+                <w:rFonts w:ascii="Times New Roman" w:hAnsi="Times New Roman" w:cs="Times New Roman"/>
+                <w:color w:val="000000"/>
+                <w:sz w:val="28"/>
+                <w:szCs w:val="28"/>
+                <w:shd w:val="clear" w:color="auto" w:fill="FFFFFF"/>
+              </w:rPr>
+              <w:t>0.9</w:t>
+            </w:r>
+            <w:r>
+              <w:rPr>
+                <w:rFonts w:ascii="Times New Roman" w:hAnsi="Times New Roman" w:cs="Times New Roman"/>
+                <w:color w:val="000000"/>
+                <w:sz w:val="28"/>
+                <w:szCs w:val="28"/>
+                <w:shd w:val="clear" w:color="auto" w:fill="FFFFFF"/>
+              </w:rPr>
+              <w:t>3</w:t>
+            </w:r>
+          </w:p>
+        </w:tc>
+        <w:tc>
+          <w:tcPr>
+            <w:tcW w:w="1000" w:type="pct"/>
+          </w:tcPr>
+          <w:p>
+            <w:pPr>
+              <w:jc w:val="center"/>
+              <w:rPr>
+                <w:rFonts w:ascii="Times New Roman" w:hAnsi="Times New Roman" w:cs="Times New Roman"/>
+                <w:color w:val="000000"/>
+                <w:sz w:val="28"/>
+                <w:szCs w:val="28"/>
+                <w:shd w:val="clear" w:color="auto" w:fill="FFFFFF"/>
+              </w:rPr>
+            </w:pPr>
+            <w:r>
+              <w:rPr>
+                <w:rFonts w:ascii="Times New Roman" w:hAnsi="Times New Roman" w:cs="Times New Roman"/>
+                <w:color w:val="000000"/>
+                <w:sz w:val="28"/>
+                <w:szCs w:val="28"/>
+                <w:shd w:val="clear" w:color="auto" w:fill="FFFFFF"/>
+              </w:rPr>
+              <w:t>10</w:t>
+            </w:r>
+            <w:r>
+              <w:rPr>
+                <w:rFonts w:ascii="Times New Roman" w:hAnsi="Times New Roman" w:cs="Times New Roman"/>
+                <w:color w:val="000000"/>
+                <w:sz w:val="28"/>
+                <w:szCs w:val="28"/>
+                <w:shd w:val="clear" w:color="auto" w:fill="FFFFFF"/>
+              </w:rPr>
+              <w:t>29</w:t>
+            </w:r>
+          </w:p>
+        </w:tc>
+      </w:tr>
+      <w:tr>
+        <w:tc>
+          <w:tcPr>
+            <w:tcW w:w="1000" w:type="pct"/>
+          </w:tcPr>
+          <w:p>
+            <w:pPr>
+              <w:jc w:val="center"/>
+              <w:rPr>
+                <w:rFonts w:ascii="Times New Roman" w:hAnsi="Times New Roman" w:cs="Times New Roman"/>
+                <w:b/>
+                <w:color w:val="000000"/>
+                <w:sz w:val="28"/>
+                <w:szCs w:val="28"/>
+                <w:shd w:val="clear" w:color="auto" w:fill="FFFFFF"/>
+              </w:rPr>
+            </w:pPr>
+            <w:r>
+              <w:rPr>
+                <w:rFonts w:ascii="Times New Roman" w:hAnsi="Times New Roman" w:cs="Times New Roman"/>
+                <w:b/>
+                <w:color w:val="000000"/>
+                <w:sz w:val="28"/>
+                <w:szCs w:val="28"/>
+                <w:shd w:val="clear" w:color="auto" w:fill="FFFFFF"/>
+                <w:lang w:val="en-US"/>
+              </w:rPr>
+              <w:t>paintbrush</w:t>
+            </w:r>
+          </w:p>
+        </w:tc>
+        <w:tc>
+          <w:tcPr>
+            <w:tcW w:w="1000" w:type="pct"/>
+          </w:tcPr>
+          <w:p>
+            <w:pPr>
+              <w:jc w:val="center"/>
+              <w:rPr>
+                <w:rFonts w:ascii="Times New Roman" w:hAnsi="Times New Roman" w:cs="Times New Roman"/>
+                <w:color w:val="000000"/>
+                <w:sz w:val="28"/>
+                <w:szCs w:val="28"/>
+                <w:shd w:val="clear" w:color="auto" w:fill="FFFFFF"/>
+              </w:rPr>
+            </w:pPr>
+            <w:r>
+              <w:rPr>
+                <w:rFonts w:ascii="Times New Roman" w:hAnsi="Times New Roman" w:cs="Times New Roman"/>
+                <w:color w:val="000000"/>
+                <w:sz w:val="28"/>
+                <w:szCs w:val="28"/>
+                <w:shd w:val="clear" w:color="auto" w:fill="FFFFFF"/>
+              </w:rPr>
+              <w:t>0.95</w:t>
+            </w:r>
+          </w:p>
+        </w:tc>
+        <w:tc>
+          <w:tcPr>
+            <w:tcW w:w="1000" w:type="pct"/>
+          </w:tcPr>
+          <w:p>
+            <w:pPr>
+              <w:jc w:val="center"/>
+              <w:rPr>
+                <w:rFonts w:ascii="Times New Roman" w:hAnsi="Times New Roman" w:cs="Times New Roman"/>
+                <w:color w:val="000000"/>
+                <w:sz w:val="28"/>
+                <w:szCs w:val="28"/>
+                <w:shd w:val="clear" w:color="auto" w:fill="FFFFFF"/>
+              </w:rPr>
+            </w:pPr>
+            <w:r>
+              <w:rPr>
+                <w:rFonts w:ascii="Times New Roman" w:hAnsi="Times New Roman" w:cs="Times New Roman"/>
+                <w:color w:val="000000"/>
+                <w:sz w:val="28"/>
+                <w:szCs w:val="28"/>
+                <w:shd w:val="clear" w:color="auto" w:fill="FFFFFF"/>
+              </w:rPr>
+              <w:t>0.</w:t>
+            </w:r>
+            <w:r>
+              <w:rPr>
+                <w:rFonts w:ascii="Times New Roman" w:hAnsi="Times New Roman" w:cs="Times New Roman"/>
+                <w:color w:val="000000"/>
+                <w:sz w:val="28"/>
+                <w:szCs w:val="28"/>
+                <w:shd w:val="clear" w:color="auto" w:fill="FFFFFF"/>
+              </w:rPr>
+              <w:t>89</w:t>
+            </w:r>
+          </w:p>
+        </w:tc>
+        <w:tc>
+          <w:tcPr>
+            <w:tcW w:w="1000" w:type="pct"/>
+          </w:tcPr>
+          <w:p>
+            <w:pPr>
+              <w:jc w:val="center"/>
+              <w:rPr>
+                <w:rFonts w:ascii="Times New Roman" w:hAnsi="Times New Roman" w:cs="Times New Roman"/>
+                <w:color w:val="000000"/>
+                <w:sz w:val="28"/>
+                <w:szCs w:val="28"/>
+                <w:shd w:val="clear" w:color="auto" w:fill="FFFFFF"/>
+              </w:rPr>
+            </w:pPr>
+            <w:r>
+              <w:rPr>
+                <w:rFonts w:ascii="Times New Roman" w:hAnsi="Times New Roman" w:cs="Times New Roman"/>
+                <w:color w:val="000000"/>
+                <w:sz w:val="28"/>
+                <w:szCs w:val="28"/>
+                <w:shd w:val="clear" w:color="auto" w:fill="FFFFFF"/>
+              </w:rPr>
+              <w:t>0.9</w:t>
+            </w:r>
+            <w:r>
+              <w:rPr>
+                <w:rFonts w:ascii="Times New Roman" w:hAnsi="Times New Roman" w:cs="Times New Roman"/>
+                <w:color w:val="000000"/>
+                <w:sz w:val="28"/>
+                <w:szCs w:val="28"/>
+                <w:shd w:val="clear" w:color="auto" w:fill="FFFFFF"/>
+              </w:rPr>
+              <w:t>2</w:t>
+            </w:r>
+          </w:p>
+        </w:tc>
+        <w:tc>
+          <w:tcPr>
+            <w:tcW w:w="1000" w:type="pct"/>
+          </w:tcPr>
+          <w:p>
+            <w:pPr>
+              <w:jc w:val="center"/>
+              <w:rPr>
+                <w:rFonts w:ascii="Times New Roman" w:hAnsi="Times New Roman" w:cs="Times New Roman"/>
+                <w:color w:val="000000"/>
+                <w:sz w:val="28"/>
+                <w:szCs w:val="28"/>
+                <w:shd w:val="clear" w:color="auto" w:fill="FFFFFF"/>
+              </w:rPr>
+            </w:pPr>
+            <w:r>
+              <w:rPr>
+                <w:rFonts w:ascii="Times New Roman" w:hAnsi="Times New Roman" w:cs="Times New Roman"/>
+                <w:color w:val="000000"/>
+                <w:sz w:val="28"/>
+                <w:szCs w:val="28"/>
+                <w:shd w:val="clear" w:color="auto" w:fill="FFFFFF"/>
+              </w:rPr>
+              <w:t>10</w:t>
+            </w:r>
+            <w:r>
+              <w:rPr>
+                <w:rFonts w:ascii="Times New Roman" w:hAnsi="Times New Roman" w:cs="Times New Roman"/>
+                <w:color w:val="000000"/>
+                <w:sz w:val="28"/>
+                <w:szCs w:val="28"/>
+                <w:shd w:val="clear" w:color="auto" w:fill="FFFFFF"/>
+              </w:rPr>
+              <w:t>24</w:t>
+            </w:r>
+          </w:p>
+        </w:tc>
+      </w:tr>
+      <w:tr>
+        <w:tc>
+          <w:tcPr>
+            <w:tcW w:w="1000" w:type="pct"/>
+          </w:tcPr>
+          <w:p>
+            <w:pPr>
+              <w:jc w:val="center"/>
+              <w:rPr>
+                <w:rFonts w:ascii="Times New Roman" w:hAnsi="Times New Roman" w:cs="Times New Roman"/>
+                <w:b/>
+                <w:color w:val="000000"/>
+                <w:sz w:val="28"/>
+                <w:szCs w:val="28"/>
+                <w:shd w:val="clear" w:color="auto" w:fill="FFFFFF"/>
+              </w:rPr>
+            </w:pPr>
+            <w:r>
+              <w:rPr>
+                <w:rFonts w:ascii="Times New Roman" w:hAnsi="Times New Roman" w:cs="Times New Roman"/>
+                <w:b/>
+                <w:color w:val="000000"/>
+                <w:sz w:val="28"/>
+                <w:szCs w:val="28"/>
+                <w:shd w:val="clear" w:color="auto" w:fill="FFFFFF"/>
+                <w:lang w:val="en-US"/>
+              </w:rPr>
+              <w:t>smiley face</w:t>
+            </w:r>
+          </w:p>
+        </w:tc>
+        <w:tc>
+          <w:tcPr>
+            <w:tcW w:w="1000" w:type="pct"/>
+          </w:tcPr>
+          <w:p>
+            <w:pPr>
+              <w:jc w:val="center"/>
+              <w:rPr>
+                <w:rFonts w:ascii="Times New Roman" w:hAnsi="Times New Roman" w:cs="Times New Roman"/>
+                <w:color w:val="000000"/>
+                <w:sz w:val="28"/>
+                <w:szCs w:val="28"/>
+                <w:shd w:val="clear" w:color="auto" w:fill="FFFFFF"/>
+              </w:rPr>
+            </w:pPr>
+            <w:r>
+              <w:rPr>
+                <w:rFonts w:ascii="Times New Roman" w:hAnsi="Times New Roman" w:cs="Times New Roman"/>
+                <w:color w:val="000000"/>
+                <w:sz w:val="28"/>
+                <w:szCs w:val="28"/>
+                <w:shd w:val="clear" w:color="auto" w:fill="FFFFFF"/>
+              </w:rPr>
+              <w:t>0.</w:t>
+            </w:r>
+            <w:r>
+              <w:rPr>
+                <w:rFonts w:ascii="Times New Roman" w:hAnsi="Times New Roman" w:cs="Times New Roman"/>
+                <w:color w:val="000000"/>
+                <w:sz w:val="28"/>
+                <w:szCs w:val="28"/>
+                <w:shd w:val="clear" w:color="auto" w:fill="FFFFFF"/>
+              </w:rPr>
+              <w:t>8</w:t>
+            </w:r>
+            <w:r>
+              <w:rPr>
+                <w:rFonts w:ascii="Times New Roman" w:hAnsi="Times New Roman" w:cs="Times New Roman"/>
+                <w:color w:val="000000"/>
+                <w:sz w:val="28"/>
+                <w:szCs w:val="28"/>
+                <w:shd w:val="clear" w:color="auto" w:fill="FFFFFF"/>
+              </w:rPr>
+              <w:t>7</w:t>
+            </w:r>
+          </w:p>
+        </w:tc>
+        <w:tc>
+          <w:tcPr>
+            <w:tcW w:w="1000" w:type="pct"/>
+          </w:tcPr>
+          <w:p>
+            <w:pPr>
+              <w:jc w:val="center"/>
+              <w:rPr>
+                <w:rFonts w:ascii="Times New Roman" w:hAnsi="Times New Roman" w:cs="Times New Roman"/>
+                <w:color w:val="000000"/>
+                <w:sz w:val="28"/>
+                <w:szCs w:val="28"/>
+                <w:shd w:val="clear" w:color="auto" w:fill="FFFFFF"/>
+              </w:rPr>
+            </w:pPr>
+            <w:r>
+              <w:rPr>
+                <w:rFonts w:ascii="Times New Roman" w:hAnsi="Times New Roman" w:cs="Times New Roman"/>
+                <w:color w:val="000000"/>
+                <w:sz w:val="28"/>
+                <w:szCs w:val="28"/>
+                <w:shd w:val="clear" w:color="auto" w:fill="FFFFFF"/>
+              </w:rPr>
+              <w:t>0.95</w:t>
+            </w:r>
+          </w:p>
+        </w:tc>
+        <w:tc>
+          <w:tcPr>
+            <w:tcW w:w="1000" w:type="pct"/>
+          </w:tcPr>
+          <w:p>
+            <w:pPr>
+              <w:jc w:val="center"/>
+              <w:rPr>
+                <w:rFonts w:ascii="Times New Roman" w:hAnsi="Times New Roman" w:cs="Times New Roman"/>
+                <w:color w:val="000000"/>
+                <w:sz w:val="28"/>
+                <w:szCs w:val="28"/>
+                <w:shd w:val="clear" w:color="auto" w:fill="FFFFFF"/>
+              </w:rPr>
+            </w:pPr>
+            <w:r>
+              <w:rPr>
+                <w:rFonts w:ascii="Times New Roman" w:hAnsi="Times New Roman" w:cs="Times New Roman"/>
+                <w:color w:val="000000"/>
+                <w:sz w:val="28"/>
+                <w:szCs w:val="28"/>
+                <w:shd w:val="clear" w:color="auto" w:fill="FFFFFF"/>
+              </w:rPr>
+              <w:t>0.9</w:t>
+            </w:r>
+            <w:r>
+              <w:rPr>
+                <w:rFonts w:ascii="Times New Roman" w:hAnsi="Times New Roman" w:cs="Times New Roman"/>
+                <w:color w:val="000000"/>
+                <w:sz w:val="28"/>
+                <w:szCs w:val="28"/>
+                <w:shd w:val="clear" w:color="auto" w:fill="FFFFFF"/>
+              </w:rPr>
+              <w:t>1</w:t>
+            </w:r>
+          </w:p>
+        </w:tc>
+        <w:tc>
+          <w:tcPr>
+            <w:tcW w:w="1000" w:type="pct"/>
+          </w:tcPr>
+          <w:p>
+            <w:pPr>
+              <w:jc w:val="center"/>
+              <w:rPr>
+                <w:rFonts w:ascii="Times New Roman" w:hAnsi="Times New Roman" w:cs="Times New Roman"/>
+                <w:color w:val="000000"/>
+                <w:sz w:val="28"/>
+                <w:szCs w:val="28"/>
+                <w:shd w:val="clear" w:color="auto" w:fill="FFFFFF"/>
+              </w:rPr>
+            </w:pPr>
+            <w:r>
+              <w:rPr>
+                <w:rFonts w:ascii="Times New Roman" w:hAnsi="Times New Roman" w:cs="Times New Roman"/>
+                <w:color w:val="000000"/>
+                <w:sz w:val="28"/>
+                <w:szCs w:val="28"/>
+                <w:shd w:val="clear" w:color="auto" w:fill="FFFFFF"/>
+              </w:rPr>
+              <w:t>1002</w:t>
+            </w:r>
+          </w:p>
+        </w:tc>
+      </w:tr>
+      <w:tr>
+        <w:tc>
+          <w:tcPr>
+            <w:tcW w:w="1000" w:type="pct"/>
+          </w:tcPr>
+          <w:p>
+            <w:pPr>
+              <w:jc w:val="center"/>
+              <w:rPr>
+                <w:rFonts w:ascii="Times New Roman" w:hAnsi="Times New Roman" w:cs="Times New Roman"/>
+                <w:b/>
+                <w:color w:val="000000"/>
+                <w:sz w:val="28"/>
+                <w:szCs w:val="28"/>
+                <w:shd w:val="clear" w:color="auto" w:fill="FFFFFF"/>
+              </w:rPr>
+            </w:pPr>
+            <w:r>
+              <w:rPr>
+                <w:rFonts w:ascii="Times New Roman" w:hAnsi="Times New Roman" w:cs="Times New Roman"/>
+                <w:b/>
+                <w:color w:val="000000"/>
+                <w:sz w:val="28"/>
+                <w:szCs w:val="28"/>
+                <w:shd w:val="clear" w:color="auto" w:fill="FFFFFF"/>
+                <w:lang w:val="en-US"/>
+              </w:rPr>
+              <w:t>wheel</w:t>
+            </w:r>
+          </w:p>
+        </w:tc>
+        <w:tc>
+          <w:tcPr>
+            <w:tcW w:w="1000" w:type="pct"/>
+          </w:tcPr>
+          <w:p>
+            <w:pPr>
+              <w:jc w:val="center"/>
+              <w:rPr>
+                <w:rFonts w:ascii="Times New Roman" w:hAnsi="Times New Roman" w:cs="Times New Roman"/>
+                <w:color w:val="000000"/>
+                <w:sz w:val="28"/>
+                <w:szCs w:val="28"/>
+                <w:shd w:val="clear" w:color="auto" w:fill="FFFFFF"/>
+              </w:rPr>
+            </w:pPr>
+            <w:r>
+              <w:rPr>
+                <w:rFonts w:ascii="Times New Roman" w:hAnsi="Times New Roman" w:cs="Times New Roman"/>
+                <w:color w:val="000000"/>
+                <w:sz w:val="28"/>
+                <w:szCs w:val="28"/>
+                <w:shd w:val="clear" w:color="auto" w:fill="FFFFFF"/>
+              </w:rPr>
+              <w:t>0.</w:t>
+            </w:r>
+            <w:r>
+              <w:rPr>
+                <w:rFonts w:ascii="Times New Roman" w:hAnsi="Times New Roman" w:cs="Times New Roman"/>
+                <w:color w:val="000000"/>
+                <w:sz w:val="28"/>
+                <w:szCs w:val="28"/>
+                <w:shd w:val="clear" w:color="auto" w:fill="FFFFFF"/>
+              </w:rPr>
+              <w:t>8</w:t>
+            </w:r>
+            <w:r>
+              <w:rPr>
+                <w:rFonts w:ascii="Times New Roman" w:hAnsi="Times New Roman" w:cs="Times New Roman"/>
+                <w:color w:val="000000"/>
+                <w:sz w:val="28"/>
+                <w:szCs w:val="28"/>
+                <w:shd w:val="clear" w:color="auto" w:fill="FFFFFF"/>
+              </w:rPr>
+              <w:t>6</w:t>
+            </w:r>
+          </w:p>
+        </w:tc>
+        <w:tc>
+          <w:tcPr>
+            <w:tcW w:w="1000" w:type="pct"/>
+          </w:tcPr>
+          <w:p>
+            <w:pPr>
+              <w:jc w:val="center"/>
+              <w:rPr>
+                <w:rFonts w:ascii="Times New Roman" w:hAnsi="Times New Roman" w:cs="Times New Roman"/>
+                <w:color w:val="000000"/>
+                <w:sz w:val="28"/>
+                <w:szCs w:val="28"/>
+                <w:shd w:val="clear" w:color="auto" w:fill="FFFFFF"/>
+              </w:rPr>
+            </w:pPr>
+            <w:r>
+              <w:rPr>
+                <w:rFonts w:ascii="Times New Roman" w:hAnsi="Times New Roman" w:cs="Times New Roman"/>
+                <w:color w:val="000000"/>
+                <w:sz w:val="28"/>
+                <w:szCs w:val="28"/>
+                <w:shd w:val="clear" w:color="auto" w:fill="FFFFFF"/>
+              </w:rPr>
+              <w:t>0.9</w:t>
+            </w:r>
+            <w:r>
+              <w:rPr>
+                <w:rFonts w:ascii="Times New Roman" w:hAnsi="Times New Roman" w:cs="Times New Roman"/>
+                <w:color w:val="000000"/>
+                <w:sz w:val="28"/>
+                <w:szCs w:val="28"/>
+                <w:shd w:val="clear" w:color="auto" w:fill="FFFFFF"/>
+              </w:rPr>
+              <w:t>4</w:t>
+            </w:r>
+          </w:p>
+        </w:tc>
+        <w:tc>
+          <w:tcPr>
+            <w:tcW w:w="1000" w:type="pct"/>
+          </w:tcPr>
+          <w:p>
+            <w:pPr>
+              <w:jc w:val="center"/>
+              <w:rPr>
+                <w:rFonts w:ascii="Times New Roman" w:hAnsi="Times New Roman" w:cs="Times New Roman"/>
+                <w:color w:val="000000"/>
+                <w:sz w:val="28"/>
+                <w:szCs w:val="28"/>
+                <w:shd w:val="clear" w:color="auto" w:fill="FFFFFF"/>
+              </w:rPr>
+            </w:pPr>
+            <w:r>
+              <w:rPr>
+                <w:rFonts w:ascii="Times New Roman" w:hAnsi="Times New Roman" w:cs="Times New Roman"/>
+                <w:color w:val="000000"/>
+                <w:sz w:val="28"/>
+                <w:szCs w:val="28"/>
+                <w:shd w:val="clear" w:color="auto" w:fill="FFFFFF"/>
+              </w:rPr>
+              <w:t>0.9</w:t>
+            </w:r>
+            <w:r>
+              <w:rPr>
+                <w:rFonts w:ascii="Times New Roman" w:hAnsi="Times New Roman" w:cs="Times New Roman"/>
+                <w:color w:val="000000"/>
+                <w:sz w:val="28"/>
+                <w:szCs w:val="28"/>
+                <w:shd w:val="clear" w:color="auto" w:fill="FFFFFF"/>
+              </w:rPr>
+              <w:t>2</w:t>
+            </w:r>
+          </w:p>
+        </w:tc>
+        <w:tc>
+          <w:tcPr>
+            <w:tcW w:w="1000" w:type="pct"/>
+          </w:tcPr>
+          <w:p>
+            <w:pPr>
+              <w:jc w:val="center"/>
+              <w:rPr>
+                <w:rFonts w:ascii="Times New Roman" w:hAnsi="Times New Roman" w:cs="Times New Roman"/>
+                <w:color w:val="000000"/>
+                <w:sz w:val="28"/>
+                <w:szCs w:val="28"/>
+                <w:shd w:val="clear" w:color="auto" w:fill="FFFFFF"/>
+              </w:rPr>
+            </w:pPr>
+            <w:r>
+              <w:rPr>
+                <w:rFonts w:ascii="Times New Roman" w:hAnsi="Times New Roman" w:cs="Times New Roman"/>
+                <w:color w:val="000000"/>
+                <w:sz w:val="28"/>
+                <w:szCs w:val="28"/>
+                <w:shd w:val="clear" w:color="auto" w:fill="FFFFFF"/>
+              </w:rPr>
+              <w:t>938</w:t>
+            </w:r>
+          </w:p>
+        </w:tc>
+      </w:tr>
+      <w:tr>
+        <w:tc>
+          <w:tcPr>
+            <w:tcW w:w="1000" w:type="pct"/>
+          </w:tcPr>
+          <w:p>
+            <w:pPr>
+              <w:jc w:val="center"/>
+              <w:rPr>
+                <w:rFonts w:ascii="Times New Roman" w:hAnsi="Times New Roman" w:cs="Times New Roman"/>
+                <w:b/>
+                <w:color w:val="000000"/>
+                <w:sz w:val="28"/>
+                <w:szCs w:val="28"/>
+                <w:shd w:val="clear" w:color="auto" w:fill="FFFFFF"/>
+              </w:rPr>
+            </w:pPr>
+            <w:r>
+              <w:rPr>
+                <w:rFonts w:ascii="Times New Roman" w:hAnsi="Times New Roman" w:cs="Times New Roman"/>
+                <w:b/>
+                <w:color w:val="000000"/>
+                <w:sz w:val="28"/>
+                <w:szCs w:val="28"/>
+                <w:shd w:val="clear" w:color="auto" w:fill="FFFFFF"/>
+                <w:lang w:val="en-US"/>
+              </w:rPr>
+              <w:t>bush</w:t>
+            </w:r>
+          </w:p>
+        </w:tc>
+        <w:tc>
+          <w:tcPr>
+            <w:tcW w:w="1000" w:type="pct"/>
+          </w:tcPr>
+          <w:p>
+            <w:pPr>
+              <w:jc w:val="center"/>
+              <w:rPr>
+                <w:rFonts w:ascii="Times New Roman" w:hAnsi="Times New Roman" w:cs="Times New Roman"/>
+                <w:color w:val="000000"/>
+                <w:sz w:val="28"/>
+                <w:szCs w:val="28"/>
+                <w:shd w:val="clear" w:color="auto" w:fill="FFFFFF"/>
+              </w:rPr>
+            </w:pPr>
+            <w:r>
+              <w:rPr>
+                <w:rFonts w:ascii="Times New Roman" w:hAnsi="Times New Roman" w:cs="Times New Roman"/>
+                <w:color w:val="000000"/>
+                <w:sz w:val="28"/>
+                <w:szCs w:val="28"/>
+                <w:shd w:val="clear" w:color="auto" w:fill="FFFFFF"/>
+              </w:rPr>
+              <w:t>0.9</w:t>
+            </w:r>
+            <w:r>
+              <w:rPr>
+                <w:rFonts w:ascii="Times New Roman" w:hAnsi="Times New Roman" w:cs="Times New Roman"/>
+                <w:color w:val="000000"/>
+                <w:sz w:val="28"/>
+                <w:szCs w:val="28"/>
+                <w:shd w:val="clear" w:color="auto" w:fill="FFFFFF"/>
+              </w:rPr>
+              <w:t>5</w:t>
+            </w:r>
+          </w:p>
+        </w:tc>
+        <w:tc>
+          <w:tcPr>
+            <w:tcW w:w="1000" w:type="pct"/>
+          </w:tcPr>
+          <w:p>
+            <w:pPr>
+              <w:jc w:val="center"/>
+              <w:rPr>
+                <w:rFonts w:ascii="Times New Roman" w:hAnsi="Times New Roman" w:cs="Times New Roman"/>
+                <w:color w:val="000000"/>
+                <w:sz w:val="28"/>
+                <w:szCs w:val="28"/>
+                <w:shd w:val="clear" w:color="auto" w:fill="FFFFFF"/>
+              </w:rPr>
+            </w:pPr>
+            <w:r>
+              <w:rPr>
+                <w:rFonts w:ascii="Times New Roman" w:hAnsi="Times New Roman" w:cs="Times New Roman"/>
+                <w:color w:val="000000"/>
+                <w:sz w:val="28"/>
+                <w:szCs w:val="28"/>
+                <w:shd w:val="clear" w:color="auto" w:fill="FFFFFF"/>
+              </w:rPr>
+              <w:t>0.9</w:t>
+            </w:r>
+            <w:r>
+              <w:rPr>
+                <w:rFonts w:ascii="Times New Roman" w:hAnsi="Times New Roman" w:cs="Times New Roman"/>
+                <w:color w:val="000000"/>
+                <w:sz w:val="28"/>
+                <w:szCs w:val="28"/>
+                <w:shd w:val="clear" w:color="auto" w:fill="FFFFFF"/>
+              </w:rPr>
+              <w:t>2</w:t>
+            </w:r>
+          </w:p>
+        </w:tc>
+        <w:tc>
+          <w:tcPr>
+            <w:tcW w:w="1000" w:type="pct"/>
+          </w:tcPr>
+          <w:p>
+            <w:pPr>
+              <w:jc w:val="center"/>
+              <w:rPr>
+                <w:rFonts w:ascii="Times New Roman" w:hAnsi="Times New Roman" w:cs="Times New Roman"/>
+                <w:color w:val="000000"/>
+                <w:sz w:val="28"/>
+                <w:szCs w:val="28"/>
+                <w:shd w:val="clear" w:color="auto" w:fill="FFFFFF"/>
+              </w:rPr>
+            </w:pPr>
+            <w:r>
+              <w:rPr>
+                <w:rFonts w:ascii="Times New Roman" w:hAnsi="Times New Roman" w:cs="Times New Roman"/>
+                <w:color w:val="000000"/>
+                <w:sz w:val="28"/>
+                <w:szCs w:val="28"/>
+                <w:shd w:val="clear" w:color="auto" w:fill="FFFFFF"/>
+              </w:rPr>
+              <w:t>0.92</w:t>
+            </w:r>
+          </w:p>
+        </w:tc>
+        <w:tc>
+          <w:tcPr>
+            <w:tcW w:w="1000" w:type="pct"/>
+          </w:tcPr>
+          <w:p>
+            <w:pPr>
+              <w:jc w:val="center"/>
+              <w:rPr>
+                <w:rFonts w:ascii="Times New Roman" w:hAnsi="Times New Roman" w:cs="Times New Roman"/>
+                <w:color w:val="000000"/>
+                <w:sz w:val="28"/>
+                <w:szCs w:val="28"/>
+                <w:shd w:val="clear" w:color="auto" w:fill="FFFFFF"/>
+              </w:rPr>
+            </w:pPr>
+            <w:r>
+              <w:rPr>
+                <w:rFonts w:ascii="Times New Roman" w:hAnsi="Times New Roman" w:cs="Times New Roman"/>
+                <w:color w:val="000000"/>
+                <w:sz w:val="28"/>
+                <w:szCs w:val="28"/>
+                <w:shd w:val="clear" w:color="auto" w:fill="FFFFFF"/>
+              </w:rPr>
+              <w:t>100</w:t>
+            </w:r>
+            <w:r>
+              <w:rPr>
+                <w:rFonts w:ascii="Times New Roman" w:hAnsi="Times New Roman" w:cs="Times New Roman"/>
+                <w:color w:val="000000"/>
+                <w:sz w:val="28"/>
+                <w:szCs w:val="28"/>
+                <w:shd w:val="clear" w:color="auto" w:fill="FFFFFF"/>
+              </w:rPr>
+              <w:t>7</w:t>
+            </w:r>
+          </w:p>
+        </w:tc>
+      </w:tr>
+      <w:tr>
+        <w:tc>
+          <w:tcPr>
+            <w:tcW w:w="1000" w:type="pct"/>
+          </w:tcPr>
+          <w:p>
+            <w:pPr>
+              <w:jc w:val="center"/>
+              <w:rPr>
+                <w:rFonts w:ascii="Times New Roman" w:hAnsi="Times New Roman" w:cs="Times New Roman"/>
+                <w:b/>
+                <w:color w:val="000000"/>
+                <w:sz w:val="28"/>
+                <w:szCs w:val="28"/>
+                <w:shd w:val="clear" w:color="auto" w:fill="FFFFFF"/>
+                <w:lang w:val="en-US"/>
+              </w:rPr>
+            </w:pPr>
+            <w:proofErr w:type="spellStart"/>
+            <w:r>
+              <w:rPr>
+                <w:rFonts w:ascii="Times New Roman" w:hAnsi="Times New Roman" w:cs="Times New Roman"/>
+                <w:b/>
+                <w:color w:val="000000"/>
+                <w:sz w:val="28"/>
+                <w:szCs w:val="28"/>
+                <w:shd w:val="clear" w:color="auto" w:fill="FFFFFF"/>
+              </w:rPr>
+              <w:t>micro</w:t>
+            </w:r>
+            <w:proofErr w:type="spellEnd"/>
+            <w:r>
+              <w:rPr>
+                <w:rFonts w:ascii="Times New Roman" w:hAnsi="Times New Roman" w:cs="Times New Roman"/>
+                <w:b/>
+                <w:color w:val="000000"/>
+                <w:sz w:val="28"/>
+                <w:szCs w:val="28"/>
+                <w:shd w:val="clear" w:color="auto" w:fill="FFFFFF"/>
+              </w:rPr>
+              <w:t xml:space="preserve"> </w:t>
+            </w:r>
+            <w:proofErr w:type="spellStart"/>
+            <w:r>
+              <w:rPr>
+                <w:rFonts w:ascii="Times New Roman" w:hAnsi="Times New Roman" w:cs="Times New Roman"/>
+                <w:b/>
+                <w:color w:val="000000"/>
+                <w:sz w:val="28"/>
+                <w:szCs w:val="28"/>
+                <w:shd w:val="clear" w:color="auto" w:fill="FFFFFF"/>
+              </w:rPr>
+              <w:t>avg</w:t>
+            </w:r>
+            <w:proofErr w:type="spellEnd"/>
+          </w:p>
+        </w:tc>
+        <w:tc>
+          <w:tcPr>
+            <w:tcW w:w="1000" w:type="pct"/>
+          </w:tcPr>
+          <w:p>
+            <w:pPr>
+              <w:jc w:val="center"/>
+              <w:rPr>
+                <w:rFonts w:ascii="Times New Roman" w:hAnsi="Times New Roman" w:cs="Times New Roman"/>
+                <w:color w:val="000000"/>
+                <w:sz w:val="28"/>
+                <w:szCs w:val="28"/>
+                <w:shd w:val="clear" w:color="auto" w:fill="FFFFFF"/>
+              </w:rPr>
+            </w:pPr>
+            <w:r>
+              <w:rPr>
+                <w:rFonts w:ascii="Times New Roman" w:hAnsi="Times New Roman" w:cs="Times New Roman"/>
+                <w:color w:val="000000"/>
+                <w:sz w:val="28"/>
+                <w:szCs w:val="28"/>
+                <w:shd w:val="clear" w:color="auto" w:fill="FFFFFF"/>
+              </w:rPr>
+              <w:t>0.9</w:t>
+            </w:r>
+            <w:r>
+              <w:rPr>
+                <w:rFonts w:ascii="Times New Roman" w:hAnsi="Times New Roman" w:cs="Times New Roman"/>
+                <w:color w:val="000000"/>
+                <w:sz w:val="28"/>
+                <w:szCs w:val="28"/>
+                <w:shd w:val="clear" w:color="auto" w:fill="FFFFFF"/>
+              </w:rPr>
+              <w:t>1</w:t>
+            </w:r>
+          </w:p>
+        </w:tc>
+        <w:tc>
+          <w:tcPr>
+            <w:tcW w:w="1000" w:type="pct"/>
+          </w:tcPr>
+          <w:p>
+            <w:pPr>
+              <w:jc w:val="center"/>
+              <w:rPr>
+                <w:rFonts w:ascii="Times New Roman" w:hAnsi="Times New Roman" w:cs="Times New Roman"/>
+                <w:color w:val="000000"/>
+                <w:sz w:val="28"/>
+                <w:szCs w:val="28"/>
+                <w:shd w:val="clear" w:color="auto" w:fill="FFFFFF"/>
+              </w:rPr>
+            </w:pPr>
+            <w:r>
+              <w:rPr>
+                <w:rFonts w:ascii="Times New Roman" w:hAnsi="Times New Roman" w:cs="Times New Roman"/>
+                <w:color w:val="000000"/>
+                <w:sz w:val="28"/>
+                <w:szCs w:val="28"/>
+                <w:shd w:val="clear" w:color="auto" w:fill="FFFFFF"/>
+              </w:rPr>
+              <w:t>0.9</w:t>
+            </w:r>
+            <w:r>
+              <w:rPr>
+                <w:rFonts w:ascii="Times New Roman" w:hAnsi="Times New Roman" w:cs="Times New Roman"/>
+                <w:color w:val="000000"/>
+                <w:sz w:val="28"/>
+                <w:szCs w:val="28"/>
+                <w:shd w:val="clear" w:color="auto" w:fill="FFFFFF"/>
+              </w:rPr>
+              <w:t>3</w:t>
+            </w:r>
+          </w:p>
+        </w:tc>
+        <w:tc>
+          <w:tcPr>
+            <w:tcW w:w="1000" w:type="pct"/>
+          </w:tcPr>
+          <w:p>
+            <w:pPr>
+              <w:jc w:val="center"/>
+              <w:rPr>
+                <w:rFonts w:ascii="Times New Roman" w:hAnsi="Times New Roman" w:cs="Times New Roman"/>
+                <w:color w:val="000000"/>
+                <w:sz w:val="28"/>
+                <w:szCs w:val="28"/>
+                <w:shd w:val="clear" w:color="auto" w:fill="FFFFFF"/>
+              </w:rPr>
+            </w:pPr>
+            <w:r>
+              <w:rPr>
+                <w:rFonts w:ascii="Times New Roman" w:hAnsi="Times New Roman" w:cs="Times New Roman"/>
+                <w:color w:val="000000"/>
+                <w:sz w:val="28"/>
+                <w:szCs w:val="28"/>
+                <w:shd w:val="clear" w:color="auto" w:fill="FFFFFF"/>
+              </w:rPr>
+              <w:t>0.9</w:t>
+            </w:r>
+            <w:r>
+              <w:rPr>
+                <w:rFonts w:ascii="Times New Roman" w:hAnsi="Times New Roman" w:cs="Times New Roman"/>
+                <w:color w:val="000000"/>
+                <w:sz w:val="28"/>
+                <w:szCs w:val="28"/>
+                <w:shd w:val="clear" w:color="auto" w:fill="FFFFFF"/>
+              </w:rPr>
+              <w:t>2</w:t>
+            </w:r>
+          </w:p>
+        </w:tc>
+        <w:tc>
+          <w:tcPr>
+            <w:tcW w:w="1000" w:type="pct"/>
+          </w:tcPr>
+          <w:p>
+            <w:pPr>
+              <w:jc w:val="center"/>
+              <w:rPr>
+                <w:rFonts w:ascii="Times New Roman" w:hAnsi="Times New Roman" w:cs="Times New Roman"/>
+                <w:color w:val="000000"/>
+                <w:sz w:val="28"/>
+                <w:szCs w:val="28"/>
+                <w:shd w:val="clear" w:color="auto" w:fill="FFFFFF"/>
+              </w:rPr>
+            </w:pPr>
+            <w:r>
+              <w:rPr>
+                <w:rFonts w:ascii="Times New Roman" w:hAnsi="Times New Roman" w:cs="Times New Roman"/>
+                <w:color w:val="000000"/>
+                <w:sz w:val="28"/>
+                <w:szCs w:val="28"/>
+                <w:shd w:val="clear" w:color="auto" w:fill="FFFFFF"/>
+              </w:rPr>
+              <w:t>5000</w:t>
+            </w:r>
+          </w:p>
+        </w:tc>
+      </w:tr>
+      <w:tr>
+        <w:tc>
+          <w:tcPr>
+            <w:tcW w:w="1000" w:type="pct"/>
+          </w:tcPr>
+          <w:p>
+            <w:pPr>
+              <w:jc w:val="center"/>
+              <w:rPr>
+                <w:rFonts w:ascii="Times New Roman" w:hAnsi="Times New Roman" w:cs="Times New Roman"/>
+                <w:b/>
+                <w:color w:val="000000"/>
+                <w:sz w:val="28"/>
+                <w:szCs w:val="28"/>
+                <w:shd w:val="clear" w:color="auto" w:fill="FFFFFF"/>
+                <w:lang w:val="en-US"/>
+              </w:rPr>
+            </w:pPr>
+            <w:proofErr w:type="spellStart"/>
+            <w:r>
+              <w:rPr>
+                <w:rFonts w:ascii="Times New Roman" w:hAnsi="Times New Roman" w:cs="Times New Roman"/>
+                <w:b/>
+                <w:color w:val="000000"/>
+                <w:sz w:val="28"/>
+                <w:szCs w:val="28"/>
+                <w:shd w:val="clear" w:color="auto" w:fill="FFFFFF"/>
+              </w:rPr>
+              <w:t>macro</w:t>
+            </w:r>
+            <w:proofErr w:type="spellEnd"/>
+            <w:r>
+              <w:rPr>
+                <w:rFonts w:ascii="Times New Roman" w:hAnsi="Times New Roman" w:cs="Times New Roman"/>
+                <w:b/>
+                <w:color w:val="000000"/>
+                <w:sz w:val="28"/>
+                <w:szCs w:val="28"/>
+                <w:shd w:val="clear" w:color="auto" w:fill="FFFFFF"/>
+              </w:rPr>
+              <w:t xml:space="preserve"> </w:t>
+            </w:r>
+            <w:proofErr w:type="spellStart"/>
+            <w:r>
+              <w:rPr>
+                <w:rFonts w:ascii="Times New Roman" w:hAnsi="Times New Roman" w:cs="Times New Roman"/>
+                <w:b/>
+                <w:color w:val="000000"/>
+                <w:sz w:val="28"/>
+                <w:szCs w:val="28"/>
+                <w:shd w:val="clear" w:color="auto" w:fill="FFFFFF"/>
+              </w:rPr>
+              <w:t>avg</w:t>
+            </w:r>
+            <w:proofErr w:type="spellEnd"/>
+          </w:p>
+        </w:tc>
+        <w:tc>
+          <w:tcPr>
+            <w:tcW w:w="1000" w:type="pct"/>
+          </w:tcPr>
+          <w:p>
+            <w:pPr>
+              <w:jc w:val="center"/>
+              <w:rPr>
+                <w:rFonts w:ascii="Times New Roman" w:hAnsi="Times New Roman" w:cs="Times New Roman"/>
+                <w:color w:val="000000"/>
+                <w:sz w:val="28"/>
+                <w:szCs w:val="28"/>
+                <w:shd w:val="clear" w:color="auto" w:fill="FFFFFF"/>
+              </w:rPr>
+            </w:pPr>
+            <w:r>
+              <w:rPr>
+                <w:rFonts w:ascii="Times New Roman" w:hAnsi="Times New Roman" w:cs="Times New Roman"/>
+                <w:color w:val="000000"/>
+                <w:sz w:val="28"/>
+                <w:szCs w:val="28"/>
+                <w:shd w:val="clear" w:color="auto" w:fill="FFFFFF"/>
+              </w:rPr>
+              <w:t>0.9</w:t>
+            </w:r>
+            <w:r>
+              <w:rPr>
+                <w:rFonts w:ascii="Times New Roman" w:hAnsi="Times New Roman" w:cs="Times New Roman"/>
+                <w:color w:val="000000"/>
+                <w:sz w:val="28"/>
+                <w:szCs w:val="28"/>
+                <w:shd w:val="clear" w:color="auto" w:fill="FFFFFF"/>
+              </w:rPr>
+              <w:t>1</w:t>
+            </w:r>
+          </w:p>
+        </w:tc>
+        <w:tc>
+          <w:tcPr>
+            <w:tcW w:w="1000" w:type="pct"/>
+          </w:tcPr>
+          <w:p>
+            <w:pPr>
+              <w:jc w:val="center"/>
+              <w:rPr>
+                <w:rFonts w:ascii="Times New Roman" w:hAnsi="Times New Roman" w:cs="Times New Roman"/>
+                <w:color w:val="000000"/>
+                <w:sz w:val="28"/>
+                <w:szCs w:val="28"/>
+                <w:shd w:val="clear" w:color="auto" w:fill="FFFFFF"/>
+              </w:rPr>
+            </w:pPr>
+            <w:r>
+              <w:rPr>
+                <w:rFonts w:ascii="Times New Roman" w:hAnsi="Times New Roman" w:cs="Times New Roman"/>
+                <w:color w:val="000000"/>
+                <w:sz w:val="28"/>
+                <w:szCs w:val="28"/>
+                <w:shd w:val="clear" w:color="auto" w:fill="FFFFFF"/>
+              </w:rPr>
+              <w:t>0.9</w:t>
+            </w:r>
+            <w:r>
+              <w:rPr>
+                <w:rFonts w:ascii="Times New Roman" w:hAnsi="Times New Roman" w:cs="Times New Roman"/>
+                <w:color w:val="000000"/>
+                <w:sz w:val="28"/>
+                <w:szCs w:val="28"/>
+                <w:shd w:val="clear" w:color="auto" w:fill="FFFFFF"/>
+              </w:rPr>
+              <w:t>3</w:t>
+            </w:r>
+          </w:p>
+        </w:tc>
+        <w:tc>
+          <w:tcPr>
+            <w:tcW w:w="1000" w:type="pct"/>
+          </w:tcPr>
+          <w:p>
+            <w:pPr>
+              <w:jc w:val="center"/>
+              <w:rPr>
+                <w:rFonts w:ascii="Times New Roman" w:hAnsi="Times New Roman" w:cs="Times New Roman"/>
+                <w:color w:val="000000"/>
+                <w:sz w:val="28"/>
+                <w:szCs w:val="28"/>
+                <w:shd w:val="clear" w:color="auto" w:fill="FFFFFF"/>
+              </w:rPr>
+            </w:pPr>
+            <w:r>
+              <w:rPr>
+                <w:rFonts w:ascii="Times New Roman" w:hAnsi="Times New Roman" w:cs="Times New Roman"/>
+                <w:color w:val="000000"/>
+                <w:sz w:val="28"/>
+                <w:szCs w:val="28"/>
+                <w:shd w:val="clear" w:color="auto" w:fill="FFFFFF"/>
+              </w:rPr>
+              <w:t>0.9</w:t>
+            </w:r>
+            <w:r>
+              <w:rPr>
+                <w:rFonts w:ascii="Times New Roman" w:hAnsi="Times New Roman" w:cs="Times New Roman"/>
+                <w:color w:val="000000"/>
+                <w:sz w:val="28"/>
+                <w:szCs w:val="28"/>
+                <w:shd w:val="clear" w:color="auto" w:fill="FFFFFF"/>
+              </w:rPr>
+              <w:t>2</w:t>
+            </w:r>
+          </w:p>
+        </w:tc>
+        <w:tc>
+          <w:tcPr>
+            <w:tcW w:w="1000" w:type="pct"/>
+          </w:tcPr>
+          <w:p>
+            <w:pPr>
+              <w:jc w:val="center"/>
+              <w:rPr>
+                <w:rFonts w:ascii="Times New Roman" w:hAnsi="Times New Roman" w:cs="Times New Roman"/>
+                <w:color w:val="000000"/>
+                <w:sz w:val="28"/>
+                <w:szCs w:val="28"/>
+                <w:shd w:val="clear" w:color="auto" w:fill="FFFFFF"/>
+              </w:rPr>
+            </w:pPr>
+            <w:r>
+              <w:rPr>
+                <w:rFonts w:ascii="Times New Roman" w:hAnsi="Times New Roman" w:cs="Times New Roman"/>
+                <w:color w:val="000000"/>
+                <w:sz w:val="28"/>
+                <w:szCs w:val="28"/>
+                <w:shd w:val="clear" w:color="auto" w:fill="FFFFFF"/>
+              </w:rPr>
+              <w:t>5000</w:t>
+            </w:r>
+          </w:p>
+        </w:tc>
+      </w:tr>
+      <w:tr>
+        <w:tc>
+          <w:tcPr>
+            <w:tcW w:w="1000" w:type="pct"/>
+          </w:tcPr>
+          <w:p>
+            <w:pPr>
+              <w:jc w:val="center"/>
+              <w:rPr>
+                <w:rFonts w:ascii="Times New Roman" w:hAnsi="Times New Roman" w:cs="Times New Roman"/>
+                <w:b/>
+                <w:color w:val="000000"/>
+                <w:sz w:val="28"/>
+                <w:szCs w:val="28"/>
+                <w:shd w:val="clear" w:color="auto" w:fill="FFFFFF"/>
+                <w:lang w:val="en-US"/>
+              </w:rPr>
+            </w:pPr>
+            <w:proofErr w:type="spellStart"/>
+            <w:r>
+              <w:rPr>
+                <w:rFonts w:ascii="Times New Roman" w:hAnsi="Times New Roman" w:cs="Times New Roman"/>
+                <w:b/>
+                <w:color w:val="000000"/>
+                <w:sz w:val="28"/>
+                <w:szCs w:val="28"/>
+                <w:shd w:val="clear" w:color="auto" w:fill="FFFFFF"/>
+              </w:rPr>
+              <w:t>weighted</w:t>
+            </w:r>
+            <w:proofErr w:type="spellEnd"/>
+            <w:r>
+              <w:rPr>
+                <w:rFonts w:ascii="Times New Roman" w:hAnsi="Times New Roman" w:cs="Times New Roman"/>
+                <w:b/>
+                <w:color w:val="000000"/>
+                <w:sz w:val="28"/>
+                <w:szCs w:val="28"/>
+                <w:shd w:val="clear" w:color="auto" w:fill="FFFFFF"/>
+              </w:rPr>
+              <w:t xml:space="preserve"> </w:t>
+            </w:r>
+            <w:proofErr w:type="spellStart"/>
+            <w:r>
+              <w:rPr>
+                <w:rFonts w:ascii="Times New Roman" w:hAnsi="Times New Roman" w:cs="Times New Roman"/>
+                <w:b/>
+                <w:color w:val="000000"/>
+                <w:sz w:val="28"/>
+                <w:szCs w:val="28"/>
+                <w:shd w:val="clear" w:color="auto" w:fill="FFFFFF"/>
+              </w:rPr>
+              <w:t>avg</w:t>
+            </w:r>
+            <w:proofErr w:type="spellEnd"/>
+          </w:p>
+        </w:tc>
+        <w:tc>
+          <w:tcPr>
+            <w:tcW w:w="1000" w:type="pct"/>
+          </w:tcPr>
+          <w:p>
+            <w:pPr>
+              <w:jc w:val="center"/>
+              <w:rPr>
+                <w:rFonts w:ascii="Times New Roman" w:hAnsi="Times New Roman" w:cs="Times New Roman"/>
+                <w:color w:val="000000"/>
+                <w:sz w:val="28"/>
+                <w:szCs w:val="28"/>
+                <w:shd w:val="clear" w:color="auto" w:fill="FFFFFF"/>
+              </w:rPr>
+            </w:pPr>
+            <w:r>
+              <w:rPr>
+                <w:rFonts w:ascii="Times New Roman" w:hAnsi="Times New Roman" w:cs="Times New Roman"/>
+                <w:color w:val="000000"/>
+                <w:sz w:val="28"/>
+                <w:szCs w:val="28"/>
+                <w:shd w:val="clear" w:color="auto" w:fill="FFFFFF"/>
+              </w:rPr>
+              <w:t>0.9</w:t>
+            </w:r>
+            <w:r>
+              <w:rPr>
+                <w:rFonts w:ascii="Times New Roman" w:hAnsi="Times New Roman" w:cs="Times New Roman"/>
+                <w:color w:val="000000"/>
+                <w:sz w:val="28"/>
+                <w:szCs w:val="28"/>
+                <w:shd w:val="clear" w:color="auto" w:fill="FFFFFF"/>
+              </w:rPr>
+              <w:t>1</w:t>
+            </w:r>
+          </w:p>
+        </w:tc>
+        <w:tc>
+          <w:tcPr>
+            <w:tcW w:w="1000" w:type="pct"/>
+          </w:tcPr>
+          <w:p>
+            <w:pPr>
+              <w:jc w:val="center"/>
+              <w:rPr>
+                <w:rFonts w:ascii="Times New Roman" w:hAnsi="Times New Roman" w:cs="Times New Roman"/>
+                <w:color w:val="000000"/>
+                <w:sz w:val="28"/>
+                <w:szCs w:val="28"/>
+                <w:shd w:val="clear" w:color="auto" w:fill="FFFFFF"/>
+              </w:rPr>
+            </w:pPr>
+            <w:r>
+              <w:rPr>
+                <w:rFonts w:ascii="Times New Roman" w:hAnsi="Times New Roman" w:cs="Times New Roman"/>
+                <w:color w:val="000000"/>
+                <w:sz w:val="28"/>
+                <w:szCs w:val="28"/>
+                <w:shd w:val="clear" w:color="auto" w:fill="FFFFFF"/>
+              </w:rPr>
+              <w:t>0.9</w:t>
+            </w:r>
+            <w:r>
+              <w:rPr>
+                <w:rFonts w:ascii="Times New Roman" w:hAnsi="Times New Roman" w:cs="Times New Roman"/>
+                <w:color w:val="000000"/>
+                <w:sz w:val="28"/>
+                <w:szCs w:val="28"/>
+                <w:shd w:val="clear" w:color="auto" w:fill="FFFFFF"/>
+              </w:rPr>
+              <w:t>3</w:t>
+            </w:r>
+          </w:p>
+        </w:tc>
+        <w:tc>
+          <w:tcPr>
+            <w:tcW w:w="1000" w:type="pct"/>
+          </w:tcPr>
+          <w:p>
+            <w:pPr>
+              <w:jc w:val="center"/>
+              <w:rPr>
+                <w:rFonts w:ascii="Times New Roman" w:hAnsi="Times New Roman" w:cs="Times New Roman"/>
+                <w:color w:val="000000"/>
+                <w:sz w:val="28"/>
+                <w:szCs w:val="28"/>
+                <w:shd w:val="clear" w:color="auto" w:fill="FFFFFF"/>
+              </w:rPr>
+            </w:pPr>
+            <w:r>
+              <w:rPr>
+                <w:rFonts w:ascii="Times New Roman" w:hAnsi="Times New Roman" w:cs="Times New Roman"/>
+                <w:color w:val="000000"/>
+                <w:sz w:val="28"/>
+                <w:szCs w:val="28"/>
+                <w:shd w:val="clear" w:color="auto" w:fill="FFFFFF"/>
+              </w:rPr>
+              <w:t>0.9</w:t>
+            </w:r>
+            <w:r>
+              <w:rPr>
+                <w:rFonts w:ascii="Times New Roman" w:hAnsi="Times New Roman" w:cs="Times New Roman"/>
+                <w:color w:val="000000"/>
+                <w:sz w:val="28"/>
+                <w:szCs w:val="28"/>
+                <w:shd w:val="clear" w:color="auto" w:fill="FFFFFF"/>
+              </w:rPr>
+              <w:t>2</w:t>
+            </w:r>
+          </w:p>
+        </w:tc>
+        <w:tc>
+          <w:tcPr>
+            <w:tcW w:w="1000" w:type="pct"/>
+          </w:tcPr>
+          <w:p>
+            <w:pPr>
+              <w:jc w:val="center"/>
+              <w:rPr>
+                <w:rFonts w:ascii="Times New Roman" w:hAnsi="Times New Roman" w:cs="Times New Roman"/>
+                <w:color w:val="000000"/>
+                <w:sz w:val="28"/>
+                <w:szCs w:val="28"/>
+                <w:shd w:val="clear" w:color="auto" w:fill="FFFFFF"/>
+              </w:rPr>
+            </w:pPr>
+            <w:r>
+              <w:rPr>
+                <w:rFonts w:ascii="Times New Roman" w:hAnsi="Times New Roman" w:cs="Times New Roman"/>
+                <w:color w:val="000000"/>
+                <w:sz w:val="28"/>
+                <w:szCs w:val="28"/>
+                <w:shd w:val="clear" w:color="auto" w:fill="FFFFFF"/>
+              </w:rPr>
+              <w:t>5000</w:t>
+            </w:r>
+          </w:p>
+        </w:tc>
+      </w:tr>
+    </w:tbl>
+    <w:p>
+      <w:pPr>
+        <w:spacing w:after="0" w:line="360" w:lineRule="auto"/>
+        <w:ind w:firstLine="993"/>
+        <w:jc w:val="both"/>
+        <w:rPr>
+          <w:rFonts w:ascii="Times New Roman" w:hAnsi="Times New Roman" w:cs="Times New Roman"/>
+          <w:sz w:val="28"/>
+          <w:szCs w:val="28"/>
+        </w:rPr>
+      </w:pPr>
+      <w:r>
+        <w:rPr>
+          <w:rFonts w:ascii="Times New Roman" w:hAnsi="Times New Roman" w:cs="Times New Roman"/>
+          <w:sz w:val="28"/>
+          <w:szCs w:val="28"/>
+        </w:rPr>
+        <w:t>Из таблицы видно, что значения метрик достаточно хорошие, почти каждый из показателей переваливает</w:t>
+      </w:r>
+      <w:r>
+        <w:rPr>
+          <w:rFonts w:ascii="Times New Roman" w:hAnsi="Times New Roman" w:cs="Times New Roman"/>
+          <w:sz w:val="28"/>
+          <w:szCs w:val="28"/>
+        </w:rPr>
+        <w:t xml:space="preserve"> за отметку 0.86.</w:t>
+      </w:r>
     </w:p>
     <w:p>
       <w:pPr>
@@ -13903,6 +19437,7 @@
           <w:rFonts w:ascii="Times New Roman" w:hAnsi="Times New Roman" w:cs="Times New Roman"/>
         </w:rPr>
       </w:pPr>
+      <w:bookmarkStart w:id="31" w:name="_Toc533073756"/>
       <w:r>
         <w:rPr>
           <w:rFonts w:ascii="Times New Roman" w:hAnsi="Times New Roman" w:cs="Times New Roman"/>
@@ -13922,7 +19457,7 @@
         </w:rPr>
         <w:t xml:space="preserve"> экспериментов</w:t>
       </w:r>
-      <w:bookmarkEnd w:id="25"/>
+      <w:bookmarkEnd w:id="31"/>
     </w:p>
     <w:p>
       <w:pPr>
@@ -13971,6 +19506,7 @@
         </w:rPr>
         <w:t xml:space="preserve">операционная система </w:t>
       </w:r>
+      <w:proofErr w:type="spellStart"/>
       <w:r>
         <w:rPr>
           <w:rFonts w:ascii="Times New Roman" w:hAnsi="Times New Roman" w:cs="Times New Roman"/>
@@ -13991,7 +19527,19 @@
           <w:shd w:val="clear" w:color="auto" w:fill="FFFFFF"/>
           <w:lang w:val="en-US"/>
         </w:rPr>
-        <w:t>buntu 16</w:t>
+        <w:t>buntu</w:t>
+      </w:r>
+      <w:proofErr w:type="spellEnd"/>
+      <w:r>
+        <w:rPr>
+          <w:rFonts w:ascii="Times New Roman" w:hAnsi="Times New Roman" w:cs="Times New Roman"/>
+          <w:color w:val="000000"/>
+          <w:sz w:val="28"/>
+          <w:szCs w:val="28"/>
+          <w:shd w:val="clear" w:color="auto" w:fill="FFFFFF"/>
+          <w:lang w:val="en-US"/>
+        </w:rPr>
+        <w:t xml:space="preserve"> 16</w:t>
       </w:r>
       <w:r>
         <w:rPr>
@@ -14259,7 +19807,21 @@
           <w:rFonts w:ascii="Times New Roman" w:hAnsi="Times New Roman" w:cs="Times New Roman"/>
           <w:sz w:val="28"/>
         </w:rPr>
-        <w:t>Проведем сравнительный анализ полученных результатов в ходе проведенных экспериментов и опишем его в виде Таблицы 5.</w:t>
+        <w:t>Проведем сравнительный анализ полученных результатов в ходе проведенных эксперимент</w:t>
+      </w:r>
+      <w:r>
+        <w:rPr>
+          <w:rFonts w:ascii="Times New Roman" w:hAnsi="Times New Roman" w:cs="Times New Roman"/>
+          <w:sz w:val="28"/>
+        </w:rPr>
+        <w:t>ов и опишем его в виде Таблицы 6</w:t>
+      </w:r>
+      <w:r>
+        <w:rPr>
+          <w:rFonts w:ascii="Times New Roman" w:hAnsi="Times New Roman" w:cs="Times New Roman"/>
+          <w:sz w:val="28"/>
+        </w:rPr>
+        <w:t>.</w:t>
       </w:r>
     </w:p>
     <w:p>
@@ -14280,7 +19842,16 @@
           <w:sz w:val="28"/>
           <w:szCs w:val="28"/>
         </w:rPr>
-        <w:t>Таблица 5</w:t>
+        <w:t xml:space="preserve">Таблица </w:t>
+      </w:r>
+      <w:r>
+        <w:rPr>
+          <w:rFonts w:ascii="Times New Roman" w:hAnsi="Times New Roman" w:cs="Times New Roman"/>
+          <w:b/>
+          <w:sz w:val="28"/>
+          <w:szCs w:val="28"/>
+        </w:rPr>
+        <w:t>6</w:t>
       </w:r>
     </w:p>
     <w:p>
@@ -14301,7 +19872,27 @@
           <w:sz w:val="28"/>
           <w:szCs w:val="28"/>
         </w:rPr>
-        <w:t>Сводная таблица результатов обучения по проведенным экспериментам</w:t>
+        <w:t xml:space="preserve">Сводная таблица результатов </w:t>
+      </w:r>
+      <w:proofErr w:type="gramStart"/>
+      <w:r>
+        <w:rPr>
+          <w:rFonts w:ascii="Times New Roman" w:hAnsi="Times New Roman" w:cs="Times New Roman"/>
+          <w:b/>
+          <w:sz w:val="28"/>
+          <w:szCs w:val="28"/>
+        </w:rPr>
+        <w:t>обучения по</w:t>
+      </w:r>
+      <w:proofErr w:type="gramEnd"/>
+      <w:r>
+        <w:rPr>
+          <w:rFonts w:ascii="Times New Roman" w:hAnsi="Times New Roman" w:cs="Times New Roman"/>
+          <w:b/>
+          <w:sz w:val="28"/>
+          <w:szCs w:val="28"/>
+        </w:rPr>
+        <w:t xml:space="preserve"> проведенным экспериментам</w:t>
       </w:r>
     </w:p>
     <w:tbl>
@@ -14314,9 +19905,9 @@
         <w:gridCol w:w="498"/>
         <w:gridCol w:w="1869"/>
         <w:gridCol w:w="855"/>
-        <w:gridCol w:w="1333"/>
-        <w:gridCol w:w="4341"/>
-        <w:gridCol w:w="1786"/>
+        <w:gridCol w:w="2130"/>
+        <w:gridCol w:w="3542"/>
+        <w:gridCol w:w="1788"/>
       </w:tblGrid>
       <w:tr>
         <w:tc>
@@ -14503,7 +20094,7 @@
         </w:tc>
         <w:tc>
           <w:tcPr>
-            <w:tcW w:w="624" w:type="pct"/>
+            <w:tcW w:w="997" w:type="pct"/>
             <w:shd w:val="clear" w:color="auto" w:fill="auto"/>
             <w:tcMar>
               <w:left w:w="108" w:type="dxa"/>
@@ -14531,7 +20122,7 @@
         </w:tc>
         <w:tc>
           <w:tcPr>
-            <w:tcW w:w="2032" w:type="pct"/>
+            <w:tcW w:w="1658" w:type="pct"/>
             <w:shd w:val="clear" w:color="auto" w:fill="auto"/>
             <w:tcMar>
               <w:left w:w="108" w:type="dxa"/>
@@ -14701,13 +20292,21 @@
                 <w:sz w:val="28"/>
                 <w:szCs w:val="28"/>
               </w:rPr>
-              <w:t>20%</w:t>
+              <w:t>4</w:t>
+            </w:r>
+            <w:r>
+              <w:rPr>
+                <w:rFonts w:ascii="Times New Roman" w:hAnsi="Times New Roman" w:cs="Times New Roman"/>
+                <w:sz w:val="28"/>
+                <w:szCs w:val="28"/>
+              </w:rPr>
+              <w:t>0%</w:t>
             </w:r>
           </w:p>
         </w:tc>
         <w:tc>
           <w:tcPr>
-            <w:tcW w:w="624" w:type="pct"/>
+            <w:tcW w:w="997" w:type="pct"/>
             <w:shd w:val="clear" w:color="auto" w:fill="auto"/>
             <w:tcMar>
               <w:left w:w="108" w:type="dxa"/>
@@ -14738,13 +20337,13 @@
                 <w:sz w:val="28"/>
                 <w:szCs w:val="28"/>
               </w:rPr>
-              <w:t>76</w:t>
+              <w:t>84</w:t>
             </w:r>
           </w:p>
         </w:tc>
         <w:tc>
           <w:tcPr>
-            <w:tcW w:w="2032" w:type="pct"/>
+            <w:tcW w:w="1658" w:type="pct"/>
             <w:shd w:val="clear" w:color="auto" w:fill="auto"/>
             <w:tcMar>
               <w:left w:w="108" w:type="dxa"/>
@@ -14766,7 +20365,15 @@
                 <w:sz w:val="28"/>
                 <w:szCs w:val="28"/>
               </w:rPr>
-              <w:t>0.41</w:t>
+              <w:t>0.</w:t>
+            </w:r>
+            <w:r>
+              <w:rPr>
+                <w:rFonts w:ascii="Times New Roman" w:hAnsi="Times New Roman" w:cs="Times New Roman"/>
+                <w:sz w:val="28"/>
+                <w:szCs w:val="28"/>
+              </w:rPr>
+              <w:t>24</w:t>
             </w:r>
           </w:p>
         </w:tc>
@@ -14888,13 +20495,21 @@
                 <w:sz w:val="28"/>
                 <w:szCs w:val="28"/>
               </w:rPr>
-              <w:t>40%</w:t>
+              <w:t>2</w:t>
+            </w:r>
+            <w:r>
+              <w:rPr>
+                <w:rFonts w:ascii="Times New Roman" w:hAnsi="Times New Roman" w:cs="Times New Roman"/>
+                <w:sz w:val="28"/>
+                <w:szCs w:val="28"/>
+              </w:rPr>
+              <w:t>0%</w:t>
             </w:r>
           </w:p>
         </w:tc>
         <w:tc>
           <w:tcPr>
-            <w:tcW w:w="624" w:type="pct"/>
+            <w:tcW w:w="997" w:type="pct"/>
             <w:shd w:val="clear" w:color="auto" w:fill="auto"/>
             <w:tcMar>
               <w:left w:w="108" w:type="dxa"/>
@@ -14916,13 +20531,21 @@
                 <w:sz w:val="28"/>
                 <w:szCs w:val="28"/>
               </w:rPr>
-              <w:t>0.84</w:t>
+              <w:t>0.</w:t>
+            </w:r>
+            <w:r>
+              <w:rPr>
+                <w:rFonts w:ascii="Times New Roman" w:hAnsi="Times New Roman" w:cs="Times New Roman"/>
+                <w:sz w:val="28"/>
+                <w:szCs w:val="28"/>
+              </w:rPr>
+              <w:t>76</w:t>
             </w:r>
           </w:p>
         </w:tc>
         <w:tc>
           <w:tcPr>
-            <w:tcW w:w="2032" w:type="pct"/>
+            <w:tcW w:w="1658" w:type="pct"/>
             <w:shd w:val="clear" w:color="auto" w:fill="auto"/>
             <w:tcMar>
               <w:left w:w="108" w:type="dxa"/>
@@ -14944,7 +20567,15 @@
                 <w:sz w:val="28"/>
                 <w:szCs w:val="28"/>
               </w:rPr>
-              <w:t>0.24</w:t>
+              <w:t>0.</w:t>
+            </w:r>
+            <w:r>
+              <w:rPr>
+                <w:rFonts w:ascii="Times New Roman" w:hAnsi="Times New Roman" w:cs="Times New Roman"/>
+                <w:sz w:val="28"/>
+                <w:szCs w:val="28"/>
+              </w:rPr>
+              <w:t>41</w:t>
             </w:r>
           </w:p>
         </w:tc>
@@ -15066,13 +20697,21 @@
                 <w:sz w:val="28"/>
                 <w:szCs w:val="28"/>
               </w:rPr>
-              <w:t>20%</w:t>
+              <w:t>4</w:t>
+            </w:r>
+            <w:r>
+              <w:rPr>
+                <w:rFonts w:ascii="Times New Roman" w:hAnsi="Times New Roman" w:cs="Times New Roman"/>
+                <w:sz w:val="28"/>
+                <w:szCs w:val="28"/>
+              </w:rPr>
+              <w:t>0%</w:t>
             </w:r>
           </w:p>
         </w:tc>
         <w:tc>
           <w:tcPr>
-            <w:tcW w:w="624" w:type="pct"/>
+            <w:tcW w:w="997" w:type="pct"/>
             <w:shd w:val="clear" w:color="auto" w:fill="auto"/>
             <w:tcMar>
               <w:left w:w="108" w:type="dxa"/>
@@ -15094,13 +20733,21 @@
                 <w:sz w:val="28"/>
                 <w:szCs w:val="28"/>
               </w:rPr>
-              <w:t>0.85</w:t>
+              <w:t>0.</w:t>
+            </w:r>
+            <w:r>
+              <w:rPr>
+                <w:rFonts w:ascii="Times New Roman" w:hAnsi="Times New Roman" w:cs="Times New Roman"/>
+                <w:sz w:val="28"/>
+                <w:szCs w:val="28"/>
+              </w:rPr>
+              <w:t>97</w:t>
             </w:r>
           </w:p>
         </w:tc>
         <w:tc>
           <w:tcPr>
-            <w:tcW w:w="2032" w:type="pct"/>
+            <w:tcW w:w="1658" w:type="pct"/>
             <w:shd w:val="clear" w:color="auto" w:fill="auto"/>
             <w:tcMar>
               <w:left w:w="108" w:type="dxa"/>
@@ -15122,7 +20769,15 @@
                 <w:sz w:val="28"/>
                 <w:szCs w:val="28"/>
               </w:rPr>
-              <w:t>0.17</w:t>
+              <w:t>0.1</w:t>
+            </w:r>
+            <w:r>
+              <w:rPr>
+                <w:rFonts w:ascii="Times New Roman" w:hAnsi="Times New Roman" w:cs="Times New Roman"/>
+                <w:sz w:val="28"/>
+                <w:szCs w:val="28"/>
+              </w:rPr>
+              <w:t>8</w:t>
             </w:r>
           </w:p>
         </w:tc>
@@ -15159,7 +20814,7 @@
                 <w:sz w:val="28"/>
                 <w:szCs w:val="28"/>
               </w:rPr>
-              <w:t>ч 38</w:t>
+              <w:t>ч 47</w:t>
             </w:r>
             <w:r>
               <w:rPr>
@@ -15251,13 +20906,21 @@
                 <w:sz w:val="28"/>
                 <w:szCs w:val="28"/>
               </w:rPr>
-              <w:t>40%</w:t>
+              <w:t>2</w:t>
+            </w:r>
+            <w:r>
+              <w:rPr>
+                <w:rFonts w:ascii="Times New Roman" w:hAnsi="Times New Roman" w:cs="Times New Roman"/>
+                <w:sz w:val="28"/>
+                <w:szCs w:val="28"/>
+              </w:rPr>
+              <w:t>0%</w:t>
             </w:r>
           </w:p>
         </w:tc>
         <w:tc>
           <w:tcPr>
-            <w:tcW w:w="624" w:type="pct"/>
+            <w:tcW w:w="997" w:type="pct"/>
             <w:shd w:val="clear" w:color="auto" w:fill="auto"/>
             <w:tcMar>
               <w:left w:w="108" w:type="dxa"/>
@@ -15279,21 +20942,21 @@
                 <w:sz w:val="28"/>
                 <w:szCs w:val="28"/>
               </w:rPr>
-              <w:t>0.9</w:t>
-            </w:r>
-            <w:r>
-              <w:rPr>
-                <w:rFonts w:ascii="Times New Roman" w:hAnsi="Times New Roman" w:cs="Times New Roman"/>
-                <w:sz w:val="28"/>
-                <w:szCs w:val="28"/>
-              </w:rPr>
-              <w:t>7</w:t>
+              <w:t>0.</w:t>
+            </w:r>
+            <w:r>
+              <w:rPr>
+                <w:rFonts w:ascii="Times New Roman" w:hAnsi="Times New Roman" w:cs="Times New Roman"/>
+                <w:sz w:val="28"/>
+                <w:szCs w:val="28"/>
+              </w:rPr>
+              <w:t>85</w:t>
             </w:r>
           </w:p>
         </w:tc>
         <w:tc>
           <w:tcPr>
-            <w:tcW w:w="2032" w:type="pct"/>
+            <w:tcW w:w="1658" w:type="pct"/>
             <w:shd w:val="clear" w:color="auto" w:fill="auto"/>
             <w:tcMar>
               <w:left w:w="108" w:type="dxa"/>
@@ -15315,7 +20978,15 @@
                 <w:sz w:val="28"/>
                 <w:szCs w:val="28"/>
               </w:rPr>
-              <w:t>0.18</w:t>
+              <w:t>0.1</w:t>
+            </w:r>
+            <w:r>
+              <w:rPr>
+                <w:rFonts w:ascii="Times New Roman" w:hAnsi="Times New Roman" w:cs="Times New Roman"/>
+                <w:sz w:val="28"/>
+                <w:szCs w:val="28"/>
+              </w:rPr>
+              <w:t>7</w:t>
             </w:r>
           </w:p>
         </w:tc>
@@ -15352,7 +21023,7 @@
                 <w:sz w:val="28"/>
                 <w:szCs w:val="28"/>
               </w:rPr>
-              <w:t>ч 47</w:t>
+              <w:t>ч 38</w:t>
             </w:r>
             <w:r>
               <w:rPr>
@@ -15389,7 +21060,21 @@
           <w:rFonts w:ascii="Times New Roman" w:hAnsi="Times New Roman" w:cs="Times New Roman"/>
           <w:sz w:val="28"/>
         </w:rPr>
-        <w:t>Таблица 5 позывает,</w:t>
+        <w:t xml:space="preserve">Таблица </w:t>
+      </w:r>
+      <w:r>
+        <w:rPr>
+          <w:rFonts w:ascii="Times New Roman" w:hAnsi="Times New Roman" w:cs="Times New Roman"/>
+          <w:sz w:val="28"/>
+        </w:rPr>
+        <w:t>6</w:t>
+      </w:r>
+      <w:r>
+        <w:rPr>
+          <w:rFonts w:ascii="Times New Roman" w:hAnsi="Times New Roman" w:cs="Times New Roman"/>
+          <w:sz w:val="28"/>
+        </w:rPr>
+        <w:t xml:space="preserve"> позывает,</w:t>
       </w:r>
       <w:r>
         <w:rPr>
@@ -15403,7 +21088,21 @@
           <w:rFonts w:ascii="Times New Roman" w:hAnsi="Times New Roman" w:cs="Times New Roman"/>
           <w:sz w:val="28"/>
         </w:rPr>
-        <w:t>конфигурации №4, при этом точность достигает отметки в 0.97</w:t>
+        <w:t>конфигурации №</w:t>
+      </w:r>
+      <w:r>
+        <w:rPr>
+          <w:rFonts w:ascii="Times New Roman" w:hAnsi="Times New Roman" w:cs="Times New Roman"/>
+          <w:sz w:val="28"/>
+        </w:rPr>
+        <w:t>3</w:t>
+      </w:r>
+      <w:r>
+        <w:rPr>
+          <w:rFonts w:ascii="Times New Roman" w:hAnsi="Times New Roman" w:cs="Times New Roman"/>
+          <w:sz w:val="28"/>
+        </w:rPr>
+        <w:t>, при этом точность достигает отметки в 0.97</w:t>
       </w:r>
     </w:p>
     <w:p>
@@ -15438,7 +21137,7 @@
           <w:rFonts w:ascii="Times New Roman" w:hAnsi="Times New Roman" w:cs="Times New Roman"/>
         </w:rPr>
       </w:pPr>
-      <w:bookmarkStart w:id="26" w:name="_Toc532479370"/>
+      <w:bookmarkStart w:id="32" w:name="_Toc533073757"/>
       <w:r>
         <w:rPr>
           <w:rFonts w:ascii="Times New Roman" w:hAnsi="Times New Roman" w:cs="Times New Roman"/>
@@ -15446,7 +21145,7 @@
         <w:lastRenderedPageBreak/>
         <w:t>Выводы</w:t>
       </w:r>
-      <w:bookmarkEnd w:id="26"/>
+      <w:bookmarkEnd w:id="32"/>
     </w:p>
     <w:p>
       <w:pPr>
@@ -15850,7 +21549,14 @@
           <w:rFonts w:ascii="Times New Roman" w:hAnsi="Times New Roman" w:cs="Times New Roman"/>
           <w:sz w:val="28"/>
         </w:rPr>
-        <w:t>достигается при конфигурации №4, при этом точность достигает отметки в 0.97.</w:t>
+        <w:t>достигается при конфигурации №3</w:t>
+      </w:r>
+      <w:r>
+        <w:rPr>
+          <w:rFonts w:ascii="Times New Roman" w:hAnsi="Times New Roman" w:cs="Times New Roman"/>
+          <w:sz w:val="28"/>
+        </w:rPr>
+        <w:t>, при этом точность достигает отметки в 0.97.</w:t>
       </w:r>
     </w:p>
     <w:p>
@@ -18180,7 +23886,7 @@
   <a:extraClrSchemeLst/>
   <a:extLst>
     <a:ext uri="{05A4C25C-085E-4340-85A3-A5531E510DB2}">
-      <thm15:themeFamily xmlns="" xmlns:thm15="http://schemas.microsoft.com/office/thememl/2012/main" name="Office Theme" id="{62F939B6-93AF-4DB8-9C6B-D6C7DFDC589F}" vid="{4A3C46E8-61CC-4603-A589-7422A47A8E4A}"/>
+      <thm15:themeFamily xmlns:thm15="http://schemas.microsoft.com/office/thememl/2012/main" xmlns="" name="Office Theme" id="{62F939B6-93AF-4DB8-9C6B-D6C7DFDC589F}" vid="{4A3C46E8-61CC-4603-A589-7422A47A8E4A}"/>
     </a:ext>
   </a:extLst>
 </a:theme>

--- a/doc/Report_Deep_Learning_4.docx
+++ b/doc/Report_Deep_Learning_4.docx
@@ -3849,191 +3849,39 @@
     <w:p>
       <w:pPr>
         <w:pStyle w:val="2"/>
-        <w:spacing w:before="120" w:after="120" w:line="360" w:lineRule="auto"/>
-        <w:jc w:val="both"/>
-        <w:rPr>
-          <w:rFonts w:ascii="Times New Roman" w:hAnsi="Times New Roman" w:cs="Times New Roman"/>
-        </w:rPr>
-      </w:pPr>
-      <w:bookmarkStart w:id="9" w:name="_Toc533073746"/>
-      <w:r>
-        <w:rPr>
-          <w:rFonts w:ascii="Times New Roman" w:hAnsi="Times New Roman" w:cs="Times New Roman"/>
-        </w:rPr>
-        <w:t>Выбор библиотеки</w:t>
-      </w:r>
-      <w:bookmarkEnd w:id="9"/>
-    </w:p>
-    <w:p>
-      <w:pPr>
-        <w:spacing w:after="0" w:line="360" w:lineRule="auto"/>
-        <w:ind w:firstLine="993"/>
-        <w:jc w:val="both"/>
-        <w:rPr>
-          <w:rFonts w:ascii="Times New Roman" w:hAnsi="Times New Roman" w:cs="Times New Roman"/>
-          <w:sz w:val="28"/>
-          <w:szCs w:val="28"/>
-        </w:rPr>
-      </w:pPr>
-      <w:r>
-        <w:rPr>
-          <w:rFonts w:ascii="Times New Roman" w:hAnsi="Times New Roman" w:cs="Times New Roman"/>
-          <w:sz w:val="28"/>
-          <w:szCs w:val="28"/>
-        </w:rPr>
-        <w:t xml:space="preserve">Для выполнения данной практической работы была выбрана библиотека глубокого обучения </w:t>
-      </w:r>
-      <w:proofErr w:type="spellStart"/>
-      <w:r>
-        <w:rPr>
-          <w:rFonts w:ascii="Times New Roman" w:hAnsi="Times New Roman" w:cs="Times New Roman"/>
-          <w:sz w:val="28"/>
-          <w:szCs w:val="28"/>
-        </w:rPr>
-        <w:t>TensorFlow</w:t>
-      </w:r>
-      <w:proofErr w:type="spellEnd"/>
-      <w:r>
-        <w:rPr>
-          <w:rFonts w:ascii="Times New Roman" w:hAnsi="Times New Roman" w:cs="Times New Roman"/>
-          <w:sz w:val="28"/>
-          <w:szCs w:val="28"/>
-        </w:rPr>
-        <w:t xml:space="preserve">, использующая в качестве интерфейса язык программирования </w:t>
-      </w:r>
-      <w:proofErr w:type="spellStart"/>
-      <w:r>
-        <w:rPr>
-          <w:rFonts w:ascii="Times New Roman" w:hAnsi="Times New Roman" w:cs="Times New Roman"/>
-          <w:sz w:val="28"/>
-          <w:szCs w:val="28"/>
-        </w:rPr>
-        <w:t>Python</w:t>
-      </w:r>
-      <w:proofErr w:type="spellEnd"/>
-      <w:r>
-        <w:rPr>
-          <w:rFonts w:ascii="Times New Roman" w:hAnsi="Times New Roman" w:cs="Times New Roman"/>
-          <w:sz w:val="28"/>
-          <w:szCs w:val="28"/>
-        </w:rPr>
-        <w:t>.</w:t>
-      </w:r>
-    </w:p>
-    <w:p>
-      <w:pPr>
-        <w:spacing w:after="0" w:line="360" w:lineRule="auto"/>
-        <w:ind w:firstLine="993"/>
-        <w:jc w:val="both"/>
-        <w:rPr>
-          <w:rFonts w:ascii="Times New Roman" w:hAnsi="Times New Roman" w:cs="Times New Roman"/>
-          <w:sz w:val="28"/>
-          <w:szCs w:val="28"/>
-        </w:rPr>
-      </w:pPr>
-      <w:r>
-        <w:rPr>
-          <w:rFonts w:ascii="Times New Roman" w:hAnsi="Times New Roman" w:cs="Times New Roman"/>
-          <w:sz w:val="28"/>
-          <w:szCs w:val="28"/>
-        </w:rPr>
-        <w:t>Для проверки корректности установки библиотеки была выполнена разработка и запуск тестового примера сети для задачи классификации рукописны</w:t>
-      </w:r>
-      <w:r>
-        <w:rPr>
-          <w:rFonts w:ascii="Times New Roman" w:hAnsi="Times New Roman" w:cs="Times New Roman"/>
-          <w:sz w:val="28"/>
-          <w:szCs w:val="28"/>
-        </w:rPr>
-        <w:t>х</w:t>
-      </w:r>
-      <w:r>
-        <w:rPr>
-          <w:rFonts w:ascii="Times New Roman" w:hAnsi="Times New Roman" w:cs="Times New Roman"/>
-          <w:sz w:val="28"/>
-          <w:szCs w:val="28"/>
-        </w:rPr>
-        <w:t xml:space="preserve"> </w:t>
-      </w:r>
-      <w:r>
-        <w:rPr>
-          <w:rFonts w:ascii="Times New Roman" w:hAnsi="Times New Roman" w:cs="Times New Roman"/>
-          <w:sz w:val="28"/>
-          <w:szCs w:val="28"/>
-        </w:rPr>
-        <w:t xml:space="preserve">цифр из набора данных </w:t>
-      </w:r>
-      <w:r>
-        <w:rPr>
-          <w:rFonts w:ascii="Times New Roman" w:hAnsi="Times New Roman" w:cs="Times New Roman"/>
-          <w:sz w:val="28"/>
-          <w:szCs w:val="28"/>
-          <w:lang w:val="en-US"/>
-        </w:rPr>
-        <w:t>MNIST</w:t>
-      </w:r>
-      <w:r>
-        <w:rPr>
-          <w:rFonts w:ascii="Times New Roman" w:hAnsi="Times New Roman" w:cs="Times New Roman"/>
-          <w:sz w:val="28"/>
-          <w:szCs w:val="28"/>
-        </w:rPr>
-        <w:t xml:space="preserve">. На данном примере достигнутая точность равна </w:t>
-      </w:r>
-      <w:r>
-        <w:rPr>
-          <w:rFonts w:ascii="Times New Roman" w:hAnsi="Times New Roman" w:cs="Times New Roman"/>
-          <w:sz w:val="28"/>
-          <w:szCs w:val="28"/>
-        </w:rPr>
-        <w:t>0,931</w:t>
-      </w:r>
-      <w:r>
-        <w:rPr>
-          <w:rFonts w:ascii="Times New Roman" w:hAnsi="Times New Roman" w:cs="Times New Roman"/>
-          <w:sz w:val="28"/>
-          <w:szCs w:val="28"/>
-        </w:rPr>
-        <w:t>.</w:t>
-      </w:r>
-    </w:p>
-    <w:p>
-      <w:pPr>
-        <w:pStyle w:val="2"/>
         <w:spacing w:before="0" w:after="240" w:line="360" w:lineRule="auto"/>
         <w:jc w:val="both"/>
         <w:rPr>
           <w:rFonts w:ascii="Times New Roman" w:hAnsi="Times New Roman" w:cs="Times New Roman"/>
         </w:rPr>
       </w:pPr>
-      <w:bookmarkStart w:id="10" w:name="_Toc532478130"/>
-      <w:bookmarkStart w:id="11" w:name="_Toc532478216"/>
-      <w:bookmarkStart w:id="12" w:name="_Toc532478299"/>
-      <w:bookmarkStart w:id="13" w:name="_Toc532478430"/>
-      <w:bookmarkStart w:id="14" w:name="_Toc533073747"/>
-      <w:r>
-        <w:rPr>
-          <w:rFonts w:ascii="Times New Roman" w:hAnsi="Times New Roman" w:cs="Times New Roman"/>
-        </w:rPr>
-        <w:lastRenderedPageBreak/>
+      <w:bookmarkStart w:id="9" w:name="_Toc532478130"/>
+      <w:bookmarkStart w:id="10" w:name="_Toc532478216"/>
+      <w:bookmarkStart w:id="11" w:name="_Toc532478299"/>
+      <w:bookmarkStart w:id="12" w:name="_Toc532478430"/>
+      <w:bookmarkStart w:id="13" w:name="_Toc533073747"/>
+      <w:r>
+        <w:rPr>
+          <w:rFonts w:ascii="Times New Roman" w:hAnsi="Times New Roman" w:cs="Times New Roman"/>
+        </w:rPr>
         <w:t xml:space="preserve">Тренировочные и тестовые наборы </w:t>
       </w:r>
-      <w:commentRangeStart w:id="15"/>
+      <w:commentRangeStart w:id="14"/>
       <w:r>
         <w:rPr>
           <w:rFonts w:ascii="Times New Roman" w:hAnsi="Times New Roman" w:cs="Times New Roman"/>
         </w:rPr>
         <w:t>данных</w:t>
       </w:r>
-      <w:commentRangeEnd w:id="15"/>
-      <w:r>
-        <w:commentReference w:id="15"/>
-      </w:r>
+      <w:commentRangeEnd w:id="14"/>
+      <w:r>
+        <w:commentReference w:id="14"/>
+      </w:r>
+      <w:bookmarkEnd w:id="9"/>
       <w:bookmarkEnd w:id="10"/>
       <w:bookmarkEnd w:id="11"/>
       <w:bookmarkEnd w:id="12"/>
       <w:bookmarkEnd w:id="13"/>
-      <w:bookmarkEnd w:id="14"/>
       <w:r>
         <w:rPr>
           <w:rFonts w:ascii="Times New Roman" w:hAnsi="Times New Roman" w:cs="Times New Roman"/>
@@ -4188,22 +4036,23 @@
           <w:rFonts w:ascii="Times New Roman" w:hAnsi="Times New Roman" w:cs="Times New Roman"/>
         </w:rPr>
       </w:pPr>
-      <w:bookmarkStart w:id="16" w:name="_Toc532478131"/>
-      <w:bookmarkStart w:id="17" w:name="_Toc532478217"/>
-      <w:bookmarkStart w:id="18" w:name="_Toc532478300"/>
-      <w:bookmarkStart w:id="19" w:name="_Toc532478431"/>
-      <w:bookmarkStart w:id="20" w:name="_Toc533073748"/>
-      <w:r>
-        <w:rPr>
-          <w:rFonts w:ascii="Times New Roman" w:hAnsi="Times New Roman" w:cs="Times New Roman"/>
-        </w:rPr>
+      <w:bookmarkStart w:id="15" w:name="_Toc532478131"/>
+      <w:bookmarkStart w:id="16" w:name="_Toc532478217"/>
+      <w:bookmarkStart w:id="17" w:name="_Toc532478300"/>
+      <w:bookmarkStart w:id="18" w:name="_Toc532478431"/>
+      <w:bookmarkStart w:id="19" w:name="_Toc533073748"/>
+      <w:r>
+        <w:rPr>
+          <w:rFonts w:ascii="Times New Roman" w:hAnsi="Times New Roman" w:cs="Times New Roman"/>
+        </w:rPr>
+        <w:lastRenderedPageBreak/>
         <w:t>Метрики качества решения задачи</w:t>
       </w:r>
+      <w:bookmarkEnd w:id="15"/>
       <w:bookmarkEnd w:id="16"/>
       <w:bookmarkEnd w:id="17"/>
       <w:bookmarkEnd w:id="18"/>
       <w:bookmarkEnd w:id="19"/>
-      <w:bookmarkEnd w:id="20"/>
       <w:r>
         <w:rPr>
           <w:rFonts w:ascii="Times New Roman" w:hAnsi="Times New Roman" w:cs="Times New Roman"/>
@@ -4997,7 +4846,6 @@
               <w:sz w:val="28"/>
               <w:szCs w:val="28"/>
             </w:rPr>
-            <w:lastRenderedPageBreak/>
             <m:t>F=2×</m:t>
           </m:r>
           <m:f>
@@ -5028,7 +4876,15 @@
                   <w:sz w:val="28"/>
                   <w:szCs w:val="28"/>
                 </w:rPr>
-                <m:t>Precision+Recall</m:t>
+                <m:t>Precision+Reca</m:t>
+              </m:r>
+              <m:r>
+                <w:rPr>
+                  <w:rFonts w:ascii="Cambria Math" w:hAnsi="Cambria Math" w:cs="Times New Roman"/>
+                  <w:sz w:val="28"/>
+                  <w:szCs w:val="28"/>
+                </w:rPr>
+                <m:t>ll</m:t>
               </m:r>
             </m:den>
           </m:f>
@@ -5123,6 +4979,7 @@
           <w:sz w:val="28"/>
           <w:szCs w:val="28"/>
         </w:rPr>
+        <w:lastRenderedPageBreak/>
         <w:t>Таким образом, по классам в сумме значение этой метрики равняется числу изображений в выборке, конкретно в работе 5000 изображений</w:t>
       </w:r>
       <w:r>
@@ -5879,7 +5736,15 @@
                     <w:sz w:val="28"/>
                     <w:szCs w:val="28"/>
                   </w:rPr>
-                  <m:t>FP</m:t>
+                  <m:t>F</m:t>
+                </m:r>
+                <m:r>
+                  <w:rPr>
+                    <w:rFonts w:ascii="Cambria Math" w:hAnsi="Cambria Math" w:cs="Times New Roman"/>
+                    <w:sz w:val="28"/>
+                    <w:szCs w:val="28"/>
+                  </w:rPr>
+                  <m:t>P</m:t>
                 </m:r>
               </m:e>
               <m:sub>
@@ -6932,15 +6797,14 @@
           <w:rFonts w:ascii="Times New Roman" w:hAnsi="Times New Roman" w:cs="Times New Roman"/>
         </w:rPr>
       </w:pPr>
-      <w:bookmarkStart w:id="21" w:name="_Toc533073749"/>
-      <w:r>
-        <w:rPr>
-          <w:rFonts w:ascii="Times New Roman" w:hAnsi="Times New Roman" w:cs="Times New Roman"/>
-        </w:rPr>
-        <w:lastRenderedPageBreak/>
+      <w:bookmarkStart w:id="20" w:name="_Toc533073749"/>
+      <w:r>
+        <w:rPr>
+          <w:rFonts w:ascii="Times New Roman" w:hAnsi="Times New Roman" w:cs="Times New Roman"/>
+        </w:rPr>
         <w:t>Формат хранения данных</w:t>
       </w:r>
-      <w:bookmarkEnd w:id="21"/>
+      <w:bookmarkEnd w:id="20"/>
     </w:p>
     <w:p>
       <w:pPr>
@@ -6953,7 +6817,7 @@
           <w:szCs w:val="28"/>
         </w:rPr>
       </w:pPr>
-      <w:bookmarkStart w:id="22" w:name="_Toc531016492"/>
+      <w:bookmarkStart w:id="21" w:name="_Toc531016492"/>
       <w:r>
         <w:rPr>
           <w:rFonts w:ascii="Times New Roman" w:hAnsi="Times New Roman" w:cs="Times New Roman"/>
@@ -6962,7 +6826,7 @@
         </w:rPr>
         <w:t>Исходный формат хранения данных</w:t>
       </w:r>
-      <w:bookmarkEnd w:id="22"/>
+      <w:bookmarkEnd w:id="21"/>
       <w:r>
         <w:rPr>
           <w:rFonts w:ascii="Times New Roman" w:hAnsi="Times New Roman" w:cs="Times New Roman"/>
@@ -7128,6 +6992,7 @@
                 <w:sz w:val="28"/>
                 <w:szCs w:val="28"/>
               </w:rPr>
+              <w:lastRenderedPageBreak/>
               <w:t>Атрибут</w:t>
             </w:r>
           </w:p>
@@ -7763,8 +7628,8 @@
           <w:szCs w:val="28"/>
         </w:rPr>
       </w:pPr>
-      <w:bookmarkStart w:id="23" w:name="_Toc531016493"/>
-      <w:bookmarkEnd w:id="23"/>
+      <w:bookmarkStart w:id="22" w:name="_Toc531016493"/>
+      <w:bookmarkEnd w:id="22"/>
       <w:r>
         <w:rPr>
           <w:rFonts w:ascii="Times New Roman" w:hAnsi="Times New Roman" w:cs="Times New Roman"/>
@@ -7892,7 +7757,7 @@
           <w:rFonts w:ascii="Times New Roman" w:hAnsi="Times New Roman" w:cs="Times New Roman"/>
         </w:rPr>
       </w:pPr>
-      <w:bookmarkStart w:id="24" w:name="_Toc533073750"/>
+      <w:bookmarkStart w:id="23" w:name="_Toc533073750"/>
       <w:r>
         <w:rPr>
           <w:rFonts w:ascii="Times New Roman" w:hAnsi="Times New Roman" w:cs="Times New Roman"/>
@@ -7900,7 +7765,7 @@
         <w:lastRenderedPageBreak/>
         <w:t>Разработанная программа</w:t>
       </w:r>
-      <w:bookmarkEnd w:id="24"/>
+      <w:bookmarkEnd w:id="23"/>
     </w:p>
     <w:p>
       <w:pPr>
@@ -8360,14 +8225,14 @@
           <w:rFonts w:ascii="Times New Roman" w:hAnsi="Times New Roman" w:cs="Times New Roman"/>
         </w:rPr>
       </w:pPr>
-      <w:bookmarkStart w:id="25" w:name="_Toc533073751"/>
+      <w:bookmarkStart w:id="24" w:name="_Toc533073751"/>
       <w:r>
         <w:rPr>
           <w:rFonts w:ascii="Times New Roman" w:hAnsi="Times New Roman" w:cs="Times New Roman"/>
         </w:rPr>
         <w:t>Тестовые конфигурации сетей</w:t>
       </w:r>
-      <w:bookmarkEnd w:id="25"/>
+      <w:bookmarkEnd w:id="24"/>
     </w:p>
     <w:p>
       <w:pPr>
@@ -8901,6 +8766,7 @@
           <w:lang w:eastAsia="ru-RU"/>
         </w:rPr>
       </w:pPr>
+      <w:commentRangeStart w:id="25"/>
       <w:r>
         <w:rPr>
           <w:rFonts w:ascii="Times New Roman" w:hAnsi="Times New Roman" w:cs="Times New Roman"/>
@@ -8955,6 +8821,13 @@
             </a:graphic>
           </wp:inline>
         </w:drawing>
+      </w:r>
+      <w:commentRangeEnd w:id="25"/>
+      <w:r>
+        <w:rPr>
+          <w:rStyle w:val="ac"/>
+        </w:rPr>
+        <w:commentReference w:id="25"/>
       </w:r>
     </w:p>
     <w:p>
@@ -21631,7 +21504,7 @@
 
 <file path=word/comments.xml><?xml version="1.0" encoding="utf-8"?>
 <w:comments xmlns:ve="http://schemas.openxmlformats.org/markup-compatibility/2006" xmlns:o="urn:schemas-microsoft-com:office:office" xmlns:r="http://schemas.openxmlformats.org/officeDocument/2006/relationships" xmlns:m="http://schemas.openxmlformats.org/officeDocument/2006/math" xmlns:v="urn:schemas-microsoft-com:vml" xmlns:wp="http://schemas.openxmlformats.org/drawingml/2006/wordprocessingDrawing" xmlns:w10="urn:schemas-microsoft-com:office:word" xmlns:w="http://schemas.openxmlformats.org/wordprocessingml/2006/main" xmlns:wne="http://schemas.microsoft.com/office/word/2006/wordml">
-  <w:comment w:id="15" w:author="Unknown Author" w:date="2018-12-06T11:14:00Z" w:initials="">
+  <w:comment w:id="14" w:author="Unknown Author" w:date="2018-12-06T11:14:00Z" w:initials="">
     <w:p>
       <w:r>
         <w:rPr>
@@ -21639,6 +21512,27 @@
           <w:sz w:val="20"/>
         </w:rPr>
         <w:t>Написать сколько реально категорий и сколько картинок в каждой категории</w:t>
+      </w:r>
+    </w:p>
+  </w:comment>
+  <w:comment w:id="25" w:author="Юлия" w:date="2018-12-20T13:55:00Z" w:initials="Ю">
+    <w:p>
+      <w:pPr>
+        <w:pStyle w:val="aa"/>
+      </w:pPr>
+      <w:r>
+        <w:rPr>
+          <w:rStyle w:val="ac"/>
+        </w:rPr>
+        <w:annotationRef/>
+      </w:r>
+      <w:proofErr w:type="spellStart"/>
+      <w:r>
+        <w:t>Полносвязанные</w:t>
+      </w:r>
+      <w:proofErr w:type="spellEnd"/>
+      <w:r>
+        <w:t xml:space="preserve"> сети</w:t>
       </w:r>
     </w:p>
   </w:comment>
@@ -23628,6 +23522,32 @@
       <w:szCs w:val="16"/>
     </w:rPr>
   </w:style>
+  <w:style w:type="paragraph" w:styleId="ad">
+    <w:name w:val="annotation subject"/>
+    <w:basedOn w:val="aa"/>
+    <w:next w:val="aa"/>
+    <w:link w:val="ae"/>
+    <w:uiPriority w:val="99"/>
+    <w:semiHidden/>
+    <w:unhideWhenUsed/>
+    <w:rsid w:val="00BC3396"/>
+    <w:rPr>
+      <w:b/>
+      <w:bCs/>
+    </w:rPr>
+  </w:style>
+  <w:style w:type="character" w:customStyle="1" w:styleId="ae">
+    <w:name w:val="Тема примечания Знак"/>
+    <w:basedOn w:val="ab"/>
+    <w:link w:val="ad"/>
+    <w:uiPriority w:val="99"/>
+    <w:semiHidden/>
+    <w:rsid w:val="00BC3396"/>
+    <w:rPr>
+      <w:b/>
+      <w:bCs/>
+    </w:rPr>
+  </w:style>
 </w:styles>
 </file>
 
@@ -23886,7 +23806,7 @@
   <a:extraClrSchemeLst/>
   <a:extLst>
     <a:ext uri="{05A4C25C-085E-4340-85A3-A5531E510DB2}">
-      <thm15:themeFamily xmlns:thm15="http://schemas.microsoft.com/office/thememl/2012/main" xmlns="" name="Office Theme" id="{62F939B6-93AF-4DB8-9C6B-D6C7DFDC589F}" vid="{4A3C46E8-61CC-4603-A589-7422A47A8E4A}"/>
+      <thm15:themeFamily xmlns="" xmlns:thm15="http://schemas.microsoft.com/office/thememl/2012/main" name="Office Theme" id="{62F939B6-93AF-4DB8-9C6B-D6C7DFDC589F}" vid="{4A3C46E8-61CC-4603-A589-7422A47A8E4A}"/>
     </a:ext>
   </a:extLst>
 </a:theme>

--- a/doc/Report_Deep_Learning_4.docx
+++ b/doc/Report_Deep_Learning_4.docx
@@ -595,7 +595,7 @@
           <w:szCs w:val="32"/>
           <w:lang w:eastAsia="ru-RU" w:bidi="hi-IN"/>
         </w:rPr>
-        <w:t>сверточных</w:t>
+        <w:t>полносвязных</w:t>
       </w:r>
       <w:proofErr w:type="spellEnd"/>
       <w:r>
@@ -3866,16 +3866,11 @@
         </w:rPr>
         <w:t xml:space="preserve">Тренировочные и тестовые наборы </w:t>
       </w:r>
-      <w:commentRangeStart w:id="14"/>
       <w:r>
         <w:rPr>
           <w:rFonts w:ascii="Times New Roman" w:hAnsi="Times New Roman" w:cs="Times New Roman"/>
         </w:rPr>
         <w:t>данных</w:t>
-      </w:r>
-      <w:commentRangeEnd w:id="14"/>
-      <w:r>
-        <w:commentReference w:id="14"/>
       </w:r>
       <w:bookmarkEnd w:id="9"/>
       <w:bookmarkEnd w:id="10"/>
@@ -4036,11 +4031,11 @@
           <w:rFonts w:ascii="Times New Roman" w:hAnsi="Times New Roman" w:cs="Times New Roman"/>
         </w:rPr>
       </w:pPr>
-      <w:bookmarkStart w:id="15" w:name="_Toc532478131"/>
-      <w:bookmarkStart w:id="16" w:name="_Toc532478217"/>
-      <w:bookmarkStart w:id="17" w:name="_Toc532478300"/>
-      <w:bookmarkStart w:id="18" w:name="_Toc532478431"/>
-      <w:bookmarkStart w:id="19" w:name="_Toc533073748"/>
+      <w:bookmarkStart w:id="14" w:name="_Toc532478131"/>
+      <w:bookmarkStart w:id="15" w:name="_Toc532478217"/>
+      <w:bookmarkStart w:id="16" w:name="_Toc532478300"/>
+      <w:bookmarkStart w:id="17" w:name="_Toc532478431"/>
+      <w:bookmarkStart w:id="18" w:name="_Toc533073748"/>
       <w:r>
         <w:rPr>
           <w:rFonts w:ascii="Times New Roman" w:hAnsi="Times New Roman" w:cs="Times New Roman"/>
@@ -4048,11 +4043,11 @@
         <w:lastRenderedPageBreak/>
         <w:t>Метрики качества решения задачи</w:t>
       </w:r>
+      <w:bookmarkEnd w:id="14"/>
       <w:bookmarkEnd w:id="15"/>
       <w:bookmarkEnd w:id="16"/>
       <w:bookmarkEnd w:id="17"/>
       <w:bookmarkEnd w:id="18"/>
-      <w:bookmarkEnd w:id="19"/>
       <w:r>
         <w:rPr>
           <w:rFonts w:ascii="Times New Roman" w:hAnsi="Times New Roman" w:cs="Times New Roman"/>
@@ -4876,15 +4871,7 @@
                   <w:sz w:val="28"/>
                   <w:szCs w:val="28"/>
                 </w:rPr>
-                <m:t>Precision+Reca</m:t>
-              </m:r>
-              <m:r>
-                <w:rPr>
-                  <w:rFonts w:ascii="Cambria Math" w:hAnsi="Cambria Math" w:cs="Times New Roman"/>
-                  <w:sz w:val="28"/>
-                  <w:szCs w:val="28"/>
-                </w:rPr>
-                <m:t>ll</m:t>
+                <m:t>Precision+Recall</m:t>
               </m:r>
             </m:den>
           </m:f>
@@ -5736,15 +5723,7 @@
                     <w:sz w:val="28"/>
                     <w:szCs w:val="28"/>
                   </w:rPr>
-                  <m:t>F</m:t>
-                </m:r>
-                <m:r>
-                  <w:rPr>
-                    <w:rFonts w:ascii="Cambria Math" w:hAnsi="Cambria Math" w:cs="Times New Roman"/>
-                    <w:sz w:val="28"/>
-                    <w:szCs w:val="28"/>
-                  </w:rPr>
-                  <m:t>P</m:t>
+                  <m:t>FP</m:t>
                 </m:r>
               </m:e>
               <m:sub>
@@ -6797,14 +6776,14 @@
           <w:rFonts w:ascii="Times New Roman" w:hAnsi="Times New Roman" w:cs="Times New Roman"/>
         </w:rPr>
       </w:pPr>
-      <w:bookmarkStart w:id="20" w:name="_Toc533073749"/>
+      <w:bookmarkStart w:id="19" w:name="_Toc533073749"/>
       <w:r>
         <w:rPr>
           <w:rFonts w:ascii="Times New Roman" w:hAnsi="Times New Roman" w:cs="Times New Roman"/>
         </w:rPr>
         <w:t>Формат хранения данных</w:t>
       </w:r>
-      <w:bookmarkEnd w:id="20"/>
+      <w:bookmarkEnd w:id="19"/>
     </w:p>
     <w:p>
       <w:pPr>
@@ -6817,7 +6796,7 @@
           <w:szCs w:val="28"/>
         </w:rPr>
       </w:pPr>
-      <w:bookmarkStart w:id="21" w:name="_Toc531016492"/>
+      <w:bookmarkStart w:id="20" w:name="_Toc531016492"/>
       <w:r>
         <w:rPr>
           <w:rFonts w:ascii="Times New Roman" w:hAnsi="Times New Roman" w:cs="Times New Roman"/>
@@ -6826,7 +6805,7 @@
         </w:rPr>
         <w:t>Исходный формат хранения данных</w:t>
       </w:r>
-      <w:bookmarkEnd w:id="21"/>
+      <w:bookmarkEnd w:id="20"/>
       <w:r>
         <w:rPr>
           <w:rFonts w:ascii="Times New Roman" w:hAnsi="Times New Roman" w:cs="Times New Roman"/>
@@ -6850,7 +6829,7 @@
           <w:rStyle w:val="a4"/>
         </w:rPr>
       </w:pPr>
-      <w:hyperlink r:id="rId8">
+      <w:hyperlink r:id="rId7">
         <w:r>
           <w:rPr>
             <w:rStyle w:val="a4"/>
@@ -6882,7 +6861,7 @@
           <w:rStyle w:val="a4"/>
         </w:rPr>
       </w:pPr>
-      <w:hyperlink r:id="rId9" w:history="1">
+      <w:hyperlink r:id="rId8" w:history="1">
         <w:r>
           <w:rPr>
             <w:rStyle w:val="a4"/>
@@ -6914,6 +6893,23 @@
     </w:p>
     <w:p>
       <w:pPr>
+        <w:rPr>
+          <w:rFonts w:ascii="Times New Roman" w:hAnsi="Times New Roman" w:cs="Times New Roman"/>
+          <w:sz w:val="28"/>
+          <w:szCs w:val="28"/>
+        </w:rPr>
+      </w:pPr>
+      <w:r>
+        <w:rPr>
+          <w:rFonts w:ascii="Times New Roman" w:hAnsi="Times New Roman" w:cs="Times New Roman"/>
+          <w:sz w:val="28"/>
+          <w:szCs w:val="28"/>
+        </w:rPr>
+        <w:br w:type="page"/>
+      </w:r>
+    </w:p>
+    <w:p>
+      <w:pPr>
         <w:spacing w:after="0" w:line="360" w:lineRule="auto"/>
         <w:jc w:val="right"/>
         <w:rPr>
@@ -6930,6 +6926,7 @@
           <w:sz w:val="28"/>
           <w:szCs w:val="28"/>
         </w:rPr>
+        <w:lastRenderedPageBreak/>
         <w:t>Таблица 1</w:t>
       </w:r>
     </w:p>
@@ -6992,7 +6989,6 @@
                 <w:sz w:val="28"/>
                 <w:szCs w:val="28"/>
               </w:rPr>
-              <w:lastRenderedPageBreak/>
               <w:t>Атрибут</w:t>
             </w:r>
           </w:p>
@@ -7628,8 +7624,8 @@
           <w:szCs w:val="28"/>
         </w:rPr>
       </w:pPr>
-      <w:bookmarkStart w:id="22" w:name="_Toc531016493"/>
-      <w:bookmarkEnd w:id="22"/>
+      <w:bookmarkStart w:id="21" w:name="_Toc531016493"/>
+      <w:bookmarkEnd w:id="21"/>
       <w:r>
         <w:rPr>
           <w:rFonts w:ascii="Times New Roman" w:hAnsi="Times New Roman" w:cs="Times New Roman"/>
@@ -7740,13 +7736,6 @@
           <w:sz w:val="28"/>
         </w:rPr>
       </w:pPr>
-      <w:r>
-        <w:rPr>
-          <w:rFonts w:ascii="Times New Roman" w:hAnsi="Times New Roman" w:cs="Times New Roman"/>
-          <w:sz w:val="28"/>
-        </w:rPr>
-        <w:br w:type="page"/>
-      </w:r>
     </w:p>
     <w:p>
       <w:pPr>
@@ -7757,15 +7746,14 @@
           <w:rFonts w:ascii="Times New Roman" w:hAnsi="Times New Roman" w:cs="Times New Roman"/>
         </w:rPr>
       </w:pPr>
-      <w:bookmarkStart w:id="23" w:name="_Toc533073750"/>
-      <w:r>
-        <w:rPr>
-          <w:rFonts w:ascii="Times New Roman" w:hAnsi="Times New Roman" w:cs="Times New Roman"/>
-        </w:rPr>
-        <w:lastRenderedPageBreak/>
+      <w:bookmarkStart w:id="22" w:name="_Toc533073750"/>
+      <w:r>
+        <w:rPr>
+          <w:rFonts w:ascii="Times New Roman" w:hAnsi="Times New Roman" w:cs="Times New Roman"/>
+        </w:rPr>
         <w:t>Разработанная программа</w:t>
       </w:r>
-      <w:bookmarkEnd w:id="23"/>
+      <w:bookmarkEnd w:id="22"/>
     </w:p>
     <w:p>
       <w:pPr>
@@ -8225,14 +8213,15 @@
           <w:rFonts w:ascii="Times New Roman" w:hAnsi="Times New Roman" w:cs="Times New Roman"/>
         </w:rPr>
       </w:pPr>
-      <w:bookmarkStart w:id="24" w:name="_Toc533073751"/>
-      <w:r>
-        <w:rPr>
-          <w:rFonts w:ascii="Times New Roman" w:hAnsi="Times New Roman" w:cs="Times New Roman"/>
-        </w:rPr>
+      <w:bookmarkStart w:id="23" w:name="_Toc533073751"/>
+      <w:r>
+        <w:rPr>
+          <w:rFonts w:ascii="Times New Roman" w:hAnsi="Times New Roman" w:cs="Times New Roman"/>
+        </w:rPr>
+        <w:lastRenderedPageBreak/>
         <w:t>Тестовые конфигурации сетей</w:t>
       </w:r>
-      <w:bookmarkEnd w:id="24"/>
+      <w:bookmarkEnd w:id="23"/>
     </w:p>
     <w:p>
       <w:pPr>
@@ -8300,7 +8289,7 @@
           <w:sz w:val="28"/>
           <w:szCs w:val="28"/>
         </w:rPr>
-        <w:t>сверточных</w:t>
+        <w:t>полносвязных</w:t>
       </w:r>
       <w:proofErr w:type="spellEnd"/>
       <w:r>
@@ -8766,68 +8755,11 @@
           <w:lang w:eastAsia="ru-RU"/>
         </w:rPr>
       </w:pPr>
-      <w:commentRangeStart w:id="25"/>
-      <w:r>
-        <w:rPr>
-          <w:rFonts w:ascii="Times New Roman" w:hAnsi="Times New Roman" w:cs="Times New Roman"/>
-          <w:noProof/>
-          <w:sz w:val="24"/>
-          <w:szCs w:val="24"/>
-          <w:lang w:eastAsia="ru-RU"/>
-        </w:rPr>
-        <w:lastRenderedPageBreak/>
-        <w:drawing>
-          <wp:inline distT="0" distB="0" distL="0" distR="0">
-            <wp:extent cx="6629400" cy="5162550"/>
-            <wp:effectExtent l="19050" t="0" r="0" b="0"/>
-            <wp:docPr id="4" name="Рисунок 2"/>
-            <wp:cNvGraphicFramePr>
-              <a:graphicFrameLocks xmlns:a="http://schemas.openxmlformats.org/drawingml/2006/main" noChangeAspect="1"/>
-            </wp:cNvGraphicFramePr>
-            <a:graphic xmlns:a="http://schemas.openxmlformats.org/drawingml/2006/main">
-              <a:graphicData uri="http://schemas.openxmlformats.org/drawingml/2006/picture">
-                <pic:pic xmlns:pic="http://schemas.openxmlformats.org/drawingml/2006/picture">
-                  <pic:nvPicPr>
-                    <pic:cNvPr id="0" name="Picture 2"/>
-                    <pic:cNvPicPr>
-                      <a:picLocks noChangeAspect="1" noChangeArrowheads="1"/>
-                    </pic:cNvPicPr>
-                  </pic:nvPicPr>
-                  <pic:blipFill>
-                    <a:blip r:embed="rId10" cstate="print"/>
-                    <a:srcRect/>
-                    <a:stretch>
-                      <a:fillRect/>
-                    </a:stretch>
-                  </pic:blipFill>
-                  <pic:spPr bwMode="auto">
-                    <a:xfrm>
-                      <a:off x="0" y="0"/>
-                      <a:ext cx="6629400" cy="5162550"/>
-                    </a:xfrm>
-                    <a:prstGeom prst="rect">
-                      <a:avLst/>
-                    </a:prstGeom>
-                    <a:noFill/>
-                    <a:ln w="9525">
-                      <a:noFill/>
-                      <a:miter lim="800000"/>
-                      <a:headEnd/>
-                      <a:tailEnd/>
-                    </a:ln>
-                  </pic:spPr>
-                </pic:pic>
-              </a:graphicData>
-            </a:graphic>
-          </wp:inline>
-        </w:drawing>
-      </w:r>
-      <w:commentRangeEnd w:id="25"/>
       <w:r>
         <w:rPr>
           <w:rStyle w:val="ac"/>
         </w:rPr>
-        <w:commentReference w:id="25"/>
+        <w:commentReference w:id="24"/>
       </w:r>
     </w:p>
     <w:p>
@@ -9368,12 +9300,13 @@
           <w:rFonts w:ascii="Times New Roman" w:hAnsi="Times New Roman" w:cs="Times New Roman"/>
         </w:rPr>
       </w:pPr>
-      <w:bookmarkStart w:id="26" w:name="_Toc532554166"/>
-      <w:bookmarkStart w:id="27" w:name="_Toc533073752"/>
-      <w:r>
-        <w:rPr>
-          <w:rFonts w:ascii="Times New Roman" w:hAnsi="Times New Roman" w:cs="Times New Roman"/>
-        </w:rPr>
+      <w:bookmarkStart w:id="25" w:name="_Toc532554166"/>
+      <w:bookmarkStart w:id="26" w:name="_Toc533073752"/>
+      <w:r>
+        <w:rPr>
+          <w:rFonts w:ascii="Times New Roman" w:hAnsi="Times New Roman" w:cs="Times New Roman"/>
+        </w:rPr>
+        <w:lastRenderedPageBreak/>
         <w:t>Конфигурация</w:t>
       </w:r>
       <w:r>
@@ -9382,8 +9315,8 @@
         </w:rPr>
         <w:t xml:space="preserve"> №1</w:t>
       </w:r>
+      <w:bookmarkEnd w:id="25"/>
       <w:bookmarkEnd w:id="26"/>
-      <w:bookmarkEnd w:id="27"/>
     </w:p>
     <w:p>
       <w:pPr>
@@ -9591,7 +9524,6 @@
           <w:sz w:val="28"/>
           <w:szCs w:val="28"/>
         </w:rPr>
-        <w:lastRenderedPageBreak/>
         <w:t>добавленный шум 4</w:t>
       </w:r>
       <w:r>
@@ -11884,6 +11816,7 @@
           <w:sz w:val="28"/>
           <w:szCs w:val="28"/>
         </w:rPr>
+        <w:lastRenderedPageBreak/>
         <w:t xml:space="preserve">Значение </w:t>
       </w:r>
       <w:r>
@@ -11962,7 +11895,7 @@
           <w:rFonts w:ascii="Times New Roman" w:hAnsi="Times New Roman" w:cs="Times New Roman"/>
         </w:rPr>
       </w:pPr>
-      <w:bookmarkStart w:id="28" w:name="_Toc533073753"/>
+      <w:bookmarkStart w:id="27" w:name="_Toc533073753"/>
       <w:r>
         <w:rPr>
           <w:rFonts w:ascii="Times New Roman" w:hAnsi="Times New Roman" w:cs="Times New Roman"/>
@@ -11981,7 +11914,7 @@
         </w:rPr>
         <w:t>2</w:t>
       </w:r>
-      <w:bookmarkEnd w:id="28"/>
+      <w:bookmarkEnd w:id="27"/>
     </w:p>
     <w:p>
       <w:pPr>
@@ -12119,7 +12052,6 @@
           <w:sz w:val="28"/>
           <w:szCs w:val="28"/>
         </w:rPr>
-        <w:lastRenderedPageBreak/>
         <w:t xml:space="preserve">завершается </w:t>
       </w:r>
       <w:proofErr w:type="spellStart"/>
@@ -13937,6 +13869,7 @@
                 <w:shd w:val="clear" w:color="auto" w:fill="FFFFFF"/>
                 <w:lang w:val="en-US"/>
               </w:rPr>
+              <w:lastRenderedPageBreak/>
               <w:t xml:space="preserve">macro </w:t>
             </w:r>
             <w:proofErr w:type="spellStart"/>
@@ -14369,15 +14302,14 @@
           <w:rFonts w:ascii="Times New Roman" w:hAnsi="Times New Roman" w:cs="Times New Roman"/>
         </w:rPr>
       </w:pPr>
-      <w:bookmarkStart w:id="29" w:name="_Toc533073754"/>
-      <w:r>
-        <w:rPr>
-          <w:rFonts w:ascii="Times New Roman" w:hAnsi="Times New Roman" w:cs="Times New Roman"/>
-        </w:rPr>
-        <w:lastRenderedPageBreak/>
+      <w:bookmarkStart w:id="28" w:name="_Toc533073754"/>
+      <w:r>
+        <w:rPr>
+          <w:rFonts w:ascii="Times New Roman" w:hAnsi="Times New Roman" w:cs="Times New Roman"/>
+        </w:rPr>
         <w:t>Конфигурация №3</w:t>
       </w:r>
-      <w:bookmarkEnd w:id="29"/>
+      <w:bookmarkEnd w:id="28"/>
     </w:p>
     <w:p>
       <w:pPr>
@@ -15499,6 +15431,7 @@
                 <w:shd w:val="clear" w:color="auto" w:fill="FFFFFF"/>
                 <w:lang w:val="en-US"/>
               </w:rPr>
+              <w:lastRenderedPageBreak/>
               <w:t>paintbrush</w:t>
             </w:r>
           </w:p>
@@ -16738,7 +16671,6 @@
           <w:sz w:val="28"/>
           <w:szCs w:val="28"/>
         </w:rPr>
-        <w:lastRenderedPageBreak/>
         <w:t>Из таблицы видно, что значения метрик достаточно хорошие, почти каждый из показат</w:t>
       </w:r>
       <w:r>
@@ -16767,14 +16699,14 @@
           <w:rFonts w:ascii="Times New Roman" w:hAnsi="Times New Roman" w:cs="Times New Roman"/>
         </w:rPr>
       </w:pPr>
-      <w:bookmarkStart w:id="30" w:name="_Toc533073755"/>
+      <w:bookmarkStart w:id="29" w:name="_Toc533073755"/>
       <w:r>
         <w:rPr>
           <w:rFonts w:ascii="Times New Roman" w:hAnsi="Times New Roman" w:cs="Times New Roman"/>
         </w:rPr>
         <w:t>Конфигурация №4</w:t>
       </w:r>
-      <w:bookmarkEnd w:id="30"/>
+      <w:bookmarkEnd w:id="29"/>
     </w:p>
     <w:p>
       <w:pPr>
@@ -19310,7 +19242,7 @@
           <w:rFonts w:ascii="Times New Roman" w:hAnsi="Times New Roman" w:cs="Times New Roman"/>
         </w:rPr>
       </w:pPr>
-      <w:bookmarkStart w:id="31" w:name="_Toc533073756"/>
+      <w:bookmarkStart w:id="30" w:name="_Toc533073756"/>
       <w:r>
         <w:rPr>
           <w:rFonts w:ascii="Times New Roman" w:hAnsi="Times New Roman" w:cs="Times New Roman"/>
@@ -19330,7 +19262,7 @@
         </w:rPr>
         <w:t xml:space="preserve"> экспериментов</w:t>
       </w:r>
-      <w:bookmarkEnd w:id="31"/>
+      <w:bookmarkEnd w:id="30"/>
     </w:p>
     <w:p>
       <w:pPr>
@@ -21010,7 +20942,7 @@
           <w:rFonts w:ascii="Times New Roman" w:hAnsi="Times New Roman" w:cs="Times New Roman"/>
         </w:rPr>
       </w:pPr>
-      <w:bookmarkStart w:id="32" w:name="_Toc533073757"/>
+      <w:bookmarkStart w:id="31" w:name="_Toc533073757"/>
       <w:r>
         <w:rPr>
           <w:rFonts w:ascii="Times New Roman" w:hAnsi="Times New Roman" w:cs="Times New Roman"/>
@@ -21018,7 +20950,7 @@
         <w:lastRenderedPageBreak/>
         <w:t>Выводы</w:t>
       </w:r>
-      <w:bookmarkEnd w:id="32"/>
+      <w:bookmarkEnd w:id="31"/>
     </w:p>
     <w:p>
       <w:pPr>
@@ -21235,7 +21167,7 @@
         </w:rPr>
         <w:t xml:space="preserve"> данных задачи </w:t>
       </w:r>
-      <w:hyperlink r:id="rId11" w:history="1">
+      <w:hyperlink r:id="rId10" w:history="1">
         <w:proofErr w:type="spellStart"/>
         <w:r>
           <w:rPr>
@@ -21504,18 +21436,7 @@
 
 <file path=word/comments.xml><?xml version="1.0" encoding="utf-8"?>
 <w:comments xmlns:ve="http://schemas.openxmlformats.org/markup-compatibility/2006" xmlns:o="urn:schemas-microsoft-com:office:office" xmlns:r="http://schemas.openxmlformats.org/officeDocument/2006/relationships" xmlns:m="http://schemas.openxmlformats.org/officeDocument/2006/math" xmlns:v="urn:schemas-microsoft-com:vml" xmlns:wp="http://schemas.openxmlformats.org/drawingml/2006/wordprocessingDrawing" xmlns:w10="urn:schemas-microsoft-com:office:word" xmlns:w="http://schemas.openxmlformats.org/wordprocessingml/2006/main" xmlns:wne="http://schemas.microsoft.com/office/word/2006/wordml">
-  <w:comment w:id="14" w:author="Unknown Author" w:date="2018-12-06T11:14:00Z" w:initials="">
-    <w:p>
-      <w:r>
-        <w:rPr>
-          <w:rFonts w:ascii="Calibri" w:hAnsi="Calibri"/>
-          <w:sz w:val="20"/>
-        </w:rPr>
-        <w:t>Написать сколько реально категорий и сколько картинок в каждой категории</w:t>
-      </w:r>
-    </w:p>
-  </w:comment>
-  <w:comment w:id="25" w:author="Юлия" w:date="2018-12-20T13:55:00Z" w:initials="Ю">
+  <w:comment w:id="24" w:author="Юлия" w:date="2018-12-20T13:55:00Z" w:initials="Ю">
     <w:p>
       <w:pPr>
         <w:pStyle w:val="aa"/>
@@ -23806,7 +23727,7 @@
   <a:extraClrSchemeLst/>
   <a:extLst>
     <a:ext uri="{05A4C25C-085E-4340-85A3-A5531E510DB2}">
-      <thm15:themeFamily xmlns="" xmlns:thm15="http://schemas.microsoft.com/office/thememl/2012/main" name="Office Theme" id="{62F939B6-93AF-4DB8-9C6B-D6C7DFDC589F}" vid="{4A3C46E8-61CC-4603-A589-7422A47A8E4A}"/>
+      <thm15:themeFamily xmlns:thm15="http://schemas.microsoft.com/office/thememl/2012/main" xmlns="" name="Office Theme" id="{62F939B6-93AF-4DB8-9C6B-D6C7DFDC589F}" vid="{4A3C46E8-61CC-4603-A589-7422A47A8E4A}"/>
     </a:ext>
   </a:extLst>
 </a:theme>

--- a/doc/Report_Deep_Learning_4.docx
+++ b/doc/Report_Deep_Learning_4.docx
@@ -1258,7 +1258,7 @@
             <w:tabs>
               <w:tab w:val="right" w:leader="dot" w:pos="10456"/>
             </w:tabs>
-            <w:spacing w:line="360" w:lineRule="auto"/>
+            <w:spacing w:after="0" w:line="360" w:lineRule="auto"/>
             <w:rPr>
               <w:rFonts w:ascii="Times New Roman" w:eastAsiaTheme="minorEastAsia" w:hAnsi="Times New Roman" w:cs="Times New Roman"/>
               <w:noProof/>
@@ -1291,7 +1291,7 @@
             </w:rPr>
             <w:fldChar w:fldCharType="separate"/>
           </w:r>
-          <w:hyperlink w:anchor="_Toc533073742" w:history="1">
+          <w:hyperlink w:anchor="_Toc533629620" w:history="1">
             <w:r>
               <w:rPr>
                 <w:rStyle w:val="a4"/>
@@ -1330,7 +1330,7 @@
                 <w:sz w:val="28"/>
                 <w:szCs w:val="28"/>
               </w:rPr>
-              <w:instrText xml:space="preserve"> PAGEREF _Toc533073742 \h </w:instrText>
+              <w:instrText xml:space="preserve"> PAGEREF _Toc533629620 \h </w:instrText>
             </w:r>
             <w:r>
               <w:rPr>
@@ -1379,7 +1379,7 @@
             <w:tabs>
               <w:tab w:val="right" w:leader="dot" w:pos="10456"/>
             </w:tabs>
-            <w:spacing w:line="360" w:lineRule="auto"/>
+            <w:spacing w:after="0" w:line="360" w:lineRule="auto"/>
             <w:rPr>
               <w:rFonts w:ascii="Times New Roman" w:eastAsiaTheme="minorEastAsia" w:hAnsi="Times New Roman" w:cs="Times New Roman"/>
               <w:noProof/>
@@ -1388,7 +1388,7 @@
               <w:lang w:eastAsia="ru-RU"/>
             </w:rPr>
           </w:pPr>
-          <w:hyperlink w:anchor="_Toc533073743" w:history="1">
+          <w:hyperlink w:anchor="_Toc533629621" w:history="1">
             <w:r>
               <w:rPr>
                 <w:rStyle w:val="a4"/>
@@ -1427,7 +1427,7 @@
                 <w:sz w:val="28"/>
                 <w:szCs w:val="28"/>
               </w:rPr>
-              <w:instrText xml:space="preserve"> PAGEREF _Toc533073743 \h </w:instrText>
+              <w:instrText xml:space="preserve"> PAGEREF _Toc533629621 \h </w:instrText>
             </w:r>
             <w:r>
               <w:rPr>
@@ -1476,7 +1476,7 @@
             <w:tabs>
               <w:tab w:val="right" w:leader="dot" w:pos="10456"/>
             </w:tabs>
-            <w:spacing w:line="360" w:lineRule="auto"/>
+            <w:spacing w:after="0" w:line="360" w:lineRule="auto"/>
             <w:rPr>
               <w:rFonts w:ascii="Times New Roman" w:eastAsiaTheme="minorEastAsia" w:hAnsi="Times New Roman" w:cs="Times New Roman"/>
               <w:noProof/>
@@ -1485,7 +1485,7 @@
               <w:lang w:eastAsia="ru-RU"/>
             </w:rPr>
           </w:pPr>
-          <w:hyperlink w:anchor="_Toc533073744" w:history="1">
+          <w:hyperlink w:anchor="_Toc533629622" w:history="1">
             <w:r>
               <w:rPr>
                 <w:rStyle w:val="a4"/>
@@ -1524,7 +1524,7 @@
                 <w:sz w:val="28"/>
                 <w:szCs w:val="28"/>
               </w:rPr>
-              <w:instrText xml:space="preserve"> PAGEREF _Toc533073744 \h </w:instrText>
+              <w:instrText xml:space="preserve"> PAGEREF _Toc533629622 \h </w:instrText>
             </w:r>
             <w:r>
               <w:rPr>
@@ -1573,7 +1573,7 @@
             <w:tabs>
               <w:tab w:val="right" w:leader="dot" w:pos="10456"/>
             </w:tabs>
-            <w:spacing w:line="360" w:lineRule="auto"/>
+            <w:spacing w:after="0" w:line="360" w:lineRule="auto"/>
             <w:rPr>
               <w:rFonts w:ascii="Times New Roman" w:eastAsiaTheme="minorEastAsia" w:hAnsi="Times New Roman" w:cs="Times New Roman"/>
               <w:noProof/>
@@ -1582,7 +1582,7 @@
               <w:lang w:eastAsia="ru-RU"/>
             </w:rPr>
           </w:pPr>
-          <w:hyperlink w:anchor="_Toc533073745" w:history="1">
+          <w:hyperlink w:anchor="_Toc533629623" w:history="1">
             <w:r>
               <w:rPr>
                 <w:rStyle w:val="a4"/>
@@ -1621,7 +1621,7 @@
                 <w:sz w:val="28"/>
                 <w:szCs w:val="28"/>
               </w:rPr>
-              <w:instrText xml:space="preserve"> PAGEREF _Toc533073745 \h </w:instrText>
+              <w:instrText xml:space="preserve"> PAGEREF _Toc533629623 \h </w:instrText>
             </w:r>
             <w:r>
               <w:rPr>
@@ -1670,7 +1670,7 @@
             <w:tabs>
               <w:tab w:val="right" w:leader="dot" w:pos="10456"/>
             </w:tabs>
-            <w:spacing w:line="360" w:lineRule="auto"/>
+            <w:spacing w:after="0" w:line="360" w:lineRule="auto"/>
             <w:rPr>
               <w:rFonts w:ascii="Times New Roman" w:eastAsiaTheme="minorEastAsia" w:hAnsi="Times New Roman" w:cs="Times New Roman"/>
               <w:noProof/>
@@ -1679,7 +1679,7 @@
               <w:lang w:eastAsia="ru-RU"/>
             </w:rPr>
           </w:pPr>
-          <w:hyperlink w:anchor="_Toc533073746" w:history="1">
+          <w:hyperlink w:anchor="_Toc533629624" w:history="1">
             <w:r>
               <w:rPr>
                 <w:rStyle w:val="a4"/>
@@ -1688,7 +1688,7 @@
                 <w:sz w:val="28"/>
                 <w:szCs w:val="28"/>
               </w:rPr>
-              <w:t>Выбор библиотеки</w:t>
+              <w:t>Тренировочные и тестовые наборы данных</w:t>
             </w:r>
             <w:r>
               <w:rPr>
@@ -1718,7 +1718,7 @@
                 <w:sz w:val="28"/>
                 <w:szCs w:val="28"/>
               </w:rPr>
-              <w:instrText xml:space="preserve"> PAGEREF _Toc533073746 \h </w:instrText>
+              <w:instrText xml:space="preserve"> PAGEREF _Toc533629624 \h </w:instrText>
             </w:r>
             <w:r>
               <w:rPr>
@@ -1767,7 +1767,7 @@
             <w:tabs>
               <w:tab w:val="right" w:leader="dot" w:pos="10456"/>
             </w:tabs>
-            <w:spacing w:line="360" w:lineRule="auto"/>
+            <w:spacing w:after="0" w:line="360" w:lineRule="auto"/>
             <w:rPr>
               <w:rFonts w:ascii="Times New Roman" w:eastAsiaTheme="minorEastAsia" w:hAnsi="Times New Roman" w:cs="Times New Roman"/>
               <w:noProof/>
@@ -1776,7 +1776,7 @@
               <w:lang w:eastAsia="ru-RU"/>
             </w:rPr>
           </w:pPr>
-          <w:hyperlink w:anchor="_Toc533073747" w:history="1">
+          <w:hyperlink w:anchor="_Toc533629625" w:history="1">
             <w:r>
               <w:rPr>
                 <w:rStyle w:val="a4"/>
@@ -1785,7 +1785,7 @@
                 <w:sz w:val="28"/>
                 <w:szCs w:val="28"/>
               </w:rPr>
-              <w:t>Тренировочные и тестовые наборы данных</w:t>
+              <w:t>Метрики качества решения задачи</w:t>
             </w:r>
             <w:r>
               <w:rPr>
@@ -1815,7 +1815,7 @@
                 <w:sz w:val="28"/>
                 <w:szCs w:val="28"/>
               </w:rPr>
-              <w:instrText xml:space="preserve"> PAGEREF _Toc533073747 \h </w:instrText>
+              <w:instrText xml:space="preserve"> PAGEREF _Toc533629625 \h </w:instrText>
             </w:r>
             <w:r>
               <w:rPr>
@@ -1864,7 +1864,7 @@
             <w:tabs>
               <w:tab w:val="right" w:leader="dot" w:pos="10456"/>
             </w:tabs>
-            <w:spacing w:line="360" w:lineRule="auto"/>
+            <w:spacing w:after="0" w:line="360" w:lineRule="auto"/>
             <w:rPr>
               <w:rFonts w:ascii="Times New Roman" w:eastAsiaTheme="minorEastAsia" w:hAnsi="Times New Roman" w:cs="Times New Roman"/>
               <w:noProof/>
@@ -1873,7 +1873,7 @@
               <w:lang w:eastAsia="ru-RU"/>
             </w:rPr>
           </w:pPr>
-          <w:hyperlink w:anchor="_Toc533073748" w:history="1">
+          <w:hyperlink w:anchor="_Toc533629626" w:history="1">
             <w:r>
               <w:rPr>
                 <w:rStyle w:val="a4"/>
@@ -1882,7 +1882,7 @@
                 <w:sz w:val="28"/>
                 <w:szCs w:val="28"/>
               </w:rPr>
-              <w:t>Метрики качества решения задачи</w:t>
+              <w:t>Формат хранения данных</w:t>
             </w:r>
             <w:r>
               <w:rPr>
@@ -1912,7 +1912,7 @@
                 <w:sz w:val="28"/>
                 <w:szCs w:val="28"/>
               </w:rPr>
-              <w:instrText xml:space="preserve"> PAGEREF _Toc533073748 \h </w:instrText>
+              <w:instrText xml:space="preserve"> PAGEREF _Toc533629626 \h </w:instrText>
             </w:r>
             <w:r>
               <w:rPr>
@@ -1941,7 +1941,201 @@
                 <w:sz w:val="28"/>
                 <w:szCs w:val="28"/>
               </w:rPr>
-              <w:t>5</w:t>
+              <w:t>6</w:t>
+            </w:r>
+            <w:r>
+              <w:rPr>
+                <w:rFonts w:ascii="Times New Roman" w:hAnsi="Times New Roman" w:cs="Times New Roman"/>
+                <w:noProof/>
+                <w:webHidden/>
+                <w:sz w:val="28"/>
+                <w:szCs w:val="28"/>
+              </w:rPr>
+              <w:fldChar w:fldCharType="end"/>
+            </w:r>
+          </w:hyperlink>
+        </w:p>
+        <w:p>
+          <w:pPr>
+            <w:pStyle w:val="11"/>
+            <w:tabs>
+              <w:tab w:val="right" w:leader="dot" w:pos="10456"/>
+            </w:tabs>
+            <w:spacing w:after="0" w:line="360" w:lineRule="auto"/>
+            <w:rPr>
+              <w:rFonts w:ascii="Times New Roman" w:eastAsiaTheme="minorEastAsia" w:hAnsi="Times New Roman" w:cs="Times New Roman"/>
+              <w:noProof/>
+              <w:sz w:val="28"/>
+              <w:szCs w:val="28"/>
+              <w:lang w:eastAsia="ru-RU"/>
+            </w:rPr>
+          </w:pPr>
+          <w:hyperlink w:anchor="_Toc533629627" w:history="1">
+            <w:r>
+              <w:rPr>
+                <w:rStyle w:val="a4"/>
+                <w:rFonts w:ascii="Times New Roman" w:hAnsi="Times New Roman" w:cs="Times New Roman"/>
+                <w:noProof/>
+                <w:sz w:val="28"/>
+                <w:szCs w:val="28"/>
+              </w:rPr>
+              <w:t>Разработанная программа</w:t>
+            </w:r>
+            <w:r>
+              <w:rPr>
+                <w:rFonts w:ascii="Times New Roman" w:hAnsi="Times New Roman" w:cs="Times New Roman"/>
+                <w:noProof/>
+                <w:webHidden/>
+                <w:sz w:val="28"/>
+                <w:szCs w:val="28"/>
+              </w:rPr>
+              <w:tab/>
+            </w:r>
+            <w:r>
+              <w:rPr>
+                <w:rFonts w:ascii="Times New Roman" w:hAnsi="Times New Roman" w:cs="Times New Roman"/>
+                <w:noProof/>
+                <w:webHidden/>
+                <w:sz w:val="28"/>
+                <w:szCs w:val="28"/>
+              </w:rPr>
+              <w:fldChar w:fldCharType="begin"/>
+            </w:r>
+            <w:r>
+              <w:rPr>
+                <w:rFonts w:ascii="Times New Roman" w:hAnsi="Times New Roman" w:cs="Times New Roman"/>
+                <w:noProof/>
+                <w:webHidden/>
+                <w:sz w:val="28"/>
+                <w:szCs w:val="28"/>
+              </w:rPr>
+              <w:instrText xml:space="preserve"> PAGEREF _Toc533629627 \h </w:instrText>
+            </w:r>
+            <w:r>
+              <w:rPr>
+                <w:rFonts w:ascii="Times New Roman" w:hAnsi="Times New Roman" w:cs="Times New Roman"/>
+                <w:noProof/>
+                <w:webHidden/>
+                <w:sz w:val="28"/>
+                <w:szCs w:val="28"/>
+              </w:rPr>
+            </w:r>
+            <w:r>
+              <w:rPr>
+                <w:rFonts w:ascii="Times New Roman" w:hAnsi="Times New Roman" w:cs="Times New Roman"/>
+                <w:noProof/>
+                <w:webHidden/>
+                <w:sz w:val="28"/>
+                <w:szCs w:val="28"/>
+              </w:rPr>
+              <w:fldChar w:fldCharType="separate"/>
+            </w:r>
+            <w:r>
+              <w:rPr>
+                <w:rFonts w:ascii="Times New Roman" w:hAnsi="Times New Roman" w:cs="Times New Roman"/>
+                <w:noProof/>
+                <w:webHidden/>
+                <w:sz w:val="28"/>
+                <w:szCs w:val="28"/>
+              </w:rPr>
+              <w:t>7</w:t>
+            </w:r>
+            <w:r>
+              <w:rPr>
+                <w:rFonts w:ascii="Times New Roman" w:hAnsi="Times New Roman" w:cs="Times New Roman"/>
+                <w:noProof/>
+                <w:webHidden/>
+                <w:sz w:val="28"/>
+                <w:szCs w:val="28"/>
+              </w:rPr>
+              <w:fldChar w:fldCharType="end"/>
+            </w:r>
+          </w:hyperlink>
+        </w:p>
+        <w:p>
+          <w:pPr>
+            <w:pStyle w:val="11"/>
+            <w:tabs>
+              <w:tab w:val="right" w:leader="dot" w:pos="10456"/>
+            </w:tabs>
+            <w:spacing w:after="0" w:line="360" w:lineRule="auto"/>
+            <w:rPr>
+              <w:rFonts w:ascii="Times New Roman" w:eastAsiaTheme="minorEastAsia" w:hAnsi="Times New Roman" w:cs="Times New Roman"/>
+              <w:noProof/>
+              <w:sz w:val="28"/>
+              <w:szCs w:val="28"/>
+              <w:lang w:eastAsia="ru-RU"/>
+            </w:rPr>
+          </w:pPr>
+          <w:hyperlink w:anchor="_Toc533629628" w:history="1">
+            <w:r>
+              <w:rPr>
+                <w:rStyle w:val="a4"/>
+                <w:rFonts w:ascii="Times New Roman" w:hAnsi="Times New Roman" w:cs="Times New Roman"/>
+                <w:noProof/>
+                <w:sz w:val="28"/>
+                <w:szCs w:val="28"/>
+              </w:rPr>
+              <w:t>Тестовые конфигурации сетей</w:t>
+            </w:r>
+            <w:r>
+              <w:rPr>
+                <w:rFonts w:ascii="Times New Roman" w:hAnsi="Times New Roman" w:cs="Times New Roman"/>
+                <w:noProof/>
+                <w:webHidden/>
+                <w:sz w:val="28"/>
+                <w:szCs w:val="28"/>
+              </w:rPr>
+              <w:tab/>
+            </w:r>
+            <w:r>
+              <w:rPr>
+                <w:rFonts w:ascii="Times New Roman" w:hAnsi="Times New Roman" w:cs="Times New Roman"/>
+                <w:noProof/>
+                <w:webHidden/>
+                <w:sz w:val="28"/>
+                <w:szCs w:val="28"/>
+              </w:rPr>
+              <w:fldChar w:fldCharType="begin"/>
+            </w:r>
+            <w:r>
+              <w:rPr>
+                <w:rFonts w:ascii="Times New Roman" w:hAnsi="Times New Roman" w:cs="Times New Roman"/>
+                <w:noProof/>
+                <w:webHidden/>
+                <w:sz w:val="28"/>
+                <w:szCs w:val="28"/>
+              </w:rPr>
+              <w:instrText xml:space="preserve"> PAGEREF _Toc533629628 \h </w:instrText>
+            </w:r>
+            <w:r>
+              <w:rPr>
+                <w:rFonts w:ascii="Times New Roman" w:hAnsi="Times New Roman" w:cs="Times New Roman"/>
+                <w:noProof/>
+                <w:webHidden/>
+                <w:sz w:val="28"/>
+                <w:szCs w:val="28"/>
+              </w:rPr>
+            </w:r>
+            <w:r>
+              <w:rPr>
+                <w:rFonts w:ascii="Times New Roman" w:hAnsi="Times New Roman" w:cs="Times New Roman"/>
+                <w:noProof/>
+                <w:webHidden/>
+                <w:sz w:val="28"/>
+                <w:szCs w:val="28"/>
+              </w:rPr>
+              <w:fldChar w:fldCharType="separate"/>
+            </w:r>
+            <w:r>
+              <w:rPr>
+                <w:rFonts w:ascii="Times New Roman" w:hAnsi="Times New Roman" w:cs="Times New Roman"/>
+                <w:noProof/>
+                <w:webHidden/>
+                <w:sz w:val="28"/>
+                <w:szCs w:val="28"/>
+              </w:rPr>
+              <w:t>8</w:t>
             </w:r>
             <w:r>
               <w:rPr>
@@ -1961,7 +2155,7 @@
             <w:tabs>
               <w:tab w:val="right" w:leader="dot" w:pos="10456"/>
             </w:tabs>
-            <w:spacing w:line="360" w:lineRule="auto"/>
+            <w:spacing w:after="0" w:line="360" w:lineRule="auto"/>
             <w:rPr>
               <w:rFonts w:ascii="Times New Roman" w:eastAsiaTheme="minorEastAsia" w:hAnsi="Times New Roman" w:cs="Times New Roman"/>
               <w:noProof/>
@@ -1970,7 +2164,7 @@
               <w:lang w:eastAsia="ru-RU"/>
             </w:rPr>
           </w:pPr>
-          <w:hyperlink w:anchor="_Toc533073749" w:history="1">
+          <w:hyperlink w:anchor="_Toc533629629" w:history="1">
             <w:r>
               <w:rPr>
                 <w:rStyle w:val="a4"/>
@@ -1979,7 +2173,7 @@
                 <w:sz w:val="28"/>
                 <w:szCs w:val="28"/>
               </w:rPr>
-              <w:t>Формат хранения данных</w:t>
+              <w:t>Конфигурация №1</w:t>
             </w:r>
             <w:r>
               <w:rPr>
@@ -2009,7 +2203,7 @@
                 <w:sz w:val="28"/>
                 <w:szCs w:val="28"/>
               </w:rPr>
-              <w:instrText xml:space="preserve"> PAGEREF _Toc533073749 \h </w:instrText>
+              <w:instrText xml:space="preserve"> PAGEREF _Toc533629629 \h </w:instrText>
             </w:r>
             <w:r>
               <w:rPr>
@@ -2038,7 +2232,298 @@
                 <w:sz w:val="28"/>
                 <w:szCs w:val="28"/>
               </w:rPr>
-              <w:t>7</w:t>
+              <w:t>9</w:t>
+            </w:r>
+            <w:r>
+              <w:rPr>
+                <w:rFonts w:ascii="Times New Roman" w:hAnsi="Times New Roman" w:cs="Times New Roman"/>
+                <w:noProof/>
+                <w:webHidden/>
+                <w:sz w:val="28"/>
+                <w:szCs w:val="28"/>
+              </w:rPr>
+              <w:fldChar w:fldCharType="end"/>
+            </w:r>
+          </w:hyperlink>
+        </w:p>
+        <w:p>
+          <w:pPr>
+            <w:pStyle w:val="21"/>
+            <w:tabs>
+              <w:tab w:val="right" w:leader="dot" w:pos="10456"/>
+            </w:tabs>
+            <w:spacing w:after="0" w:line="360" w:lineRule="auto"/>
+            <w:rPr>
+              <w:rFonts w:ascii="Times New Roman" w:eastAsiaTheme="minorEastAsia" w:hAnsi="Times New Roman" w:cs="Times New Roman"/>
+              <w:noProof/>
+              <w:sz w:val="28"/>
+              <w:szCs w:val="28"/>
+              <w:lang w:eastAsia="ru-RU"/>
+            </w:rPr>
+          </w:pPr>
+          <w:hyperlink w:anchor="_Toc533629630" w:history="1">
+            <w:r>
+              <w:rPr>
+                <w:rStyle w:val="a4"/>
+                <w:rFonts w:ascii="Times New Roman" w:hAnsi="Times New Roman" w:cs="Times New Roman"/>
+                <w:noProof/>
+                <w:sz w:val="28"/>
+                <w:szCs w:val="28"/>
+              </w:rPr>
+              <w:t>Конфигурация №2</w:t>
+            </w:r>
+            <w:r>
+              <w:rPr>
+                <w:rFonts w:ascii="Times New Roman" w:hAnsi="Times New Roman" w:cs="Times New Roman"/>
+                <w:noProof/>
+                <w:webHidden/>
+                <w:sz w:val="28"/>
+                <w:szCs w:val="28"/>
+              </w:rPr>
+              <w:tab/>
+            </w:r>
+            <w:r>
+              <w:rPr>
+                <w:rFonts w:ascii="Times New Roman" w:hAnsi="Times New Roman" w:cs="Times New Roman"/>
+                <w:noProof/>
+                <w:webHidden/>
+                <w:sz w:val="28"/>
+                <w:szCs w:val="28"/>
+              </w:rPr>
+              <w:fldChar w:fldCharType="begin"/>
+            </w:r>
+            <w:r>
+              <w:rPr>
+                <w:rFonts w:ascii="Times New Roman" w:hAnsi="Times New Roman" w:cs="Times New Roman"/>
+                <w:noProof/>
+                <w:webHidden/>
+                <w:sz w:val="28"/>
+                <w:szCs w:val="28"/>
+              </w:rPr>
+              <w:instrText xml:space="preserve"> PAGEREF _Toc533629630 \h </w:instrText>
+            </w:r>
+            <w:r>
+              <w:rPr>
+                <w:rFonts w:ascii="Times New Roman" w:hAnsi="Times New Roman" w:cs="Times New Roman"/>
+                <w:noProof/>
+                <w:webHidden/>
+                <w:sz w:val="28"/>
+                <w:szCs w:val="28"/>
+              </w:rPr>
+            </w:r>
+            <w:r>
+              <w:rPr>
+                <w:rFonts w:ascii="Times New Roman" w:hAnsi="Times New Roman" w:cs="Times New Roman"/>
+                <w:noProof/>
+                <w:webHidden/>
+                <w:sz w:val="28"/>
+                <w:szCs w:val="28"/>
+              </w:rPr>
+              <w:fldChar w:fldCharType="separate"/>
+            </w:r>
+            <w:r>
+              <w:rPr>
+                <w:rFonts w:ascii="Times New Roman" w:hAnsi="Times New Roman" w:cs="Times New Roman"/>
+                <w:noProof/>
+                <w:webHidden/>
+                <w:sz w:val="28"/>
+                <w:szCs w:val="28"/>
+              </w:rPr>
+              <w:t>10</w:t>
+            </w:r>
+            <w:r>
+              <w:rPr>
+                <w:rFonts w:ascii="Times New Roman" w:hAnsi="Times New Roman" w:cs="Times New Roman"/>
+                <w:noProof/>
+                <w:webHidden/>
+                <w:sz w:val="28"/>
+                <w:szCs w:val="28"/>
+              </w:rPr>
+              <w:fldChar w:fldCharType="end"/>
+            </w:r>
+          </w:hyperlink>
+        </w:p>
+        <w:p>
+          <w:pPr>
+            <w:pStyle w:val="21"/>
+            <w:tabs>
+              <w:tab w:val="right" w:leader="dot" w:pos="10456"/>
+            </w:tabs>
+            <w:spacing w:after="0" w:line="360" w:lineRule="auto"/>
+            <w:rPr>
+              <w:rFonts w:ascii="Times New Roman" w:eastAsiaTheme="minorEastAsia" w:hAnsi="Times New Roman" w:cs="Times New Roman"/>
+              <w:noProof/>
+              <w:sz w:val="28"/>
+              <w:szCs w:val="28"/>
+              <w:lang w:eastAsia="ru-RU"/>
+            </w:rPr>
+          </w:pPr>
+          <w:hyperlink w:anchor="_Toc533629631" w:history="1">
+            <w:r>
+              <w:rPr>
+                <w:rStyle w:val="a4"/>
+                <w:rFonts w:ascii="Times New Roman" w:hAnsi="Times New Roman" w:cs="Times New Roman"/>
+                <w:noProof/>
+                <w:sz w:val="28"/>
+                <w:szCs w:val="28"/>
+              </w:rPr>
+              <w:t>Конфигурация №3</w:t>
+            </w:r>
+            <w:r>
+              <w:rPr>
+                <w:rFonts w:ascii="Times New Roman" w:hAnsi="Times New Roman" w:cs="Times New Roman"/>
+                <w:noProof/>
+                <w:webHidden/>
+                <w:sz w:val="28"/>
+                <w:szCs w:val="28"/>
+              </w:rPr>
+              <w:tab/>
+            </w:r>
+            <w:r>
+              <w:rPr>
+                <w:rFonts w:ascii="Times New Roman" w:hAnsi="Times New Roman" w:cs="Times New Roman"/>
+                <w:noProof/>
+                <w:webHidden/>
+                <w:sz w:val="28"/>
+                <w:szCs w:val="28"/>
+              </w:rPr>
+              <w:fldChar w:fldCharType="begin"/>
+            </w:r>
+            <w:r>
+              <w:rPr>
+                <w:rFonts w:ascii="Times New Roman" w:hAnsi="Times New Roman" w:cs="Times New Roman"/>
+                <w:noProof/>
+                <w:webHidden/>
+                <w:sz w:val="28"/>
+                <w:szCs w:val="28"/>
+              </w:rPr>
+              <w:instrText xml:space="preserve"> PAGEREF _Toc533629631 \h </w:instrText>
+            </w:r>
+            <w:r>
+              <w:rPr>
+                <w:rFonts w:ascii="Times New Roman" w:hAnsi="Times New Roman" w:cs="Times New Roman"/>
+                <w:noProof/>
+                <w:webHidden/>
+                <w:sz w:val="28"/>
+                <w:szCs w:val="28"/>
+              </w:rPr>
+            </w:r>
+            <w:r>
+              <w:rPr>
+                <w:rFonts w:ascii="Times New Roman" w:hAnsi="Times New Roman" w:cs="Times New Roman"/>
+                <w:noProof/>
+                <w:webHidden/>
+                <w:sz w:val="28"/>
+                <w:szCs w:val="28"/>
+              </w:rPr>
+              <w:fldChar w:fldCharType="separate"/>
+            </w:r>
+            <w:r>
+              <w:rPr>
+                <w:rFonts w:ascii="Times New Roman" w:hAnsi="Times New Roman" w:cs="Times New Roman"/>
+                <w:noProof/>
+                <w:webHidden/>
+                <w:sz w:val="28"/>
+                <w:szCs w:val="28"/>
+              </w:rPr>
+              <w:t>11</w:t>
+            </w:r>
+            <w:r>
+              <w:rPr>
+                <w:rFonts w:ascii="Times New Roman" w:hAnsi="Times New Roman" w:cs="Times New Roman"/>
+                <w:noProof/>
+                <w:webHidden/>
+                <w:sz w:val="28"/>
+                <w:szCs w:val="28"/>
+              </w:rPr>
+              <w:fldChar w:fldCharType="end"/>
+            </w:r>
+          </w:hyperlink>
+        </w:p>
+        <w:p>
+          <w:pPr>
+            <w:pStyle w:val="21"/>
+            <w:tabs>
+              <w:tab w:val="right" w:leader="dot" w:pos="10456"/>
+            </w:tabs>
+            <w:spacing w:after="0" w:line="360" w:lineRule="auto"/>
+            <w:rPr>
+              <w:rFonts w:ascii="Times New Roman" w:eastAsiaTheme="minorEastAsia" w:hAnsi="Times New Roman" w:cs="Times New Roman"/>
+              <w:noProof/>
+              <w:sz w:val="28"/>
+              <w:szCs w:val="28"/>
+              <w:lang w:eastAsia="ru-RU"/>
+            </w:rPr>
+          </w:pPr>
+          <w:hyperlink w:anchor="_Toc533629632" w:history="1">
+            <w:r>
+              <w:rPr>
+                <w:rStyle w:val="a4"/>
+                <w:rFonts w:ascii="Times New Roman" w:hAnsi="Times New Roman" w:cs="Times New Roman"/>
+                <w:noProof/>
+                <w:sz w:val="28"/>
+                <w:szCs w:val="28"/>
+              </w:rPr>
+              <w:t>Конфигурация №4</w:t>
+            </w:r>
+            <w:r>
+              <w:rPr>
+                <w:rFonts w:ascii="Times New Roman" w:hAnsi="Times New Roman" w:cs="Times New Roman"/>
+                <w:noProof/>
+                <w:webHidden/>
+                <w:sz w:val="28"/>
+                <w:szCs w:val="28"/>
+              </w:rPr>
+              <w:tab/>
+            </w:r>
+            <w:r>
+              <w:rPr>
+                <w:rFonts w:ascii="Times New Roman" w:hAnsi="Times New Roman" w:cs="Times New Roman"/>
+                <w:noProof/>
+                <w:webHidden/>
+                <w:sz w:val="28"/>
+                <w:szCs w:val="28"/>
+              </w:rPr>
+              <w:fldChar w:fldCharType="begin"/>
+            </w:r>
+            <w:r>
+              <w:rPr>
+                <w:rFonts w:ascii="Times New Roman" w:hAnsi="Times New Roman" w:cs="Times New Roman"/>
+                <w:noProof/>
+                <w:webHidden/>
+                <w:sz w:val="28"/>
+                <w:szCs w:val="28"/>
+              </w:rPr>
+              <w:instrText xml:space="preserve"> PAGEREF _Toc533629632 \h </w:instrText>
+            </w:r>
+            <w:r>
+              <w:rPr>
+                <w:rFonts w:ascii="Times New Roman" w:hAnsi="Times New Roman" w:cs="Times New Roman"/>
+                <w:noProof/>
+                <w:webHidden/>
+                <w:sz w:val="28"/>
+                <w:szCs w:val="28"/>
+              </w:rPr>
+            </w:r>
+            <w:r>
+              <w:rPr>
+                <w:rFonts w:ascii="Times New Roman" w:hAnsi="Times New Roman" w:cs="Times New Roman"/>
+                <w:noProof/>
+                <w:webHidden/>
+                <w:sz w:val="28"/>
+                <w:szCs w:val="28"/>
+              </w:rPr>
+              <w:fldChar w:fldCharType="separate"/>
+            </w:r>
+            <w:r>
+              <w:rPr>
+                <w:rFonts w:ascii="Times New Roman" w:hAnsi="Times New Roman" w:cs="Times New Roman"/>
+                <w:noProof/>
+                <w:webHidden/>
+                <w:sz w:val="28"/>
+                <w:szCs w:val="28"/>
+              </w:rPr>
+              <w:t>13</w:t>
             </w:r>
             <w:r>
               <w:rPr>
@@ -2058,7 +2543,7 @@
             <w:tabs>
               <w:tab w:val="right" w:leader="dot" w:pos="10456"/>
             </w:tabs>
-            <w:spacing w:line="360" w:lineRule="auto"/>
+            <w:spacing w:after="0" w:line="360" w:lineRule="auto"/>
             <w:rPr>
               <w:rFonts w:ascii="Times New Roman" w:eastAsiaTheme="minorEastAsia" w:hAnsi="Times New Roman" w:cs="Times New Roman"/>
               <w:noProof/>
@@ -2067,7 +2552,7 @@
               <w:lang w:eastAsia="ru-RU"/>
             </w:rPr>
           </w:pPr>
-          <w:hyperlink w:anchor="_Toc533073750" w:history="1">
+          <w:hyperlink w:anchor="_Toc533629633" w:history="1">
             <w:r>
               <w:rPr>
                 <w:rStyle w:val="a4"/>
@@ -2076,7 +2561,7 @@
                 <w:sz w:val="28"/>
                 <w:szCs w:val="28"/>
               </w:rPr>
-              <w:t>Разработанная программа</w:t>
+              <w:t>Результаты и анализ экспериментов</w:t>
             </w:r>
             <w:r>
               <w:rPr>
@@ -2106,7 +2591,7 @@
                 <w:sz w:val="28"/>
                 <w:szCs w:val="28"/>
               </w:rPr>
-              <w:instrText xml:space="preserve"> PAGEREF _Toc533073750 \h </w:instrText>
+              <w:instrText xml:space="preserve"> PAGEREF _Toc533629633 \h </w:instrText>
             </w:r>
             <w:r>
               <w:rPr>
@@ -2135,7 +2620,7 @@
                 <w:sz w:val="28"/>
                 <w:szCs w:val="28"/>
               </w:rPr>
-              <w:t>8</w:t>
+              <w:t>14</w:t>
             </w:r>
             <w:r>
               <w:rPr>
@@ -2155,7 +2640,7 @@
             <w:tabs>
               <w:tab w:val="right" w:leader="dot" w:pos="10456"/>
             </w:tabs>
-            <w:spacing w:line="360" w:lineRule="auto"/>
+            <w:spacing w:after="0" w:line="360" w:lineRule="auto"/>
             <w:rPr>
               <w:rFonts w:ascii="Times New Roman" w:eastAsiaTheme="minorEastAsia" w:hAnsi="Times New Roman" w:cs="Times New Roman"/>
               <w:noProof/>
@@ -2164,7 +2649,7 @@
               <w:lang w:eastAsia="ru-RU"/>
             </w:rPr>
           </w:pPr>
-          <w:hyperlink w:anchor="_Toc533073751" w:history="1">
+          <w:hyperlink w:anchor="_Toc533629634" w:history="1">
             <w:r>
               <w:rPr>
                 <w:rStyle w:val="a4"/>
@@ -2173,7 +2658,7 @@
                 <w:sz w:val="28"/>
                 <w:szCs w:val="28"/>
               </w:rPr>
-              <w:t>Тестовые конфигурации сетей</w:t>
+              <w:t>Выводы</w:t>
             </w:r>
             <w:r>
               <w:rPr>
@@ -2203,7 +2688,7 @@
                 <w:sz w:val="28"/>
                 <w:szCs w:val="28"/>
               </w:rPr>
-              <w:instrText xml:space="preserve"> PAGEREF _Toc533073751 \h </w:instrText>
+              <w:instrText xml:space="preserve"> PAGEREF _Toc533629634 \h </w:instrText>
             </w:r>
             <w:r>
               <w:rPr>
@@ -2232,589 +2717,7 @@
                 <w:sz w:val="28"/>
                 <w:szCs w:val="28"/>
               </w:rPr>
-              <w:t>8</w:t>
-            </w:r>
-            <w:r>
-              <w:rPr>
-                <w:rFonts w:ascii="Times New Roman" w:hAnsi="Times New Roman" w:cs="Times New Roman"/>
-                <w:noProof/>
-                <w:webHidden/>
-                <w:sz w:val="28"/>
-                <w:szCs w:val="28"/>
-              </w:rPr>
-              <w:fldChar w:fldCharType="end"/>
-            </w:r>
-          </w:hyperlink>
-        </w:p>
-        <w:p>
-          <w:pPr>
-            <w:pStyle w:val="21"/>
-            <w:tabs>
-              <w:tab w:val="right" w:leader="dot" w:pos="10456"/>
-            </w:tabs>
-            <w:spacing w:line="360" w:lineRule="auto"/>
-            <w:rPr>
-              <w:rFonts w:ascii="Times New Roman" w:eastAsiaTheme="minorEastAsia" w:hAnsi="Times New Roman" w:cs="Times New Roman"/>
-              <w:noProof/>
-              <w:sz w:val="28"/>
-              <w:szCs w:val="28"/>
-              <w:lang w:eastAsia="ru-RU"/>
-            </w:rPr>
-          </w:pPr>
-          <w:hyperlink w:anchor="_Toc533073752" w:history="1">
-            <w:r>
-              <w:rPr>
-                <w:rStyle w:val="a4"/>
-                <w:rFonts w:ascii="Times New Roman" w:hAnsi="Times New Roman" w:cs="Times New Roman"/>
-                <w:noProof/>
-                <w:sz w:val="28"/>
-                <w:szCs w:val="28"/>
-              </w:rPr>
-              <w:t>Конфигурация №1</w:t>
-            </w:r>
-            <w:r>
-              <w:rPr>
-                <w:rFonts w:ascii="Times New Roman" w:hAnsi="Times New Roman" w:cs="Times New Roman"/>
-                <w:noProof/>
-                <w:webHidden/>
-                <w:sz w:val="28"/>
-                <w:szCs w:val="28"/>
-              </w:rPr>
-              <w:tab/>
-            </w:r>
-            <w:r>
-              <w:rPr>
-                <w:rFonts w:ascii="Times New Roman" w:hAnsi="Times New Roman" w:cs="Times New Roman"/>
-                <w:noProof/>
-                <w:webHidden/>
-                <w:sz w:val="28"/>
-                <w:szCs w:val="28"/>
-              </w:rPr>
-              <w:fldChar w:fldCharType="begin"/>
-            </w:r>
-            <w:r>
-              <w:rPr>
-                <w:rFonts w:ascii="Times New Roman" w:hAnsi="Times New Roman" w:cs="Times New Roman"/>
-                <w:noProof/>
-                <w:webHidden/>
-                <w:sz w:val="28"/>
-                <w:szCs w:val="28"/>
-              </w:rPr>
-              <w:instrText xml:space="preserve"> PAGEREF _Toc533073752 \h </w:instrText>
-            </w:r>
-            <w:r>
-              <w:rPr>
-                <w:rFonts w:ascii="Times New Roman" w:hAnsi="Times New Roman" w:cs="Times New Roman"/>
-                <w:noProof/>
-                <w:webHidden/>
-                <w:sz w:val="28"/>
-                <w:szCs w:val="28"/>
-              </w:rPr>
-            </w:r>
-            <w:r>
-              <w:rPr>
-                <w:rFonts w:ascii="Times New Roman" w:hAnsi="Times New Roman" w:cs="Times New Roman"/>
-                <w:noProof/>
-                <w:webHidden/>
-                <w:sz w:val="28"/>
-                <w:szCs w:val="28"/>
-              </w:rPr>
-              <w:fldChar w:fldCharType="separate"/>
-            </w:r>
-            <w:r>
-              <w:rPr>
-                <w:rFonts w:ascii="Times New Roman" w:hAnsi="Times New Roman" w:cs="Times New Roman"/>
-                <w:noProof/>
-                <w:webHidden/>
-                <w:sz w:val="28"/>
-                <w:szCs w:val="28"/>
-              </w:rPr>
-              <w:t>9</w:t>
-            </w:r>
-            <w:r>
-              <w:rPr>
-                <w:rFonts w:ascii="Times New Roman" w:hAnsi="Times New Roman" w:cs="Times New Roman"/>
-                <w:noProof/>
-                <w:webHidden/>
-                <w:sz w:val="28"/>
-                <w:szCs w:val="28"/>
-              </w:rPr>
-              <w:fldChar w:fldCharType="end"/>
-            </w:r>
-          </w:hyperlink>
-        </w:p>
-        <w:p>
-          <w:pPr>
-            <w:pStyle w:val="21"/>
-            <w:tabs>
-              <w:tab w:val="right" w:leader="dot" w:pos="10456"/>
-            </w:tabs>
-            <w:spacing w:line="360" w:lineRule="auto"/>
-            <w:rPr>
-              <w:rFonts w:ascii="Times New Roman" w:eastAsiaTheme="minorEastAsia" w:hAnsi="Times New Roman" w:cs="Times New Roman"/>
-              <w:noProof/>
-              <w:sz w:val="28"/>
-              <w:szCs w:val="28"/>
-              <w:lang w:eastAsia="ru-RU"/>
-            </w:rPr>
-          </w:pPr>
-          <w:hyperlink w:anchor="_Toc533073753" w:history="1">
-            <w:r>
-              <w:rPr>
-                <w:rStyle w:val="a4"/>
-                <w:rFonts w:ascii="Times New Roman" w:hAnsi="Times New Roman" w:cs="Times New Roman"/>
-                <w:noProof/>
-                <w:sz w:val="28"/>
-                <w:szCs w:val="28"/>
-              </w:rPr>
-              <w:t>Конфигурация №2</w:t>
-            </w:r>
-            <w:r>
-              <w:rPr>
-                <w:rFonts w:ascii="Times New Roman" w:hAnsi="Times New Roman" w:cs="Times New Roman"/>
-                <w:noProof/>
-                <w:webHidden/>
-                <w:sz w:val="28"/>
-                <w:szCs w:val="28"/>
-              </w:rPr>
-              <w:tab/>
-            </w:r>
-            <w:r>
-              <w:rPr>
-                <w:rFonts w:ascii="Times New Roman" w:hAnsi="Times New Roman" w:cs="Times New Roman"/>
-                <w:noProof/>
-                <w:webHidden/>
-                <w:sz w:val="28"/>
-                <w:szCs w:val="28"/>
-              </w:rPr>
-              <w:fldChar w:fldCharType="begin"/>
-            </w:r>
-            <w:r>
-              <w:rPr>
-                <w:rFonts w:ascii="Times New Roman" w:hAnsi="Times New Roman" w:cs="Times New Roman"/>
-                <w:noProof/>
-                <w:webHidden/>
-                <w:sz w:val="28"/>
-                <w:szCs w:val="28"/>
-              </w:rPr>
-              <w:instrText xml:space="preserve"> PAGEREF _Toc533073753 \h </w:instrText>
-            </w:r>
-            <w:r>
-              <w:rPr>
-                <w:rFonts w:ascii="Times New Roman" w:hAnsi="Times New Roman" w:cs="Times New Roman"/>
-                <w:noProof/>
-                <w:webHidden/>
-                <w:sz w:val="28"/>
-                <w:szCs w:val="28"/>
-              </w:rPr>
-            </w:r>
-            <w:r>
-              <w:rPr>
-                <w:rFonts w:ascii="Times New Roman" w:hAnsi="Times New Roman" w:cs="Times New Roman"/>
-                <w:noProof/>
-                <w:webHidden/>
-                <w:sz w:val="28"/>
-                <w:szCs w:val="28"/>
-              </w:rPr>
-              <w:fldChar w:fldCharType="separate"/>
-            </w:r>
-            <w:r>
-              <w:rPr>
-                <w:rFonts w:ascii="Times New Roman" w:hAnsi="Times New Roman" w:cs="Times New Roman"/>
-                <w:noProof/>
-                <w:webHidden/>
-                <w:sz w:val="28"/>
-                <w:szCs w:val="28"/>
-              </w:rPr>
-              <w:t>10</w:t>
-            </w:r>
-            <w:r>
-              <w:rPr>
-                <w:rFonts w:ascii="Times New Roman" w:hAnsi="Times New Roman" w:cs="Times New Roman"/>
-                <w:noProof/>
-                <w:webHidden/>
-                <w:sz w:val="28"/>
-                <w:szCs w:val="28"/>
-              </w:rPr>
-              <w:fldChar w:fldCharType="end"/>
-            </w:r>
-          </w:hyperlink>
-        </w:p>
-        <w:p>
-          <w:pPr>
-            <w:pStyle w:val="21"/>
-            <w:tabs>
-              <w:tab w:val="right" w:leader="dot" w:pos="10456"/>
-            </w:tabs>
-            <w:spacing w:line="360" w:lineRule="auto"/>
-            <w:rPr>
-              <w:rFonts w:ascii="Times New Roman" w:eastAsiaTheme="minorEastAsia" w:hAnsi="Times New Roman" w:cs="Times New Roman"/>
-              <w:noProof/>
-              <w:sz w:val="28"/>
-              <w:szCs w:val="28"/>
-              <w:lang w:eastAsia="ru-RU"/>
-            </w:rPr>
-          </w:pPr>
-          <w:hyperlink w:anchor="_Toc533073754" w:history="1">
-            <w:r>
-              <w:rPr>
-                <w:rStyle w:val="a4"/>
-                <w:rFonts w:ascii="Times New Roman" w:hAnsi="Times New Roman" w:cs="Times New Roman"/>
-                <w:noProof/>
-                <w:sz w:val="28"/>
-                <w:szCs w:val="28"/>
-              </w:rPr>
-              <w:t>Конфигурация №3</w:t>
-            </w:r>
-            <w:r>
-              <w:rPr>
-                <w:rFonts w:ascii="Times New Roman" w:hAnsi="Times New Roman" w:cs="Times New Roman"/>
-                <w:noProof/>
-                <w:webHidden/>
-                <w:sz w:val="28"/>
-                <w:szCs w:val="28"/>
-              </w:rPr>
-              <w:tab/>
-            </w:r>
-            <w:r>
-              <w:rPr>
-                <w:rFonts w:ascii="Times New Roman" w:hAnsi="Times New Roman" w:cs="Times New Roman"/>
-                <w:noProof/>
-                <w:webHidden/>
-                <w:sz w:val="28"/>
-                <w:szCs w:val="28"/>
-              </w:rPr>
-              <w:fldChar w:fldCharType="begin"/>
-            </w:r>
-            <w:r>
-              <w:rPr>
-                <w:rFonts w:ascii="Times New Roman" w:hAnsi="Times New Roman" w:cs="Times New Roman"/>
-                <w:noProof/>
-                <w:webHidden/>
-                <w:sz w:val="28"/>
-                <w:szCs w:val="28"/>
-              </w:rPr>
-              <w:instrText xml:space="preserve"> PAGEREF _Toc533073754 \h </w:instrText>
-            </w:r>
-            <w:r>
-              <w:rPr>
-                <w:rFonts w:ascii="Times New Roman" w:hAnsi="Times New Roman" w:cs="Times New Roman"/>
-                <w:noProof/>
-                <w:webHidden/>
-                <w:sz w:val="28"/>
-                <w:szCs w:val="28"/>
-              </w:rPr>
-            </w:r>
-            <w:r>
-              <w:rPr>
-                <w:rFonts w:ascii="Times New Roman" w:hAnsi="Times New Roman" w:cs="Times New Roman"/>
-                <w:noProof/>
-                <w:webHidden/>
-                <w:sz w:val="28"/>
-                <w:szCs w:val="28"/>
-              </w:rPr>
-              <w:fldChar w:fldCharType="separate"/>
-            </w:r>
-            <w:r>
-              <w:rPr>
-                <w:rFonts w:ascii="Times New Roman" w:hAnsi="Times New Roman" w:cs="Times New Roman"/>
-                <w:noProof/>
-                <w:webHidden/>
-                <w:sz w:val="28"/>
-                <w:szCs w:val="28"/>
-              </w:rPr>
-              <w:t>12</w:t>
-            </w:r>
-            <w:r>
-              <w:rPr>
-                <w:rFonts w:ascii="Times New Roman" w:hAnsi="Times New Roman" w:cs="Times New Roman"/>
-                <w:noProof/>
-                <w:webHidden/>
-                <w:sz w:val="28"/>
-                <w:szCs w:val="28"/>
-              </w:rPr>
-              <w:fldChar w:fldCharType="end"/>
-            </w:r>
-          </w:hyperlink>
-        </w:p>
-        <w:p>
-          <w:pPr>
-            <w:pStyle w:val="21"/>
-            <w:tabs>
-              <w:tab w:val="right" w:leader="dot" w:pos="10456"/>
-            </w:tabs>
-            <w:spacing w:line="360" w:lineRule="auto"/>
-            <w:rPr>
-              <w:rFonts w:ascii="Times New Roman" w:eastAsiaTheme="minorEastAsia" w:hAnsi="Times New Roman" w:cs="Times New Roman"/>
-              <w:noProof/>
-              <w:sz w:val="28"/>
-              <w:szCs w:val="28"/>
-              <w:lang w:eastAsia="ru-RU"/>
-            </w:rPr>
-          </w:pPr>
-          <w:hyperlink w:anchor="_Toc533073755" w:history="1">
-            <w:r>
-              <w:rPr>
-                <w:rStyle w:val="a4"/>
-                <w:rFonts w:ascii="Times New Roman" w:hAnsi="Times New Roman" w:cs="Times New Roman"/>
-                <w:noProof/>
-                <w:sz w:val="28"/>
-                <w:szCs w:val="28"/>
-              </w:rPr>
-              <w:t>Конфигурация №4</w:t>
-            </w:r>
-            <w:r>
-              <w:rPr>
-                <w:rFonts w:ascii="Times New Roman" w:hAnsi="Times New Roman" w:cs="Times New Roman"/>
-                <w:noProof/>
-                <w:webHidden/>
-                <w:sz w:val="28"/>
-                <w:szCs w:val="28"/>
-              </w:rPr>
-              <w:tab/>
-            </w:r>
-            <w:r>
-              <w:rPr>
-                <w:rFonts w:ascii="Times New Roman" w:hAnsi="Times New Roman" w:cs="Times New Roman"/>
-                <w:noProof/>
-                <w:webHidden/>
-                <w:sz w:val="28"/>
-                <w:szCs w:val="28"/>
-              </w:rPr>
-              <w:fldChar w:fldCharType="begin"/>
-            </w:r>
-            <w:r>
-              <w:rPr>
-                <w:rFonts w:ascii="Times New Roman" w:hAnsi="Times New Roman" w:cs="Times New Roman"/>
-                <w:noProof/>
-                <w:webHidden/>
-                <w:sz w:val="28"/>
-                <w:szCs w:val="28"/>
-              </w:rPr>
-              <w:instrText xml:space="preserve"> PAGEREF _Toc533073755 \h </w:instrText>
-            </w:r>
-            <w:r>
-              <w:rPr>
-                <w:rFonts w:ascii="Times New Roman" w:hAnsi="Times New Roman" w:cs="Times New Roman"/>
-                <w:noProof/>
-                <w:webHidden/>
-                <w:sz w:val="28"/>
-                <w:szCs w:val="28"/>
-              </w:rPr>
-            </w:r>
-            <w:r>
-              <w:rPr>
-                <w:rFonts w:ascii="Times New Roman" w:hAnsi="Times New Roman" w:cs="Times New Roman"/>
-                <w:noProof/>
-                <w:webHidden/>
-                <w:sz w:val="28"/>
-                <w:szCs w:val="28"/>
-              </w:rPr>
-              <w:fldChar w:fldCharType="separate"/>
-            </w:r>
-            <w:r>
-              <w:rPr>
-                <w:rFonts w:ascii="Times New Roman" w:hAnsi="Times New Roman" w:cs="Times New Roman"/>
-                <w:noProof/>
-                <w:webHidden/>
-                <w:sz w:val="28"/>
-                <w:szCs w:val="28"/>
-              </w:rPr>
-              <w:t>13</w:t>
-            </w:r>
-            <w:r>
-              <w:rPr>
-                <w:rFonts w:ascii="Times New Roman" w:hAnsi="Times New Roman" w:cs="Times New Roman"/>
-                <w:noProof/>
-                <w:webHidden/>
-                <w:sz w:val="28"/>
-                <w:szCs w:val="28"/>
-              </w:rPr>
-              <w:fldChar w:fldCharType="end"/>
-            </w:r>
-          </w:hyperlink>
-        </w:p>
-        <w:p>
-          <w:pPr>
-            <w:pStyle w:val="11"/>
-            <w:tabs>
-              <w:tab w:val="right" w:leader="dot" w:pos="10456"/>
-            </w:tabs>
-            <w:spacing w:line="360" w:lineRule="auto"/>
-            <w:rPr>
-              <w:rFonts w:ascii="Times New Roman" w:eastAsiaTheme="minorEastAsia" w:hAnsi="Times New Roman" w:cs="Times New Roman"/>
-              <w:noProof/>
-              <w:sz w:val="28"/>
-              <w:szCs w:val="28"/>
-              <w:lang w:eastAsia="ru-RU"/>
-            </w:rPr>
-          </w:pPr>
-          <w:hyperlink w:anchor="_Toc533073756" w:history="1">
-            <w:r>
-              <w:rPr>
-                <w:rStyle w:val="a4"/>
-                <w:rFonts w:ascii="Times New Roman" w:hAnsi="Times New Roman" w:cs="Times New Roman"/>
-                <w:noProof/>
-                <w:sz w:val="28"/>
-                <w:szCs w:val="28"/>
-              </w:rPr>
-              <w:t>Результаты и анализ экспериментов</w:t>
-            </w:r>
-            <w:r>
-              <w:rPr>
-                <w:rFonts w:ascii="Times New Roman" w:hAnsi="Times New Roman" w:cs="Times New Roman"/>
-                <w:noProof/>
-                <w:webHidden/>
-                <w:sz w:val="28"/>
-                <w:szCs w:val="28"/>
-              </w:rPr>
-              <w:tab/>
-            </w:r>
-            <w:r>
-              <w:rPr>
-                <w:rFonts w:ascii="Times New Roman" w:hAnsi="Times New Roman" w:cs="Times New Roman"/>
-                <w:noProof/>
-                <w:webHidden/>
-                <w:sz w:val="28"/>
-                <w:szCs w:val="28"/>
-              </w:rPr>
-              <w:fldChar w:fldCharType="begin"/>
-            </w:r>
-            <w:r>
-              <w:rPr>
-                <w:rFonts w:ascii="Times New Roman" w:hAnsi="Times New Roman" w:cs="Times New Roman"/>
-                <w:noProof/>
-                <w:webHidden/>
-                <w:sz w:val="28"/>
-                <w:szCs w:val="28"/>
-              </w:rPr>
-              <w:instrText xml:space="preserve"> PAGEREF _Toc533073756 \h </w:instrText>
-            </w:r>
-            <w:r>
-              <w:rPr>
-                <w:rFonts w:ascii="Times New Roman" w:hAnsi="Times New Roman" w:cs="Times New Roman"/>
-                <w:noProof/>
-                <w:webHidden/>
-                <w:sz w:val="28"/>
-                <w:szCs w:val="28"/>
-              </w:rPr>
-            </w:r>
-            <w:r>
-              <w:rPr>
-                <w:rFonts w:ascii="Times New Roman" w:hAnsi="Times New Roman" w:cs="Times New Roman"/>
-                <w:noProof/>
-                <w:webHidden/>
-                <w:sz w:val="28"/>
-                <w:szCs w:val="28"/>
-              </w:rPr>
-              <w:fldChar w:fldCharType="separate"/>
-            </w:r>
-            <w:r>
-              <w:rPr>
-                <w:rFonts w:ascii="Times New Roman" w:hAnsi="Times New Roman" w:cs="Times New Roman"/>
-                <w:noProof/>
-                <w:webHidden/>
-                <w:sz w:val="28"/>
-                <w:szCs w:val="28"/>
-              </w:rPr>
               <w:t>15</w:t>
-            </w:r>
-            <w:r>
-              <w:rPr>
-                <w:rFonts w:ascii="Times New Roman" w:hAnsi="Times New Roman" w:cs="Times New Roman"/>
-                <w:noProof/>
-                <w:webHidden/>
-                <w:sz w:val="28"/>
-                <w:szCs w:val="28"/>
-              </w:rPr>
-              <w:fldChar w:fldCharType="end"/>
-            </w:r>
-          </w:hyperlink>
-        </w:p>
-        <w:p>
-          <w:pPr>
-            <w:pStyle w:val="11"/>
-            <w:tabs>
-              <w:tab w:val="right" w:leader="dot" w:pos="10456"/>
-            </w:tabs>
-            <w:spacing w:line="360" w:lineRule="auto"/>
-            <w:rPr>
-              <w:rFonts w:ascii="Times New Roman" w:eastAsiaTheme="minorEastAsia" w:hAnsi="Times New Roman" w:cs="Times New Roman"/>
-              <w:noProof/>
-              <w:sz w:val="28"/>
-              <w:szCs w:val="28"/>
-              <w:lang w:eastAsia="ru-RU"/>
-            </w:rPr>
-          </w:pPr>
-          <w:hyperlink w:anchor="_Toc533073757" w:history="1">
-            <w:r>
-              <w:rPr>
-                <w:rStyle w:val="a4"/>
-                <w:rFonts w:ascii="Times New Roman" w:hAnsi="Times New Roman" w:cs="Times New Roman"/>
-                <w:noProof/>
-                <w:sz w:val="28"/>
-                <w:szCs w:val="28"/>
-              </w:rPr>
-              <w:t>Выводы</w:t>
-            </w:r>
-            <w:r>
-              <w:rPr>
-                <w:rFonts w:ascii="Times New Roman" w:hAnsi="Times New Roman" w:cs="Times New Roman"/>
-                <w:noProof/>
-                <w:webHidden/>
-                <w:sz w:val="28"/>
-                <w:szCs w:val="28"/>
-              </w:rPr>
-              <w:tab/>
-            </w:r>
-            <w:r>
-              <w:rPr>
-                <w:rFonts w:ascii="Times New Roman" w:hAnsi="Times New Roman" w:cs="Times New Roman"/>
-                <w:noProof/>
-                <w:webHidden/>
-                <w:sz w:val="28"/>
-                <w:szCs w:val="28"/>
-              </w:rPr>
-              <w:fldChar w:fldCharType="begin"/>
-            </w:r>
-            <w:r>
-              <w:rPr>
-                <w:rFonts w:ascii="Times New Roman" w:hAnsi="Times New Roman" w:cs="Times New Roman"/>
-                <w:noProof/>
-                <w:webHidden/>
-                <w:sz w:val="28"/>
-                <w:szCs w:val="28"/>
-              </w:rPr>
-              <w:instrText xml:space="preserve"> PAGEREF _Toc533073757 \h </w:instrText>
-            </w:r>
-            <w:r>
-              <w:rPr>
-                <w:rFonts w:ascii="Times New Roman" w:hAnsi="Times New Roman" w:cs="Times New Roman"/>
-                <w:noProof/>
-                <w:webHidden/>
-                <w:sz w:val="28"/>
-                <w:szCs w:val="28"/>
-              </w:rPr>
-            </w:r>
-            <w:r>
-              <w:rPr>
-                <w:rFonts w:ascii="Times New Roman" w:hAnsi="Times New Roman" w:cs="Times New Roman"/>
-                <w:noProof/>
-                <w:webHidden/>
-                <w:sz w:val="28"/>
-                <w:szCs w:val="28"/>
-              </w:rPr>
-              <w:fldChar w:fldCharType="separate"/>
-            </w:r>
-            <w:r>
-              <w:rPr>
-                <w:rFonts w:ascii="Times New Roman" w:hAnsi="Times New Roman" w:cs="Times New Roman"/>
-                <w:noProof/>
-                <w:webHidden/>
-                <w:sz w:val="28"/>
-                <w:szCs w:val="28"/>
-              </w:rPr>
-              <w:t>16</w:t>
             </w:r>
             <w:r>
               <w:rPr>
@@ -2874,7 +2777,7 @@
           <w:rFonts w:ascii="Times New Roman" w:hAnsi="Times New Roman" w:cs="Times New Roman"/>
         </w:rPr>
       </w:pPr>
-      <w:bookmarkStart w:id="5" w:name="_Toc533073742"/>
+      <w:bookmarkStart w:id="5" w:name="_Toc533629620"/>
       <w:r>
         <w:rPr>
           <w:rFonts w:ascii="Times New Roman" w:hAnsi="Times New Roman" w:cs="Times New Roman"/>
@@ -2941,7 +2844,7 @@
           <w:rFonts w:ascii="Times New Roman" w:hAnsi="Times New Roman" w:cs="Times New Roman"/>
         </w:rPr>
       </w:pPr>
-      <w:bookmarkStart w:id="6" w:name="_Toc533073743"/>
+      <w:bookmarkStart w:id="6" w:name="_Toc533629621"/>
       <w:r>
         <w:rPr>
           <w:rFonts w:ascii="Times New Roman" w:hAnsi="Times New Roman" w:cs="Times New Roman"/>
@@ -3090,7 +2993,7 @@
           <w:rFonts w:ascii="Times New Roman" w:hAnsi="Times New Roman" w:cs="Times New Roman"/>
         </w:rPr>
       </w:pPr>
-      <w:bookmarkStart w:id="7" w:name="_Toc533073744"/>
+      <w:bookmarkStart w:id="7" w:name="_Toc533629622"/>
       <w:r>
         <w:rPr>
           <w:rFonts w:ascii="Times New Roman" w:hAnsi="Times New Roman" w:cs="Times New Roman"/>
@@ -3109,7 +3012,7 @@
           <w:rFonts w:ascii="Times New Roman" w:hAnsi="Times New Roman" w:cs="Times New Roman"/>
         </w:rPr>
       </w:pPr>
-      <w:bookmarkStart w:id="8" w:name="_Toc533073745"/>
+      <w:bookmarkStart w:id="8" w:name="_Toc533629623"/>
       <w:r>
         <w:rPr>
           <w:rFonts w:ascii="Times New Roman" w:hAnsi="Times New Roman" w:cs="Times New Roman"/>
@@ -3859,7 +3762,7 @@
       <w:bookmarkStart w:id="10" w:name="_Toc532478216"/>
       <w:bookmarkStart w:id="11" w:name="_Toc532478299"/>
       <w:bookmarkStart w:id="12" w:name="_Toc532478430"/>
-      <w:bookmarkStart w:id="13" w:name="_Toc533073747"/>
+      <w:bookmarkStart w:id="13" w:name="_Toc533629624"/>
       <w:r>
         <w:rPr>
           <w:rFonts w:ascii="Times New Roman" w:hAnsi="Times New Roman" w:cs="Times New Roman"/>
@@ -4035,7 +3938,7 @@
       <w:bookmarkStart w:id="15" w:name="_Toc532478217"/>
       <w:bookmarkStart w:id="16" w:name="_Toc532478300"/>
       <w:bookmarkStart w:id="17" w:name="_Toc532478431"/>
-      <w:bookmarkStart w:id="18" w:name="_Toc533073748"/>
+      <w:bookmarkStart w:id="18" w:name="_Toc533629625"/>
       <w:r>
         <w:rPr>
           <w:rFonts w:ascii="Times New Roman" w:hAnsi="Times New Roman" w:cs="Times New Roman"/>
@@ -6776,7 +6679,7 @@
           <w:rFonts w:ascii="Times New Roman" w:hAnsi="Times New Roman" w:cs="Times New Roman"/>
         </w:rPr>
       </w:pPr>
-      <w:bookmarkStart w:id="19" w:name="_Toc533073749"/>
+      <w:bookmarkStart w:id="19" w:name="_Toc533629626"/>
       <w:r>
         <w:rPr>
           <w:rFonts w:ascii="Times New Roman" w:hAnsi="Times New Roman" w:cs="Times New Roman"/>
@@ -7746,7 +7649,7 @@
           <w:rFonts w:ascii="Times New Roman" w:hAnsi="Times New Roman" w:cs="Times New Roman"/>
         </w:rPr>
       </w:pPr>
-      <w:bookmarkStart w:id="22" w:name="_Toc533073750"/>
+      <w:bookmarkStart w:id="22" w:name="_Toc533629627"/>
       <w:r>
         <w:rPr>
           <w:rFonts w:ascii="Times New Roman" w:hAnsi="Times New Roman" w:cs="Times New Roman"/>
@@ -8174,7 +8077,7 @@
           <w:szCs w:val="28"/>
           <w:lang w:val="en-US"/>
         </w:rPr>
-        <w:t>conv</w:t>
+        <w:t>fc</w:t>
       </w:r>
       <w:proofErr w:type="spellEnd"/>
       <w:r>
@@ -8213,7 +8116,7 @@
           <w:rFonts w:ascii="Times New Roman" w:hAnsi="Times New Roman" w:cs="Times New Roman"/>
         </w:rPr>
       </w:pPr>
-      <w:bookmarkStart w:id="23" w:name="_Toc533073751"/>
+      <w:bookmarkStart w:id="23" w:name="_Toc533629628"/>
       <w:r>
         <w:rPr>
           <w:rFonts w:ascii="Times New Roman" w:hAnsi="Times New Roman" w:cs="Times New Roman"/>
@@ -8256,7 +8159,15 @@
           <w:sz w:val="28"/>
           <w:szCs w:val="28"/>
         </w:rPr>
-        <w:t>рассмотрели 3</w:t>
+        <w:t xml:space="preserve">рассмотрели </w:t>
+      </w:r>
+      <w:r>
+        <w:rPr>
+          <w:rFonts w:ascii="Times New Roman" w:hAnsi="Times New Roman" w:cs="Times New Roman"/>
+          <w:sz w:val="28"/>
+          <w:szCs w:val="28"/>
+        </w:rPr>
+        <w:t>2</w:t>
       </w:r>
       <w:r>
         <w:rPr>
@@ -8522,127 +8433,97 @@
     <w:p>
       <w:pPr>
         <w:spacing w:after="0" w:line="360" w:lineRule="auto"/>
-        <w:ind w:firstLine="993"/>
-        <w:jc w:val="both"/>
-        <w:rPr>
-          <w:rFonts w:ascii="Times New Roman" w:hAnsi="Times New Roman" w:cs="Times New Roman"/>
-          <w:sz w:val="28"/>
-          <w:szCs w:val="28"/>
-        </w:rPr>
-      </w:pPr>
-      <w:r>
-        <w:rPr>
-          <w:rFonts w:ascii="Times New Roman" w:hAnsi="Times New Roman" w:cs="Times New Roman"/>
-          <w:sz w:val="28"/>
-          <w:szCs w:val="28"/>
-        </w:rPr>
-        <w:t>На вход сеть принимала данные аналогичные, входным данным исходной сети и обучалась тождественному преобразованию полученного входа (ожидаемый выход равен входу). После обучения очередного блока</w:t>
-      </w:r>
-      <w:r>
-        <w:rPr>
-          <w:rFonts w:ascii="Times New Roman" w:hAnsi="Times New Roman" w:cs="Times New Roman"/>
-          <w:sz w:val="28"/>
-          <w:szCs w:val="28"/>
-        </w:rPr>
-        <w:t>,</w:t>
-      </w:r>
-      <w:r>
-        <w:rPr>
-          <w:rFonts w:ascii="Times New Roman" w:hAnsi="Times New Roman" w:cs="Times New Roman"/>
-          <w:sz w:val="28"/>
-          <w:szCs w:val="28"/>
-        </w:rPr>
-        <w:t xml:space="preserve"> веса с кодировщика переносятся на слой исходной сети, а выход с кодирующего слоя передается на вход следующему блоку. Процесс </w:t>
-      </w:r>
-      <w:r>
-        <w:rPr>
-          <w:rFonts w:ascii="Times New Roman" w:hAnsi="Times New Roman" w:cs="Times New Roman"/>
-          <w:sz w:val="28"/>
-          <w:szCs w:val="28"/>
-        </w:rPr>
-        <w:t>повторяется на последующих блоках</w:t>
-      </w:r>
-      <w:r>
-        <w:rPr>
-          <w:rFonts w:ascii="Times New Roman" w:hAnsi="Times New Roman" w:cs="Times New Roman"/>
-          <w:sz w:val="28"/>
-          <w:szCs w:val="28"/>
-        </w:rPr>
-        <w:t xml:space="preserve">. </w:t>
-      </w:r>
-      <w:r>
-        <w:rPr>
-          <w:rFonts w:ascii="Times New Roman" w:hAnsi="Times New Roman" w:cs="Times New Roman"/>
-          <w:sz w:val="28"/>
-          <w:szCs w:val="28"/>
-        </w:rPr>
-        <w:t>После это</w:t>
-      </w:r>
-      <w:r>
-        <w:rPr>
-          <w:rFonts w:ascii="Times New Roman" w:hAnsi="Times New Roman" w:cs="Times New Roman"/>
-          <w:sz w:val="28"/>
-          <w:szCs w:val="28"/>
-        </w:rPr>
-        <w:t>го процесса</w:t>
-      </w:r>
-      <w:r>
-        <w:rPr>
-          <w:rFonts w:ascii="Times New Roman" w:hAnsi="Times New Roman" w:cs="Times New Roman"/>
-          <w:sz w:val="28"/>
-          <w:szCs w:val="28"/>
-        </w:rPr>
-        <w:t xml:space="preserve"> запус</w:t>
-      </w:r>
-      <w:r>
-        <w:rPr>
-          <w:rFonts w:ascii="Times New Roman" w:hAnsi="Times New Roman" w:cs="Times New Roman"/>
-          <w:sz w:val="28"/>
-          <w:szCs w:val="28"/>
-        </w:rPr>
-        <w:t>кается обучение последнего</w:t>
-      </w:r>
-      <w:r>
-        <w:rPr>
-          <w:rFonts w:ascii="Times New Roman" w:hAnsi="Times New Roman" w:cs="Times New Roman"/>
-          <w:sz w:val="28"/>
-          <w:szCs w:val="28"/>
+        <w:rPr>
+          <w:rFonts w:ascii="Times New Roman" w:hAnsi="Times New Roman" w:cs="Times New Roman"/>
+          <w:sz w:val="28"/>
+          <w:szCs w:val="28"/>
+        </w:rPr>
+      </w:pPr>
+      <w:r>
+        <w:rPr>
+          <w:noProof/>
+          <w:lang w:eastAsia="ru-RU"/>
+        </w:rPr>
+        <w:drawing>
+          <wp:inline distT="0" distB="0" distL="0" distR="0">
+            <wp:extent cx="6645910" cy="2758241"/>
+            <wp:effectExtent l="19050" t="0" r="2540" b="0"/>
+            <wp:docPr id="3" name="Рисунок 1" descr="https://pp.userapi.com/c849232/v849232740/f1f2e/hEw1a3d87II.jpg"/>
+            <wp:cNvGraphicFramePr>
+              <a:graphicFrameLocks xmlns:a="http://schemas.openxmlformats.org/drawingml/2006/main" noChangeAspect="1"/>
+            </wp:cNvGraphicFramePr>
+            <a:graphic xmlns:a="http://schemas.openxmlformats.org/drawingml/2006/main">
+              <a:graphicData uri="http://schemas.openxmlformats.org/drawingml/2006/picture">
+                <pic:pic xmlns:pic="http://schemas.openxmlformats.org/drawingml/2006/picture">
+                  <pic:nvPicPr>
+                    <pic:cNvPr id="0" name="Picture 1" descr="https://pp.userapi.com/c849232/v849232740/f1f2e/hEw1a3d87II.jpg"/>
+                    <pic:cNvPicPr>
+                      <a:picLocks noChangeAspect="1" noChangeArrowheads="1"/>
+                    </pic:cNvPicPr>
+                  </pic:nvPicPr>
+                  <pic:blipFill>
+                    <a:blip r:embed="rId9" cstate="print"/>
+                    <a:srcRect/>
+                    <a:stretch>
+                      <a:fillRect/>
+                    </a:stretch>
+                  </pic:blipFill>
+                  <pic:spPr bwMode="auto">
+                    <a:xfrm>
+                      <a:off x="0" y="0"/>
+                      <a:ext cx="6645910" cy="2758241"/>
+                    </a:xfrm>
+                    <a:prstGeom prst="rect">
+                      <a:avLst/>
+                    </a:prstGeom>
+                    <a:noFill/>
+                    <a:ln w="9525">
+                      <a:noFill/>
+                      <a:miter lim="800000"/>
+                      <a:headEnd/>
+                      <a:tailEnd/>
+                    </a:ln>
+                  </pic:spPr>
+                </pic:pic>
+              </a:graphicData>
+            </a:graphic>
+          </wp:inline>
+        </w:drawing>
+      </w:r>
+    </w:p>
+    <w:p>
+      <w:pPr>
+        <w:spacing w:after="0" w:line="360" w:lineRule="auto"/>
+        <w:jc w:val="center"/>
+        <w:rPr>
+          <w:rFonts w:ascii="Times New Roman" w:hAnsi="Times New Roman" w:cs="Times New Roman"/>
+          <w:sz w:val="24"/>
+          <w:szCs w:val="24"/>
+        </w:rPr>
+      </w:pPr>
+      <w:r>
+        <w:rPr>
+          <w:rFonts w:ascii="Times New Roman" w:hAnsi="Times New Roman" w:cs="Times New Roman"/>
+          <w:sz w:val="24"/>
+          <w:szCs w:val="24"/>
+        </w:rPr>
+        <w:t>Рис.2</w:t>
+      </w:r>
+      <w:r>
+        <w:rPr>
+          <w:rFonts w:ascii="Times New Roman" w:hAnsi="Times New Roman" w:cs="Times New Roman"/>
+          <w:sz w:val="24"/>
+          <w:szCs w:val="24"/>
         </w:rPr>
         <w:t xml:space="preserve"> </w:t>
       </w:r>
-      <w:proofErr w:type="spellStart"/>
-      <w:r>
-        <w:rPr>
-          <w:rFonts w:ascii="Times New Roman" w:hAnsi="Times New Roman" w:cs="Times New Roman"/>
-          <w:sz w:val="28"/>
-          <w:szCs w:val="28"/>
-        </w:rPr>
-        <w:t>полносвязно</w:t>
-      </w:r>
-      <w:r>
-        <w:rPr>
-          <w:rFonts w:ascii="Times New Roman" w:hAnsi="Times New Roman" w:cs="Times New Roman"/>
-          <w:sz w:val="28"/>
-          <w:szCs w:val="28"/>
-        </w:rPr>
-        <w:t>го</w:t>
-      </w:r>
-      <w:proofErr w:type="spellEnd"/>
-      <w:r>
-        <w:rPr>
-          <w:rFonts w:ascii="Times New Roman" w:hAnsi="Times New Roman" w:cs="Times New Roman"/>
-          <w:sz w:val="28"/>
-          <w:szCs w:val="28"/>
-        </w:rPr>
-        <w:t xml:space="preserve"> </w:t>
-      </w:r>
-      <w:r>
-        <w:rPr>
-          <w:rFonts w:ascii="Times New Roman" w:hAnsi="Times New Roman" w:cs="Times New Roman"/>
-          <w:sz w:val="28"/>
-          <w:szCs w:val="28"/>
-        </w:rPr>
-        <w:t>слоя нейронной сети.</w:t>
+      <w:r>
+        <w:rPr>
+          <w:rFonts w:ascii="Times New Roman" w:hAnsi="Times New Roman" w:cs="Times New Roman"/>
+          <w:sz w:val="24"/>
+          <w:szCs w:val="24"/>
+        </w:rPr>
+        <w:t>Структура блока</w:t>
       </w:r>
     </w:p>
     <w:p>
@@ -8656,6 +8537,86 @@
           <w:szCs w:val="28"/>
         </w:rPr>
       </w:pPr>
+      <w:r>
+        <w:rPr>
+          <w:rFonts w:ascii="Times New Roman" w:hAnsi="Times New Roman" w:cs="Times New Roman"/>
+          <w:sz w:val="28"/>
+          <w:szCs w:val="28"/>
+        </w:rPr>
+        <w:t>На вход сеть принимала данные аналогичные, входным данным исходной сети и обучалась тождественному преобразованию полученного входа (ожидаемый выход равен входу). После обучения очередного блока</w:t>
+      </w:r>
+      <w:r>
+        <w:rPr>
+          <w:rFonts w:ascii="Times New Roman" w:hAnsi="Times New Roman" w:cs="Times New Roman"/>
+          <w:sz w:val="28"/>
+          <w:szCs w:val="28"/>
+        </w:rPr>
+        <w:t>,</w:t>
+      </w:r>
+      <w:r>
+        <w:rPr>
+          <w:rFonts w:ascii="Times New Roman" w:hAnsi="Times New Roman" w:cs="Times New Roman"/>
+          <w:sz w:val="28"/>
+          <w:szCs w:val="28"/>
+        </w:rPr>
+        <w:t xml:space="preserve"> веса с кодировщика переносятся на слой исходной сети, а выход с кодирующего слоя передается на вход следующему блоку. Процесс </w:t>
+      </w:r>
+      <w:r>
+        <w:rPr>
+          <w:rFonts w:ascii="Times New Roman" w:hAnsi="Times New Roman" w:cs="Times New Roman"/>
+          <w:sz w:val="28"/>
+          <w:szCs w:val="28"/>
+        </w:rPr>
+        <w:t>повторяется на последующих блоках</w:t>
+      </w:r>
+      <w:r>
+        <w:rPr>
+          <w:rFonts w:ascii="Times New Roman" w:hAnsi="Times New Roman" w:cs="Times New Roman"/>
+          <w:sz w:val="28"/>
+          <w:szCs w:val="28"/>
+        </w:rPr>
+        <w:t xml:space="preserve">. </w:t>
+      </w:r>
+      <w:r>
+        <w:rPr>
+          <w:rFonts w:ascii="Times New Roman" w:hAnsi="Times New Roman" w:cs="Times New Roman"/>
+          <w:sz w:val="28"/>
+          <w:szCs w:val="28"/>
+        </w:rPr>
+        <w:t>После это</w:t>
+      </w:r>
+      <w:r>
+        <w:rPr>
+          <w:rFonts w:ascii="Times New Roman" w:hAnsi="Times New Roman" w:cs="Times New Roman"/>
+          <w:sz w:val="28"/>
+          <w:szCs w:val="28"/>
+        </w:rPr>
+        <w:t>го процесса</w:t>
+      </w:r>
+      <w:r>
+        <w:rPr>
+          <w:rFonts w:ascii="Times New Roman" w:hAnsi="Times New Roman" w:cs="Times New Roman"/>
+          <w:sz w:val="28"/>
+          <w:szCs w:val="28"/>
+        </w:rPr>
+        <w:t xml:space="preserve"> запус</w:t>
+      </w:r>
+      <w:r>
+        <w:rPr>
+          <w:rFonts w:ascii="Times New Roman" w:hAnsi="Times New Roman" w:cs="Times New Roman"/>
+          <w:sz w:val="28"/>
+          <w:szCs w:val="28"/>
+        </w:rPr>
+        <w:t>кается обучение последнего</w:t>
+      </w:r>
+      <w:r>
+        <w:rPr>
+          <w:rFonts w:ascii="Times New Roman" w:hAnsi="Times New Roman" w:cs="Times New Roman"/>
+          <w:sz w:val="28"/>
+          <w:szCs w:val="28"/>
+        </w:rPr>
+        <w:t xml:space="preserve"> </w:t>
+      </w:r>
       <w:proofErr w:type="spellStart"/>
       <w:r>
         <w:rPr>
@@ -8663,7 +8624,15 @@
           <w:sz w:val="28"/>
           <w:szCs w:val="28"/>
         </w:rPr>
-        <w:t>Автокодировщики</w:t>
+        <w:t>полносвязно</w:t>
+      </w:r>
+      <w:r>
+        <w:rPr>
+          <w:rFonts w:ascii="Times New Roman" w:hAnsi="Times New Roman" w:cs="Times New Roman"/>
+          <w:sz w:val="28"/>
+          <w:szCs w:val="28"/>
+        </w:rPr>
+        <w:t>го</w:t>
       </w:r>
       <w:proofErr w:type="spellEnd"/>
       <w:r>
@@ -8672,30 +8641,6 @@
           <w:sz w:val="28"/>
           <w:szCs w:val="28"/>
         </w:rPr>
-        <w:t xml:space="preserve"> обучались с шумом, который представляется случайными пикселями на подаваемом изображении</w:t>
-      </w:r>
-      <w:r>
-        <w:rPr>
-          <w:rFonts w:ascii="Times New Roman" w:hAnsi="Times New Roman" w:cs="Times New Roman"/>
-          <w:sz w:val="28"/>
-          <w:szCs w:val="28"/>
-        </w:rPr>
-        <w:t>, согласно нормальному распределению</w:t>
-      </w:r>
-      <w:r>
-        <w:rPr>
-          <w:rFonts w:ascii="Times New Roman" w:hAnsi="Times New Roman" w:cs="Times New Roman"/>
-          <w:sz w:val="28"/>
-          <w:szCs w:val="28"/>
-        </w:rPr>
-        <w:t xml:space="preserve"> в некотором соотношении к общему числу пикселей изображения.</w:t>
-      </w:r>
-      <w:r>
-        <w:rPr>
-          <w:rFonts w:ascii="Times New Roman" w:hAnsi="Times New Roman" w:cs="Times New Roman"/>
-          <w:sz w:val="28"/>
-          <w:szCs w:val="28"/>
-        </w:rPr>
         <w:t xml:space="preserve"> </w:t>
       </w:r>
       <w:r>
@@ -8704,7 +8649,7 @@
           <w:sz w:val="28"/>
           <w:szCs w:val="28"/>
         </w:rPr>
-        <w:t>В экспериментах рассматривались варианты шума в 20%, 40%.</w:t>
+        <w:t>слоя нейронной сети.</w:t>
       </w:r>
     </w:p>
     <w:p>
@@ -8718,114 +8663,97 @@
           <w:szCs w:val="28"/>
         </w:rPr>
       </w:pPr>
-      <w:r>
-        <w:rPr>
-          <w:rFonts w:ascii="Times New Roman" w:hAnsi="Times New Roman" w:cs="Times New Roman"/>
-          <w:sz w:val="28"/>
-          <w:szCs w:val="28"/>
-        </w:rPr>
-        <w:t>Их структуру можно представить в следующем виде</w:t>
-      </w:r>
-      <w:r>
-        <w:rPr>
-          <w:rFonts w:ascii="Times New Roman" w:hAnsi="Times New Roman" w:cs="Times New Roman"/>
-          <w:sz w:val="28"/>
-          <w:szCs w:val="28"/>
-        </w:rPr>
-        <w:t>, пример для двух блоков</w:t>
-      </w:r>
-      <w:r>
-        <w:rPr>
-          <w:rFonts w:ascii="Times New Roman" w:hAnsi="Times New Roman" w:cs="Times New Roman"/>
-          <w:sz w:val="28"/>
-          <w:szCs w:val="28"/>
-        </w:rPr>
-        <w:t>:</w:t>
-      </w:r>
-    </w:p>
-    <w:p>
-      <w:pPr>
-        <w:spacing w:after="0" w:line="360" w:lineRule="auto"/>
-        <w:jc w:val="center"/>
-        <w:rPr>
-          <w:rFonts w:ascii="Times New Roman" w:hAnsi="Times New Roman" w:cs="Times New Roman"/>
-          <w:noProof/>
-          <w:sz w:val="24"/>
-          <w:szCs w:val="24"/>
-          <w:lang w:eastAsia="ru-RU"/>
-        </w:rPr>
-      </w:pPr>
-      <w:r>
-        <w:rPr>
-          <w:rStyle w:val="ac"/>
-        </w:rPr>
-        <w:commentReference w:id="24"/>
-      </w:r>
-    </w:p>
-    <w:p>
-      <w:pPr>
-        <w:spacing w:after="0" w:line="360" w:lineRule="auto"/>
-        <w:jc w:val="center"/>
-        <w:rPr>
-          <w:rFonts w:ascii="Times New Roman" w:hAnsi="Times New Roman" w:cs="Times New Roman"/>
-          <w:sz w:val="24"/>
-          <w:szCs w:val="24"/>
-        </w:rPr>
-      </w:pPr>
-      <w:r>
-        <w:rPr>
-          <w:rFonts w:ascii="Times New Roman" w:hAnsi="Times New Roman" w:cs="Times New Roman"/>
-          <w:sz w:val="24"/>
-          <w:szCs w:val="24"/>
-        </w:rPr>
-        <w:t>Рис.2</w:t>
-      </w:r>
-      <w:r>
-        <w:rPr>
-          <w:rFonts w:ascii="Times New Roman" w:hAnsi="Times New Roman" w:cs="Times New Roman"/>
-          <w:sz w:val="24"/>
-          <w:szCs w:val="24"/>
+      <w:proofErr w:type="spellStart"/>
+      <w:r>
+        <w:rPr>
+          <w:rFonts w:ascii="Times New Roman" w:hAnsi="Times New Roman" w:cs="Times New Roman"/>
+          <w:sz w:val="28"/>
+          <w:szCs w:val="28"/>
+        </w:rPr>
+        <w:t>Автокодировщики</w:t>
+      </w:r>
+      <w:proofErr w:type="spellEnd"/>
+      <w:r>
+        <w:rPr>
+          <w:rFonts w:ascii="Times New Roman" w:hAnsi="Times New Roman" w:cs="Times New Roman"/>
+          <w:sz w:val="28"/>
+          <w:szCs w:val="28"/>
+        </w:rPr>
+        <w:t xml:space="preserve"> обучались с шумом, который представляется случайными пикселями на подаваемом изображении</w:t>
+      </w:r>
+      <w:r>
+        <w:rPr>
+          <w:rFonts w:ascii="Times New Roman" w:hAnsi="Times New Roman" w:cs="Times New Roman"/>
+          <w:sz w:val="28"/>
+          <w:szCs w:val="28"/>
+        </w:rPr>
+        <w:t>, согласно нормальному распределению</w:t>
+      </w:r>
+      <w:r>
+        <w:rPr>
+          <w:rFonts w:ascii="Times New Roman" w:hAnsi="Times New Roman" w:cs="Times New Roman"/>
+          <w:sz w:val="28"/>
+          <w:szCs w:val="28"/>
+        </w:rPr>
+        <w:t xml:space="preserve"> в некотором соотношении к общему числу пикселей изображения.</w:t>
+      </w:r>
+      <w:r>
+        <w:rPr>
+          <w:rFonts w:ascii="Times New Roman" w:hAnsi="Times New Roman" w:cs="Times New Roman"/>
+          <w:sz w:val="28"/>
+          <w:szCs w:val="28"/>
         </w:rPr>
         <w:t xml:space="preserve"> </w:t>
       </w:r>
       <w:r>
         <w:rPr>
           <w:rFonts w:ascii="Times New Roman" w:hAnsi="Times New Roman" w:cs="Times New Roman"/>
-          <w:sz w:val="24"/>
-          <w:szCs w:val="24"/>
-        </w:rPr>
-        <w:t xml:space="preserve">Стек </w:t>
-      </w:r>
-      <w:proofErr w:type="spellStart"/>
-      <w:r>
-        <w:rPr>
-          <w:rFonts w:ascii="Times New Roman" w:hAnsi="Times New Roman" w:cs="Times New Roman"/>
-          <w:sz w:val="24"/>
-          <w:szCs w:val="24"/>
-        </w:rPr>
-        <w:t>автокодировщиков</w:t>
-      </w:r>
-      <w:proofErr w:type="spellEnd"/>
-      <w:r>
-        <w:rPr>
-          <w:rFonts w:ascii="Times New Roman" w:hAnsi="Times New Roman" w:cs="Times New Roman"/>
-          <w:sz w:val="24"/>
-          <w:szCs w:val="24"/>
-        </w:rPr>
-        <w:t xml:space="preserve"> из двух блоков</w:t>
-      </w:r>
-    </w:p>
-    <w:p>
-      <w:pPr>
-        <w:spacing w:after="0" w:line="360" w:lineRule="auto"/>
-        <w:ind w:firstLine="993"/>
-        <w:jc w:val="center"/>
-        <w:rPr>
-          <w:rFonts w:ascii="Times New Roman" w:hAnsi="Times New Roman" w:cs="Times New Roman"/>
-          <w:sz w:val="24"/>
-          <w:szCs w:val="24"/>
-        </w:rPr>
-      </w:pPr>
+          <w:sz w:val="28"/>
+          <w:szCs w:val="28"/>
+        </w:rPr>
+        <w:t>В экспериментах р</w:t>
+      </w:r>
+      <w:r>
+        <w:rPr>
+          <w:rFonts w:ascii="Times New Roman" w:hAnsi="Times New Roman" w:cs="Times New Roman"/>
+          <w:sz w:val="28"/>
+          <w:szCs w:val="28"/>
+        </w:rPr>
+        <w:t>ассматривались варианты</w:t>
+      </w:r>
+      <w:r>
+        <w:rPr>
+          <w:rFonts w:ascii="Times New Roman" w:hAnsi="Times New Roman" w:cs="Times New Roman"/>
+          <w:sz w:val="28"/>
+          <w:szCs w:val="28"/>
+          <w:lang w:val="en-US"/>
+        </w:rPr>
+        <w:t xml:space="preserve"> c</w:t>
+      </w:r>
+      <w:r>
+        <w:rPr>
+          <w:rFonts w:ascii="Times New Roman" w:hAnsi="Times New Roman" w:cs="Times New Roman"/>
+          <w:sz w:val="28"/>
+          <w:szCs w:val="28"/>
+        </w:rPr>
+        <w:t xml:space="preserve"> шумом </w:t>
+      </w:r>
+      <w:r>
+        <w:rPr>
+          <w:rFonts w:ascii="Times New Roman" w:hAnsi="Times New Roman" w:cs="Times New Roman"/>
+          <w:sz w:val="28"/>
+          <w:szCs w:val="28"/>
+        </w:rPr>
+        <w:t>10%</w:t>
+      </w:r>
+      <w:r>
+        <w:rPr>
+          <w:rFonts w:ascii="Times New Roman" w:hAnsi="Times New Roman" w:cs="Times New Roman"/>
+          <w:sz w:val="28"/>
+          <w:szCs w:val="28"/>
+        </w:rPr>
+        <w:t xml:space="preserve"> и без него.</w:t>
+      </w:r>
     </w:p>
     <w:p>
       <w:pPr>
@@ -8890,203 +8818,37 @@
         <w:rPr>
           <w:rFonts w:ascii="Times New Roman" w:hAnsi="Times New Roman" w:cs="Times New Roman"/>
           <w:sz w:val="28"/>
-          <w:szCs w:val="28"/>
-        </w:rPr>
-        <w:t xml:space="preserve">функция активации </w:t>
-      </w:r>
-      <w:r>
-        <w:rPr>
-          <w:rFonts w:ascii="Times New Roman" w:hAnsi="Times New Roman" w:cs="Times New Roman"/>
-          <w:sz w:val="28"/>
-          <w:szCs w:val="28"/>
+        </w:rPr>
+        <w:lastRenderedPageBreak/>
+        <w:t>функция</w:t>
+      </w:r>
+      <w:r>
+        <w:rPr>
+          <w:rFonts w:ascii="Times New Roman" w:hAnsi="Times New Roman" w:cs="Times New Roman"/>
+          <w:sz w:val="28"/>
+        </w:rPr>
+        <w:t xml:space="preserve"> потерь</w:t>
+      </w:r>
+      <w:r>
+        <w:rPr>
+          <w:rFonts w:ascii="Times New Roman" w:hAnsi="Times New Roman" w:cs="Times New Roman"/>
+          <w:sz w:val="28"/>
+        </w:rPr>
+        <w:t xml:space="preserve"> - </w:t>
+      </w:r>
+      <w:r>
+        <w:rPr>
+          <w:rFonts w:ascii="Times New Roman" w:hAnsi="Times New Roman" w:cs="Times New Roman"/>
+          <w:i/>
+          <w:sz w:val="28"/>
           <w:lang w:val="en-US"/>
         </w:rPr>
-        <w:t>sigmoid:</w:t>
-      </w:r>
-    </w:p>
-    <w:p>
-      <w:pPr>
-        <w:pStyle w:val="a5"/>
-        <w:spacing w:line="360" w:lineRule="auto"/>
-        <w:ind w:left="643"/>
-        <w:jc w:val="center"/>
-        <w:rPr>
-          <w:rStyle w:val="a7"/>
-          <w:rFonts w:ascii="Times New Roman" w:hAnsi="Times New Roman" w:cs="Times New Roman"/>
-          <w:i w:val="0"/>
-          <w:iCs w:val="0"/>
-          <w:sz w:val="28"/>
-          <w:szCs w:val="28"/>
-        </w:rPr>
-      </w:pPr>
-      <m:oMathPara>
-        <m:oMath>
-          <m:r>
-            <w:rPr>
-              <w:rFonts w:ascii="Cambria Math" w:eastAsiaTheme="minorEastAsia" w:hAnsi="Cambria Math" w:cs="Times New Roman"/>
-              <w:sz w:val="24"/>
-              <w:szCs w:val="24"/>
-            </w:rPr>
-            <m:t>f</m:t>
-          </m:r>
-          <m:r>
-            <w:rPr>
-              <w:rFonts w:ascii="Cambria Math" w:eastAsiaTheme="minorEastAsia" w:hAnsi="Cambria Math" w:cs="Times New Roman"/>
-              <w:sz w:val="24"/>
-              <w:szCs w:val="24"/>
-              <w:lang w:val="en-US"/>
-            </w:rPr>
-            <m:t xml:space="preserve">= </m:t>
-          </m:r>
-          <m:f>
-            <m:fPr>
-              <m:ctrlPr>
-                <w:rPr>
-                  <w:rFonts w:ascii="Cambria Math" w:eastAsiaTheme="minorEastAsia" w:hAnsi="Cambria Math" w:cs="Times New Roman"/>
-                  <w:i/>
-                  <w:sz w:val="24"/>
-                  <w:szCs w:val="24"/>
-                </w:rPr>
-              </m:ctrlPr>
-            </m:fPr>
-            <m:num>
-              <m:r>
-                <w:rPr>
-                  <w:rFonts w:ascii="Cambria Math" w:eastAsiaTheme="minorEastAsia" w:hAnsi="Cambria Math" w:cs="Times New Roman"/>
-                  <w:sz w:val="24"/>
-                  <w:szCs w:val="24"/>
-                  <w:lang w:val="en-US"/>
-                </w:rPr>
-                <m:t>1</m:t>
-              </m:r>
-            </m:num>
-            <m:den>
-              <m:r>
-                <w:rPr>
-                  <w:rFonts w:ascii="Cambria Math" w:eastAsiaTheme="minorEastAsia" w:hAnsi="Cambria Math" w:cs="Times New Roman"/>
-                  <w:sz w:val="24"/>
-                  <w:szCs w:val="24"/>
-                  <w:lang w:val="en-US"/>
-                </w:rPr>
-                <m:t>1+</m:t>
-              </m:r>
-              <m:sSup>
-                <m:sSupPr>
-                  <m:ctrlPr>
-                    <w:rPr>
-                      <w:rFonts w:ascii="Cambria Math" w:eastAsiaTheme="minorEastAsia" w:hAnsi="Cambria Math" w:cs="Times New Roman"/>
-                      <w:i/>
-                      <w:sz w:val="24"/>
-                      <w:szCs w:val="24"/>
-                    </w:rPr>
-                  </m:ctrlPr>
-                </m:sSupPr>
-                <m:e>
-                  <m:r>
-                    <w:rPr>
-                      <w:rFonts w:ascii="Cambria Math" w:hAnsi="Cambria Math" w:cs="Times New Roman"/>
-                      <w:sz w:val="24"/>
-                      <w:szCs w:val="24"/>
-                    </w:rPr>
-                    <m:t>e</m:t>
-                  </m:r>
-                </m:e>
-                <m:sup>
-                  <m:r>
-                    <w:rPr>
-                      <w:rFonts w:ascii="Cambria Math" w:hAnsi="Cambria Math" w:cs="Times New Roman"/>
-                      <w:sz w:val="24"/>
-                      <w:szCs w:val="24"/>
-                      <w:lang w:val="en-US"/>
-                    </w:rPr>
-                    <m:t>-</m:t>
-                  </m:r>
-                  <m:sSub>
-                    <m:sSubPr>
-                      <m:ctrlPr>
-                        <w:rPr>
-                          <w:rFonts w:ascii="Cambria Math" w:hAnsi="Cambria Math" w:cs="Times New Roman"/>
-                          <w:i/>
-                          <w:sz w:val="24"/>
-                          <w:szCs w:val="24"/>
-                        </w:rPr>
-                      </m:ctrlPr>
-                    </m:sSubPr>
-                    <m:e>
-                      <m:r>
-                        <w:rPr>
-                          <w:rFonts w:ascii="Cambria Math" w:hAnsi="Cambria Math" w:cs="Times New Roman"/>
-                          <w:sz w:val="24"/>
-                          <w:szCs w:val="24"/>
-                        </w:rPr>
-                        <m:t>s</m:t>
-                      </m:r>
-                    </m:e>
-                    <m:sub>
-                      <m:r>
-                        <w:rPr>
-                          <w:rFonts w:ascii="Cambria Math" w:hAnsi="Cambria Math" w:cs="Times New Roman"/>
-                          <w:sz w:val="24"/>
-                          <w:szCs w:val="24"/>
-                        </w:rPr>
-                        <m:t>j</m:t>
-                      </m:r>
-                    </m:sub>
-                  </m:sSub>
-                </m:sup>
-              </m:sSup>
-            </m:den>
-          </m:f>
-        </m:oMath>
-      </m:oMathPara>
-    </w:p>
-    <w:p>
-      <w:pPr>
-        <w:pStyle w:val="a5"/>
-        <w:numPr>
-          <w:ilvl w:val="0"/>
-          <w:numId w:val="1"/>
-        </w:numPr>
-        <w:spacing w:line="360" w:lineRule="auto"/>
-        <w:jc w:val="both"/>
-        <w:rPr>
-          <w:rFonts w:ascii="Times New Roman" w:hAnsi="Times New Roman" w:cs="Times New Roman"/>
-          <w:sz w:val="28"/>
-          <w:szCs w:val="28"/>
-        </w:rPr>
-      </w:pPr>
-      <w:r>
-        <w:rPr>
-          <w:rFonts w:ascii="Times New Roman" w:hAnsi="Times New Roman" w:cs="Times New Roman"/>
-          <w:sz w:val="28"/>
-        </w:rPr>
-        <w:t>функция</w:t>
-      </w:r>
-      <w:r>
-        <w:rPr>
-          <w:rFonts w:ascii="Times New Roman" w:hAnsi="Times New Roman" w:cs="Times New Roman"/>
-          <w:sz w:val="28"/>
-        </w:rPr>
-        <w:t xml:space="preserve"> потерь</w:t>
-      </w:r>
-      <w:r>
-        <w:rPr>
-          <w:rFonts w:ascii="Times New Roman" w:hAnsi="Times New Roman" w:cs="Times New Roman"/>
-          <w:sz w:val="28"/>
-        </w:rPr>
-        <w:t xml:space="preserve"> - </w:t>
-      </w:r>
-      <w:r>
-        <w:rPr>
-          <w:rFonts w:ascii="Times New Roman" w:hAnsi="Times New Roman" w:cs="Times New Roman"/>
-          <w:sz w:val="28"/>
-          <w:lang w:val="en-US"/>
-        </w:rPr>
         <w:t>cross</w:t>
       </w:r>
       <w:r>
         <w:rPr>
           <w:rFonts w:ascii="Times New Roman" w:hAnsi="Times New Roman" w:cs="Times New Roman"/>
+          <w:i/>
           <w:sz w:val="28"/>
         </w:rPr>
         <w:t xml:space="preserve"> </w:t>
@@ -9094,6 +8856,7 @@
       <w:r>
         <w:rPr>
           <w:rFonts w:ascii="Times New Roman" w:hAnsi="Times New Roman" w:cs="Times New Roman"/>
+          <w:i/>
           <w:sz w:val="28"/>
           <w:lang w:val="en-US"/>
         </w:rPr>
@@ -9278,6 +9041,7 @@
       <w:r>
         <w:rPr>
           <w:rFonts w:ascii="Times New Roman" w:hAnsi="Times New Roman" w:cs="Times New Roman"/>
+          <w:i/>
           <w:sz w:val="28"/>
         </w:rPr>
         <w:t>softmax</w:t>
@@ -9300,13 +9064,12 @@
           <w:rFonts w:ascii="Times New Roman" w:hAnsi="Times New Roman" w:cs="Times New Roman"/>
         </w:rPr>
       </w:pPr>
-      <w:bookmarkStart w:id="25" w:name="_Toc532554166"/>
-      <w:bookmarkStart w:id="26" w:name="_Toc533073752"/>
-      <w:r>
-        <w:rPr>
-          <w:rFonts w:ascii="Times New Roman" w:hAnsi="Times New Roman" w:cs="Times New Roman"/>
-        </w:rPr>
-        <w:lastRenderedPageBreak/>
+      <w:bookmarkStart w:id="24" w:name="_Toc532554166"/>
+      <w:bookmarkStart w:id="25" w:name="_Toc533629629"/>
+      <w:r>
+        <w:rPr>
+          <w:rFonts w:ascii="Times New Roman" w:hAnsi="Times New Roman" w:cs="Times New Roman"/>
+        </w:rPr>
         <w:t>Конфигурация</w:t>
       </w:r>
       <w:r>
@@ -9315,12 +9078,12 @@
         </w:rPr>
         <w:t xml:space="preserve"> №1</w:t>
       </w:r>
+      <w:bookmarkEnd w:id="24"/>
       <w:bookmarkEnd w:id="25"/>
-      <w:bookmarkEnd w:id="26"/>
     </w:p>
     <w:p>
       <w:pPr>
-        <w:spacing w:line="360" w:lineRule="auto"/>
+        <w:spacing w:after="0" w:line="360" w:lineRule="auto"/>
         <w:rPr>
           <w:rFonts w:ascii="Times New Roman" w:hAnsi="Times New Roman" w:cs="Times New Roman"/>
           <w:sz w:val="28"/>
@@ -9341,38 +9104,31 @@
           <w:sz w:val="28"/>
           <w:szCs w:val="28"/>
         </w:rPr>
-        <w:t>2</w:t>
-      </w:r>
-      <w:r>
-        <w:rPr>
-          <w:rFonts w:ascii="Times New Roman" w:hAnsi="Times New Roman" w:cs="Times New Roman"/>
-          <w:sz w:val="28"/>
-          <w:szCs w:val="28"/>
-        </w:rPr>
-        <w:t>-х блоков:</w:t>
-      </w:r>
-    </w:p>
-    <w:p>
-      <w:pPr>
-        <w:pStyle w:val="a5"/>
-        <w:numPr>
-          <w:ilvl w:val="0"/>
-          <w:numId w:val="11"/>
-        </w:numPr>
-        <w:spacing w:line="360" w:lineRule="auto"/>
-        <w:rPr>
-          <w:rFonts w:ascii="Times New Roman" w:hAnsi="Times New Roman" w:cs="Times New Roman"/>
-          <w:sz w:val="28"/>
-          <w:szCs w:val="28"/>
-        </w:rPr>
-      </w:pPr>
-      <w:r>
-        <w:rPr>
-          <w:rFonts w:ascii="Times New Roman" w:hAnsi="Times New Roman" w:cs="Times New Roman"/>
-          <w:sz w:val="28"/>
-          <w:szCs w:val="28"/>
-        </w:rPr>
-        <w:t xml:space="preserve">каждый блок состоит </w:t>
+        <w:t>1</w:t>
+      </w:r>
+      <w:r>
+        <w:rPr>
+          <w:rFonts w:ascii="Times New Roman" w:hAnsi="Times New Roman" w:cs="Times New Roman"/>
+          <w:sz w:val="28"/>
+          <w:szCs w:val="28"/>
+        </w:rPr>
+        <w:t>-х блок</w:t>
+      </w:r>
+      <w:r>
+        <w:rPr>
+          <w:rFonts w:ascii="Times New Roman" w:hAnsi="Times New Roman" w:cs="Times New Roman"/>
+          <w:sz w:val="28"/>
+          <w:szCs w:val="28"/>
+        </w:rPr>
+        <w:t>а, который</w:t>
+      </w:r>
+      <w:r>
+        <w:rPr>
+          <w:rFonts w:ascii="Times New Roman" w:hAnsi="Times New Roman" w:cs="Times New Roman"/>
+          <w:sz w:val="28"/>
+          <w:szCs w:val="28"/>
+        </w:rPr>
+        <w:t xml:space="preserve"> состоит </w:t>
       </w:r>
       <w:proofErr w:type="gramStart"/>
       <w:r>
@@ -9390,7 +9146,7 @@
           <w:sz w:val="28"/>
           <w:szCs w:val="28"/>
         </w:rPr>
-        <w:t xml:space="preserve"> </w:t>
+        <w:t>:</w:t>
       </w:r>
     </w:p>
     <w:p>
@@ -9400,7 +9156,8 @@
           <w:ilvl w:val="1"/>
           <w:numId w:val="10"/>
         </w:numPr>
-        <w:spacing w:line="360" w:lineRule="auto"/>
+        <w:spacing w:after="0" w:line="360" w:lineRule="auto"/>
+        <w:contextualSpacing w:val="0"/>
         <w:rPr>
           <w:rFonts w:ascii="Times New Roman" w:hAnsi="Times New Roman" w:cs="Times New Roman"/>
           <w:sz w:val="28"/>
@@ -9422,7 +9179,7 @@
           <w:sz w:val="28"/>
           <w:szCs w:val="28"/>
         </w:rPr>
-        <w:t>свёрточных</w:t>
+        <w:t>полносвязных</w:t>
       </w:r>
       <w:proofErr w:type="spellEnd"/>
       <w:r>
@@ -9431,7 +9188,15 @@
           <w:sz w:val="28"/>
           <w:szCs w:val="28"/>
         </w:rPr>
-        <w:t xml:space="preserve"> слоёв,</w:t>
+        <w:t xml:space="preserve"> слоев</w:t>
+      </w:r>
+      <w:r>
+        <w:rPr>
+          <w:rFonts w:ascii="Times New Roman" w:hAnsi="Times New Roman" w:cs="Times New Roman"/>
+          <w:sz w:val="28"/>
+          <w:szCs w:val="28"/>
+        </w:rPr>
+        <w:t>,</w:t>
       </w:r>
     </w:p>
     <w:p>
@@ -9441,98 +9206,73 @@
           <w:ilvl w:val="1"/>
           <w:numId w:val="10"/>
         </w:numPr>
-        <w:spacing w:line="360" w:lineRule="auto"/>
-        <w:rPr>
-          <w:rFonts w:ascii="Times New Roman" w:hAnsi="Times New Roman" w:cs="Times New Roman"/>
-          <w:sz w:val="28"/>
-          <w:szCs w:val="28"/>
-        </w:rPr>
-      </w:pPr>
-      <w:r>
-        <w:rPr>
-          <w:rFonts w:ascii="Times New Roman" w:hAnsi="Times New Roman" w:cs="Times New Roman"/>
-          <w:sz w:val="28"/>
-          <w:szCs w:val="28"/>
-        </w:rPr>
-        <w:t xml:space="preserve">завершается </w:t>
-      </w:r>
-      <w:proofErr w:type="spellStart"/>
-      <w:r>
-        <w:rPr>
-          <w:rFonts w:ascii="Times New Roman" w:hAnsi="Times New Roman" w:cs="Times New Roman"/>
-          <w:sz w:val="28"/>
-          <w:szCs w:val="28"/>
-        </w:rPr>
-        <w:t>max</w:t>
-      </w:r>
-      <w:proofErr w:type="spellEnd"/>
-      <w:r>
-        <w:rPr>
-          <w:rFonts w:ascii="Times New Roman" w:hAnsi="Times New Roman" w:cs="Times New Roman"/>
-          <w:sz w:val="28"/>
-          <w:szCs w:val="28"/>
-        </w:rPr>
-        <w:t xml:space="preserve"> </w:t>
-      </w:r>
-      <w:proofErr w:type="spellStart"/>
-      <w:r>
-        <w:rPr>
-          <w:rFonts w:ascii="Times New Roman" w:hAnsi="Times New Roman" w:cs="Times New Roman"/>
-          <w:sz w:val="28"/>
-          <w:szCs w:val="28"/>
-        </w:rPr>
-        <w:t>pooling</w:t>
-      </w:r>
-      <w:proofErr w:type="spellEnd"/>
-      <w:r>
-        <w:rPr>
-          <w:rFonts w:ascii="Times New Roman" w:hAnsi="Times New Roman" w:cs="Times New Roman"/>
-          <w:sz w:val="28"/>
-          <w:szCs w:val="28"/>
-          <w:lang w:val="en-US"/>
-        </w:rPr>
-        <w:t>’</w:t>
-      </w:r>
-      <w:proofErr w:type="spellStart"/>
-      <w:r>
-        <w:rPr>
-          <w:rFonts w:ascii="Times New Roman" w:hAnsi="Times New Roman" w:cs="Times New Roman"/>
-          <w:sz w:val="28"/>
-          <w:szCs w:val="28"/>
-        </w:rPr>
-        <w:t>ом</w:t>
-      </w:r>
-      <w:proofErr w:type="spellEnd"/>
+        <w:spacing w:after="0" w:line="360" w:lineRule="auto"/>
+        <w:contextualSpacing w:val="0"/>
+        <w:rPr>
+          <w:rFonts w:ascii="Times New Roman" w:hAnsi="Times New Roman" w:cs="Times New Roman"/>
+          <w:sz w:val="28"/>
+          <w:szCs w:val="28"/>
+        </w:rPr>
+      </w:pPr>
+      <w:r>
+        <w:rPr>
+          <w:rFonts w:ascii="Times New Roman" w:hAnsi="Times New Roman" w:cs="Times New Roman"/>
+          <w:sz w:val="28"/>
+          <w:szCs w:val="28"/>
+        </w:rPr>
+        <w:t>добавленный шум 10</w:t>
+      </w:r>
+      <w:r>
+        <w:rPr>
+          <w:rFonts w:ascii="Times New Roman" w:hAnsi="Times New Roman" w:cs="Times New Roman"/>
+          <w:sz w:val="28"/>
+          <w:szCs w:val="28"/>
+        </w:rPr>
+        <w:t>%</w:t>
+      </w:r>
     </w:p>
     <w:p>
       <w:pPr>
-        <w:pStyle w:val="a5"/>
-        <w:numPr>
-          <w:ilvl w:val="1"/>
-          <w:numId w:val="10"/>
-        </w:numPr>
-        <w:spacing w:line="360" w:lineRule="auto"/>
-        <w:rPr>
-          <w:rFonts w:ascii="Times New Roman" w:hAnsi="Times New Roman" w:cs="Times New Roman"/>
-          <w:sz w:val="28"/>
-          <w:szCs w:val="28"/>
-        </w:rPr>
-      </w:pPr>
-      <w:r>
-        <w:rPr>
-          <w:rFonts w:ascii="Times New Roman" w:hAnsi="Times New Roman" w:cs="Times New Roman"/>
-          <w:sz w:val="28"/>
-          <w:szCs w:val="28"/>
-        </w:rPr>
-        <w:t>добавленный шум 4</w:t>
-      </w:r>
-      <w:r>
-        <w:rPr>
-          <w:rFonts w:ascii="Times New Roman" w:hAnsi="Times New Roman" w:cs="Times New Roman"/>
-          <w:sz w:val="28"/>
-          <w:szCs w:val="28"/>
-        </w:rPr>
-        <w:t>0%</w:t>
+        <w:spacing w:after="0" w:line="360" w:lineRule="auto"/>
+        <w:rPr>
+          <w:rFonts w:ascii="Times New Roman" w:hAnsi="Times New Roman" w:cs="Times New Roman"/>
+          <w:sz w:val="28"/>
+          <w:szCs w:val="28"/>
+        </w:rPr>
+      </w:pPr>
+      <w:proofErr w:type="gramStart"/>
+      <w:r>
+        <w:rPr>
+          <w:rFonts w:ascii="Times New Roman" w:hAnsi="Times New Roman" w:cs="Times New Roman"/>
+          <w:sz w:val="28"/>
+          <w:szCs w:val="28"/>
+        </w:rPr>
+        <w:t>Использованы</w:t>
+      </w:r>
+      <w:proofErr w:type="gramEnd"/>
+      <w:r>
+        <w:rPr>
+          <w:rFonts w:ascii="Times New Roman" w:hAnsi="Times New Roman" w:cs="Times New Roman"/>
+          <w:sz w:val="28"/>
+          <w:szCs w:val="28"/>
+        </w:rPr>
+        <w:t xml:space="preserve"> в ходе</w:t>
+      </w:r>
+      <w:r>
+        <w:rPr>
+          <w:rFonts w:ascii="Times New Roman" w:hAnsi="Times New Roman" w:cs="Times New Roman"/>
+          <w:sz w:val="28"/>
+          <w:szCs w:val="28"/>
+        </w:rPr>
+        <w:t xml:space="preserve"> эксперимента</w:t>
+      </w:r>
+      <w:r>
+        <w:rPr>
+          <w:rFonts w:ascii="Times New Roman" w:hAnsi="Times New Roman" w:cs="Times New Roman"/>
+          <w:sz w:val="28"/>
+          <w:szCs w:val="28"/>
+        </w:rPr>
+        <w:t>:</w:t>
       </w:r>
     </w:p>
     <w:p>
@@ -9542,63 +9282,21 @@
           <w:ilvl w:val="0"/>
           <w:numId w:val="10"/>
         </w:numPr>
-        <w:spacing w:line="360" w:lineRule="auto"/>
-        <w:rPr>
-          <w:rFonts w:ascii="Times New Roman" w:hAnsi="Times New Roman" w:cs="Times New Roman"/>
-          <w:sz w:val="28"/>
-          <w:szCs w:val="28"/>
-        </w:rPr>
-      </w:pPr>
-      <w:r>
-        <w:rPr>
-          <w:rFonts w:ascii="Times New Roman" w:hAnsi="Times New Roman" w:cs="Times New Roman"/>
-          <w:sz w:val="28"/>
-          <w:szCs w:val="28"/>
-          <w:lang w:val="en-US"/>
-        </w:rPr>
-        <w:t>image</w:t>
-      </w:r>
-      <w:r>
-        <w:rPr>
-          <w:rFonts w:ascii="Times New Roman" w:hAnsi="Times New Roman" w:cs="Times New Roman"/>
-          <w:sz w:val="28"/>
-          <w:szCs w:val="28"/>
-        </w:rPr>
-        <w:t>_</w:t>
-      </w:r>
-      <w:r>
-        <w:rPr>
-          <w:rFonts w:ascii="Times New Roman" w:hAnsi="Times New Roman" w:cs="Times New Roman"/>
-          <w:sz w:val="28"/>
-          <w:szCs w:val="28"/>
-          <w:lang w:val="en-US"/>
-        </w:rPr>
-        <w:t>resize</w:t>
-      </w:r>
-      <w:r>
-        <w:rPr>
-          <w:rFonts w:ascii="Times New Roman" w:hAnsi="Times New Roman" w:cs="Times New Roman"/>
-          <w:sz w:val="28"/>
-          <w:szCs w:val="28"/>
-        </w:rPr>
-        <w:t xml:space="preserve"> по алгоритму ближайших </w:t>
-      </w:r>
-      <w:r>
-        <w:rPr>
-          <w:rFonts w:ascii="Times New Roman" w:hAnsi="Times New Roman" w:cs="Times New Roman"/>
-          <w:sz w:val="28"/>
-          <w:szCs w:val="28"/>
-          <w:lang w:val="en-US"/>
-        </w:rPr>
-        <w:t>k</w:t>
-      </w:r>
-      <w:r>
-        <w:rPr>
-          <w:rFonts w:ascii="Times New Roman" w:hAnsi="Times New Roman" w:cs="Times New Roman"/>
-          <w:sz w:val="28"/>
-          <w:szCs w:val="28"/>
-        </w:rPr>
-        <w:t>-соседей;</w:t>
+        <w:spacing w:after="0" w:line="360" w:lineRule="auto"/>
+        <w:contextualSpacing w:val="0"/>
+        <w:rPr>
+          <w:rFonts w:ascii="Times New Roman" w:hAnsi="Times New Roman" w:cs="Times New Roman"/>
+          <w:sz w:val="28"/>
+          <w:szCs w:val="28"/>
+        </w:rPr>
+      </w:pPr>
+      <w:r>
+        <w:rPr>
+          <w:rFonts w:ascii="Times New Roman" w:hAnsi="Times New Roman" w:cs="Times New Roman"/>
+          <w:sz w:val="28"/>
+          <w:szCs w:val="28"/>
+        </w:rPr>
+        <w:t>функция активации - ReLU6</w:t>
       </w:r>
     </w:p>
     <w:p>
@@ -9608,72 +9306,53 @@
           <w:ilvl w:val="0"/>
           <w:numId w:val="10"/>
         </w:numPr>
-        <w:spacing w:line="360" w:lineRule="auto"/>
-        <w:rPr>
-          <w:rFonts w:ascii="Times New Roman" w:hAnsi="Times New Roman" w:cs="Times New Roman"/>
-          <w:sz w:val="28"/>
-          <w:szCs w:val="28"/>
-        </w:rPr>
-      </w:pPr>
-      <w:r>
-        <w:rPr>
-          <w:rFonts w:ascii="Times New Roman" w:hAnsi="Times New Roman" w:cs="Times New Roman"/>
-          <w:sz w:val="28"/>
-          <w:szCs w:val="28"/>
-          <w:lang w:val="en-US"/>
-        </w:rPr>
-        <w:t>Transposed</w:t>
-      </w:r>
-      <w:r>
-        <w:rPr>
-          <w:rFonts w:ascii="Times New Roman" w:hAnsi="Times New Roman" w:cs="Times New Roman"/>
+        <w:spacing w:after="0" w:line="360" w:lineRule="auto"/>
+        <w:contextualSpacing w:val="0"/>
+        <w:rPr>
+          <w:rFonts w:ascii="Times New Roman" w:hAnsi="Times New Roman" w:cs="Times New Roman"/>
+          <w:sz w:val="28"/>
+          <w:szCs w:val="28"/>
+        </w:rPr>
+      </w:pPr>
+      <w:r>
+        <w:rPr>
+          <w:rFonts w:ascii="Times New Roman" w:hAnsi="Times New Roman" w:cs="Times New Roman"/>
+          <w:sz w:val="28"/>
+          <w:szCs w:val="28"/>
+        </w:rPr>
+        <w:t xml:space="preserve">функция потерь - </w:t>
+      </w:r>
+      <w:proofErr w:type="spellStart"/>
+      <w:r>
+        <w:rPr>
+          <w:rFonts w:ascii="Times New Roman" w:hAnsi="Times New Roman" w:cs="Times New Roman"/>
+          <w:i/>
+          <w:sz w:val="28"/>
+          <w:szCs w:val="28"/>
+        </w:rPr>
+        <w:t>cross</w:t>
+      </w:r>
+      <w:proofErr w:type="spellEnd"/>
+      <w:r>
+        <w:rPr>
+          <w:rFonts w:ascii="Times New Roman" w:hAnsi="Times New Roman" w:cs="Times New Roman"/>
+          <w:i/>
           <w:sz w:val="28"/>
           <w:szCs w:val="28"/>
         </w:rPr>
         <w:t xml:space="preserve"> </w:t>
       </w:r>
-      <w:r>
-        <w:rPr>
-          <w:rFonts w:ascii="Times New Roman" w:hAnsi="Times New Roman" w:cs="Times New Roman"/>
-          <w:sz w:val="28"/>
-          <w:szCs w:val="28"/>
-          <w:lang w:val="en-US"/>
-        </w:rPr>
-        <w:t>Convolution</w:t>
-      </w:r>
-      <w:r>
-        <w:rPr>
-          <w:rFonts w:ascii="Times New Roman" w:hAnsi="Times New Roman" w:cs="Times New Roman"/>
-          <w:sz w:val="28"/>
-          <w:szCs w:val="28"/>
-        </w:rPr>
-        <w:t xml:space="preserve"> х2 </w:t>
-      </w:r>
-      <w:r>
-        <w:rPr>
-          <w:rFonts w:ascii="Times New Roman" w:hAnsi="Times New Roman" w:cs="Times New Roman"/>
-          <w:sz w:val="28"/>
-          <w:szCs w:val="28"/>
-          <w:lang w:val="en-US"/>
-        </w:rPr>
-        <w:t>c</w:t>
-      </w:r>
-      <w:r>
-        <w:rPr>
-          <w:rFonts w:ascii="Times New Roman" w:hAnsi="Times New Roman" w:cs="Times New Roman"/>
-          <w:sz w:val="28"/>
-          <w:szCs w:val="28"/>
-        </w:rPr>
-        <w:t xml:space="preserve"> ядром 3х3, шаг =1, дополнени</w:t>
-      </w:r>
-      <w:r>
-        <w:rPr>
-          <w:rFonts w:ascii="Times New Roman" w:hAnsi="Times New Roman" w:cs="Times New Roman"/>
-          <w:sz w:val="28"/>
-          <w:szCs w:val="28"/>
-        </w:rPr>
-        <w:t xml:space="preserve">е границ </w:t>
-      </w:r>
+      <w:proofErr w:type="spellStart"/>
+      <w:r>
+        <w:rPr>
+          <w:rFonts w:ascii="Times New Roman" w:hAnsi="Times New Roman" w:cs="Times New Roman"/>
+          <w:i/>
+          <w:sz w:val="28"/>
+          <w:szCs w:val="28"/>
+        </w:rPr>
+        <w:t>entropy</w:t>
+      </w:r>
+      <w:proofErr w:type="spellEnd"/>
     </w:p>
     <w:p>
       <w:pPr>
@@ -9682,61 +9361,34 @@
           <w:ilvl w:val="0"/>
           <w:numId w:val="10"/>
         </w:numPr>
-        <w:spacing w:line="360" w:lineRule="auto"/>
-        <w:rPr>
-          <w:rFonts w:ascii="Times New Roman" w:hAnsi="Times New Roman" w:cs="Times New Roman"/>
-          <w:sz w:val="28"/>
-          <w:szCs w:val="28"/>
-        </w:rPr>
-      </w:pPr>
-      <w:r>
-        <w:rPr>
-          <w:rFonts w:ascii="Times New Roman" w:hAnsi="Times New Roman" w:cs="Times New Roman"/>
-          <w:sz w:val="28"/>
-        </w:rPr>
-        <w:t xml:space="preserve">операция пространственного объединения </w:t>
-      </w:r>
-      <w:proofErr w:type="spellStart"/>
-      <w:r>
-        <w:rPr>
-          <w:rFonts w:ascii="Times New Roman" w:hAnsi="Times New Roman" w:cs="Times New Roman"/>
-          <w:sz w:val="28"/>
-          <w:szCs w:val="28"/>
-        </w:rPr>
-        <w:t>pooling</w:t>
-      </w:r>
-      <w:proofErr w:type="spellEnd"/>
-      <w:r>
-        <w:rPr>
-          <w:rFonts w:ascii="Times New Roman" w:hAnsi="Times New Roman" w:cs="Times New Roman"/>
-          <w:sz w:val="28"/>
-          <w:szCs w:val="28"/>
-        </w:rPr>
-        <w:t xml:space="preserve"> - </w:t>
-      </w:r>
-      <w:r>
-        <w:rPr>
-          <w:rFonts w:ascii="Times New Roman" w:hAnsi="Times New Roman" w:cs="Times New Roman"/>
-          <w:sz w:val="28"/>
-          <w:szCs w:val="28"/>
-        </w:rPr>
-        <w:t>3х3</w:t>
-      </w:r>
-      <w:r>
-        <w:rPr>
-          <w:rFonts w:ascii="Times New Roman" w:hAnsi="Times New Roman" w:cs="Times New Roman"/>
-          <w:sz w:val="28"/>
-          <w:szCs w:val="28"/>
-        </w:rPr>
-        <w:t xml:space="preserve">, шаг </w:t>
-      </w:r>
-      <w:r>
-        <w:rPr>
-          <w:rFonts w:ascii="Times New Roman" w:hAnsi="Times New Roman" w:cs="Times New Roman"/>
-          <w:sz w:val="28"/>
-          <w:szCs w:val="28"/>
-        </w:rPr>
-        <w:t>=1</w:t>
+        <w:spacing w:after="0" w:line="360" w:lineRule="auto"/>
+        <w:contextualSpacing w:val="0"/>
+        <w:jc w:val="both"/>
+        <w:rPr>
+          <w:rFonts w:ascii="Times New Roman" w:hAnsi="Times New Roman" w:cs="Times New Roman"/>
+          <w:sz w:val="28"/>
+        </w:rPr>
+      </w:pPr>
+      <w:r>
+        <w:rPr>
+          <w:rFonts w:ascii="Times New Roman" w:hAnsi="Times New Roman" w:cs="Times New Roman"/>
+          <w:sz w:val="28"/>
+        </w:rPr>
+        <w:t>скорость обучения</w:t>
+      </w:r>
+      <w:r>
+        <w:rPr>
+          <w:rFonts w:ascii="Times New Roman" w:hAnsi="Times New Roman" w:cs="Times New Roman"/>
+          <w:sz w:val="28"/>
+        </w:rPr>
+        <w:t xml:space="preserve"> -</w:t>
+      </w:r>
+      <w:r>
+        <w:rPr>
+          <w:rFonts w:ascii="Times New Roman" w:hAnsi="Times New Roman" w:cs="Times New Roman"/>
+          <w:sz w:val="28"/>
+        </w:rPr>
+        <w:t xml:space="preserve"> 0.001</w:t>
       </w:r>
     </w:p>
     <w:p>
@@ -9746,144 +9398,54 @@
           <w:ilvl w:val="0"/>
           <w:numId w:val="10"/>
         </w:numPr>
-        <w:spacing w:line="360" w:lineRule="auto"/>
-        <w:rPr>
-          <w:rFonts w:ascii="Times New Roman" w:hAnsi="Times New Roman" w:cs="Times New Roman"/>
-          <w:sz w:val="28"/>
-          <w:szCs w:val="28"/>
-        </w:rPr>
-      </w:pPr>
-      <w:r>
-        <w:rPr>
-          <w:rFonts w:ascii="Times New Roman" w:hAnsi="Times New Roman" w:cs="Times New Roman"/>
-          <w:sz w:val="28"/>
-          <w:szCs w:val="28"/>
-        </w:rPr>
-        <w:t xml:space="preserve">последний - </w:t>
+        <w:spacing w:after="0" w:line="360" w:lineRule="auto"/>
+        <w:contextualSpacing w:val="0"/>
+        <w:jc w:val="both"/>
+        <w:rPr>
+          <w:rFonts w:ascii="Times New Roman" w:hAnsi="Times New Roman" w:cs="Times New Roman"/>
+          <w:sz w:val="28"/>
+        </w:rPr>
+      </w:pPr>
+      <w:r>
+        <w:rPr>
+          <w:rFonts w:ascii="Times New Roman" w:hAnsi="Times New Roman" w:cs="Times New Roman"/>
+          <w:sz w:val="28"/>
+        </w:rPr>
+        <w:t xml:space="preserve">оптимизатор – </w:t>
       </w:r>
       <w:proofErr w:type="spellStart"/>
       <w:r>
         <w:rPr>
           <w:rFonts w:ascii="Times New Roman" w:hAnsi="Times New Roman" w:cs="Times New Roman"/>
-          <w:sz w:val="28"/>
-          <w:szCs w:val="28"/>
-        </w:rPr>
-        <w:t>полносвязный</w:t>
+          <w:i/>
+          <w:sz w:val="28"/>
+        </w:rPr>
+        <w:t>Gradient</w:t>
       </w:r>
       <w:proofErr w:type="spellEnd"/>
       <w:r>
         <w:rPr>
           <w:rFonts w:ascii="Times New Roman" w:hAnsi="Times New Roman" w:cs="Times New Roman"/>
-          <w:sz w:val="28"/>
-          <w:szCs w:val="28"/>
-        </w:rPr>
-        <w:t xml:space="preserve"> слой состоит из 5 нейронов</w:t>
-      </w:r>
-    </w:p>
-    <w:p>
-      <w:pPr>
-        <w:spacing w:line="360" w:lineRule="auto"/>
-        <w:rPr>
-          <w:rFonts w:ascii="Times New Roman" w:hAnsi="Times New Roman" w:cs="Times New Roman"/>
-          <w:sz w:val="28"/>
-          <w:szCs w:val="28"/>
-        </w:rPr>
-      </w:pPr>
-      <w:proofErr w:type="gramStart"/>
-      <w:r>
-        <w:rPr>
-          <w:rFonts w:ascii="Times New Roman" w:hAnsi="Times New Roman" w:cs="Times New Roman"/>
-          <w:sz w:val="28"/>
-          <w:szCs w:val="28"/>
-        </w:rPr>
-        <w:t>Использованы</w:t>
-      </w:r>
-      <w:proofErr w:type="gramEnd"/>
-      <w:r>
-        <w:rPr>
-          <w:rFonts w:ascii="Times New Roman" w:hAnsi="Times New Roman" w:cs="Times New Roman"/>
-          <w:sz w:val="28"/>
-          <w:szCs w:val="28"/>
-        </w:rPr>
-        <w:t xml:space="preserve"> в ходе</w:t>
-      </w:r>
-      <w:r>
-        <w:rPr>
-          <w:rFonts w:ascii="Times New Roman" w:hAnsi="Times New Roman" w:cs="Times New Roman"/>
-          <w:sz w:val="28"/>
-          <w:szCs w:val="28"/>
-        </w:rPr>
-        <w:t xml:space="preserve"> эксперимента</w:t>
-      </w:r>
-      <w:r>
-        <w:rPr>
-          <w:rFonts w:ascii="Times New Roman" w:hAnsi="Times New Roman" w:cs="Times New Roman"/>
-          <w:sz w:val="28"/>
-          <w:szCs w:val="28"/>
-        </w:rPr>
-        <w:t>:</w:t>
-      </w:r>
-    </w:p>
-    <w:p>
-      <w:pPr>
-        <w:pStyle w:val="a5"/>
-        <w:numPr>
-          <w:ilvl w:val="0"/>
-          <w:numId w:val="10"/>
-        </w:numPr>
-        <w:spacing w:line="360" w:lineRule="auto"/>
-        <w:rPr>
-          <w:rFonts w:ascii="Times New Roman" w:hAnsi="Times New Roman" w:cs="Times New Roman"/>
-          <w:sz w:val="28"/>
-          <w:szCs w:val="28"/>
-        </w:rPr>
-      </w:pPr>
-      <w:r>
-        <w:rPr>
-          <w:rFonts w:ascii="Times New Roman" w:hAnsi="Times New Roman" w:cs="Times New Roman"/>
-          <w:sz w:val="28"/>
-          <w:szCs w:val="28"/>
-        </w:rPr>
-        <w:t>функция активации - ReLU6</w:t>
-      </w:r>
-    </w:p>
-    <w:p>
-      <w:pPr>
-        <w:pStyle w:val="a5"/>
-        <w:numPr>
-          <w:ilvl w:val="0"/>
-          <w:numId w:val="10"/>
-        </w:numPr>
-        <w:spacing w:line="360" w:lineRule="auto"/>
-        <w:rPr>
-          <w:rFonts w:ascii="Times New Roman" w:hAnsi="Times New Roman" w:cs="Times New Roman"/>
-          <w:sz w:val="28"/>
-          <w:szCs w:val="28"/>
-        </w:rPr>
-      </w:pPr>
-      <w:r>
-        <w:rPr>
-          <w:rFonts w:ascii="Times New Roman" w:hAnsi="Times New Roman" w:cs="Times New Roman"/>
-          <w:sz w:val="28"/>
-          <w:szCs w:val="28"/>
-        </w:rPr>
-        <w:t xml:space="preserve">функция потерь - </w:t>
+          <w:i/>
+          <w:sz w:val="28"/>
+        </w:rPr>
+        <w:t xml:space="preserve"> </w:t>
       </w:r>
       <w:proofErr w:type="spellStart"/>
       <w:r>
         <w:rPr>
           <w:rFonts w:ascii="Times New Roman" w:hAnsi="Times New Roman" w:cs="Times New Roman"/>
-          <w:sz w:val="28"/>
-          <w:szCs w:val="28"/>
-        </w:rPr>
-        <w:t>cross</w:t>
+          <w:i/>
+          <w:sz w:val="28"/>
+        </w:rPr>
+        <w:t>Descent</w:t>
       </w:r>
       <w:proofErr w:type="spellEnd"/>
       <w:r>
         <w:rPr>
           <w:rFonts w:ascii="Times New Roman" w:hAnsi="Times New Roman" w:cs="Times New Roman"/>
-          <w:sz w:val="28"/>
-          <w:szCs w:val="28"/>
+          <w:i/>
+          <w:sz w:val="28"/>
         </w:rPr>
         <w:t xml:space="preserve"> </w:t>
       </w:r>
@@ -9891,12 +9453,19 @@
       <w:r>
         <w:rPr>
           <w:rFonts w:ascii="Times New Roman" w:hAnsi="Times New Roman" w:cs="Times New Roman"/>
-          <w:sz w:val="28"/>
-          <w:szCs w:val="28"/>
-        </w:rPr>
-        <w:t>entropy</w:t>
+          <w:i/>
+          <w:sz w:val="28"/>
+        </w:rPr>
+        <w:t>Optimizer</w:t>
       </w:r>
       <w:proofErr w:type="spellEnd"/>
+      <w:r>
+        <w:rPr>
+          <w:rFonts w:ascii="Times New Roman" w:hAnsi="Times New Roman" w:cs="Times New Roman"/>
+          <w:sz w:val="28"/>
+        </w:rPr>
+        <w:t xml:space="preserve"> </w:t>
+      </w:r>
     </w:p>
     <w:p>
       <w:pPr>
@@ -9917,43 +9486,14 @@
           <w:rFonts w:ascii="Times New Roman" w:hAnsi="Times New Roman" w:cs="Times New Roman"/>
           <w:sz w:val="28"/>
         </w:rPr>
-        <w:t>скорость обучения</w:t>
-      </w:r>
-      <w:r>
-        <w:rPr>
-          <w:rFonts w:ascii="Times New Roman" w:hAnsi="Times New Roman" w:cs="Times New Roman"/>
-          <w:sz w:val="28"/>
-        </w:rPr>
-        <w:t xml:space="preserve"> -</w:t>
-      </w:r>
-      <w:r>
-        <w:rPr>
-          <w:rFonts w:ascii="Times New Roman" w:hAnsi="Times New Roman" w:cs="Times New Roman"/>
-          <w:sz w:val="28"/>
-        </w:rPr>
-        <w:t xml:space="preserve"> 0.001</w:t>
-      </w:r>
-    </w:p>
-    <w:p>
-      <w:pPr>
-        <w:pStyle w:val="a5"/>
-        <w:numPr>
-          <w:ilvl w:val="0"/>
-          <w:numId w:val="10"/>
-        </w:numPr>
-        <w:spacing w:after="0" w:line="360" w:lineRule="auto"/>
-        <w:jc w:val="both"/>
-        <w:rPr>
-          <w:rFonts w:ascii="Times New Roman" w:hAnsi="Times New Roman" w:cs="Times New Roman"/>
-          <w:sz w:val="28"/>
-        </w:rPr>
-      </w:pPr>
-      <w:r>
-        <w:rPr>
-          <w:rFonts w:ascii="Times New Roman" w:hAnsi="Times New Roman" w:cs="Times New Roman"/>
-          <w:sz w:val="28"/>
-        </w:rPr>
-        <w:t xml:space="preserve">оптимизатор – </w:t>
+        <w:t xml:space="preserve">функция активации на </w:t>
+      </w:r>
+      <w:r>
+        <w:rPr>
+          <w:rFonts w:ascii="Times New Roman" w:hAnsi="Times New Roman" w:cs="Times New Roman"/>
+          <w:sz w:val="28"/>
+        </w:rPr>
+        <w:t xml:space="preserve">последнем </w:t>
       </w:r>
       <w:proofErr w:type="spellStart"/>
       <w:r>
@@ -9961,7 +9501,7 @@
           <w:rFonts w:ascii="Times New Roman" w:hAnsi="Times New Roman" w:cs="Times New Roman"/>
           <w:sz w:val="28"/>
         </w:rPr>
-        <w:t>GradientDescentOptimizer</w:t>
+        <w:t>полносвязном</w:t>
       </w:r>
       <w:proofErr w:type="spellEnd"/>
       <w:r>
@@ -9969,50 +9509,41 @@
           <w:rFonts w:ascii="Times New Roman" w:hAnsi="Times New Roman" w:cs="Times New Roman"/>
           <w:sz w:val="28"/>
         </w:rPr>
+        <w:t xml:space="preserve"> слое</w:t>
+      </w:r>
+      <w:r>
+        <w:rPr>
+          <w:rFonts w:ascii="Times New Roman" w:hAnsi="Times New Roman" w:cs="Times New Roman"/>
+          <w:sz w:val="28"/>
+        </w:rPr>
+        <w:t>, из 5</w:t>
+      </w:r>
+      <w:r>
+        <w:rPr>
+          <w:rFonts w:ascii="Times New Roman" w:hAnsi="Times New Roman" w:cs="Times New Roman"/>
+          <w:sz w:val="28"/>
+        </w:rPr>
         <w:t xml:space="preserve"> </w:t>
       </w:r>
-    </w:p>
-    <w:p>
-      <w:pPr>
-        <w:pStyle w:val="a5"/>
-        <w:numPr>
-          <w:ilvl w:val="0"/>
-          <w:numId w:val="10"/>
-        </w:numPr>
-        <w:spacing w:after="0" w:line="360" w:lineRule="auto"/>
-        <w:jc w:val="both"/>
-        <w:rPr>
-          <w:rFonts w:ascii="Times New Roman" w:hAnsi="Times New Roman" w:cs="Times New Roman"/>
-          <w:sz w:val="28"/>
-        </w:rPr>
-      </w:pPr>
-      <w:r>
-        <w:rPr>
-          <w:rFonts w:ascii="Times New Roman" w:hAnsi="Times New Roman" w:cs="Times New Roman"/>
-          <w:sz w:val="28"/>
-        </w:rPr>
-        <w:t xml:space="preserve">функция активации на </w:t>
+      <w:r>
+        <w:rPr>
+          <w:rFonts w:ascii="Times New Roman" w:hAnsi="Times New Roman" w:cs="Times New Roman"/>
+          <w:sz w:val="28"/>
+        </w:rPr>
+        <w:t xml:space="preserve">нейронов </w:t>
+      </w:r>
+      <w:r>
+        <w:rPr>
+          <w:rFonts w:ascii="Times New Roman" w:hAnsi="Times New Roman" w:cs="Times New Roman"/>
+          <w:sz w:val="28"/>
+        </w:rPr>
+        <w:t xml:space="preserve">– </w:t>
       </w:r>
       <w:proofErr w:type="spellStart"/>
       <w:r>
         <w:rPr>
           <w:rFonts w:ascii="Times New Roman" w:hAnsi="Times New Roman" w:cs="Times New Roman"/>
-          <w:sz w:val="28"/>
-        </w:rPr>
-        <w:t>полносвязном</w:t>
-      </w:r>
-      <w:proofErr w:type="spellEnd"/>
-      <w:r>
-        <w:rPr>
-          <w:rFonts w:ascii="Times New Roman" w:hAnsi="Times New Roman" w:cs="Times New Roman"/>
-          <w:sz w:val="28"/>
-        </w:rPr>
-        <w:t xml:space="preserve"> слое – </w:t>
-      </w:r>
-      <w:proofErr w:type="spellStart"/>
-      <w:r>
-        <w:rPr>
-          <w:rFonts w:ascii="Times New Roman" w:hAnsi="Times New Roman" w:cs="Times New Roman"/>
+          <w:i/>
           <w:sz w:val="28"/>
         </w:rPr>
         <w:t>softmax</w:t>
@@ -10021,48 +9552,99 @@
     </w:p>
     <w:p>
       <w:pPr>
-        <w:rPr>
-          <w:rFonts w:ascii="Times New Roman" w:hAnsi="Times New Roman" w:cs="Times New Roman"/>
-          <w:sz w:val="28"/>
-          <w:szCs w:val="28"/>
-        </w:rPr>
-      </w:pPr>
-      <w:r>
-        <w:rPr>
-          <w:rFonts w:ascii="Times New Roman" w:hAnsi="Times New Roman" w:cs="Times New Roman"/>
-          <w:sz w:val="28"/>
-          <w:szCs w:val="28"/>
-        </w:rPr>
-        <w:t xml:space="preserve">функция активации на </w:t>
-      </w:r>
-      <w:proofErr w:type="spellStart"/>
-      <w:r>
-        <w:rPr>
-          <w:rFonts w:ascii="Times New Roman" w:hAnsi="Times New Roman" w:cs="Times New Roman"/>
-          <w:sz w:val="28"/>
-          <w:szCs w:val="28"/>
-        </w:rPr>
-        <w:t>полносвязном</w:t>
-      </w:r>
-      <w:proofErr w:type="spellEnd"/>
-      <w:r>
-        <w:rPr>
-          <w:rFonts w:ascii="Times New Roman" w:hAnsi="Times New Roman" w:cs="Times New Roman"/>
-          <w:sz w:val="28"/>
-          <w:szCs w:val="28"/>
-        </w:rPr>
-        <w:t xml:space="preserve"> слое – </w:t>
-      </w:r>
-      <w:proofErr w:type="spellStart"/>
-      <w:r>
-        <w:rPr>
-          <w:rFonts w:ascii="Times New Roman" w:hAnsi="Times New Roman" w:cs="Times New Roman"/>
-          <w:sz w:val="28"/>
-          <w:szCs w:val="28"/>
-        </w:rPr>
-        <w:t>softmax</w:t>
-      </w:r>
-      <w:proofErr w:type="spellEnd"/>
+        <w:spacing w:after="0" w:line="360" w:lineRule="auto"/>
+        <w:ind w:left="360"/>
+        <w:rPr>
+          <w:rFonts w:ascii="Times New Roman" w:hAnsi="Times New Roman" w:cs="Times New Roman"/>
+          <w:sz w:val="28"/>
+        </w:rPr>
+      </w:pPr>
+      <w:r>
+        <w:rPr>
+          <w:rFonts w:ascii="Times New Roman" w:hAnsi="Times New Roman" w:cs="Times New Roman"/>
+          <w:sz w:val="28"/>
+        </w:rPr>
+        <w:drawing>
+          <wp:inline distT="0" distB="0" distL="0" distR="0">
+            <wp:extent cx="6303258" cy="2714743"/>
+            <wp:effectExtent l="19050" t="0" r="2292" b="0"/>
+            <wp:docPr id="11" name="Рисунок 7" descr="https://pp.userapi.com/c849232/v849232021/ee139/5bCvfs6vYbU.jpg"/>
+            <wp:cNvGraphicFramePr>
+              <a:graphicFrameLocks xmlns:a="http://schemas.openxmlformats.org/drawingml/2006/main" noChangeAspect="1"/>
+            </wp:cNvGraphicFramePr>
+            <a:graphic xmlns:a="http://schemas.openxmlformats.org/drawingml/2006/main">
+              <a:graphicData uri="http://schemas.openxmlformats.org/drawingml/2006/picture">
+                <pic:pic xmlns:pic="http://schemas.openxmlformats.org/drawingml/2006/picture">
+                  <pic:nvPicPr>
+                    <pic:cNvPr id="0" name="Picture 7" descr="https://pp.userapi.com/c849232/v849232021/ee139/5bCvfs6vYbU.jpg"/>
+                    <pic:cNvPicPr>
+                      <a:picLocks noChangeAspect="1" noChangeArrowheads="1"/>
+                    </pic:cNvPicPr>
+                  </pic:nvPicPr>
+                  <pic:blipFill>
+                    <a:blip r:embed="rId10" cstate="print"/>
+                    <a:srcRect/>
+                    <a:stretch>
+                      <a:fillRect/>
+                    </a:stretch>
+                  </pic:blipFill>
+                  <pic:spPr bwMode="auto">
+                    <a:xfrm>
+                      <a:off x="0" y="0"/>
+                      <a:ext cx="6308425" cy="2716968"/>
+                    </a:xfrm>
+                    <a:prstGeom prst="rect">
+                      <a:avLst/>
+                    </a:prstGeom>
+                    <a:noFill/>
+                    <a:ln w="9525">
+                      <a:noFill/>
+                      <a:miter lim="800000"/>
+                      <a:headEnd/>
+                      <a:tailEnd/>
+                    </a:ln>
+                  </pic:spPr>
+                </pic:pic>
+              </a:graphicData>
+            </a:graphic>
+          </wp:inline>
+        </w:drawing>
+      </w:r>
+    </w:p>
+    <w:p>
+      <w:pPr>
+        <w:spacing w:after="0" w:line="360" w:lineRule="auto"/>
+        <w:jc w:val="center"/>
+        <w:rPr>
+          <w:rFonts w:ascii="Times New Roman" w:hAnsi="Times New Roman" w:cs="Times New Roman"/>
+          <w:sz w:val="24"/>
+          <w:szCs w:val="24"/>
+        </w:rPr>
+      </w:pPr>
+      <w:r>
+        <w:rPr>
+          <w:rFonts w:ascii="Times New Roman" w:hAnsi="Times New Roman" w:cs="Times New Roman"/>
+          <w:sz w:val="24"/>
+          <w:szCs w:val="24"/>
+        </w:rPr>
+        <w:t>Рис.3</w:t>
+      </w:r>
+      <w:r>
+        <w:rPr>
+          <w:rFonts w:ascii="Times New Roman" w:hAnsi="Times New Roman" w:cs="Times New Roman"/>
+          <w:sz w:val="24"/>
+          <w:szCs w:val="24"/>
+        </w:rPr>
+        <w:t xml:space="preserve"> </w:t>
+      </w:r>
+      <w:r>
+        <w:rPr>
+          <w:rFonts w:ascii="Times New Roman" w:hAnsi="Times New Roman" w:cs="Times New Roman"/>
+          <w:sz w:val="24"/>
+          <w:szCs w:val="24"/>
+        </w:rPr>
+        <w:t>Схема конфигурации №1</w:t>
+      </w:r>
     </w:p>
     <w:p>
       <w:pPr>
@@ -10086,6 +9668,23 @@
     </w:p>
     <w:p>
       <w:pPr>
+        <w:rPr>
+          <w:rFonts w:ascii="Times New Roman" w:hAnsi="Times New Roman" w:cs="Times New Roman"/>
+          <w:sz w:val="28"/>
+          <w:szCs w:val="28"/>
+        </w:rPr>
+      </w:pPr>
+      <w:r>
+        <w:rPr>
+          <w:rFonts w:ascii="Times New Roman" w:hAnsi="Times New Roman" w:cs="Times New Roman"/>
+          <w:sz w:val="28"/>
+          <w:szCs w:val="28"/>
+        </w:rPr>
+        <w:br w:type="page"/>
+      </w:r>
+    </w:p>
+    <w:p>
+      <w:pPr>
         <w:spacing w:after="0" w:line="360" w:lineRule="auto"/>
         <w:jc w:val="right"/>
         <w:rPr>
@@ -10102,6 +9701,7 @@
           <w:sz w:val="28"/>
           <w:szCs w:val="28"/>
         </w:rPr>
+        <w:lastRenderedPageBreak/>
         <w:t>Таблица 2</w:t>
       </w:r>
     </w:p>
@@ -11816,12 +11416,12 @@
           <w:sz w:val="28"/>
           <w:szCs w:val="28"/>
         </w:rPr>
-        <w:lastRenderedPageBreak/>
         <w:t xml:space="preserve">Значение </w:t>
       </w:r>
       <w:r>
         <w:rPr>
           <w:rFonts w:ascii="Times New Roman" w:hAnsi="Times New Roman" w:cs="Times New Roman"/>
+          <w:i/>
           <w:sz w:val="28"/>
           <w:szCs w:val="28"/>
           <w:lang w:val="en-US"/>
@@ -11847,6 +11447,7 @@
       <w:r>
         <w:rPr>
           <w:rFonts w:ascii="Times New Roman" w:hAnsi="Times New Roman" w:cs="Times New Roman"/>
+          <w:b/>
           <w:sz w:val="28"/>
           <w:szCs w:val="28"/>
           <w:lang w:val="en-US"/>
@@ -11895,7 +11496,7 @@
           <w:rFonts w:ascii="Times New Roman" w:hAnsi="Times New Roman" w:cs="Times New Roman"/>
         </w:rPr>
       </w:pPr>
-      <w:bookmarkStart w:id="27" w:name="_Toc533073753"/>
+      <w:bookmarkStart w:id="26" w:name="_Toc533629630"/>
       <w:r>
         <w:rPr>
           <w:rFonts w:ascii="Times New Roman" w:hAnsi="Times New Roman" w:cs="Times New Roman"/>
@@ -11914,11 +11515,11 @@
         </w:rPr>
         <w:t>2</w:t>
       </w:r>
-      <w:bookmarkEnd w:id="27"/>
+      <w:bookmarkEnd w:id="26"/>
     </w:p>
     <w:p>
       <w:pPr>
-        <w:spacing w:line="360" w:lineRule="auto"/>
+        <w:spacing w:after="0" w:line="360" w:lineRule="auto"/>
         <w:rPr>
           <w:rFonts w:ascii="Times New Roman" w:hAnsi="Times New Roman" w:cs="Times New Roman"/>
           <w:sz w:val="28"/>
@@ -11939,38 +11540,31 @@
           <w:sz w:val="28"/>
           <w:szCs w:val="28"/>
         </w:rPr>
-        <w:t>2</w:t>
-      </w:r>
-      <w:r>
-        <w:rPr>
-          <w:rFonts w:ascii="Times New Roman" w:hAnsi="Times New Roman" w:cs="Times New Roman"/>
-          <w:sz w:val="28"/>
-          <w:szCs w:val="28"/>
-        </w:rPr>
-        <w:t>-х блоков:</w:t>
-      </w:r>
-    </w:p>
-    <w:p>
-      <w:pPr>
-        <w:pStyle w:val="a5"/>
-        <w:numPr>
-          <w:ilvl w:val="0"/>
-          <w:numId w:val="11"/>
-        </w:numPr>
-        <w:spacing w:line="360" w:lineRule="auto"/>
-        <w:rPr>
-          <w:rFonts w:ascii="Times New Roman" w:hAnsi="Times New Roman" w:cs="Times New Roman"/>
-          <w:sz w:val="28"/>
-          <w:szCs w:val="28"/>
-        </w:rPr>
-      </w:pPr>
-      <w:r>
-        <w:rPr>
-          <w:rFonts w:ascii="Times New Roman" w:hAnsi="Times New Roman" w:cs="Times New Roman"/>
-          <w:sz w:val="28"/>
-          <w:szCs w:val="28"/>
-        </w:rPr>
-        <w:t xml:space="preserve">каждый блок состоит </w:t>
+        <w:t>1</w:t>
+      </w:r>
+      <w:r>
+        <w:rPr>
+          <w:rFonts w:ascii="Times New Roman" w:hAnsi="Times New Roman" w:cs="Times New Roman"/>
+          <w:sz w:val="28"/>
+          <w:szCs w:val="28"/>
+        </w:rPr>
+        <w:t>-х блок</w:t>
+      </w:r>
+      <w:r>
+        <w:rPr>
+          <w:rFonts w:ascii="Times New Roman" w:hAnsi="Times New Roman" w:cs="Times New Roman"/>
+          <w:sz w:val="28"/>
+          <w:szCs w:val="28"/>
+        </w:rPr>
+        <w:t>а, который</w:t>
+      </w:r>
+      <w:r>
+        <w:rPr>
+          <w:rFonts w:ascii="Times New Roman" w:hAnsi="Times New Roman" w:cs="Times New Roman"/>
+          <w:sz w:val="28"/>
+          <w:szCs w:val="28"/>
+        </w:rPr>
+        <w:t xml:space="preserve"> состоит </w:t>
       </w:r>
       <w:proofErr w:type="gramStart"/>
       <w:r>
@@ -11998,7 +11592,8 @@
           <w:ilvl w:val="1"/>
           <w:numId w:val="10"/>
         </w:numPr>
-        <w:spacing w:line="360" w:lineRule="auto"/>
+        <w:spacing w:after="0" w:line="360" w:lineRule="auto"/>
+        <w:contextualSpacing w:val="0"/>
         <w:rPr>
           <w:rFonts w:ascii="Times New Roman" w:hAnsi="Times New Roman" w:cs="Times New Roman"/>
           <w:sz w:val="28"/>
@@ -12020,7 +11615,7 @@
           <w:sz w:val="28"/>
           <w:szCs w:val="28"/>
         </w:rPr>
-        <w:t>свёрточных</w:t>
+        <w:t>полносвязных</w:t>
       </w:r>
       <w:proofErr w:type="spellEnd"/>
       <w:r>
@@ -12029,7 +11624,15 @@
           <w:sz w:val="28"/>
           <w:szCs w:val="28"/>
         </w:rPr>
-        <w:t xml:space="preserve"> слоёв,</w:t>
+        <w:t xml:space="preserve"> слоев</w:t>
+      </w:r>
+      <w:r>
+        <w:rPr>
+          <w:rFonts w:ascii="Times New Roman" w:hAnsi="Times New Roman" w:cs="Times New Roman"/>
+          <w:sz w:val="28"/>
+          <w:szCs w:val="28"/>
+        </w:rPr>
+        <w:t>,</w:t>
       </w:r>
     </w:p>
     <w:p>
@@ -12039,106 +11642,73 @@
           <w:ilvl w:val="1"/>
           <w:numId w:val="10"/>
         </w:numPr>
-        <w:spacing w:line="360" w:lineRule="auto"/>
-        <w:rPr>
-          <w:rFonts w:ascii="Times New Roman" w:hAnsi="Times New Roman" w:cs="Times New Roman"/>
-          <w:sz w:val="28"/>
-          <w:szCs w:val="28"/>
-        </w:rPr>
-      </w:pPr>
-      <w:r>
-        <w:rPr>
-          <w:rFonts w:ascii="Times New Roman" w:hAnsi="Times New Roman" w:cs="Times New Roman"/>
-          <w:sz w:val="28"/>
-          <w:szCs w:val="28"/>
-        </w:rPr>
-        <w:t xml:space="preserve">завершается </w:t>
-      </w:r>
-      <w:proofErr w:type="spellStart"/>
-      <w:r>
-        <w:rPr>
-          <w:rFonts w:ascii="Times New Roman" w:hAnsi="Times New Roman" w:cs="Times New Roman"/>
-          <w:sz w:val="28"/>
-          <w:szCs w:val="28"/>
-        </w:rPr>
-        <w:t>max</w:t>
-      </w:r>
-      <w:proofErr w:type="spellEnd"/>
-      <w:r>
-        <w:rPr>
-          <w:rFonts w:ascii="Times New Roman" w:hAnsi="Times New Roman" w:cs="Times New Roman"/>
-          <w:sz w:val="28"/>
-          <w:szCs w:val="28"/>
-        </w:rPr>
-        <w:t xml:space="preserve"> </w:t>
-      </w:r>
-      <w:proofErr w:type="spellStart"/>
-      <w:r>
-        <w:rPr>
-          <w:rFonts w:ascii="Times New Roman" w:hAnsi="Times New Roman" w:cs="Times New Roman"/>
-          <w:sz w:val="28"/>
-          <w:szCs w:val="28"/>
-        </w:rPr>
-        <w:t>pooling</w:t>
-      </w:r>
-      <w:proofErr w:type="spellEnd"/>
-      <w:r>
-        <w:rPr>
-          <w:rFonts w:ascii="Times New Roman" w:hAnsi="Times New Roman" w:cs="Times New Roman"/>
-          <w:sz w:val="28"/>
-          <w:szCs w:val="28"/>
-          <w:lang w:val="en-US"/>
-        </w:rPr>
-        <w:t>’</w:t>
-      </w:r>
-      <w:proofErr w:type="spellStart"/>
-      <w:r>
-        <w:rPr>
-          <w:rFonts w:ascii="Times New Roman" w:hAnsi="Times New Roman" w:cs="Times New Roman"/>
-          <w:sz w:val="28"/>
-          <w:szCs w:val="28"/>
-        </w:rPr>
-        <w:t>ом</w:t>
-      </w:r>
-      <w:proofErr w:type="spellEnd"/>
+        <w:spacing w:after="0" w:line="360" w:lineRule="auto"/>
+        <w:contextualSpacing w:val="0"/>
+        <w:rPr>
+          <w:rFonts w:ascii="Times New Roman" w:hAnsi="Times New Roman" w:cs="Times New Roman"/>
+          <w:sz w:val="28"/>
+          <w:szCs w:val="28"/>
+        </w:rPr>
+      </w:pPr>
+      <w:r>
+        <w:rPr>
+          <w:rFonts w:ascii="Times New Roman" w:hAnsi="Times New Roman" w:cs="Times New Roman"/>
+          <w:sz w:val="28"/>
+          <w:szCs w:val="28"/>
+        </w:rPr>
+        <w:t>без шума</w:t>
+      </w:r>
+      <w:r>
+        <w:rPr>
+          <w:rFonts w:ascii="Times New Roman" w:hAnsi="Times New Roman" w:cs="Times New Roman"/>
+          <w:sz w:val="28"/>
+          <w:szCs w:val="28"/>
+        </w:rPr>
+        <w:t>.</w:t>
+      </w:r>
     </w:p>
     <w:p>
       <w:pPr>
-        <w:pStyle w:val="a5"/>
-        <w:numPr>
-          <w:ilvl w:val="1"/>
-          <w:numId w:val="10"/>
-        </w:numPr>
-        <w:spacing w:line="360" w:lineRule="auto"/>
-        <w:rPr>
-          <w:rFonts w:ascii="Times New Roman" w:hAnsi="Times New Roman" w:cs="Times New Roman"/>
-          <w:sz w:val="28"/>
-          <w:szCs w:val="28"/>
-        </w:rPr>
-      </w:pPr>
-      <w:r>
-        <w:rPr>
-          <w:rFonts w:ascii="Times New Roman" w:hAnsi="Times New Roman" w:cs="Times New Roman"/>
-          <w:sz w:val="28"/>
-          <w:szCs w:val="28"/>
-        </w:rPr>
-        <w:t>добавленный</w:t>
-      </w:r>
-      <w:r>
-        <w:rPr>
-          <w:rFonts w:ascii="Times New Roman" w:hAnsi="Times New Roman" w:cs="Times New Roman"/>
-          <w:sz w:val="28"/>
-          <w:szCs w:val="28"/>
-        </w:rPr>
-        <w:t xml:space="preserve"> шум 2</w:t>
-      </w:r>
-      <w:r>
-        <w:rPr>
-          <w:rFonts w:ascii="Times New Roman" w:hAnsi="Times New Roman" w:cs="Times New Roman"/>
-          <w:sz w:val="28"/>
-          <w:szCs w:val="28"/>
-        </w:rPr>
-        <w:t>0%</w:t>
+        <w:spacing w:after="0" w:line="360" w:lineRule="auto"/>
+        <w:rPr>
+          <w:rFonts w:ascii="Times New Roman" w:hAnsi="Times New Roman" w:cs="Times New Roman"/>
+          <w:sz w:val="28"/>
+          <w:szCs w:val="28"/>
+        </w:rPr>
+      </w:pPr>
+      <w:proofErr w:type="gramStart"/>
+      <w:r>
+        <w:rPr>
+          <w:rFonts w:ascii="Times New Roman" w:hAnsi="Times New Roman" w:cs="Times New Roman"/>
+          <w:sz w:val="28"/>
+          <w:szCs w:val="28"/>
+        </w:rPr>
+        <w:t>Использованы</w:t>
+      </w:r>
+      <w:proofErr w:type="gramEnd"/>
+      <w:r>
+        <w:rPr>
+          <w:rFonts w:ascii="Times New Roman" w:hAnsi="Times New Roman" w:cs="Times New Roman"/>
+          <w:sz w:val="28"/>
+          <w:szCs w:val="28"/>
+        </w:rPr>
+        <w:t xml:space="preserve"> в ходе</w:t>
+      </w:r>
+      <w:r>
+        <w:rPr>
+          <w:rFonts w:ascii="Times New Roman" w:hAnsi="Times New Roman" w:cs="Times New Roman"/>
+          <w:sz w:val="28"/>
+          <w:szCs w:val="28"/>
+        </w:rPr>
+        <w:t xml:space="preserve"> эксперимента</w:t>
+      </w:r>
+      <w:r>
+        <w:rPr>
+          <w:rFonts w:ascii="Times New Roman" w:hAnsi="Times New Roman" w:cs="Times New Roman"/>
+          <w:sz w:val="28"/>
+          <w:szCs w:val="28"/>
+        </w:rPr>
+        <w:t>:</w:t>
       </w:r>
     </w:p>
     <w:p>
@@ -12148,63 +11718,30 @@
           <w:ilvl w:val="0"/>
           <w:numId w:val="10"/>
         </w:numPr>
-        <w:spacing w:line="360" w:lineRule="auto"/>
-        <w:rPr>
-          <w:rFonts w:ascii="Times New Roman" w:hAnsi="Times New Roman" w:cs="Times New Roman"/>
-          <w:sz w:val="28"/>
-          <w:szCs w:val="28"/>
-        </w:rPr>
-      </w:pPr>
-      <w:r>
-        <w:rPr>
-          <w:rFonts w:ascii="Times New Roman" w:hAnsi="Times New Roman" w:cs="Times New Roman"/>
-          <w:sz w:val="28"/>
-          <w:szCs w:val="28"/>
-          <w:lang w:val="en-US"/>
-        </w:rPr>
-        <w:t>image</w:t>
-      </w:r>
-      <w:r>
-        <w:rPr>
-          <w:rFonts w:ascii="Times New Roman" w:hAnsi="Times New Roman" w:cs="Times New Roman"/>
-          <w:sz w:val="28"/>
-          <w:szCs w:val="28"/>
-        </w:rPr>
-        <w:t>_</w:t>
-      </w:r>
-      <w:r>
-        <w:rPr>
-          <w:rFonts w:ascii="Times New Roman" w:hAnsi="Times New Roman" w:cs="Times New Roman"/>
-          <w:sz w:val="28"/>
-          <w:szCs w:val="28"/>
-          <w:lang w:val="en-US"/>
-        </w:rPr>
-        <w:t>resize</w:t>
-      </w:r>
-      <w:r>
-        <w:rPr>
-          <w:rFonts w:ascii="Times New Roman" w:hAnsi="Times New Roman" w:cs="Times New Roman"/>
-          <w:sz w:val="28"/>
-          <w:szCs w:val="28"/>
-        </w:rPr>
-        <w:t xml:space="preserve"> по алгоритму ближайших </w:t>
-      </w:r>
-      <w:r>
-        <w:rPr>
-          <w:rFonts w:ascii="Times New Roman" w:hAnsi="Times New Roman" w:cs="Times New Roman"/>
-          <w:sz w:val="28"/>
-          <w:szCs w:val="28"/>
-          <w:lang w:val="en-US"/>
-        </w:rPr>
-        <w:t>k</w:t>
-      </w:r>
-      <w:r>
-        <w:rPr>
-          <w:rFonts w:ascii="Times New Roman" w:hAnsi="Times New Roman" w:cs="Times New Roman"/>
-          <w:sz w:val="28"/>
-          <w:szCs w:val="28"/>
-        </w:rPr>
-        <w:t>-соседей;</w:t>
+        <w:spacing w:after="0" w:line="360" w:lineRule="auto"/>
+        <w:contextualSpacing w:val="0"/>
+        <w:rPr>
+          <w:rFonts w:ascii="Times New Roman" w:hAnsi="Times New Roman" w:cs="Times New Roman"/>
+          <w:sz w:val="28"/>
+          <w:szCs w:val="28"/>
+        </w:rPr>
+      </w:pPr>
+      <w:r>
+        <w:rPr>
+          <w:rFonts w:ascii="Times New Roman" w:hAnsi="Times New Roman" w:cs="Times New Roman"/>
+          <w:sz w:val="28"/>
+          <w:szCs w:val="28"/>
+        </w:rPr>
+        <w:t xml:space="preserve">функция активации - </w:t>
+      </w:r>
+      <w:r>
+        <w:rPr>
+          <w:rFonts w:ascii="Times New Roman" w:hAnsi="Times New Roman" w:cs="Times New Roman"/>
+          <w:i/>
+          <w:sz w:val="28"/>
+          <w:szCs w:val="28"/>
+        </w:rPr>
+        <w:t>ReLU6</w:t>
       </w:r>
     </w:p>
     <w:p>
@@ -12214,22 +11751,33 @@
           <w:ilvl w:val="0"/>
           <w:numId w:val="10"/>
         </w:numPr>
-        <w:spacing w:line="360" w:lineRule="auto"/>
-        <w:rPr>
-          <w:rFonts w:ascii="Times New Roman" w:hAnsi="Times New Roman" w:cs="Times New Roman"/>
-          <w:sz w:val="28"/>
-          <w:szCs w:val="28"/>
-        </w:rPr>
-      </w:pPr>
-      <w:r>
-        <w:rPr>
-          <w:rFonts w:ascii="Times New Roman" w:hAnsi="Times New Roman" w:cs="Times New Roman"/>
-          <w:sz w:val="28"/>
-          <w:szCs w:val="28"/>
-          <w:lang w:val="en-US"/>
-        </w:rPr>
-        <w:t>Transposed</w:t>
-      </w:r>
+        <w:spacing w:after="0" w:line="360" w:lineRule="auto"/>
+        <w:contextualSpacing w:val="0"/>
+        <w:rPr>
+          <w:rFonts w:ascii="Times New Roman" w:hAnsi="Times New Roman" w:cs="Times New Roman"/>
+          <w:sz w:val="28"/>
+          <w:szCs w:val="28"/>
+        </w:rPr>
+      </w:pPr>
+      <w:r>
+        <w:rPr>
+          <w:rFonts w:ascii="Times New Roman" w:hAnsi="Times New Roman" w:cs="Times New Roman"/>
+          <w:sz w:val="28"/>
+          <w:szCs w:val="28"/>
+        </w:rPr>
+        <w:t xml:space="preserve">функция потерь - </w:t>
+      </w:r>
+      <w:proofErr w:type="spellStart"/>
+      <w:r>
+        <w:rPr>
+          <w:rFonts w:ascii="Times New Roman" w:hAnsi="Times New Roman" w:cs="Times New Roman"/>
+          <w:i/>
+          <w:sz w:val="28"/>
+          <w:szCs w:val="28"/>
+        </w:rPr>
+        <w:t>cross</w:t>
+      </w:r>
+      <w:proofErr w:type="spellEnd"/>
       <w:r>
         <w:rPr>
           <w:rFonts w:ascii="Times New Roman" w:hAnsi="Times New Roman" w:cs="Times New Roman"/>
@@ -12238,48 +11786,17 @@
         </w:rPr>
         <w:t xml:space="preserve"> </w:t>
       </w:r>
-      <w:r>
-        <w:rPr>
-          <w:rFonts w:ascii="Times New Roman" w:hAnsi="Times New Roman" w:cs="Times New Roman"/>
-          <w:sz w:val="28"/>
-          <w:szCs w:val="28"/>
-          <w:lang w:val="en-US"/>
-        </w:rPr>
-        <w:t>Convolution</w:t>
-      </w:r>
-      <w:r>
-        <w:rPr>
-          <w:rFonts w:ascii="Times New Roman" w:hAnsi="Times New Roman" w:cs="Times New Roman"/>
-          <w:sz w:val="28"/>
-          <w:szCs w:val="28"/>
-        </w:rPr>
-        <w:t xml:space="preserve"> х2 </w:t>
-      </w:r>
-      <w:r>
-        <w:rPr>
-          <w:rFonts w:ascii="Times New Roman" w:hAnsi="Times New Roman" w:cs="Times New Roman"/>
-          <w:sz w:val="28"/>
-          <w:szCs w:val="28"/>
-          <w:lang w:val="en-US"/>
-        </w:rPr>
-        <w:t>c</w:t>
-      </w:r>
-      <w:r>
-        <w:rPr>
-          <w:rFonts w:ascii="Times New Roman" w:hAnsi="Times New Roman" w:cs="Times New Roman"/>
-          <w:sz w:val="28"/>
-          <w:szCs w:val="28"/>
-        </w:rPr>
-        <w:t xml:space="preserve"> ядром 3х3, шаг =1, дополнени</w:t>
-      </w:r>
-      <w:r>
-        <w:rPr>
-          <w:rFonts w:ascii="Times New Roman" w:hAnsi="Times New Roman" w:cs="Times New Roman"/>
-          <w:sz w:val="28"/>
-          <w:szCs w:val="28"/>
-        </w:rPr>
-        <w:t xml:space="preserve">е границ </w:t>
-      </w:r>
+      <w:proofErr w:type="spellStart"/>
+      <w:r>
+        <w:rPr>
+          <w:rFonts w:ascii="Times New Roman" w:hAnsi="Times New Roman" w:cs="Times New Roman"/>
+          <w:i/>
+          <w:sz w:val="28"/>
+          <w:szCs w:val="28"/>
+        </w:rPr>
+        <w:t>entropy</w:t>
+      </w:r>
+      <w:proofErr w:type="spellEnd"/>
     </w:p>
     <w:p>
       <w:pPr>
@@ -12288,61 +11805,34 @@
           <w:ilvl w:val="0"/>
           <w:numId w:val="10"/>
         </w:numPr>
-        <w:spacing w:line="360" w:lineRule="auto"/>
-        <w:rPr>
-          <w:rFonts w:ascii="Times New Roman" w:hAnsi="Times New Roman" w:cs="Times New Roman"/>
-          <w:sz w:val="28"/>
-          <w:szCs w:val="28"/>
-        </w:rPr>
-      </w:pPr>
-      <w:r>
-        <w:rPr>
-          <w:rFonts w:ascii="Times New Roman" w:hAnsi="Times New Roman" w:cs="Times New Roman"/>
-          <w:sz w:val="28"/>
-        </w:rPr>
-        <w:t xml:space="preserve">операция пространственного объединения </w:t>
-      </w:r>
-      <w:proofErr w:type="spellStart"/>
-      <w:r>
-        <w:rPr>
-          <w:rFonts w:ascii="Times New Roman" w:hAnsi="Times New Roman" w:cs="Times New Roman"/>
-          <w:sz w:val="28"/>
-          <w:szCs w:val="28"/>
-        </w:rPr>
-        <w:t>pooling</w:t>
-      </w:r>
-      <w:proofErr w:type="spellEnd"/>
-      <w:r>
-        <w:rPr>
-          <w:rFonts w:ascii="Times New Roman" w:hAnsi="Times New Roman" w:cs="Times New Roman"/>
-          <w:sz w:val="28"/>
-          <w:szCs w:val="28"/>
-        </w:rPr>
-        <w:t xml:space="preserve"> - </w:t>
-      </w:r>
-      <w:r>
-        <w:rPr>
-          <w:rFonts w:ascii="Times New Roman" w:hAnsi="Times New Roman" w:cs="Times New Roman"/>
-          <w:sz w:val="28"/>
-          <w:szCs w:val="28"/>
-        </w:rPr>
-        <w:t>3х3</w:t>
-      </w:r>
-      <w:r>
-        <w:rPr>
-          <w:rFonts w:ascii="Times New Roman" w:hAnsi="Times New Roman" w:cs="Times New Roman"/>
-          <w:sz w:val="28"/>
-          <w:szCs w:val="28"/>
-        </w:rPr>
-        <w:t xml:space="preserve">, шаг </w:t>
-      </w:r>
-      <w:r>
-        <w:rPr>
-          <w:rFonts w:ascii="Times New Roman" w:hAnsi="Times New Roman" w:cs="Times New Roman"/>
-          <w:sz w:val="28"/>
-          <w:szCs w:val="28"/>
-        </w:rPr>
-        <w:t>=1</w:t>
+        <w:spacing w:after="0" w:line="360" w:lineRule="auto"/>
+        <w:contextualSpacing w:val="0"/>
+        <w:jc w:val="both"/>
+        <w:rPr>
+          <w:rFonts w:ascii="Times New Roman" w:hAnsi="Times New Roman" w:cs="Times New Roman"/>
+          <w:sz w:val="28"/>
+        </w:rPr>
+      </w:pPr>
+      <w:r>
+        <w:rPr>
+          <w:rFonts w:ascii="Times New Roman" w:hAnsi="Times New Roman" w:cs="Times New Roman"/>
+          <w:sz w:val="28"/>
+        </w:rPr>
+        <w:t>скорость обучения</w:t>
+      </w:r>
+      <w:r>
+        <w:rPr>
+          <w:rFonts w:ascii="Times New Roman" w:hAnsi="Times New Roman" w:cs="Times New Roman"/>
+          <w:sz w:val="28"/>
+        </w:rPr>
+        <w:t xml:space="preserve"> -</w:t>
+      </w:r>
+      <w:r>
+        <w:rPr>
+          <w:rFonts w:ascii="Times New Roman" w:hAnsi="Times New Roman" w:cs="Times New Roman"/>
+          <w:sz w:val="28"/>
+        </w:rPr>
+        <w:t xml:space="preserve"> 0.001</w:t>
       </w:r>
     </w:p>
     <w:p>
@@ -12352,144 +11842,52 @@
           <w:ilvl w:val="0"/>
           <w:numId w:val="10"/>
         </w:numPr>
-        <w:spacing w:line="360" w:lineRule="auto"/>
-        <w:rPr>
-          <w:rFonts w:ascii="Times New Roman" w:hAnsi="Times New Roman" w:cs="Times New Roman"/>
-          <w:sz w:val="28"/>
-          <w:szCs w:val="28"/>
-        </w:rPr>
-      </w:pPr>
-      <w:r>
-        <w:rPr>
-          <w:rFonts w:ascii="Times New Roman" w:hAnsi="Times New Roman" w:cs="Times New Roman"/>
-          <w:sz w:val="28"/>
-          <w:szCs w:val="28"/>
-        </w:rPr>
-        <w:t xml:space="preserve">последний - </w:t>
+        <w:spacing w:after="0" w:line="360" w:lineRule="auto"/>
+        <w:contextualSpacing w:val="0"/>
+        <w:jc w:val="both"/>
+        <w:rPr>
+          <w:rFonts w:ascii="Times New Roman" w:hAnsi="Times New Roman" w:cs="Times New Roman"/>
+          <w:sz w:val="28"/>
+        </w:rPr>
+      </w:pPr>
+      <w:r>
+        <w:rPr>
+          <w:rFonts w:ascii="Times New Roman" w:hAnsi="Times New Roman" w:cs="Times New Roman"/>
+          <w:sz w:val="28"/>
+        </w:rPr>
+        <w:t xml:space="preserve">оптимизатор – </w:t>
       </w:r>
       <w:proofErr w:type="spellStart"/>
       <w:r>
         <w:rPr>
           <w:rFonts w:ascii="Times New Roman" w:hAnsi="Times New Roman" w:cs="Times New Roman"/>
-          <w:sz w:val="28"/>
-          <w:szCs w:val="28"/>
-        </w:rPr>
-        <w:t>полносвязный</w:t>
+          <w:i/>
+          <w:sz w:val="28"/>
+        </w:rPr>
+        <w:t>Gradient</w:t>
       </w:r>
       <w:proofErr w:type="spellEnd"/>
       <w:r>
         <w:rPr>
           <w:rFonts w:ascii="Times New Roman" w:hAnsi="Times New Roman" w:cs="Times New Roman"/>
           <w:sz w:val="28"/>
-          <w:szCs w:val="28"/>
-        </w:rPr>
-        <w:t xml:space="preserve"> слой состоит из 5 нейронов</w:t>
-      </w:r>
-    </w:p>
-    <w:p>
-      <w:pPr>
-        <w:spacing w:line="360" w:lineRule="auto"/>
-        <w:rPr>
-          <w:rFonts w:ascii="Times New Roman" w:hAnsi="Times New Roman" w:cs="Times New Roman"/>
-          <w:sz w:val="28"/>
-          <w:szCs w:val="28"/>
-        </w:rPr>
-      </w:pPr>
-      <w:proofErr w:type="gramStart"/>
-      <w:r>
-        <w:rPr>
-          <w:rFonts w:ascii="Times New Roman" w:hAnsi="Times New Roman" w:cs="Times New Roman"/>
-          <w:sz w:val="28"/>
-          <w:szCs w:val="28"/>
-        </w:rPr>
-        <w:t>Использованы</w:t>
-      </w:r>
-      <w:proofErr w:type="gramEnd"/>
-      <w:r>
-        <w:rPr>
-          <w:rFonts w:ascii="Times New Roman" w:hAnsi="Times New Roman" w:cs="Times New Roman"/>
-          <w:sz w:val="28"/>
-          <w:szCs w:val="28"/>
-        </w:rPr>
-        <w:t xml:space="preserve"> в ходе</w:t>
-      </w:r>
-      <w:r>
-        <w:rPr>
-          <w:rFonts w:ascii="Times New Roman" w:hAnsi="Times New Roman" w:cs="Times New Roman"/>
-          <w:sz w:val="28"/>
-          <w:szCs w:val="28"/>
-        </w:rPr>
-        <w:t xml:space="preserve"> эксперимента</w:t>
-      </w:r>
-      <w:r>
-        <w:rPr>
-          <w:rFonts w:ascii="Times New Roman" w:hAnsi="Times New Roman" w:cs="Times New Roman"/>
-          <w:sz w:val="28"/>
-          <w:szCs w:val="28"/>
-        </w:rPr>
-        <w:t>:</w:t>
-      </w:r>
-    </w:p>
-    <w:p>
-      <w:pPr>
-        <w:pStyle w:val="a5"/>
-        <w:numPr>
-          <w:ilvl w:val="0"/>
-          <w:numId w:val="10"/>
-        </w:numPr>
-        <w:spacing w:line="360" w:lineRule="auto"/>
-        <w:rPr>
-          <w:rFonts w:ascii="Times New Roman" w:hAnsi="Times New Roman" w:cs="Times New Roman"/>
-          <w:sz w:val="28"/>
-          <w:szCs w:val="28"/>
-        </w:rPr>
-      </w:pPr>
-      <w:r>
-        <w:rPr>
-          <w:rFonts w:ascii="Times New Roman" w:hAnsi="Times New Roman" w:cs="Times New Roman"/>
-          <w:sz w:val="28"/>
-          <w:szCs w:val="28"/>
-        </w:rPr>
-        <w:t>функция активации - ReLU6</w:t>
-      </w:r>
-    </w:p>
-    <w:p>
-      <w:pPr>
-        <w:pStyle w:val="a5"/>
-        <w:numPr>
-          <w:ilvl w:val="0"/>
-          <w:numId w:val="10"/>
-        </w:numPr>
-        <w:spacing w:line="360" w:lineRule="auto"/>
-        <w:rPr>
-          <w:rFonts w:ascii="Times New Roman" w:hAnsi="Times New Roman" w:cs="Times New Roman"/>
-          <w:sz w:val="28"/>
-          <w:szCs w:val="28"/>
-        </w:rPr>
-      </w:pPr>
-      <w:r>
-        <w:rPr>
-          <w:rFonts w:ascii="Times New Roman" w:hAnsi="Times New Roman" w:cs="Times New Roman"/>
-          <w:sz w:val="28"/>
-          <w:szCs w:val="28"/>
-        </w:rPr>
-        <w:t xml:space="preserve">функция потерь - </w:t>
+        </w:rPr>
+        <w:t xml:space="preserve"> </w:t>
       </w:r>
       <w:proofErr w:type="spellStart"/>
       <w:r>
         <w:rPr>
           <w:rFonts w:ascii="Times New Roman" w:hAnsi="Times New Roman" w:cs="Times New Roman"/>
-          <w:sz w:val="28"/>
-          <w:szCs w:val="28"/>
-        </w:rPr>
-        <w:t>cross</w:t>
+          <w:i/>
+          <w:sz w:val="28"/>
+        </w:rPr>
+        <w:t>Descent</w:t>
       </w:r>
       <w:proofErr w:type="spellEnd"/>
       <w:r>
         <w:rPr>
           <w:rFonts w:ascii="Times New Roman" w:hAnsi="Times New Roman" w:cs="Times New Roman"/>
           <w:sz w:val="28"/>
-          <w:szCs w:val="28"/>
         </w:rPr>
         <w:t xml:space="preserve"> </w:t>
       </w:r>
@@ -12497,12 +11895,19 @@
       <w:r>
         <w:rPr>
           <w:rFonts w:ascii="Times New Roman" w:hAnsi="Times New Roman" w:cs="Times New Roman"/>
-          <w:sz w:val="28"/>
-          <w:szCs w:val="28"/>
-        </w:rPr>
-        <w:t>entropy</w:t>
+          <w:i/>
+          <w:sz w:val="28"/>
+        </w:rPr>
+        <w:t>Optimizer</w:t>
       </w:r>
       <w:proofErr w:type="spellEnd"/>
+      <w:r>
+        <w:rPr>
+          <w:rFonts w:ascii="Times New Roman" w:hAnsi="Times New Roman" w:cs="Times New Roman"/>
+          <w:sz w:val="28"/>
+        </w:rPr>
+        <w:t xml:space="preserve"> </w:t>
+      </w:r>
     </w:p>
     <w:p>
       <w:pPr>
@@ -12523,102 +11928,55 @@
           <w:rFonts w:ascii="Times New Roman" w:hAnsi="Times New Roman" w:cs="Times New Roman"/>
           <w:sz w:val="28"/>
         </w:rPr>
-        <w:t>скорость обучения</w:t>
-      </w:r>
-      <w:r>
-        <w:rPr>
-          <w:rFonts w:ascii="Times New Roman" w:hAnsi="Times New Roman" w:cs="Times New Roman"/>
-          <w:sz w:val="28"/>
-        </w:rPr>
-        <w:t xml:space="preserve"> -</w:t>
-      </w:r>
-      <w:r>
-        <w:rPr>
-          <w:rFonts w:ascii="Times New Roman" w:hAnsi="Times New Roman" w:cs="Times New Roman"/>
-          <w:sz w:val="28"/>
-        </w:rPr>
-        <w:t xml:space="preserve"> 0.001</w:t>
-      </w:r>
-    </w:p>
-    <w:p>
-      <w:pPr>
-        <w:pStyle w:val="a5"/>
-        <w:numPr>
-          <w:ilvl w:val="0"/>
-          <w:numId w:val="10"/>
-        </w:numPr>
-        <w:spacing w:after="0" w:line="360" w:lineRule="auto"/>
-        <w:jc w:val="both"/>
-        <w:rPr>
-          <w:rFonts w:ascii="Times New Roman" w:hAnsi="Times New Roman" w:cs="Times New Roman"/>
-          <w:sz w:val="28"/>
-        </w:rPr>
-      </w:pPr>
-      <w:r>
-        <w:rPr>
-          <w:rFonts w:ascii="Times New Roman" w:hAnsi="Times New Roman" w:cs="Times New Roman"/>
-          <w:sz w:val="28"/>
-        </w:rPr>
-        <w:t xml:space="preserve">оптимизатор – </w:t>
+        <w:t xml:space="preserve">функция активации на </w:t>
+      </w:r>
+      <w:r>
+        <w:rPr>
+          <w:rFonts w:ascii="Times New Roman" w:hAnsi="Times New Roman" w:cs="Times New Roman"/>
+          <w:sz w:val="28"/>
+        </w:rPr>
+        <w:t xml:space="preserve">последнем </w:t>
+      </w:r>
+      <w:r>
+        <w:rPr>
+          <w:rFonts w:ascii="Times New Roman" w:hAnsi="Times New Roman" w:cs="Times New Roman"/>
+          <w:sz w:val="28"/>
+        </w:rPr>
+        <w:t>слое</w:t>
+      </w:r>
+      <w:r>
+        <w:rPr>
+          <w:rFonts w:ascii="Times New Roman" w:hAnsi="Times New Roman" w:cs="Times New Roman"/>
+          <w:sz w:val="28"/>
+        </w:rPr>
+        <w:t>, из 5</w:t>
+      </w:r>
+      <w:r>
+        <w:rPr>
+          <w:rFonts w:ascii="Times New Roman" w:hAnsi="Times New Roman" w:cs="Times New Roman"/>
+          <w:sz w:val="28"/>
+        </w:rPr>
+        <w:t xml:space="preserve"> </w:t>
+      </w:r>
+      <w:r>
+        <w:rPr>
+          <w:rFonts w:ascii="Times New Roman" w:hAnsi="Times New Roman" w:cs="Times New Roman"/>
+          <w:sz w:val="28"/>
+        </w:rPr>
+        <w:t xml:space="preserve">нейронов </w:t>
+      </w:r>
+      <w:r>
+        <w:rPr>
+          <w:rFonts w:ascii="Times New Roman" w:hAnsi="Times New Roman" w:cs="Times New Roman"/>
+          <w:sz w:val="28"/>
+        </w:rPr>
+        <w:t xml:space="preserve">– </w:t>
       </w:r>
       <w:proofErr w:type="spellStart"/>
       <w:r>
         <w:rPr>
           <w:rFonts w:ascii="Times New Roman" w:hAnsi="Times New Roman" w:cs="Times New Roman"/>
-          <w:sz w:val="28"/>
-        </w:rPr>
-        <w:t>GradientDescentOptimizer</w:t>
-      </w:r>
-      <w:proofErr w:type="spellEnd"/>
-      <w:r>
-        <w:rPr>
-          <w:rFonts w:ascii="Times New Roman" w:hAnsi="Times New Roman" w:cs="Times New Roman"/>
-          <w:sz w:val="28"/>
-        </w:rPr>
-        <w:t xml:space="preserve"> </w:t>
-      </w:r>
-    </w:p>
-    <w:p>
-      <w:pPr>
-        <w:pStyle w:val="a5"/>
-        <w:numPr>
-          <w:ilvl w:val="0"/>
-          <w:numId w:val="10"/>
-        </w:numPr>
-        <w:spacing w:after="0" w:line="360" w:lineRule="auto"/>
-        <w:jc w:val="both"/>
-        <w:rPr>
-          <w:rFonts w:ascii="Times New Roman" w:hAnsi="Times New Roman" w:cs="Times New Roman"/>
-          <w:sz w:val="28"/>
-        </w:rPr>
-      </w:pPr>
-      <w:r>
-        <w:rPr>
-          <w:rFonts w:ascii="Times New Roman" w:hAnsi="Times New Roman" w:cs="Times New Roman"/>
-          <w:sz w:val="28"/>
-        </w:rPr>
-        <w:t xml:space="preserve">функция активации на </w:t>
-      </w:r>
-      <w:proofErr w:type="spellStart"/>
-      <w:r>
-        <w:rPr>
-          <w:rFonts w:ascii="Times New Roman" w:hAnsi="Times New Roman" w:cs="Times New Roman"/>
-          <w:sz w:val="28"/>
-        </w:rPr>
-        <w:t>полносвязном</w:t>
-      </w:r>
-      <w:proofErr w:type="spellEnd"/>
-      <w:r>
-        <w:rPr>
-          <w:rFonts w:ascii="Times New Roman" w:hAnsi="Times New Roman" w:cs="Times New Roman"/>
-          <w:sz w:val="28"/>
-        </w:rPr>
-        <w:t xml:space="preserve"> слое – </w:t>
-      </w:r>
-      <w:proofErr w:type="spellStart"/>
-      <w:r>
-        <w:rPr>
-          <w:rFonts w:ascii="Times New Roman" w:hAnsi="Times New Roman" w:cs="Times New Roman"/>
+          <w:i/>
           <w:sz w:val="28"/>
         </w:rPr>
         <w:t>softmax</w:t>
@@ -12627,55 +11985,114 @@
     </w:p>
     <w:p>
       <w:pPr>
-        <w:rPr>
-          <w:rFonts w:ascii="Times New Roman" w:hAnsi="Times New Roman" w:cs="Times New Roman"/>
-          <w:sz w:val="28"/>
-          <w:szCs w:val="28"/>
-        </w:rPr>
-      </w:pPr>
-      <w:r>
-        <w:rPr>
-          <w:rFonts w:ascii="Times New Roman" w:hAnsi="Times New Roman" w:cs="Times New Roman"/>
-          <w:sz w:val="28"/>
-          <w:szCs w:val="28"/>
-        </w:rPr>
-        <w:t xml:space="preserve">функция активации на </w:t>
-      </w:r>
-      <w:proofErr w:type="spellStart"/>
-      <w:r>
-        <w:rPr>
-          <w:rFonts w:ascii="Times New Roman" w:hAnsi="Times New Roman" w:cs="Times New Roman"/>
-          <w:sz w:val="28"/>
-          <w:szCs w:val="28"/>
-        </w:rPr>
-        <w:t>полносвязном</w:t>
-      </w:r>
-      <w:proofErr w:type="spellEnd"/>
-      <w:r>
-        <w:rPr>
-          <w:rFonts w:ascii="Times New Roman" w:hAnsi="Times New Roman" w:cs="Times New Roman"/>
-          <w:sz w:val="28"/>
-          <w:szCs w:val="28"/>
-        </w:rPr>
-        <w:t xml:space="preserve"> слое – </w:t>
-      </w:r>
-      <w:proofErr w:type="spellStart"/>
-      <w:r>
-        <w:rPr>
-          <w:rFonts w:ascii="Times New Roman" w:hAnsi="Times New Roman" w:cs="Times New Roman"/>
-          <w:sz w:val="28"/>
-          <w:szCs w:val="28"/>
-        </w:rPr>
-        <w:t>softmax</w:t>
-      </w:r>
-      <w:proofErr w:type="spellEnd"/>
-      <w:r>
-        <w:rPr>
-          <w:rFonts w:ascii="Times New Roman" w:hAnsi="Times New Roman" w:cs="Times New Roman"/>
-          <w:sz w:val="28"/>
-          <w:szCs w:val="28"/>
-        </w:rPr>
-        <w:t>.</w:t>
+        <w:spacing w:after="0" w:line="360" w:lineRule="auto"/>
+        <w:jc w:val="center"/>
+        <w:rPr>
+          <w:rFonts w:ascii="Times New Roman" w:hAnsi="Times New Roman" w:cs="Times New Roman"/>
+          <w:sz w:val="28"/>
+        </w:rPr>
+      </w:pPr>
+      <w:r>
+        <w:rPr>
+          <w:rFonts w:ascii="Times New Roman" w:hAnsi="Times New Roman" w:cs="Times New Roman"/>
+          <w:sz w:val="28"/>
+        </w:rPr>
+        <w:drawing>
+          <wp:inline distT="0" distB="0" distL="0" distR="0">
+            <wp:extent cx="6162836" cy="2775097"/>
+            <wp:effectExtent l="19050" t="0" r="9364" b="0"/>
+            <wp:docPr id="6" name="Рисунок 4" descr="https://pp.userapi.com/c849232/v849232021/ee0ed/JS9wUezebV8.jpg"/>
+            <wp:cNvGraphicFramePr>
+              <a:graphicFrameLocks xmlns:a="http://schemas.openxmlformats.org/drawingml/2006/main" noChangeAspect="1"/>
+            </wp:cNvGraphicFramePr>
+            <a:graphic xmlns:a="http://schemas.openxmlformats.org/drawingml/2006/main">
+              <a:graphicData uri="http://schemas.openxmlformats.org/drawingml/2006/picture">
+                <pic:pic xmlns:pic="http://schemas.openxmlformats.org/drawingml/2006/picture">
+                  <pic:nvPicPr>
+                    <pic:cNvPr id="0" name="Picture 4" descr="https://pp.userapi.com/c849232/v849232021/ee0ed/JS9wUezebV8.jpg"/>
+                    <pic:cNvPicPr>
+                      <a:picLocks noChangeAspect="1" noChangeArrowheads="1"/>
+                    </pic:cNvPicPr>
+                  </pic:nvPicPr>
+                  <pic:blipFill>
+                    <a:blip r:embed="rId11" cstate="print"/>
+                    <a:srcRect/>
+                    <a:stretch>
+                      <a:fillRect/>
+                    </a:stretch>
+                  </pic:blipFill>
+                  <pic:spPr bwMode="auto">
+                    <a:xfrm>
+                      <a:off x="0" y="0"/>
+                      <a:ext cx="6172892" cy="2779625"/>
+                    </a:xfrm>
+                    <a:prstGeom prst="rect">
+                      <a:avLst/>
+                    </a:prstGeom>
+                    <a:noFill/>
+                    <a:ln w="9525">
+                      <a:noFill/>
+                      <a:miter lim="800000"/>
+                      <a:headEnd/>
+                      <a:tailEnd/>
+                    </a:ln>
+                  </pic:spPr>
+                </pic:pic>
+              </a:graphicData>
+            </a:graphic>
+          </wp:inline>
+        </w:drawing>
+      </w:r>
+    </w:p>
+    <w:p>
+      <w:pPr>
+        <w:spacing w:after="0" w:line="360" w:lineRule="auto"/>
+        <w:jc w:val="center"/>
+        <w:rPr>
+          <w:rFonts w:ascii="Times New Roman" w:hAnsi="Times New Roman" w:cs="Times New Roman"/>
+          <w:sz w:val="24"/>
+          <w:szCs w:val="24"/>
+        </w:rPr>
+      </w:pPr>
+      <w:r>
+        <w:rPr>
+          <w:rFonts w:ascii="Times New Roman" w:hAnsi="Times New Roman" w:cs="Times New Roman"/>
+          <w:sz w:val="24"/>
+          <w:szCs w:val="24"/>
+        </w:rPr>
+        <w:t>Рис.</w:t>
+      </w:r>
+      <w:r>
+        <w:rPr>
+          <w:rFonts w:ascii="Times New Roman" w:hAnsi="Times New Roman" w:cs="Times New Roman"/>
+          <w:sz w:val="24"/>
+          <w:szCs w:val="24"/>
+        </w:rPr>
+        <w:t>4</w:t>
+      </w:r>
+      <w:r>
+        <w:rPr>
+          <w:rFonts w:ascii="Times New Roman" w:hAnsi="Times New Roman" w:cs="Times New Roman"/>
+          <w:sz w:val="24"/>
+          <w:szCs w:val="24"/>
+        </w:rPr>
+        <w:t xml:space="preserve"> </w:t>
+      </w:r>
+      <w:r>
+        <w:rPr>
+          <w:rFonts w:ascii="Times New Roman" w:hAnsi="Times New Roman" w:cs="Times New Roman"/>
+          <w:sz w:val="24"/>
+          <w:szCs w:val="24"/>
+        </w:rPr>
+        <w:t>Схема конфигурации №</w:t>
+      </w:r>
+      <w:r>
+        <w:rPr>
+          <w:rFonts w:ascii="Times New Roman" w:hAnsi="Times New Roman" w:cs="Times New Roman"/>
+          <w:sz w:val="24"/>
+          <w:szCs w:val="24"/>
+        </w:rPr>
+        <w:t>2</w:t>
       </w:r>
     </w:p>
     <w:p>
@@ -12695,6 +12112,7 @@
           <w:sz w:val="28"/>
           <w:szCs w:val="28"/>
         </w:rPr>
+        <w:lastRenderedPageBreak/>
         <w:t>В Таблице 3 представлены значения метрик качества решения задачи в эксперименте №2 по каждому из представленных классов изображений решаемой задачи, а также их средние значения.</w:t>
       </w:r>
     </w:p>
@@ -13869,7 +13287,6 @@
                 <w:shd w:val="clear" w:color="auto" w:fill="FFFFFF"/>
                 <w:lang w:val="en-US"/>
               </w:rPr>
-              <w:lastRenderedPageBreak/>
               <w:t xml:space="preserve">macro </w:t>
             </w:r>
             <w:proofErr w:type="spellStart"/>
@@ -14302,14 +13719,14 @@
           <w:rFonts w:ascii="Times New Roman" w:hAnsi="Times New Roman" w:cs="Times New Roman"/>
         </w:rPr>
       </w:pPr>
-      <w:bookmarkStart w:id="28" w:name="_Toc533073754"/>
+      <w:bookmarkStart w:id="27" w:name="_Toc533629631"/>
       <w:r>
         <w:rPr>
           <w:rFonts w:ascii="Times New Roman" w:hAnsi="Times New Roman" w:cs="Times New Roman"/>
         </w:rPr>
         <w:t>Конфигурация №3</w:t>
       </w:r>
-      <w:bookmarkEnd w:id="28"/>
+      <w:bookmarkEnd w:id="27"/>
     </w:p>
     <w:p>
       <w:pPr>
@@ -14334,7 +13751,7 @@
           <w:sz w:val="28"/>
           <w:szCs w:val="28"/>
         </w:rPr>
-        <w:t>3</w:t>
+        <w:t>2</w:t>
       </w:r>
       <w:r>
         <w:rPr>
@@ -14415,7 +13832,7 @@
           <w:sz w:val="28"/>
           <w:szCs w:val="28"/>
         </w:rPr>
-        <w:t>свёрточных</w:t>
+        <w:t>полносвязных</w:t>
       </w:r>
       <w:proofErr w:type="spellEnd"/>
       <w:r>
@@ -14447,63 +13864,27 @@
           <w:sz w:val="28"/>
           <w:szCs w:val="28"/>
         </w:rPr>
-        <w:t xml:space="preserve">завершается </w:t>
-      </w:r>
-      <w:proofErr w:type="spellStart"/>
-      <w:r>
-        <w:rPr>
-          <w:rFonts w:ascii="Times New Roman" w:hAnsi="Times New Roman" w:cs="Times New Roman"/>
-          <w:sz w:val="28"/>
-          <w:szCs w:val="28"/>
-        </w:rPr>
-        <w:t>max</w:t>
-      </w:r>
-      <w:proofErr w:type="spellEnd"/>
-      <w:r>
-        <w:rPr>
-          <w:rFonts w:ascii="Times New Roman" w:hAnsi="Times New Roman" w:cs="Times New Roman"/>
-          <w:sz w:val="28"/>
-          <w:szCs w:val="28"/>
-        </w:rPr>
-        <w:t xml:space="preserve"> </w:t>
-      </w:r>
-      <w:proofErr w:type="spellStart"/>
-      <w:r>
-        <w:rPr>
-          <w:rFonts w:ascii="Times New Roman" w:hAnsi="Times New Roman" w:cs="Times New Roman"/>
-          <w:sz w:val="28"/>
-          <w:szCs w:val="28"/>
-        </w:rPr>
-        <w:t>pooling</w:t>
-      </w:r>
-      <w:proofErr w:type="spellEnd"/>
-      <w:r>
-        <w:rPr>
-          <w:rFonts w:ascii="Times New Roman" w:hAnsi="Times New Roman" w:cs="Times New Roman"/>
-          <w:sz w:val="28"/>
-          <w:szCs w:val="28"/>
-          <w:lang w:val="en-US"/>
-        </w:rPr>
-        <w:t>’</w:t>
-      </w:r>
-      <w:proofErr w:type="spellStart"/>
-      <w:r>
-        <w:rPr>
-          <w:rFonts w:ascii="Times New Roman" w:hAnsi="Times New Roman" w:cs="Times New Roman"/>
-          <w:sz w:val="28"/>
-          <w:szCs w:val="28"/>
-        </w:rPr>
-        <w:t>ом</w:t>
-      </w:r>
-      <w:proofErr w:type="spellEnd"/>
+        <w:t xml:space="preserve">добавленный шум </w:t>
+      </w:r>
+      <w:r>
+        <w:rPr>
+          <w:rFonts w:ascii="Times New Roman" w:hAnsi="Times New Roman" w:cs="Times New Roman"/>
+          <w:sz w:val="28"/>
+          <w:szCs w:val="28"/>
+        </w:rPr>
+        <w:t>1</w:t>
+      </w:r>
+      <w:r>
+        <w:rPr>
+          <w:rFonts w:ascii="Times New Roman" w:hAnsi="Times New Roman" w:cs="Times New Roman"/>
+          <w:sz w:val="28"/>
+          <w:szCs w:val="28"/>
+        </w:rPr>
+        <w:t>0%</w:t>
+      </w:r>
     </w:p>
     <w:p>
       <w:pPr>
-        <w:pStyle w:val="a5"/>
-        <w:numPr>
-          <w:ilvl w:val="1"/>
-          <w:numId w:val="10"/>
-        </w:numPr>
         <w:spacing w:line="360" w:lineRule="auto"/>
         <w:rPr>
           <w:rFonts w:ascii="Times New Roman" w:hAnsi="Times New Roman" w:cs="Times New Roman"/>
@@ -14511,21 +13892,39 @@
           <w:szCs w:val="28"/>
         </w:rPr>
       </w:pPr>
-      <w:r>
-        <w:rPr>
-          <w:rFonts w:ascii="Times New Roman" w:hAnsi="Times New Roman" w:cs="Times New Roman"/>
-          <w:sz w:val="28"/>
-          <w:szCs w:val="28"/>
-        </w:rPr>
-        <w:t>добавленный шум 4</w:t>
-      </w:r>
-      <w:r>
-        <w:rPr>
-          <w:rFonts w:ascii="Times New Roman" w:hAnsi="Times New Roman" w:cs="Times New Roman"/>
-          <w:sz w:val="28"/>
-          <w:szCs w:val="28"/>
-        </w:rPr>
-        <w:t>0%</w:t>
+      <w:proofErr w:type="gramStart"/>
+      <w:r>
+        <w:rPr>
+          <w:rFonts w:ascii="Times New Roman" w:hAnsi="Times New Roman" w:cs="Times New Roman"/>
+          <w:sz w:val="28"/>
+          <w:szCs w:val="28"/>
+        </w:rPr>
+        <w:t>Использованы</w:t>
+      </w:r>
+      <w:proofErr w:type="gramEnd"/>
+      <w:r>
+        <w:rPr>
+          <w:rFonts w:ascii="Times New Roman" w:hAnsi="Times New Roman" w:cs="Times New Roman"/>
+          <w:sz w:val="28"/>
+          <w:szCs w:val="28"/>
+        </w:rPr>
+        <w:t xml:space="preserve"> в ходе</w:t>
+      </w:r>
+      <w:r>
+        <w:rPr>
+          <w:rFonts w:ascii="Times New Roman" w:hAnsi="Times New Roman" w:cs="Times New Roman"/>
+          <w:sz w:val="28"/>
+          <w:szCs w:val="28"/>
+        </w:rPr>
+        <w:t xml:space="preserve"> эксперимента</w:t>
+      </w:r>
+      <w:r>
+        <w:rPr>
+          <w:rFonts w:ascii="Times New Roman" w:hAnsi="Times New Roman" w:cs="Times New Roman"/>
+          <w:sz w:val="28"/>
+          <w:szCs w:val="28"/>
+        </w:rPr>
+        <w:t>:</w:t>
       </w:r>
     </w:p>
     <w:p>
@@ -14547,51 +13946,17 @@
           <w:rFonts w:ascii="Times New Roman" w:hAnsi="Times New Roman" w:cs="Times New Roman"/>
           <w:sz w:val="28"/>
           <w:szCs w:val="28"/>
-          <w:lang w:val="en-US"/>
-        </w:rPr>
-        <w:t>image</w:t>
-      </w:r>
-      <w:r>
-        <w:rPr>
-          <w:rFonts w:ascii="Times New Roman" w:hAnsi="Times New Roman" w:cs="Times New Roman"/>
-          <w:sz w:val="28"/>
-          <w:szCs w:val="28"/>
-        </w:rPr>
-        <w:t>_</w:t>
-      </w:r>
-      <w:r>
-        <w:rPr>
-          <w:rFonts w:ascii="Times New Roman" w:hAnsi="Times New Roman" w:cs="Times New Roman"/>
-          <w:sz w:val="28"/>
-          <w:szCs w:val="28"/>
-          <w:lang w:val="en-US"/>
-        </w:rPr>
-        <w:t>resize</w:t>
-      </w:r>
-      <w:r>
-        <w:rPr>
-          <w:rFonts w:ascii="Times New Roman" w:hAnsi="Times New Roman" w:cs="Times New Roman"/>
-          <w:sz w:val="28"/>
-          <w:szCs w:val="28"/>
-        </w:rPr>
-        <w:t xml:space="preserve"> по алгоритму ближайших </w:t>
-      </w:r>
-      <w:r>
-        <w:rPr>
-          <w:rFonts w:ascii="Times New Roman" w:hAnsi="Times New Roman" w:cs="Times New Roman"/>
-          <w:sz w:val="28"/>
-          <w:szCs w:val="28"/>
-          <w:lang w:val="en-US"/>
-        </w:rPr>
-        <w:t>k</w:t>
-      </w:r>
-      <w:r>
-        <w:rPr>
-          <w:rFonts w:ascii="Times New Roman" w:hAnsi="Times New Roman" w:cs="Times New Roman"/>
-          <w:sz w:val="28"/>
-          <w:szCs w:val="28"/>
-        </w:rPr>
-        <w:t>-соседей;</w:t>
+        </w:rPr>
+        <w:t xml:space="preserve">функция активации - </w:t>
+      </w:r>
+      <w:r>
+        <w:rPr>
+          <w:rFonts w:ascii="Times New Roman" w:hAnsi="Times New Roman" w:cs="Times New Roman"/>
+          <w:i/>
+          <w:sz w:val="28"/>
+          <w:szCs w:val="28"/>
+        </w:rPr>
+        <w:t>ReLU6</w:t>
       </w:r>
     </w:p>
     <w:p>
@@ -14613,10 +13978,20 @@
           <w:rFonts w:ascii="Times New Roman" w:hAnsi="Times New Roman" w:cs="Times New Roman"/>
           <w:sz w:val="28"/>
           <w:szCs w:val="28"/>
-          <w:lang w:val="en-US"/>
-        </w:rPr>
-        <w:t>Transposed</w:t>
-      </w:r>
+        </w:rPr>
+        <w:t xml:space="preserve">функция потерь - </w:t>
+      </w:r>
+      <w:proofErr w:type="spellStart"/>
+      <w:r>
+        <w:rPr>
+          <w:rFonts w:ascii="Times New Roman" w:hAnsi="Times New Roman" w:cs="Times New Roman"/>
+          <w:i/>
+          <w:sz w:val="28"/>
+          <w:szCs w:val="28"/>
+        </w:rPr>
+        <w:t>cross</w:t>
+      </w:r>
+      <w:proofErr w:type="spellEnd"/>
       <w:r>
         <w:rPr>
           <w:rFonts w:ascii="Times New Roman" w:hAnsi="Times New Roman" w:cs="Times New Roman"/>
@@ -14625,260 +14000,11 @@
         </w:rPr>
         <w:t xml:space="preserve"> </w:t>
       </w:r>
-      <w:r>
-        <w:rPr>
-          <w:rFonts w:ascii="Times New Roman" w:hAnsi="Times New Roman" w:cs="Times New Roman"/>
-          <w:sz w:val="28"/>
-          <w:szCs w:val="28"/>
-          <w:lang w:val="en-US"/>
-        </w:rPr>
-        <w:t>Convolution</w:t>
-      </w:r>
-      <w:r>
-        <w:rPr>
-          <w:rFonts w:ascii="Times New Roman" w:hAnsi="Times New Roman" w:cs="Times New Roman"/>
-          <w:sz w:val="28"/>
-          <w:szCs w:val="28"/>
-        </w:rPr>
-        <w:t xml:space="preserve"> х2 </w:t>
-      </w:r>
-      <w:r>
-        <w:rPr>
-          <w:rFonts w:ascii="Times New Roman" w:hAnsi="Times New Roman" w:cs="Times New Roman"/>
-          <w:sz w:val="28"/>
-          <w:szCs w:val="28"/>
-          <w:lang w:val="en-US"/>
-        </w:rPr>
-        <w:t>c</w:t>
-      </w:r>
-      <w:r>
-        <w:rPr>
-          <w:rFonts w:ascii="Times New Roman" w:hAnsi="Times New Roman" w:cs="Times New Roman"/>
-          <w:sz w:val="28"/>
-          <w:szCs w:val="28"/>
-        </w:rPr>
-        <w:t xml:space="preserve"> ядром 3х3, шаг =1, дополнени</w:t>
-      </w:r>
-      <w:r>
-        <w:rPr>
-          <w:rFonts w:ascii="Times New Roman" w:hAnsi="Times New Roman" w:cs="Times New Roman"/>
-          <w:sz w:val="28"/>
-          <w:szCs w:val="28"/>
-        </w:rPr>
-        <w:t xml:space="preserve">е границ </w:t>
-      </w:r>
-    </w:p>
-    <w:p>
-      <w:pPr>
-        <w:pStyle w:val="a5"/>
-        <w:numPr>
-          <w:ilvl w:val="0"/>
-          <w:numId w:val="10"/>
-        </w:numPr>
-        <w:spacing w:line="360" w:lineRule="auto"/>
-        <w:rPr>
-          <w:rFonts w:ascii="Times New Roman" w:hAnsi="Times New Roman" w:cs="Times New Roman"/>
-          <w:sz w:val="28"/>
-          <w:szCs w:val="28"/>
-        </w:rPr>
-      </w:pPr>
-      <w:r>
-        <w:rPr>
-          <w:rFonts w:ascii="Times New Roman" w:hAnsi="Times New Roman" w:cs="Times New Roman"/>
-          <w:sz w:val="28"/>
-        </w:rPr>
-        <w:t xml:space="preserve">операция пространственного объединения </w:t>
-      </w:r>
       <w:proofErr w:type="spellStart"/>
       <w:r>
         <w:rPr>
           <w:rFonts w:ascii="Times New Roman" w:hAnsi="Times New Roman" w:cs="Times New Roman"/>
-          <w:sz w:val="28"/>
-          <w:szCs w:val="28"/>
-        </w:rPr>
-        <w:t>pooling</w:t>
-      </w:r>
-      <w:proofErr w:type="spellEnd"/>
-      <w:r>
-        <w:rPr>
-          <w:rFonts w:ascii="Times New Roman" w:hAnsi="Times New Roman" w:cs="Times New Roman"/>
-          <w:sz w:val="28"/>
-          <w:szCs w:val="28"/>
-        </w:rPr>
-        <w:t xml:space="preserve"> - </w:t>
-      </w:r>
-      <w:r>
-        <w:rPr>
-          <w:rFonts w:ascii="Times New Roman" w:hAnsi="Times New Roman" w:cs="Times New Roman"/>
-          <w:sz w:val="28"/>
-          <w:szCs w:val="28"/>
-        </w:rPr>
-        <w:t>3х3</w:t>
-      </w:r>
-      <w:r>
-        <w:rPr>
-          <w:rFonts w:ascii="Times New Roman" w:hAnsi="Times New Roman" w:cs="Times New Roman"/>
-          <w:sz w:val="28"/>
-          <w:szCs w:val="28"/>
-        </w:rPr>
-        <w:t xml:space="preserve">, шаг </w:t>
-      </w:r>
-      <w:r>
-        <w:rPr>
-          <w:rFonts w:ascii="Times New Roman" w:hAnsi="Times New Roman" w:cs="Times New Roman"/>
-          <w:sz w:val="28"/>
-          <w:szCs w:val="28"/>
-        </w:rPr>
-        <w:t>=1</w:t>
-      </w:r>
-    </w:p>
-    <w:p>
-      <w:pPr>
-        <w:spacing w:line="360" w:lineRule="auto"/>
-        <w:rPr>
-          <w:rFonts w:ascii="Times New Roman" w:hAnsi="Times New Roman" w:cs="Times New Roman"/>
-          <w:sz w:val="28"/>
-          <w:szCs w:val="28"/>
-        </w:rPr>
-      </w:pPr>
-      <w:r>
-        <w:rPr>
-          <w:rFonts w:ascii="Times New Roman" w:hAnsi="Times New Roman" w:cs="Times New Roman"/>
-          <w:sz w:val="28"/>
-          <w:szCs w:val="28"/>
-        </w:rPr>
-        <w:t xml:space="preserve">последний - </w:t>
-      </w:r>
-      <w:proofErr w:type="spellStart"/>
-      <w:r>
-        <w:rPr>
-          <w:rFonts w:ascii="Times New Roman" w:hAnsi="Times New Roman" w:cs="Times New Roman"/>
-          <w:sz w:val="28"/>
-          <w:szCs w:val="28"/>
-        </w:rPr>
-        <w:t>полносвязный</w:t>
-      </w:r>
-      <w:proofErr w:type="spellEnd"/>
-      <w:r>
-        <w:rPr>
-          <w:rFonts w:ascii="Times New Roman" w:hAnsi="Times New Roman" w:cs="Times New Roman"/>
-          <w:sz w:val="28"/>
-          <w:szCs w:val="28"/>
-        </w:rPr>
-        <w:t xml:space="preserve"> слой состоит из 5 нейронов</w:t>
-      </w:r>
-    </w:p>
-    <w:p>
-      <w:pPr>
-        <w:spacing w:line="360" w:lineRule="auto"/>
-        <w:rPr>
-          <w:rFonts w:ascii="Times New Roman" w:hAnsi="Times New Roman" w:cs="Times New Roman"/>
-          <w:sz w:val="28"/>
-          <w:szCs w:val="28"/>
-        </w:rPr>
-      </w:pPr>
-      <w:proofErr w:type="gramStart"/>
-      <w:r>
-        <w:rPr>
-          <w:rFonts w:ascii="Times New Roman" w:hAnsi="Times New Roman" w:cs="Times New Roman"/>
-          <w:sz w:val="28"/>
-          <w:szCs w:val="28"/>
-        </w:rPr>
-        <w:t>Использованы</w:t>
-      </w:r>
-      <w:proofErr w:type="gramEnd"/>
-      <w:r>
-        <w:rPr>
-          <w:rFonts w:ascii="Times New Roman" w:hAnsi="Times New Roman" w:cs="Times New Roman"/>
-          <w:sz w:val="28"/>
-          <w:szCs w:val="28"/>
-        </w:rPr>
-        <w:t xml:space="preserve"> в ходе</w:t>
-      </w:r>
-      <w:r>
-        <w:rPr>
-          <w:rFonts w:ascii="Times New Roman" w:hAnsi="Times New Roman" w:cs="Times New Roman"/>
-          <w:sz w:val="28"/>
-          <w:szCs w:val="28"/>
-        </w:rPr>
-        <w:t xml:space="preserve"> эксперимента</w:t>
-      </w:r>
-      <w:r>
-        <w:rPr>
-          <w:rFonts w:ascii="Times New Roman" w:hAnsi="Times New Roman" w:cs="Times New Roman"/>
-          <w:sz w:val="28"/>
-          <w:szCs w:val="28"/>
-        </w:rPr>
-        <w:t>:</w:t>
-      </w:r>
-    </w:p>
-    <w:p>
-      <w:pPr>
-        <w:pStyle w:val="a5"/>
-        <w:numPr>
-          <w:ilvl w:val="0"/>
-          <w:numId w:val="10"/>
-        </w:numPr>
-        <w:spacing w:line="360" w:lineRule="auto"/>
-        <w:rPr>
-          <w:rFonts w:ascii="Times New Roman" w:hAnsi="Times New Roman" w:cs="Times New Roman"/>
-          <w:sz w:val="28"/>
-          <w:szCs w:val="28"/>
-        </w:rPr>
-      </w:pPr>
-      <w:r>
-        <w:rPr>
-          <w:rFonts w:ascii="Times New Roman" w:hAnsi="Times New Roman" w:cs="Times New Roman"/>
-          <w:sz w:val="28"/>
-          <w:szCs w:val="28"/>
-        </w:rPr>
-        <w:t>функция активации - ReLU6</w:t>
-      </w:r>
-    </w:p>
-    <w:p>
-      <w:pPr>
-        <w:pStyle w:val="a5"/>
-        <w:numPr>
-          <w:ilvl w:val="0"/>
-          <w:numId w:val="10"/>
-        </w:numPr>
-        <w:spacing w:line="360" w:lineRule="auto"/>
-        <w:rPr>
-          <w:rFonts w:ascii="Times New Roman" w:hAnsi="Times New Roman" w:cs="Times New Roman"/>
-          <w:sz w:val="28"/>
-          <w:szCs w:val="28"/>
-        </w:rPr>
-      </w:pPr>
-      <w:r>
-        <w:rPr>
-          <w:rFonts w:ascii="Times New Roman" w:hAnsi="Times New Roman" w:cs="Times New Roman"/>
-          <w:sz w:val="28"/>
-          <w:szCs w:val="28"/>
-        </w:rPr>
-        <w:t xml:space="preserve">функция потерь - </w:t>
-      </w:r>
-      <w:proofErr w:type="spellStart"/>
-      <w:r>
-        <w:rPr>
-          <w:rFonts w:ascii="Times New Roman" w:hAnsi="Times New Roman" w:cs="Times New Roman"/>
-          <w:sz w:val="28"/>
-          <w:szCs w:val="28"/>
-        </w:rPr>
-        <w:t>cross</w:t>
-      </w:r>
-      <w:proofErr w:type="spellEnd"/>
-      <w:r>
-        <w:rPr>
-          <w:rFonts w:ascii="Times New Roman" w:hAnsi="Times New Roman" w:cs="Times New Roman"/>
-          <w:sz w:val="28"/>
-          <w:szCs w:val="28"/>
-        </w:rPr>
-        <w:t xml:space="preserve"> </w:t>
-      </w:r>
-      <w:proofErr w:type="spellStart"/>
-      <w:r>
-        <w:rPr>
-          <w:rFonts w:ascii="Times New Roman" w:hAnsi="Times New Roman" w:cs="Times New Roman"/>
+          <w:i/>
           <w:sz w:val="28"/>
           <w:szCs w:val="28"/>
         </w:rPr>
@@ -14947,9 +14073,44 @@
       <w:r>
         <w:rPr>
           <w:rFonts w:ascii="Times New Roman" w:hAnsi="Times New Roman" w:cs="Times New Roman"/>
-          <w:sz w:val="28"/>
-        </w:rPr>
-        <w:t>GradientDescentOptimizer</w:t>
+          <w:i/>
+          <w:sz w:val="28"/>
+        </w:rPr>
+        <w:t>Gradient</w:t>
+      </w:r>
+      <w:proofErr w:type="spellEnd"/>
+      <w:r>
+        <w:rPr>
+          <w:rFonts w:ascii="Times New Roman" w:hAnsi="Times New Roman" w:cs="Times New Roman"/>
+          <w:sz w:val="28"/>
+        </w:rPr>
+        <w:t xml:space="preserve"> </w:t>
+      </w:r>
+      <w:proofErr w:type="spellStart"/>
+      <w:r>
+        <w:rPr>
+          <w:rFonts w:ascii="Times New Roman" w:hAnsi="Times New Roman" w:cs="Times New Roman"/>
+          <w:i/>
+          <w:sz w:val="28"/>
+        </w:rPr>
+        <w:t>Descent</w:t>
+      </w:r>
+      <w:proofErr w:type="spellEnd"/>
+      <w:r>
+        <w:rPr>
+          <w:rFonts w:ascii="Times New Roman" w:hAnsi="Times New Roman" w:cs="Times New Roman"/>
+          <w:sz w:val="28"/>
+        </w:rPr>
+        <w:t xml:space="preserve"> </w:t>
+      </w:r>
+      <w:proofErr w:type="spellStart"/>
+      <w:r>
+        <w:rPr>
+          <w:rFonts w:ascii="Times New Roman" w:hAnsi="Times New Roman" w:cs="Times New Roman"/>
+          <w:i/>
+          <w:sz w:val="28"/>
+        </w:rPr>
+        <w:t>Optimizer</w:t>
       </w:r>
       <w:proofErr w:type="spellEnd"/>
       <w:r>
@@ -14981,31 +14142,162 @@
         </w:rPr>
         <w:t xml:space="preserve">функция активации на </w:t>
       </w:r>
+      <w:r>
+        <w:rPr>
+          <w:rFonts w:ascii="Times New Roman" w:hAnsi="Times New Roman" w:cs="Times New Roman"/>
+          <w:sz w:val="28"/>
+        </w:rPr>
+        <w:t xml:space="preserve">последнем </w:t>
+      </w:r>
+      <w:r>
+        <w:rPr>
+          <w:rFonts w:ascii="Times New Roman" w:hAnsi="Times New Roman" w:cs="Times New Roman"/>
+          <w:sz w:val="28"/>
+        </w:rPr>
+        <w:t>слое</w:t>
+      </w:r>
+      <w:r>
+        <w:rPr>
+          <w:rFonts w:ascii="Times New Roman" w:hAnsi="Times New Roman" w:cs="Times New Roman"/>
+          <w:sz w:val="28"/>
+        </w:rPr>
+        <w:t xml:space="preserve"> </w:t>
+      </w:r>
+      <w:r>
+        <w:rPr>
+          <w:rFonts w:ascii="Times New Roman" w:hAnsi="Times New Roman" w:cs="Times New Roman"/>
+          <w:sz w:val="28"/>
+        </w:rPr>
+        <w:t>из 5</w:t>
+      </w:r>
+      <w:r>
+        <w:rPr>
+          <w:rFonts w:ascii="Times New Roman" w:hAnsi="Times New Roman" w:cs="Times New Roman"/>
+          <w:sz w:val="28"/>
+        </w:rPr>
+        <w:t xml:space="preserve"> </w:t>
+      </w:r>
+      <w:r>
+        <w:rPr>
+          <w:rFonts w:ascii="Times New Roman" w:hAnsi="Times New Roman" w:cs="Times New Roman"/>
+          <w:sz w:val="28"/>
+        </w:rPr>
+        <w:t xml:space="preserve">нейронов </w:t>
+      </w:r>
+      <w:r>
+        <w:rPr>
+          <w:rFonts w:ascii="Times New Roman" w:hAnsi="Times New Roman" w:cs="Times New Roman"/>
+          <w:sz w:val="28"/>
+        </w:rPr>
+        <w:t xml:space="preserve">– </w:t>
+      </w:r>
       <w:proofErr w:type="spellStart"/>
       <w:r>
         <w:rPr>
           <w:rFonts w:ascii="Times New Roman" w:hAnsi="Times New Roman" w:cs="Times New Roman"/>
-          <w:sz w:val="28"/>
-        </w:rPr>
-        <w:t>полносвязном</w:t>
+          <w:i/>
+          <w:sz w:val="28"/>
+        </w:rPr>
+        <w:t>softmax</w:t>
       </w:r>
       <w:proofErr w:type="spellEnd"/>
-      <w:r>
-        <w:rPr>
-          <w:rFonts w:ascii="Times New Roman" w:hAnsi="Times New Roman" w:cs="Times New Roman"/>
-          <w:sz w:val="28"/>
-        </w:rPr>
-        <w:t xml:space="preserve"> слое – </w:t>
-      </w:r>
-      <w:proofErr w:type="spellStart"/>
-      <w:r>
-        <w:rPr>
-          <w:rFonts w:ascii="Times New Roman" w:hAnsi="Times New Roman" w:cs="Times New Roman"/>
-          <w:sz w:val="28"/>
-        </w:rPr>
-        <w:t>softmax</w:t>
-      </w:r>
-      <w:proofErr w:type="spellEnd"/>
+    </w:p>
+    <w:p>
+      <w:pPr>
+        <w:spacing w:after="0" w:line="360" w:lineRule="auto"/>
+        <w:jc w:val="both"/>
+        <w:rPr>
+          <w:rFonts w:ascii="Times New Roman" w:hAnsi="Times New Roman" w:cs="Times New Roman"/>
+          <w:sz w:val="28"/>
+        </w:rPr>
+      </w:pPr>
+      <w:r>
+        <w:rPr>
+          <w:noProof/>
+          <w:lang w:eastAsia="ru-RU"/>
+        </w:rPr>
+        <w:lastRenderedPageBreak/>
+        <w:drawing>
+          <wp:inline distT="0" distB="0" distL="0" distR="0">
+            <wp:extent cx="6645910" cy="3873074"/>
+            <wp:effectExtent l="19050" t="0" r="2540" b="0"/>
+            <wp:docPr id="10" name="Рисунок 10" descr="https://pp.userapi.com/c849232/v849232021/ee158/iqJ5BMg64X0.jpg"/>
+            <wp:cNvGraphicFramePr>
+              <a:graphicFrameLocks xmlns:a="http://schemas.openxmlformats.org/drawingml/2006/main" noChangeAspect="1"/>
+            </wp:cNvGraphicFramePr>
+            <a:graphic xmlns:a="http://schemas.openxmlformats.org/drawingml/2006/main">
+              <a:graphicData uri="http://schemas.openxmlformats.org/drawingml/2006/picture">
+                <pic:pic xmlns:pic="http://schemas.openxmlformats.org/drawingml/2006/picture">
+                  <pic:nvPicPr>
+                    <pic:cNvPr id="0" name="Picture 10" descr="https://pp.userapi.com/c849232/v849232021/ee158/iqJ5BMg64X0.jpg"/>
+                    <pic:cNvPicPr>
+                      <a:picLocks noChangeAspect="1" noChangeArrowheads="1"/>
+                    </pic:cNvPicPr>
+                  </pic:nvPicPr>
+                  <pic:blipFill>
+                    <a:blip r:embed="rId12" cstate="print"/>
+                    <a:srcRect/>
+                    <a:stretch>
+                      <a:fillRect/>
+                    </a:stretch>
+                  </pic:blipFill>
+                  <pic:spPr bwMode="auto">
+                    <a:xfrm>
+                      <a:off x="0" y="0"/>
+                      <a:ext cx="6645910" cy="3873074"/>
+                    </a:xfrm>
+                    <a:prstGeom prst="rect">
+                      <a:avLst/>
+                    </a:prstGeom>
+                    <a:noFill/>
+                    <a:ln w="9525">
+                      <a:noFill/>
+                      <a:miter lim="800000"/>
+                      <a:headEnd/>
+                      <a:tailEnd/>
+                    </a:ln>
+                  </pic:spPr>
+                </pic:pic>
+              </a:graphicData>
+            </a:graphic>
+          </wp:inline>
+        </w:drawing>
+      </w:r>
+    </w:p>
+    <w:p>
+      <w:pPr>
+        <w:spacing w:after="0" w:line="360" w:lineRule="auto"/>
+        <w:jc w:val="center"/>
+        <w:rPr>
+          <w:rFonts w:ascii="Times New Roman" w:hAnsi="Times New Roman" w:cs="Times New Roman"/>
+          <w:sz w:val="24"/>
+          <w:szCs w:val="24"/>
+        </w:rPr>
+      </w:pPr>
+      <w:r>
+        <w:rPr>
+          <w:rFonts w:ascii="Times New Roman" w:hAnsi="Times New Roman" w:cs="Times New Roman"/>
+          <w:sz w:val="24"/>
+          <w:szCs w:val="24"/>
+        </w:rPr>
+        <w:t>Рис.5</w:t>
+      </w:r>
+      <w:r>
+        <w:rPr>
+          <w:rFonts w:ascii="Times New Roman" w:hAnsi="Times New Roman" w:cs="Times New Roman"/>
+          <w:sz w:val="24"/>
+          <w:szCs w:val="24"/>
+        </w:rPr>
+        <w:t xml:space="preserve"> </w:t>
+      </w:r>
+      <w:r>
+        <w:rPr>
+          <w:rFonts w:ascii="Times New Roman" w:hAnsi="Times New Roman" w:cs="Times New Roman"/>
+          <w:sz w:val="24"/>
+          <w:szCs w:val="24"/>
+        </w:rPr>
+        <w:t>Схема конфигурации №3</w:t>
+      </w:r>
     </w:p>
     <w:p>
       <w:pPr>
@@ -15431,7 +14723,6 @@
                 <w:shd w:val="clear" w:color="auto" w:fill="FFFFFF"/>
                 <w:lang w:val="en-US"/>
               </w:rPr>
-              <w:lastRenderedPageBreak/>
               <w:t>paintbrush</w:t>
             </w:r>
           </w:p>
@@ -16692,6 +15983,23 @@
     </w:p>
     <w:p>
       <w:pPr>
+        <w:rPr>
+          <w:rFonts w:ascii="Times New Roman" w:hAnsi="Times New Roman" w:cs="Times New Roman"/>
+          <w:sz w:val="28"/>
+          <w:szCs w:val="28"/>
+        </w:rPr>
+      </w:pPr>
+      <w:r>
+        <w:rPr>
+          <w:rFonts w:ascii="Times New Roman" w:hAnsi="Times New Roman" w:cs="Times New Roman"/>
+          <w:sz w:val="28"/>
+          <w:szCs w:val="28"/>
+        </w:rPr>
+        <w:br w:type="page"/>
+      </w:r>
+    </w:p>
+    <w:p>
+      <w:pPr>
         <w:pStyle w:val="2"/>
         <w:spacing w:before="0" w:after="240" w:line="360" w:lineRule="auto"/>
         <w:jc w:val="both"/>
@@ -16699,14 +16007,15 @@
           <w:rFonts w:ascii="Times New Roman" w:hAnsi="Times New Roman" w:cs="Times New Roman"/>
         </w:rPr>
       </w:pPr>
-      <w:bookmarkStart w:id="29" w:name="_Toc533073755"/>
-      <w:r>
-        <w:rPr>
-          <w:rFonts w:ascii="Times New Roman" w:hAnsi="Times New Roman" w:cs="Times New Roman"/>
-        </w:rPr>
+      <w:bookmarkStart w:id="28" w:name="_Toc533629632"/>
+      <w:r>
+        <w:rPr>
+          <w:rFonts w:ascii="Times New Roman" w:hAnsi="Times New Roman" w:cs="Times New Roman"/>
+        </w:rPr>
+        <w:lastRenderedPageBreak/>
         <w:t>Конфигурация №4</w:t>
       </w:r>
-      <w:bookmarkEnd w:id="29"/>
+      <w:bookmarkEnd w:id="28"/>
     </w:p>
     <w:p>
       <w:pPr>
@@ -16731,7 +16040,7 @@
           <w:sz w:val="28"/>
           <w:szCs w:val="28"/>
         </w:rPr>
-        <w:t>3</w:t>
+        <w:t>2</w:t>
       </w:r>
       <w:r>
         <w:rPr>
@@ -16780,7 +16089,7 @@
           <w:sz w:val="28"/>
           <w:szCs w:val="28"/>
         </w:rPr>
-        <w:t xml:space="preserve"> </w:t>
+        <w:t>:</w:t>
       </w:r>
     </w:p>
     <w:p>
@@ -16812,7 +16121,7 @@
           <w:sz w:val="28"/>
           <w:szCs w:val="28"/>
         </w:rPr>
-        <w:t>свёрточных</w:t>
+        <w:t>полносвязных</w:t>
       </w:r>
       <w:proofErr w:type="spellEnd"/>
       <w:r>
@@ -16844,63 +16153,11 @@
           <w:sz w:val="28"/>
           <w:szCs w:val="28"/>
         </w:rPr>
-        <w:t xml:space="preserve">завершается </w:t>
-      </w:r>
-      <w:proofErr w:type="spellStart"/>
-      <w:r>
-        <w:rPr>
-          <w:rFonts w:ascii="Times New Roman" w:hAnsi="Times New Roman" w:cs="Times New Roman"/>
-          <w:sz w:val="28"/>
-          <w:szCs w:val="28"/>
-        </w:rPr>
-        <w:t>max</w:t>
-      </w:r>
-      <w:proofErr w:type="spellEnd"/>
-      <w:r>
-        <w:rPr>
-          <w:rFonts w:ascii="Times New Roman" w:hAnsi="Times New Roman" w:cs="Times New Roman"/>
-          <w:sz w:val="28"/>
-          <w:szCs w:val="28"/>
-        </w:rPr>
-        <w:t xml:space="preserve"> </w:t>
-      </w:r>
-      <w:proofErr w:type="spellStart"/>
-      <w:r>
-        <w:rPr>
-          <w:rFonts w:ascii="Times New Roman" w:hAnsi="Times New Roman" w:cs="Times New Roman"/>
-          <w:sz w:val="28"/>
-          <w:szCs w:val="28"/>
-        </w:rPr>
-        <w:t>pooling</w:t>
-      </w:r>
-      <w:proofErr w:type="spellEnd"/>
-      <w:r>
-        <w:rPr>
-          <w:rFonts w:ascii="Times New Roman" w:hAnsi="Times New Roman" w:cs="Times New Roman"/>
-          <w:sz w:val="28"/>
-          <w:szCs w:val="28"/>
-          <w:lang w:val="en-US"/>
-        </w:rPr>
-        <w:t>’</w:t>
-      </w:r>
-      <w:proofErr w:type="spellStart"/>
-      <w:r>
-        <w:rPr>
-          <w:rFonts w:ascii="Times New Roman" w:hAnsi="Times New Roman" w:cs="Times New Roman"/>
-          <w:sz w:val="28"/>
-          <w:szCs w:val="28"/>
-        </w:rPr>
-        <w:t>ом</w:t>
-      </w:r>
-      <w:proofErr w:type="spellEnd"/>
+        <w:t>без шума</w:t>
+      </w:r>
     </w:p>
     <w:p>
       <w:pPr>
-        <w:pStyle w:val="a5"/>
-        <w:numPr>
-          <w:ilvl w:val="1"/>
-          <w:numId w:val="10"/>
-        </w:numPr>
         <w:spacing w:line="360" w:lineRule="auto"/>
         <w:rPr>
           <w:rFonts w:ascii="Times New Roman" w:hAnsi="Times New Roman" w:cs="Times New Roman"/>
@@ -16908,21 +16165,39 @@
           <w:szCs w:val="28"/>
         </w:rPr>
       </w:pPr>
-      <w:r>
-        <w:rPr>
-          <w:rFonts w:ascii="Times New Roman" w:hAnsi="Times New Roman" w:cs="Times New Roman"/>
-          <w:sz w:val="28"/>
-          <w:szCs w:val="28"/>
-        </w:rPr>
-        <w:t>добавленный шум 2</w:t>
-      </w:r>
-      <w:r>
-        <w:rPr>
-          <w:rFonts w:ascii="Times New Roman" w:hAnsi="Times New Roman" w:cs="Times New Roman"/>
-          <w:sz w:val="28"/>
-          <w:szCs w:val="28"/>
-        </w:rPr>
-        <w:t>0%</w:t>
+      <w:proofErr w:type="gramStart"/>
+      <w:r>
+        <w:rPr>
+          <w:rFonts w:ascii="Times New Roman" w:hAnsi="Times New Roman" w:cs="Times New Roman"/>
+          <w:sz w:val="28"/>
+          <w:szCs w:val="28"/>
+        </w:rPr>
+        <w:t>Использованы</w:t>
+      </w:r>
+      <w:proofErr w:type="gramEnd"/>
+      <w:r>
+        <w:rPr>
+          <w:rFonts w:ascii="Times New Roman" w:hAnsi="Times New Roman" w:cs="Times New Roman"/>
+          <w:sz w:val="28"/>
+          <w:szCs w:val="28"/>
+        </w:rPr>
+        <w:t xml:space="preserve"> в ходе</w:t>
+      </w:r>
+      <w:r>
+        <w:rPr>
+          <w:rFonts w:ascii="Times New Roman" w:hAnsi="Times New Roman" w:cs="Times New Roman"/>
+          <w:sz w:val="28"/>
+          <w:szCs w:val="28"/>
+        </w:rPr>
+        <w:t xml:space="preserve"> эксперимента</w:t>
+      </w:r>
+      <w:r>
+        <w:rPr>
+          <w:rFonts w:ascii="Times New Roman" w:hAnsi="Times New Roman" w:cs="Times New Roman"/>
+          <w:sz w:val="28"/>
+          <w:szCs w:val="28"/>
+        </w:rPr>
+        <w:t>:</w:t>
       </w:r>
     </w:p>
     <w:p>
@@ -16944,51 +16219,17 @@
           <w:rFonts w:ascii="Times New Roman" w:hAnsi="Times New Roman" w:cs="Times New Roman"/>
           <w:sz w:val="28"/>
           <w:szCs w:val="28"/>
-          <w:lang w:val="en-US"/>
-        </w:rPr>
-        <w:t>image</w:t>
-      </w:r>
-      <w:r>
-        <w:rPr>
-          <w:rFonts w:ascii="Times New Roman" w:hAnsi="Times New Roman" w:cs="Times New Roman"/>
-          <w:sz w:val="28"/>
-          <w:szCs w:val="28"/>
-        </w:rPr>
-        <w:t>_</w:t>
-      </w:r>
-      <w:r>
-        <w:rPr>
-          <w:rFonts w:ascii="Times New Roman" w:hAnsi="Times New Roman" w:cs="Times New Roman"/>
-          <w:sz w:val="28"/>
-          <w:szCs w:val="28"/>
-          <w:lang w:val="en-US"/>
-        </w:rPr>
-        <w:t>resize</w:t>
-      </w:r>
-      <w:r>
-        <w:rPr>
-          <w:rFonts w:ascii="Times New Roman" w:hAnsi="Times New Roman" w:cs="Times New Roman"/>
-          <w:sz w:val="28"/>
-          <w:szCs w:val="28"/>
-        </w:rPr>
-        <w:t xml:space="preserve"> по алгоритму ближайших </w:t>
-      </w:r>
-      <w:r>
-        <w:rPr>
-          <w:rFonts w:ascii="Times New Roman" w:hAnsi="Times New Roman" w:cs="Times New Roman"/>
-          <w:sz w:val="28"/>
-          <w:szCs w:val="28"/>
-          <w:lang w:val="en-US"/>
-        </w:rPr>
-        <w:t>k</w:t>
-      </w:r>
-      <w:r>
-        <w:rPr>
-          <w:rFonts w:ascii="Times New Roman" w:hAnsi="Times New Roman" w:cs="Times New Roman"/>
-          <w:sz w:val="28"/>
-          <w:szCs w:val="28"/>
-        </w:rPr>
-        <w:t>-соседей;</w:t>
+        </w:rPr>
+        <w:t xml:space="preserve">функция активации - </w:t>
+      </w:r>
+      <w:r>
+        <w:rPr>
+          <w:rFonts w:ascii="Times New Roman" w:hAnsi="Times New Roman" w:cs="Times New Roman"/>
+          <w:i/>
+          <w:sz w:val="28"/>
+          <w:szCs w:val="28"/>
+        </w:rPr>
+        <w:t>ReLU6</w:t>
       </w:r>
     </w:p>
     <w:p>
@@ -17010,10 +16251,20 @@
           <w:rFonts w:ascii="Times New Roman" w:hAnsi="Times New Roman" w:cs="Times New Roman"/>
           <w:sz w:val="28"/>
           <w:szCs w:val="28"/>
-          <w:lang w:val="en-US"/>
-        </w:rPr>
-        <w:t>Transposed</w:t>
-      </w:r>
+        </w:rPr>
+        <w:t xml:space="preserve">функция потерь - </w:t>
+      </w:r>
+      <w:proofErr w:type="spellStart"/>
+      <w:r>
+        <w:rPr>
+          <w:rFonts w:ascii="Times New Roman" w:hAnsi="Times New Roman" w:cs="Times New Roman"/>
+          <w:i/>
+          <w:sz w:val="28"/>
+          <w:szCs w:val="28"/>
+        </w:rPr>
+        <w:t>cross</w:t>
+      </w:r>
+      <w:proofErr w:type="spellEnd"/>
       <w:r>
         <w:rPr>
           <w:rFonts w:ascii="Times New Roman" w:hAnsi="Times New Roman" w:cs="Times New Roman"/>
@@ -17022,265 +16273,11 @@
         </w:rPr>
         <w:t xml:space="preserve"> </w:t>
       </w:r>
-      <w:r>
-        <w:rPr>
-          <w:rFonts w:ascii="Times New Roman" w:hAnsi="Times New Roman" w:cs="Times New Roman"/>
-          <w:sz w:val="28"/>
-          <w:szCs w:val="28"/>
-          <w:lang w:val="en-US"/>
-        </w:rPr>
-        <w:t>Convolution</w:t>
-      </w:r>
-      <w:r>
-        <w:rPr>
-          <w:rFonts w:ascii="Times New Roman" w:hAnsi="Times New Roman" w:cs="Times New Roman"/>
-          <w:sz w:val="28"/>
-          <w:szCs w:val="28"/>
-        </w:rPr>
-        <w:t xml:space="preserve"> х2 </w:t>
-      </w:r>
-      <w:r>
-        <w:rPr>
-          <w:rFonts w:ascii="Times New Roman" w:hAnsi="Times New Roman" w:cs="Times New Roman"/>
-          <w:sz w:val="28"/>
-          <w:szCs w:val="28"/>
-          <w:lang w:val="en-US"/>
-        </w:rPr>
-        <w:t>c</w:t>
-      </w:r>
-      <w:r>
-        <w:rPr>
-          <w:rFonts w:ascii="Times New Roman" w:hAnsi="Times New Roman" w:cs="Times New Roman"/>
-          <w:sz w:val="28"/>
-          <w:szCs w:val="28"/>
-        </w:rPr>
-        <w:t xml:space="preserve"> ядром 3х3, шаг =1, дополнени</w:t>
-      </w:r>
-      <w:r>
-        <w:rPr>
-          <w:rFonts w:ascii="Times New Roman" w:hAnsi="Times New Roman" w:cs="Times New Roman"/>
-          <w:sz w:val="28"/>
-          <w:szCs w:val="28"/>
-        </w:rPr>
-        <w:t xml:space="preserve">е границ </w:t>
-      </w:r>
-    </w:p>
-    <w:p>
-      <w:pPr>
-        <w:pStyle w:val="a5"/>
-        <w:numPr>
-          <w:ilvl w:val="0"/>
-          <w:numId w:val="10"/>
-        </w:numPr>
-        <w:spacing w:line="360" w:lineRule="auto"/>
-        <w:rPr>
-          <w:rFonts w:ascii="Times New Roman" w:hAnsi="Times New Roman" w:cs="Times New Roman"/>
-          <w:sz w:val="28"/>
-          <w:szCs w:val="28"/>
-        </w:rPr>
-      </w:pPr>
-      <w:r>
-        <w:rPr>
-          <w:rFonts w:ascii="Times New Roman" w:hAnsi="Times New Roman" w:cs="Times New Roman"/>
-          <w:sz w:val="28"/>
-        </w:rPr>
-        <w:t xml:space="preserve">операция пространственного объединения </w:t>
-      </w:r>
       <w:proofErr w:type="spellStart"/>
       <w:r>
         <w:rPr>
           <w:rFonts w:ascii="Times New Roman" w:hAnsi="Times New Roman" w:cs="Times New Roman"/>
-          <w:sz w:val="28"/>
-          <w:szCs w:val="28"/>
-        </w:rPr>
-        <w:t>pooling</w:t>
-      </w:r>
-      <w:proofErr w:type="spellEnd"/>
-      <w:r>
-        <w:rPr>
-          <w:rFonts w:ascii="Times New Roman" w:hAnsi="Times New Roman" w:cs="Times New Roman"/>
-          <w:sz w:val="28"/>
-          <w:szCs w:val="28"/>
-        </w:rPr>
-        <w:t xml:space="preserve"> - </w:t>
-      </w:r>
-      <w:r>
-        <w:rPr>
-          <w:rFonts w:ascii="Times New Roman" w:hAnsi="Times New Roman" w:cs="Times New Roman"/>
-          <w:sz w:val="28"/>
-          <w:szCs w:val="28"/>
-        </w:rPr>
-        <w:t>3х3</w:t>
-      </w:r>
-      <w:r>
-        <w:rPr>
-          <w:rFonts w:ascii="Times New Roman" w:hAnsi="Times New Roman" w:cs="Times New Roman"/>
-          <w:sz w:val="28"/>
-          <w:szCs w:val="28"/>
-        </w:rPr>
-        <w:t xml:space="preserve">, шаг </w:t>
-      </w:r>
-      <w:r>
-        <w:rPr>
-          <w:rFonts w:ascii="Times New Roman" w:hAnsi="Times New Roman" w:cs="Times New Roman"/>
-          <w:sz w:val="28"/>
-          <w:szCs w:val="28"/>
-        </w:rPr>
-        <w:t>=1</w:t>
-      </w:r>
-    </w:p>
-    <w:p>
-      <w:pPr>
-        <w:pStyle w:val="a5"/>
-        <w:numPr>
-          <w:ilvl w:val="0"/>
-          <w:numId w:val="10"/>
-        </w:numPr>
-        <w:spacing w:line="360" w:lineRule="auto"/>
-        <w:rPr>
-          <w:rFonts w:ascii="Times New Roman" w:hAnsi="Times New Roman" w:cs="Times New Roman"/>
-          <w:sz w:val="28"/>
-          <w:szCs w:val="28"/>
-        </w:rPr>
-      </w:pPr>
-      <w:r>
-        <w:rPr>
-          <w:rFonts w:ascii="Times New Roman" w:hAnsi="Times New Roman" w:cs="Times New Roman"/>
-          <w:sz w:val="28"/>
-          <w:szCs w:val="28"/>
-        </w:rPr>
-        <w:t xml:space="preserve">последний - </w:t>
-      </w:r>
-      <w:proofErr w:type="spellStart"/>
-      <w:r>
-        <w:rPr>
-          <w:rFonts w:ascii="Times New Roman" w:hAnsi="Times New Roman" w:cs="Times New Roman"/>
-          <w:sz w:val="28"/>
-          <w:szCs w:val="28"/>
-        </w:rPr>
-        <w:t>полносвязный</w:t>
-      </w:r>
-      <w:proofErr w:type="spellEnd"/>
-      <w:r>
-        <w:rPr>
-          <w:rFonts w:ascii="Times New Roman" w:hAnsi="Times New Roman" w:cs="Times New Roman"/>
-          <w:sz w:val="28"/>
-          <w:szCs w:val="28"/>
-        </w:rPr>
-        <w:t xml:space="preserve"> слой состоит из 5 нейронов</w:t>
-      </w:r>
-    </w:p>
-    <w:p>
-      <w:pPr>
-        <w:spacing w:line="360" w:lineRule="auto"/>
-        <w:rPr>
-          <w:rFonts w:ascii="Times New Roman" w:hAnsi="Times New Roman" w:cs="Times New Roman"/>
-          <w:sz w:val="28"/>
-          <w:szCs w:val="28"/>
-        </w:rPr>
-      </w:pPr>
-      <w:proofErr w:type="gramStart"/>
-      <w:r>
-        <w:rPr>
-          <w:rFonts w:ascii="Times New Roman" w:hAnsi="Times New Roman" w:cs="Times New Roman"/>
-          <w:sz w:val="28"/>
-          <w:szCs w:val="28"/>
-        </w:rPr>
-        <w:t>Использованы</w:t>
-      </w:r>
-      <w:proofErr w:type="gramEnd"/>
-      <w:r>
-        <w:rPr>
-          <w:rFonts w:ascii="Times New Roman" w:hAnsi="Times New Roman" w:cs="Times New Roman"/>
-          <w:sz w:val="28"/>
-          <w:szCs w:val="28"/>
-        </w:rPr>
-        <w:t xml:space="preserve"> в ходе</w:t>
-      </w:r>
-      <w:r>
-        <w:rPr>
-          <w:rFonts w:ascii="Times New Roman" w:hAnsi="Times New Roman" w:cs="Times New Roman"/>
-          <w:sz w:val="28"/>
-          <w:szCs w:val="28"/>
-        </w:rPr>
-        <w:t xml:space="preserve"> эксперимента</w:t>
-      </w:r>
-      <w:r>
-        <w:rPr>
-          <w:rFonts w:ascii="Times New Roman" w:hAnsi="Times New Roman" w:cs="Times New Roman"/>
-          <w:sz w:val="28"/>
-          <w:szCs w:val="28"/>
-        </w:rPr>
-        <w:t>:</w:t>
-      </w:r>
-    </w:p>
-    <w:p>
-      <w:pPr>
-        <w:pStyle w:val="a5"/>
-        <w:numPr>
-          <w:ilvl w:val="0"/>
-          <w:numId w:val="10"/>
-        </w:numPr>
-        <w:spacing w:line="360" w:lineRule="auto"/>
-        <w:rPr>
-          <w:rFonts w:ascii="Times New Roman" w:hAnsi="Times New Roman" w:cs="Times New Roman"/>
-          <w:sz w:val="28"/>
-          <w:szCs w:val="28"/>
-        </w:rPr>
-      </w:pPr>
-      <w:r>
-        <w:rPr>
-          <w:rFonts w:ascii="Times New Roman" w:hAnsi="Times New Roman" w:cs="Times New Roman"/>
-          <w:sz w:val="28"/>
-          <w:szCs w:val="28"/>
-        </w:rPr>
-        <w:t>функция активации - ReLU6</w:t>
-      </w:r>
-    </w:p>
-    <w:p>
-      <w:pPr>
-        <w:pStyle w:val="a5"/>
-        <w:numPr>
-          <w:ilvl w:val="0"/>
-          <w:numId w:val="10"/>
-        </w:numPr>
-        <w:spacing w:line="360" w:lineRule="auto"/>
-        <w:rPr>
-          <w:rFonts w:ascii="Times New Roman" w:hAnsi="Times New Roman" w:cs="Times New Roman"/>
-          <w:sz w:val="28"/>
-          <w:szCs w:val="28"/>
-        </w:rPr>
-      </w:pPr>
-      <w:r>
-        <w:rPr>
-          <w:rFonts w:ascii="Times New Roman" w:hAnsi="Times New Roman" w:cs="Times New Roman"/>
-          <w:sz w:val="28"/>
-          <w:szCs w:val="28"/>
-        </w:rPr>
-        <w:t xml:space="preserve">функция потерь - </w:t>
-      </w:r>
-      <w:proofErr w:type="spellStart"/>
-      <w:r>
-        <w:rPr>
-          <w:rFonts w:ascii="Times New Roman" w:hAnsi="Times New Roman" w:cs="Times New Roman"/>
-          <w:sz w:val="28"/>
-          <w:szCs w:val="28"/>
-        </w:rPr>
-        <w:t>cross</w:t>
-      </w:r>
-      <w:proofErr w:type="spellEnd"/>
-      <w:r>
-        <w:rPr>
-          <w:rFonts w:ascii="Times New Roman" w:hAnsi="Times New Roman" w:cs="Times New Roman"/>
-          <w:sz w:val="28"/>
-          <w:szCs w:val="28"/>
-        </w:rPr>
-        <w:t xml:space="preserve"> </w:t>
-      </w:r>
-      <w:proofErr w:type="spellStart"/>
-      <w:r>
-        <w:rPr>
-          <w:rFonts w:ascii="Times New Roman" w:hAnsi="Times New Roman" w:cs="Times New Roman"/>
+          <w:i/>
           <w:sz w:val="28"/>
           <w:szCs w:val="28"/>
         </w:rPr>
@@ -17349,9 +16346,44 @@
       <w:r>
         <w:rPr>
           <w:rFonts w:ascii="Times New Roman" w:hAnsi="Times New Roman" w:cs="Times New Roman"/>
-          <w:sz w:val="28"/>
-        </w:rPr>
-        <w:t>GradientDescentOptimizer</w:t>
+          <w:i/>
+          <w:sz w:val="28"/>
+        </w:rPr>
+        <w:t>Gradient</w:t>
+      </w:r>
+      <w:proofErr w:type="spellEnd"/>
+      <w:r>
+        <w:rPr>
+          <w:rFonts w:ascii="Times New Roman" w:hAnsi="Times New Roman" w:cs="Times New Roman"/>
+          <w:sz w:val="28"/>
+        </w:rPr>
+        <w:t xml:space="preserve"> </w:t>
+      </w:r>
+      <w:proofErr w:type="spellStart"/>
+      <w:r>
+        <w:rPr>
+          <w:rFonts w:ascii="Times New Roman" w:hAnsi="Times New Roman" w:cs="Times New Roman"/>
+          <w:i/>
+          <w:sz w:val="28"/>
+        </w:rPr>
+        <w:t>Descent</w:t>
+      </w:r>
+      <w:proofErr w:type="spellEnd"/>
+      <w:r>
+        <w:rPr>
+          <w:rFonts w:ascii="Times New Roman" w:hAnsi="Times New Roman" w:cs="Times New Roman"/>
+          <w:sz w:val="28"/>
+        </w:rPr>
+        <w:t xml:space="preserve"> </w:t>
+      </w:r>
+      <w:proofErr w:type="spellStart"/>
+      <w:r>
+        <w:rPr>
+          <w:rFonts w:ascii="Times New Roman" w:hAnsi="Times New Roman" w:cs="Times New Roman"/>
+          <w:i/>
+          <w:sz w:val="28"/>
+        </w:rPr>
+        <w:t>Optimizer</w:t>
       </w:r>
       <w:proofErr w:type="spellEnd"/>
       <w:r>
@@ -17383,76 +16415,179 @@
         </w:rPr>
         <w:t xml:space="preserve">функция активации на </w:t>
       </w:r>
+      <w:r>
+        <w:rPr>
+          <w:rFonts w:ascii="Times New Roman" w:hAnsi="Times New Roman" w:cs="Times New Roman"/>
+          <w:sz w:val="28"/>
+        </w:rPr>
+        <w:t>последнем</w:t>
+      </w:r>
+      <w:r>
+        <w:rPr>
+          <w:rFonts w:ascii="Times New Roman" w:hAnsi="Times New Roman" w:cs="Times New Roman"/>
+          <w:sz w:val="28"/>
+        </w:rPr>
+        <w:t xml:space="preserve"> слое</w:t>
+      </w:r>
+      <w:r>
+        <w:rPr>
+          <w:rFonts w:ascii="Times New Roman" w:hAnsi="Times New Roman" w:cs="Times New Roman"/>
+          <w:sz w:val="28"/>
+        </w:rPr>
+        <w:t xml:space="preserve"> </w:t>
+      </w:r>
+      <w:r>
+        <w:rPr>
+          <w:rFonts w:ascii="Times New Roman" w:hAnsi="Times New Roman" w:cs="Times New Roman"/>
+          <w:sz w:val="28"/>
+        </w:rPr>
+        <w:t>из 5</w:t>
+      </w:r>
+      <w:r>
+        <w:rPr>
+          <w:rFonts w:ascii="Times New Roman" w:hAnsi="Times New Roman" w:cs="Times New Roman"/>
+          <w:sz w:val="28"/>
+        </w:rPr>
+        <w:t xml:space="preserve"> </w:t>
+      </w:r>
+      <w:r>
+        <w:rPr>
+          <w:rFonts w:ascii="Times New Roman" w:hAnsi="Times New Roman" w:cs="Times New Roman"/>
+          <w:sz w:val="28"/>
+        </w:rPr>
+        <w:t xml:space="preserve">нейронов </w:t>
+      </w:r>
+      <w:r>
+        <w:rPr>
+          <w:rFonts w:ascii="Times New Roman" w:hAnsi="Times New Roman" w:cs="Times New Roman"/>
+          <w:sz w:val="28"/>
+        </w:rPr>
+        <w:t xml:space="preserve">– </w:t>
+      </w:r>
       <w:proofErr w:type="spellStart"/>
       <w:r>
         <w:rPr>
           <w:rFonts w:ascii="Times New Roman" w:hAnsi="Times New Roman" w:cs="Times New Roman"/>
-          <w:sz w:val="28"/>
-        </w:rPr>
-        <w:t>полносвязном</w:t>
+          <w:i/>
+          <w:sz w:val="28"/>
+        </w:rPr>
+        <w:t>softmax</w:t>
       </w:r>
       <w:proofErr w:type="spellEnd"/>
       <w:r>
         <w:rPr>
           <w:rFonts w:ascii="Times New Roman" w:hAnsi="Times New Roman" w:cs="Times New Roman"/>
-          <w:sz w:val="28"/>
-        </w:rPr>
-        <w:t xml:space="preserve"> слое – </w:t>
-      </w:r>
-      <w:proofErr w:type="spellStart"/>
-      <w:r>
-        <w:rPr>
-          <w:rFonts w:ascii="Times New Roman" w:hAnsi="Times New Roman" w:cs="Times New Roman"/>
-          <w:sz w:val="28"/>
-        </w:rPr>
-        <w:t>softmax</w:t>
-      </w:r>
-      <w:proofErr w:type="spellEnd"/>
+          <w:i/>
+          <w:sz w:val="28"/>
+        </w:rPr>
+        <w:t>.</w:t>
+      </w:r>
     </w:p>
     <w:p>
       <w:pPr>
-        <w:rPr>
-          <w:rFonts w:ascii="Times New Roman" w:hAnsi="Times New Roman" w:cs="Times New Roman"/>
-          <w:sz w:val="28"/>
-          <w:szCs w:val="28"/>
-        </w:rPr>
-      </w:pPr>
-      <w:r>
-        <w:rPr>
-          <w:rFonts w:ascii="Times New Roman" w:hAnsi="Times New Roman" w:cs="Times New Roman"/>
-          <w:sz w:val="28"/>
-          <w:szCs w:val="28"/>
-        </w:rPr>
-        <w:t xml:space="preserve">функция активации на </w:t>
-      </w:r>
-      <w:proofErr w:type="spellStart"/>
-      <w:r>
-        <w:rPr>
-          <w:rFonts w:ascii="Times New Roman" w:hAnsi="Times New Roman" w:cs="Times New Roman"/>
-          <w:sz w:val="28"/>
-          <w:szCs w:val="28"/>
-        </w:rPr>
-        <w:t>полносвязном</w:t>
-      </w:r>
-      <w:proofErr w:type="spellEnd"/>
-      <w:r>
-        <w:rPr>
-          <w:rFonts w:ascii="Times New Roman" w:hAnsi="Times New Roman" w:cs="Times New Roman"/>
-          <w:sz w:val="28"/>
-          <w:szCs w:val="28"/>
-        </w:rPr>
-        <w:t xml:space="preserve"> слое – </w:t>
-      </w:r>
-      <w:proofErr w:type="spellStart"/>
-      <w:r>
-        <w:rPr>
-          <w:rFonts w:ascii="Times New Roman" w:hAnsi="Times New Roman" w:cs="Times New Roman"/>
-          <w:sz w:val="28"/>
-          <w:szCs w:val="28"/>
-        </w:rPr>
-        <w:t>softmax</w:t>
-      </w:r>
-      <w:proofErr w:type="spellEnd"/>
+        <w:spacing w:after="0" w:line="360" w:lineRule="auto"/>
+        <w:jc w:val="both"/>
+        <w:rPr>
+          <w:rFonts w:ascii="Times New Roman" w:hAnsi="Times New Roman" w:cs="Times New Roman"/>
+          <w:sz w:val="28"/>
+        </w:rPr>
+      </w:pPr>
+      <w:r>
+        <w:rPr>
+          <w:noProof/>
+          <w:lang w:eastAsia="ru-RU"/>
+        </w:rPr>
+        <w:drawing>
+          <wp:inline distT="0" distB="0" distL="0" distR="0">
+            <wp:extent cx="6645910" cy="3859216"/>
+            <wp:effectExtent l="19050" t="0" r="2540" b="0"/>
+            <wp:docPr id="13" name="Рисунок 13" descr="https://pp.userapi.com/c849232/v849232740/f1f0b/F3FM8ZOVNgU.jpg"/>
+            <wp:cNvGraphicFramePr>
+              <a:graphicFrameLocks xmlns:a="http://schemas.openxmlformats.org/drawingml/2006/main" noChangeAspect="1"/>
+            </wp:cNvGraphicFramePr>
+            <a:graphic xmlns:a="http://schemas.openxmlformats.org/drawingml/2006/main">
+              <a:graphicData uri="http://schemas.openxmlformats.org/drawingml/2006/picture">
+                <pic:pic xmlns:pic="http://schemas.openxmlformats.org/drawingml/2006/picture">
+                  <pic:nvPicPr>
+                    <pic:cNvPr id="0" name="Picture 13" descr="https://pp.userapi.com/c849232/v849232740/f1f0b/F3FM8ZOVNgU.jpg"/>
+                    <pic:cNvPicPr>
+                      <a:picLocks noChangeAspect="1" noChangeArrowheads="1"/>
+                    </pic:cNvPicPr>
+                  </pic:nvPicPr>
+                  <pic:blipFill>
+                    <a:blip r:embed="rId13" cstate="print"/>
+                    <a:srcRect/>
+                    <a:stretch>
+                      <a:fillRect/>
+                    </a:stretch>
+                  </pic:blipFill>
+                  <pic:spPr bwMode="auto">
+                    <a:xfrm>
+                      <a:off x="0" y="0"/>
+                      <a:ext cx="6645910" cy="3859216"/>
+                    </a:xfrm>
+                    <a:prstGeom prst="rect">
+                      <a:avLst/>
+                    </a:prstGeom>
+                    <a:noFill/>
+                    <a:ln w="9525">
+                      <a:noFill/>
+                      <a:miter lim="800000"/>
+                      <a:headEnd/>
+                      <a:tailEnd/>
+                    </a:ln>
+                  </pic:spPr>
+                </pic:pic>
+              </a:graphicData>
+            </a:graphic>
+          </wp:inline>
+        </w:drawing>
+      </w:r>
+    </w:p>
+    <w:p>
+      <w:pPr>
+        <w:spacing w:after="0" w:line="360" w:lineRule="auto"/>
+        <w:jc w:val="center"/>
+        <w:rPr>
+          <w:rFonts w:ascii="Times New Roman" w:hAnsi="Times New Roman" w:cs="Times New Roman"/>
+          <w:sz w:val="24"/>
+          <w:szCs w:val="24"/>
+        </w:rPr>
+      </w:pPr>
+      <w:r>
+        <w:rPr>
+          <w:rFonts w:ascii="Times New Roman" w:hAnsi="Times New Roman" w:cs="Times New Roman"/>
+          <w:sz w:val="24"/>
+          <w:szCs w:val="24"/>
+        </w:rPr>
+        <w:t>Рис</w:t>
+      </w:r>
+      <w:proofErr w:type="gramStart"/>
+      <w:r>
+        <w:rPr>
+          <w:rFonts w:ascii="Times New Roman" w:hAnsi="Times New Roman" w:cs="Times New Roman"/>
+          <w:sz w:val="24"/>
+          <w:szCs w:val="24"/>
+        </w:rPr>
+        <w:t>6</w:t>
+      </w:r>
+      <w:proofErr w:type="gramEnd"/>
+      <w:r>
+        <w:rPr>
+          <w:rFonts w:ascii="Times New Roman" w:hAnsi="Times New Roman" w:cs="Times New Roman"/>
+          <w:sz w:val="24"/>
+          <w:szCs w:val="24"/>
+        </w:rPr>
+        <w:t xml:space="preserve"> </w:t>
+      </w:r>
+      <w:r>
+        <w:rPr>
+          <w:rFonts w:ascii="Times New Roman" w:hAnsi="Times New Roman" w:cs="Times New Roman"/>
+          <w:sz w:val="24"/>
+          <w:szCs w:val="24"/>
+        </w:rPr>
+        <w:t>Схема конфигурации №4</w:t>
+      </w:r>
     </w:p>
     <w:p>
       <w:pPr>
@@ -19218,23 +18353,6 @@
     </w:p>
     <w:p>
       <w:pPr>
-        <w:rPr>
-          <w:rFonts w:ascii="Times New Roman" w:hAnsi="Times New Roman" w:cs="Times New Roman"/>
-          <w:sz w:val="28"/>
-          <w:szCs w:val="28"/>
-        </w:rPr>
-      </w:pPr>
-      <w:r>
-        <w:rPr>
-          <w:rFonts w:ascii="Times New Roman" w:hAnsi="Times New Roman" w:cs="Times New Roman"/>
-          <w:sz w:val="28"/>
-          <w:szCs w:val="28"/>
-        </w:rPr>
-        <w:br w:type="page"/>
-      </w:r>
-    </w:p>
-    <w:p>
-      <w:pPr>
         <w:pStyle w:val="1"/>
         <w:spacing w:after="240"/>
         <w:jc w:val="both"/>
@@ -19242,12 +18360,11 @@
           <w:rFonts w:ascii="Times New Roman" w:hAnsi="Times New Roman" w:cs="Times New Roman"/>
         </w:rPr>
       </w:pPr>
-      <w:bookmarkStart w:id="30" w:name="_Toc533073756"/>
-      <w:r>
-        <w:rPr>
-          <w:rFonts w:ascii="Times New Roman" w:hAnsi="Times New Roman" w:cs="Times New Roman"/>
-        </w:rPr>
-        <w:lastRenderedPageBreak/>
+      <w:bookmarkStart w:id="29" w:name="_Toc533629633"/>
+      <w:r>
+        <w:rPr>
+          <w:rFonts w:ascii="Times New Roman" w:hAnsi="Times New Roman" w:cs="Times New Roman"/>
+        </w:rPr>
         <w:t>Результаты</w:t>
       </w:r>
       <w:r>
@@ -19262,7 +18379,7 @@
         </w:rPr>
         <w:t xml:space="preserve"> экспериментов</w:t>
       </w:r>
-      <w:bookmarkEnd w:id="30"/>
+      <w:bookmarkEnd w:id="29"/>
     </w:p>
     <w:p>
       <w:pPr>
@@ -20073,7 +19190,7 @@
                 <w:sz w:val="28"/>
                 <w:szCs w:val="28"/>
               </w:rPr>
-              <w:t>2</w:t>
+              <w:t>1</w:t>
             </w:r>
           </w:p>
         </w:tc>
@@ -20097,7 +19214,7 @@
                 <w:sz w:val="28"/>
                 <w:szCs w:val="28"/>
               </w:rPr>
-              <w:t>4</w:t>
+              <w:t>1</w:t>
             </w:r>
             <w:r>
               <w:rPr>
@@ -20276,7 +19393,7 @@
                 <w:sz w:val="28"/>
                 <w:szCs w:val="28"/>
               </w:rPr>
-              <w:t>2</w:t>
+              <w:t>1</w:t>
             </w:r>
           </w:p>
         </w:tc>
@@ -20294,14 +19411,6 @@
                 <w:szCs w:val="28"/>
               </w:rPr>
             </w:pPr>
-            <w:r>
-              <w:rPr>
-                <w:rFonts w:ascii="Times New Roman" w:hAnsi="Times New Roman" w:cs="Times New Roman"/>
-                <w:sz w:val="28"/>
-                <w:szCs w:val="28"/>
-              </w:rPr>
-              <w:t>2</w:t>
-            </w:r>
             <w:r>
               <w:rPr>
                 <w:rFonts w:ascii="Times New Roman" w:hAnsi="Times New Roman" w:cs="Times New Roman"/>
@@ -20478,7 +19587,7 @@
                 <w:sz w:val="28"/>
                 <w:szCs w:val="28"/>
               </w:rPr>
-              <w:t>3</w:t>
+              <w:t>2</w:t>
             </w:r>
           </w:p>
         </w:tc>
@@ -20502,7 +19611,7 @@
                 <w:sz w:val="28"/>
                 <w:szCs w:val="28"/>
               </w:rPr>
-              <w:t>4</w:t>
+              <w:t>1</w:t>
             </w:r>
             <w:r>
               <w:rPr>
@@ -20687,7 +19796,7 @@
                 <w:sz w:val="28"/>
                 <w:szCs w:val="28"/>
               </w:rPr>
-              <w:t>3</w:t>
+              <w:t>2</w:t>
             </w:r>
           </w:p>
         </w:tc>
@@ -20705,14 +19814,6 @@
                 <w:szCs w:val="28"/>
               </w:rPr>
             </w:pPr>
-            <w:r>
-              <w:rPr>
-                <w:rFonts w:ascii="Times New Roman" w:hAnsi="Times New Roman" w:cs="Times New Roman"/>
-                <w:sz w:val="28"/>
-                <w:szCs w:val="28"/>
-              </w:rPr>
-              <w:t>2</w:t>
-            </w:r>
             <w:r>
               <w:rPr>
                 <w:rFonts w:ascii="Times New Roman" w:hAnsi="Times New Roman" w:cs="Times New Roman"/>
@@ -20857,7 +19958,6 @@
         <w:jc w:val="both"/>
         <w:rPr>
           <w:rFonts w:ascii="Times New Roman" w:hAnsi="Times New Roman" w:cs="Times New Roman"/>
-          <w:sz w:val="28"/>
         </w:rPr>
       </w:pPr>
       <w:r>
@@ -20909,14 +20009,6 @@
         </w:rPr>
         <w:t>, при этом точность достигает отметки в 0.97</w:t>
       </w:r>
-    </w:p>
-    <w:p>
-      <w:pPr>
-        <w:ind w:firstLine="993"/>
-        <w:rPr>
-          <w:rFonts w:ascii="Times New Roman" w:hAnsi="Times New Roman" w:cs="Times New Roman"/>
-        </w:rPr>
-      </w:pPr>
     </w:p>
     <w:p>
       <w:pPr>
@@ -20942,7 +20034,7 @@
           <w:rFonts w:ascii="Times New Roman" w:hAnsi="Times New Roman" w:cs="Times New Roman"/>
         </w:rPr>
       </w:pPr>
-      <w:bookmarkStart w:id="31" w:name="_Toc533073757"/>
+      <w:bookmarkStart w:id="30" w:name="_Toc533629634"/>
       <w:r>
         <w:rPr>
           <w:rFonts w:ascii="Times New Roman" w:hAnsi="Times New Roman" w:cs="Times New Roman"/>
@@ -20950,7 +20042,7 @@
         <w:lastRenderedPageBreak/>
         <w:t>Выводы</w:t>
       </w:r>
-      <w:bookmarkEnd w:id="31"/>
+      <w:bookmarkEnd w:id="30"/>
     </w:p>
     <w:p>
       <w:pPr>
@@ -21167,7 +20259,7 @@
         </w:rPr>
         <w:t xml:space="preserve"> данных задачи </w:t>
       </w:r>
-      <w:hyperlink r:id="rId10" w:history="1">
+      <w:hyperlink r:id="rId14" w:history="1">
         <w:proofErr w:type="spellStart"/>
         <w:r>
           <w:rPr>
@@ -21432,32 +20524,6 @@
     </w:sectPr>
   </w:body>
 </w:document>
-</file>
-
-<file path=word/comments.xml><?xml version="1.0" encoding="utf-8"?>
-<w:comments xmlns:ve="http://schemas.openxmlformats.org/markup-compatibility/2006" xmlns:o="urn:schemas-microsoft-com:office:office" xmlns:r="http://schemas.openxmlformats.org/officeDocument/2006/relationships" xmlns:m="http://schemas.openxmlformats.org/officeDocument/2006/math" xmlns:v="urn:schemas-microsoft-com:vml" xmlns:wp="http://schemas.openxmlformats.org/drawingml/2006/wordprocessingDrawing" xmlns:w10="urn:schemas-microsoft-com:office:word" xmlns:w="http://schemas.openxmlformats.org/wordprocessingml/2006/main" xmlns:wne="http://schemas.microsoft.com/office/word/2006/wordml">
-  <w:comment w:id="24" w:author="Юлия" w:date="2018-12-20T13:55:00Z" w:initials="Ю">
-    <w:p>
-      <w:pPr>
-        <w:pStyle w:val="aa"/>
-      </w:pPr>
-      <w:r>
-        <w:rPr>
-          <w:rStyle w:val="ac"/>
-        </w:rPr>
-        <w:annotationRef/>
-      </w:r>
-      <w:proofErr w:type="spellStart"/>
-      <w:r>
-        <w:t>Полносвязанные</w:t>
-      </w:r>
-      <w:proofErr w:type="spellEnd"/>
-      <w:r>
-        <w:t xml:space="preserve"> сети</w:t>
-      </w:r>
-    </w:p>
-  </w:comment>
-</w:comments>
 </file>
 
 <file path=word/commentsExtended.xml><?xml version="1.0" encoding="utf-8"?>
@@ -23727,7 +22793,7 @@
   <a:extraClrSchemeLst/>
   <a:extLst>
     <a:ext uri="{05A4C25C-085E-4340-85A3-A5531E510DB2}">
-      <thm15:themeFamily xmlns:thm15="http://schemas.microsoft.com/office/thememl/2012/main" xmlns="" name="Office Theme" id="{62F939B6-93AF-4DB8-9C6B-D6C7DFDC589F}" vid="{4A3C46E8-61CC-4603-A589-7422A47A8E4A}"/>
+      <thm15:themeFamily xmlns="" xmlns:thm15="http://schemas.microsoft.com/office/thememl/2012/main" name="Office Theme" id="{62F939B6-93AF-4DB8-9C6B-D6C7DFDC589F}" vid="{4A3C46E8-61CC-4603-A589-7422A47A8E4A}"/>
     </a:ext>
   </a:extLst>
 </a:theme>
